--- a/4. Design/6. Complete/AS_AD_DetailDesign_VN.docx
+++ b/4. Design/6. Complete/AS_AD_DetailDesign_VN.docx
@@ -2818,7 +2818,14 @@
           <w:rFonts w:ascii="Times New Roman" w:hAnsi="Times New Roman" w:cs="Times New Roman"/>
           <w:b/>
         </w:rPr>
-        <w:t xml:space="preserve">Bussiness rule : </w:t>
+        <w:t>Bussiness rule</w:t>
+      </w:r>
+      <w:r>
+        <w:rPr>
+          <w:rFonts w:ascii="Times New Roman" w:hAnsi="Times New Roman" w:cs="Times New Roman"/>
+          <w:b/>
+        </w:rPr>
+        <w:t xml:space="preserve">: </w:t>
       </w:r>
     </w:p>
     <w:tbl>
@@ -3273,7 +3280,16 @@
                 <w:sz w:val="18"/>
                 <w:szCs w:val="18"/>
               </w:rPr>
-              <w:t xml:space="preserve"> Bộ phận trả lời có thể gửi câu trả lời đến người dùng qua email hoặc có thể lưu tạm câu trả lời đó hoặc xóa câu hỏi đó ra khỏi database</w:t>
+              <w:t xml:space="preserve"> Bộ phận trả lời có thể gửi câu trả lời đến người dùng qua email hoặc có thể lưu tạm câu trả lời đó hoặc xóa câu hỏ</w:t>
+            </w:r>
+            <w:r>
+              <w:rPr>
+                <w:rFonts w:ascii="Times New Roman" w:hAnsi="Times New Roman" w:cs="Times New Roman"/>
+                <w:color w:val="000000"/>
+                <w:sz w:val="18"/>
+                <w:szCs w:val="18"/>
+              </w:rPr>
+              <w:t>i đó</w:t>
             </w:r>
           </w:p>
         </w:tc>
@@ -4391,6 +4407,13 @@
         </w:rPr>
         <w:t>Business rule</w:t>
       </w:r>
+      <w:r>
+        <w:rPr>
+          <w:rFonts w:ascii="Times New Roman" w:hAnsi="Times New Roman" w:cs="Times New Roman"/>
+          <w:b/>
+        </w:rPr>
+        <w:t>:</w:t>
+      </w:r>
     </w:p>
     <w:tbl>
       <w:tblPr>
@@ -4860,7 +4883,7 @@
                 <w:sz w:val="18"/>
                 <w:szCs w:val="18"/>
               </w:rPr>
-              <w:t>Đây là giao diện chưa danh sách các câu hỏi có các câu trả lời lưu tạm. Bộ phận trả lời có thể xem danh sách các câu trả lời được lưu tạm và tìm kiếm câu hỏi trong danh sách đó. Giao diện hỗ trợ cho Bộ phận trả lời các chức năng Gửi câu trả lời, Lưu câu trả lời, Xóa câu hỏi. Bộ phận trả lời có thể gửi câu trả lời đến người dùng qua email hoặc có thể lưu tạm câu trả lời đó hoặc xóa câu hỏi đó ra khỏi database</w:t>
+              <w:t xml:space="preserve">Đây là giao diện chưa danh sách các câu hỏi có các câu trả lời lưu tạm. Bộ phận trả lời có thể xem danh sách các câu trả lời được lưu tạm và tìm kiếm câu hỏi trong danh sách đó. Giao diện hỗ trợ cho Bộ phận trả lời các chức năng Gửi câu trả lời, Lưu câu trả lời, Xóa câu hỏi. Bộ phận trả lời có thể gửi câu trả lời đến người dùng qua email hoặc có thể lưu tạm câu trả lời đó hoặc xóa câu hỏi đó </w:t>
             </w:r>
           </w:p>
         </w:tc>
@@ -5953,6 +5976,13 @@
         </w:rPr>
         <w:t>Business rule</w:t>
       </w:r>
+      <w:r>
+        <w:rPr>
+          <w:rFonts w:ascii="Times New Roman" w:hAnsi="Times New Roman" w:cs="Times New Roman"/>
+          <w:b/>
+        </w:rPr>
+        <w:t>:</w:t>
+      </w:r>
     </w:p>
     <w:tbl>
       <w:tblPr>
@@ -6401,7 +6431,7 @@
                 <w:sz w:val="18"/>
                 <w:szCs w:val="18"/>
               </w:rPr>
-              <w:t>Đây là giao diện chứa các câu hỏi đã được trả lời. Bộ phận trả lời có thể xem danh sách các câu hỏi đã được trả lời và có thể tìm kiếm bất kỳ câu hỏi trong danh sách đó. Giao diện hỗ trợ cho Bộ phân trả lời các chức năng như Đưa vào bộ từ điển và xóa câu hỏi đó ra database</w:t>
+              <w:t xml:space="preserve">Đây là giao diện chứa các câu hỏi đã được trả lời. Bộ phận trả lời có thể xem danh sách các câu hỏi đã được trả lời và có thể tìm kiếm bất kỳ câu hỏi trong danh sách đó. Giao diện hỗ trợ cho Bộ phân trả lời các chức năng như Đưa vào bộ từ điển và xóa câu hỏi đó </w:t>
             </w:r>
           </w:p>
         </w:tc>
@@ -7464,6 +7494,13 @@
         </w:rPr>
         <w:t>Business rule</w:t>
       </w:r>
+      <w:r>
+        <w:rPr>
+          <w:rFonts w:ascii="Times New Roman" w:hAnsi="Times New Roman" w:cs="Times New Roman"/>
+          <w:b/>
+        </w:rPr>
+        <w:t>:</w:t>
+      </w:r>
     </w:p>
     <w:tbl>
       <w:tblPr>
@@ -7795,8 +7832,8 @@
         <w:tblLook w:val="04A0" w:firstRow="1" w:lastRow="0" w:firstColumn="1" w:lastColumn="0" w:noHBand="0" w:noVBand="1"/>
       </w:tblPr>
       <w:tblGrid>
-        <w:gridCol w:w="9726"/>
-        <w:gridCol w:w="1974"/>
+        <w:gridCol w:w="9910"/>
+        <w:gridCol w:w="1790"/>
       </w:tblGrid>
       <w:tr>
         <w:tc>
@@ -7913,7 +7950,16 @@
                 <w:sz w:val="18"/>
                 <w:szCs w:val="18"/>
               </w:rPr>
-              <w:t>. Giao diện hỗ trợ cho các chức năng Loại câu hỏi ra khỏi bộ từ điển và xóa câu hỏi khỏi database</w:t>
+              <w:t>. Giao diện hỗ trợ cho các chức năng Loại câu hỏi ra khỏi bộ từ điển và xóa câu hỏ</w:t>
+            </w:r>
+            <w:r>
+              <w:rPr>
+                <w:rFonts w:ascii="Times New Roman" w:hAnsi="Times New Roman" w:cs="Times New Roman"/>
+                <w:color w:val="000000"/>
+                <w:sz w:val="18"/>
+                <w:szCs w:val="18"/>
+              </w:rPr>
+              <w:t>i</w:t>
             </w:r>
           </w:p>
         </w:tc>
@@ -8026,9 +8072,9 @@
               </w:rPr>
               <w:drawing>
                 <wp:inline distT="0" distB="0" distL="0" distR="0">
-                  <wp:extent cx="6034872" cy="3067050"/>
-                  <wp:effectExtent l="0" t="0" r="4445" b="0"/>
-                  <wp:docPr id="15" name="Picture 15" descr="C:\Users\huy\Desktop\tu dien.png"/>
+                  <wp:extent cx="6155739" cy="3114675"/>
+                  <wp:effectExtent l="0" t="0" r="0" b="0"/>
+                  <wp:docPr id="7" name="Picture 7" descr="C:\Users\huy\Desktop\tu dien.jpg"/>
                   <wp:cNvGraphicFramePr>
                     <a:graphicFrameLocks xmlns:a="http://schemas.openxmlformats.org/drawingml/2006/main" noChangeAspect="1"/>
                   </wp:cNvGraphicFramePr>
@@ -8036,7 +8082,7 @@
                     <a:graphicData uri="http://schemas.openxmlformats.org/drawingml/2006/picture">
                       <pic:pic xmlns:pic="http://schemas.openxmlformats.org/drawingml/2006/picture">
                         <pic:nvPicPr>
-                          <pic:cNvPr id="0" name="Picture 3" descr="C:\Users\huy\Desktop\tu dien.png"/>
+                          <pic:cNvPr id="0" name="Picture 4" descr="C:\Users\huy\Desktop\tu dien.jpg"/>
                           <pic:cNvPicPr>
                             <a:picLocks noChangeAspect="1" noChangeArrowheads="1"/>
                           </pic:cNvPicPr>
@@ -8057,7 +8103,7 @@
                         <pic:spPr bwMode="auto">
                           <a:xfrm>
                             <a:off x="0" y="0"/>
-                            <a:ext cx="6052909" cy="3076217"/>
+                            <a:ext cx="6173518" cy="3123671"/>
                           </a:xfrm>
                           <a:prstGeom prst="rect">
                             <a:avLst/>
@@ -8561,6 +8607,7 @@
                 <w:b/>
                 <w:sz w:val="28"/>
               </w:rPr>
+              <w:lastRenderedPageBreak/>
               <w:t>Database Intranet - Table</w:t>
             </w:r>
             <w:r>
@@ -8723,7 +8770,6 @@
                 <w:rFonts w:ascii="Times New Roman" w:hAnsi="Times New Roman" w:cs="Times New Roman"/>
                 <w:b/>
               </w:rPr>
-              <w:lastRenderedPageBreak/>
               <w:t>-AnswerBy</w:t>
             </w:r>
             <w:r>
@@ -8990,7 +9036,7 @@
           <w:rFonts w:ascii="Times New Roman" w:hAnsi="Times New Roman" w:cs="Times New Roman"/>
           <w:b/>
         </w:rPr>
-        <w:t>Business rule :</w:t>
+        <w:t>Business rule:</w:t>
       </w:r>
     </w:p>
     <w:tbl>
@@ -9313,7 +9359,7 @@
                 <w:sz w:val="18"/>
                 <w:szCs w:val="18"/>
               </w:rPr>
-              <w:t>Đây là giao diện chưa các câu hỏi đã được đưa vào bộ từ điển, bộ phận trả lời có thể xem danh sách câu hỏi đã được vào bộ từ điển và tìm kiếm bất kỳ câu hỏi trong danh sách này. Giao diện hỗ trợ cho các chức năng Loại câu hỏi ra khỏi bộ từ điển và xóa câu hỏi khỏi database</w:t>
+              <w:t xml:space="preserve">Đây là giao diện chưa các câu hỏi đã được đưa vào bộ từ điển, bộ phận trả lời có thể xem danh sách câu hỏi đã được vào bộ từ điển và tìm kiếm bất kỳ câu hỏi trong danh sách này. Giao diện hỗ trợ cho các chức năng Loại câu hỏi ra khỏi bộ từ điển và xóa câu hỏi </w:t>
             </w:r>
           </w:p>
         </w:tc>
@@ -9650,7 +9696,6 @@
                 <w:sz w:val="20"/>
                 <w:szCs w:val="20"/>
               </w:rPr>
-              <w:lastRenderedPageBreak/>
               <w:t>- S06 giao diện tạo câu hỏi</w:t>
             </w:r>
           </w:p>
@@ -10281,6 +10326,7 @@
           <w:sz w:val="28"/>
           <w:szCs w:val="28"/>
         </w:rPr>
+        <w:lastRenderedPageBreak/>
         <w:t>Giao diện đăng nhập/đăng xuất</w:t>
       </w:r>
       <w:bookmarkEnd w:id="10"/>
@@ -11236,7 +11282,7 @@
           <w:rFonts w:ascii="Times New Roman" w:hAnsi="Times New Roman" w:cs="Times New Roman"/>
           <w:b/>
         </w:rPr>
-        <w:t xml:space="preserve">Business rule </w:t>
+        <w:t>Business rule:</w:t>
       </w:r>
     </w:p>
     <w:tbl>
@@ -11325,7 +11371,6 @@
                 <w:rFonts w:ascii="Times New Roman" w:hAnsi="Times New Roman" w:cs="Times New Roman"/>
                 <w:color w:val="000000"/>
               </w:rPr>
-              <w:lastRenderedPageBreak/>
               <w:t>BR.01.13</w:t>
             </w:r>
           </w:p>
@@ -12143,7 +12188,7 @@
           <w:rFonts w:ascii="Times New Roman" w:hAnsi="Times New Roman" w:cs="Times New Roman"/>
           <w:b/>
         </w:rPr>
-        <w:t xml:space="preserve"> :</w:t>
+        <w:t>:</w:t>
       </w:r>
     </w:p>
     <w:tbl>
@@ -12275,7 +12320,6 @@
                 <w:rFonts w:ascii="Times New Roman" w:hAnsi="Times New Roman" w:cs="Times New Roman"/>
                 <w:color w:val="000000"/>
               </w:rPr>
-              <w:lastRenderedPageBreak/>
               <w:t>BR.01.14</w:t>
             </w:r>
           </w:p>
@@ -12967,7 +13011,6 @@
                 <w:sz w:val="20"/>
                 <w:szCs w:val="20"/>
               </w:rPr>
-              <w:lastRenderedPageBreak/>
               <w:t>Database : Users</w:t>
             </w:r>
           </w:p>
@@ -13180,7 +13223,7 @@
           <w:rFonts w:ascii="Times New Roman" w:hAnsi="Times New Roman" w:cs="Times New Roman"/>
           <w:b/>
         </w:rPr>
-        <w:t xml:space="preserve"> :</w:t>
+        <w:t>:</w:t>
       </w:r>
     </w:p>
     <w:tbl>
@@ -13675,6 +13718,7 @@
                 <w:rFonts w:ascii="Times New Roman" w:hAnsi="Times New Roman" w:cs="Times New Roman"/>
                 <w:noProof/>
               </w:rPr>
+              <w:lastRenderedPageBreak/>
               <w:drawing>
                 <wp:inline distT="0" distB="0" distL="0" distR="0">
                   <wp:extent cx="5943600" cy="3009265"/>
@@ -13739,6 +13783,7 @@
                 <w:sz w:val="20"/>
                 <w:szCs w:val="20"/>
               </w:rPr>
+              <w:lastRenderedPageBreak/>
               <w:t>Function:</w:t>
             </w:r>
           </w:p>
@@ -13888,6 +13933,7 @@
                 <w:sz w:val="20"/>
                 <w:szCs w:val="20"/>
               </w:rPr>
+              <w:lastRenderedPageBreak/>
               <w:t>-S04 giao diện bộ từ điển.</w:t>
             </w:r>
           </w:p>
@@ -13973,7 +14019,6 @@
                 <w:sz w:val="20"/>
                 <w:szCs w:val="20"/>
               </w:rPr>
-              <w:lastRenderedPageBreak/>
               <w:t>-S10 giao diện đổi mật khẩu.</w:t>
             </w:r>
           </w:p>
@@ -14286,7 +14331,7 @@
           <w:rFonts w:ascii="Times New Roman" w:hAnsi="Times New Roman" w:cs="Times New Roman"/>
           <w:b/>
         </w:rPr>
-        <w:t xml:space="preserve">  :</w:t>
+        <w:t>:</w:t>
       </w:r>
     </w:p>
     <w:tbl>
@@ -15353,6 +15398,7 @@
                 <w:rFonts w:ascii="Times New Roman" w:hAnsi="Times New Roman" w:cs="Times New Roman"/>
                 <w:b/>
               </w:rPr>
+              <w:lastRenderedPageBreak/>
               <w:t>-Answer</w:t>
             </w:r>
             <w:r>
@@ -15393,7 +15439,6 @@
                 <w:rFonts w:ascii="Times New Roman" w:hAnsi="Times New Roman" w:cs="Times New Roman"/>
                 <w:b/>
               </w:rPr>
-              <w:lastRenderedPageBreak/>
               <w:t>-AnswerDate</w:t>
             </w:r>
             <w:r>
@@ -15573,7 +15618,14 @@
           <w:rFonts w:ascii="Times New Roman" w:hAnsi="Times New Roman" w:cs="Times New Roman"/>
           <w:b/>
         </w:rPr>
-        <w:t xml:space="preserve">Bussiness rule : </w:t>
+        <w:t>Bussiness rule</w:t>
+      </w:r>
+      <w:r>
+        <w:rPr>
+          <w:rFonts w:ascii="Times New Roman" w:hAnsi="Times New Roman" w:cs="Times New Roman"/>
+          <w:b/>
+        </w:rPr>
+        <w:t xml:space="preserve">: </w:t>
       </w:r>
     </w:p>
     <w:tbl>
@@ -16267,7 +16319,7 @@
                 <v:shape id="_x0000_i1025" type="#_x0000_t75" style="width:462.75pt;height:621.75pt" o:ole="">
                   <v:imagedata r:id="rId18" o:title=""/>
                 </v:shape>
-                <o:OLEObject Type="Embed" ProgID="PBrush" ShapeID="_x0000_i1025" DrawAspect="Content" ObjectID="_1458717815" r:id="rId19"/>
+                <o:OLEObject Type="Embed" ProgID="PBrush" ShapeID="_x0000_i1025" DrawAspect="Content" ObjectID="_1458797424" r:id="rId19"/>
               </w:object>
             </w:r>
           </w:p>
@@ -16896,27 +16948,7 @@
           <w:color w:val="1F3864" w:themeColor="accent5" w:themeShade="80"/>
           <w:lang w:val="en-US"/>
         </w:rPr>
-        <w:t xml:space="preserve"> (</w:t>
-      </w:r>
-      <w:r>
-        <w:rPr>
-          <w:rFonts w:ascii="Times New Roman" w:hAnsi="Times New Roman" w:cs="Times New Roman"/>
-          <w:b/>
-          <w:color w:val="1F3864" w:themeColor="accent5" w:themeShade="80"/>
-          <w:lang w:val="en-US"/>
-        </w:rPr>
-        <w:t>android app</w:t>
-      </w:r>
-      <w:bookmarkStart w:id="15" w:name="_GoBack"/>
-      <w:bookmarkEnd w:id="15"/>
-      <w:r>
-        <w:rPr>
-          <w:rFonts w:ascii="Times New Roman" w:hAnsi="Times New Roman" w:cs="Times New Roman"/>
-          <w:b/>
-          <w:color w:val="1F3864" w:themeColor="accent5" w:themeShade="80"/>
-          <w:lang w:val="en-US"/>
-        </w:rPr>
-        <w:t>)</w:t>
+        <w:t xml:space="preserve"> (android app)</w:t>
       </w:r>
     </w:p>
     <w:p>
@@ -16925,6 +16957,8 @@
           <w:rFonts w:ascii="Times New Roman" w:hAnsi="Times New Roman" w:cs="Times New Roman"/>
         </w:rPr>
       </w:pPr>
+      <w:bookmarkStart w:id="15" w:name="_GoBack"/>
+      <w:bookmarkEnd w:id="15"/>
     </w:p>
     <w:sectPr>
       <w:headerReference w:type="default" r:id="rId21"/>
@@ -17159,7 +17193,7 @@
         <v:path o:extrusionok="f" gradientshapeok="t" o:connecttype="rect"/>
         <o:lock v:ext="edit" aspectratio="t"/>
       </v:shapetype>
-      <v:shape id="_x0000_i1044" type="#_x0000_t75" style="width:11.25pt;height:11.25pt" o:bullet="t">
+      <v:shape id="_x0000_i1031" type="#_x0000_t75" style="width:11.25pt;height:11.25pt" o:bullet="t">
         <v:imagedata r:id="rId1" o:title="msoC590"/>
       </v:shape>
     </w:pict>
@@ -18748,7 +18782,7 @@
 </file>
 
 <file path=customXml/itemProps1.xml><?xml version="1.0" encoding="utf-8"?>
-<ds:datastoreItem xmlns:ds="http://schemas.openxmlformats.org/officeDocument/2006/customXml" ds:itemID="{CF09362C-293D-4664-82BA-E5D829B3FBB7}">
+<ds:datastoreItem xmlns:ds="http://schemas.openxmlformats.org/officeDocument/2006/customXml" ds:itemID="{4E861C73-ABB4-451C-AC2E-71239A2E0B7B}">
   <ds:schemaRefs>
     <ds:schemaRef ds:uri="http://schemas.openxmlformats.org/officeDocument/2006/bibliography"/>
   </ds:schemaRefs>

--- a/4. Design/6. Complete/AS_AD_DetailDesign_VN.docx
+++ b/4. Design/6. Complete/AS_AD_DetailDesign_VN.docx
@@ -2496,6 +2496,123 @@
                 <w:szCs w:val="24"/>
               </w:rPr>
               <w:t>Update cong cu hien thi</w:t>
+            </w:r>
+          </w:p>
+        </w:tc>
+      </w:tr>
+      <w:tr>
+        <w:tc>
+          <w:tcPr>
+            <w:tcW w:w="510" w:type="dxa"/>
+            <w:shd w:val="clear" w:color="auto" w:fill="auto"/>
+          </w:tcPr>
+          <w:p>
+            <w:pPr>
+              <w:rPr>
+                <w:rFonts w:ascii="Times New Roman" w:hAnsi="Times New Roman" w:cs="Times New Roman"/>
+                <w:sz w:val="24"/>
+                <w:szCs w:val="24"/>
+              </w:rPr>
+            </w:pPr>
+            <w:r>
+              <w:rPr>
+                <w:rFonts w:ascii="Times New Roman" w:hAnsi="Times New Roman" w:cs="Times New Roman"/>
+                <w:sz w:val="24"/>
+                <w:szCs w:val="24"/>
+              </w:rPr>
+              <w:t>6</w:t>
+            </w:r>
+          </w:p>
+        </w:tc>
+        <w:tc>
+          <w:tcPr>
+            <w:tcW w:w="1016" w:type="dxa"/>
+            <w:shd w:val="clear" w:color="auto" w:fill="auto"/>
+          </w:tcPr>
+          <w:p>
+            <w:pPr>
+              <w:rPr>
+                <w:rFonts w:ascii="Times New Roman" w:hAnsi="Times New Roman" w:cs="Times New Roman"/>
+                <w:sz w:val="24"/>
+                <w:szCs w:val="24"/>
+              </w:rPr>
+            </w:pPr>
+            <w:r>
+              <w:rPr>
+                <w:rFonts w:ascii="Times New Roman" w:hAnsi="Times New Roman" w:cs="Times New Roman"/>
+                <w:sz w:val="24"/>
+                <w:szCs w:val="24"/>
+              </w:rPr>
+              <w:t>1.5</w:t>
+            </w:r>
+          </w:p>
+        </w:tc>
+        <w:tc>
+          <w:tcPr>
+            <w:tcW w:w="1530" w:type="dxa"/>
+            <w:shd w:val="clear" w:color="auto" w:fill="auto"/>
+          </w:tcPr>
+          <w:p>
+            <w:pPr>
+              <w:rPr>
+                <w:rFonts w:ascii="Times New Roman" w:hAnsi="Times New Roman" w:cs="Times New Roman"/>
+                <w:sz w:val="24"/>
+                <w:szCs w:val="24"/>
+              </w:rPr>
+            </w:pPr>
+            <w:r>
+              <w:rPr>
+                <w:rFonts w:ascii="Times New Roman" w:hAnsi="Times New Roman" w:cs="Times New Roman"/>
+                <w:sz w:val="24"/>
+                <w:szCs w:val="24"/>
+              </w:rPr>
+              <w:t>23/04/2014</w:t>
+            </w:r>
+          </w:p>
+        </w:tc>
+        <w:tc>
+          <w:tcPr>
+            <w:tcW w:w="2520" w:type="dxa"/>
+            <w:shd w:val="clear" w:color="auto" w:fill="auto"/>
+          </w:tcPr>
+          <w:p>
+            <w:pPr>
+              <w:rPr>
+                <w:rFonts w:ascii="Times New Roman" w:hAnsi="Times New Roman" w:cs="Times New Roman"/>
+                <w:sz w:val="24"/>
+                <w:szCs w:val="24"/>
+              </w:rPr>
+            </w:pPr>
+            <w:r>
+              <w:rPr>
+                <w:rFonts w:ascii="Times New Roman" w:hAnsi="Times New Roman" w:cs="Times New Roman"/>
+                <w:sz w:val="24"/>
+                <w:szCs w:val="24"/>
+              </w:rPr>
+              <w:t>Ngo Quang Huy</w:t>
+            </w:r>
+          </w:p>
+        </w:tc>
+        <w:tc>
+          <w:tcPr>
+            <w:tcW w:w="3689" w:type="dxa"/>
+            <w:shd w:val="clear" w:color="auto" w:fill="auto"/>
+          </w:tcPr>
+          <w:p>
+            <w:pPr>
+              <w:rPr>
+                <w:rFonts w:ascii="Times New Roman" w:hAnsi="Times New Roman" w:cs="Times New Roman"/>
+                <w:sz w:val="24"/>
+                <w:szCs w:val="24"/>
+              </w:rPr>
+            </w:pPr>
+            <w:r>
+              <w:rPr>
+                <w:rFonts w:ascii="Times New Roman" w:hAnsi="Times New Roman" w:cs="Times New Roman"/>
+                <w:sz w:val="24"/>
+                <w:szCs w:val="24"/>
+              </w:rPr>
+              <w:t>Update interface and modify description of cong cu quan tri and cong cu hien thi</w:t>
             </w:r>
           </w:p>
         </w:tc>
@@ -2796,6 +2913,1774 @@
         </w:rPr>
       </w:pPr>
       <w:bookmarkStart w:id="5" w:name="_Toc382905237"/>
+      <w:bookmarkStart w:id="6" w:name="_Toc382905243"/>
+      <w:r>
+        <w:rPr>
+          <w:rFonts w:ascii="Times New Roman" w:hAnsi="Times New Roman" w:cs="Times New Roman"/>
+          <w:sz w:val="28"/>
+          <w:szCs w:val="28"/>
+        </w:rPr>
+        <w:t>Giao diện đăng kí</w:t>
+      </w:r>
+      <w:bookmarkEnd w:id="6"/>
+    </w:p>
+    <w:p>
+      <w:pPr>
+        <w:rPr>
+          <w:rFonts w:ascii="Times New Roman" w:hAnsi="Times New Roman" w:cs="Times New Roman"/>
+          <w:b/>
+        </w:rPr>
+      </w:pPr>
+      <w:r>
+        <w:rPr>
+          <w:rFonts w:ascii="Times New Roman" w:hAnsi="Times New Roman" w:cs="Times New Roman"/>
+          <w:b/>
+        </w:rPr>
+        <w:t>Business rule:</w:t>
+      </w:r>
+    </w:p>
+    <w:tbl>
+      <w:tblPr>
+        <w:tblStyle w:val="TableGrid"/>
+        <w:tblW w:w="0" w:type="auto"/>
+        <w:tblLook w:val="04A0" w:firstRow="1" w:lastRow="0" w:firstColumn="1" w:lastColumn="0" w:noHBand="0" w:noVBand="1"/>
+      </w:tblPr>
+      <w:tblGrid>
+        <w:gridCol w:w="1705"/>
+        <w:gridCol w:w="7645"/>
+      </w:tblGrid>
+      <w:tr>
+        <w:tc>
+          <w:tcPr>
+            <w:tcW w:w="1705" w:type="dxa"/>
+            <w:shd w:val="clear" w:color="auto" w:fill="2E74B5" w:themeFill="accent1" w:themeFillShade="BF"/>
+          </w:tcPr>
+          <w:p>
+            <w:pPr>
+              <w:jc w:val="center"/>
+              <w:rPr>
+                <w:rFonts w:ascii="Times New Roman" w:hAnsi="Times New Roman" w:cs="Times New Roman"/>
+                <w:b/>
+                <w:color w:val="FFFFFF" w:themeColor="background1"/>
+                <w:sz w:val="24"/>
+                <w:szCs w:val="24"/>
+              </w:rPr>
+            </w:pPr>
+            <w:r>
+              <w:rPr>
+                <w:rFonts w:ascii="Times New Roman" w:hAnsi="Times New Roman" w:cs="Times New Roman"/>
+                <w:b/>
+                <w:color w:val="FFFFFF" w:themeColor="background1"/>
+                <w:sz w:val="24"/>
+                <w:szCs w:val="24"/>
+              </w:rPr>
+              <w:t>ID</w:t>
+            </w:r>
+          </w:p>
+        </w:tc>
+        <w:tc>
+          <w:tcPr>
+            <w:tcW w:w="7645" w:type="dxa"/>
+            <w:shd w:val="clear" w:color="auto" w:fill="2E74B5" w:themeFill="accent1" w:themeFillShade="BF"/>
+          </w:tcPr>
+          <w:p>
+            <w:pPr>
+              <w:jc w:val="center"/>
+              <w:rPr>
+                <w:rFonts w:ascii="Times New Roman" w:hAnsi="Times New Roman" w:cs="Times New Roman"/>
+                <w:b/>
+                <w:color w:val="FFFFFF" w:themeColor="background1"/>
+                <w:sz w:val="24"/>
+                <w:szCs w:val="24"/>
+              </w:rPr>
+            </w:pPr>
+            <w:r>
+              <w:rPr>
+                <w:rFonts w:ascii="Times New Roman" w:hAnsi="Times New Roman" w:cs="Times New Roman"/>
+                <w:b/>
+                <w:color w:val="FFFFFF" w:themeColor="background1"/>
+                <w:sz w:val="24"/>
+                <w:szCs w:val="24"/>
+              </w:rPr>
+              <w:t>Mô tả</w:t>
+            </w:r>
+          </w:p>
+        </w:tc>
+      </w:tr>
+      <w:tr>
+        <w:tc>
+          <w:tcPr>
+            <w:tcW w:w="1705" w:type="dxa"/>
+          </w:tcPr>
+          <w:p>
+            <w:pPr>
+              <w:jc w:val="center"/>
+              <w:rPr>
+                <w:rFonts w:ascii="Times New Roman" w:hAnsi="Times New Roman" w:cs="Times New Roman"/>
+                <w:color w:val="000000"/>
+              </w:rPr>
+            </w:pPr>
+            <w:r>
+              <w:rPr>
+                <w:rFonts w:ascii="Times New Roman" w:hAnsi="Times New Roman" w:cs="Times New Roman"/>
+                <w:color w:val="000000"/>
+              </w:rPr>
+              <w:t>BR.01.13</w:t>
+            </w:r>
+          </w:p>
+        </w:tc>
+        <w:tc>
+          <w:tcPr>
+            <w:tcW w:w="7645" w:type="dxa"/>
+          </w:tcPr>
+          <w:p>
+            <w:pPr>
+              <w:rPr>
+                <w:rFonts w:ascii="Times New Roman" w:hAnsi="Times New Roman" w:cs="Times New Roman"/>
+                <w:color w:val="000000"/>
+              </w:rPr>
+            </w:pPr>
+            <w:r>
+              <w:rPr>
+                <w:rFonts w:ascii="Times New Roman" w:hAnsi="Times New Roman" w:cs="Times New Roman"/>
+                <w:color w:val="000000"/>
+              </w:rPr>
+              <w:t>Mật khẩu người dùng có thể sử dụng kí tự [a]-[z]/[A]-[Z],[1]-[9]</w:t>
+            </w:r>
+          </w:p>
+        </w:tc>
+      </w:tr>
+      <w:tr>
+        <w:tc>
+          <w:tcPr>
+            <w:tcW w:w="1705" w:type="dxa"/>
+          </w:tcPr>
+          <w:p>
+            <w:pPr>
+              <w:jc w:val="center"/>
+              <w:rPr>
+                <w:rFonts w:ascii="Times New Roman" w:hAnsi="Times New Roman" w:cs="Times New Roman"/>
+                <w:color w:val="000000"/>
+              </w:rPr>
+            </w:pPr>
+            <w:r>
+              <w:rPr>
+                <w:rFonts w:ascii="Times New Roman" w:hAnsi="Times New Roman" w:cs="Times New Roman"/>
+                <w:color w:val="000000"/>
+              </w:rPr>
+              <w:t>BR.01.14</w:t>
+            </w:r>
+          </w:p>
+        </w:tc>
+        <w:tc>
+          <w:tcPr>
+            <w:tcW w:w="7645" w:type="dxa"/>
+          </w:tcPr>
+          <w:p>
+            <w:pPr>
+              <w:rPr>
+                <w:rFonts w:ascii="Times New Roman" w:hAnsi="Times New Roman" w:cs="Times New Roman"/>
+              </w:rPr>
+            </w:pPr>
+            <w:r>
+              <w:rPr>
+                <w:rFonts w:ascii="Times New Roman" w:hAnsi="Times New Roman" w:cs="Times New Roman"/>
+                <w:color w:val="000000"/>
+              </w:rPr>
+              <w:t>Mật khẩu có</w:t>
+            </w:r>
+            <w:r>
+              <w:rPr>
+                <w:rFonts w:ascii="Times New Roman" w:hAnsi="Times New Roman" w:cs="Times New Roman"/>
+                <w:color w:val="000000"/>
+              </w:rPr>
+              <w:t xml:space="preserve"> thể sử dụng</w:t>
+            </w:r>
+            <w:r>
+              <w:rPr>
+                <w:rFonts w:ascii="Times New Roman" w:hAnsi="Times New Roman" w:cs="Times New Roman"/>
+                <w:color w:val="000000"/>
+              </w:rPr>
+              <w:t xml:space="preserve"> kí tự đặc biệ</w:t>
+            </w:r>
+            <w:r>
+              <w:rPr>
+                <w:rFonts w:ascii="Times New Roman" w:hAnsi="Times New Roman" w:cs="Times New Roman"/>
+                <w:color w:val="000000"/>
+              </w:rPr>
+              <w:t>t và hơn 6 kí tự</w:t>
+            </w:r>
+          </w:p>
+        </w:tc>
+      </w:tr>
+      <w:tr>
+        <w:tc>
+          <w:tcPr>
+            <w:tcW w:w="1705" w:type="dxa"/>
+          </w:tcPr>
+          <w:p>
+            <w:pPr>
+              <w:jc w:val="center"/>
+              <w:rPr>
+                <w:rFonts w:ascii="Times New Roman" w:hAnsi="Times New Roman" w:cs="Times New Roman"/>
+                <w:color w:val="000000"/>
+              </w:rPr>
+            </w:pPr>
+          </w:p>
+        </w:tc>
+        <w:tc>
+          <w:tcPr>
+            <w:tcW w:w="7645" w:type="dxa"/>
+          </w:tcPr>
+          <w:p>
+            <w:pPr>
+              <w:rPr>
+                <w:rFonts w:ascii="Times New Roman" w:hAnsi="Times New Roman" w:cs="Times New Roman"/>
+              </w:rPr>
+            </w:pPr>
+          </w:p>
+        </w:tc>
+      </w:tr>
+    </w:tbl>
+    <w:p>
+      <w:pPr>
+        <w:rPr>
+          <w:rFonts w:ascii="Times New Roman" w:hAnsi="Times New Roman" w:cs="Times New Roman"/>
+        </w:rPr>
+      </w:pPr>
+    </w:p>
+    <w:p>
+      <w:pPr>
+        <w:rPr>
+          <w:rFonts w:ascii="Times New Roman" w:hAnsi="Times New Roman" w:cs="Times New Roman"/>
+        </w:rPr>
+      </w:pPr>
+    </w:p>
+    <w:tbl>
+      <w:tblPr>
+        <w:tblStyle w:val="TableGrid"/>
+        <w:tblW w:w="11700" w:type="dxa"/>
+        <w:tblInd w:w="-1085" w:type="dxa"/>
+        <w:tblLook w:val="04A0" w:firstRow="1" w:lastRow="0" w:firstColumn="1" w:lastColumn="0" w:noHBand="0" w:noVBand="1"/>
+      </w:tblPr>
+      <w:tblGrid>
+        <w:gridCol w:w="9981"/>
+        <w:gridCol w:w="1719"/>
+      </w:tblGrid>
+      <w:tr>
+        <w:tc>
+          <w:tcPr>
+            <w:tcW w:w="9576" w:type="dxa"/>
+          </w:tcPr>
+          <w:p>
+            <w:pPr>
+              <w:rPr>
+                <w:rFonts w:ascii="Times New Roman" w:hAnsi="Times New Roman" w:cs="Times New Roman"/>
+                <w:sz w:val="20"/>
+                <w:szCs w:val="20"/>
+              </w:rPr>
+            </w:pPr>
+            <w:r>
+              <w:rPr>
+                <w:rFonts w:ascii="Times New Roman" w:hAnsi="Times New Roman" w:cs="Times New Roman"/>
+                <w:b/>
+                <w:sz w:val="20"/>
+                <w:szCs w:val="20"/>
+              </w:rPr>
+              <w:t>Screen Title:</w:t>
+            </w:r>
+            <w:r>
+              <w:rPr>
+                <w:rFonts w:ascii="Times New Roman" w:hAnsi="Times New Roman" w:cs="Times New Roman"/>
+                <w:b/>
+                <w:bCs/>
+              </w:rPr>
+              <w:t xml:space="preserve"> </w:t>
+            </w:r>
+            <w:r>
+              <w:rPr>
+                <w:rFonts w:ascii="Times New Roman" w:hAnsi="Times New Roman" w:cs="Times New Roman"/>
+                <w:sz w:val="20"/>
+                <w:szCs w:val="20"/>
+              </w:rPr>
+              <w:t>Giao diện đăng kí</w:t>
+            </w:r>
+          </w:p>
+          <w:p>
+            <w:pPr>
+              <w:rPr>
+                <w:rFonts w:ascii="Times New Roman" w:hAnsi="Times New Roman" w:cs="Times New Roman"/>
+              </w:rPr>
+            </w:pPr>
+          </w:p>
+        </w:tc>
+        <w:tc>
+          <w:tcPr>
+            <w:tcW w:w="2124" w:type="dxa"/>
+          </w:tcPr>
+          <w:p>
+            <w:pPr>
+              <w:rPr>
+                <w:rFonts w:ascii="Times New Roman" w:hAnsi="Times New Roman" w:cs="Times New Roman"/>
+              </w:rPr>
+            </w:pPr>
+            <w:r>
+              <w:rPr>
+                <w:rFonts w:ascii="Times New Roman" w:hAnsi="Times New Roman" w:cs="Times New Roman"/>
+                <w:b/>
+                <w:sz w:val="20"/>
+                <w:szCs w:val="20"/>
+              </w:rPr>
+              <w:t>Screen ID:</w:t>
+            </w:r>
+            <w:r>
+              <w:rPr>
+                <w:rFonts w:ascii="Times New Roman" w:hAnsi="Times New Roman" w:cs="Times New Roman"/>
+                <w:sz w:val="20"/>
+                <w:szCs w:val="20"/>
+              </w:rPr>
+              <w:t xml:space="preserve"> </w:t>
+            </w:r>
+            <w:r>
+              <w:rPr>
+                <w:rFonts w:ascii="Times New Roman" w:hAnsi="Times New Roman" w:cs="Times New Roman"/>
+                <w:sz w:val="20"/>
+                <w:szCs w:val="20"/>
+              </w:rPr>
+              <w:t>S14</w:t>
+            </w:r>
+          </w:p>
+        </w:tc>
+      </w:tr>
+      <w:tr>
+        <w:tc>
+          <w:tcPr>
+            <w:tcW w:w="9576" w:type="dxa"/>
+            <w:vMerge w:val="restart"/>
+          </w:tcPr>
+          <w:p>
+            <w:pPr>
+              <w:rPr>
+                <w:rFonts w:ascii="Times New Roman" w:hAnsi="Times New Roman" w:cs="Times New Roman"/>
+              </w:rPr>
+            </w:pPr>
+            <w:r>
+              <w:rPr>
+                <w:rFonts w:ascii="Times New Roman" w:hAnsi="Times New Roman" w:cs="Times New Roman"/>
+                <w:color w:val="000000"/>
+                <w:sz w:val="18"/>
+                <w:szCs w:val="18"/>
+              </w:rPr>
+              <w:t>Đây là giao diện chưa các mục thông tin giúp người dùng đăng kí tài khoản quản trị.</w:t>
+            </w:r>
+          </w:p>
+        </w:tc>
+        <w:tc>
+          <w:tcPr>
+            <w:tcW w:w="2124" w:type="dxa"/>
+          </w:tcPr>
+          <w:p>
+            <w:pPr>
+              <w:rPr>
+                <w:rFonts w:ascii="Times New Roman" w:hAnsi="Times New Roman" w:cs="Times New Roman"/>
+                <w:sz w:val="20"/>
+                <w:szCs w:val="20"/>
+              </w:rPr>
+            </w:pPr>
+            <w:r>
+              <w:rPr>
+                <w:rFonts w:ascii="Times New Roman" w:hAnsi="Times New Roman" w:cs="Times New Roman"/>
+                <w:b/>
+                <w:sz w:val="20"/>
+                <w:szCs w:val="20"/>
+              </w:rPr>
+              <w:t>Version:</w:t>
+            </w:r>
+            <w:r>
+              <w:rPr>
+                <w:rFonts w:ascii="Times New Roman" w:hAnsi="Times New Roman" w:cs="Times New Roman"/>
+                <w:sz w:val="20"/>
+                <w:szCs w:val="20"/>
+              </w:rPr>
+              <w:t xml:space="preserve"> 3</w:t>
+            </w:r>
+          </w:p>
+        </w:tc>
+      </w:tr>
+      <w:tr>
+        <w:tc>
+          <w:tcPr>
+            <w:tcW w:w="9576" w:type="dxa"/>
+            <w:vMerge/>
+          </w:tcPr>
+          <w:p>
+            <w:pPr>
+              <w:rPr>
+                <w:rFonts w:ascii="Times New Roman" w:hAnsi="Times New Roman" w:cs="Times New Roman"/>
+              </w:rPr>
+            </w:pPr>
+          </w:p>
+        </w:tc>
+        <w:tc>
+          <w:tcPr>
+            <w:tcW w:w="2124" w:type="dxa"/>
+          </w:tcPr>
+          <w:p>
+            <w:pPr>
+              <w:rPr>
+                <w:rFonts w:ascii="Times New Roman" w:hAnsi="Times New Roman" w:cs="Times New Roman"/>
+                <w:sz w:val="20"/>
+                <w:szCs w:val="20"/>
+              </w:rPr>
+            </w:pPr>
+            <w:r>
+              <w:rPr>
+                <w:rFonts w:ascii="Times New Roman" w:hAnsi="Times New Roman" w:cs="Times New Roman"/>
+                <w:b/>
+                <w:sz w:val="20"/>
+                <w:szCs w:val="20"/>
+              </w:rPr>
+              <w:t xml:space="preserve">Last Changed: </w:t>
+            </w:r>
+            <w:r>
+              <w:rPr>
+                <w:rFonts w:ascii="Times New Roman" w:hAnsi="Times New Roman" w:cs="Times New Roman"/>
+                <w:bCs/>
+                <w:sz w:val="20"/>
+                <w:szCs w:val="20"/>
+              </w:rPr>
+              <w:t>4/23</w:t>
+            </w:r>
+            <w:r>
+              <w:rPr>
+                <w:rFonts w:ascii="Times New Roman" w:hAnsi="Times New Roman" w:cs="Times New Roman"/>
+                <w:bCs/>
+                <w:sz w:val="20"/>
+                <w:szCs w:val="20"/>
+              </w:rPr>
+              <w:t>/2014</w:t>
+            </w:r>
+          </w:p>
+        </w:tc>
+      </w:tr>
+      <w:tr>
+        <w:trPr>
+          <w:trHeight w:val="2033"/>
+        </w:trPr>
+        <w:tc>
+          <w:tcPr>
+            <w:tcW w:w="9576" w:type="dxa"/>
+            <w:vMerge w:val="restart"/>
+          </w:tcPr>
+          <w:p>
+            <w:pPr>
+              <w:rPr>
+                <w:rFonts w:ascii="Times New Roman" w:hAnsi="Times New Roman" w:cs="Times New Roman"/>
+                <w:noProof/>
+              </w:rPr>
+            </w:pPr>
+          </w:p>
+          <w:p>
+            <w:pPr>
+              <w:rPr>
+                <w:rFonts w:ascii="Times New Roman" w:hAnsi="Times New Roman" w:cs="Times New Roman"/>
+              </w:rPr>
+            </w:pPr>
+            <w:r>
+              <w:rPr>
+                <w:rFonts w:ascii="Times New Roman" w:hAnsi="Times New Roman" w:cs="Times New Roman"/>
+                <w:noProof/>
+              </w:rPr>
+              <w:lastRenderedPageBreak/>
+              <w:drawing>
+                <wp:inline distT="0" distB="0" distL="0" distR="0">
+                  <wp:extent cx="6200775" cy="2961835"/>
+                  <wp:effectExtent l="0" t="0" r="0" b="0"/>
+                  <wp:docPr id="8" name="Picture 8" descr="C:\Users\huy\Desktop\dk.jpg"/>
+                  <wp:cNvGraphicFramePr>
+                    <a:graphicFrameLocks xmlns:a="http://schemas.openxmlformats.org/drawingml/2006/main" noChangeAspect="1"/>
+                  </wp:cNvGraphicFramePr>
+                  <a:graphic xmlns:a="http://schemas.openxmlformats.org/drawingml/2006/main">
+                    <a:graphicData uri="http://schemas.openxmlformats.org/drawingml/2006/picture">
+                      <pic:pic xmlns:pic="http://schemas.openxmlformats.org/drawingml/2006/picture">
+                        <pic:nvPicPr>
+                          <pic:cNvPr id="0" name="Picture 5" descr="C:\Users\huy\Desktop\dk.jpg"/>
+                          <pic:cNvPicPr>
+                            <a:picLocks noChangeAspect="1" noChangeArrowheads="1"/>
+                          </pic:cNvPicPr>
+                        </pic:nvPicPr>
+                        <pic:blipFill>
+                          <a:blip r:embed="rId8">
+                            <a:extLst>
+                              <a:ext uri="{28A0092B-C50C-407E-A947-70E740481C1C}">
+                                <a14:useLocalDpi xmlns:a14="http://schemas.microsoft.com/office/drawing/2010/main" val="0"/>
+                              </a:ext>
+                            </a:extLst>
+                          </a:blip>
+                          <a:srcRect/>
+                          <a:stretch>
+                            <a:fillRect/>
+                          </a:stretch>
+                        </pic:blipFill>
+                        <pic:spPr bwMode="auto">
+                          <a:xfrm>
+                            <a:off x="0" y="0"/>
+                            <a:ext cx="6209677" cy="2966087"/>
+                          </a:xfrm>
+                          <a:prstGeom prst="rect">
+                            <a:avLst/>
+                          </a:prstGeom>
+                          <a:noFill/>
+                          <a:ln>
+                            <a:noFill/>
+                          </a:ln>
+                        </pic:spPr>
+                      </pic:pic>
+                    </a:graphicData>
+                  </a:graphic>
+                </wp:inline>
+              </w:drawing>
+            </w:r>
+          </w:p>
+        </w:tc>
+        <w:tc>
+          <w:tcPr>
+            <w:tcW w:w="2124" w:type="dxa"/>
+          </w:tcPr>
+          <w:p>
+            <w:pPr>
+              <w:rPr>
+                <w:rFonts w:ascii="Times New Roman" w:hAnsi="Times New Roman" w:cs="Times New Roman"/>
+                <w:b/>
+                <w:sz w:val="20"/>
+                <w:szCs w:val="20"/>
+              </w:rPr>
+            </w:pPr>
+            <w:r>
+              <w:rPr>
+                <w:rFonts w:ascii="Times New Roman" w:hAnsi="Times New Roman" w:cs="Times New Roman"/>
+                <w:b/>
+                <w:sz w:val="20"/>
+                <w:szCs w:val="20"/>
+              </w:rPr>
+              <w:lastRenderedPageBreak/>
+              <w:t>Function:</w:t>
+            </w:r>
+          </w:p>
+          <w:p>
+            <w:pPr>
+              <w:rPr>
+                <w:rFonts w:ascii="Times New Roman" w:hAnsi="Times New Roman" w:cs="Times New Roman"/>
+              </w:rPr>
+            </w:pPr>
+            <w:r>
+              <w:rPr>
+                <w:rFonts w:ascii="Times New Roman" w:hAnsi="Times New Roman" w:cs="Times New Roman"/>
+              </w:rPr>
+              <w:t>Đăng kí tài khoản</w:t>
+            </w:r>
+          </w:p>
+        </w:tc>
+      </w:tr>
+      <w:tr>
+        <w:trPr>
+          <w:trHeight w:val="1817"/>
+        </w:trPr>
+        <w:tc>
+          <w:tcPr>
+            <w:tcW w:w="9576" w:type="dxa"/>
+            <w:vMerge/>
+          </w:tcPr>
+          <w:p>
+            <w:pPr>
+              <w:rPr>
+                <w:rFonts w:ascii="Times New Roman" w:hAnsi="Times New Roman" w:cs="Times New Roman"/>
+              </w:rPr>
+            </w:pPr>
+          </w:p>
+        </w:tc>
+        <w:tc>
+          <w:tcPr>
+            <w:tcW w:w="2124" w:type="dxa"/>
+          </w:tcPr>
+          <w:p>
+            <w:pPr>
+              <w:rPr>
+                <w:rFonts w:ascii="Times New Roman" w:hAnsi="Times New Roman" w:cs="Times New Roman"/>
+                <w:b/>
+                <w:sz w:val="20"/>
+                <w:szCs w:val="20"/>
+              </w:rPr>
+            </w:pPr>
+            <w:r>
+              <w:rPr>
+                <w:rFonts w:ascii="Times New Roman" w:hAnsi="Times New Roman" w:cs="Times New Roman"/>
+                <w:b/>
+                <w:sz w:val="20"/>
+                <w:szCs w:val="20"/>
+              </w:rPr>
+              <w:t>Links (Screen ID):</w:t>
+            </w:r>
+          </w:p>
+          <w:p>
+            <w:pPr>
+              <w:rPr>
+                <w:rFonts w:ascii="Times New Roman" w:hAnsi="Times New Roman" w:cs="Times New Roman"/>
+              </w:rPr>
+            </w:pPr>
+            <w:r>
+              <w:rPr>
+                <w:rFonts w:ascii="Times New Roman" w:hAnsi="Times New Roman" w:cs="Times New Roman"/>
+                <w:sz w:val="20"/>
+                <w:szCs w:val="20"/>
+              </w:rPr>
+              <w:t>-</w:t>
+            </w:r>
+            <w:r>
+              <w:rPr>
+                <w:rFonts w:ascii="Times New Roman" w:hAnsi="Times New Roman" w:cs="Times New Roman"/>
+                <w:sz w:val="20"/>
+                <w:szCs w:val="20"/>
+              </w:rPr>
+              <w:t xml:space="preserve"> Giao diện đăng nhập</w:t>
+            </w:r>
+          </w:p>
+        </w:tc>
+      </w:tr>
+      <w:tr>
+        <w:trPr>
+          <w:trHeight w:val="1970"/>
+        </w:trPr>
+        <w:tc>
+          <w:tcPr>
+            <w:tcW w:w="9576" w:type="dxa"/>
+            <w:vMerge/>
+          </w:tcPr>
+          <w:p>
+            <w:pPr>
+              <w:rPr>
+                <w:rFonts w:ascii="Times New Roman" w:hAnsi="Times New Roman" w:cs="Times New Roman"/>
+              </w:rPr>
+            </w:pPr>
+          </w:p>
+        </w:tc>
+        <w:tc>
+          <w:tcPr>
+            <w:tcW w:w="2124" w:type="dxa"/>
+          </w:tcPr>
+          <w:p>
+            <w:pPr>
+              <w:rPr>
+                <w:rFonts w:ascii="Times New Roman" w:hAnsi="Times New Roman" w:cs="Times New Roman"/>
+                <w:b/>
+                <w:sz w:val="20"/>
+                <w:szCs w:val="20"/>
+              </w:rPr>
+            </w:pPr>
+            <w:r>
+              <w:rPr>
+                <w:rFonts w:ascii="Times New Roman" w:hAnsi="Times New Roman" w:cs="Times New Roman"/>
+                <w:b/>
+                <w:sz w:val="20"/>
+                <w:szCs w:val="20"/>
+              </w:rPr>
+              <w:t>Supported UID:</w:t>
+            </w:r>
+          </w:p>
+          <w:p>
+            <w:pPr>
+              <w:rPr>
+                <w:rFonts w:ascii="Times New Roman" w:hAnsi="Times New Roman" w:cs="Times New Roman"/>
+              </w:rPr>
+            </w:pPr>
+          </w:p>
+        </w:tc>
+      </w:tr>
+      <w:tr>
+        <w:trPr>
+          <w:trHeight w:val="530"/>
+        </w:trPr>
+        <w:tc>
+          <w:tcPr>
+            <w:tcW w:w="11700" w:type="dxa"/>
+            <w:gridSpan w:val="2"/>
+          </w:tcPr>
+          <w:p>
+            <w:pPr>
+              <w:rPr>
+                <w:rFonts w:ascii="Times New Roman" w:hAnsi="Times New Roman" w:cs="Times New Roman"/>
+                <w:b/>
+                <w:sz w:val="20"/>
+                <w:szCs w:val="20"/>
+              </w:rPr>
+            </w:pPr>
+            <w:r>
+              <w:rPr>
+                <w:rFonts w:ascii="Times New Roman" w:hAnsi="Times New Roman" w:cs="Times New Roman"/>
+                <w:b/>
+                <w:sz w:val="20"/>
+                <w:szCs w:val="20"/>
+              </w:rPr>
+              <w:t>Database : Users</w:t>
+            </w:r>
+          </w:p>
+          <w:p>
+            <w:pPr>
+              <w:rPr>
+                <w:rFonts w:ascii="Times New Roman" w:hAnsi="Times New Roman" w:cs="Times New Roman"/>
+                <w:b/>
+                <w:sz w:val="20"/>
+                <w:szCs w:val="20"/>
+              </w:rPr>
+            </w:pPr>
+            <w:r>
+              <w:rPr>
+                <w:rFonts w:ascii="Times New Roman" w:hAnsi="Times New Roman" w:cs="Times New Roman"/>
+                <w:b/>
+                <w:sz w:val="20"/>
+                <w:szCs w:val="20"/>
+              </w:rPr>
+              <w:t>-ID</w:t>
+            </w:r>
+          </w:p>
+          <w:p>
+            <w:pPr>
+              <w:rPr>
+                <w:rFonts w:ascii="Times New Roman" w:hAnsi="Times New Roman" w:cs="Times New Roman"/>
+                <w:sz w:val="20"/>
+                <w:szCs w:val="20"/>
+              </w:rPr>
+            </w:pPr>
+            <w:r>
+              <w:rPr>
+                <w:rFonts w:ascii="Times New Roman" w:hAnsi="Times New Roman" w:cs="Times New Roman"/>
+                <w:sz w:val="20"/>
+                <w:szCs w:val="20"/>
+              </w:rPr>
+              <w:t>-FullName</w:t>
+            </w:r>
+            <w:r>
+              <w:rPr>
+                <w:rFonts w:ascii="Times New Roman" w:hAnsi="Times New Roman" w:cs="Times New Roman"/>
+                <w:sz w:val="20"/>
+                <w:szCs w:val="20"/>
+              </w:rPr>
+              <w:t xml:space="preserve"> (tên người dùng)</w:t>
+            </w:r>
+          </w:p>
+          <w:p>
+            <w:pPr>
+              <w:rPr>
+                <w:rFonts w:ascii="Times New Roman" w:hAnsi="Times New Roman" w:cs="Times New Roman"/>
+                <w:sz w:val="20"/>
+                <w:szCs w:val="20"/>
+              </w:rPr>
+            </w:pPr>
+            <w:r>
+              <w:rPr>
+                <w:rFonts w:ascii="Times New Roman" w:hAnsi="Times New Roman" w:cs="Times New Roman"/>
+                <w:sz w:val="20"/>
+                <w:szCs w:val="20"/>
+              </w:rPr>
+              <w:t>-UserName</w:t>
+            </w:r>
+            <w:r>
+              <w:rPr>
+                <w:rFonts w:ascii="Times New Roman" w:hAnsi="Times New Roman" w:cs="Times New Roman"/>
+                <w:sz w:val="20"/>
+                <w:szCs w:val="20"/>
+              </w:rPr>
+              <w:t xml:space="preserve"> (tên đăng nhập)</w:t>
+            </w:r>
+          </w:p>
+          <w:p>
+            <w:pPr>
+              <w:rPr>
+                <w:rFonts w:ascii="Times New Roman" w:hAnsi="Times New Roman" w:cs="Times New Roman"/>
+                <w:sz w:val="20"/>
+                <w:szCs w:val="20"/>
+              </w:rPr>
+            </w:pPr>
+            <w:r>
+              <w:rPr>
+                <w:rFonts w:ascii="Times New Roman" w:hAnsi="Times New Roman" w:cs="Times New Roman"/>
+                <w:sz w:val="20"/>
+                <w:szCs w:val="20"/>
+              </w:rPr>
+              <w:t>-Password</w:t>
+            </w:r>
+            <w:r>
+              <w:rPr>
+                <w:rFonts w:ascii="Times New Roman" w:hAnsi="Times New Roman" w:cs="Times New Roman"/>
+                <w:sz w:val="20"/>
+                <w:szCs w:val="20"/>
+              </w:rPr>
+              <w:t xml:space="preserve"> (mật khẩu người dùng)</w:t>
+            </w:r>
+          </w:p>
+          <w:p>
+            <w:pPr>
+              <w:rPr>
+                <w:rFonts w:ascii="Times New Roman" w:hAnsi="Times New Roman" w:cs="Times New Roman"/>
+                <w:sz w:val="20"/>
+                <w:szCs w:val="20"/>
+              </w:rPr>
+            </w:pPr>
+            <w:r>
+              <w:rPr>
+                <w:rFonts w:ascii="Times New Roman" w:hAnsi="Times New Roman" w:cs="Times New Roman"/>
+                <w:sz w:val="20"/>
+                <w:szCs w:val="20"/>
+              </w:rPr>
+              <w:t>-Email</w:t>
+            </w:r>
+            <w:r>
+              <w:rPr>
+                <w:rFonts w:ascii="Times New Roman" w:hAnsi="Times New Roman" w:cs="Times New Roman"/>
+                <w:sz w:val="20"/>
+                <w:szCs w:val="20"/>
+              </w:rPr>
+              <w:t xml:space="preserve"> (Email người dùng)</w:t>
+            </w:r>
+          </w:p>
+          <w:p>
+            <w:pPr>
+              <w:rPr>
+                <w:rFonts w:ascii="Times New Roman" w:hAnsi="Times New Roman" w:cs="Times New Roman"/>
+                <w:b/>
+                <w:sz w:val="20"/>
+                <w:szCs w:val="20"/>
+              </w:rPr>
+            </w:pPr>
+            <w:r>
+              <w:rPr>
+                <w:rFonts w:ascii="Times New Roman" w:hAnsi="Times New Roman" w:cs="Times New Roman"/>
+                <w:sz w:val="20"/>
+                <w:szCs w:val="20"/>
+              </w:rPr>
+              <w:t>- Authorization</w:t>
+            </w:r>
+            <w:r>
+              <w:rPr>
+                <w:rFonts w:ascii="Times New Roman" w:hAnsi="Times New Roman" w:cs="Times New Roman"/>
+                <w:sz w:val="20"/>
+                <w:szCs w:val="20"/>
+              </w:rPr>
+              <w:t xml:space="preserve"> (Phân quyền) (*sử dụng int, authorization = 0 : admin, authorization = 1: nhân viên)</w:t>
+            </w:r>
+          </w:p>
+          <w:p>
+            <w:pPr>
+              <w:rPr>
+                <w:rFonts w:ascii="Times New Roman" w:hAnsi="Times New Roman" w:cs="Times New Roman"/>
+                <w:b/>
+                <w:sz w:val="20"/>
+                <w:szCs w:val="20"/>
+              </w:rPr>
+            </w:pPr>
+          </w:p>
+        </w:tc>
+      </w:tr>
+    </w:tbl>
+    <w:p>
+      <w:pPr>
+        <w:rPr>
+          <w:rFonts w:ascii="Times New Roman" w:hAnsi="Times New Roman" w:cs="Times New Roman"/>
+          <w:sz w:val="28"/>
+          <w:szCs w:val="28"/>
+        </w:rPr>
+      </w:pPr>
+      <w:bookmarkStart w:id="7" w:name="_Toc382905242"/>
+    </w:p>
+    <w:p>
+      <w:pPr>
+        <w:pStyle w:val="ListParagraph"/>
+        <w:numPr>
+          <w:ilvl w:val="0"/>
+          <w:numId w:val="1"/>
+        </w:numPr>
+        <w:outlineLvl w:val="2"/>
+        <w:rPr>
+          <w:rFonts w:ascii="Times New Roman" w:hAnsi="Times New Roman" w:cs="Times New Roman"/>
+          <w:sz w:val="28"/>
+          <w:szCs w:val="28"/>
+        </w:rPr>
+      </w:pPr>
+      <w:r>
+        <w:rPr>
+          <w:rFonts w:ascii="Times New Roman" w:hAnsi="Times New Roman" w:cs="Times New Roman"/>
+          <w:sz w:val="28"/>
+          <w:szCs w:val="28"/>
+        </w:rPr>
+        <w:t>Giao diện đăng nhập/đăng xuất</w:t>
+      </w:r>
+      <w:bookmarkEnd w:id="7"/>
+    </w:p>
+    <w:p>
+      <w:pPr>
+        <w:rPr>
+          <w:rFonts w:ascii="Times New Roman" w:hAnsi="Times New Roman" w:cs="Times New Roman"/>
+          <w:b/>
+        </w:rPr>
+      </w:pPr>
+      <w:r>
+        <w:rPr>
+          <w:rFonts w:ascii="Times New Roman" w:hAnsi="Times New Roman" w:cs="Times New Roman"/>
+          <w:b/>
+        </w:rPr>
+        <w:t>Business rule:</w:t>
+      </w:r>
+    </w:p>
+    <w:tbl>
+      <w:tblPr>
+        <w:tblStyle w:val="TableGrid"/>
+        <w:tblW w:w="0" w:type="auto"/>
+        <w:tblLook w:val="04A0" w:firstRow="1" w:lastRow="0" w:firstColumn="1" w:lastColumn="0" w:noHBand="0" w:noVBand="1"/>
+      </w:tblPr>
+      <w:tblGrid>
+        <w:gridCol w:w="1705"/>
+        <w:gridCol w:w="7645"/>
+      </w:tblGrid>
+      <w:tr>
+        <w:tc>
+          <w:tcPr>
+            <w:tcW w:w="1705" w:type="dxa"/>
+            <w:shd w:val="clear" w:color="auto" w:fill="2E74B5" w:themeFill="accent1" w:themeFillShade="BF"/>
+          </w:tcPr>
+          <w:p>
+            <w:pPr>
+              <w:jc w:val="center"/>
+              <w:rPr>
+                <w:rFonts w:ascii="Times New Roman" w:hAnsi="Times New Roman" w:cs="Times New Roman"/>
+                <w:b/>
+                <w:color w:val="FFFFFF" w:themeColor="background1"/>
+                <w:sz w:val="24"/>
+                <w:szCs w:val="24"/>
+              </w:rPr>
+            </w:pPr>
+            <w:r>
+              <w:rPr>
+                <w:rFonts w:ascii="Times New Roman" w:hAnsi="Times New Roman" w:cs="Times New Roman"/>
+                <w:b/>
+                <w:color w:val="FFFFFF" w:themeColor="background1"/>
+                <w:sz w:val="24"/>
+                <w:szCs w:val="24"/>
+              </w:rPr>
+              <w:t>ID</w:t>
+            </w:r>
+          </w:p>
+        </w:tc>
+        <w:tc>
+          <w:tcPr>
+            <w:tcW w:w="7645" w:type="dxa"/>
+            <w:shd w:val="clear" w:color="auto" w:fill="2E74B5" w:themeFill="accent1" w:themeFillShade="BF"/>
+          </w:tcPr>
+          <w:p>
+            <w:pPr>
+              <w:jc w:val="center"/>
+              <w:rPr>
+                <w:rFonts w:ascii="Times New Roman" w:hAnsi="Times New Roman" w:cs="Times New Roman"/>
+                <w:b/>
+                <w:color w:val="FFFFFF" w:themeColor="background1"/>
+                <w:sz w:val="24"/>
+                <w:szCs w:val="24"/>
+              </w:rPr>
+            </w:pPr>
+            <w:r>
+              <w:rPr>
+                <w:rFonts w:ascii="Times New Roman" w:hAnsi="Times New Roman" w:cs="Times New Roman"/>
+                <w:b/>
+                <w:color w:val="FFFFFF" w:themeColor="background1"/>
+                <w:sz w:val="24"/>
+                <w:szCs w:val="24"/>
+              </w:rPr>
+              <w:t>Mô tả</w:t>
+            </w:r>
+          </w:p>
+        </w:tc>
+      </w:tr>
+      <w:tr>
+        <w:tc>
+          <w:tcPr>
+            <w:tcW w:w="1705" w:type="dxa"/>
+            <w:vAlign w:val="bottom"/>
+          </w:tcPr>
+          <w:p>
+            <w:pPr>
+              <w:jc w:val="center"/>
+              <w:rPr>
+                <w:rFonts w:ascii="Times New Roman" w:hAnsi="Times New Roman" w:cs="Times New Roman"/>
+                <w:color w:val="000000"/>
+              </w:rPr>
+            </w:pPr>
+            <w:r>
+              <w:rPr>
+                <w:rFonts w:ascii="Times New Roman" w:hAnsi="Times New Roman" w:cs="Times New Roman"/>
+                <w:color w:val="000000"/>
+              </w:rPr>
+              <w:t>BR.01.12</w:t>
+            </w:r>
+          </w:p>
+        </w:tc>
+        <w:tc>
+          <w:tcPr>
+            <w:tcW w:w="7645" w:type="dxa"/>
+            <w:vAlign w:val="bottom"/>
+          </w:tcPr>
+          <w:p>
+            <w:pPr>
+              <w:rPr>
+                <w:rFonts w:ascii="Times New Roman" w:hAnsi="Times New Roman" w:cs="Times New Roman"/>
+                <w:color w:val="000000"/>
+              </w:rPr>
+            </w:pPr>
+            <w:r>
+              <w:rPr>
+                <w:rFonts w:ascii="Times New Roman" w:hAnsi="Times New Roman" w:cs="Times New Roman"/>
+                <w:color w:val="000000"/>
+              </w:rPr>
+              <w:t>đăng nhập quá 5 lần sẽ bị khóa tài khoản 5-15 phút</w:t>
+            </w:r>
+          </w:p>
+        </w:tc>
+      </w:tr>
+      <w:tr>
+        <w:tc>
+          <w:tcPr>
+            <w:tcW w:w="1705" w:type="dxa"/>
+          </w:tcPr>
+          <w:p>
+            <w:pPr>
+              <w:jc w:val="center"/>
+              <w:rPr>
+                <w:rFonts w:ascii="Times New Roman" w:hAnsi="Times New Roman" w:cs="Times New Roman"/>
+                <w:color w:val="000000"/>
+              </w:rPr>
+            </w:pPr>
+          </w:p>
+        </w:tc>
+        <w:tc>
+          <w:tcPr>
+            <w:tcW w:w="7645" w:type="dxa"/>
+          </w:tcPr>
+          <w:p>
+            <w:pPr>
+              <w:rPr>
+                <w:rFonts w:ascii="Times New Roman" w:hAnsi="Times New Roman" w:cs="Times New Roman"/>
+              </w:rPr>
+            </w:pPr>
+          </w:p>
+        </w:tc>
+      </w:tr>
+      <w:tr>
+        <w:tc>
+          <w:tcPr>
+            <w:tcW w:w="1705" w:type="dxa"/>
+          </w:tcPr>
+          <w:p>
+            <w:pPr>
+              <w:jc w:val="center"/>
+              <w:rPr>
+                <w:rFonts w:ascii="Times New Roman" w:hAnsi="Times New Roman" w:cs="Times New Roman"/>
+                <w:color w:val="000000"/>
+              </w:rPr>
+            </w:pPr>
+          </w:p>
+        </w:tc>
+        <w:tc>
+          <w:tcPr>
+            <w:tcW w:w="7645" w:type="dxa"/>
+          </w:tcPr>
+          <w:p>
+            <w:pPr>
+              <w:rPr>
+                <w:rFonts w:ascii="Times New Roman" w:hAnsi="Times New Roman" w:cs="Times New Roman"/>
+              </w:rPr>
+            </w:pPr>
+          </w:p>
+        </w:tc>
+      </w:tr>
+    </w:tbl>
+    <w:p>
+      <w:pPr>
+        <w:rPr>
+          <w:rFonts w:ascii="Times New Roman" w:hAnsi="Times New Roman" w:cs="Times New Roman"/>
+        </w:rPr>
+      </w:pPr>
+    </w:p>
+    <w:p>
+      <w:pPr>
+        <w:rPr>
+          <w:rFonts w:ascii="Times New Roman" w:hAnsi="Times New Roman" w:cs="Times New Roman"/>
+        </w:rPr>
+      </w:pPr>
+    </w:p>
+    <w:tbl>
+      <w:tblPr>
+        <w:tblStyle w:val="TableGrid"/>
+        <w:tblW w:w="11700" w:type="dxa"/>
+        <w:tblInd w:w="-1085" w:type="dxa"/>
+        <w:tblLook w:val="04A0" w:firstRow="1" w:lastRow="0" w:firstColumn="1" w:lastColumn="0" w:noHBand="0" w:noVBand="1"/>
+      </w:tblPr>
+      <w:tblGrid>
+        <w:gridCol w:w="10186"/>
+        <w:gridCol w:w="1514"/>
+      </w:tblGrid>
+      <w:tr>
+        <w:tc>
+          <w:tcPr>
+            <w:tcW w:w="9576" w:type="dxa"/>
+          </w:tcPr>
+          <w:p>
+            <w:pPr>
+              <w:rPr>
+                <w:rFonts w:ascii="Times New Roman" w:hAnsi="Times New Roman" w:cs="Times New Roman"/>
+                <w:sz w:val="20"/>
+                <w:szCs w:val="20"/>
+              </w:rPr>
+            </w:pPr>
+            <w:r>
+              <w:rPr>
+                <w:rFonts w:ascii="Times New Roman" w:hAnsi="Times New Roman" w:cs="Times New Roman"/>
+                <w:b/>
+                <w:sz w:val="20"/>
+                <w:szCs w:val="20"/>
+              </w:rPr>
+              <w:t>Screen Title:</w:t>
+            </w:r>
+            <w:r>
+              <w:rPr>
+                <w:rFonts w:ascii="Times New Roman" w:hAnsi="Times New Roman" w:cs="Times New Roman"/>
+                <w:b/>
+                <w:bCs/>
+              </w:rPr>
+              <w:t xml:space="preserve"> </w:t>
+            </w:r>
+            <w:r>
+              <w:rPr>
+                <w:rFonts w:ascii="Times New Roman" w:hAnsi="Times New Roman" w:cs="Times New Roman"/>
+                <w:sz w:val="20"/>
+                <w:szCs w:val="20"/>
+              </w:rPr>
+              <w:t>-</w:t>
+            </w:r>
+            <w:r>
+              <w:rPr>
+                <w:rFonts w:ascii="Times New Roman" w:hAnsi="Times New Roman" w:cs="Times New Roman"/>
+                <w:sz w:val="20"/>
+                <w:szCs w:val="20"/>
+              </w:rPr>
+              <w:t>Giao diện đăng nhập/ đăng xuất</w:t>
+            </w:r>
+          </w:p>
+          <w:p>
+            <w:pPr>
+              <w:rPr>
+                <w:rFonts w:ascii="Times New Roman" w:hAnsi="Times New Roman" w:cs="Times New Roman"/>
+              </w:rPr>
+            </w:pPr>
+          </w:p>
+        </w:tc>
+        <w:tc>
+          <w:tcPr>
+            <w:tcW w:w="2124" w:type="dxa"/>
+          </w:tcPr>
+          <w:p>
+            <w:pPr>
+              <w:rPr>
+                <w:rFonts w:ascii="Times New Roman" w:hAnsi="Times New Roman" w:cs="Times New Roman"/>
+              </w:rPr>
+            </w:pPr>
+            <w:r>
+              <w:rPr>
+                <w:rFonts w:ascii="Times New Roman" w:hAnsi="Times New Roman" w:cs="Times New Roman"/>
+                <w:b/>
+                <w:sz w:val="20"/>
+                <w:szCs w:val="20"/>
+              </w:rPr>
+              <w:t>Screen ID:</w:t>
+            </w:r>
+            <w:r>
+              <w:rPr>
+                <w:rFonts w:ascii="Times New Roman" w:hAnsi="Times New Roman" w:cs="Times New Roman"/>
+                <w:sz w:val="20"/>
+                <w:szCs w:val="20"/>
+              </w:rPr>
+              <w:t xml:space="preserve"> </w:t>
+            </w:r>
+            <w:r>
+              <w:rPr>
+                <w:rFonts w:ascii="Times New Roman" w:hAnsi="Times New Roman" w:cs="Times New Roman"/>
+                <w:sz w:val="20"/>
+                <w:szCs w:val="20"/>
+              </w:rPr>
+              <w:t>S13</w:t>
+            </w:r>
+          </w:p>
+        </w:tc>
+      </w:tr>
+      <w:tr>
+        <w:tc>
+          <w:tcPr>
+            <w:tcW w:w="9576" w:type="dxa"/>
+            <w:vMerge w:val="restart"/>
+          </w:tcPr>
+          <w:p>
+            <w:pPr>
+              <w:rPr>
+                <w:rFonts w:ascii="Times New Roman" w:hAnsi="Times New Roman" w:cs="Times New Roman"/>
+              </w:rPr>
+            </w:pPr>
+            <w:r>
+              <w:rPr>
+                <w:rFonts w:ascii="Times New Roman" w:hAnsi="Times New Roman" w:cs="Times New Roman"/>
+                <w:color w:val="000000"/>
+                <w:sz w:val="18"/>
+                <w:szCs w:val="18"/>
+              </w:rPr>
+              <w:t>Đây là giao diện hỗ trợ người dùng đăng nhập vào công cụ quản trị để thực hiện quản trị.</w:t>
+            </w:r>
+          </w:p>
+        </w:tc>
+        <w:tc>
+          <w:tcPr>
+            <w:tcW w:w="2124" w:type="dxa"/>
+          </w:tcPr>
+          <w:p>
+            <w:pPr>
+              <w:rPr>
+                <w:rFonts w:ascii="Times New Roman" w:hAnsi="Times New Roman" w:cs="Times New Roman"/>
+                <w:sz w:val="20"/>
+                <w:szCs w:val="20"/>
+              </w:rPr>
+            </w:pPr>
+            <w:r>
+              <w:rPr>
+                <w:rFonts w:ascii="Times New Roman" w:hAnsi="Times New Roman" w:cs="Times New Roman"/>
+                <w:b/>
+                <w:sz w:val="20"/>
+                <w:szCs w:val="20"/>
+              </w:rPr>
+              <w:t>Version:</w:t>
+            </w:r>
+            <w:r>
+              <w:rPr>
+                <w:rFonts w:ascii="Times New Roman" w:hAnsi="Times New Roman" w:cs="Times New Roman"/>
+                <w:sz w:val="20"/>
+                <w:szCs w:val="20"/>
+              </w:rPr>
+              <w:t xml:space="preserve"> 2</w:t>
+            </w:r>
+          </w:p>
+        </w:tc>
+      </w:tr>
+      <w:tr>
+        <w:tc>
+          <w:tcPr>
+            <w:tcW w:w="9576" w:type="dxa"/>
+            <w:vMerge/>
+          </w:tcPr>
+          <w:p>
+            <w:pPr>
+              <w:rPr>
+                <w:rFonts w:ascii="Times New Roman" w:hAnsi="Times New Roman" w:cs="Times New Roman"/>
+              </w:rPr>
+            </w:pPr>
+          </w:p>
+        </w:tc>
+        <w:tc>
+          <w:tcPr>
+            <w:tcW w:w="2124" w:type="dxa"/>
+          </w:tcPr>
+          <w:p>
+            <w:pPr>
+              <w:rPr>
+                <w:rFonts w:ascii="Times New Roman" w:hAnsi="Times New Roman" w:cs="Times New Roman"/>
+                <w:sz w:val="20"/>
+                <w:szCs w:val="20"/>
+              </w:rPr>
+            </w:pPr>
+            <w:r>
+              <w:rPr>
+                <w:rFonts w:ascii="Times New Roman" w:hAnsi="Times New Roman" w:cs="Times New Roman"/>
+                <w:b/>
+                <w:sz w:val="20"/>
+                <w:szCs w:val="20"/>
+              </w:rPr>
+              <w:t xml:space="preserve">Last Changed: </w:t>
+            </w:r>
+            <w:r>
+              <w:rPr>
+                <w:rFonts w:ascii="Times New Roman" w:hAnsi="Times New Roman" w:cs="Times New Roman"/>
+                <w:bCs/>
+                <w:sz w:val="20"/>
+                <w:szCs w:val="20"/>
+              </w:rPr>
+              <w:t>4/23</w:t>
+            </w:r>
+            <w:r>
+              <w:rPr>
+                <w:rFonts w:ascii="Times New Roman" w:hAnsi="Times New Roman" w:cs="Times New Roman"/>
+                <w:bCs/>
+                <w:sz w:val="20"/>
+                <w:szCs w:val="20"/>
+              </w:rPr>
+              <w:t>/2014</w:t>
+            </w:r>
+          </w:p>
+        </w:tc>
+      </w:tr>
+      <w:tr>
+        <w:trPr>
+          <w:trHeight w:val="2033"/>
+        </w:trPr>
+        <w:tc>
+          <w:tcPr>
+            <w:tcW w:w="9576" w:type="dxa"/>
+            <w:vMerge w:val="restart"/>
+          </w:tcPr>
+          <w:p>
+            <w:pPr>
+              <w:rPr>
+                <w:rFonts w:ascii="Times New Roman" w:hAnsi="Times New Roman" w:cs="Times New Roman"/>
+                <w:noProof/>
+              </w:rPr>
+            </w:pPr>
+          </w:p>
+          <w:p>
+            <w:pPr>
+              <w:rPr>
+                <w:rFonts w:ascii="Times New Roman" w:hAnsi="Times New Roman" w:cs="Times New Roman"/>
+              </w:rPr>
+            </w:pPr>
+            <w:r>
+              <w:rPr>
+                <w:rFonts w:ascii="Times New Roman" w:hAnsi="Times New Roman" w:cs="Times New Roman"/>
+                <w:noProof/>
+              </w:rPr>
+              <w:drawing>
+                <wp:inline distT="0" distB="0" distL="0" distR="0">
+                  <wp:extent cx="6331052" cy="3019425"/>
+                  <wp:effectExtent l="0" t="0" r="0" b="0"/>
+                  <wp:docPr id="9" name="Picture 9" descr="C:\Users\huy\Desktop\dn.jpg"/>
+                  <wp:cNvGraphicFramePr>
+                    <a:graphicFrameLocks xmlns:a="http://schemas.openxmlformats.org/drawingml/2006/main" noChangeAspect="1"/>
+                  </wp:cNvGraphicFramePr>
+                  <a:graphic xmlns:a="http://schemas.openxmlformats.org/drawingml/2006/main">
+                    <a:graphicData uri="http://schemas.openxmlformats.org/drawingml/2006/picture">
+                      <pic:pic xmlns:pic="http://schemas.openxmlformats.org/drawingml/2006/picture">
+                        <pic:nvPicPr>
+                          <pic:cNvPr id="0" name="Picture 6" descr="C:\Users\huy\Desktop\dn.jpg"/>
+                          <pic:cNvPicPr>
+                            <a:picLocks noChangeAspect="1" noChangeArrowheads="1"/>
+                          </pic:cNvPicPr>
+                        </pic:nvPicPr>
+                        <pic:blipFill>
+                          <a:blip r:embed="rId9">
+                            <a:extLst>
+                              <a:ext uri="{28A0092B-C50C-407E-A947-70E740481C1C}">
+                                <a14:useLocalDpi xmlns:a14="http://schemas.microsoft.com/office/drawing/2010/main" val="0"/>
+                              </a:ext>
+                            </a:extLst>
+                          </a:blip>
+                          <a:srcRect/>
+                          <a:stretch>
+                            <a:fillRect/>
+                          </a:stretch>
+                        </pic:blipFill>
+                        <pic:spPr bwMode="auto">
+                          <a:xfrm>
+                            <a:off x="0" y="0"/>
+                            <a:ext cx="6338066" cy="3022770"/>
+                          </a:xfrm>
+                          <a:prstGeom prst="rect">
+                            <a:avLst/>
+                          </a:prstGeom>
+                          <a:noFill/>
+                          <a:ln>
+                            <a:noFill/>
+                          </a:ln>
+                        </pic:spPr>
+                      </pic:pic>
+                    </a:graphicData>
+                  </a:graphic>
+                </wp:inline>
+              </w:drawing>
+            </w:r>
+          </w:p>
+        </w:tc>
+        <w:tc>
+          <w:tcPr>
+            <w:tcW w:w="2124" w:type="dxa"/>
+          </w:tcPr>
+          <w:p>
+            <w:pPr>
+              <w:rPr>
+                <w:rFonts w:ascii="Times New Roman" w:hAnsi="Times New Roman" w:cs="Times New Roman"/>
+                <w:b/>
+                <w:sz w:val="20"/>
+                <w:szCs w:val="20"/>
+              </w:rPr>
+            </w:pPr>
+            <w:r>
+              <w:rPr>
+                <w:rFonts w:ascii="Times New Roman" w:hAnsi="Times New Roman" w:cs="Times New Roman"/>
+                <w:b/>
+                <w:sz w:val="20"/>
+                <w:szCs w:val="20"/>
+              </w:rPr>
+              <w:t>Function:</w:t>
+            </w:r>
+          </w:p>
+          <w:p>
+            <w:pPr>
+              <w:rPr>
+                <w:rFonts w:ascii="Times New Roman" w:hAnsi="Times New Roman" w:cs="Times New Roman"/>
+              </w:rPr>
+            </w:pPr>
+            <w:r>
+              <w:rPr>
+                <w:rFonts w:ascii="Times New Roman" w:hAnsi="Times New Roman" w:cs="Times New Roman"/>
+              </w:rPr>
+              <w:t>Đăng nhập</w:t>
+            </w:r>
+          </w:p>
+        </w:tc>
+      </w:tr>
+      <w:tr>
+        <w:trPr>
+          <w:trHeight w:val="1817"/>
+        </w:trPr>
+        <w:tc>
+          <w:tcPr>
+            <w:tcW w:w="9576" w:type="dxa"/>
+            <w:vMerge/>
+          </w:tcPr>
+          <w:p>
+            <w:pPr>
+              <w:rPr>
+                <w:rFonts w:ascii="Times New Roman" w:hAnsi="Times New Roman" w:cs="Times New Roman"/>
+              </w:rPr>
+            </w:pPr>
+          </w:p>
+        </w:tc>
+        <w:tc>
+          <w:tcPr>
+            <w:tcW w:w="2124" w:type="dxa"/>
+          </w:tcPr>
+          <w:p>
+            <w:pPr>
+              <w:rPr>
+                <w:rFonts w:ascii="Times New Roman" w:hAnsi="Times New Roman" w:cs="Times New Roman"/>
+                <w:b/>
+                <w:sz w:val="20"/>
+                <w:szCs w:val="20"/>
+              </w:rPr>
+            </w:pPr>
+            <w:r>
+              <w:rPr>
+                <w:rFonts w:ascii="Times New Roman" w:hAnsi="Times New Roman" w:cs="Times New Roman"/>
+                <w:b/>
+                <w:sz w:val="20"/>
+                <w:szCs w:val="20"/>
+              </w:rPr>
+              <w:t>Links (Screen ID):</w:t>
+            </w:r>
+          </w:p>
+          <w:p>
+            <w:pPr>
+              <w:rPr>
+                <w:rFonts w:ascii="Times New Roman" w:hAnsi="Times New Roman" w:cs="Times New Roman"/>
+              </w:rPr>
+            </w:pPr>
+            <w:r>
+              <w:rPr>
+                <w:rFonts w:ascii="Times New Roman" w:hAnsi="Times New Roman" w:cs="Times New Roman"/>
+                <w:sz w:val="20"/>
+                <w:szCs w:val="20"/>
+              </w:rPr>
+              <w:t>-S01-</w:t>
+            </w:r>
+            <w:r>
+              <w:rPr>
+                <w:rFonts w:ascii="Times New Roman" w:hAnsi="Times New Roman" w:cs="Times New Roman"/>
+              </w:rPr>
+              <w:t>Giao diện danh sách chưa trả lời (giao diện home)</w:t>
+            </w:r>
+          </w:p>
+          <w:p>
+            <w:pPr>
+              <w:rPr>
+                <w:rFonts w:ascii="Times New Roman" w:hAnsi="Times New Roman" w:cs="Times New Roman"/>
+                <w:sz w:val="20"/>
+                <w:szCs w:val="20"/>
+              </w:rPr>
+            </w:pPr>
+            <w:r>
+              <w:rPr>
+                <w:rFonts w:ascii="Times New Roman" w:hAnsi="Times New Roman" w:cs="Times New Roman"/>
+              </w:rPr>
+              <w:t>-S12-Giao diện đăng kí tài khoản</w:t>
+            </w:r>
+          </w:p>
+          <w:p>
+            <w:pPr>
+              <w:rPr>
+                <w:rFonts w:ascii="Times New Roman" w:hAnsi="Times New Roman" w:cs="Times New Roman"/>
+              </w:rPr>
+            </w:pPr>
+          </w:p>
+        </w:tc>
+      </w:tr>
+      <w:tr>
+        <w:trPr>
+          <w:trHeight w:val="1970"/>
+        </w:trPr>
+        <w:tc>
+          <w:tcPr>
+            <w:tcW w:w="9576" w:type="dxa"/>
+            <w:vMerge/>
+          </w:tcPr>
+          <w:p>
+            <w:pPr>
+              <w:rPr>
+                <w:rFonts w:ascii="Times New Roman" w:hAnsi="Times New Roman" w:cs="Times New Roman"/>
+              </w:rPr>
+            </w:pPr>
+          </w:p>
+        </w:tc>
+        <w:tc>
+          <w:tcPr>
+            <w:tcW w:w="2124" w:type="dxa"/>
+          </w:tcPr>
+          <w:p>
+            <w:pPr>
+              <w:rPr>
+                <w:rFonts w:ascii="Times New Roman" w:hAnsi="Times New Roman" w:cs="Times New Roman"/>
+                <w:b/>
+                <w:sz w:val="20"/>
+                <w:szCs w:val="20"/>
+              </w:rPr>
+            </w:pPr>
+            <w:r>
+              <w:rPr>
+                <w:rFonts w:ascii="Times New Roman" w:hAnsi="Times New Roman" w:cs="Times New Roman"/>
+                <w:b/>
+                <w:sz w:val="20"/>
+                <w:szCs w:val="20"/>
+              </w:rPr>
+              <w:t>Supported UID:</w:t>
+            </w:r>
+          </w:p>
+          <w:p>
+            <w:pPr>
+              <w:rPr>
+                <w:rFonts w:ascii="Times New Roman" w:hAnsi="Times New Roman" w:cs="Times New Roman"/>
+              </w:rPr>
+            </w:pPr>
+          </w:p>
+        </w:tc>
+      </w:tr>
+      <w:tr>
+        <w:trPr>
+          <w:trHeight w:val="70"/>
+        </w:trPr>
+        <w:tc>
+          <w:tcPr>
+            <w:tcW w:w="11700" w:type="dxa"/>
+            <w:gridSpan w:val="2"/>
+          </w:tcPr>
+          <w:p>
+            <w:pPr>
+              <w:rPr>
+                <w:rFonts w:ascii="Times New Roman" w:hAnsi="Times New Roman" w:cs="Times New Roman"/>
+                <w:b/>
+                <w:sz w:val="20"/>
+                <w:szCs w:val="20"/>
+              </w:rPr>
+            </w:pPr>
+            <w:r>
+              <w:rPr>
+                <w:rFonts w:ascii="Times New Roman" w:hAnsi="Times New Roman" w:cs="Times New Roman"/>
+                <w:b/>
+                <w:sz w:val="20"/>
+                <w:szCs w:val="20"/>
+              </w:rPr>
+              <w:t>Database : Users</w:t>
+            </w:r>
+          </w:p>
+          <w:p>
+            <w:pPr>
+              <w:rPr>
+                <w:rFonts w:ascii="Times New Roman" w:hAnsi="Times New Roman" w:cs="Times New Roman"/>
+                <w:b/>
+                <w:sz w:val="20"/>
+                <w:szCs w:val="20"/>
+              </w:rPr>
+            </w:pPr>
+            <w:r>
+              <w:rPr>
+                <w:rFonts w:ascii="Times New Roman" w:hAnsi="Times New Roman" w:cs="Times New Roman"/>
+                <w:b/>
+                <w:sz w:val="20"/>
+                <w:szCs w:val="20"/>
+              </w:rPr>
+              <w:t>-ID</w:t>
+            </w:r>
+          </w:p>
+          <w:p>
+            <w:pPr>
+              <w:rPr>
+                <w:rFonts w:ascii="Times New Roman" w:hAnsi="Times New Roman" w:cs="Times New Roman"/>
+                <w:sz w:val="20"/>
+                <w:szCs w:val="20"/>
+              </w:rPr>
+            </w:pPr>
+            <w:r>
+              <w:rPr>
+                <w:rFonts w:ascii="Times New Roman" w:hAnsi="Times New Roman" w:cs="Times New Roman"/>
+                <w:sz w:val="20"/>
+                <w:szCs w:val="20"/>
+              </w:rPr>
+              <w:t>-FullName</w:t>
+            </w:r>
+            <w:r>
+              <w:rPr>
+                <w:rFonts w:ascii="Times New Roman" w:hAnsi="Times New Roman" w:cs="Times New Roman"/>
+                <w:sz w:val="20"/>
+                <w:szCs w:val="20"/>
+              </w:rPr>
+              <w:t xml:space="preserve"> (tên người dùng)</w:t>
+            </w:r>
+          </w:p>
+          <w:p>
+            <w:pPr>
+              <w:rPr>
+                <w:rFonts w:ascii="Times New Roman" w:hAnsi="Times New Roman" w:cs="Times New Roman"/>
+                <w:sz w:val="20"/>
+                <w:szCs w:val="20"/>
+              </w:rPr>
+            </w:pPr>
+            <w:r>
+              <w:rPr>
+                <w:rFonts w:ascii="Times New Roman" w:hAnsi="Times New Roman" w:cs="Times New Roman"/>
+                <w:sz w:val="20"/>
+                <w:szCs w:val="20"/>
+              </w:rPr>
+              <w:t>-UserName</w:t>
+            </w:r>
+            <w:r>
+              <w:rPr>
+                <w:rFonts w:ascii="Times New Roman" w:hAnsi="Times New Roman" w:cs="Times New Roman"/>
+                <w:sz w:val="20"/>
+                <w:szCs w:val="20"/>
+              </w:rPr>
+              <w:t xml:space="preserve"> (tên đăng nhập)</w:t>
+            </w:r>
+          </w:p>
+          <w:p>
+            <w:pPr>
+              <w:rPr>
+                <w:rFonts w:ascii="Times New Roman" w:hAnsi="Times New Roman" w:cs="Times New Roman"/>
+                <w:sz w:val="20"/>
+                <w:szCs w:val="20"/>
+              </w:rPr>
+            </w:pPr>
+            <w:r>
+              <w:rPr>
+                <w:rFonts w:ascii="Times New Roman" w:hAnsi="Times New Roman" w:cs="Times New Roman"/>
+                <w:sz w:val="20"/>
+                <w:szCs w:val="20"/>
+              </w:rPr>
+              <w:t>-Password</w:t>
+            </w:r>
+            <w:r>
+              <w:rPr>
+                <w:rFonts w:ascii="Times New Roman" w:hAnsi="Times New Roman" w:cs="Times New Roman"/>
+                <w:sz w:val="20"/>
+                <w:szCs w:val="20"/>
+              </w:rPr>
+              <w:t xml:space="preserve"> (mật khẩu người dùng)</w:t>
+            </w:r>
+          </w:p>
+          <w:p>
+            <w:pPr>
+              <w:rPr>
+                <w:rFonts w:ascii="Times New Roman" w:hAnsi="Times New Roman" w:cs="Times New Roman"/>
+                <w:sz w:val="20"/>
+                <w:szCs w:val="20"/>
+              </w:rPr>
+            </w:pPr>
+            <w:r>
+              <w:rPr>
+                <w:rFonts w:ascii="Times New Roman" w:hAnsi="Times New Roman" w:cs="Times New Roman"/>
+                <w:sz w:val="20"/>
+                <w:szCs w:val="20"/>
+              </w:rPr>
+              <w:t>-Email</w:t>
+            </w:r>
+            <w:r>
+              <w:rPr>
+                <w:rFonts w:ascii="Times New Roman" w:hAnsi="Times New Roman" w:cs="Times New Roman"/>
+                <w:sz w:val="20"/>
+                <w:szCs w:val="20"/>
+              </w:rPr>
+              <w:t xml:space="preserve"> (Email người dùng)</w:t>
+            </w:r>
+          </w:p>
+          <w:p>
+            <w:pPr>
+              <w:rPr>
+                <w:rFonts w:ascii="Times New Roman" w:hAnsi="Times New Roman" w:cs="Times New Roman"/>
+                <w:b/>
+                <w:sz w:val="20"/>
+                <w:szCs w:val="20"/>
+              </w:rPr>
+            </w:pPr>
+            <w:r>
+              <w:rPr>
+                <w:rFonts w:ascii="Times New Roman" w:hAnsi="Times New Roman" w:cs="Times New Roman"/>
+                <w:sz w:val="20"/>
+                <w:szCs w:val="20"/>
+              </w:rPr>
+              <w:t>- Authorization</w:t>
+            </w:r>
+            <w:r>
+              <w:rPr>
+                <w:rFonts w:ascii="Times New Roman" w:hAnsi="Times New Roman" w:cs="Times New Roman"/>
+                <w:sz w:val="20"/>
+                <w:szCs w:val="20"/>
+              </w:rPr>
+              <w:t xml:space="preserve"> (Phân quyền) (*sử dụng int, authorization = 0 : admin, authorization = 1: nhân viên)</w:t>
+            </w:r>
+          </w:p>
+          <w:p>
+            <w:pPr>
+              <w:rPr>
+                <w:rFonts w:ascii="Times New Roman" w:hAnsi="Times New Roman" w:cs="Times New Roman"/>
+                <w:b/>
+                <w:sz w:val="20"/>
+                <w:szCs w:val="20"/>
+              </w:rPr>
+            </w:pPr>
+          </w:p>
+        </w:tc>
+      </w:tr>
+    </w:tbl>
+    <w:p>
+      <w:pPr>
+        <w:pStyle w:val="ListParagraph"/>
+        <w:numPr>
+          <w:ilvl w:val="0"/>
+          <w:numId w:val="1"/>
+        </w:numPr>
+        <w:outlineLvl w:val="2"/>
+        <w:rPr>
+          <w:rFonts w:ascii="Times New Roman" w:hAnsi="Times New Roman" w:cs="Times New Roman"/>
+          <w:sz w:val="28"/>
+          <w:szCs w:val="28"/>
+        </w:rPr>
+      </w:pPr>
       <w:r>
         <w:rPr>
           <w:rFonts w:ascii="Times New Roman" w:hAnsi="Times New Roman" w:cs="Times New Roman"/>
@@ -3174,8 +5059,8 @@
         <w:tblLook w:val="04A0" w:firstRow="1" w:lastRow="0" w:firstColumn="1" w:lastColumn="0" w:noHBand="0" w:noVBand="1"/>
       </w:tblPr>
       <w:tblGrid>
-        <w:gridCol w:w="9576"/>
-        <w:gridCol w:w="2124"/>
+        <w:gridCol w:w="9996"/>
+        <w:gridCol w:w="1704"/>
       </w:tblGrid>
       <w:tr>
         <w:tc>
@@ -3367,7 +5252,7 @@
                 <w:sz w:val="20"/>
                 <w:szCs w:val="20"/>
               </w:rPr>
-              <w:t>3/14</w:t>
+              <w:t>4/23</w:t>
             </w:r>
             <w:r>
               <w:rPr>
@@ -3399,7 +5284,6 @@
           </w:p>
           <w:p>
             <w:pPr>
-              <w:jc w:val="center"/>
               <w:rPr>
                 <w:rFonts w:ascii="Times New Roman" w:hAnsi="Times New Roman" w:cs="Times New Roman"/>
               </w:rPr>
@@ -3411,9 +5295,9 @@
               </w:rPr>
               <w:drawing>
                 <wp:inline distT="0" distB="0" distL="0" distR="0">
-                  <wp:extent cx="5838825" cy="3086100"/>
-                  <wp:effectExtent l="0" t="0" r="0" b="0"/>
-                  <wp:docPr id="18" name="Picture 18" descr="C:\Users\huy\Desktop\aaaa.png"/>
+                  <wp:extent cx="6203174" cy="3143250"/>
+                  <wp:effectExtent l="0" t="0" r="7620" b="0"/>
+                  <wp:docPr id="12" name="Picture 12" descr="C:\Users\huy\Desktop\ctl.jpg"/>
                   <wp:cNvGraphicFramePr>
                     <a:graphicFrameLocks xmlns:a="http://schemas.openxmlformats.org/drawingml/2006/main" noChangeAspect="1"/>
                   </wp:cNvGraphicFramePr>
@@ -3421,13 +5305,13 @@
                     <a:graphicData uri="http://schemas.openxmlformats.org/drawingml/2006/picture">
                       <pic:pic xmlns:pic="http://schemas.openxmlformats.org/drawingml/2006/picture">
                         <pic:nvPicPr>
-                          <pic:cNvPr id="0" name="Picture 2" descr="C:\Users\huy\Desktop\aaaa.png"/>
+                          <pic:cNvPr id="0" name="Picture 7" descr="C:\Users\huy\Desktop\ctl.jpg"/>
                           <pic:cNvPicPr>
                             <a:picLocks noChangeAspect="1" noChangeArrowheads="1"/>
                           </pic:cNvPicPr>
                         </pic:nvPicPr>
                         <pic:blipFill>
-                          <a:blip r:embed="rId8">
+                          <a:blip r:embed="rId10">
                             <a:extLst>
                               <a:ext uri="{28A0092B-C50C-407E-A947-70E740481C1C}">
                                 <a14:useLocalDpi xmlns:a14="http://schemas.microsoft.com/office/drawing/2010/main" val="0"/>
@@ -3442,7 +5326,7 @@
                         <pic:spPr bwMode="auto">
                           <a:xfrm>
                             <a:off x="0" y="0"/>
-                            <a:ext cx="5858745" cy="3096629"/>
+                            <a:ext cx="6211346" cy="3147391"/>
                           </a:xfrm>
                           <a:prstGeom prst="rect">
                             <a:avLst/>
@@ -3535,6 +5419,19 @@
               <w:t>Xóa câu hỏi</w:t>
             </w:r>
           </w:p>
+          <w:p>
+            <w:pPr>
+              <w:rPr>
+                <w:rFonts w:ascii="Times New Roman" w:hAnsi="Times New Roman" w:cs="Times New Roman"/>
+              </w:rPr>
+            </w:pPr>
+            <w:r>
+              <w:rPr>
+                <w:rFonts w:ascii="Times New Roman" w:hAnsi="Times New Roman" w:cs="Times New Roman"/>
+              </w:rPr>
+              <w:t>Cấu hình danh sách câu hỏi</w:t>
+            </w:r>
+          </w:p>
         </w:tc>
       </w:tr>
       <w:tr>
@@ -3701,41 +5598,98 @@
                 <w:sz w:val="20"/>
                 <w:szCs w:val="20"/>
               </w:rPr>
-              <w:t>-S08 giao diện trợ giúp</w:t>
-            </w:r>
-          </w:p>
-          <w:p>
-            <w:pPr>
-              <w:rPr>
-                <w:rFonts w:ascii="Times New Roman" w:hAnsi="Times New Roman" w:cs="Times New Roman"/>
-                <w:sz w:val="20"/>
-                <w:szCs w:val="20"/>
-              </w:rPr>
-            </w:pPr>
-            <w:r>
-              <w:rPr>
-                <w:rFonts w:ascii="Times New Roman" w:hAnsi="Times New Roman" w:cs="Times New Roman"/>
-                <w:sz w:val="20"/>
-                <w:szCs w:val="20"/>
-              </w:rPr>
-              <w:t>-S09 giao diện xem thông tin người dùng.</w:t>
-            </w:r>
-          </w:p>
-          <w:p>
-            <w:pPr>
-              <w:rPr>
-                <w:rFonts w:ascii="Times New Roman" w:hAnsi="Times New Roman" w:cs="Times New Roman"/>
-                <w:sz w:val="20"/>
-                <w:szCs w:val="20"/>
-              </w:rPr>
-            </w:pPr>
-            <w:r>
-              <w:rPr>
-                <w:rFonts w:ascii="Times New Roman" w:hAnsi="Times New Roman" w:cs="Times New Roman"/>
-                <w:sz w:val="20"/>
-                <w:szCs w:val="20"/>
-              </w:rPr>
-              <w:t>-S10 giao diện dổi mật</w:t>
+              <w:t>-S08 giao diệ</w:t>
+            </w:r>
+            <w:r>
+              <w:rPr>
+                <w:rFonts w:ascii="Times New Roman" w:hAnsi="Times New Roman" w:cs="Times New Roman"/>
+                <w:sz w:val="20"/>
+                <w:szCs w:val="20"/>
+              </w:rPr>
+              <w:t>n cấu hình</w:t>
+            </w:r>
+          </w:p>
+          <w:p>
+            <w:pPr>
+              <w:rPr>
+                <w:rFonts w:ascii="Times New Roman" w:hAnsi="Times New Roman" w:cs="Times New Roman"/>
+                <w:sz w:val="20"/>
+                <w:szCs w:val="20"/>
+              </w:rPr>
+            </w:pPr>
+            <w:r>
+              <w:rPr>
+                <w:rFonts w:ascii="Times New Roman" w:hAnsi="Times New Roman" w:cs="Times New Roman"/>
+                <w:sz w:val="20"/>
+                <w:szCs w:val="20"/>
+              </w:rPr>
+              <w:t>-S09</w:t>
+            </w:r>
+            <w:r>
+              <w:rPr>
+                <w:rFonts w:ascii="Times New Roman" w:hAnsi="Times New Roman" w:cs="Times New Roman"/>
+                <w:sz w:val="20"/>
+                <w:szCs w:val="20"/>
+              </w:rPr>
+              <w:t xml:space="preserve"> giao diện trợ giúp</w:t>
+            </w:r>
+          </w:p>
+          <w:p>
+            <w:pPr>
+              <w:rPr>
+                <w:rFonts w:ascii="Times New Roman" w:hAnsi="Times New Roman" w:cs="Times New Roman"/>
+                <w:sz w:val="20"/>
+                <w:szCs w:val="20"/>
+              </w:rPr>
+            </w:pPr>
+            <w:r>
+              <w:rPr>
+                <w:rFonts w:ascii="Times New Roman" w:hAnsi="Times New Roman" w:cs="Times New Roman"/>
+                <w:sz w:val="20"/>
+                <w:szCs w:val="20"/>
+              </w:rPr>
+              <w:t>-S10</w:t>
+            </w:r>
+            <w:r>
+              <w:rPr>
+                <w:rFonts w:ascii="Times New Roman" w:hAnsi="Times New Roman" w:cs="Times New Roman"/>
+                <w:sz w:val="20"/>
+                <w:szCs w:val="20"/>
+              </w:rPr>
+              <w:t xml:space="preserve"> giao diện xem thông tin người dùng.</w:t>
+            </w:r>
+          </w:p>
+          <w:p>
+            <w:pPr>
+              <w:rPr>
+                <w:rFonts w:ascii="Times New Roman" w:hAnsi="Times New Roman" w:cs="Times New Roman"/>
+                <w:sz w:val="20"/>
+                <w:szCs w:val="20"/>
+              </w:rPr>
+            </w:pPr>
+            <w:r>
+              <w:rPr>
+                <w:rFonts w:ascii="Times New Roman" w:hAnsi="Times New Roman" w:cs="Times New Roman"/>
+                <w:sz w:val="20"/>
+                <w:szCs w:val="20"/>
+              </w:rPr>
+              <w:t>-S1</w:t>
+            </w:r>
+            <w:r>
+              <w:rPr>
+                <w:rFonts w:ascii="Times New Roman" w:hAnsi="Times New Roman" w:cs="Times New Roman"/>
+                <w:sz w:val="20"/>
+                <w:szCs w:val="20"/>
+              </w:rPr>
+              <w:t>1</w:t>
+            </w:r>
+            <w:r>
+              <w:rPr>
+                <w:rFonts w:ascii="Times New Roman" w:hAnsi="Times New Roman" w:cs="Times New Roman"/>
+                <w:sz w:val="20"/>
+                <w:szCs w:val="20"/>
+              </w:rPr>
+              <w:t xml:space="preserve"> giao diện dổi mật</w:t>
             </w:r>
           </w:p>
           <w:p>
@@ -3767,7 +5721,15 @@
                 <w:sz w:val="20"/>
                 <w:szCs w:val="20"/>
               </w:rPr>
-              <w:t>-S11 giao diện đăng nhập/đăng xuất</w:t>
+              <w:t>-S12</w:t>
+            </w:r>
+            <w:r>
+              <w:rPr>
+                <w:rFonts w:ascii="Times New Roman" w:hAnsi="Times New Roman" w:cs="Times New Roman"/>
+                <w:sz w:val="20"/>
+                <w:szCs w:val="20"/>
+              </w:rPr>
+              <w:t xml:space="preserve"> giao diện đăng nhập/đăng xuất</w:t>
             </w:r>
           </w:p>
         </w:tc>
@@ -3884,6 +5846,37 @@
                 <w:rFonts w:ascii="Times New Roman" w:hAnsi="Times New Roman" w:cs="Times New Roman"/>
                 <w:szCs w:val="24"/>
               </w:rPr>
+              <w:lastRenderedPageBreak/>
+              <w:t>-</w:t>
+            </w:r>
+            <w:r>
+              <w:rPr>
+                <w:rFonts w:ascii="Times New Roman" w:hAnsi="Times New Roman" w:cs="Times New Roman"/>
+                <w:szCs w:val="24"/>
+                <w:lang w:val="vi-VN"/>
+              </w:rPr>
+              <w:t>UC02.</w:t>
+            </w:r>
+            <w:r>
+              <w:rPr>
+                <w:rFonts w:ascii="Times New Roman" w:hAnsi="Times New Roman" w:cs="Times New Roman"/>
+                <w:szCs w:val="24"/>
+              </w:rPr>
+              <w:t>18-cấu hình từng trang danh sách câu hỏi</w:t>
+            </w:r>
+          </w:p>
+          <w:p>
+            <w:pPr>
+              <w:rPr>
+                <w:rFonts w:ascii="Times New Roman" w:hAnsi="Times New Roman" w:cs="Times New Roman"/>
+                <w:szCs w:val="24"/>
+              </w:rPr>
+            </w:pPr>
+            <w:r>
+              <w:rPr>
+                <w:rFonts w:ascii="Times New Roman" w:hAnsi="Times New Roman" w:cs="Times New Roman"/>
+                <w:szCs w:val="24"/>
+              </w:rPr>
               <w:t>-</w:t>
             </w:r>
             <w:r>
@@ -3962,6 +5955,7 @@
                 <w:b/>
                 <w:sz w:val="28"/>
               </w:rPr>
+              <w:lastRenderedPageBreak/>
               <w:t>Database Intranet - Table</w:t>
             </w:r>
             <w:r>
@@ -4249,7 +6243,6 @@
                 <w:rFonts w:ascii="Times New Roman" w:hAnsi="Times New Roman" w:cs="Times New Roman"/>
                 <w:b/>
               </w:rPr>
-              <w:lastRenderedPageBreak/>
               <w:t>-DeleteStatus</w:t>
             </w:r>
             <w:r>
@@ -4358,7 +6351,7 @@
           <w:szCs w:val="28"/>
         </w:rPr>
       </w:pPr>
-      <w:bookmarkStart w:id="6" w:name="_Toc382905238"/>
+      <w:bookmarkStart w:id="8" w:name="_Toc382905238"/>
       <w:r>
         <w:rPr>
           <w:rFonts w:ascii="Times New Roman" w:hAnsi="Times New Roman" w:cs="Times New Roman"/>
@@ -4391,7 +6384,7 @@
         </w:rPr>
         <w:t xml:space="preserve"> tạm</w:t>
       </w:r>
-      <w:bookmarkEnd w:id="6"/>
+      <w:bookmarkEnd w:id="8"/>
     </w:p>
     <w:p>
       <w:pPr>
@@ -4761,8 +6754,8 @@
         <w:tblLook w:val="04A0" w:firstRow="1" w:lastRow="0" w:firstColumn="1" w:lastColumn="0" w:noHBand="0" w:noVBand="1"/>
       </w:tblPr>
       <w:tblGrid>
-        <w:gridCol w:w="9951"/>
-        <w:gridCol w:w="1749"/>
+        <w:gridCol w:w="9996"/>
+        <w:gridCol w:w="1704"/>
       </w:tblGrid>
       <w:tr>
         <w:tc>
@@ -4914,7 +6907,7 @@
                 <w:sz w:val="20"/>
                 <w:szCs w:val="20"/>
               </w:rPr>
-              <w:t xml:space="preserve"> 2</w:t>
+              <w:t xml:space="preserve"> 3</w:t>
             </w:r>
           </w:p>
         </w:tc>
@@ -4961,7 +6954,7 @@
                 <w:sz w:val="20"/>
                 <w:szCs w:val="20"/>
               </w:rPr>
-              <w:t>3/17</w:t>
+              <w:t>4/23</w:t>
             </w:r>
             <w:r>
               <w:rPr>
@@ -4993,7 +6986,6 @@
           </w:p>
           <w:p>
             <w:pPr>
-              <w:jc w:val="center"/>
               <w:rPr>
                 <w:rFonts w:ascii="Times New Roman" w:hAnsi="Times New Roman" w:cs="Times New Roman"/>
               </w:rPr>
@@ -5005,9 +6997,9 @@
               </w:rPr>
               <w:drawing>
                 <wp:inline distT="0" distB="0" distL="0" distR="0">
-                  <wp:extent cx="6181725" cy="3143954"/>
-                  <wp:effectExtent l="0" t="0" r="0" b="0"/>
-                  <wp:docPr id="13" name="Picture 13" descr="C:\Users\huy\Desktop\luu tam.png"/>
+                  <wp:extent cx="6203174" cy="3143250"/>
+                  <wp:effectExtent l="0" t="0" r="7620" b="0"/>
+                  <wp:docPr id="15" name="Picture 15" descr="C:\Users\huy\Desktop\lt.jpg"/>
                   <wp:cNvGraphicFramePr>
                     <a:graphicFrameLocks xmlns:a="http://schemas.openxmlformats.org/drawingml/2006/main" noChangeAspect="1"/>
                   </wp:cNvGraphicFramePr>
@@ -5015,13 +7007,13 @@
                     <a:graphicData uri="http://schemas.openxmlformats.org/drawingml/2006/picture">
                       <pic:pic xmlns:pic="http://schemas.openxmlformats.org/drawingml/2006/picture">
                         <pic:nvPicPr>
-                          <pic:cNvPr id="0" name="Picture 1" descr="C:\Users\huy\Desktop\luu tam.png"/>
+                          <pic:cNvPr id="0" name="Picture 8" descr="C:\Users\huy\Desktop\lt.jpg"/>
                           <pic:cNvPicPr>
                             <a:picLocks noChangeAspect="1" noChangeArrowheads="1"/>
                           </pic:cNvPicPr>
                         </pic:nvPicPr>
                         <pic:blipFill>
-                          <a:blip r:embed="rId9">
+                          <a:blip r:embed="rId11">
                             <a:extLst>
                               <a:ext uri="{28A0092B-C50C-407E-A947-70E740481C1C}">
                                 <a14:useLocalDpi xmlns:a14="http://schemas.microsoft.com/office/drawing/2010/main" val="0"/>
@@ -5036,7 +7028,7 @@
                         <pic:spPr bwMode="auto">
                           <a:xfrm>
                             <a:off x="0" y="0"/>
-                            <a:ext cx="6199758" cy="3153125"/>
+                            <a:ext cx="6213537" cy="3148501"/>
                           </a:xfrm>
                           <a:prstGeom prst="rect">
                             <a:avLst/>
@@ -5129,6 +7121,19 @@
               <w:t>Xóa câu hỏi</w:t>
             </w:r>
           </w:p>
+          <w:p>
+            <w:pPr>
+              <w:rPr>
+                <w:rFonts w:ascii="Times New Roman" w:hAnsi="Times New Roman" w:cs="Times New Roman"/>
+              </w:rPr>
+            </w:pPr>
+            <w:r>
+              <w:rPr>
+                <w:rFonts w:ascii="Times New Roman" w:hAnsi="Times New Roman" w:cs="Times New Roman"/>
+              </w:rPr>
+              <w:t>Cấu hình danh sách câu hỏi</w:t>
+            </w:r>
+          </w:p>
         </w:tc>
       </w:tr>
       <w:tr>
@@ -5270,7 +7275,6 @@
                 <w:sz w:val="20"/>
                 <w:szCs w:val="20"/>
               </w:rPr>
-              <w:lastRenderedPageBreak/>
               <w:t>-S07 giao diện tạo index</w:t>
             </w:r>
           </w:p>
@@ -5288,41 +7292,98 @@
                 <w:sz w:val="20"/>
                 <w:szCs w:val="20"/>
               </w:rPr>
-              <w:t>-S08 giao diện trợ giúp</w:t>
-            </w:r>
-          </w:p>
-          <w:p>
-            <w:pPr>
-              <w:rPr>
-                <w:rFonts w:ascii="Times New Roman" w:hAnsi="Times New Roman" w:cs="Times New Roman"/>
-                <w:sz w:val="20"/>
-                <w:szCs w:val="20"/>
-              </w:rPr>
-            </w:pPr>
-            <w:r>
-              <w:rPr>
-                <w:rFonts w:ascii="Times New Roman" w:hAnsi="Times New Roman" w:cs="Times New Roman"/>
-                <w:sz w:val="20"/>
-                <w:szCs w:val="20"/>
-              </w:rPr>
-              <w:t>-S09 giao diện xem thông tin người dùng.</w:t>
-            </w:r>
-          </w:p>
-          <w:p>
-            <w:pPr>
-              <w:rPr>
-                <w:rFonts w:ascii="Times New Roman" w:hAnsi="Times New Roman" w:cs="Times New Roman"/>
-                <w:sz w:val="20"/>
-                <w:szCs w:val="20"/>
-              </w:rPr>
-            </w:pPr>
-            <w:r>
-              <w:rPr>
-                <w:rFonts w:ascii="Times New Roman" w:hAnsi="Times New Roman" w:cs="Times New Roman"/>
-                <w:sz w:val="20"/>
-                <w:szCs w:val="20"/>
-              </w:rPr>
-              <w:t>-S10 giao diện dổi mật</w:t>
+              <w:t>-S08 giao diệ</w:t>
+            </w:r>
+            <w:r>
+              <w:rPr>
+                <w:rFonts w:ascii="Times New Roman" w:hAnsi="Times New Roman" w:cs="Times New Roman"/>
+                <w:sz w:val="20"/>
+                <w:szCs w:val="20"/>
+              </w:rPr>
+              <w:t>n cấu hình</w:t>
+            </w:r>
+          </w:p>
+          <w:p>
+            <w:pPr>
+              <w:rPr>
+                <w:rFonts w:ascii="Times New Roman" w:hAnsi="Times New Roman" w:cs="Times New Roman"/>
+                <w:sz w:val="20"/>
+                <w:szCs w:val="20"/>
+              </w:rPr>
+            </w:pPr>
+            <w:r>
+              <w:rPr>
+                <w:rFonts w:ascii="Times New Roman" w:hAnsi="Times New Roman" w:cs="Times New Roman"/>
+                <w:sz w:val="20"/>
+                <w:szCs w:val="20"/>
+              </w:rPr>
+              <w:t>-S0</w:t>
+            </w:r>
+            <w:r>
+              <w:rPr>
+                <w:rFonts w:ascii="Times New Roman" w:hAnsi="Times New Roman" w:cs="Times New Roman"/>
+                <w:sz w:val="20"/>
+                <w:szCs w:val="20"/>
+              </w:rPr>
+              <w:t>9</w:t>
+            </w:r>
+            <w:r>
+              <w:rPr>
+                <w:rFonts w:ascii="Times New Roman" w:hAnsi="Times New Roman" w:cs="Times New Roman"/>
+                <w:sz w:val="20"/>
+                <w:szCs w:val="20"/>
+              </w:rPr>
+              <w:t xml:space="preserve"> giao diện trợ giúp</w:t>
+            </w:r>
+          </w:p>
+          <w:p>
+            <w:pPr>
+              <w:rPr>
+                <w:rFonts w:ascii="Times New Roman" w:hAnsi="Times New Roman" w:cs="Times New Roman"/>
+                <w:sz w:val="20"/>
+                <w:szCs w:val="20"/>
+              </w:rPr>
+            </w:pPr>
+            <w:r>
+              <w:rPr>
+                <w:rFonts w:ascii="Times New Roman" w:hAnsi="Times New Roman" w:cs="Times New Roman"/>
+                <w:sz w:val="20"/>
+                <w:szCs w:val="20"/>
+              </w:rPr>
+              <w:t>-S10</w:t>
+            </w:r>
+            <w:r>
+              <w:rPr>
+                <w:rFonts w:ascii="Times New Roman" w:hAnsi="Times New Roman" w:cs="Times New Roman"/>
+                <w:sz w:val="20"/>
+                <w:szCs w:val="20"/>
+              </w:rPr>
+              <w:t xml:space="preserve"> giao diện xem thông tin người dùng.</w:t>
+            </w:r>
+          </w:p>
+          <w:p>
+            <w:pPr>
+              <w:rPr>
+                <w:rFonts w:ascii="Times New Roman" w:hAnsi="Times New Roman" w:cs="Times New Roman"/>
+                <w:sz w:val="20"/>
+                <w:szCs w:val="20"/>
+              </w:rPr>
+            </w:pPr>
+            <w:r>
+              <w:rPr>
+                <w:rFonts w:ascii="Times New Roman" w:hAnsi="Times New Roman" w:cs="Times New Roman"/>
+                <w:sz w:val="20"/>
+                <w:szCs w:val="20"/>
+              </w:rPr>
+              <w:t>-S11</w:t>
+            </w:r>
+            <w:r>
+              <w:rPr>
+                <w:rFonts w:ascii="Times New Roman" w:hAnsi="Times New Roman" w:cs="Times New Roman"/>
+                <w:sz w:val="20"/>
+                <w:szCs w:val="20"/>
+              </w:rPr>
+              <w:t xml:space="preserve"> giao diện dổi mật</w:t>
             </w:r>
           </w:p>
           <w:p>
@@ -5354,7 +7415,15 @@
                 <w:sz w:val="20"/>
                 <w:szCs w:val="20"/>
               </w:rPr>
-              <w:t>-S11 giao diện đăng nhập/đăng xuất</w:t>
+              <w:t>-S12</w:t>
+            </w:r>
+            <w:r>
+              <w:rPr>
+                <w:rFonts w:ascii="Times New Roman" w:hAnsi="Times New Roman" w:cs="Times New Roman"/>
+                <w:sz w:val="20"/>
+                <w:szCs w:val="20"/>
+              </w:rPr>
+              <w:t xml:space="preserve"> giao diện đăng nhập/đăng xuất</w:t>
             </w:r>
           </w:p>
         </w:tc>
@@ -5523,6 +7592,45 @@
             <w:pPr>
               <w:rPr>
                 <w:rFonts w:ascii="Times New Roman" w:hAnsi="Times New Roman" w:cs="Times New Roman"/>
+                <w:szCs w:val="24"/>
+              </w:rPr>
+            </w:pPr>
+            <w:r>
+              <w:rPr>
+                <w:rFonts w:ascii="Times New Roman" w:hAnsi="Times New Roman" w:cs="Times New Roman"/>
+                <w:szCs w:val="24"/>
+              </w:rPr>
+              <w:lastRenderedPageBreak/>
+              <w:t>-</w:t>
+            </w:r>
+            <w:r>
+              <w:rPr>
+                <w:rFonts w:ascii="Times New Roman" w:hAnsi="Times New Roman" w:cs="Times New Roman"/>
+                <w:szCs w:val="24"/>
+                <w:lang w:val="vi-VN"/>
+              </w:rPr>
+              <w:t>UC02.</w:t>
+            </w:r>
+            <w:r>
+              <w:rPr>
+                <w:rFonts w:ascii="Times New Roman" w:hAnsi="Times New Roman" w:cs="Times New Roman"/>
+                <w:szCs w:val="24"/>
+              </w:rPr>
+              <w:t>18-cấu hình từng trang danh sách câu hỏi</w:t>
+            </w:r>
+          </w:p>
+          <w:p>
+            <w:pPr>
+              <w:rPr>
+                <w:rFonts w:ascii="Times New Roman" w:hAnsi="Times New Roman" w:cs="Times New Roman"/>
+                <w:szCs w:val="24"/>
+              </w:rPr>
+            </w:pPr>
+          </w:p>
+          <w:p>
+            <w:pPr>
+              <w:rPr>
+                <w:rFonts w:ascii="Times New Roman" w:hAnsi="Times New Roman" w:cs="Times New Roman"/>
               </w:rPr>
             </w:pPr>
           </w:p>
@@ -5549,6 +7657,7 @@
                 <w:b/>
                 <w:sz w:val="28"/>
               </w:rPr>
+              <w:lastRenderedPageBreak/>
               <w:t>Database Intranet - Table</w:t>
             </w:r>
             <w:r>
@@ -5951,7 +8060,7 @@
           <w:szCs w:val="28"/>
         </w:rPr>
       </w:pPr>
-      <w:bookmarkStart w:id="7" w:name="_Toc382905239"/>
+      <w:bookmarkStart w:id="9" w:name="_Toc382905239"/>
       <w:r>
         <w:rPr>
           <w:rFonts w:ascii="Times New Roman" w:hAnsi="Times New Roman" w:cs="Times New Roman"/>
@@ -5960,7 +8069,7 @@
         </w:rPr>
         <w:t>Giao diện danh sách đã trả lời</w:t>
       </w:r>
-      <w:bookmarkEnd w:id="7"/>
+      <w:bookmarkEnd w:id="9"/>
     </w:p>
     <w:p>
       <w:pPr>
@@ -6019,7 +8128,6 @@
                 <w:sz w:val="24"/>
                 <w:szCs w:val="24"/>
               </w:rPr>
-              <w:lastRenderedPageBreak/>
               <w:t>ID</w:t>
             </w:r>
           </w:p>
@@ -6324,8 +8432,8 @@
         <w:tblLook w:val="04A0" w:firstRow="1" w:lastRow="0" w:firstColumn="1" w:lastColumn="0" w:noHBand="0" w:noVBand="1"/>
       </w:tblPr>
       <w:tblGrid>
-        <w:gridCol w:w="9681"/>
-        <w:gridCol w:w="2019"/>
+        <w:gridCol w:w="9876"/>
+        <w:gridCol w:w="1824"/>
       </w:tblGrid>
       <w:tr>
         <w:tc>
@@ -6431,6 +8539,7 @@
                 <w:sz w:val="18"/>
                 <w:szCs w:val="18"/>
               </w:rPr>
+              <w:lastRenderedPageBreak/>
               <w:t xml:space="preserve">Đây là giao diện chứa các câu hỏi đã được trả lời. Bộ phận trả lời có thể xem danh sách các câu hỏi đã được trả lời và có thể tìm kiếm bất kỳ câu hỏi trong danh sách đó. Giao diện hỗ trợ cho Bộ phân trả lời các chức năng như Đưa vào bộ từ điển và xóa câu hỏi đó </w:t>
             </w:r>
           </w:p>
@@ -6462,7 +8571,7 @@
                 <w:sz w:val="20"/>
                 <w:szCs w:val="20"/>
               </w:rPr>
-              <w:t xml:space="preserve"> 2</w:t>
+              <w:t xml:space="preserve"> 3</w:t>
             </w:r>
           </w:p>
         </w:tc>
@@ -6509,7 +8618,16 @@
                 <w:sz w:val="20"/>
                 <w:szCs w:val="20"/>
               </w:rPr>
-              <w:t>3/17/2014</w:t>
+              <w:t>4/23</w:t>
+            </w:r>
+            <w:r>
+              <w:rPr>
+                <w:rFonts w:ascii="Times New Roman" w:hAnsi="Times New Roman" w:cs="Times New Roman"/>
+                <w:bCs/>
+                <w:sz w:val="20"/>
+                <w:szCs w:val="20"/>
+              </w:rPr>
+              <w:t>/2014</w:t>
             </w:r>
           </w:p>
         </w:tc>
@@ -6543,9 +8661,9 @@
               </w:rPr>
               <w:drawing>
                 <wp:inline distT="0" distB="0" distL="0" distR="0">
-                  <wp:extent cx="6010275" cy="3065734"/>
-                  <wp:effectExtent l="0" t="0" r="0" b="1905"/>
-                  <wp:docPr id="14" name="Picture 14" descr="C:\Users\huy\Desktop\da tra loi.png"/>
+                  <wp:extent cx="6133162" cy="3114675"/>
+                  <wp:effectExtent l="0" t="0" r="1270" b="0"/>
+                  <wp:docPr id="19" name="Picture 19" descr="C:\Users\huy\Desktop\dtl.jpg"/>
                   <wp:cNvGraphicFramePr>
                     <a:graphicFrameLocks xmlns:a="http://schemas.openxmlformats.org/drawingml/2006/main" noChangeAspect="1"/>
                   </wp:cNvGraphicFramePr>
@@ -6553,13 +8671,13 @@
                     <a:graphicData uri="http://schemas.openxmlformats.org/drawingml/2006/picture">
                       <pic:pic xmlns:pic="http://schemas.openxmlformats.org/drawingml/2006/picture">
                         <pic:nvPicPr>
-                          <pic:cNvPr id="0" name="Picture 2" descr="C:\Users\huy\Desktop\da tra loi.png"/>
+                          <pic:cNvPr id="0" name="Picture 9" descr="C:\Users\huy\Desktop\dtl.jpg"/>
                           <pic:cNvPicPr>
                             <a:picLocks noChangeAspect="1" noChangeArrowheads="1"/>
                           </pic:cNvPicPr>
                         </pic:nvPicPr>
                         <pic:blipFill>
-                          <a:blip r:embed="rId10">
+                          <a:blip r:embed="rId12">
                             <a:extLst>
                               <a:ext uri="{28A0092B-C50C-407E-A947-70E740481C1C}">
                                 <a14:useLocalDpi xmlns:a14="http://schemas.microsoft.com/office/drawing/2010/main" val="0"/>
@@ -6574,7 +8692,7 @@
                         <pic:spPr bwMode="auto">
                           <a:xfrm>
                             <a:off x="0" y="0"/>
-                            <a:ext cx="6025024" cy="3073257"/>
+                            <a:ext cx="6138397" cy="3117334"/>
                           </a:xfrm>
                           <a:prstGeom prst="rect">
                             <a:avLst/>
@@ -6654,6 +8772,19 @@
               <w:t>Xóa câu hỏi</w:t>
             </w:r>
           </w:p>
+          <w:p>
+            <w:pPr>
+              <w:rPr>
+                <w:rFonts w:ascii="Times New Roman" w:hAnsi="Times New Roman" w:cs="Times New Roman"/>
+              </w:rPr>
+            </w:pPr>
+            <w:r>
+              <w:rPr>
+                <w:rFonts w:ascii="Times New Roman" w:hAnsi="Times New Roman" w:cs="Times New Roman"/>
+              </w:rPr>
+              <w:t>Cấu hình danh sách câu hỏi</w:t>
+            </w:r>
+          </w:p>
         </w:tc>
       </w:tr>
       <w:tr>
@@ -6812,41 +8943,98 @@
                 <w:sz w:val="20"/>
                 <w:szCs w:val="20"/>
               </w:rPr>
-              <w:t>-S08 giao diện trợ giúp</w:t>
-            </w:r>
-          </w:p>
-          <w:p>
-            <w:pPr>
-              <w:rPr>
-                <w:rFonts w:ascii="Times New Roman" w:hAnsi="Times New Roman" w:cs="Times New Roman"/>
-                <w:sz w:val="20"/>
-                <w:szCs w:val="20"/>
-              </w:rPr>
-            </w:pPr>
-            <w:r>
-              <w:rPr>
-                <w:rFonts w:ascii="Times New Roman" w:hAnsi="Times New Roman" w:cs="Times New Roman"/>
-                <w:sz w:val="20"/>
-                <w:szCs w:val="20"/>
-              </w:rPr>
-              <w:t>-S09 giao diện xem thông tin người dùng.</w:t>
-            </w:r>
-          </w:p>
-          <w:p>
-            <w:pPr>
-              <w:rPr>
-                <w:rFonts w:ascii="Times New Roman" w:hAnsi="Times New Roman" w:cs="Times New Roman"/>
-                <w:sz w:val="20"/>
-                <w:szCs w:val="20"/>
-              </w:rPr>
-            </w:pPr>
-            <w:r>
-              <w:rPr>
-                <w:rFonts w:ascii="Times New Roman" w:hAnsi="Times New Roman" w:cs="Times New Roman"/>
-                <w:sz w:val="20"/>
-                <w:szCs w:val="20"/>
-              </w:rPr>
-              <w:t>-S10 giao diện dổi mật</w:t>
+              <w:t>-S08 giao diệ</w:t>
+            </w:r>
+            <w:r>
+              <w:rPr>
+                <w:rFonts w:ascii="Times New Roman" w:hAnsi="Times New Roman" w:cs="Times New Roman"/>
+                <w:sz w:val="20"/>
+                <w:szCs w:val="20"/>
+              </w:rPr>
+              <w:t>n cấu hình</w:t>
+            </w:r>
+          </w:p>
+          <w:p>
+            <w:pPr>
+              <w:rPr>
+                <w:rFonts w:ascii="Times New Roman" w:hAnsi="Times New Roman" w:cs="Times New Roman"/>
+                <w:sz w:val="20"/>
+                <w:szCs w:val="20"/>
+              </w:rPr>
+            </w:pPr>
+            <w:r>
+              <w:rPr>
+                <w:rFonts w:ascii="Times New Roman" w:hAnsi="Times New Roman" w:cs="Times New Roman"/>
+                <w:sz w:val="20"/>
+                <w:szCs w:val="20"/>
+              </w:rPr>
+              <w:t>-S09</w:t>
+            </w:r>
+            <w:r>
+              <w:rPr>
+                <w:rFonts w:ascii="Times New Roman" w:hAnsi="Times New Roman" w:cs="Times New Roman"/>
+                <w:sz w:val="20"/>
+                <w:szCs w:val="20"/>
+              </w:rPr>
+              <w:t xml:space="preserve"> giao diện trợ giúp</w:t>
+            </w:r>
+          </w:p>
+          <w:p>
+            <w:pPr>
+              <w:rPr>
+                <w:rFonts w:ascii="Times New Roman" w:hAnsi="Times New Roman" w:cs="Times New Roman"/>
+                <w:sz w:val="20"/>
+                <w:szCs w:val="20"/>
+              </w:rPr>
+            </w:pPr>
+            <w:r>
+              <w:rPr>
+                <w:rFonts w:ascii="Times New Roman" w:hAnsi="Times New Roman" w:cs="Times New Roman"/>
+                <w:sz w:val="20"/>
+                <w:szCs w:val="20"/>
+              </w:rPr>
+              <w:t>-S10</w:t>
+            </w:r>
+            <w:r>
+              <w:rPr>
+                <w:rFonts w:ascii="Times New Roman" w:hAnsi="Times New Roman" w:cs="Times New Roman"/>
+                <w:sz w:val="20"/>
+                <w:szCs w:val="20"/>
+              </w:rPr>
+              <w:t xml:space="preserve"> giao diện xem thông tin người dùng.</w:t>
+            </w:r>
+          </w:p>
+          <w:p>
+            <w:pPr>
+              <w:rPr>
+                <w:rFonts w:ascii="Times New Roman" w:hAnsi="Times New Roman" w:cs="Times New Roman"/>
+                <w:sz w:val="20"/>
+                <w:szCs w:val="20"/>
+              </w:rPr>
+            </w:pPr>
+            <w:r>
+              <w:rPr>
+                <w:rFonts w:ascii="Times New Roman" w:hAnsi="Times New Roman" w:cs="Times New Roman"/>
+                <w:sz w:val="20"/>
+                <w:szCs w:val="20"/>
+              </w:rPr>
+              <w:t>-S1</w:t>
+            </w:r>
+            <w:r>
+              <w:rPr>
+                <w:rFonts w:ascii="Times New Roman" w:hAnsi="Times New Roman" w:cs="Times New Roman"/>
+                <w:sz w:val="20"/>
+                <w:szCs w:val="20"/>
+              </w:rPr>
+              <w:t>1</w:t>
+            </w:r>
+            <w:r>
+              <w:rPr>
+                <w:rFonts w:ascii="Times New Roman" w:hAnsi="Times New Roman" w:cs="Times New Roman"/>
+                <w:sz w:val="20"/>
+                <w:szCs w:val="20"/>
+              </w:rPr>
+              <w:t xml:space="preserve"> giao diện dổi mật</w:t>
             </w:r>
           </w:p>
           <w:p>
@@ -6878,7 +9066,15 @@
                 <w:sz w:val="20"/>
                 <w:szCs w:val="20"/>
               </w:rPr>
-              <w:t>-S11 giao diện đăng nhập/đăng xuất</w:t>
+              <w:t>-S12</w:t>
+            </w:r>
+            <w:r>
+              <w:rPr>
+                <w:rFonts w:ascii="Times New Roman" w:hAnsi="Times New Roman" w:cs="Times New Roman"/>
+                <w:sz w:val="20"/>
+                <w:szCs w:val="20"/>
+              </w:rPr>
+              <w:t xml:space="preserve"> giao diện đăng nhập/đăng xuất</w:t>
             </w:r>
           </w:p>
         </w:tc>
@@ -7041,6 +9237,36 @@
             <w:pPr>
               <w:rPr>
                 <w:rFonts w:ascii="Times New Roman" w:hAnsi="Times New Roman" w:cs="Times New Roman"/>
+                <w:szCs w:val="24"/>
+              </w:rPr>
+            </w:pPr>
+            <w:r>
+              <w:rPr>
+                <w:rFonts w:ascii="Times New Roman" w:hAnsi="Times New Roman" w:cs="Times New Roman"/>
+                <w:szCs w:val="24"/>
+              </w:rPr>
+              <w:t>-</w:t>
+            </w:r>
+            <w:r>
+              <w:rPr>
+                <w:rFonts w:ascii="Times New Roman" w:hAnsi="Times New Roman" w:cs="Times New Roman"/>
+                <w:szCs w:val="24"/>
+                <w:lang w:val="vi-VN"/>
+              </w:rPr>
+              <w:t>UC02.</w:t>
+            </w:r>
+            <w:r>
+              <w:rPr>
+                <w:rFonts w:ascii="Times New Roman" w:hAnsi="Times New Roman" w:cs="Times New Roman"/>
+                <w:szCs w:val="24"/>
+              </w:rPr>
+              <w:t>18-cấu hình từng trang danh sách câu hỏi</w:t>
+            </w:r>
+          </w:p>
+          <w:p>
+            <w:pPr>
+              <w:rPr>
+                <w:rFonts w:ascii="Times New Roman" w:hAnsi="Times New Roman" w:cs="Times New Roman"/>
               </w:rPr>
             </w:pPr>
           </w:p>
@@ -7067,6 +9293,7 @@
                 <w:b/>
                 <w:sz w:val="28"/>
               </w:rPr>
+              <w:lastRenderedPageBreak/>
               <w:t>Database Intranet - Table</w:t>
             </w:r>
             <w:r>
@@ -7469,7 +9696,7 @@
           <w:szCs w:val="28"/>
         </w:rPr>
       </w:pPr>
-      <w:bookmarkStart w:id="8" w:name="_Toc382905240"/>
+      <w:bookmarkStart w:id="10" w:name="_Toc382905240"/>
       <w:r>
         <w:rPr>
           <w:rFonts w:ascii="Times New Roman" w:hAnsi="Times New Roman" w:cs="Times New Roman"/>
@@ -7478,7 +9705,7 @@
         </w:rPr>
         <w:t>Giao diện từ điển</w:t>
       </w:r>
-      <w:bookmarkEnd w:id="8"/>
+      <w:bookmarkEnd w:id="10"/>
     </w:p>
     <w:p>
       <w:pPr>
@@ -7832,8 +10059,8 @@
         <w:tblLook w:val="04A0" w:firstRow="1" w:lastRow="0" w:firstColumn="1" w:lastColumn="0" w:noHBand="0" w:noVBand="1"/>
       </w:tblPr>
       <w:tblGrid>
-        <w:gridCol w:w="9910"/>
-        <w:gridCol w:w="1790"/>
+        <w:gridCol w:w="10147"/>
+        <w:gridCol w:w="1553"/>
       </w:tblGrid>
       <w:tr>
         <w:tc>
@@ -7899,7 +10126,6 @@
                 <w:sz w:val="20"/>
                 <w:szCs w:val="20"/>
               </w:rPr>
-              <w:lastRenderedPageBreak/>
               <w:t>Screen ID:</w:t>
             </w:r>
             <w:r>
@@ -7940,7 +10166,6 @@
                 <w:sz w:val="18"/>
                 <w:szCs w:val="18"/>
               </w:rPr>
-              <w:lastRenderedPageBreak/>
               <w:t>Đây là giao diện chưa các câu hỏi đã được đưa vào bộ từ điển, bộ phận trả lời có thể xem danh sách câu hỏi đã được vào bộ từ điển và tìm kiếm bất kỳ câu hỏi trong danh sách này</w:t>
             </w:r>
             <w:r>
@@ -7990,7 +10215,7 @@
                 <w:sz w:val="20"/>
                 <w:szCs w:val="20"/>
               </w:rPr>
-              <w:t xml:space="preserve"> 2</w:t>
+              <w:t xml:space="preserve"> 3</w:t>
             </w:r>
           </w:p>
         </w:tc>
@@ -8037,7 +10262,16 @@
                 <w:sz w:val="20"/>
                 <w:szCs w:val="20"/>
               </w:rPr>
-              <w:t>3/17/2014</w:t>
+              <w:t>4/23</w:t>
+            </w:r>
+            <w:r>
+              <w:rPr>
+                <w:rFonts w:ascii="Times New Roman" w:hAnsi="Times New Roman" w:cs="Times New Roman"/>
+                <w:bCs/>
+                <w:sz w:val="20"/>
+                <w:szCs w:val="20"/>
+              </w:rPr>
+              <w:t>/2014</w:t>
             </w:r>
           </w:p>
         </w:tc>
@@ -8072,9 +10306,9 @@
               </w:rPr>
               <w:drawing>
                 <wp:inline distT="0" distB="0" distL="0" distR="0">
-                  <wp:extent cx="6155739" cy="3114675"/>
+                  <wp:extent cx="6306310" cy="3181350"/>
                   <wp:effectExtent l="0" t="0" r="0" b="0"/>
-                  <wp:docPr id="7" name="Picture 7" descr="C:\Users\huy\Desktop\tu dien.jpg"/>
+                  <wp:docPr id="21" name="Picture 21" descr="C:\Users\huy\Desktop\td.jpg"/>
                   <wp:cNvGraphicFramePr>
                     <a:graphicFrameLocks xmlns:a="http://schemas.openxmlformats.org/drawingml/2006/main" noChangeAspect="1"/>
                   </wp:cNvGraphicFramePr>
@@ -8082,13 +10316,13 @@
                     <a:graphicData uri="http://schemas.openxmlformats.org/drawingml/2006/picture">
                       <pic:pic xmlns:pic="http://schemas.openxmlformats.org/drawingml/2006/picture">
                         <pic:nvPicPr>
-                          <pic:cNvPr id="0" name="Picture 4" descr="C:\Users\huy\Desktop\tu dien.jpg"/>
+                          <pic:cNvPr id="0" name="Picture 10" descr="C:\Users\huy\Desktop\td.jpg"/>
                           <pic:cNvPicPr>
                             <a:picLocks noChangeAspect="1" noChangeArrowheads="1"/>
                           </pic:cNvPicPr>
                         </pic:nvPicPr>
                         <pic:blipFill>
-                          <a:blip r:embed="rId11">
+                          <a:blip r:embed="rId13">
                             <a:extLst>
                               <a:ext uri="{28A0092B-C50C-407E-A947-70E740481C1C}">
                                 <a14:useLocalDpi xmlns:a14="http://schemas.microsoft.com/office/drawing/2010/main" val="0"/>
@@ -8103,7 +10337,7 @@
                         <pic:spPr bwMode="auto">
                           <a:xfrm>
                             <a:off x="0" y="0"/>
-                            <a:ext cx="6173518" cy="3123671"/>
+                            <a:ext cx="6313902" cy="3185180"/>
                           </a:xfrm>
                           <a:prstGeom prst="rect">
                             <a:avLst/>
@@ -8353,41 +10587,98 @@
                 <w:sz w:val="20"/>
                 <w:szCs w:val="20"/>
               </w:rPr>
-              <w:t>-S08 giao diện trợ giúp</w:t>
-            </w:r>
-          </w:p>
-          <w:p>
-            <w:pPr>
-              <w:rPr>
-                <w:rFonts w:ascii="Times New Roman" w:hAnsi="Times New Roman" w:cs="Times New Roman"/>
-                <w:sz w:val="20"/>
-                <w:szCs w:val="20"/>
-              </w:rPr>
-            </w:pPr>
-            <w:r>
-              <w:rPr>
-                <w:rFonts w:ascii="Times New Roman" w:hAnsi="Times New Roman" w:cs="Times New Roman"/>
-                <w:sz w:val="20"/>
-                <w:szCs w:val="20"/>
-              </w:rPr>
-              <w:t>-S09 giao diện xem thông tin người dùng.</w:t>
-            </w:r>
-          </w:p>
-          <w:p>
-            <w:pPr>
-              <w:rPr>
-                <w:rFonts w:ascii="Times New Roman" w:hAnsi="Times New Roman" w:cs="Times New Roman"/>
-                <w:sz w:val="20"/>
-                <w:szCs w:val="20"/>
-              </w:rPr>
-            </w:pPr>
-            <w:r>
-              <w:rPr>
-                <w:rFonts w:ascii="Times New Roman" w:hAnsi="Times New Roman" w:cs="Times New Roman"/>
-                <w:sz w:val="20"/>
-                <w:szCs w:val="20"/>
-              </w:rPr>
-              <w:t>-S10 giao diện dổi mật</w:t>
+              <w:t>-S08 giao diệ</w:t>
+            </w:r>
+            <w:r>
+              <w:rPr>
+                <w:rFonts w:ascii="Times New Roman" w:hAnsi="Times New Roman" w:cs="Times New Roman"/>
+                <w:sz w:val="20"/>
+                <w:szCs w:val="20"/>
+              </w:rPr>
+              <w:t>n cấu hình</w:t>
+            </w:r>
+          </w:p>
+          <w:p>
+            <w:pPr>
+              <w:rPr>
+                <w:rFonts w:ascii="Times New Roman" w:hAnsi="Times New Roman" w:cs="Times New Roman"/>
+                <w:sz w:val="20"/>
+                <w:szCs w:val="20"/>
+              </w:rPr>
+            </w:pPr>
+            <w:r>
+              <w:rPr>
+                <w:rFonts w:ascii="Times New Roman" w:hAnsi="Times New Roman" w:cs="Times New Roman"/>
+                <w:sz w:val="20"/>
+                <w:szCs w:val="20"/>
+              </w:rPr>
+              <w:t>-S09</w:t>
+            </w:r>
+            <w:r>
+              <w:rPr>
+                <w:rFonts w:ascii="Times New Roman" w:hAnsi="Times New Roman" w:cs="Times New Roman"/>
+                <w:sz w:val="20"/>
+                <w:szCs w:val="20"/>
+              </w:rPr>
+              <w:t xml:space="preserve"> giao diện trợ giúp</w:t>
+            </w:r>
+          </w:p>
+          <w:p>
+            <w:pPr>
+              <w:rPr>
+                <w:rFonts w:ascii="Times New Roman" w:hAnsi="Times New Roman" w:cs="Times New Roman"/>
+                <w:sz w:val="20"/>
+                <w:szCs w:val="20"/>
+              </w:rPr>
+            </w:pPr>
+            <w:r>
+              <w:rPr>
+                <w:rFonts w:ascii="Times New Roman" w:hAnsi="Times New Roman" w:cs="Times New Roman"/>
+                <w:sz w:val="20"/>
+                <w:szCs w:val="20"/>
+              </w:rPr>
+              <w:t>-S</w:t>
+            </w:r>
+            <w:r>
+              <w:rPr>
+                <w:rFonts w:ascii="Times New Roman" w:hAnsi="Times New Roman" w:cs="Times New Roman"/>
+                <w:sz w:val="20"/>
+                <w:szCs w:val="20"/>
+              </w:rPr>
+              <w:t>1</w:t>
+            </w:r>
+            <w:r>
+              <w:rPr>
+                <w:rFonts w:ascii="Times New Roman" w:hAnsi="Times New Roman" w:cs="Times New Roman"/>
+                <w:sz w:val="20"/>
+                <w:szCs w:val="20"/>
+              </w:rPr>
+              <w:t>0 giao diện xem thông tin người dùng.</w:t>
+            </w:r>
+          </w:p>
+          <w:p>
+            <w:pPr>
+              <w:rPr>
+                <w:rFonts w:ascii="Times New Roman" w:hAnsi="Times New Roman" w:cs="Times New Roman"/>
+                <w:sz w:val="20"/>
+                <w:szCs w:val="20"/>
+              </w:rPr>
+            </w:pPr>
+            <w:r>
+              <w:rPr>
+                <w:rFonts w:ascii="Times New Roman" w:hAnsi="Times New Roman" w:cs="Times New Roman"/>
+                <w:sz w:val="20"/>
+                <w:szCs w:val="20"/>
+              </w:rPr>
+              <w:t>-S11</w:t>
+            </w:r>
+            <w:r>
+              <w:rPr>
+                <w:rFonts w:ascii="Times New Roman" w:hAnsi="Times New Roman" w:cs="Times New Roman"/>
+                <w:sz w:val="20"/>
+                <w:szCs w:val="20"/>
+              </w:rPr>
+              <w:t xml:space="preserve"> giao diện dổi mật</w:t>
             </w:r>
           </w:p>
           <w:p>
@@ -8411,15 +10702,91 @@
             <w:pPr>
               <w:rPr>
                 <w:rFonts w:ascii="Times New Roman" w:hAnsi="Times New Roman" w:cs="Times New Roman"/>
-              </w:rPr>
-            </w:pPr>
-            <w:r>
-              <w:rPr>
-                <w:rFonts w:ascii="Times New Roman" w:hAnsi="Times New Roman" w:cs="Times New Roman"/>
-                <w:sz w:val="20"/>
-                <w:szCs w:val="20"/>
-              </w:rPr>
-              <w:t>-S11 giao diện đăng nhập/đăng xuất</w:t>
+                <w:sz w:val="20"/>
+                <w:szCs w:val="20"/>
+              </w:rPr>
+            </w:pPr>
+            <w:r>
+              <w:rPr>
+                <w:rFonts w:ascii="Times New Roman" w:hAnsi="Times New Roman" w:cs="Times New Roman"/>
+                <w:sz w:val="20"/>
+                <w:szCs w:val="20"/>
+              </w:rPr>
+              <w:t>-S12</w:t>
+            </w:r>
+            <w:r>
+              <w:rPr>
+                <w:rFonts w:ascii="Times New Roman" w:hAnsi="Times New Roman" w:cs="Times New Roman"/>
+                <w:sz w:val="20"/>
+                <w:szCs w:val="20"/>
+              </w:rPr>
+              <w:t xml:space="preserve"> giao diện đăng nhập/đăng xuất</w:t>
+            </w:r>
+          </w:p>
+          <w:p>
+            <w:pPr>
+              <w:rPr>
+                <w:rFonts w:ascii="Times New Roman" w:hAnsi="Times New Roman" w:cs="Times New Roman"/>
+                <w:sz w:val="20"/>
+                <w:szCs w:val="20"/>
+              </w:rPr>
+            </w:pPr>
+            <w:r>
+              <w:rPr>
+                <w:rFonts w:ascii="Times New Roman" w:hAnsi="Times New Roman" w:cs="Times New Roman"/>
+                <w:sz w:val="20"/>
+                <w:szCs w:val="20"/>
+              </w:rPr>
+              <w:t>-S4.1 giao diện “có sẵn”</w:t>
+            </w:r>
+          </w:p>
+          <w:p>
+            <w:pPr>
+              <w:rPr>
+                <w:rFonts w:ascii="Times New Roman" w:hAnsi="Times New Roman" w:cs="Times New Roman"/>
+                <w:sz w:val="20"/>
+                <w:szCs w:val="20"/>
+              </w:rPr>
+            </w:pPr>
+            <w:r>
+              <w:rPr>
+                <w:rFonts w:ascii="Times New Roman" w:hAnsi="Times New Roman" w:cs="Times New Roman"/>
+                <w:sz w:val="20"/>
+                <w:szCs w:val="20"/>
+              </w:rPr>
+              <w:t>-S4.2 giao diện đã đăng</w:t>
+            </w:r>
+          </w:p>
+          <w:p>
+            <w:pPr>
+              <w:rPr>
+                <w:rFonts w:ascii="Times New Roman" w:hAnsi="Times New Roman" w:cs="Times New Roman"/>
+                <w:sz w:val="20"/>
+                <w:szCs w:val="20"/>
+              </w:rPr>
+            </w:pPr>
+            <w:r>
+              <w:rPr>
+                <w:rFonts w:ascii="Times New Roman" w:hAnsi="Times New Roman" w:cs="Times New Roman"/>
+                <w:sz w:val="20"/>
+                <w:szCs w:val="20"/>
+              </w:rPr>
+              <w:t>-S4.3 giao diện đã hạ</w:t>
+            </w:r>
+          </w:p>
+          <w:p>
+            <w:pPr>
+              <w:rPr>
+                <w:rFonts w:ascii="Times New Roman" w:hAnsi="Times New Roman" w:cs="Times New Roman"/>
+              </w:rPr>
+            </w:pPr>
+            <w:r>
+              <w:rPr>
+                <w:rFonts w:ascii="Times New Roman" w:hAnsi="Times New Roman" w:cs="Times New Roman"/>
+                <w:sz w:val="20"/>
+                <w:szCs w:val="20"/>
+              </w:rPr>
+              <w:t>-S4.4 giao diện đã xóa</w:t>
             </w:r>
           </w:p>
         </w:tc>
@@ -8584,6 +10951,44 @@
               <w:t>6- xóa câu hỏi.</w:t>
             </w:r>
           </w:p>
+          <w:p>
+            <w:pPr>
+              <w:rPr>
+                <w:rFonts w:ascii="Times New Roman" w:hAnsi="Times New Roman" w:cs="Times New Roman"/>
+                <w:szCs w:val="24"/>
+              </w:rPr>
+            </w:pPr>
+            <w:r>
+              <w:rPr>
+                <w:rFonts w:ascii="Times New Roman" w:hAnsi="Times New Roman" w:cs="Times New Roman"/>
+                <w:szCs w:val="24"/>
+              </w:rPr>
+              <w:t>-</w:t>
+            </w:r>
+            <w:r>
+              <w:rPr>
+                <w:rFonts w:ascii="Times New Roman" w:hAnsi="Times New Roman" w:cs="Times New Roman"/>
+                <w:szCs w:val="24"/>
+                <w:lang w:val="vi-VN"/>
+              </w:rPr>
+              <w:t>UC02.</w:t>
+            </w:r>
+            <w:r>
+              <w:rPr>
+                <w:rFonts w:ascii="Times New Roman" w:hAnsi="Times New Roman" w:cs="Times New Roman"/>
+                <w:szCs w:val="24"/>
+              </w:rPr>
+              <w:t>18-cấu hình từng trang danh sách câu hỏi</w:t>
+            </w:r>
+          </w:p>
+          <w:p>
+            <w:pPr>
+              <w:rPr>
+                <w:rFonts w:ascii="Times New Roman" w:hAnsi="Times New Roman" w:cs="Times New Roman"/>
+                <w:szCs w:val="24"/>
+              </w:rPr>
+            </w:pPr>
+          </w:p>
         </w:tc>
       </w:tr>
       <w:tr>
@@ -8607,7 +11012,6 @@
                 <w:b/>
                 <w:sz w:val="28"/>
               </w:rPr>
-              <w:lastRenderedPageBreak/>
               <w:t>Database Intranet - Table</w:t>
             </w:r>
             <w:r>
@@ -9003,7 +11407,7 @@
           <w:b/>
         </w:rPr>
       </w:pPr>
-      <w:bookmarkStart w:id="9" w:name="_Toc382905241"/>
+      <w:bookmarkStart w:id="11" w:name="_Toc382905241"/>
       <w:r>
         <w:rPr>
           <w:rFonts w:ascii="Times New Roman" w:hAnsi="Times New Roman" w:cs="Times New Roman"/>
@@ -9012,7 +11416,7 @@
         </w:rPr>
         <w:t>Giao diện danh sách câu hỏi đã xóa</w:t>
       </w:r>
-      <w:bookmarkEnd w:id="9"/>
+      <w:bookmarkEnd w:id="11"/>
       <w:r>
         <w:rPr>
           <w:rFonts w:ascii="Times New Roman" w:hAnsi="Times New Roman" w:cs="Times New Roman"/>
@@ -9252,8 +11656,8 @@
         <w:tblLook w:val="04A0" w:firstRow="1" w:lastRow="0" w:firstColumn="1" w:lastColumn="0" w:noHBand="0" w:noVBand="1"/>
       </w:tblPr>
       <w:tblGrid>
-        <w:gridCol w:w="9786"/>
-        <w:gridCol w:w="1914"/>
+        <w:gridCol w:w="10029"/>
+        <w:gridCol w:w="1671"/>
       </w:tblGrid>
       <w:tr>
         <w:tc>
@@ -9390,7 +11794,7 @@
                 <w:sz w:val="20"/>
                 <w:szCs w:val="20"/>
               </w:rPr>
-              <w:t xml:space="preserve"> 2</w:t>
+              <w:t xml:space="preserve"> 3</w:t>
             </w:r>
           </w:p>
         </w:tc>
@@ -9437,7 +11841,16 @@
                 <w:sz w:val="20"/>
                 <w:szCs w:val="20"/>
               </w:rPr>
-              <w:t>3/17/2014</w:t>
+              <w:t>4/23</w:t>
+            </w:r>
+            <w:r>
+              <w:rPr>
+                <w:rFonts w:ascii="Times New Roman" w:hAnsi="Times New Roman" w:cs="Times New Roman"/>
+                <w:bCs/>
+                <w:sz w:val="20"/>
+                <w:szCs w:val="20"/>
+              </w:rPr>
+              <w:t>/2014</w:t>
             </w:r>
           </w:p>
         </w:tc>
@@ -9470,12 +11883,11 @@
                 <w:rFonts w:ascii="Times New Roman" w:hAnsi="Times New Roman" w:cs="Times New Roman"/>
                 <w:noProof/>
               </w:rPr>
-              <w:lastRenderedPageBreak/>
               <w:drawing>
                 <wp:inline distT="0" distB="0" distL="0" distR="0">
-                  <wp:extent cx="6071591" cy="3076575"/>
-                  <wp:effectExtent l="0" t="0" r="5715" b="0"/>
-                  <wp:docPr id="16" name="Picture 16" descr="C:\Users\huy\Desktop\da xoa.png"/>
+                  <wp:extent cx="6231868" cy="3171825"/>
+                  <wp:effectExtent l="0" t="0" r="0" b="0"/>
+                  <wp:docPr id="23" name="Picture 23" descr="C:\Users\huy\Desktop\dx.jpg"/>
                   <wp:cNvGraphicFramePr>
                     <a:graphicFrameLocks xmlns:a="http://schemas.openxmlformats.org/drawingml/2006/main" noChangeAspect="1"/>
                   </wp:cNvGraphicFramePr>
@@ -9483,13 +11895,13 @@
                     <a:graphicData uri="http://schemas.openxmlformats.org/drawingml/2006/picture">
                       <pic:pic xmlns:pic="http://schemas.openxmlformats.org/drawingml/2006/picture">
                         <pic:nvPicPr>
-                          <pic:cNvPr id="0" name="Picture 4" descr="C:\Users\huy\Desktop\da xoa.png"/>
+                          <pic:cNvPr id="0" name="Picture 11" descr="C:\Users\huy\Desktop\dx.jpg"/>
                           <pic:cNvPicPr>
                             <a:picLocks noChangeAspect="1" noChangeArrowheads="1"/>
                           </pic:cNvPicPr>
                         </pic:nvPicPr>
                         <pic:blipFill>
-                          <a:blip r:embed="rId12">
+                          <a:blip r:embed="rId14">
                             <a:extLst>
                               <a:ext uri="{28A0092B-C50C-407E-A947-70E740481C1C}">
                                 <a14:useLocalDpi xmlns:a14="http://schemas.microsoft.com/office/drawing/2010/main" val="0"/>
@@ -9504,7 +11916,7 @@
                         <pic:spPr bwMode="auto">
                           <a:xfrm>
                             <a:off x="0" y="0"/>
-                            <a:ext cx="6077956" cy="3079800"/>
+                            <a:ext cx="6240232" cy="3176082"/>
                           </a:xfrm>
                           <a:prstGeom prst="rect">
                             <a:avLst/>
@@ -9542,7 +11954,6 @@
                 <w:sz w:val="20"/>
                 <w:szCs w:val="20"/>
               </w:rPr>
-              <w:lastRenderedPageBreak/>
               <w:t>Function:</w:t>
             </w:r>
           </w:p>
@@ -9905,6 +12316,44 @@
             <w:pPr>
               <w:rPr>
                 <w:rFonts w:ascii="Times New Roman" w:hAnsi="Times New Roman" w:cs="Times New Roman"/>
+                <w:szCs w:val="24"/>
+              </w:rPr>
+            </w:pPr>
+            <w:r>
+              <w:rPr>
+                <w:rFonts w:ascii="Times New Roman" w:hAnsi="Times New Roman" w:cs="Times New Roman"/>
+                <w:szCs w:val="24"/>
+              </w:rPr>
+              <w:t>-</w:t>
+            </w:r>
+            <w:r>
+              <w:rPr>
+                <w:rFonts w:ascii="Times New Roman" w:hAnsi="Times New Roman" w:cs="Times New Roman"/>
+                <w:szCs w:val="24"/>
+                <w:lang w:val="vi-VN"/>
+              </w:rPr>
+              <w:t>UC02.</w:t>
+            </w:r>
+            <w:r>
+              <w:rPr>
+                <w:rFonts w:ascii="Times New Roman" w:hAnsi="Times New Roman" w:cs="Times New Roman"/>
+                <w:szCs w:val="24"/>
+              </w:rPr>
+              <w:t xml:space="preserve">18-cấu hình từng trang </w:t>
+            </w:r>
+            <w:r>
+              <w:rPr>
+                <w:rFonts w:ascii="Times New Roman" w:hAnsi="Times New Roman" w:cs="Times New Roman"/>
+                <w:szCs w:val="24"/>
+              </w:rPr>
+              <w:lastRenderedPageBreak/>
+              <w:t>danh sách câu hỏi</w:t>
+            </w:r>
+          </w:p>
+          <w:p>
+            <w:pPr>
+              <w:rPr>
+                <w:rFonts w:ascii="Times New Roman" w:hAnsi="Times New Roman" w:cs="Times New Roman"/>
               </w:rPr>
             </w:pPr>
           </w:p>
@@ -9931,6 +12380,7 @@
                 <w:b/>
                 <w:sz w:val="28"/>
               </w:rPr>
+              <w:lastRenderedPageBreak/>
               <w:t>Database Intranet - Table</w:t>
             </w:r>
             <w:r>
@@ -10294,939 +12744,6 @@
               </w:rPr>
               <w:t xml:space="preserve"> : (Ngày xóa câu hỏi)</w:t>
             </w:r>
-          </w:p>
-        </w:tc>
-      </w:tr>
-    </w:tbl>
-    <w:p>
-      <w:pPr>
-        <w:rPr>
-          <w:rFonts w:ascii="Times New Roman" w:hAnsi="Times New Roman" w:cs="Times New Roman"/>
-        </w:rPr>
-      </w:pPr>
-    </w:p>
-    <w:p>
-      <w:pPr>
-        <w:pStyle w:val="ListParagraph"/>
-        <w:numPr>
-          <w:ilvl w:val="0"/>
-          <w:numId w:val="1"/>
-        </w:numPr>
-        <w:outlineLvl w:val="2"/>
-        <w:rPr>
-          <w:rFonts w:ascii="Times New Roman" w:hAnsi="Times New Roman" w:cs="Times New Roman"/>
-          <w:sz w:val="28"/>
-          <w:szCs w:val="28"/>
-        </w:rPr>
-      </w:pPr>
-      <w:bookmarkStart w:id="10" w:name="_Toc382905242"/>
-      <w:r>
-        <w:rPr>
-          <w:rFonts w:ascii="Times New Roman" w:hAnsi="Times New Roman" w:cs="Times New Roman"/>
-          <w:sz w:val="28"/>
-          <w:szCs w:val="28"/>
-        </w:rPr>
-        <w:lastRenderedPageBreak/>
-        <w:t>Giao diện đăng nhập/đăng xuất</w:t>
-      </w:r>
-      <w:bookmarkEnd w:id="10"/>
-    </w:p>
-    <w:p>
-      <w:pPr>
-        <w:rPr>
-          <w:rFonts w:ascii="Times New Roman" w:hAnsi="Times New Roman" w:cs="Times New Roman"/>
-          <w:b/>
-        </w:rPr>
-      </w:pPr>
-      <w:r>
-        <w:rPr>
-          <w:rFonts w:ascii="Times New Roman" w:hAnsi="Times New Roman" w:cs="Times New Roman"/>
-          <w:b/>
-        </w:rPr>
-        <w:t>Business rule</w:t>
-      </w:r>
-      <w:r>
-        <w:rPr>
-          <w:rFonts w:ascii="Times New Roman" w:hAnsi="Times New Roman" w:cs="Times New Roman"/>
-          <w:b/>
-        </w:rPr>
-        <w:t>:</w:t>
-      </w:r>
-    </w:p>
-    <w:tbl>
-      <w:tblPr>
-        <w:tblStyle w:val="TableGrid"/>
-        <w:tblW w:w="0" w:type="auto"/>
-        <w:tblLook w:val="04A0" w:firstRow="1" w:lastRow="0" w:firstColumn="1" w:lastColumn="0" w:noHBand="0" w:noVBand="1"/>
-      </w:tblPr>
-      <w:tblGrid>
-        <w:gridCol w:w="1705"/>
-        <w:gridCol w:w="7645"/>
-      </w:tblGrid>
-      <w:tr>
-        <w:tc>
-          <w:tcPr>
-            <w:tcW w:w="1705" w:type="dxa"/>
-            <w:shd w:val="clear" w:color="auto" w:fill="2E74B5" w:themeFill="accent1" w:themeFillShade="BF"/>
-          </w:tcPr>
-          <w:p>
-            <w:pPr>
-              <w:jc w:val="center"/>
-              <w:rPr>
-                <w:rFonts w:ascii="Times New Roman" w:hAnsi="Times New Roman" w:cs="Times New Roman"/>
-                <w:b/>
-                <w:color w:val="FFFFFF" w:themeColor="background1"/>
-                <w:sz w:val="24"/>
-                <w:szCs w:val="24"/>
-              </w:rPr>
-            </w:pPr>
-            <w:r>
-              <w:rPr>
-                <w:rFonts w:ascii="Times New Roman" w:hAnsi="Times New Roman" w:cs="Times New Roman"/>
-                <w:b/>
-                <w:color w:val="FFFFFF" w:themeColor="background1"/>
-                <w:sz w:val="24"/>
-                <w:szCs w:val="24"/>
-              </w:rPr>
-              <w:t>ID</w:t>
-            </w:r>
-          </w:p>
-        </w:tc>
-        <w:tc>
-          <w:tcPr>
-            <w:tcW w:w="7645" w:type="dxa"/>
-            <w:shd w:val="clear" w:color="auto" w:fill="2E74B5" w:themeFill="accent1" w:themeFillShade="BF"/>
-          </w:tcPr>
-          <w:p>
-            <w:pPr>
-              <w:jc w:val="center"/>
-              <w:rPr>
-                <w:rFonts w:ascii="Times New Roman" w:hAnsi="Times New Roman" w:cs="Times New Roman"/>
-                <w:b/>
-                <w:color w:val="FFFFFF" w:themeColor="background1"/>
-                <w:sz w:val="24"/>
-                <w:szCs w:val="24"/>
-              </w:rPr>
-            </w:pPr>
-            <w:r>
-              <w:rPr>
-                <w:rFonts w:ascii="Times New Roman" w:hAnsi="Times New Roman" w:cs="Times New Roman"/>
-                <w:b/>
-                <w:color w:val="FFFFFF" w:themeColor="background1"/>
-                <w:sz w:val="24"/>
-                <w:szCs w:val="24"/>
-              </w:rPr>
-              <w:t>Mô tả</w:t>
-            </w:r>
-          </w:p>
-        </w:tc>
-      </w:tr>
-      <w:tr>
-        <w:tc>
-          <w:tcPr>
-            <w:tcW w:w="1705" w:type="dxa"/>
-            <w:vAlign w:val="bottom"/>
-          </w:tcPr>
-          <w:p>
-            <w:pPr>
-              <w:jc w:val="center"/>
-              <w:rPr>
-                <w:rFonts w:ascii="Times New Roman" w:hAnsi="Times New Roman" w:cs="Times New Roman"/>
-                <w:color w:val="000000"/>
-              </w:rPr>
-            </w:pPr>
-            <w:r>
-              <w:rPr>
-                <w:rFonts w:ascii="Times New Roman" w:hAnsi="Times New Roman" w:cs="Times New Roman"/>
-                <w:color w:val="000000"/>
-              </w:rPr>
-              <w:t>BR.01.12</w:t>
-            </w:r>
-          </w:p>
-        </w:tc>
-        <w:tc>
-          <w:tcPr>
-            <w:tcW w:w="7645" w:type="dxa"/>
-            <w:vAlign w:val="bottom"/>
-          </w:tcPr>
-          <w:p>
-            <w:pPr>
-              <w:rPr>
-                <w:rFonts w:ascii="Times New Roman" w:hAnsi="Times New Roman" w:cs="Times New Roman"/>
-                <w:color w:val="000000"/>
-              </w:rPr>
-            </w:pPr>
-            <w:r>
-              <w:rPr>
-                <w:rFonts w:ascii="Times New Roman" w:hAnsi="Times New Roman" w:cs="Times New Roman"/>
-                <w:color w:val="000000"/>
-              </w:rPr>
-              <w:t>đăng nhập quá 5 lần sẽ bị khóa tài khoản 5-15 phút</w:t>
-            </w:r>
-          </w:p>
-        </w:tc>
-      </w:tr>
-      <w:tr>
-        <w:tc>
-          <w:tcPr>
-            <w:tcW w:w="1705" w:type="dxa"/>
-          </w:tcPr>
-          <w:p>
-            <w:pPr>
-              <w:jc w:val="center"/>
-              <w:rPr>
-                <w:rFonts w:ascii="Times New Roman" w:hAnsi="Times New Roman" w:cs="Times New Roman"/>
-                <w:color w:val="000000"/>
-              </w:rPr>
-            </w:pPr>
-          </w:p>
-        </w:tc>
-        <w:tc>
-          <w:tcPr>
-            <w:tcW w:w="7645" w:type="dxa"/>
-          </w:tcPr>
-          <w:p>
-            <w:pPr>
-              <w:rPr>
-                <w:rFonts w:ascii="Times New Roman" w:hAnsi="Times New Roman" w:cs="Times New Roman"/>
-              </w:rPr>
-            </w:pPr>
-          </w:p>
-        </w:tc>
-      </w:tr>
-      <w:tr>
-        <w:tc>
-          <w:tcPr>
-            <w:tcW w:w="1705" w:type="dxa"/>
-          </w:tcPr>
-          <w:p>
-            <w:pPr>
-              <w:jc w:val="center"/>
-              <w:rPr>
-                <w:rFonts w:ascii="Times New Roman" w:hAnsi="Times New Roman" w:cs="Times New Roman"/>
-                <w:color w:val="000000"/>
-              </w:rPr>
-            </w:pPr>
-          </w:p>
-        </w:tc>
-        <w:tc>
-          <w:tcPr>
-            <w:tcW w:w="7645" w:type="dxa"/>
-          </w:tcPr>
-          <w:p>
-            <w:pPr>
-              <w:rPr>
-                <w:rFonts w:ascii="Times New Roman" w:hAnsi="Times New Roman" w:cs="Times New Roman"/>
-              </w:rPr>
-            </w:pPr>
-          </w:p>
-        </w:tc>
-      </w:tr>
-    </w:tbl>
-    <w:p>
-      <w:pPr>
-        <w:rPr>
-          <w:rFonts w:ascii="Times New Roman" w:hAnsi="Times New Roman" w:cs="Times New Roman"/>
-        </w:rPr>
-      </w:pPr>
-    </w:p>
-    <w:p>
-      <w:pPr>
-        <w:rPr>
-          <w:rFonts w:ascii="Times New Roman" w:hAnsi="Times New Roman" w:cs="Times New Roman"/>
-        </w:rPr>
-      </w:pPr>
-    </w:p>
-    <w:tbl>
-      <w:tblPr>
-        <w:tblStyle w:val="TableGrid"/>
-        <w:tblW w:w="11700" w:type="dxa"/>
-        <w:tblInd w:w="-1085" w:type="dxa"/>
-        <w:tblLook w:val="04A0" w:firstRow="1" w:lastRow="0" w:firstColumn="1" w:lastColumn="0" w:noHBand="0" w:noVBand="1"/>
-      </w:tblPr>
-      <w:tblGrid>
-        <w:gridCol w:w="10031"/>
-        <w:gridCol w:w="1669"/>
-      </w:tblGrid>
-      <w:tr>
-        <w:tc>
-          <w:tcPr>
-            <w:tcW w:w="9576" w:type="dxa"/>
-          </w:tcPr>
-          <w:p>
-            <w:pPr>
-              <w:rPr>
-                <w:rFonts w:ascii="Times New Roman" w:hAnsi="Times New Roman" w:cs="Times New Roman"/>
-                <w:sz w:val="20"/>
-                <w:szCs w:val="20"/>
-              </w:rPr>
-            </w:pPr>
-            <w:r>
-              <w:rPr>
-                <w:rFonts w:ascii="Times New Roman" w:hAnsi="Times New Roman" w:cs="Times New Roman"/>
-                <w:b/>
-                <w:sz w:val="20"/>
-                <w:szCs w:val="20"/>
-              </w:rPr>
-              <w:t>Screen Title:</w:t>
-            </w:r>
-            <w:r>
-              <w:rPr>
-                <w:rFonts w:ascii="Times New Roman" w:hAnsi="Times New Roman" w:cs="Times New Roman"/>
-                <w:b/>
-                <w:bCs/>
-              </w:rPr>
-              <w:t xml:space="preserve"> </w:t>
-            </w:r>
-            <w:r>
-              <w:rPr>
-                <w:rFonts w:ascii="Times New Roman" w:hAnsi="Times New Roman" w:cs="Times New Roman"/>
-                <w:sz w:val="20"/>
-                <w:szCs w:val="20"/>
-              </w:rPr>
-              <w:t>-S0</w:t>
-            </w:r>
-            <w:r>
-              <w:rPr>
-                <w:rFonts w:ascii="Times New Roman" w:hAnsi="Times New Roman" w:cs="Times New Roman"/>
-                <w:sz w:val="20"/>
-                <w:szCs w:val="20"/>
-              </w:rPr>
-              <w:t>6</w:t>
-            </w:r>
-            <w:r>
-              <w:rPr>
-                <w:rFonts w:ascii="Times New Roman" w:hAnsi="Times New Roman" w:cs="Times New Roman"/>
-                <w:sz w:val="20"/>
-                <w:szCs w:val="20"/>
-              </w:rPr>
-              <w:t xml:space="preserve"> Giao diện </w:t>
-            </w:r>
-            <w:r>
-              <w:rPr>
-                <w:rFonts w:ascii="Times New Roman" w:hAnsi="Times New Roman" w:cs="Times New Roman"/>
-                <w:sz w:val="20"/>
-                <w:szCs w:val="20"/>
-              </w:rPr>
-              <w:t>đăng nhập</w:t>
-            </w:r>
-            <w:r>
-              <w:rPr>
-                <w:rFonts w:ascii="Times New Roman" w:hAnsi="Times New Roman" w:cs="Times New Roman"/>
-                <w:sz w:val="20"/>
-                <w:szCs w:val="20"/>
-              </w:rPr>
-              <w:t>/ đăng xuất</w:t>
-            </w:r>
-          </w:p>
-          <w:p>
-            <w:pPr>
-              <w:rPr>
-                <w:rFonts w:ascii="Times New Roman" w:hAnsi="Times New Roman" w:cs="Times New Roman"/>
-              </w:rPr>
-            </w:pPr>
-          </w:p>
-        </w:tc>
-        <w:tc>
-          <w:tcPr>
-            <w:tcW w:w="2124" w:type="dxa"/>
-          </w:tcPr>
-          <w:p>
-            <w:pPr>
-              <w:rPr>
-                <w:rFonts w:ascii="Times New Roman" w:hAnsi="Times New Roman" w:cs="Times New Roman"/>
-              </w:rPr>
-            </w:pPr>
-            <w:r>
-              <w:rPr>
-                <w:rFonts w:ascii="Times New Roman" w:hAnsi="Times New Roman" w:cs="Times New Roman"/>
-                <w:b/>
-                <w:sz w:val="20"/>
-                <w:szCs w:val="20"/>
-              </w:rPr>
-              <w:t>Screen ID:</w:t>
-            </w:r>
-            <w:r>
-              <w:rPr>
-                <w:rFonts w:ascii="Times New Roman" w:hAnsi="Times New Roman" w:cs="Times New Roman"/>
-                <w:sz w:val="20"/>
-                <w:szCs w:val="20"/>
-              </w:rPr>
-              <w:t xml:space="preserve"> </w:t>
-            </w:r>
-            <w:r>
-              <w:rPr>
-                <w:rFonts w:ascii="Times New Roman" w:hAnsi="Times New Roman" w:cs="Times New Roman"/>
-                <w:sz w:val="20"/>
-                <w:szCs w:val="20"/>
-              </w:rPr>
-              <w:t>S06</w:t>
-            </w:r>
-          </w:p>
-        </w:tc>
-      </w:tr>
-      <w:tr>
-        <w:tc>
-          <w:tcPr>
-            <w:tcW w:w="9576" w:type="dxa"/>
-            <w:vMerge w:val="restart"/>
-          </w:tcPr>
-          <w:p>
-            <w:pPr>
-              <w:rPr>
-                <w:rFonts w:ascii="Times New Roman" w:hAnsi="Times New Roman" w:cs="Times New Roman"/>
-              </w:rPr>
-            </w:pPr>
-            <w:r>
-              <w:rPr>
-                <w:rFonts w:ascii="Times New Roman" w:hAnsi="Times New Roman" w:cs="Times New Roman"/>
-                <w:color w:val="000000"/>
-                <w:sz w:val="18"/>
-                <w:szCs w:val="18"/>
-              </w:rPr>
-              <w:t xml:space="preserve">Đây là giao </w:t>
-            </w:r>
-            <w:r>
-              <w:rPr>
-                <w:rFonts w:ascii="Times New Roman" w:hAnsi="Times New Roman" w:cs="Times New Roman"/>
-                <w:color w:val="000000"/>
-                <w:sz w:val="18"/>
-                <w:szCs w:val="18"/>
-              </w:rPr>
-              <w:t xml:space="preserve">diện </w:t>
-            </w:r>
-            <w:r>
-              <w:rPr>
-                <w:rFonts w:ascii="Times New Roman" w:hAnsi="Times New Roman" w:cs="Times New Roman"/>
-                <w:color w:val="000000"/>
-                <w:sz w:val="18"/>
-                <w:szCs w:val="18"/>
-              </w:rPr>
-              <w:t xml:space="preserve">hỗ trợ </w:t>
-            </w:r>
-            <w:r>
-              <w:rPr>
-                <w:rFonts w:ascii="Times New Roman" w:hAnsi="Times New Roman" w:cs="Times New Roman"/>
-                <w:color w:val="000000"/>
-                <w:sz w:val="18"/>
-                <w:szCs w:val="18"/>
-              </w:rPr>
-              <w:t>người dùng đăng nhập vào công cụ quản trị để thực hiện quản trị.</w:t>
-            </w:r>
-          </w:p>
-        </w:tc>
-        <w:tc>
-          <w:tcPr>
-            <w:tcW w:w="2124" w:type="dxa"/>
-          </w:tcPr>
-          <w:p>
-            <w:pPr>
-              <w:rPr>
-                <w:rFonts w:ascii="Times New Roman" w:hAnsi="Times New Roman" w:cs="Times New Roman"/>
-                <w:sz w:val="20"/>
-                <w:szCs w:val="20"/>
-              </w:rPr>
-            </w:pPr>
-            <w:r>
-              <w:rPr>
-                <w:rFonts w:ascii="Times New Roman" w:hAnsi="Times New Roman" w:cs="Times New Roman"/>
-                <w:b/>
-                <w:sz w:val="20"/>
-                <w:szCs w:val="20"/>
-              </w:rPr>
-              <w:t>Version:</w:t>
-            </w:r>
-            <w:r>
-              <w:rPr>
-                <w:rFonts w:ascii="Times New Roman" w:hAnsi="Times New Roman" w:cs="Times New Roman"/>
-                <w:sz w:val="20"/>
-                <w:szCs w:val="20"/>
-              </w:rPr>
-              <w:t xml:space="preserve"> 2</w:t>
-            </w:r>
-          </w:p>
-        </w:tc>
-      </w:tr>
-      <w:tr>
-        <w:tc>
-          <w:tcPr>
-            <w:tcW w:w="9576" w:type="dxa"/>
-            <w:vMerge/>
-          </w:tcPr>
-          <w:p>
-            <w:pPr>
-              <w:rPr>
-                <w:rFonts w:ascii="Times New Roman" w:hAnsi="Times New Roman" w:cs="Times New Roman"/>
-              </w:rPr>
-            </w:pPr>
-          </w:p>
-        </w:tc>
-        <w:tc>
-          <w:tcPr>
-            <w:tcW w:w="2124" w:type="dxa"/>
-          </w:tcPr>
-          <w:p>
-            <w:pPr>
-              <w:rPr>
-                <w:rFonts w:ascii="Times New Roman" w:hAnsi="Times New Roman" w:cs="Times New Roman"/>
-                <w:sz w:val="20"/>
-                <w:szCs w:val="20"/>
-              </w:rPr>
-            </w:pPr>
-            <w:r>
-              <w:rPr>
-                <w:rFonts w:ascii="Times New Roman" w:hAnsi="Times New Roman" w:cs="Times New Roman"/>
-                <w:b/>
-                <w:sz w:val="20"/>
-                <w:szCs w:val="20"/>
-              </w:rPr>
-              <w:t xml:space="preserve">Last Changed: </w:t>
-            </w:r>
-            <w:r>
-              <w:rPr>
-                <w:rFonts w:ascii="Times New Roman" w:hAnsi="Times New Roman" w:cs="Times New Roman"/>
-                <w:bCs/>
-                <w:sz w:val="20"/>
-                <w:szCs w:val="20"/>
-              </w:rPr>
-              <w:t>3/17/2014</w:t>
-            </w:r>
-          </w:p>
-        </w:tc>
-      </w:tr>
-      <w:tr>
-        <w:trPr>
-          <w:trHeight w:val="2033"/>
-        </w:trPr>
-        <w:tc>
-          <w:tcPr>
-            <w:tcW w:w="9576" w:type="dxa"/>
-            <w:vMerge w:val="restart"/>
-          </w:tcPr>
-          <w:p>
-            <w:pPr>
-              <w:rPr>
-                <w:rFonts w:ascii="Times New Roman" w:hAnsi="Times New Roman" w:cs="Times New Roman"/>
-                <w:noProof/>
-              </w:rPr>
-            </w:pPr>
-          </w:p>
-          <w:p>
-            <w:pPr>
-              <w:rPr>
-                <w:rFonts w:ascii="Times New Roman" w:hAnsi="Times New Roman" w:cs="Times New Roman"/>
-              </w:rPr>
-            </w:pPr>
-            <w:r>
-              <w:rPr>
-                <w:rFonts w:ascii="Times New Roman" w:hAnsi="Times New Roman" w:cs="Times New Roman"/>
-                <w:noProof/>
-              </w:rPr>
-              <w:drawing>
-                <wp:inline distT="0" distB="0" distL="0" distR="0">
-                  <wp:extent cx="6232959" cy="3352800"/>
-                  <wp:effectExtent l="0" t="0" r="0" b="0"/>
-                  <wp:docPr id="17" name="Picture 17" descr="C:\Users\huy\Desktop\dang nhap.png"/>
-                  <wp:cNvGraphicFramePr>
-                    <a:graphicFrameLocks xmlns:a="http://schemas.openxmlformats.org/drawingml/2006/main" noChangeAspect="1"/>
-                  </wp:cNvGraphicFramePr>
-                  <a:graphic xmlns:a="http://schemas.openxmlformats.org/drawingml/2006/main">
-                    <a:graphicData uri="http://schemas.openxmlformats.org/drawingml/2006/picture">
-                      <pic:pic xmlns:pic="http://schemas.openxmlformats.org/drawingml/2006/picture">
-                        <pic:nvPicPr>
-                          <pic:cNvPr id="0" name="Picture 5" descr="C:\Users\huy\Desktop\dang nhap.png"/>
-                          <pic:cNvPicPr>
-                            <a:picLocks noChangeAspect="1" noChangeArrowheads="1"/>
-                          </pic:cNvPicPr>
-                        </pic:nvPicPr>
-                        <pic:blipFill>
-                          <a:blip r:embed="rId13">
-                            <a:extLst>
-                              <a:ext uri="{28A0092B-C50C-407E-A947-70E740481C1C}">
-                                <a14:useLocalDpi xmlns:a14="http://schemas.microsoft.com/office/drawing/2010/main" val="0"/>
-                              </a:ext>
-                            </a:extLst>
-                          </a:blip>
-                          <a:srcRect/>
-                          <a:stretch>
-                            <a:fillRect/>
-                          </a:stretch>
-                        </pic:blipFill>
-                        <pic:spPr bwMode="auto">
-                          <a:xfrm>
-                            <a:off x="0" y="0"/>
-                            <a:ext cx="6255982" cy="3365184"/>
-                          </a:xfrm>
-                          <a:prstGeom prst="rect">
-                            <a:avLst/>
-                          </a:prstGeom>
-                          <a:noFill/>
-                          <a:ln>
-                            <a:noFill/>
-                          </a:ln>
-                        </pic:spPr>
-                      </pic:pic>
-                    </a:graphicData>
-                  </a:graphic>
-                </wp:inline>
-              </w:drawing>
-            </w:r>
-          </w:p>
-        </w:tc>
-        <w:tc>
-          <w:tcPr>
-            <w:tcW w:w="2124" w:type="dxa"/>
-          </w:tcPr>
-          <w:p>
-            <w:pPr>
-              <w:rPr>
-                <w:rFonts w:ascii="Times New Roman" w:hAnsi="Times New Roman" w:cs="Times New Roman"/>
-                <w:b/>
-                <w:sz w:val="20"/>
-                <w:szCs w:val="20"/>
-              </w:rPr>
-            </w:pPr>
-            <w:r>
-              <w:rPr>
-                <w:rFonts w:ascii="Times New Roman" w:hAnsi="Times New Roman" w:cs="Times New Roman"/>
-                <w:b/>
-                <w:sz w:val="20"/>
-                <w:szCs w:val="20"/>
-              </w:rPr>
-              <w:t>Function:</w:t>
-            </w:r>
-          </w:p>
-          <w:p>
-            <w:pPr>
-              <w:rPr>
-                <w:rFonts w:ascii="Times New Roman" w:hAnsi="Times New Roman" w:cs="Times New Roman"/>
-              </w:rPr>
-            </w:pPr>
-            <w:r>
-              <w:rPr>
-                <w:rFonts w:ascii="Times New Roman" w:hAnsi="Times New Roman" w:cs="Times New Roman"/>
-              </w:rPr>
-              <w:t>Đăng nhập</w:t>
-            </w:r>
-          </w:p>
-        </w:tc>
-      </w:tr>
-      <w:tr>
-        <w:trPr>
-          <w:trHeight w:val="1817"/>
-        </w:trPr>
-        <w:tc>
-          <w:tcPr>
-            <w:tcW w:w="9576" w:type="dxa"/>
-            <w:vMerge/>
-          </w:tcPr>
-          <w:p>
-            <w:pPr>
-              <w:rPr>
-                <w:rFonts w:ascii="Times New Roman" w:hAnsi="Times New Roman" w:cs="Times New Roman"/>
-              </w:rPr>
-            </w:pPr>
-          </w:p>
-        </w:tc>
-        <w:tc>
-          <w:tcPr>
-            <w:tcW w:w="2124" w:type="dxa"/>
-          </w:tcPr>
-          <w:p>
-            <w:pPr>
-              <w:rPr>
-                <w:rFonts w:ascii="Times New Roman" w:hAnsi="Times New Roman" w:cs="Times New Roman"/>
-                <w:b/>
-                <w:sz w:val="20"/>
-                <w:szCs w:val="20"/>
-              </w:rPr>
-            </w:pPr>
-            <w:r>
-              <w:rPr>
-                <w:rFonts w:ascii="Times New Roman" w:hAnsi="Times New Roman" w:cs="Times New Roman"/>
-                <w:b/>
-                <w:sz w:val="20"/>
-                <w:szCs w:val="20"/>
-              </w:rPr>
-              <w:t>Links (Screen ID):</w:t>
-            </w:r>
-          </w:p>
-          <w:p>
-            <w:pPr>
-              <w:rPr>
-                <w:rFonts w:ascii="Times New Roman" w:hAnsi="Times New Roman" w:cs="Times New Roman"/>
-              </w:rPr>
-            </w:pPr>
-            <w:r>
-              <w:rPr>
-                <w:rFonts w:ascii="Times New Roman" w:hAnsi="Times New Roman" w:cs="Times New Roman"/>
-                <w:sz w:val="20"/>
-                <w:szCs w:val="20"/>
-              </w:rPr>
-              <w:t>-S01-</w:t>
-            </w:r>
-            <w:r>
-              <w:rPr>
-                <w:rFonts w:ascii="Times New Roman" w:hAnsi="Times New Roman" w:cs="Times New Roman"/>
-              </w:rPr>
-              <w:t>Giao diện danh sách chưa trả lời (giao diện home)</w:t>
-            </w:r>
-          </w:p>
-          <w:p>
-            <w:pPr>
-              <w:rPr>
-                <w:rFonts w:ascii="Times New Roman" w:hAnsi="Times New Roman" w:cs="Times New Roman"/>
-                <w:sz w:val="20"/>
-                <w:szCs w:val="20"/>
-              </w:rPr>
-            </w:pPr>
-            <w:r>
-              <w:rPr>
-                <w:rFonts w:ascii="Times New Roman" w:hAnsi="Times New Roman" w:cs="Times New Roman"/>
-              </w:rPr>
-              <w:t>-S12-Giao diện đăng kí tài khoản</w:t>
-            </w:r>
-          </w:p>
-          <w:p>
-            <w:pPr>
-              <w:rPr>
-                <w:rFonts w:ascii="Times New Roman" w:hAnsi="Times New Roman" w:cs="Times New Roman"/>
-              </w:rPr>
-            </w:pPr>
-          </w:p>
-        </w:tc>
-      </w:tr>
-      <w:tr>
-        <w:trPr>
-          <w:trHeight w:val="1970"/>
-        </w:trPr>
-        <w:tc>
-          <w:tcPr>
-            <w:tcW w:w="9576" w:type="dxa"/>
-            <w:vMerge/>
-          </w:tcPr>
-          <w:p>
-            <w:pPr>
-              <w:rPr>
-                <w:rFonts w:ascii="Times New Roman" w:hAnsi="Times New Roman" w:cs="Times New Roman"/>
-              </w:rPr>
-            </w:pPr>
-          </w:p>
-        </w:tc>
-        <w:tc>
-          <w:tcPr>
-            <w:tcW w:w="2124" w:type="dxa"/>
-          </w:tcPr>
-          <w:p>
-            <w:pPr>
-              <w:rPr>
-                <w:rFonts w:ascii="Times New Roman" w:hAnsi="Times New Roman" w:cs="Times New Roman"/>
-                <w:b/>
-                <w:sz w:val="20"/>
-                <w:szCs w:val="20"/>
-              </w:rPr>
-            </w:pPr>
-            <w:r>
-              <w:rPr>
-                <w:rFonts w:ascii="Times New Roman" w:hAnsi="Times New Roman" w:cs="Times New Roman"/>
-                <w:b/>
-                <w:sz w:val="20"/>
-                <w:szCs w:val="20"/>
-              </w:rPr>
-              <w:t>Supported UID:</w:t>
-            </w:r>
-          </w:p>
-          <w:p>
-            <w:pPr>
-              <w:rPr>
-                <w:rFonts w:ascii="Times New Roman" w:hAnsi="Times New Roman" w:cs="Times New Roman"/>
-              </w:rPr>
-            </w:pPr>
-          </w:p>
-        </w:tc>
-      </w:tr>
-      <w:tr>
-        <w:trPr>
-          <w:trHeight w:val="70"/>
-        </w:trPr>
-        <w:tc>
-          <w:tcPr>
-            <w:tcW w:w="11700" w:type="dxa"/>
-            <w:gridSpan w:val="2"/>
-          </w:tcPr>
-          <w:p>
-            <w:pPr>
-              <w:rPr>
-                <w:rFonts w:ascii="Times New Roman" w:hAnsi="Times New Roman" w:cs="Times New Roman"/>
-                <w:b/>
-                <w:sz w:val="20"/>
-                <w:szCs w:val="20"/>
-              </w:rPr>
-            </w:pPr>
-            <w:r>
-              <w:rPr>
-                <w:rFonts w:ascii="Times New Roman" w:hAnsi="Times New Roman" w:cs="Times New Roman"/>
-                <w:b/>
-                <w:sz w:val="20"/>
-                <w:szCs w:val="20"/>
-              </w:rPr>
-              <w:t>Database : Users</w:t>
-            </w:r>
-          </w:p>
-          <w:p>
-            <w:pPr>
-              <w:rPr>
-                <w:rFonts w:ascii="Times New Roman" w:hAnsi="Times New Roman" w:cs="Times New Roman"/>
-                <w:b/>
-                <w:sz w:val="20"/>
-                <w:szCs w:val="20"/>
-              </w:rPr>
-            </w:pPr>
-            <w:r>
-              <w:rPr>
-                <w:rFonts w:ascii="Times New Roman" w:hAnsi="Times New Roman" w:cs="Times New Roman"/>
-                <w:b/>
-                <w:sz w:val="20"/>
-                <w:szCs w:val="20"/>
-              </w:rPr>
-              <w:t>-ID</w:t>
-            </w:r>
-          </w:p>
-          <w:p>
-            <w:pPr>
-              <w:rPr>
-                <w:rFonts w:ascii="Times New Roman" w:hAnsi="Times New Roman" w:cs="Times New Roman"/>
-                <w:sz w:val="20"/>
-                <w:szCs w:val="20"/>
-              </w:rPr>
-            </w:pPr>
-            <w:r>
-              <w:rPr>
-                <w:rFonts w:ascii="Times New Roman" w:hAnsi="Times New Roman" w:cs="Times New Roman"/>
-                <w:sz w:val="20"/>
-                <w:szCs w:val="20"/>
-              </w:rPr>
-              <w:t>-FullName</w:t>
-            </w:r>
-            <w:r>
-              <w:rPr>
-                <w:rFonts w:ascii="Times New Roman" w:hAnsi="Times New Roman" w:cs="Times New Roman"/>
-                <w:sz w:val="20"/>
-                <w:szCs w:val="20"/>
-              </w:rPr>
-              <w:t xml:space="preserve"> (tên người dùng)</w:t>
-            </w:r>
-          </w:p>
-          <w:p>
-            <w:pPr>
-              <w:rPr>
-                <w:rFonts w:ascii="Times New Roman" w:hAnsi="Times New Roman" w:cs="Times New Roman"/>
-                <w:sz w:val="20"/>
-                <w:szCs w:val="20"/>
-              </w:rPr>
-            </w:pPr>
-            <w:r>
-              <w:rPr>
-                <w:rFonts w:ascii="Times New Roman" w:hAnsi="Times New Roman" w:cs="Times New Roman"/>
-                <w:sz w:val="20"/>
-                <w:szCs w:val="20"/>
-              </w:rPr>
-              <w:t>-UserName</w:t>
-            </w:r>
-            <w:r>
-              <w:rPr>
-                <w:rFonts w:ascii="Times New Roman" w:hAnsi="Times New Roman" w:cs="Times New Roman"/>
-                <w:sz w:val="20"/>
-                <w:szCs w:val="20"/>
-              </w:rPr>
-              <w:t xml:space="preserve"> (tên đăng nhập)</w:t>
-            </w:r>
-          </w:p>
-          <w:p>
-            <w:pPr>
-              <w:rPr>
-                <w:rFonts w:ascii="Times New Roman" w:hAnsi="Times New Roman" w:cs="Times New Roman"/>
-                <w:sz w:val="20"/>
-                <w:szCs w:val="20"/>
-              </w:rPr>
-            </w:pPr>
-            <w:r>
-              <w:rPr>
-                <w:rFonts w:ascii="Times New Roman" w:hAnsi="Times New Roman" w:cs="Times New Roman"/>
-                <w:sz w:val="20"/>
-                <w:szCs w:val="20"/>
-              </w:rPr>
-              <w:t>-Password</w:t>
-            </w:r>
-            <w:r>
-              <w:rPr>
-                <w:rFonts w:ascii="Times New Roman" w:hAnsi="Times New Roman" w:cs="Times New Roman"/>
-                <w:sz w:val="20"/>
-                <w:szCs w:val="20"/>
-              </w:rPr>
-              <w:t xml:space="preserve"> (mật khẩu người dùng)</w:t>
-            </w:r>
-          </w:p>
-          <w:p>
-            <w:pPr>
-              <w:rPr>
-                <w:rFonts w:ascii="Times New Roman" w:hAnsi="Times New Roman" w:cs="Times New Roman"/>
-                <w:sz w:val="20"/>
-                <w:szCs w:val="20"/>
-              </w:rPr>
-            </w:pPr>
-            <w:r>
-              <w:rPr>
-                <w:rFonts w:ascii="Times New Roman" w:hAnsi="Times New Roman" w:cs="Times New Roman"/>
-                <w:sz w:val="20"/>
-                <w:szCs w:val="20"/>
-              </w:rPr>
-              <w:t>-Email</w:t>
-            </w:r>
-            <w:r>
-              <w:rPr>
-                <w:rFonts w:ascii="Times New Roman" w:hAnsi="Times New Roman" w:cs="Times New Roman"/>
-                <w:sz w:val="20"/>
-                <w:szCs w:val="20"/>
-              </w:rPr>
-              <w:t xml:space="preserve"> (Email người dùng)</w:t>
-            </w:r>
-          </w:p>
-          <w:p>
-            <w:pPr>
-              <w:rPr>
-                <w:rFonts w:ascii="Times New Roman" w:hAnsi="Times New Roman" w:cs="Times New Roman"/>
-                <w:b/>
-                <w:sz w:val="20"/>
-                <w:szCs w:val="20"/>
-              </w:rPr>
-            </w:pPr>
-            <w:r>
-              <w:rPr>
-                <w:rFonts w:ascii="Times New Roman" w:hAnsi="Times New Roman" w:cs="Times New Roman"/>
-                <w:sz w:val="20"/>
-                <w:szCs w:val="20"/>
-              </w:rPr>
-              <w:t>- Authorization</w:t>
-            </w:r>
-            <w:r>
-              <w:rPr>
-                <w:rFonts w:ascii="Times New Roman" w:hAnsi="Times New Roman" w:cs="Times New Roman"/>
-                <w:sz w:val="20"/>
-                <w:szCs w:val="20"/>
-              </w:rPr>
-              <w:t xml:space="preserve"> (Phân quyền) (*sử dụng int, authorization = 0 : admin, authorization = 1: nhân viên)</w:t>
-            </w:r>
-          </w:p>
-          <w:p>
-            <w:pPr>
-              <w:rPr>
-                <w:rFonts w:ascii="Times New Roman" w:hAnsi="Times New Roman" w:cs="Times New Roman"/>
-                <w:b/>
-                <w:sz w:val="20"/>
-                <w:szCs w:val="20"/>
-              </w:rPr>
-            </w:pPr>
           </w:p>
         </w:tc>
       </w:tr>
@@ -11247,896 +12764,11 @@
     </w:p>
     <w:p>
       <w:pPr>
-        <w:pStyle w:val="ListParagraph"/>
-        <w:numPr>
-          <w:ilvl w:val="0"/>
-          <w:numId w:val="1"/>
-        </w:numPr>
-        <w:outlineLvl w:val="2"/>
-        <w:rPr>
-          <w:rFonts w:ascii="Times New Roman" w:hAnsi="Times New Roman" w:cs="Times New Roman"/>
-          <w:sz w:val="28"/>
-          <w:szCs w:val="28"/>
-        </w:rPr>
-      </w:pPr>
-      <w:bookmarkStart w:id="11" w:name="_Toc382905243"/>
-      <w:r>
-        <w:rPr>
-          <w:rFonts w:ascii="Times New Roman" w:hAnsi="Times New Roman" w:cs="Times New Roman"/>
-          <w:sz w:val="28"/>
-          <w:szCs w:val="28"/>
-        </w:rPr>
-        <w:t>Giao diện đăng kí</w:t>
-      </w:r>
-      <w:bookmarkEnd w:id="11"/>
-    </w:p>
-    <w:p>
-      <w:pPr>
-        <w:rPr>
-          <w:rFonts w:ascii="Times New Roman" w:hAnsi="Times New Roman" w:cs="Times New Roman"/>
-          <w:b/>
-        </w:rPr>
-      </w:pPr>
-      <w:r>
-        <w:rPr>
-          <w:rFonts w:ascii="Times New Roman" w:hAnsi="Times New Roman" w:cs="Times New Roman"/>
-          <w:b/>
-        </w:rPr>
-        <w:t>Business rule:</w:t>
-      </w:r>
-    </w:p>
-    <w:tbl>
-      <w:tblPr>
-        <w:tblStyle w:val="TableGrid"/>
-        <w:tblW w:w="0" w:type="auto"/>
-        <w:tblLook w:val="04A0" w:firstRow="1" w:lastRow="0" w:firstColumn="1" w:lastColumn="0" w:noHBand="0" w:noVBand="1"/>
-      </w:tblPr>
-      <w:tblGrid>
-        <w:gridCol w:w="1705"/>
-        <w:gridCol w:w="7645"/>
-      </w:tblGrid>
-      <w:tr>
-        <w:tc>
-          <w:tcPr>
-            <w:tcW w:w="1705" w:type="dxa"/>
-            <w:shd w:val="clear" w:color="auto" w:fill="2E74B5" w:themeFill="accent1" w:themeFillShade="BF"/>
-          </w:tcPr>
-          <w:p>
-            <w:pPr>
-              <w:jc w:val="center"/>
-              <w:rPr>
-                <w:rFonts w:ascii="Times New Roman" w:hAnsi="Times New Roman" w:cs="Times New Roman"/>
-                <w:b/>
-                <w:color w:val="FFFFFF" w:themeColor="background1"/>
-                <w:sz w:val="24"/>
-                <w:szCs w:val="24"/>
-              </w:rPr>
-            </w:pPr>
-            <w:r>
-              <w:rPr>
-                <w:rFonts w:ascii="Times New Roman" w:hAnsi="Times New Roman" w:cs="Times New Roman"/>
-                <w:b/>
-                <w:color w:val="FFFFFF" w:themeColor="background1"/>
-                <w:sz w:val="24"/>
-                <w:szCs w:val="24"/>
-              </w:rPr>
-              <w:t>ID</w:t>
-            </w:r>
-          </w:p>
-        </w:tc>
-        <w:tc>
-          <w:tcPr>
-            <w:tcW w:w="7645" w:type="dxa"/>
-            <w:shd w:val="clear" w:color="auto" w:fill="2E74B5" w:themeFill="accent1" w:themeFillShade="BF"/>
-          </w:tcPr>
-          <w:p>
-            <w:pPr>
-              <w:jc w:val="center"/>
-              <w:rPr>
-                <w:rFonts w:ascii="Times New Roman" w:hAnsi="Times New Roman" w:cs="Times New Roman"/>
-                <w:b/>
-                <w:color w:val="FFFFFF" w:themeColor="background1"/>
-                <w:sz w:val="24"/>
-                <w:szCs w:val="24"/>
-              </w:rPr>
-            </w:pPr>
-            <w:r>
-              <w:rPr>
-                <w:rFonts w:ascii="Times New Roman" w:hAnsi="Times New Roman" w:cs="Times New Roman"/>
-                <w:b/>
-                <w:color w:val="FFFFFF" w:themeColor="background1"/>
-                <w:sz w:val="24"/>
-                <w:szCs w:val="24"/>
-              </w:rPr>
-              <w:t>Mô tả</w:t>
-            </w:r>
-          </w:p>
-        </w:tc>
-      </w:tr>
-      <w:tr>
-        <w:tc>
-          <w:tcPr>
-            <w:tcW w:w="1705" w:type="dxa"/>
-          </w:tcPr>
-          <w:p>
-            <w:pPr>
-              <w:jc w:val="center"/>
-              <w:rPr>
-                <w:rFonts w:ascii="Times New Roman" w:hAnsi="Times New Roman" w:cs="Times New Roman"/>
-                <w:color w:val="000000"/>
-              </w:rPr>
-            </w:pPr>
-            <w:r>
-              <w:rPr>
-                <w:rFonts w:ascii="Times New Roman" w:hAnsi="Times New Roman" w:cs="Times New Roman"/>
-                <w:color w:val="000000"/>
-              </w:rPr>
-              <w:t>BR.01.13</w:t>
-            </w:r>
-          </w:p>
-        </w:tc>
-        <w:tc>
-          <w:tcPr>
-            <w:tcW w:w="7645" w:type="dxa"/>
-          </w:tcPr>
-          <w:p>
-            <w:pPr>
-              <w:rPr>
-                <w:rFonts w:ascii="Times New Roman" w:hAnsi="Times New Roman" w:cs="Times New Roman"/>
-                <w:color w:val="000000"/>
-              </w:rPr>
-            </w:pPr>
-            <w:r>
-              <w:rPr>
-                <w:rFonts w:ascii="Times New Roman" w:hAnsi="Times New Roman" w:cs="Times New Roman"/>
-                <w:color w:val="000000"/>
-              </w:rPr>
-              <w:t>Mật khẩu người dùng có thể sử dụng kí t</w:t>
-            </w:r>
-            <w:r>
-              <w:rPr>
-                <w:rFonts w:ascii="Times New Roman" w:hAnsi="Times New Roman" w:cs="Times New Roman"/>
-                <w:color w:val="000000"/>
-              </w:rPr>
-              <w:t>ự</w:t>
-            </w:r>
-            <w:r>
-              <w:rPr>
-                <w:rFonts w:ascii="Times New Roman" w:hAnsi="Times New Roman" w:cs="Times New Roman"/>
-                <w:color w:val="000000"/>
-              </w:rPr>
-              <w:t xml:space="preserve"> [a]-[z]/[A]-[Z],[1]-[9]</w:t>
-            </w:r>
-          </w:p>
-        </w:tc>
-      </w:tr>
-      <w:tr>
-        <w:tc>
-          <w:tcPr>
-            <w:tcW w:w="1705" w:type="dxa"/>
-          </w:tcPr>
-          <w:p>
-            <w:pPr>
-              <w:jc w:val="center"/>
-              <w:rPr>
-                <w:rFonts w:ascii="Times New Roman" w:hAnsi="Times New Roman" w:cs="Times New Roman"/>
-                <w:color w:val="000000"/>
-              </w:rPr>
-            </w:pPr>
-            <w:r>
-              <w:rPr>
-                <w:rFonts w:ascii="Times New Roman" w:hAnsi="Times New Roman" w:cs="Times New Roman"/>
-                <w:color w:val="000000"/>
-              </w:rPr>
-              <w:t>BR.01.14</w:t>
-            </w:r>
-          </w:p>
-        </w:tc>
-        <w:tc>
-          <w:tcPr>
-            <w:tcW w:w="7645" w:type="dxa"/>
-          </w:tcPr>
-          <w:p>
-            <w:pPr>
-              <w:rPr>
-                <w:rFonts w:ascii="Times New Roman" w:hAnsi="Times New Roman" w:cs="Times New Roman"/>
-              </w:rPr>
-            </w:pPr>
-            <w:r>
-              <w:rPr>
-                <w:rFonts w:ascii="Times New Roman" w:hAnsi="Times New Roman" w:cs="Times New Roman"/>
-                <w:color w:val="000000"/>
-              </w:rPr>
-              <w:t>Mật khẩu không được có kí tự đặc biệt.</w:t>
-            </w:r>
-          </w:p>
-        </w:tc>
-      </w:tr>
-      <w:tr>
-        <w:tc>
-          <w:tcPr>
-            <w:tcW w:w="1705" w:type="dxa"/>
-          </w:tcPr>
-          <w:p>
-            <w:pPr>
-              <w:jc w:val="center"/>
-              <w:rPr>
-                <w:rFonts w:ascii="Times New Roman" w:hAnsi="Times New Roman" w:cs="Times New Roman"/>
-                <w:color w:val="000000"/>
-              </w:rPr>
-            </w:pPr>
-          </w:p>
-        </w:tc>
-        <w:tc>
-          <w:tcPr>
-            <w:tcW w:w="7645" w:type="dxa"/>
-          </w:tcPr>
-          <w:p>
-            <w:pPr>
-              <w:rPr>
-                <w:rFonts w:ascii="Times New Roman" w:hAnsi="Times New Roman" w:cs="Times New Roman"/>
-              </w:rPr>
-            </w:pPr>
-          </w:p>
-        </w:tc>
-      </w:tr>
-    </w:tbl>
-    <w:p>
-      <w:pPr>
         <w:rPr>
           <w:rFonts w:ascii="Times New Roman" w:hAnsi="Times New Roman" w:cs="Times New Roman"/>
         </w:rPr>
       </w:pPr>
     </w:p>
-    <w:p>
-      <w:pPr>
-        <w:rPr>
-          <w:rFonts w:ascii="Times New Roman" w:hAnsi="Times New Roman" w:cs="Times New Roman"/>
-        </w:rPr>
-      </w:pPr>
-    </w:p>
-    <w:tbl>
-      <w:tblPr>
-        <w:tblStyle w:val="TableGrid"/>
-        <w:tblW w:w="11700" w:type="dxa"/>
-        <w:tblInd w:w="-1085" w:type="dxa"/>
-        <w:tblLook w:val="04A0" w:firstRow="1" w:lastRow="0" w:firstColumn="1" w:lastColumn="0" w:noHBand="0" w:noVBand="1"/>
-      </w:tblPr>
-      <w:tblGrid>
-        <w:gridCol w:w="9576"/>
-        <w:gridCol w:w="2124"/>
-      </w:tblGrid>
-      <w:tr>
-        <w:tc>
-          <w:tcPr>
-            <w:tcW w:w="9576" w:type="dxa"/>
-          </w:tcPr>
-          <w:p>
-            <w:pPr>
-              <w:rPr>
-                <w:rFonts w:ascii="Times New Roman" w:hAnsi="Times New Roman" w:cs="Times New Roman"/>
-                <w:sz w:val="20"/>
-                <w:szCs w:val="20"/>
-              </w:rPr>
-            </w:pPr>
-            <w:r>
-              <w:rPr>
-                <w:rFonts w:ascii="Times New Roman" w:hAnsi="Times New Roman" w:cs="Times New Roman"/>
-                <w:b/>
-                <w:sz w:val="20"/>
-                <w:szCs w:val="20"/>
-              </w:rPr>
-              <w:t>Screen Title:</w:t>
-            </w:r>
-            <w:r>
-              <w:rPr>
-                <w:rFonts w:ascii="Times New Roman" w:hAnsi="Times New Roman" w:cs="Times New Roman"/>
-                <w:b/>
-                <w:bCs/>
-              </w:rPr>
-              <w:t xml:space="preserve"> </w:t>
-            </w:r>
-            <w:r>
-              <w:rPr>
-                <w:rFonts w:ascii="Times New Roman" w:hAnsi="Times New Roman" w:cs="Times New Roman"/>
-                <w:sz w:val="20"/>
-                <w:szCs w:val="20"/>
-              </w:rPr>
-              <w:t>-S0</w:t>
-            </w:r>
-            <w:r>
-              <w:rPr>
-                <w:rFonts w:ascii="Times New Roman" w:hAnsi="Times New Roman" w:cs="Times New Roman"/>
-                <w:sz w:val="20"/>
-                <w:szCs w:val="20"/>
-              </w:rPr>
-              <w:t>7</w:t>
-            </w:r>
-            <w:r>
-              <w:rPr>
-                <w:rFonts w:ascii="Times New Roman" w:hAnsi="Times New Roman" w:cs="Times New Roman"/>
-                <w:sz w:val="20"/>
-                <w:szCs w:val="20"/>
-              </w:rPr>
-              <w:t xml:space="preserve"> Giao diện </w:t>
-            </w:r>
-            <w:r>
-              <w:rPr>
-                <w:rFonts w:ascii="Times New Roman" w:hAnsi="Times New Roman" w:cs="Times New Roman"/>
-                <w:sz w:val="20"/>
-                <w:szCs w:val="20"/>
-              </w:rPr>
-              <w:t>đăng kí</w:t>
-            </w:r>
-          </w:p>
-          <w:p>
-            <w:pPr>
-              <w:rPr>
-                <w:rFonts w:ascii="Times New Roman" w:hAnsi="Times New Roman" w:cs="Times New Roman"/>
-              </w:rPr>
-            </w:pPr>
-          </w:p>
-        </w:tc>
-        <w:tc>
-          <w:tcPr>
-            <w:tcW w:w="2124" w:type="dxa"/>
-          </w:tcPr>
-          <w:p>
-            <w:pPr>
-              <w:rPr>
-                <w:rFonts w:ascii="Times New Roman" w:hAnsi="Times New Roman" w:cs="Times New Roman"/>
-              </w:rPr>
-            </w:pPr>
-            <w:r>
-              <w:rPr>
-                <w:rFonts w:ascii="Times New Roman" w:hAnsi="Times New Roman" w:cs="Times New Roman"/>
-                <w:b/>
-                <w:sz w:val="20"/>
-                <w:szCs w:val="20"/>
-              </w:rPr>
-              <w:t>Screen ID:</w:t>
-            </w:r>
-            <w:r>
-              <w:rPr>
-                <w:rFonts w:ascii="Times New Roman" w:hAnsi="Times New Roman" w:cs="Times New Roman"/>
-                <w:sz w:val="20"/>
-                <w:szCs w:val="20"/>
-              </w:rPr>
-              <w:t xml:space="preserve"> </w:t>
-            </w:r>
-            <w:r>
-              <w:rPr>
-                <w:rFonts w:ascii="Times New Roman" w:hAnsi="Times New Roman" w:cs="Times New Roman"/>
-                <w:sz w:val="20"/>
-                <w:szCs w:val="20"/>
-              </w:rPr>
-              <w:t>S07</w:t>
-            </w:r>
-          </w:p>
-        </w:tc>
-      </w:tr>
-      <w:tr>
-        <w:tc>
-          <w:tcPr>
-            <w:tcW w:w="9576" w:type="dxa"/>
-            <w:vMerge w:val="restart"/>
-          </w:tcPr>
-          <w:p>
-            <w:pPr>
-              <w:rPr>
-                <w:rFonts w:ascii="Times New Roman" w:hAnsi="Times New Roman" w:cs="Times New Roman"/>
-              </w:rPr>
-            </w:pPr>
-            <w:r>
-              <w:rPr>
-                <w:rFonts w:ascii="Times New Roman" w:hAnsi="Times New Roman" w:cs="Times New Roman"/>
-                <w:color w:val="000000"/>
-                <w:sz w:val="18"/>
-                <w:szCs w:val="18"/>
-              </w:rPr>
-              <w:t xml:space="preserve">Đây là giao diện chưa các </w:t>
-            </w:r>
-            <w:r>
-              <w:rPr>
-                <w:rFonts w:ascii="Times New Roman" w:hAnsi="Times New Roman" w:cs="Times New Roman"/>
-                <w:color w:val="000000"/>
-                <w:sz w:val="18"/>
-                <w:szCs w:val="18"/>
-              </w:rPr>
-              <w:t>mục thông tin giúp người dùng đăng kí tài khoản quản trị.</w:t>
-            </w:r>
-          </w:p>
-        </w:tc>
-        <w:tc>
-          <w:tcPr>
-            <w:tcW w:w="2124" w:type="dxa"/>
-          </w:tcPr>
-          <w:p>
-            <w:pPr>
-              <w:rPr>
-                <w:rFonts w:ascii="Times New Roman" w:hAnsi="Times New Roman" w:cs="Times New Roman"/>
-                <w:sz w:val="20"/>
-                <w:szCs w:val="20"/>
-              </w:rPr>
-            </w:pPr>
-            <w:r>
-              <w:rPr>
-                <w:rFonts w:ascii="Times New Roman" w:hAnsi="Times New Roman" w:cs="Times New Roman"/>
-                <w:b/>
-                <w:sz w:val="20"/>
-                <w:szCs w:val="20"/>
-              </w:rPr>
-              <w:t>Version:</w:t>
-            </w:r>
-            <w:r>
-              <w:rPr>
-                <w:rFonts w:ascii="Times New Roman" w:hAnsi="Times New Roman" w:cs="Times New Roman"/>
-                <w:sz w:val="20"/>
-                <w:szCs w:val="20"/>
-              </w:rPr>
-              <w:t xml:space="preserve"> 2</w:t>
-            </w:r>
-          </w:p>
-        </w:tc>
-      </w:tr>
-      <w:tr>
-        <w:tc>
-          <w:tcPr>
-            <w:tcW w:w="9576" w:type="dxa"/>
-            <w:vMerge/>
-          </w:tcPr>
-          <w:p>
-            <w:pPr>
-              <w:rPr>
-                <w:rFonts w:ascii="Times New Roman" w:hAnsi="Times New Roman" w:cs="Times New Roman"/>
-              </w:rPr>
-            </w:pPr>
-          </w:p>
-        </w:tc>
-        <w:tc>
-          <w:tcPr>
-            <w:tcW w:w="2124" w:type="dxa"/>
-          </w:tcPr>
-          <w:p>
-            <w:pPr>
-              <w:rPr>
-                <w:rFonts w:ascii="Times New Roman" w:hAnsi="Times New Roman" w:cs="Times New Roman"/>
-                <w:sz w:val="20"/>
-                <w:szCs w:val="20"/>
-              </w:rPr>
-            </w:pPr>
-            <w:r>
-              <w:rPr>
-                <w:rFonts w:ascii="Times New Roman" w:hAnsi="Times New Roman" w:cs="Times New Roman"/>
-                <w:b/>
-                <w:sz w:val="20"/>
-                <w:szCs w:val="20"/>
-              </w:rPr>
-              <w:t xml:space="preserve">Last Changed: </w:t>
-            </w:r>
-            <w:r>
-              <w:rPr>
-                <w:rFonts w:ascii="Times New Roman" w:hAnsi="Times New Roman" w:cs="Times New Roman"/>
-                <w:bCs/>
-                <w:sz w:val="20"/>
-                <w:szCs w:val="20"/>
-              </w:rPr>
-              <w:t>3/17</w:t>
-            </w:r>
-            <w:r>
-              <w:rPr>
-                <w:rFonts w:ascii="Times New Roman" w:hAnsi="Times New Roman" w:cs="Times New Roman"/>
-                <w:bCs/>
-                <w:sz w:val="20"/>
-                <w:szCs w:val="20"/>
-              </w:rPr>
-              <w:t>/2014</w:t>
-            </w:r>
-          </w:p>
-        </w:tc>
-      </w:tr>
-      <w:tr>
-        <w:trPr>
-          <w:trHeight w:val="2033"/>
-        </w:trPr>
-        <w:tc>
-          <w:tcPr>
-            <w:tcW w:w="9576" w:type="dxa"/>
-            <w:vMerge w:val="restart"/>
-          </w:tcPr>
-          <w:p>
-            <w:pPr>
-              <w:rPr>
-                <w:rFonts w:ascii="Times New Roman" w:hAnsi="Times New Roman" w:cs="Times New Roman"/>
-                <w:noProof/>
-              </w:rPr>
-            </w:pPr>
-          </w:p>
-          <w:p>
-            <w:pPr>
-              <w:rPr>
-                <w:rFonts w:ascii="Times New Roman" w:hAnsi="Times New Roman" w:cs="Times New Roman"/>
-              </w:rPr>
-            </w:pPr>
-            <w:r>
-              <w:rPr>
-                <w:rFonts w:ascii="Times New Roman" w:hAnsi="Times New Roman" w:cs="Times New Roman"/>
-                <w:noProof/>
-              </w:rPr>
-              <w:drawing>
-                <wp:inline distT="0" distB="0" distL="0" distR="0">
-                  <wp:extent cx="5943600" cy="2953385"/>
-                  <wp:effectExtent l="0" t="0" r="0" b="0"/>
-                  <wp:docPr id="1" name="Picture 1"/>
-                  <wp:cNvGraphicFramePr>
-                    <a:graphicFrameLocks xmlns:a="http://schemas.openxmlformats.org/drawingml/2006/main" noChangeAspect="1"/>
-                  </wp:cNvGraphicFramePr>
-                  <a:graphic xmlns:a="http://schemas.openxmlformats.org/drawingml/2006/main">
-                    <a:graphicData uri="http://schemas.openxmlformats.org/drawingml/2006/picture">
-                      <pic:pic xmlns:pic="http://schemas.openxmlformats.org/drawingml/2006/picture">
-                        <pic:nvPicPr>
-                          <pic:cNvPr id="1" name="1145519.tmp"/>
-                          <pic:cNvPicPr/>
-                        </pic:nvPicPr>
-                        <pic:blipFill>
-                          <a:blip r:embed="rId14">
-                            <a:extLst>
-                              <a:ext uri="{28A0092B-C50C-407E-A947-70E740481C1C}">
-                                <a14:useLocalDpi xmlns:a14="http://schemas.microsoft.com/office/drawing/2010/main" val="0"/>
-                              </a:ext>
-                            </a:extLst>
-                          </a:blip>
-                          <a:stretch>
-                            <a:fillRect/>
-                          </a:stretch>
-                        </pic:blipFill>
-                        <pic:spPr>
-                          <a:xfrm>
-                            <a:off x="0" y="0"/>
-                            <a:ext cx="5943600" cy="2953385"/>
-                          </a:xfrm>
-                          <a:prstGeom prst="rect">
-                            <a:avLst/>
-                          </a:prstGeom>
-                        </pic:spPr>
-                      </pic:pic>
-                    </a:graphicData>
-                  </a:graphic>
-                </wp:inline>
-              </w:drawing>
-            </w:r>
-          </w:p>
-        </w:tc>
-        <w:tc>
-          <w:tcPr>
-            <w:tcW w:w="2124" w:type="dxa"/>
-          </w:tcPr>
-          <w:p>
-            <w:pPr>
-              <w:rPr>
-                <w:rFonts w:ascii="Times New Roman" w:hAnsi="Times New Roman" w:cs="Times New Roman"/>
-                <w:b/>
-                <w:sz w:val="20"/>
-                <w:szCs w:val="20"/>
-              </w:rPr>
-            </w:pPr>
-            <w:r>
-              <w:rPr>
-                <w:rFonts w:ascii="Times New Roman" w:hAnsi="Times New Roman" w:cs="Times New Roman"/>
-                <w:b/>
-                <w:sz w:val="20"/>
-                <w:szCs w:val="20"/>
-              </w:rPr>
-              <w:t>Function:</w:t>
-            </w:r>
-          </w:p>
-          <w:p>
-            <w:pPr>
-              <w:rPr>
-                <w:rFonts w:ascii="Times New Roman" w:hAnsi="Times New Roman" w:cs="Times New Roman"/>
-              </w:rPr>
-            </w:pPr>
-            <w:r>
-              <w:rPr>
-                <w:rFonts w:ascii="Times New Roman" w:hAnsi="Times New Roman" w:cs="Times New Roman"/>
-              </w:rPr>
-              <w:t>Đăng kí tài khoản</w:t>
-            </w:r>
-          </w:p>
-        </w:tc>
-      </w:tr>
-      <w:tr>
-        <w:trPr>
-          <w:trHeight w:val="1817"/>
-        </w:trPr>
-        <w:tc>
-          <w:tcPr>
-            <w:tcW w:w="9576" w:type="dxa"/>
-            <w:vMerge/>
-          </w:tcPr>
-          <w:p>
-            <w:pPr>
-              <w:rPr>
-                <w:rFonts w:ascii="Times New Roman" w:hAnsi="Times New Roman" w:cs="Times New Roman"/>
-              </w:rPr>
-            </w:pPr>
-          </w:p>
-        </w:tc>
-        <w:tc>
-          <w:tcPr>
-            <w:tcW w:w="2124" w:type="dxa"/>
-          </w:tcPr>
-          <w:p>
-            <w:pPr>
-              <w:rPr>
-                <w:rFonts w:ascii="Times New Roman" w:hAnsi="Times New Roman" w:cs="Times New Roman"/>
-                <w:b/>
-                <w:sz w:val="20"/>
-                <w:szCs w:val="20"/>
-              </w:rPr>
-            </w:pPr>
-            <w:r>
-              <w:rPr>
-                <w:rFonts w:ascii="Times New Roman" w:hAnsi="Times New Roman" w:cs="Times New Roman"/>
-                <w:b/>
-                <w:sz w:val="20"/>
-                <w:szCs w:val="20"/>
-              </w:rPr>
-              <w:t>Links (Screen ID):</w:t>
-            </w:r>
-          </w:p>
-          <w:p>
-            <w:pPr>
-              <w:rPr>
-                <w:rFonts w:ascii="Times New Roman" w:hAnsi="Times New Roman" w:cs="Times New Roman"/>
-              </w:rPr>
-            </w:pPr>
-            <w:r>
-              <w:rPr>
-                <w:rFonts w:ascii="Times New Roman" w:hAnsi="Times New Roman" w:cs="Times New Roman"/>
-                <w:sz w:val="20"/>
-                <w:szCs w:val="20"/>
-              </w:rPr>
-              <w:t>-S13- Giao diện đăng nhập</w:t>
-            </w:r>
-          </w:p>
-        </w:tc>
-      </w:tr>
-      <w:tr>
-        <w:trPr>
-          <w:trHeight w:val="1970"/>
-        </w:trPr>
-        <w:tc>
-          <w:tcPr>
-            <w:tcW w:w="9576" w:type="dxa"/>
-            <w:vMerge/>
-          </w:tcPr>
-          <w:p>
-            <w:pPr>
-              <w:rPr>
-                <w:rFonts w:ascii="Times New Roman" w:hAnsi="Times New Roman" w:cs="Times New Roman"/>
-              </w:rPr>
-            </w:pPr>
-          </w:p>
-        </w:tc>
-        <w:tc>
-          <w:tcPr>
-            <w:tcW w:w="2124" w:type="dxa"/>
-          </w:tcPr>
-          <w:p>
-            <w:pPr>
-              <w:rPr>
-                <w:rFonts w:ascii="Times New Roman" w:hAnsi="Times New Roman" w:cs="Times New Roman"/>
-                <w:b/>
-                <w:sz w:val="20"/>
-                <w:szCs w:val="20"/>
-              </w:rPr>
-            </w:pPr>
-            <w:r>
-              <w:rPr>
-                <w:rFonts w:ascii="Times New Roman" w:hAnsi="Times New Roman" w:cs="Times New Roman"/>
-                <w:b/>
-                <w:sz w:val="20"/>
-                <w:szCs w:val="20"/>
-              </w:rPr>
-              <w:t>Supported UID:</w:t>
-            </w:r>
-          </w:p>
-          <w:p>
-            <w:pPr>
-              <w:rPr>
-                <w:rFonts w:ascii="Times New Roman" w:hAnsi="Times New Roman" w:cs="Times New Roman"/>
-              </w:rPr>
-            </w:pPr>
-          </w:p>
-        </w:tc>
-      </w:tr>
-      <w:tr>
-        <w:trPr>
-          <w:trHeight w:val="530"/>
-        </w:trPr>
-        <w:tc>
-          <w:tcPr>
-            <w:tcW w:w="11700" w:type="dxa"/>
-            <w:gridSpan w:val="2"/>
-          </w:tcPr>
-          <w:p>
-            <w:pPr>
-              <w:rPr>
-                <w:rFonts w:ascii="Times New Roman" w:hAnsi="Times New Roman" w:cs="Times New Roman"/>
-                <w:b/>
-                <w:sz w:val="20"/>
-                <w:szCs w:val="20"/>
-              </w:rPr>
-            </w:pPr>
-            <w:r>
-              <w:rPr>
-                <w:rFonts w:ascii="Times New Roman" w:hAnsi="Times New Roman" w:cs="Times New Roman"/>
-                <w:b/>
-                <w:sz w:val="20"/>
-                <w:szCs w:val="20"/>
-              </w:rPr>
-              <w:t>Database : Users</w:t>
-            </w:r>
-          </w:p>
-          <w:p>
-            <w:pPr>
-              <w:rPr>
-                <w:rFonts w:ascii="Times New Roman" w:hAnsi="Times New Roman" w:cs="Times New Roman"/>
-                <w:b/>
-                <w:sz w:val="20"/>
-                <w:szCs w:val="20"/>
-              </w:rPr>
-            </w:pPr>
-            <w:r>
-              <w:rPr>
-                <w:rFonts w:ascii="Times New Roman" w:hAnsi="Times New Roman" w:cs="Times New Roman"/>
-                <w:b/>
-                <w:sz w:val="20"/>
-                <w:szCs w:val="20"/>
-              </w:rPr>
-              <w:t>-ID</w:t>
-            </w:r>
-          </w:p>
-          <w:p>
-            <w:pPr>
-              <w:rPr>
-                <w:rFonts w:ascii="Times New Roman" w:hAnsi="Times New Roman" w:cs="Times New Roman"/>
-                <w:sz w:val="20"/>
-                <w:szCs w:val="20"/>
-              </w:rPr>
-            </w:pPr>
-            <w:r>
-              <w:rPr>
-                <w:rFonts w:ascii="Times New Roman" w:hAnsi="Times New Roman" w:cs="Times New Roman"/>
-                <w:sz w:val="20"/>
-                <w:szCs w:val="20"/>
-              </w:rPr>
-              <w:t>-FullName</w:t>
-            </w:r>
-            <w:r>
-              <w:rPr>
-                <w:rFonts w:ascii="Times New Roman" w:hAnsi="Times New Roman" w:cs="Times New Roman"/>
-                <w:sz w:val="20"/>
-                <w:szCs w:val="20"/>
-              </w:rPr>
-              <w:t xml:space="preserve"> (tên người dùng)</w:t>
-            </w:r>
-          </w:p>
-          <w:p>
-            <w:pPr>
-              <w:rPr>
-                <w:rFonts w:ascii="Times New Roman" w:hAnsi="Times New Roman" w:cs="Times New Roman"/>
-                <w:sz w:val="20"/>
-                <w:szCs w:val="20"/>
-              </w:rPr>
-            </w:pPr>
-            <w:r>
-              <w:rPr>
-                <w:rFonts w:ascii="Times New Roman" w:hAnsi="Times New Roman" w:cs="Times New Roman"/>
-                <w:sz w:val="20"/>
-                <w:szCs w:val="20"/>
-              </w:rPr>
-              <w:t>-UserName</w:t>
-            </w:r>
-            <w:r>
-              <w:rPr>
-                <w:rFonts w:ascii="Times New Roman" w:hAnsi="Times New Roman" w:cs="Times New Roman"/>
-                <w:sz w:val="20"/>
-                <w:szCs w:val="20"/>
-              </w:rPr>
-              <w:t xml:space="preserve"> (tên đăng nhập)</w:t>
-            </w:r>
-          </w:p>
-          <w:p>
-            <w:pPr>
-              <w:rPr>
-                <w:rFonts w:ascii="Times New Roman" w:hAnsi="Times New Roman" w:cs="Times New Roman"/>
-                <w:sz w:val="20"/>
-                <w:szCs w:val="20"/>
-              </w:rPr>
-            </w:pPr>
-            <w:r>
-              <w:rPr>
-                <w:rFonts w:ascii="Times New Roman" w:hAnsi="Times New Roman" w:cs="Times New Roman"/>
-                <w:sz w:val="20"/>
-                <w:szCs w:val="20"/>
-              </w:rPr>
-              <w:t>-Password</w:t>
-            </w:r>
-            <w:r>
-              <w:rPr>
-                <w:rFonts w:ascii="Times New Roman" w:hAnsi="Times New Roman" w:cs="Times New Roman"/>
-                <w:sz w:val="20"/>
-                <w:szCs w:val="20"/>
-              </w:rPr>
-              <w:t xml:space="preserve"> (mật khẩu người dùng)</w:t>
-            </w:r>
-          </w:p>
-          <w:p>
-            <w:pPr>
-              <w:rPr>
-                <w:rFonts w:ascii="Times New Roman" w:hAnsi="Times New Roman" w:cs="Times New Roman"/>
-                <w:sz w:val="20"/>
-                <w:szCs w:val="20"/>
-              </w:rPr>
-            </w:pPr>
-            <w:r>
-              <w:rPr>
-                <w:rFonts w:ascii="Times New Roman" w:hAnsi="Times New Roman" w:cs="Times New Roman"/>
-                <w:sz w:val="20"/>
-                <w:szCs w:val="20"/>
-              </w:rPr>
-              <w:t>-Email</w:t>
-            </w:r>
-            <w:r>
-              <w:rPr>
-                <w:rFonts w:ascii="Times New Roman" w:hAnsi="Times New Roman" w:cs="Times New Roman"/>
-                <w:sz w:val="20"/>
-                <w:szCs w:val="20"/>
-              </w:rPr>
-              <w:t xml:space="preserve"> (Email người dùng)</w:t>
-            </w:r>
-          </w:p>
-          <w:p>
-            <w:pPr>
-              <w:rPr>
-                <w:rFonts w:ascii="Times New Roman" w:hAnsi="Times New Roman" w:cs="Times New Roman"/>
-                <w:b/>
-                <w:sz w:val="20"/>
-                <w:szCs w:val="20"/>
-              </w:rPr>
-            </w:pPr>
-            <w:r>
-              <w:rPr>
-                <w:rFonts w:ascii="Times New Roman" w:hAnsi="Times New Roman" w:cs="Times New Roman"/>
-                <w:sz w:val="20"/>
-                <w:szCs w:val="20"/>
-              </w:rPr>
-              <w:t>- Authorization</w:t>
-            </w:r>
-            <w:r>
-              <w:rPr>
-                <w:rFonts w:ascii="Times New Roman" w:hAnsi="Times New Roman" w:cs="Times New Roman"/>
-                <w:sz w:val="20"/>
-                <w:szCs w:val="20"/>
-              </w:rPr>
-              <w:t xml:space="preserve"> (Phân quyền) (*sử dụng int, authorization = 0 : admin, authorization = 1: nhân viên)</w:t>
-            </w:r>
-          </w:p>
-          <w:p>
-            <w:pPr>
-              <w:rPr>
-                <w:rFonts w:ascii="Times New Roman" w:hAnsi="Times New Roman" w:cs="Times New Roman"/>
-                <w:b/>
-                <w:sz w:val="20"/>
-                <w:szCs w:val="20"/>
-              </w:rPr>
-            </w:pPr>
-          </w:p>
-        </w:tc>
-      </w:tr>
-    </w:tbl>
     <w:p>
       <w:pPr>
         <w:rPr>
@@ -12434,23 +13066,15 @@
                 <w:sz w:val="20"/>
                 <w:szCs w:val="20"/>
               </w:rPr>
-              <w:t>-S0</w:t>
-            </w:r>
-            <w:r>
-              <w:rPr>
-                <w:rFonts w:ascii="Times New Roman" w:hAnsi="Times New Roman" w:cs="Times New Roman"/>
-                <w:sz w:val="20"/>
-                <w:szCs w:val="20"/>
-              </w:rPr>
-              <w:t>8</w:t>
-            </w:r>
-            <w:r>
-              <w:rPr>
-                <w:rFonts w:ascii="Times New Roman" w:hAnsi="Times New Roman" w:cs="Times New Roman"/>
-                <w:sz w:val="20"/>
-                <w:szCs w:val="20"/>
-              </w:rPr>
-              <w:t xml:space="preserve"> Giao diện đổi mật khẩu</w:t>
+              <w:t>-</w:t>
+            </w:r>
+            <w:r>
+              <w:rPr>
+                <w:rFonts w:ascii="Times New Roman" w:hAnsi="Times New Roman" w:cs="Times New Roman"/>
+                <w:sz w:val="20"/>
+                <w:szCs w:val="20"/>
+              </w:rPr>
+              <w:t>Giao diện đổi mật khẩu</w:t>
             </w:r>
           </w:p>
           <w:p>
@@ -12486,15 +13110,7 @@
                 <w:sz w:val="20"/>
                 <w:szCs w:val="20"/>
               </w:rPr>
-              <w:t xml:space="preserve"> S0</w:t>
-            </w:r>
-            <w:r>
-              <w:rPr>
-                <w:rFonts w:ascii="Times New Roman" w:hAnsi="Times New Roman" w:cs="Times New Roman"/>
-                <w:sz w:val="20"/>
-                <w:szCs w:val="20"/>
-              </w:rPr>
-              <w:t>8</w:t>
+              <w:t xml:space="preserve"> S10</w:t>
             </w:r>
           </w:p>
         </w:tc>
@@ -12558,7 +13174,7 @@
                 <w:sz w:val="20"/>
                 <w:szCs w:val="20"/>
               </w:rPr>
-              <w:t xml:space="preserve"> 2</w:t>
+              <w:t xml:space="preserve"> 3</w:t>
             </w:r>
           </w:p>
         </w:tc>
@@ -12605,7 +13221,16 @@
                 <w:sz w:val="20"/>
                 <w:szCs w:val="20"/>
               </w:rPr>
-              <w:t>3/17/2014</w:t>
+              <w:t>4/23</w:t>
+            </w:r>
+            <w:r>
+              <w:rPr>
+                <w:rFonts w:ascii="Times New Roman" w:hAnsi="Times New Roman" w:cs="Times New Roman"/>
+                <w:bCs/>
+                <w:sz w:val="20"/>
+                <w:szCs w:val="20"/>
+              </w:rPr>
+              <w:t>/2014</w:t>
             </w:r>
           </w:p>
         </w:tc>
@@ -13261,6 +13886,7 @@
                 <w:sz w:val="24"/>
                 <w:szCs w:val="24"/>
               </w:rPr>
+              <w:lastRenderedPageBreak/>
               <w:t>ID</w:t>
             </w:r>
           </w:p>
@@ -13496,23 +14122,15 @@
                 <w:sz w:val="20"/>
                 <w:szCs w:val="20"/>
               </w:rPr>
-              <w:t>-S0</w:t>
-            </w:r>
-            <w:r>
-              <w:rPr>
-                <w:rFonts w:ascii="Times New Roman" w:hAnsi="Times New Roman" w:cs="Times New Roman"/>
-                <w:sz w:val="20"/>
-                <w:szCs w:val="20"/>
-              </w:rPr>
-              <w:t>9</w:t>
-            </w:r>
-            <w:r>
-              <w:rPr>
-                <w:rFonts w:ascii="Times New Roman" w:hAnsi="Times New Roman" w:cs="Times New Roman"/>
-                <w:sz w:val="20"/>
-                <w:szCs w:val="20"/>
-              </w:rPr>
-              <w:t xml:space="preserve"> Giao diện xem thông tin người dùng</w:t>
+              <w:t>-</w:t>
+            </w:r>
+            <w:r>
+              <w:rPr>
+                <w:rFonts w:ascii="Times New Roman" w:hAnsi="Times New Roman" w:cs="Times New Roman"/>
+                <w:sz w:val="20"/>
+                <w:szCs w:val="20"/>
+              </w:rPr>
+              <w:t>Giao diện xem thông tin người dùng</w:t>
             </w:r>
           </w:p>
           <w:p>
@@ -13638,7 +14256,7 @@
                 <w:sz w:val="20"/>
                 <w:szCs w:val="20"/>
               </w:rPr>
-              <w:t xml:space="preserve"> 2</w:t>
+              <w:t xml:space="preserve"> 3</w:t>
             </w:r>
           </w:p>
         </w:tc>
@@ -13685,7 +14303,16 @@
                 <w:sz w:val="20"/>
                 <w:szCs w:val="20"/>
               </w:rPr>
-              <w:t>3/17/2014</w:t>
+              <w:t>4/23</w:t>
+            </w:r>
+            <w:r>
+              <w:rPr>
+                <w:rFonts w:ascii="Times New Roman" w:hAnsi="Times New Roman" w:cs="Times New Roman"/>
+                <w:bCs/>
+                <w:sz w:val="20"/>
+                <w:szCs w:val="20"/>
+              </w:rPr>
+              <w:t>/2014</w:t>
             </w:r>
           </w:p>
         </w:tc>
@@ -13718,7 +14345,6 @@
                 <w:rFonts w:ascii="Times New Roman" w:hAnsi="Times New Roman" w:cs="Times New Roman"/>
                 <w:noProof/>
               </w:rPr>
-              <w:lastRenderedPageBreak/>
               <w:drawing>
                 <wp:inline distT="0" distB="0" distL="0" distR="0">
                   <wp:extent cx="5943600" cy="3009265"/>
@@ -13783,7 +14409,6 @@
                 <w:sz w:val="20"/>
                 <w:szCs w:val="20"/>
               </w:rPr>
-              <w:lastRenderedPageBreak/>
               <w:t>Function:</w:t>
             </w:r>
           </w:p>
@@ -13933,7 +14558,6 @@
                 <w:sz w:val="20"/>
                 <w:szCs w:val="20"/>
               </w:rPr>
-              <w:lastRenderedPageBreak/>
               <w:t>-S04 giao diện bộ từ điển.</w:t>
             </w:r>
           </w:p>
@@ -14119,6 +14743,7 @@
                 <w:sz w:val="20"/>
                 <w:szCs w:val="20"/>
               </w:rPr>
+              <w:lastRenderedPageBreak/>
               <w:t>Database : Users</w:t>
             </w:r>
           </w:p>
@@ -14707,7 +15332,15 @@
                 <w:sz w:val="20"/>
                 <w:szCs w:val="20"/>
               </w:rPr>
-              <w:t>-S010 Giao diện tạo câu hỏi</w:t>
+              <w:t>-</w:t>
+            </w:r>
+            <w:r>
+              <w:rPr>
+                <w:rFonts w:ascii="Times New Roman" w:hAnsi="Times New Roman" w:cs="Times New Roman"/>
+                <w:sz w:val="20"/>
+                <w:szCs w:val="20"/>
+              </w:rPr>
+              <w:t>Giao diện tạo câu hỏi</w:t>
             </w:r>
           </w:p>
           <w:p>
@@ -14743,7 +15376,7 @@
                 <w:sz w:val="20"/>
                 <w:szCs w:val="20"/>
               </w:rPr>
-              <w:t xml:space="preserve"> S010</w:t>
+              <w:t xml:space="preserve"> S06</w:t>
             </w:r>
           </w:p>
         </w:tc>
@@ -14807,7 +15440,7 @@
                 <w:sz w:val="20"/>
                 <w:szCs w:val="20"/>
               </w:rPr>
-              <w:t xml:space="preserve"> 2</w:t>
+              <w:t xml:space="preserve"> 3</w:t>
             </w:r>
           </w:p>
         </w:tc>
@@ -14854,7 +15487,16 @@
                 <w:sz w:val="20"/>
                 <w:szCs w:val="20"/>
               </w:rPr>
-              <w:t>3/17/2014</w:t>
+              <w:t>4/23</w:t>
+            </w:r>
+            <w:r>
+              <w:rPr>
+                <w:rFonts w:ascii="Times New Roman" w:hAnsi="Times New Roman" w:cs="Times New Roman"/>
+                <w:bCs/>
+                <w:sz w:val="20"/>
+                <w:szCs w:val="20"/>
+              </w:rPr>
+              <w:t>/2014</w:t>
             </w:r>
           </w:p>
         </w:tc>
@@ -14887,6 +15529,7 @@
                 <w:rFonts w:ascii="Times New Roman" w:hAnsi="Times New Roman" w:cs="Times New Roman"/>
                 <w:noProof/>
               </w:rPr>
+              <w:lastRenderedPageBreak/>
               <w:drawing>
                 <wp:inline distT="0" distB="0" distL="0" distR="0">
                   <wp:extent cx="6245192" cy="3162300"/>
@@ -14958,6 +15601,7 @@
                 <w:sz w:val="20"/>
                 <w:szCs w:val="20"/>
               </w:rPr>
+              <w:lastRenderedPageBreak/>
               <w:t>Function:</w:t>
             </w:r>
           </w:p>
@@ -15081,6 +15725,7 @@
                 <w:sz w:val="20"/>
                 <w:szCs w:val="20"/>
               </w:rPr>
+              <w:lastRenderedPageBreak/>
               <w:t>- S04 giao diện bộ từ điển.</w:t>
             </w:r>
           </w:p>
@@ -15398,7 +16043,6 @@
                 <w:rFonts w:ascii="Times New Roman" w:hAnsi="Times New Roman" w:cs="Times New Roman"/>
                 <w:b/>
               </w:rPr>
-              <w:lastRenderedPageBreak/>
               <w:t>-Answer</w:t>
             </w:r>
             <w:r>
@@ -15576,6 +16220,1050 @@
       <w:pPr>
         <w:rPr>
           <w:rFonts w:ascii="Times New Roman" w:hAnsi="Times New Roman" w:cs="Times New Roman"/>
+        </w:rPr>
+      </w:pPr>
+    </w:p>
+    <w:p>
+      <w:pPr>
+        <w:pStyle w:val="ListParagraph"/>
+        <w:numPr>
+          <w:ilvl w:val="0"/>
+          <w:numId w:val="1"/>
+        </w:numPr>
+        <w:outlineLvl w:val="2"/>
+        <w:rPr>
+          <w:rFonts w:ascii="Times New Roman" w:hAnsi="Times New Roman" w:cs="Times New Roman"/>
+          <w:sz w:val="28"/>
+          <w:szCs w:val="28"/>
+        </w:rPr>
+      </w:pPr>
+      <w:r>
+        <w:rPr>
+          <w:rFonts w:ascii="Times New Roman" w:hAnsi="Times New Roman" w:cs="Times New Roman"/>
+          <w:sz w:val="28"/>
+          <w:szCs w:val="28"/>
+        </w:rPr>
+        <w:t xml:space="preserve">Giao diện </w:t>
+      </w:r>
+      <w:r>
+        <w:rPr>
+          <w:rFonts w:ascii="Times New Roman" w:hAnsi="Times New Roman" w:cs="Times New Roman"/>
+          <w:sz w:val="28"/>
+          <w:szCs w:val="28"/>
+        </w:rPr>
+        <w:t>cấu hình</w:t>
+      </w:r>
+    </w:p>
+    <w:tbl>
+      <w:tblPr>
+        <w:tblStyle w:val="TableGrid"/>
+        <w:tblW w:w="11700" w:type="dxa"/>
+        <w:tblInd w:w="-1085" w:type="dxa"/>
+        <w:tblLook w:val="04A0" w:firstRow="1" w:lastRow="0" w:firstColumn="1" w:lastColumn="0" w:noHBand="0" w:noVBand="1"/>
+      </w:tblPr>
+      <w:tblGrid>
+        <w:gridCol w:w="9831"/>
+        <w:gridCol w:w="1869"/>
+      </w:tblGrid>
+      <w:tr>
+        <w:tc>
+          <w:tcPr>
+            <w:tcW w:w="9576" w:type="dxa"/>
+          </w:tcPr>
+          <w:p>
+            <w:pPr>
+              <w:rPr>
+                <w:rFonts w:ascii="Times New Roman" w:hAnsi="Times New Roman" w:cs="Times New Roman"/>
+                <w:sz w:val="20"/>
+                <w:szCs w:val="20"/>
+              </w:rPr>
+            </w:pPr>
+            <w:r>
+              <w:rPr>
+                <w:rFonts w:ascii="Times New Roman" w:hAnsi="Times New Roman" w:cs="Times New Roman"/>
+                <w:b/>
+                <w:sz w:val="20"/>
+                <w:szCs w:val="20"/>
+              </w:rPr>
+              <w:t>Screen Title:</w:t>
+            </w:r>
+            <w:r>
+              <w:rPr>
+                <w:rFonts w:ascii="Times New Roman" w:hAnsi="Times New Roman" w:cs="Times New Roman"/>
+                <w:b/>
+                <w:bCs/>
+              </w:rPr>
+              <w:t xml:space="preserve"> </w:t>
+            </w:r>
+            <w:r>
+              <w:rPr>
+                <w:rFonts w:ascii="Times New Roman" w:hAnsi="Times New Roman" w:cs="Times New Roman"/>
+                <w:sz w:val="20"/>
+                <w:szCs w:val="20"/>
+              </w:rPr>
+              <w:t>-</w:t>
+            </w:r>
+            <w:r>
+              <w:rPr>
+                <w:rFonts w:ascii="Times New Roman" w:hAnsi="Times New Roman" w:cs="Times New Roman"/>
+                <w:sz w:val="20"/>
+                <w:szCs w:val="20"/>
+              </w:rPr>
+              <w:t xml:space="preserve">Giao diện </w:t>
+            </w:r>
+            <w:r>
+              <w:rPr>
+                <w:rFonts w:ascii="Times New Roman" w:hAnsi="Times New Roman" w:cs="Times New Roman"/>
+                <w:sz w:val="20"/>
+                <w:szCs w:val="20"/>
+              </w:rPr>
+              <w:t>cấu hình</w:t>
+            </w:r>
+          </w:p>
+          <w:p>
+            <w:pPr>
+              <w:rPr>
+                <w:rFonts w:ascii="Times New Roman" w:hAnsi="Times New Roman" w:cs="Times New Roman"/>
+              </w:rPr>
+            </w:pPr>
+          </w:p>
+        </w:tc>
+        <w:tc>
+          <w:tcPr>
+            <w:tcW w:w="2124" w:type="dxa"/>
+          </w:tcPr>
+          <w:p>
+            <w:pPr>
+              <w:rPr>
+                <w:rFonts w:ascii="Times New Roman" w:hAnsi="Times New Roman" w:cs="Times New Roman"/>
+              </w:rPr>
+            </w:pPr>
+            <w:r>
+              <w:rPr>
+                <w:rFonts w:ascii="Times New Roman" w:hAnsi="Times New Roman" w:cs="Times New Roman"/>
+                <w:b/>
+                <w:sz w:val="20"/>
+                <w:szCs w:val="20"/>
+              </w:rPr>
+              <w:t>Screen ID:</w:t>
+            </w:r>
+            <w:r>
+              <w:rPr>
+                <w:rFonts w:ascii="Times New Roman" w:hAnsi="Times New Roman" w:cs="Times New Roman"/>
+                <w:sz w:val="20"/>
+                <w:szCs w:val="20"/>
+              </w:rPr>
+              <w:t xml:space="preserve"> S08</w:t>
+            </w:r>
+          </w:p>
+        </w:tc>
+      </w:tr>
+      <w:tr>
+        <w:tc>
+          <w:tcPr>
+            <w:tcW w:w="9576" w:type="dxa"/>
+            <w:vMerge w:val="restart"/>
+          </w:tcPr>
+          <w:p>
+            <w:pPr>
+              <w:rPr>
+                <w:rFonts w:ascii="Times New Roman" w:hAnsi="Times New Roman" w:cs="Times New Roman"/>
+              </w:rPr>
+            </w:pPr>
+            <w:r>
+              <w:rPr>
+                <w:rFonts w:ascii="Times New Roman" w:hAnsi="Times New Roman" w:cs="Times New Roman"/>
+              </w:rPr>
+              <w:t>Giao diện này hỗ trợ admin thực hiện tinh chỉnh cho hệ thống như cấu hình người dùng,cấu hình hệ thống và cấu hình mail</w:t>
+            </w:r>
+          </w:p>
+        </w:tc>
+        <w:tc>
+          <w:tcPr>
+            <w:tcW w:w="2124" w:type="dxa"/>
+          </w:tcPr>
+          <w:p>
+            <w:pPr>
+              <w:rPr>
+                <w:rFonts w:ascii="Times New Roman" w:hAnsi="Times New Roman" w:cs="Times New Roman"/>
+                <w:sz w:val="20"/>
+                <w:szCs w:val="20"/>
+              </w:rPr>
+            </w:pPr>
+            <w:r>
+              <w:rPr>
+                <w:rFonts w:ascii="Times New Roman" w:hAnsi="Times New Roman" w:cs="Times New Roman"/>
+                <w:b/>
+                <w:sz w:val="20"/>
+                <w:szCs w:val="20"/>
+              </w:rPr>
+              <w:t>Version:</w:t>
+            </w:r>
+            <w:r>
+              <w:rPr>
+                <w:rFonts w:ascii="Times New Roman" w:hAnsi="Times New Roman" w:cs="Times New Roman"/>
+                <w:sz w:val="20"/>
+                <w:szCs w:val="20"/>
+              </w:rPr>
+              <w:t xml:space="preserve"> 3</w:t>
+            </w:r>
+          </w:p>
+        </w:tc>
+      </w:tr>
+      <w:tr>
+        <w:tc>
+          <w:tcPr>
+            <w:tcW w:w="9576" w:type="dxa"/>
+            <w:vMerge/>
+          </w:tcPr>
+          <w:p>
+            <w:pPr>
+              <w:rPr>
+                <w:rFonts w:ascii="Times New Roman" w:hAnsi="Times New Roman" w:cs="Times New Roman"/>
+              </w:rPr>
+            </w:pPr>
+          </w:p>
+        </w:tc>
+        <w:tc>
+          <w:tcPr>
+            <w:tcW w:w="2124" w:type="dxa"/>
+          </w:tcPr>
+          <w:p>
+            <w:pPr>
+              <w:rPr>
+                <w:rFonts w:ascii="Times New Roman" w:hAnsi="Times New Roman" w:cs="Times New Roman"/>
+                <w:sz w:val="20"/>
+                <w:szCs w:val="20"/>
+              </w:rPr>
+            </w:pPr>
+            <w:r>
+              <w:rPr>
+                <w:rFonts w:ascii="Times New Roman" w:hAnsi="Times New Roman" w:cs="Times New Roman"/>
+                <w:b/>
+                <w:sz w:val="20"/>
+                <w:szCs w:val="20"/>
+              </w:rPr>
+              <w:t xml:space="preserve">Last Changed: </w:t>
+            </w:r>
+            <w:r>
+              <w:rPr>
+                <w:rFonts w:ascii="Times New Roman" w:hAnsi="Times New Roman" w:cs="Times New Roman"/>
+                <w:bCs/>
+                <w:sz w:val="20"/>
+                <w:szCs w:val="20"/>
+              </w:rPr>
+              <w:t>4/23</w:t>
+            </w:r>
+            <w:r>
+              <w:rPr>
+                <w:rFonts w:ascii="Times New Roman" w:hAnsi="Times New Roman" w:cs="Times New Roman"/>
+                <w:bCs/>
+                <w:sz w:val="20"/>
+                <w:szCs w:val="20"/>
+              </w:rPr>
+              <w:t>/2014</w:t>
+            </w:r>
+            <w:bookmarkStart w:id="15" w:name="_GoBack"/>
+            <w:bookmarkEnd w:id="15"/>
+          </w:p>
+        </w:tc>
+      </w:tr>
+      <w:tr>
+        <w:trPr>
+          <w:trHeight w:val="2033"/>
+        </w:trPr>
+        <w:tc>
+          <w:tcPr>
+            <w:tcW w:w="9576" w:type="dxa"/>
+            <w:vMerge w:val="restart"/>
+          </w:tcPr>
+          <w:p>
+            <w:pPr>
+              <w:rPr>
+                <w:rFonts w:ascii="Times New Roman" w:hAnsi="Times New Roman" w:cs="Times New Roman"/>
+                <w:noProof/>
+              </w:rPr>
+            </w:pPr>
+          </w:p>
+          <w:p>
+            <w:pPr>
+              <w:rPr>
+                <w:rFonts w:ascii="Times New Roman" w:hAnsi="Times New Roman" w:cs="Times New Roman"/>
+              </w:rPr>
+            </w:pPr>
+            <w:r>
+              <w:rPr>
+                <w:rFonts w:ascii="Times New Roman" w:hAnsi="Times New Roman" w:cs="Times New Roman"/>
+                <w:noProof/>
+              </w:rPr>
+              <w:drawing>
+                <wp:inline distT="0" distB="0" distL="0" distR="0">
+                  <wp:extent cx="6105525" cy="3102883"/>
+                  <wp:effectExtent l="0" t="0" r="0" b="2540"/>
+                  <wp:docPr id="24" name="Picture 24" descr="C:\Users\huy\Desktop\ch.jpg"/>
+                  <wp:cNvGraphicFramePr>
+                    <a:graphicFrameLocks xmlns:a="http://schemas.openxmlformats.org/drawingml/2006/main" noChangeAspect="1"/>
+                  </wp:cNvGraphicFramePr>
+                  <a:graphic xmlns:a="http://schemas.openxmlformats.org/drawingml/2006/main">
+                    <a:graphicData uri="http://schemas.openxmlformats.org/drawingml/2006/picture">
+                      <pic:pic xmlns:pic="http://schemas.openxmlformats.org/drawingml/2006/picture">
+                        <pic:nvPicPr>
+                          <pic:cNvPr id="0" name="Picture 12" descr="C:\Users\huy\Desktop\ch.jpg"/>
+                          <pic:cNvPicPr>
+                            <a:picLocks noChangeAspect="1" noChangeArrowheads="1"/>
+                          </pic:cNvPicPr>
+                        </pic:nvPicPr>
+                        <pic:blipFill>
+                          <a:blip r:embed="rId18">
+                            <a:extLst>
+                              <a:ext uri="{28A0092B-C50C-407E-A947-70E740481C1C}">
+                                <a14:useLocalDpi xmlns:a14="http://schemas.microsoft.com/office/drawing/2010/main" val="0"/>
+                              </a:ext>
+                            </a:extLst>
+                          </a:blip>
+                          <a:srcRect/>
+                          <a:stretch>
+                            <a:fillRect/>
+                          </a:stretch>
+                        </pic:blipFill>
+                        <pic:spPr bwMode="auto">
+                          <a:xfrm>
+                            <a:off x="0" y="0"/>
+                            <a:ext cx="6128919" cy="3114772"/>
+                          </a:xfrm>
+                          <a:prstGeom prst="rect">
+                            <a:avLst/>
+                          </a:prstGeom>
+                          <a:noFill/>
+                          <a:ln>
+                            <a:noFill/>
+                          </a:ln>
+                        </pic:spPr>
+                      </pic:pic>
+                    </a:graphicData>
+                  </a:graphic>
+                </wp:inline>
+              </w:drawing>
+            </w:r>
+          </w:p>
+        </w:tc>
+        <w:tc>
+          <w:tcPr>
+            <w:tcW w:w="2124" w:type="dxa"/>
+          </w:tcPr>
+          <w:p>
+            <w:pPr>
+              <w:rPr>
+                <w:rFonts w:ascii="Times New Roman" w:hAnsi="Times New Roman" w:cs="Times New Roman"/>
+                <w:b/>
+                <w:sz w:val="20"/>
+                <w:szCs w:val="20"/>
+              </w:rPr>
+            </w:pPr>
+            <w:r>
+              <w:rPr>
+                <w:rFonts w:ascii="Times New Roman" w:hAnsi="Times New Roman" w:cs="Times New Roman"/>
+                <w:b/>
+                <w:sz w:val="20"/>
+                <w:szCs w:val="20"/>
+              </w:rPr>
+              <w:t>Function:</w:t>
+            </w:r>
+          </w:p>
+          <w:p>
+            <w:pPr>
+              <w:rPr>
+                <w:rFonts w:ascii="Times New Roman" w:hAnsi="Times New Roman" w:cs="Times New Roman"/>
+              </w:rPr>
+            </w:pPr>
+          </w:p>
+        </w:tc>
+      </w:tr>
+      <w:tr>
+        <w:trPr>
+          <w:trHeight w:val="1817"/>
+        </w:trPr>
+        <w:tc>
+          <w:tcPr>
+            <w:tcW w:w="9576" w:type="dxa"/>
+            <w:vMerge/>
+          </w:tcPr>
+          <w:p>
+            <w:pPr>
+              <w:rPr>
+                <w:rFonts w:ascii="Times New Roman" w:hAnsi="Times New Roman" w:cs="Times New Roman"/>
+              </w:rPr>
+            </w:pPr>
+          </w:p>
+        </w:tc>
+        <w:tc>
+          <w:tcPr>
+            <w:tcW w:w="2124" w:type="dxa"/>
+          </w:tcPr>
+          <w:p>
+            <w:pPr>
+              <w:rPr>
+                <w:rFonts w:ascii="Times New Roman" w:hAnsi="Times New Roman" w:cs="Times New Roman"/>
+                <w:b/>
+                <w:sz w:val="20"/>
+                <w:szCs w:val="20"/>
+              </w:rPr>
+            </w:pPr>
+            <w:r>
+              <w:rPr>
+                <w:rFonts w:ascii="Times New Roman" w:hAnsi="Times New Roman" w:cs="Times New Roman"/>
+                <w:b/>
+                <w:sz w:val="20"/>
+                <w:szCs w:val="20"/>
+              </w:rPr>
+              <w:t>Links (Screen ID):</w:t>
+            </w:r>
+          </w:p>
+          <w:p>
+            <w:pPr>
+              <w:rPr>
+                <w:rFonts w:ascii="Times New Roman" w:hAnsi="Times New Roman" w:cs="Times New Roman"/>
+                <w:sz w:val="20"/>
+                <w:szCs w:val="20"/>
+              </w:rPr>
+            </w:pPr>
+            <w:r>
+              <w:rPr>
+                <w:rFonts w:ascii="Times New Roman" w:hAnsi="Times New Roman" w:cs="Times New Roman"/>
+                <w:sz w:val="20"/>
+                <w:szCs w:val="20"/>
+              </w:rPr>
+              <w:t>-S01 Giao diện danh sách chưa trả lời</w:t>
+            </w:r>
+          </w:p>
+          <w:p>
+            <w:pPr>
+              <w:rPr>
+                <w:rFonts w:ascii="Times New Roman" w:hAnsi="Times New Roman" w:cs="Times New Roman"/>
+                <w:sz w:val="20"/>
+                <w:szCs w:val="20"/>
+              </w:rPr>
+            </w:pPr>
+            <w:r>
+              <w:rPr>
+                <w:rFonts w:ascii="Times New Roman" w:hAnsi="Times New Roman" w:cs="Times New Roman"/>
+                <w:sz w:val="20"/>
+                <w:szCs w:val="20"/>
+              </w:rPr>
+              <w:t>-S02 Giao diện danh sách lưu tạm</w:t>
+            </w:r>
+          </w:p>
+          <w:p>
+            <w:pPr>
+              <w:rPr>
+                <w:rFonts w:ascii="Times New Roman" w:hAnsi="Times New Roman" w:cs="Times New Roman"/>
+                <w:sz w:val="20"/>
+                <w:szCs w:val="20"/>
+              </w:rPr>
+            </w:pPr>
+            <w:r>
+              <w:rPr>
+                <w:rFonts w:ascii="Times New Roman" w:hAnsi="Times New Roman" w:cs="Times New Roman"/>
+                <w:sz w:val="20"/>
+                <w:szCs w:val="20"/>
+              </w:rPr>
+              <w:t>-S03 Giao diện danh sách đã trả lời.</w:t>
+            </w:r>
+          </w:p>
+          <w:p>
+            <w:pPr>
+              <w:rPr>
+                <w:rFonts w:ascii="Times New Roman" w:hAnsi="Times New Roman" w:cs="Times New Roman"/>
+                <w:sz w:val="20"/>
+                <w:szCs w:val="20"/>
+              </w:rPr>
+            </w:pPr>
+            <w:r>
+              <w:rPr>
+                <w:rFonts w:ascii="Times New Roman" w:hAnsi="Times New Roman" w:cs="Times New Roman"/>
+                <w:sz w:val="20"/>
+                <w:szCs w:val="20"/>
+              </w:rPr>
+              <w:t>- S04 giao diện bộ từ điển.</w:t>
+            </w:r>
+          </w:p>
+          <w:p>
+            <w:pPr>
+              <w:rPr>
+                <w:rFonts w:ascii="Times New Roman" w:hAnsi="Times New Roman" w:cs="Times New Roman"/>
+                <w:sz w:val="20"/>
+                <w:szCs w:val="20"/>
+              </w:rPr>
+            </w:pPr>
+            <w:r>
+              <w:rPr>
+                <w:rFonts w:ascii="Times New Roman" w:hAnsi="Times New Roman" w:cs="Times New Roman"/>
+                <w:sz w:val="20"/>
+                <w:szCs w:val="20"/>
+              </w:rPr>
+              <w:t>-S05 giao diện danh sách đã xóa</w:t>
+            </w:r>
+          </w:p>
+          <w:p>
+            <w:pPr>
+              <w:rPr>
+                <w:rFonts w:ascii="Times New Roman" w:hAnsi="Times New Roman" w:cs="Times New Roman"/>
+                <w:sz w:val="20"/>
+                <w:szCs w:val="20"/>
+              </w:rPr>
+            </w:pPr>
+            <w:r>
+              <w:rPr>
+                <w:rFonts w:ascii="Times New Roman" w:hAnsi="Times New Roman" w:cs="Times New Roman"/>
+                <w:sz w:val="20"/>
+                <w:szCs w:val="20"/>
+              </w:rPr>
+              <w:t>-S07 giao diện tạo index</w:t>
+            </w:r>
+          </w:p>
+          <w:p>
+            <w:pPr>
+              <w:rPr>
+                <w:rFonts w:ascii="Times New Roman" w:hAnsi="Times New Roman" w:cs="Times New Roman"/>
+                <w:sz w:val="20"/>
+                <w:szCs w:val="20"/>
+              </w:rPr>
+            </w:pPr>
+            <w:r>
+              <w:rPr>
+                <w:rFonts w:ascii="Times New Roman" w:hAnsi="Times New Roman" w:cs="Times New Roman"/>
+                <w:sz w:val="20"/>
+                <w:szCs w:val="20"/>
+              </w:rPr>
+              <w:t>-S09</w:t>
+            </w:r>
+            <w:r>
+              <w:rPr>
+                <w:rFonts w:ascii="Times New Roman" w:hAnsi="Times New Roman" w:cs="Times New Roman"/>
+                <w:sz w:val="20"/>
+                <w:szCs w:val="20"/>
+              </w:rPr>
+              <w:t xml:space="preserve"> giao diện trợ giúp</w:t>
+            </w:r>
+          </w:p>
+          <w:p>
+            <w:pPr>
+              <w:rPr>
+                <w:rFonts w:ascii="Times New Roman" w:hAnsi="Times New Roman" w:cs="Times New Roman"/>
+                <w:sz w:val="20"/>
+                <w:szCs w:val="20"/>
+              </w:rPr>
+            </w:pPr>
+            <w:r>
+              <w:rPr>
+                <w:rFonts w:ascii="Times New Roman" w:hAnsi="Times New Roman" w:cs="Times New Roman"/>
+                <w:sz w:val="20"/>
+                <w:szCs w:val="20"/>
+              </w:rPr>
+              <w:t>-S10</w:t>
+            </w:r>
+            <w:r>
+              <w:rPr>
+                <w:rFonts w:ascii="Times New Roman" w:hAnsi="Times New Roman" w:cs="Times New Roman"/>
+                <w:sz w:val="20"/>
+                <w:szCs w:val="20"/>
+              </w:rPr>
+              <w:t xml:space="preserve"> giao diện xem thông tin người dùng.</w:t>
+            </w:r>
+          </w:p>
+          <w:p>
+            <w:pPr>
+              <w:rPr>
+                <w:rFonts w:ascii="Times New Roman" w:hAnsi="Times New Roman" w:cs="Times New Roman"/>
+                <w:sz w:val="20"/>
+                <w:szCs w:val="20"/>
+              </w:rPr>
+            </w:pPr>
+            <w:r>
+              <w:rPr>
+                <w:rFonts w:ascii="Times New Roman" w:hAnsi="Times New Roman" w:cs="Times New Roman"/>
+                <w:sz w:val="20"/>
+                <w:szCs w:val="20"/>
+              </w:rPr>
+              <w:t>-S11</w:t>
+            </w:r>
+            <w:r>
+              <w:rPr>
+                <w:rFonts w:ascii="Times New Roman" w:hAnsi="Times New Roman" w:cs="Times New Roman"/>
+                <w:sz w:val="20"/>
+                <w:szCs w:val="20"/>
+              </w:rPr>
+              <w:t xml:space="preserve">  giao diện đổi mật khẩu</w:t>
+            </w:r>
+          </w:p>
+          <w:p>
+            <w:pPr>
+              <w:rPr>
+                <w:rFonts w:ascii="Times New Roman" w:hAnsi="Times New Roman" w:cs="Times New Roman"/>
+                <w:sz w:val="20"/>
+                <w:szCs w:val="20"/>
+              </w:rPr>
+            </w:pPr>
+            <w:r>
+              <w:rPr>
+                <w:rFonts w:ascii="Times New Roman" w:hAnsi="Times New Roman" w:cs="Times New Roman"/>
+                <w:sz w:val="20"/>
+                <w:szCs w:val="20"/>
+              </w:rPr>
+              <w:t>-S12</w:t>
+            </w:r>
+            <w:r>
+              <w:rPr>
+                <w:rFonts w:ascii="Times New Roman" w:hAnsi="Times New Roman" w:cs="Times New Roman"/>
+                <w:sz w:val="20"/>
+                <w:szCs w:val="20"/>
+              </w:rPr>
+              <w:t xml:space="preserve"> giao diện đăng nhập/đăng xuất</w:t>
+            </w:r>
+          </w:p>
+          <w:p>
+            <w:pPr>
+              <w:rPr>
+                <w:rFonts w:ascii="Times New Roman" w:hAnsi="Times New Roman" w:cs="Times New Roman"/>
+                <w:sz w:val="20"/>
+                <w:szCs w:val="20"/>
+              </w:rPr>
+            </w:pPr>
+            <w:r>
+              <w:rPr>
+                <w:rFonts w:ascii="Times New Roman" w:hAnsi="Times New Roman" w:cs="Times New Roman"/>
+                <w:sz w:val="20"/>
+                <w:szCs w:val="20"/>
+              </w:rPr>
+              <w:t>-S8.1 giao diện cấu hình người dùng</w:t>
+            </w:r>
+          </w:p>
+          <w:p>
+            <w:pPr>
+              <w:rPr>
+                <w:rFonts w:ascii="Times New Roman" w:hAnsi="Times New Roman" w:cs="Times New Roman"/>
+                <w:sz w:val="20"/>
+                <w:szCs w:val="20"/>
+              </w:rPr>
+            </w:pPr>
+            <w:r>
+              <w:rPr>
+                <w:rFonts w:ascii="Times New Roman" w:hAnsi="Times New Roman" w:cs="Times New Roman"/>
+                <w:sz w:val="20"/>
+                <w:szCs w:val="20"/>
+              </w:rPr>
+              <w:t>-S8.2 giao diện cấu hình hệ thống</w:t>
+            </w:r>
+          </w:p>
+          <w:p>
+            <w:pPr>
+              <w:rPr>
+                <w:rFonts w:ascii="Times New Roman" w:hAnsi="Times New Roman" w:cs="Times New Roman"/>
+              </w:rPr>
+            </w:pPr>
+            <w:r>
+              <w:rPr>
+                <w:rFonts w:ascii="Times New Roman" w:hAnsi="Times New Roman" w:cs="Times New Roman"/>
+                <w:sz w:val="20"/>
+                <w:szCs w:val="20"/>
+              </w:rPr>
+              <w:t>-S8.3 giao diện cấu hình mail.</w:t>
+            </w:r>
+          </w:p>
+        </w:tc>
+      </w:tr>
+      <w:tr>
+        <w:trPr>
+          <w:trHeight w:val="1970"/>
+        </w:trPr>
+        <w:tc>
+          <w:tcPr>
+            <w:tcW w:w="9576" w:type="dxa"/>
+            <w:vMerge/>
+          </w:tcPr>
+          <w:p>
+            <w:pPr>
+              <w:rPr>
+                <w:rFonts w:ascii="Times New Roman" w:hAnsi="Times New Roman" w:cs="Times New Roman"/>
+              </w:rPr>
+            </w:pPr>
+          </w:p>
+        </w:tc>
+        <w:tc>
+          <w:tcPr>
+            <w:tcW w:w="2124" w:type="dxa"/>
+          </w:tcPr>
+          <w:p>
+            <w:pPr>
+              <w:rPr>
+                <w:rFonts w:ascii="Times New Roman" w:hAnsi="Times New Roman" w:cs="Times New Roman"/>
+                <w:b/>
+                <w:sz w:val="20"/>
+                <w:szCs w:val="20"/>
+              </w:rPr>
+            </w:pPr>
+            <w:r>
+              <w:rPr>
+                <w:rFonts w:ascii="Times New Roman" w:hAnsi="Times New Roman" w:cs="Times New Roman"/>
+                <w:b/>
+                <w:sz w:val="20"/>
+                <w:szCs w:val="20"/>
+              </w:rPr>
+              <w:t>Supported UID:</w:t>
+            </w:r>
+          </w:p>
+          <w:p>
+            <w:pPr>
+              <w:rPr>
+                <w:rFonts w:ascii="Times New Roman" w:hAnsi="Times New Roman" w:cs="Times New Roman"/>
+              </w:rPr>
+            </w:pPr>
+          </w:p>
+        </w:tc>
+      </w:tr>
+      <w:tr>
+        <w:trPr>
+          <w:trHeight w:val="1970"/>
+        </w:trPr>
+        <w:tc>
+          <w:tcPr>
+            <w:tcW w:w="11700" w:type="dxa"/>
+            <w:gridSpan w:val="2"/>
+          </w:tcPr>
+          <w:p>
+            <w:pPr>
+              <w:rPr>
+                <w:rFonts w:ascii="Times New Roman" w:hAnsi="Times New Roman" w:cs="Times New Roman"/>
+              </w:rPr>
+            </w:pPr>
+            <w:r>
+              <w:rPr>
+                <w:rFonts w:ascii="Times New Roman" w:hAnsi="Times New Roman" w:cs="Times New Roman"/>
+                <w:b/>
+                <w:sz w:val="28"/>
+              </w:rPr>
+              <w:t>Database Intranet - Table</w:t>
+            </w:r>
+            <w:r>
+              <w:rPr>
+                <w:rFonts w:ascii="Times New Roman" w:hAnsi="Times New Roman" w:cs="Times New Roman"/>
+                <w:b/>
+              </w:rPr>
+              <w:t xml:space="preserve">: </w:t>
+            </w:r>
+            <w:r>
+              <w:rPr>
+                <w:rFonts w:ascii="Times New Roman" w:hAnsi="Times New Roman" w:cs="Times New Roman"/>
+              </w:rPr>
+              <w:t>questionmanagement</w:t>
+            </w:r>
+          </w:p>
+          <w:p>
+            <w:pPr>
+              <w:rPr>
+                <w:rFonts w:ascii="Times New Roman" w:hAnsi="Times New Roman" w:cs="Times New Roman"/>
+                <w:b/>
+              </w:rPr>
+            </w:pPr>
+            <w:r>
+              <w:rPr>
+                <w:rFonts w:ascii="Times New Roman" w:hAnsi="Times New Roman" w:cs="Times New Roman"/>
+                <w:b/>
+              </w:rPr>
+              <w:t xml:space="preserve">-ID  </w:t>
+            </w:r>
+          </w:p>
+          <w:p>
+            <w:pPr>
+              <w:rPr>
+                <w:rFonts w:ascii="Times New Roman" w:hAnsi="Times New Roman" w:cs="Times New Roman"/>
+              </w:rPr>
+            </w:pPr>
+            <w:r>
+              <w:rPr>
+                <w:rFonts w:ascii="Times New Roman" w:hAnsi="Times New Roman" w:cs="Times New Roman"/>
+                <w:b/>
+              </w:rPr>
+              <w:t>-Title</w:t>
+            </w:r>
+            <w:r>
+              <w:rPr>
+                <w:rFonts w:ascii="Times New Roman" w:hAnsi="Times New Roman" w:cs="Times New Roman"/>
+              </w:rPr>
+              <w:t xml:space="preserve">  (Tiêu đề câu hỏi )</w:t>
+            </w:r>
+          </w:p>
+          <w:p>
+            <w:pPr>
+              <w:rPr>
+                <w:rFonts w:ascii="Times New Roman" w:hAnsi="Times New Roman" w:cs="Times New Roman"/>
+              </w:rPr>
+            </w:pPr>
+            <w:r>
+              <w:rPr>
+                <w:rFonts w:ascii="Times New Roman" w:hAnsi="Times New Roman" w:cs="Times New Roman"/>
+                <w:b/>
+              </w:rPr>
+              <w:t>-Question</w:t>
+            </w:r>
+            <w:r>
+              <w:rPr>
+                <w:rFonts w:ascii="Times New Roman" w:hAnsi="Times New Roman" w:cs="Times New Roman"/>
+              </w:rPr>
+              <w:t xml:space="preserve">  (Nội dung câu hỏi)</w:t>
+            </w:r>
+          </w:p>
+          <w:p>
+            <w:pPr>
+              <w:rPr>
+                <w:rFonts w:ascii="Times New Roman" w:hAnsi="Times New Roman" w:cs="Times New Roman"/>
+              </w:rPr>
+            </w:pPr>
+            <w:r>
+              <w:rPr>
+                <w:rFonts w:ascii="Times New Roman" w:hAnsi="Times New Roman" w:cs="Times New Roman"/>
+                <w:b/>
+              </w:rPr>
+              <w:t>-QuestionBy</w:t>
+            </w:r>
+            <w:r>
+              <w:rPr>
+                <w:rFonts w:ascii="Times New Roman" w:hAnsi="Times New Roman" w:cs="Times New Roman"/>
+              </w:rPr>
+              <w:t xml:space="preserve">  (Tên người hỏi)</w:t>
+            </w:r>
+          </w:p>
+          <w:p>
+            <w:pPr>
+              <w:rPr>
+                <w:rFonts w:ascii="Times New Roman" w:hAnsi="Times New Roman" w:cs="Times New Roman"/>
+              </w:rPr>
+            </w:pPr>
+            <w:r>
+              <w:rPr>
+                <w:rFonts w:ascii="Times New Roman" w:hAnsi="Times New Roman" w:cs="Times New Roman"/>
+                <w:b/>
+              </w:rPr>
+              <w:t>-QuestionEmail</w:t>
+            </w:r>
+            <w:r>
+              <w:rPr>
+                <w:rFonts w:ascii="Times New Roman" w:hAnsi="Times New Roman" w:cs="Times New Roman"/>
+              </w:rPr>
+              <w:t xml:space="preserve">  (Email người hỏi)</w:t>
+            </w:r>
+          </w:p>
+          <w:p>
+            <w:pPr>
+              <w:rPr>
+                <w:rFonts w:ascii="Times New Roman" w:hAnsi="Times New Roman" w:cs="Times New Roman"/>
+              </w:rPr>
+            </w:pPr>
+            <w:r>
+              <w:rPr>
+                <w:rFonts w:ascii="Times New Roman" w:hAnsi="Times New Roman" w:cs="Times New Roman"/>
+                <w:b/>
+              </w:rPr>
+              <w:t>-Questiondate</w:t>
+            </w:r>
+            <w:r>
+              <w:rPr>
+                <w:rFonts w:ascii="Times New Roman" w:hAnsi="Times New Roman" w:cs="Times New Roman"/>
+              </w:rPr>
+              <w:t xml:space="preserve">   (Ngày gửi câu hỏi)</w:t>
+            </w:r>
+          </w:p>
+          <w:p>
+            <w:pPr>
+              <w:rPr>
+                <w:rFonts w:ascii="Times New Roman" w:hAnsi="Times New Roman" w:cs="Times New Roman"/>
+              </w:rPr>
+            </w:pPr>
+            <w:r>
+              <w:rPr>
+                <w:rFonts w:ascii="Times New Roman" w:hAnsi="Times New Roman" w:cs="Times New Roman"/>
+                <w:b/>
+              </w:rPr>
+              <w:t>-Answer</w:t>
+            </w:r>
+            <w:r>
+              <w:rPr>
+                <w:rFonts w:ascii="Times New Roman" w:hAnsi="Times New Roman" w:cs="Times New Roman"/>
+              </w:rPr>
+              <w:t xml:space="preserve">   (Nội dung câu trả lời)</w:t>
+            </w:r>
+          </w:p>
+          <w:p>
+            <w:pPr>
+              <w:rPr>
+                <w:rFonts w:ascii="Times New Roman" w:hAnsi="Times New Roman" w:cs="Times New Roman"/>
+              </w:rPr>
+            </w:pPr>
+            <w:r>
+              <w:rPr>
+                <w:rFonts w:ascii="Times New Roman" w:hAnsi="Times New Roman" w:cs="Times New Roman"/>
+                <w:b/>
+              </w:rPr>
+              <w:lastRenderedPageBreak/>
+              <w:t>-AnswerBy</w:t>
+            </w:r>
+            <w:r>
+              <w:rPr>
+                <w:rFonts w:ascii="Times New Roman" w:hAnsi="Times New Roman" w:cs="Times New Roman"/>
+              </w:rPr>
+              <w:t xml:space="preserve">  (người trả lời) (* là khóa ngoại của ID bên table users)</w:t>
+            </w:r>
+          </w:p>
+          <w:p>
+            <w:pPr>
+              <w:rPr>
+                <w:rFonts w:ascii="Times New Roman" w:hAnsi="Times New Roman" w:cs="Times New Roman"/>
+              </w:rPr>
+            </w:pPr>
+            <w:r>
+              <w:rPr>
+                <w:rFonts w:ascii="Times New Roman" w:hAnsi="Times New Roman" w:cs="Times New Roman"/>
+                <w:b/>
+              </w:rPr>
+              <w:t>-AnswerDate</w:t>
+            </w:r>
+            <w:r>
+              <w:rPr>
+                <w:rFonts w:ascii="Times New Roman" w:hAnsi="Times New Roman" w:cs="Times New Roman"/>
+              </w:rPr>
+              <w:t xml:space="preserve">  (Ngày trả lời)</w:t>
+            </w:r>
+          </w:p>
+          <w:p>
+            <w:pPr>
+              <w:rPr>
+                <w:rFonts w:ascii="Times New Roman" w:hAnsi="Times New Roman" w:cs="Times New Roman"/>
+              </w:rPr>
+            </w:pPr>
+            <w:r>
+              <w:rPr>
+                <w:rFonts w:ascii="Times New Roman" w:hAnsi="Times New Roman" w:cs="Times New Roman"/>
+                <w:b/>
+              </w:rPr>
+              <w:t>-UpdateBy</w:t>
+            </w:r>
+            <w:r>
+              <w:rPr>
+                <w:rFonts w:ascii="Times New Roman" w:hAnsi="Times New Roman" w:cs="Times New Roman"/>
+              </w:rPr>
+              <w:t xml:space="preserve">  (Người cập nhật nội dung câu trả lời) (* là khóa ngoại của ID bên table users)</w:t>
+            </w:r>
+          </w:p>
+          <w:p>
+            <w:pPr>
+              <w:rPr>
+                <w:rFonts w:ascii="Times New Roman" w:hAnsi="Times New Roman" w:cs="Times New Roman"/>
+              </w:rPr>
+            </w:pPr>
+            <w:r>
+              <w:rPr>
+                <w:rFonts w:ascii="Times New Roman" w:hAnsi="Times New Roman" w:cs="Times New Roman"/>
+                <w:b/>
+              </w:rPr>
+              <w:t>-UpdateDate</w:t>
+            </w:r>
+            <w:r>
+              <w:rPr>
+                <w:rFonts w:ascii="Times New Roman" w:hAnsi="Times New Roman" w:cs="Times New Roman"/>
+              </w:rPr>
+              <w:t xml:space="preserve">  (Ngày cập nhật nội dung)</w:t>
+            </w:r>
+          </w:p>
+          <w:p>
+            <w:pPr>
+              <w:rPr>
+                <w:rFonts w:ascii="Times New Roman" w:hAnsi="Times New Roman" w:cs="Times New Roman"/>
+              </w:rPr>
+            </w:pPr>
+            <w:r>
+              <w:rPr>
+                <w:rFonts w:ascii="Times New Roman" w:hAnsi="Times New Roman" w:cs="Times New Roman"/>
+                <w:b/>
+              </w:rPr>
+              <w:t>-Status</w:t>
+            </w:r>
+            <w:r>
+              <w:rPr>
+                <w:rFonts w:ascii="Times New Roman" w:hAnsi="Times New Roman" w:cs="Times New Roman"/>
+              </w:rPr>
+              <w:t xml:space="preserve">  (trạng thái câu hỏi: )</w:t>
+            </w:r>
+          </w:p>
+          <w:p>
+            <w:pPr>
+              <w:rPr>
+                <w:rFonts w:ascii="Times New Roman" w:hAnsi="Times New Roman" w:cs="Times New Roman"/>
+              </w:rPr>
+            </w:pPr>
+            <w:r>
+              <w:rPr>
+                <w:rFonts w:ascii="Times New Roman" w:hAnsi="Times New Roman" w:cs="Times New Roman"/>
+              </w:rPr>
+              <w:t>(*Trạng thái câu hỏi gồm: status = 1: câu hỏi chưa được trả lời, status = 2: câu hỏi đã được lưu tạm, status = 3: câu hỏi đã được trả lờ</w:t>
+            </w:r>
+            <w:r>
+              <w:rPr>
+                <w:rFonts w:ascii="Times New Roman" w:hAnsi="Times New Roman" w:cs="Times New Roman"/>
+              </w:rPr>
+              <w:t>i</w:t>
+            </w:r>
+            <w:r>
+              <w:rPr>
+                <w:rFonts w:ascii="Times New Roman" w:hAnsi="Times New Roman" w:cs="Times New Roman"/>
+              </w:rPr>
+              <w:t>)</w:t>
+            </w:r>
+          </w:p>
+          <w:p>
+            <w:pPr>
+              <w:rPr>
+                <w:rFonts w:ascii="Times New Roman" w:hAnsi="Times New Roman" w:cs="Times New Roman"/>
+                <w:b/>
+                <w:sz w:val="20"/>
+                <w:szCs w:val="20"/>
+              </w:rPr>
+            </w:pPr>
+            <w:r>
+              <w:rPr>
+                <w:rFonts w:ascii="Times New Roman" w:hAnsi="Times New Roman" w:cs="Times New Roman"/>
+                <w:b/>
+              </w:rPr>
+              <w:t>-DeleteStatus</w:t>
+            </w:r>
+            <w:r>
+              <w:rPr>
+                <w:rFonts w:ascii="Times New Roman" w:hAnsi="Times New Roman" w:cs="Times New Roman"/>
+                <w:b/>
+              </w:rPr>
+              <w:t xml:space="preserve"> </w:t>
+            </w:r>
+            <w:r>
+              <w:rPr>
+                <w:rFonts w:ascii="Times New Roman" w:hAnsi="Times New Roman" w:cs="Times New Roman"/>
+              </w:rPr>
+              <w:t>(trạng thái xóa câu hỏi)</w:t>
+            </w:r>
+            <w:r>
+              <w:rPr>
+                <w:rFonts w:ascii="Times New Roman" w:hAnsi="Times New Roman" w:cs="Times New Roman"/>
+              </w:rPr>
+              <w:t xml:space="preserve"> (*Trạng thái xóa câu hỏi bao gồm, status = 0: câu hỏi chưa bị xóa, status =1: câu hỏi đã xóa)</w:t>
+            </w:r>
+          </w:p>
+        </w:tc>
+      </w:tr>
+    </w:tbl>
+    <w:p>
+      <w:pPr>
+        <w:rPr>
+          <w:rFonts w:ascii="Times New Roman" w:hAnsi="Times New Roman" w:cs="Times New Roman"/>
+          <w:sz w:val="28"/>
+          <w:szCs w:val="28"/>
         </w:rPr>
       </w:pPr>
     </w:p>
@@ -16315,26 +18003,14 @@
           </w:tcPr>
           <w:p>
             <w:r>
-              <w:object w:dxaOrig="6810" w:dyaOrig="10830">
-                <v:shape id="_x0000_i1025" type="#_x0000_t75" style="width:462.75pt;height:621.75pt" o:ole="">
-                  <v:imagedata r:id="rId18" o:title=""/>
-                </v:shape>
-                <o:OLEObject Type="Embed" ProgID="PBrush" ShapeID="_x0000_i1025" DrawAspect="Content" ObjectID="_1458797424" r:id="rId19"/>
-              </w:object>
-            </w:r>
-          </w:p>
-          <w:p/>
-          <w:p/>
-          <w:p>
-            <w:r>
               <w:rPr>
                 <w:noProof/>
               </w:rPr>
               <w:drawing>
-                <wp:inline distT="0" distB="0" distL="0" distR="0" wp14:anchorId="318820CC" wp14:editId="4E5EF791">
-                  <wp:extent cx="5895975" cy="2466975"/>
-                  <wp:effectExtent l="0" t="0" r="9525" b="9525"/>
-                  <wp:docPr id="5" name="Picture 5" descr="C:\Users\huy\Desktop\guicauhoi.png"/>
+                <wp:inline distT="0" distB="0" distL="0" distR="0" wp14:anchorId="55A08BDC" wp14:editId="0B224FA4">
+                  <wp:extent cx="5943600" cy="2026285"/>
+                  <wp:effectExtent l="0" t="0" r="0" b="0"/>
+                  <wp:docPr id="10" name="Picture 10"/>
                   <wp:cNvGraphicFramePr>
                     <a:graphicFrameLocks xmlns:a="http://schemas.openxmlformats.org/drawingml/2006/main" noChangeAspect="1"/>
                   </wp:cNvGraphicFramePr>
@@ -16342,10 +18018,57 @@
                     <a:graphicData uri="http://schemas.openxmlformats.org/drawingml/2006/picture">
                       <pic:pic xmlns:pic="http://schemas.openxmlformats.org/drawingml/2006/picture">
                         <pic:nvPicPr>
-                          <pic:cNvPr id="0" name="Picture 3" descr="C:\Users\huy\Desktop\guicauhoi.png"/>
-                          <pic:cNvPicPr>
-                            <a:picLocks noChangeAspect="1" noChangeArrowheads="1"/>
-                          </pic:cNvPicPr>
+                          <pic:cNvPr id="10" name="A9CD92F.tmp"/>
+                          <pic:cNvPicPr/>
+                        </pic:nvPicPr>
+                        <pic:blipFill>
+                          <a:blip r:embed="rId19">
+                            <a:extLst>
+                              <a:ext uri="{28A0092B-C50C-407E-A947-70E740481C1C}">
+                                <a14:useLocalDpi xmlns:a14="http://schemas.microsoft.com/office/drawing/2010/main" val="0"/>
+                              </a:ext>
+                            </a:extLst>
+                          </a:blip>
+                          <a:stretch>
+                            <a:fillRect/>
+                          </a:stretch>
+                        </pic:blipFill>
+                        <pic:spPr>
+                          <a:xfrm>
+                            <a:off x="0" y="0"/>
+                            <a:ext cx="5943600" cy="2026285"/>
+                          </a:xfrm>
+                          <a:prstGeom prst="rect">
+                            <a:avLst/>
+                          </a:prstGeom>
+                        </pic:spPr>
+                      </pic:pic>
+                    </a:graphicData>
+                  </a:graphic>
+                </wp:inline>
+              </w:drawing>
+            </w:r>
+          </w:p>
+          <w:p>
+            <w:r>
+              <w:rPr>
+                <w:noProof/>
+              </w:rPr>
+              <w:lastRenderedPageBreak/>
+              <w:drawing>
+                <wp:inline distT="0" distB="0" distL="0" distR="0" wp14:anchorId="1141D88F" wp14:editId="261DA018">
+                  <wp:extent cx="5943600" cy="3195955"/>
+                  <wp:effectExtent l="0" t="0" r="0" b="4445"/>
+                  <wp:docPr id="11" name="Picture 11"/>
+                  <wp:cNvGraphicFramePr>
+                    <a:graphicFrameLocks xmlns:a="http://schemas.openxmlformats.org/drawingml/2006/main" noChangeAspect="1"/>
+                  </wp:cNvGraphicFramePr>
+                  <a:graphic xmlns:a="http://schemas.openxmlformats.org/drawingml/2006/main">
+                    <a:graphicData uri="http://schemas.openxmlformats.org/drawingml/2006/picture">
+                      <pic:pic xmlns:pic="http://schemas.openxmlformats.org/drawingml/2006/picture">
+                        <pic:nvPicPr>
+                          <pic:cNvPr id="11" name="A9C4150.tmp"/>
+                          <pic:cNvPicPr/>
                         </pic:nvPicPr>
                         <pic:blipFill>
                           <a:blip r:embed="rId20">
@@ -16355,23 +18078,18 @@
                               </a:ext>
                             </a:extLst>
                           </a:blip>
-                          <a:srcRect/>
                           <a:stretch>
                             <a:fillRect/>
                           </a:stretch>
                         </pic:blipFill>
-                        <pic:spPr bwMode="auto">
+                        <pic:spPr>
                           <a:xfrm>
                             <a:off x="0" y="0"/>
-                            <a:ext cx="5895975" cy="2466975"/>
+                            <a:ext cx="5943600" cy="3195955"/>
                           </a:xfrm>
                           <a:prstGeom prst="rect">
                             <a:avLst/>
                           </a:prstGeom>
-                          <a:noFill/>
-                          <a:ln>
-                            <a:noFill/>
-                          </a:ln>
                         </pic:spPr>
                       </pic:pic>
                     </a:graphicData>
@@ -16380,6 +18098,9 @@
               </w:drawing>
             </w:r>
           </w:p>
+          <w:p/>
+          <w:p/>
+          <w:p/>
           <w:p>
             <w:pPr>
               <w:rPr>
@@ -16479,6 +18200,39 @@
                 <w:szCs w:val="24"/>
               </w:rPr>
               <w:t>Xem chi tiết câu hỏi</w:t>
+            </w:r>
+          </w:p>
+          <w:p>
+            <w:pPr>
+              <w:rPr>
+                <w:rFonts w:ascii="Times New Roman" w:hAnsi="Times New Roman" w:cs="Times New Roman"/>
+                <w:sz w:val="24"/>
+                <w:szCs w:val="24"/>
+              </w:rPr>
+            </w:pPr>
+            <w:r>
+              <w:rPr>
+                <w:rFonts w:ascii="Times New Roman" w:hAnsi="Times New Roman" w:cs="Times New Roman"/>
+                <w:sz w:val="24"/>
+                <w:szCs w:val="24"/>
+              </w:rPr>
+              <w:t xml:space="preserve">Cấu hình </w:t>
+            </w:r>
+            <w:r>
+              <w:rPr>
+                <w:rFonts w:ascii="Times New Roman" w:hAnsi="Times New Roman" w:cs="Times New Roman"/>
+                <w:sz w:val="24"/>
+                <w:szCs w:val="24"/>
+              </w:rPr>
+              <w:t xml:space="preserve">danh sách </w:t>
+            </w:r>
+            <w:r>
+              <w:rPr>
+                <w:rFonts w:ascii="Times New Roman" w:hAnsi="Times New Roman" w:cs="Times New Roman"/>
+                <w:sz w:val="24"/>
+                <w:szCs w:val="24"/>
+              </w:rPr>
+              <w:t>câu hỏi</w:t>
             </w:r>
           </w:p>
         </w:tc>
@@ -16729,6 +18483,57 @@
                 <w:szCs w:val="24"/>
               </w:rPr>
               <w:t>-Tạo câu hỏi.</w:t>
+            </w:r>
+          </w:p>
+          <w:p>
+            <w:pPr>
+              <w:rPr>
+                <w:rFonts w:ascii="Times New Roman" w:hAnsi="Times New Roman" w:cs="Times New Roman"/>
+                <w:sz w:val="24"/>
+                <w:szCs w:val="24"/>
+              </w:rPr>
+            </w:pPr>
+            <w:r>
+              <w:rPr>
+                <w:rFonts w:ascii="Times New Roman" w:hAnsi="Times New Roman" w:cs="Times New Roman"/>
+                <w:sz w:val="24"/>
+                <w:szCs w:val="24"/>
+              </w:rPr>
+              <w:t>-</w:t>
+            </w:r>
+            <w:r>
+              <w:rPr>
+                <w:rFonts w:ascii="Times New Roman" w:hAnsi="Times New Roman" w:cs="Times New Roman"/>
+                <w:sz w:val="24"/>
+                <w:szCs w:val="24"/>
+                <w:lang w:val="vi-VN"/>
+              </w:rPr>
+              <w:t xml:space="preserve"> UC0</w:t>
+            </w:r>
+            <w:r>
+              <w:rPr>
+                <w:rFonts w:ascii="Times New Roman" w:hAnsi="Times New Roman" w:cs="Times New Roman"/>
+                <w:sz w:val="24"/>
+                <w:szCs w:val="24"/>
+              </w:rPr>
+              <w:t>3</w:t>
+            </w:r>
+            <w:r>
+              <w:rPr>
+                <w:rFonts w:ascii="Times New Roman" w:hAnsi="Times New Roman" w:cs="Times New Roman"/>
+                <w:sz w:val="24"/>
+                <w:szCs w:val="24"/>
+                <w:lang w:val="vi-VN"/>
+              </w:rPr>
+              <w:t xml:space="preserve">.04-cấu hình </w:t>
+            </w:r>
+            <w:r>
+              <w:rPr>
+                <w:rFonts w:ascii="Times New Roman" w:hAnsi="Times New Roman" w:cs="Times New Roman"/>
+                <w:sz w:val="24"/>
+                <w:szCs w:val="24"/>
+              </w:rPr>
+              <w:t>danh sách câu hỏi</w:t>
             </w:r>
           </w:p>
         </w:tc>
@@ -16957,8 +18762,6 @@
           <w:rFonts w:ascii="Times New Roman" w:hAnsi="Times New Roman" w:cs="Times New Roman"/>
         </w:rPr>
       </w:pPr>
-      <w:bookmarkStart w:id="15" w:name="_GoBack"/>
-      <w:bookmarkEnd w:id="15"/>
     </w:p>
     <w:sectPr>
       <w:headerReference w:type="default" r:id="rId21"/>
@@ -17193,7 +18996,7 @@
         <v:path o:extrusionok="f" gradientshapeok="t" o:connecttype="rect"/>
         <o:lock v:ext="edit" aspectratio="t"/>
       </v:shapetype>
-      <v:shape id="_x0000_i1031" type="#_x0000_t75" style="width:11.25pt;height:11.25pt" o:bullet="t">
+      <v:shape id="_x0000_i1049" type="#_x0000_t75" style="width:11.25pt;height:11.25pt" o:bullet="t">
         <v:imagedata r:id="rId1" o:title="msoC590"/>
       </v:shape>
     </w:pict>
@@ -17515,6 +19318,184 @@
     </w:lvl>
   </w:abstractNum>
   <w:abstractNum w:abstractNumId="3">
+    <w:nsid w:val="1C546F7B"/>
+    <w:multiLevelType w:val="hybridMultilevel"/>
+    <w:tmpl w:val="64C41FFC"/>
+    <w:lvl w:ilvl="0" w:tplc="0409000F">
+      <w:start w:val="1"/>
+      <w:numFmt w:val="decimal"/>
+      <w:lvlText w:val="%1."/>
+      <w:lvlJc w:val="left"/>
+      <w:pPr>
+        <w:ind w:left="720" w:hanging="360"/>
+      </w:pPr>
+      <w:rPr>
+        <w:rFonts w:hint="default"/>
+      </w:rPr>
+    </w:lvl>
+    <w:lvl w:ilvl="1" w:tplc="04090019" w:tentative="1">
+      <w:start w:val="1"/>
+      <w:numFmt w:val="lowerLetter"/>
+      <w:lvlText w:val="%2."/>
+      <w:lvlJc w:val="left"/>
+      <w:pPr>
+        <w:ind w:left="1440" w:hanging="360"/>
+      </w:pPr>
+    </w:lvl>
+    <w:lvl w:ilvl="2" w:tplc="0409001B" w:tentative="1">
+      <w:start w:val="1"/>
+      <w:numFmt w:val="lowerRoman"/>
+      <w:lvlText w:val="%3."/>
+      <w:lvlJc w:val="right"/>
+      <w:pPr>
+        <w:ind w:left="2160" w:hanging="180"/>
+      </w:pPr>
+    </w:lvl>
+    <w:lvl w:ilvl="3" w:tplc="0409000F" w:tentative="1">
+      <w:start w:val="1"/>
+      <w:numFmt w:val="decimal"/>
+      <w:lvlText w:val="%4."/>
+      <w:lvlJc w:val="left"/>
+      <w:pPr>
+        <w:ind w:left="2880" w:hanging="360"/>
+      </w:pPr>
+    </w:lvl>
+    <w:lvl w:ilvl="4" w:tplc="04090019" w:tentative="1">
+      <w:start w:val="1"/>
+      <w:numFmt w:val="lowerLetter"/>
+      <w:lvlText w:val="%5."/>
+      <w:lvlJc w:val="left"/>
+      <w:pPr>
+        <w:ind w:left="3600" w:hanging="360"/>
+      </w:pPr>
+    </w:lvl>
+    <w:lvl w:ilvl="5" w:tplc="0409001B" w:tentative="1">
+      <w:start w:val="1"/>
+      <w:numFmt w:val="lowerRoman"/>
+      <w:lvlText w:val="%6."/>
+      <w:lvlJc w:val="right"/>
+      <w:pPr>
+        <w:ind w:left="4320" w:hanging="180"/>
+      </w:pPr>
+    </w:lvl>
+    <w:lvl w:ilvl="6" w:tplc="0409000F" w:tentative="1">
+      <w:start w:val="1"/>
+      <w:numFmt w:val="decimal"/>
+      <w:lvlText w:val="%7."/>
+      <w:lvlJc w:val="left"/>
+      <w:pPr>
+        <w:ind w:left="5040" w:hanging="360"/>
+      </w:pPr>
+    </w:lvl>
+    <w:lvl w:ilvl="7" w:tplc="04090019" w:tentative="1">
+      <w:start w:val="1"/>
+      <w:numFmt w:val="lowerLetter"/>
+      <w:lvlText w:val="%8."/>
+      <w:lvlJc w:val="left"/>
+      <w:pPr>
+        <w:ind w:left="5760" w:hanging="360"/>
+      </w:pPr>
+    </w:lvl>
+    <w:lvl w:ilvl="8" w:tplc="0409001B" w:tentative="1">
+      <w:start w:val="1"/>
+      <w:numFmt w:val="lowerRoman"/>
+      <w:lvlText w:val="%9."/>
+      <w:lvlJc w:val="right"/>
+      <w:pPr>
+        <w:ind w:left="6480" w:hanging="180"/>
+      </w:pPr>
+    </w:lvl>
+  </w:abstractNum>
+  <w:abstractNum w:abstractNumId="4">
+    <w:nsid w:val="1DF31A6F"/>
+    <w:multiLevelType w:val="hybridMultilevel"/>
+    <w:tmpl w:val="64C41FFC"/>
+    <w:lvl w:ilvl="0" w:tplc="0409000F">
+      <w:start w:val="1"/>
+      <w:numFmt w:val="decimal"/>
+      <w:lvlText w:val="%1."/>
+      <w:lvlJc w:val="left"/>
+      <w:pPr>
+        <w:ind w:left="720" w:hanging="360"/>
+      </w:pPr>
+      <w:rPr>
+        <w:rFonts w:hint="default"/>
+      </w:rPr>
+    </w:lvl>
+    <w:lvl w:ilvl="1" w:tplc="04090019" w:tentative="1">
+      <w:start w:val="1"/>
+      <w:numFmt w:val="lowerLetter"/>
+      <w:lvlText w:val="%2."/>
+      <w:lvlJc w:val="left"/>
+      <w:pPr>
+        <w:ind w:left="1440" w:hanging="360"/>
+      </w:pPr>
+    </w:lvl>
+    <w:lvl w:ilvl="2" w:tplc="0409001B" w:tentative="1">
+      <w:start w:val="1"/>
+      <w:numFmt w:val="lowerRoman"/>
+      <w:lvlText w:val="%3."/>
+      <w:lvlJc w:val="right"/>
+      <w:pPr>
+        <w:ind w:left="2160" w:hanging="180"/>
+      </w:pPr>
+    </w:lvl>
+    <w:lvl w:ilvl="3" w:tplc="0409000F" w:tentative="1">
+      <w:start w:val="1"/>
+      <w:numFmt w:val="decimal"/>
+      <w:lvlText w:val="%4."/>
+      <w:lvlJc w:val="left"/>
+      <w:pPr>
+        <w:ind w:left="2880" w:hanging="360"/>
+      </w:pPr>
+    </w:lvl>
+    <w:lvl w:ilvl="4" w:tplc="04090019" w:tentative="1">
+      <w:start w:val="1"/>
+      <w:numFmt w:val="lowerLetter"/>
+      <w:lvlText w:val="%5."/>
+      <w:lvlJc w:val="left"/>
+      <w:pPr>
+        <w:ind w:left="3600" w:hanging="360"/>
+      </w:pPr>
+    </w:lvl>
+    <w:lvl w:ilvl="5" w:tplc="0409001B" w:tentative="1">
+      <w:start w:val="1"/>
+      <w:numFmt w:val="lowerRoman"/>
+      <w:lvlText w:val="%6."/>
+      <w:lvlJc w:val="right"/>
+      <w:pPr>
+        <w:ind w:left="4320" w:hanging="180"/>
+      </w:pPr>
+    </w:lvl>
+    <w:lvl w:ilvl="6" w:tplc="0409000F" w:tentative="1">
+      <w:start w:val="1"/>
+      <w:numFmt w:val="decimal"/>
+      <w:lvlText w:val="%7."/>
+      <w:lvlJc w:val="left"/>
+      <w:pPr>
+        <w:ind w:left="5040" w:hanging="360"/>
+      </w:pPr>
+    </w:lvl>
+    <w:lvl w:ilvl="7" w:tplc="04090019" w:tentative="1">
+      <w:start w:val="1"/>
+      <w:numFmt w:val="lowerLetter"/>
+      <w:lvlText w:val="%8."/>
+      <w:lvlJc w:val="left"/>
+      <w:pPr>
+        <w:ind w:left="5760" w:hanging="360"/>
+      </w:pPr>
+    </w:lvl>
+    <w:lvl w:ilvl="8" w:tplc="0409001B" w:tentative="1">
+      <w:start w:val="1"/>
+      <w:numFmt w:val="lowerRoman"/>
+      <w:lvlText w:val="%9."/>
+      <w:lvlJc w:val="right"/>
+      <w:pPr>
+        <w:ind w:left="6480" w:hanging="180"/>
+      </w:pPr>
+    </w:lvl>
+  </w:abstractNum>
+  <w:abstractNum w:abstractNumId="5">
     <w:nsid w:val="40356339"/>
     <w:multiLevelType w:val="hybridMultilevel"/>
     <w:tmpl w:val="35765818"/>
@@ -17627,7 +19608,7 @@
       </w:rPr>
     </w:lvl>
   </w:abstractNum>
-  <w:abstractNum w:abstractNumId="4">
+  <w:abstractNum w:abstractNumId="6">
     <w:nsid w:val="6A3A07C5"/>
     <w:multiLevelType w:val="multilevel"/>
     <w:tmpl w:val="60087580"/>
@@ -17748,7 +19729,7 @@
       </w:rPr>
     </w:lvl>
   </w:abstractNum>
-  <w:abstractNum w:abstractNumId="5">
+  <w:abstractNum w:abstractNumId="7">
     <w:nsid w:val="6BDF1882"/>
     <w:multiLevelType w:val="hybridMultilevel"/>
     <w:tmpl w:val="64C41FFC"/>
@@ -17838,22 +19819,28 @@
     </w:lvl>
   </w:abstractNum>
   <w:num w:numId="1">
-    <w:abstractNumId w:val="5"/>
+    <w:abstractNumId w:val="7"/>
   </w:num>
   <w:num w:numId="2">
-    <w:abstractNumId w:val="4"/>
+    <w:abstractNumId w:val="6"/>
   </w:num>
   <w:num w:numId="3">
     <w:abstractNumId w:val="1"/>
   </w:num>
   <w:num w:numId="4">
-    <w:abstractNumId w:val="3"/>
+    <w:abstractNumId w:val="5"/>
   </w:num>
   <w:num w:numId="5">
     <w:abstractNumId w:val="2"/>
   </w:num>
   <w:num w:numId="6">
     <w:abstractNumId w:val="0"/>
+  </w:num>
+  <w:num w:numId="7">
+    <w:abstractNumId w:val="3"/>
+  </w:num>
+  <w:num w:numId="8">
+    <w:abstractNumId w:val="4"/>
   </w:num>
 </w:numbering>
 </file>
@@ -18782,7 +20769,7 @@
 </file>
 
 <file path=customXml/itemProps1.xml><?xml version="1.0" encoding="utf-8"?>
-<ds:datastoreItem xmlns:ds="http://schemas.openxmlformats.org/officeDocument/2006/customXml" ds:itemID="{4E861C73-ABB4-451C-AC2E-71239A2E0B7B}">
+<ds:datastoreItem xmlns:ds="http://schemas.openxmlformats.org/officeDocument/2006/customXml" ds:itemID="{4FF80FE9-A7CC-4697-8849-1DEE226CA581}">
   <ds:schemaRefs>
     <ds:schemaRef ds:uri="http://schemas.openxmlformats.org/officeDocument/2006/bibliography"/>
   </ds:schemaRefs>

--- a/4. Design/6. Complete/AS_AD_DetailDesign_VN.docx
+++ b/4. Design/6. Complete/AS_AD_DetailDesign_VN.docx
@@ -2912,8 +2912,8 @@
           <w:szCs w:val="28"/>
         </w:rPr>
       </w:pPr>
-      <w:bookmarkStart w:id="5" w:name="_Toc382905237"/>
-      <w:bookmarkStart w:id="6" w:name="_Toc382905243"/>
+      <w:bookmarkStart w:id="5" w:name="_Toc382905243"/>
+      <w:bookmarkStart w:id="6" w:name="_Toc382905237"/>
       <w:r>
         <w:rPr>
           <w:rFonts w:ascii="Times New Roman" w:hAnsi="Times New Roman" w:cs="Times New Roman"/>
@@ -2922,7 +2922,7 @@
         </w:rPr>
         <w:t>Giao diện đăng kí</w:t>
       </w:r>
-      <w:bookmarkEnd w:id="6"/>
+      <w:bookmarkEnd w:id="5"/>
     </w:p>
     <w:p>
       <w:pPr>
@@ -3025,7 +3025,7 @@
                 <w:rFonts w:ascii="Times New Roman" w:hAnsi="Times New Roman" w:cs="Times New Roman"/>
                 <w:color w:val="000000"/>
               </w:rPr>
-              <w:t>BR.01.13</w:t>
+              <w:t>BR.06.01</w:t>
             </w:r>
           </w:p>
         </w:tc>
@@ -3045,7 +3045,7 @@
                 <w:rFonts w:ascii="Times New Roman" w:hAnsi="Times New Roman" w:cs="Times New Roman"/>
                 <w:color w:val="000000"/>
               </w:rPr>
-              <w:t>Mật khẩu người dùng có thể sử dụng kí tự [a]-[z]/[A]-[Z],[1]-[9]</w:t>
+              <w:t>Tên đăng nhập người dùng chỉ được phép sử dụng những ký tự [a-z] / [A-Z] / [0-9]</w:t>
             </w:r>
           </w:p>
         </w:tc>
@@ -3068,7 +3068,7 @@
                 <w:rFonts w:ascii="Times New Roman" w:hAnsi="Times New Roman" w:cs="Times New Roman"/>
                 <w:color w:val="000000"/>
               </w:rPr>
-              <w:t>BR.01.14</w:t>
+              <w:t>BR.06.02</w:t>
             </w:r>
           </w:p>
         </w:tc>
@@ -3087,28 +3087,7 @@
                 <w:rFonts w:ascii="Times New Roman" w:hAnsi="Times New Roman" w:cs="Times New Roman"/>
                 <w:color w:val="000000"/>
               </w:rPr>
-              <w:t>Mật khẩu có</w:t>
-            </w:r>
-            <w:r>
-              <w:rPr>
-                <w:rFonts w:ascii="Times New Roman" w:hAnsi="Times New Roman" w:cs="Times New Roman"/>
-                <w:color w:val="000000"/>
-              </w:rPr>
-              <w:t xml:space="preserve"> thể sử dụng</w:t>
-            </w:r>
-            <w:r>
-              <w:rPr>
-                <w:rFonts w:ascii="Times New Roman" w:hAnsi="Times New Roman" w:cs="Times New Roman"/>
-                <w:color w:val="000000"/>
-              </w:rPr>
-              <w:t xml:space="preserve"> kí tự đặc biệ</w:t>
-            </w:r>
-            <w:r>
-              <w:rPr>
-                <w:rFonts w:ascii="Times New Roman" w:hAnsi="Times New Roman" w:cs="Times New Roman"/>
-                <w:color w:val="000000"/>
-              </w:rPr>
-              <w:t>t và hơn 6 kí tự</w:t>
+              <w:t>Mật khẩu người dùng phải từ 6 ký tự trở lên, bao gồm  [a-z] / [A-Z] / [0-9] và ký tự đặc biệt</w:t>
             </w:r>
           </w:p>
         </w:tc>
@@ -3903,7 +3882,6 @@
         <w:tc>
           <w:tcPr>
             <w:tcW w:w="1705" w:type="dxa"/>
-            <w:vAlign w:val="bottom"/>
           </w:tcPr>
           <w:p>
             <w:pPr>
@@ -3918,57 +3896,26 @@
                 <w:rFonts w:ascii="Times New Roman" w:hAnsi="Times New Roman" w:cs="Times New Roman"/>
                 <w:color w:val="000000"/>
               </w:rPr>
-              <w:t>BR.01.12</w:t>
+              <w:t>BR.06.03</w:t>
             </w:r>
           </w:p>
         </w:tc>
         <w:tc>
           <w:tcPr>
             <w:tcW w:w="7645" w:type="dxa"/>
-            <w:vAlign w:val="bottom"/>
-          </w:tcPr>
-          <w:p>
-            <w:pPr>
-              <w:rPr>
-                <w:rFonts w:ascii="Times New Roman" w:hAnsi="Times New Roman" w:cs="Times New Roman"/>
-                <w:color w:val="000000"/>
-              </w:rPr>
-            </w:pPr>
-            <w:r>
-              <w:rPr>
-                <w:rFonts w:ascii="Times New Roman" w:hAnsi="Times New Roman" w:cs="Times New Roman"/>
-                <w:color w:val="000000"/>
-              </w:rPr>
-              <w:t>đăng nhập quá 5 lần sẽ bị khóa tài khoản 5-15 phút</w:t>
-            </w:r>
-          </w:p>
-        </w:tc>
-      </w:tr>
-      <w:tr>
-        <w:tc>
-          <w:tcPr>
-            <w:tcW w:w="1705" w:type="dxa"/>
-          </w:tcPr>
-          <w:p>
-            <w:pPr>
-              <w:jc w:val="center"/>
-              <w:rPr>
-                <w:rFonts w:ascii="Times New Roman" w:hAnsi="Times New Roman" w:cs="Times New Roman"/>
-                <w:color w:val="000000"/>
-              </w:rPr>
-            </w:pPr>
-          </w:p>
-        </w:tc>
-        <w:tc>
-          <w:tcPr>
-            <w:tcW w:w="7645" w:type="dxa"/>
-          </w:tcPr>
-          <w:p>
-            <w:pPr>
-              <w:rPr>
-                <w:rFonts w:ascii="Times New Roman" w:hAnsi="Times New Roman" w:cs="Times New Roman"/>
-              </w:rPr>
-            </w:pPr>
+          </w:tcPr>
+          <w:p>
+            <w:pPr>
+              <w:rPr>
+                <w:rFonts w:ascii="Times New Roman" w:hAnsi="Times New Roman" w:cs="Times New Roman"/>
+              </w:rPr>
+            </w:pPr>
+            <w:r>
+              <w:rPr>
+                <w:rFonts w:ascii="Times New Roman" w:hAnsi="Times New Roman" w:cs="Times New Roman"/>
+              </w:rPr>
+              <w:t>Tên đăng nhập hoặc mật khẩu sai, hiển thị thông báo ngay tại chỗ sai hoặc người dùng chưa điển vào</w:t>
+            </w:r>
           </w:p>
         </w:tc>
       </w:tr>
@@ -4689,7 +4636,7 @@
         </w:rPr>
         <w:t>Giao diện danh sách chưa trả lời</w:t>
       </w:r>
-      <w:bookmarkEnd w:id="5"/>
+      <w:bookmarkEnd w:id="6"/>
     </w:p>
     <w:p>
       <w:pPr>
@@ -4883,7 +4830,14 @@
                 <w:rFonts w:ascii="Times New Roman" w:hAnsi="Times New Roman" w:cs="Times New Roman"/>
                 <w:color w:val="000000"/>
               </w:rPr>
-              <w:t>BR.01.03</w:t>
+              <w:t>BR.01.</w:t>
+            </w:r>
+            <w:r>
+              <w:rPr>
+                <w:rFonts w:ascii="Times New Roman" w:hAnsi="Times New Roman" w:cs="Times New Roman"/>
+                <w:color w:val="000000"/>
+              </w:rPr>
+              <w:t>19</w:t>
             </w:r>
           </w:p>
         </w:tc>
@@ -4901,7 +4855,7 @@
               <w:rPr>
                 <w:rFonts w:ascii="Times New Roman" w:hAnsi="Times New Roman" w:cs="Times New Roman"/>
               </w:rPr>
-              <w:t>Có thể xóa một hoặc nhiều câu hỏi</w:t>
+              <w:t>Tìm kiếm trả về kết quả của người dùng,không trả về kết quả của người khác</w:t>
             </w:r>
           </w:p>
         </w:tc>
@@ -4924,7 +4878,7 @@
                 <w:rFonts w:ascii="Times New Roman" w:hAnsi="Times New Roman" w:cs="Times New Roman"/>
                 <w:color w:val="000000"/>
               </w:rPr>
-              <w:t>BR.01.05</w:t>
+              <w:t>BR.01.03</w:t>
             </w:r>
           </w:p>
         </w:tc>
@@ -4942,7 +4896,7 @@
               <w:rPr>
                 <w:rFonts w:ascii="Times New Roman" w:hAnsi="Times New Roman" w:cs="Times New Roman"/>
               </w:rPr>
-              <w:t>Khi 2 người cùng trả lời cùng một câu hỏi, thì người gửi câu hỏi sau sẽ nhận được thông báo đã có người trả lời và được định danh cụ thể</w:t>
+              <w:t>Có thể xóa một hoặc nhiều câu hỏi</w:t>
             </w:r>
           </w:p>
         </w:tc>
@@ -4965,7 +4919,7 @@
                 <w:rFonts w:ascii="Times New Roman" w:hAnsi="Times New Roman" w:cs="Times New Roman"/>
                 <w:color w:val="000000"/>
               </w:rPr>
-              <w:t>BR.01.09</w:t>
+              <w:t>BR.01.05</w:t>
             </w:r>
           </w:p>
         </w:tc>
@@ -4983,7 +4937,7 @@
               <w:rPr>
                 <w:rFonts w:ascii="Times New Roman" w:hAnsi="Times New Roman" w:cs="Times New Roman"/>
               </w:rPr>
-              <w:t>Tất cả câu hỏi không được xóa vĩnh viễn</w:t>
+              <w:t>Khi 2 người cùng trả lời cùng một câu hỏi, thì người gửi câu hỏi sau sẽ nhận được thông báo đã có người trả lời và được định danh cụ thể</w:t>
             </w:r>
           </w:p>
         </w:tc>
@@ -5006,6 +4960,47 @@
                 <w:rFonts w:ascii="Times New Roman" w:hAnsi="Times New Roman" w:cs="Times New Roman"/>
                 <w:color w:val="000000"/>
               </w:rPr>
+              <w:t>BR.01.09</w:t>
+            </w:r>
+          </w:p>
+        </w:tc>
+        <w:tc>
+          <w:tcPr>
+            <w:tcW w:w="7645" w:type="dxa"/>
+          </w:tcPr>
+          <w:p>
+            <w:pPr>
+              <w:rPr>
+                <w:rFonts w:ascii="Times New Roman" w:hAnsi="Times New Roman" w:cs="Times New Roman"/>
+              </w:rPr>
+            </w:pPr>
+            <w:r>
+              <w:rPr>
+                <w:rFonts w:ascii="Times New Roman" w:hAnsi="Times New Roman" w:cs="Times New Roman"/>
+              </w:rPr>
+              <w:t>Tất cả câu hỏi không được xóa vĩnh viễn</w:t>
+            </w:r>
+          </w:p>
+        </w:tc>
+      </w:tr>
+      <w:tr>
+        <w:tc>
+          <w:tcPr>
+            <w:tcW w:w="1705" w:type="dxa"/>
+          </w:tcPr>
+          <w:p>
+            <w:pPr>
+              <w:jc w:val="center"/>
+              <w:rPr>
+                <w:rFonts w:ascii="Times New Roman" w:hAnsi="Times New Roman" w:cs="Times New Roman"/>
+                <w:color w:val="000000"/>
+              </w:rPr>
+            </w:pPr>
+            <w:r>
+              <w:rPr>
+                <w:rFonts w:ascii="Times New Roman" w:hAnsi="Times New Roman" w:cs="Times New Roman"/>
+                <w:color w:val="000000"/>
+              </w:rPr>
               <w:t>BR.01.10</w:t>
             </w:r>
           </w:p>
@@ -5025,6 +5020,137 @@
                 <w:rFonts w:ascii="Times New Roman" w:hAnsi="Times New Roman" w:cs="Times New Roman"/>
               </w:rPr>
               <w:t>Câu trả lời phải đi kèm với tên người trả lời</w:t>
+            </w:r>
+          </w:p>
+        </w:tc>
+      </w:tr>
+      <w:tr>
+        <w:tc>
+          <w:tcPr>
+            <w:tcW w:w="1705" w:type="dxa"/>
+          </w:tcPr>
+          <w:p>
+            <w:pPr>
+              <w:jc w:val="center"/>
+              <w:rPr>
+                <w:rFonts w:ascii="Times New Roman" w:hAnsi="Times New Roman" w:cs="Times New Roman"/>
+                <w:color w:val="000000"/>
+              </w:rPr>
+            </w:pPr>
+            <w:r>
+              <w:rPr>
+                <w:rFonts w:ascii="Times New Roman" w:hAnsi="Times New Roman" w:cs="Times New Roman"/>
+                <w:color w:val="000000"/>
+              </w:rPr>
+              <w:t>BR.01.</w:t>
+            </w:r>
+            <w:r>
+              <w:rPr>
+                <w:rFonts w:ascii="Times New Roman" w:hAnsi="Times New Roman" w:cs="Times New Roman"/>
+                <w:color w:val="000000"/>
+              </w:rPr>
+              <w:t>18</w:t>
+            </w:r>
+          </w:p>
+        </w:tc>
+        <w:tc>
+          <w:tcPr>
+            <w:tcW w:w="7645" w:type="dxa"/>
+          </w:tcPr>
+          <w:p>
+            <w:pPr>
+              <w:rPr>
+                <w:rFonts w:ascii="Times New Roman" w:hAnsi="Times New Roman" w:cs="Times New Roman"/>
+              </w:rPr>
+            </w:pPr>
+            <w:r>
+              <w:rPr>
+                <w:rFonts w:ascii="Times New Roman" w:hAnsi="Times New Roman" w:cs="Times New Roman"/>
+              </w:rPr>
+              <w:t>Khi người dùng và người quản trị cùng một thời điểm trả lời cùng một câu hỏi thì sẽ ưu tiên người quản trị hơn</w:t>
+            </w:r>
+          </w:p>
+        </w:tc>
+      </w:tr>
+      <w:tr>
+        <w:tc>
+          <w:tcPr>
+            <w:tcW w:w="1705" w:type="dxa"/>
+          </w:tcPr>
+          <w:p>
+            <w:pPr>
+              <w:jc w:val="center"/>
+              <w:rPr>
+                <w:rFonts w:ascii="Times New Roman" w:hAnsi="Times New Roman" w:cs="Times New Roman"/>
+                <w:color w:val="000000"/>
+              </w:rPr>
+            </w:pPr>
+            <w:r>
+              <w:rPr>
+                <w:rFonts w:ascii="Times New Roman" w:hAnsi="Times New Roman" w:cs="Times New Roman"/>
+                <w:color w:val="000000"/>
+              </w:rPr>
+              <w:lastRenderedPageBreak/>
+              <w:t>BR.01.17</w:t>
+            </w:r>
+          </w:p>
+        </w:tc>
+        <w:tc>
+          <w:tcPr>
+            <w:tcW w:w="7645" w:type="dxa"/>
+          </w:tcPr>
+          <w:p>
+            <w:pPr>
+              <w:rPr>
+                <w:rFonts w:ascii="Times New Roman" w:hAnsi="Times New Roman" w:cs="Times New Roman"/>
+              </w:rPr>
+            </w:pPr>
+            <w:r>
+              <w:rPr>
+                <w:rFonts w:ascii="Times New Roman" w:hAnsi="Times New Roman" w:cs="Times New Roman"/>
+              </w:rPr>
+              <w:t>Người dùng trả lời câu hỏi khi được người quản trị thay đổi thì sẽ mất quyền quản lý câu hỏi đó</w:t>
+            </w:r>
+          </w:p>
+        </w:tc>
+      </w:tr>
+      <w:tr>
+        <w:tc>
+          <w:tcPr>
+            <w:tcW w:w="1705" w:type="dxa"/>
+          </w:tcPr>
+          <w:p>
+            <w:pPr>
+              <w:jc w:val="center"/>
+              <w:rPr>
+                <w:rFonts w:ascii="Times New Roman" w:hAnsi="Times New Roman" w:cs="Times New Roman"/>
+                <w:color w:val="000000"/>
+              </w:rPr>
+            </w:pPr>
+            <w:r>
+              <w:rPr>
+                <w:rFonts w:ascii="Times New Roman" w:hAnsi="Times New Roman" w:cs="Times New Roman"/>
+                <w:color w:val="000000"/>
+              </w:rPr>
+              <w:t>BR.01.13</w:t>
+            </w:r>
+          </w:p>
+        </w:tc>
+        <w:tc>
+          <w:tcPr>
+            <w:tcW w:w="7645" w:type="dxa"/>
+          </w:tcPr>
+          <w:p>
+            <w:pPr>
+              <w:rPr>
+                <w:rFonts w:ascii="Times New Roman" w:hAnsi="Times New Roman" w:cs="Times New Roman"/>
+              </w:rPr>
+            </w:pPr>
+            <w:r>
+              <w:rPr>
+                <w:rFonts w:ascii="Times New Roman" w:hAnsi="Times New Roman" w:cs="Times New Roman"/>
+              </w:rPr>
+              <w:t>Mỗi trang đều có thể chỉnh cấu hình hiển thị số trang và số câu hỏi  trong danh sách hiển thị</w:t>
             </w:r>
           </w:p>
         </w:tc>
@@ -5846,7 +5972,6 @@
                 <w:rFonts w:ascii="Times New Roman" w:hAnsi="Times New Roman" w:cs="Times New Roman"/>
                 <w:szCs w:val="24"/>
               </w:rPr>
-              <w:lastRenderedPageBreak/>
               <w:t>-</w:t>
             </w:r>
             <w:r>
@@ -5955,7 +6080,6 @@
                 <w:b/>
                 <w:sz w:val="28"/>
               </w:rPr>
-              <w:lastRenderedPageBreak/>
               <w:t>Database Intranet - Table</w:t>
             </w:r>
             <w:r>
@@ -6578,7 +6702,14 @@
                 <w:rFonts w:ascii="Times New Roman" w:hAnsi="Times New Roman" w:cs="Times New Roman"/>
                 <w:color w:val="000000"/>
               </w:rPr>
-              <w:t>BR.01.03</w:t>
+              <w:t>BR.01.</w:t>
+            </w:r>
+            <w:r>
+              <w:rPr>
+                <w:rFonts w:ascii="Times New Roman" w:hAnsi="Times New Roman" w:cs="Times New Roman"/>
+                <w:color w:val="000000"/>
+              </w:rPr>
+              <w:t>19</w:t>
             </w:r>
           </w:p>
         </w:tc>
@@ -6596,7 +6727,7 @@
               <w:rPr>
                 <w:rFonts w:ascii="Times New Roman" w:hAnsi="Times New Roman" w:cs="Times New Roman"/>
               </w:rPr>
-              <w:t>Có thể xóa một hoặc nhiều câu hỏi</w:t>
+              <w:t>Tìm kiếm trả về kết quả của người dùng,không trả về kết quả của người khác</w:t>
             </w:r>
           </w:p>
         </w:tc>
@@ -6619,7 +6750,7 @@
                 <w:rFonts w:ascii="Times New Roman" w:hAnsi="Times New Roman" w:cs="Times New Roman"/>
                 <w:color w:val="000000"/>
               </w:rPr>
-              <w:t>BR.01.05</w:t>
+              <w:t>BR.01.03</w:t>
             </w:r>
           </w:p>
         </w:tc>
@@ -6637,7 +6768,7 @@
               <w:rPr>
                 <w:rFonts w:ascii="Times New Roman" w:hAnsi="Times New Roman" w:cs="Times New Roman"/>
               </w:rPr>
-              <w:t>Khi 2 người cùng trả lời cùng một câu hỏi, thì người gửi câu hỏi sau sẽ nhận được thông báo đã có người trả lời và được định danh cụ thể</w:t>
+              <w:t>Có thể xóa một hoặc nhiều câu hỏi</w:t>
             </w:r>
           </w:p>
         </w:tc>
@@ -6660,7 +6791,7 @@
                 <w:rFonts w:ascii="Times New Roman" w:hAnsi="Times New Roman" w:cs="Times New Roman"/>
                 <w:color w:val="000000"/>
               </w:rPr>
-              <w:t>BR.01.09</w:t>
+              <w:t>BR.01.05</w:t>
             </w:r>
           </w:p>
         </w:tc>
@@ -6678,7 +6809,7 @@
               <w:rPr>
                 <w:rFonts w:ascii="Times New Roman" w:hAnsi="Times New Roman" w:cs="Times New Roman"/>
               </w:rPr>
-              <w:t>Tất cả câu hỏi không được xóa vĩnh viễn</w:t>
+              <w:t>Khi 2 người cùng trả lời cùng một câu hỏi, thì người gửi câu hỏi sau sẽ nhận được thông báo đã có người trả lời và được định danh cụ thể</w:t>
             </w:r>
           </w:p>
         </w:tc>
@@ -6701,6 +6832,47 @@
                 <w:rFonts w:ascii="Times New Roman" w:hAnsi="Times New Roman" w:cs="Times New Roman"/>
                 <w:color w:val="000000"/>
               </w:rPr>
+              <w:t>BR.01.09</w:t>
+            </w:r>
+          </w:p>
+        </w:tc>
+        <w:tc>
+          <w:tcPr>
+            <w:tcW w:w="7645" w:type="dxa"/>
+          </w:tcPr>
+          <w:p>
+            <w:pPr>
+              <w:rPr>
+                <w:rFonts w:ascii="Times New Roman" w:hAnsi="Times New Roman" w:cs="Times New Roman"/>
+              </w:rPr>
+            </w:pPr>
+            <w:r>
+              <w:rPr>
+                <w:rFonts w:ascii="Times New Roman" w:hAnsi="Times New Roman" w:cs="Times New Roman"/>
+              </w:rPr>
+              <w:t>Tất cả câu hỏi không được xóa vĩnh viễn</w:t>
+            </w:r>
+          </w:p>
+        </w:tc>
+      </w:tr>
+      <w:tr>
+        <w:tc>
+          <w:tcPr>
+            <w:tcW w:w="1705" w:type="dxa"/>
+          </w:tcPr>
+          <w:p>
+            <w:pPr>
+              <w:jc w:val="center"/>
+              <w:rPr>
+                <w:rFonts w:ascii="Times New Roman" w:hAnsi="Times New Roman" w:cs="Times New Roman"/>
+                <w:color w:val="000000"/>
+              </w:rPr>
+            </w:pPr>
+            <w:r>
+              <w:rPr>
+                <w:rFonts w:ascii="Times New Roman" w:hAnsi="Times New Roman" w:cs="Times New Roman"/>
+                <w:color w:val="000000"/>
+              </w:rPr>
               <w:t>BR.01.10</w:t>
             </w:r>
           </w:p>
@@ -6720,6 +6892,137 @@
                 <w:rFonts w:ascii="Times New Roman" w:hAnsi="Times New Roman" w:cs="Times New Roman"/>
               </w:rPr>
               <w:t>Câu trả lời phải đi kèm với tên người trả lời</w:t>
+            </w:r>
+          </w:p>
+        </w:tc>
+      </w:tr>
+      <w:tr>
+        <w:tc>
+          <w:tcPr>
+            <w:tcW w:w="1705" w:type="dxa"/>
+          </w:tcPr>
+          <w:p>
+            <w:pPr>
+              <w:jc w:val="center"/>
+              <w:rPr>
+                <w:rFonts w:ascii="Times New Roman" w:hAnsi="Times New Roman" w:cs="Times New Roman"/>
+                <w:color w:val="000000"/>
+              </w:rPr>
+            </w:pPr>
+            <w:r>
+              <w:rPr>
+                <w:rFonts w:ascii="Times New Roman" w:hAnsi="Times New Roman" w:cs="Times New Roman"/>
+                <w:color w:val="000000"/>
+              </w:rPr>
+              <w:lastRenderedPageBreak/>
+              <w:t>BR.01.</w:t>
+            </w:r>
+            <w:r>
+              <w:rPr>
+                <w:rFonts w:ascii="Times New Roman" w:hAnsi="Times New Roman" w:cs="Times New Roman"/>
+                <w:color w:val="000000"/>
+              </w:rPr>
+              <w:t>18</w:t>
+            </w:r>
+          </w:p>
+        </w:tc>
+        <w:tc>
+          <w:tcPr>
+            <w:tcW w:w="7645" w:type="dxa"/>
+          </w:tcPr>
+          <w:p>
+            <w:pPr>
+              <w:rPr>
+                <w:rFonts w:ascii="Times New Roman" w:hAnsi="Times New Roman" w:cs="Times New Roman"/>
+              </w:rPr>
+            </w:pPr>
+            <w:r>
+              <w:rPr>
+                <w:rFonts w:ascii="Times New Roman" w:hAnsi="Times New Roman" w:cs="Times New Roman"/>
+              </w:rPr>
+              <w:t>Khi người dùng và người quản trị cùng một thời điểm trả lời cùng một câu hỏi thì sẽ ưu tiên người quản trị hơn</w:t>
+            </w:r>
+          </w:p>
+        </w:tc>
+      </w:tr>
+      <w:tr>
+        <w:tc>
+          <w:tcPr>
+            <w:tcW w:w="1705" w:type="dxa"/>
+          </w:tcPr>
+          <w:p>
+            <w:pPr>
+              <w:jc w:val="center"/>
+              <w:rPr>
+                <w:rFonts w:ascii="Times New Roman" w:hAnsi="Times New Roman" w:cs="Times New Roman"/>
+                <w:color w:val="000000"/>
+              </w:rPr>
+            </w:pPr>
+            <w:r>
+              <w:rPr>
+                <w:rFonts w:ascii="Times New Roman" w:hAnsi="Times New Roman" w:cs="Times New Roman"/>
+                <w:color w:val="000000"/>
+              </w:rPr>
+              <w:t>BR.01.17</w:t>
+            </w:r>
+          </w:p>
+        </w:tc>
+        <w:tc>
+          <w:tcPr>
+            <w:tcW w:w="7645" w:type="dxa"/>
+          </w:tcPr>
+          <w:p>
+            <w:pPr>
+              <w:rPr>
+                <w:rFonts w:ascii="Times New Roman" w:hAnsi="Times New Roman" w:cs="Times New Roman"/>
+              </w:rPr>
+            </w:pPr>
+            <w:r>
+              <w:rPr>
+                <w:rFonts w:ascii="Times New Roman" w:hAnsi="Times New Roman" w:cs="Times New Roman"/>
+              </w:rPr>
+              <w:t>Người dùng trả lời câu hỏi khi được người quản trị thay đổi thì sẽ mất quyền quản lý câu hỏi đó</w:t>
+            </w:r>
+          </w:p>
+        </w:tc>
+      </w:tr>
+      <w:tr>
+        <w:tc>
+          <w:tcPr>
+            <w:tcW w:w="1705" w:type="dxa"/>
+          </w:tcPr>
+          <w:p>
+            <w:pPr>
+              <w:jc w:val="center"/>
+              <w:rPr>
+                <w:rFonts w:ascii="Times New Roman" w:hAnsi="Times New Roman" w:cs="Times New Roman"/>
+                <w:color w:val="000000"/>
+              </w:rPr>
+            </w:pPr>
+            <w:r>
+              <w:rPr>
+                <w:rFonts w:ascii="Times New Roman" w:hAnsi="Times New Roman" w:cs="Times New Roman"/>
+                <w:color w:val="000000"/>
+              </w:rPr>
+              <w:t>BR.01.13</w:t>
+            </w:r>
+          </w:p>
+        </w:tc>
+        <w:tc>
+          <w:tcPr>
+            <w:tcW w:w="7645" w:type="dxa"/>
+          </w:tcPr>
+          <w:p>
+            <w:pPr>
+              <w:rPr>
+                <w:rFonts w:ascii="Times New Roman" w:hAnsi="Times New Roman" w:cs="Times New Roman"/>
+              </w:rPr>
+            </w:pPr>
+            <w:r>
+              <w:rPr>
+                <w:rFonts w:ascii="Times New Roman" w:hAnsi="Times New Roman" w:cs="Times New Roman"/>
+              </w:rPr>
+              <w:t>Mỗi trang đều có thể chỉnh cấu hình hiển thị số trang và số câu hỏi  trong danh sách hiển thị</w:t>
             </w:r>
           </w:p>
         </w:tc>
@@ -7415,6 +7718,7 @@
                 <w:sz w:val="20"/>
                 <w:szCs w:val="20"/>
               </w:rPr>
+              <w:lastRenderedPageBreak/>
               <w:t>-S12</w:t>
             </w:r>
             <w:r>
@@ -7600,7 +7904,6 @@
                 <w:rFonts w:ascii="Times New Roman" w:hAnsi="Times New Roman" w:cs="Times New Roman"/>
                 <w:szCs w:val="24"/>
               </w:rPr>
-              <w:lastRenderedPageBreak/>
               <w:t>-</w:t>
             </w:r>
             <w:r>
@@ -7657,7 +7960,6 @@
                 <w:b/>
                 <w:sz w:val="28"/>
               </w:rPr>
-              <w:lastRenderedPageBreak/>
               <w:t>Database Intranet - Table</w:t>
             </w:r>
             <w:r>
@@ -8083,6 +8385,7 @@
           <w:rFonts w:ascii="Times New Roman" w:hAnsi="Times New Roman" w:cs="Times New Roman"/>
           <w:b/>
         </w:rPr>
+        <w:lastRenderedPageBreak/>
         <w:t>Business rule</w:t>
       </w:r>
       <w:r>
@@ -8263,7 +8566,14 @@
                 <w:rFonts w:ascii="Times New Roman" w:hAnsi="Times New Roman" w:cs="Times New Roman"/>
                 <w:color w:val="000000"/>
               </w:rPr>
-              <w:t>BR.01.03</w:t>
+              <w:t>BR.01.</w:t>
+            </w:r>
+            <w:r>
+              <w:rPr>
+                <w:rFonts w:ascii="Times New Roman" w:hAnsi="Times New Roman" w:cs="Times New Roman"/>
+                <w:color w:val="000000"/>
+              </w:rPr>
+              <w:t>19</w:t>
             </w:r>
           </w:p>
         </w:tc>
@@ -8281,7 +8591,7 @@
               <w:rPr>
                 <w:rFonts w:ascii="Times New Roman" w:hAnsi="Times New Roman" w:cs="Times New Roman"/>
               </w:rPr>
-              <w:t>Có thể xóa một hoặc nhiều câu hỏi</w:t>
+              <w:t>Tìm kiếm trả về kết quả của người dùng,không trả về kết quả của người khác</w:t>
             </w:r>
           </w:p>
         </w:tc>
@@ -8304,7 +8614,7 @@
                 <w:rFonts w:ascii="Times New Roman" w:hAnsi="Times New Roman" w:cs="Times New Roman"/>
                 <w:color w:val="000000"/>
               </w:rPr>
-              <w:t>BR.01.05</w:t>
+              <w:t>BR.01.03</w:t>
             </w:r>
           </w:p>
         </w:tc>
@@ -8322,7 +8632,7 @@
               <w:rPr>
                 <w:rFonts w:ascii="Times New Roman" w:hAnsi="Times New Roman" w:cs="Times New Roman"/>
               </w:rPr>
-              <w:t>Khi 2 người cùng trả lời cùng một câu hỏi, thì người gửi câu hỏi sau sẽ nhận được thông báo đã có người trả lời và được định danh cụ thể</w:t>
+              <w:t>Có thể xóa một hoặc nhiều câu hỏi</w:t>
             </w:r>
           </w:p>
         </w:tc>
@@ -8345,7 +8655,7 @@
                 <w:rFonts w:ascii="Times New Roman" w:hAnsi="Times New Roman" w:cs="Times New Roman"/>
                 <w:color w:val="000000"/>
               </w:rPr>
-              <w:t>BR.01.09</w:t>
+              <w:t>BR.01.05</w:t>
             </w:r>
           </w:p>
         </w:tc>
@@ -8363,7 +8673,7 @@
               <w:rPr>
                 <w:rFonts w:ascii="Times New Roman" w:hAnsi="Times New Roman" w:cs="Times New Roman"/>
               </w:rPr>
-              <w:t>Tất cả câu hỏi không được xóa vĩnh viễn</w:t>
+              <w:t>Khi 2 người cùng trả lời cùng một câu hỏi, thì người gửi câu hỏi sau sẽ nhận được thông báo đã có người trả lời và được định danh cụ thể</w:t>
             </w:r>
           </w:p>
         </w:tc>
@@ -8386,6 +8696,47 @@
                 <w:rFonts w:ascii="Times New Roman" w:hAnsi="Times New Roman" w:cs="Times New Roman"/>
                 <w:color w:val="000000"/>
               </w:rPr>
+              <w:t>BR.01.09</w:t>
+            </w:r>
+          </w:p>
+        </w:tc>
+        <w:tc>
+          <w:tcPr>
+            <w:tcW w:w="7645" w:type="dxa"/>
+          </w:tcPr>
+          <w:p>
+            <w:pPr>
+              <w:rPr>
+                <w:rFonts w:ascii="Times New Roman" w:hAnsi="Times New Roman" w:cs="Times New Roman"/>
+              </w:rPr>
+            </w:pPr>
+            <w:r>
+              <w:rPr>
+                <w:rFonts w:ascii="Times New Roman" w:hAnsi="Times New Roman" w:cs="Times New Roman"/>
+              </w:rPr>
+              <w:t>Tất cả câu hỏi không được xóa vĩnh viễn</w:t>
+            </w:r>
+          </w:p>
+        </w:tc>
+      </w:tr>
+      <w:tr>
+        <w:tc>
+          <w:tcPr>
+            <w:tcW w:w="1705" w:type="dxa"/>
+          </w:tcPr>
+          <w:p>
+            <w:pPr>
+              <w:jc w:val="center"/>
+              <w:rPr>
+                <w:rFonts w:ascii="Times New Roman" w:hAnsi="Times New Roman" w:cs="Times New Roman"/>
+                <w:color w:val="000000"/>
+              </w:rPr>
+            </w:pPr>
+            <w:r>
+              <w:rPr>
+                <w:rFonts w:ascii="Times New Roman" w:hAnsi="Times New Roman" w:cs="Times New Roman"/>
+                <w:color w:val="000000"/>
+              </w:rPr>
               <w:t>BR.01.10</w:t>
             </w:r>
           </w:p>
@@ -8405,6 +8756,136 @@
                 <w:rFonts w:ascii="Times New Roman" w:hAnsi="Times New Roman" w:cs="Times New Roman"/>
               </w:rPr>
               <w:t>Câu trả lời phải đi kèm với tên người trả lời</w:t>
+            </w:r>
+          </w:p>
+        </w:tc>
+      </w:tr>
+      <w:tr>
+        <w:tc>
+          <w:tcPr>
+            <w:tcW w:w="1705" w:type="dxa"/>
+          </w:tcPr>
+          <w:p>
+            <w:pPr>
+              <w:jc w:val="center"/>
+              <w:rPr>
+                <w:rFonts w:ascii="Times New Roman" w:hAnsi="Times New Roman" w:cs="Times New Roman"/>
+                <w:color w:val="000000"/>
+              </w:rPr>
+            </w:pPr>
+            <w:r>
+              <w:rPr>
+                <w:rFonts w:ascii="Times New Roman" w:hAnsi="Times New Roman" w:cs="Times New Roman"/>
+                <w:color w:val="000000"/>
+              </w:rPr>
+              <w:t>BR.01.</w:t>
+            </w:r>
+            <w:r>
+              <w:rPr>
+                <w:rFonts w:ascii="Times New Roman" w:hAnsi="Times New Roman" w:cs="Times New Roman"/>
+                <w:color w:val="000000"/>
+              </w:rPr>
+              <w:t>18</w:t>
+            </w:r>
+          </w:p>
+        </w:tc>
+        <w:tc>
+          <w:tcPr>
+            <w:tcW w:w="7645" w:type="dxa"/>
+          </w:tcPr>
+          <w:p>
+            <w:pPr>
+              <w:rPr>
+                <w:rFonts w:ascii="Times New Roman" w:hAnsi="Times New Roman" w:cs="Times New Roman"/>
+              </w:rPr>
+            </w:pPr>
+            <w:r>
+              <w:rPr>
+                <w:rFonts w:ascii="Times New Roman" w:hAnsi="Times New Roman" w:cs="Times New Roman"/>
+              </w:rPr>
+              <w:t>Khi người dùng và người quản trị cùng một thời điểm trả lời cùng một câu hỏi thì sẽ ưu tiên người quản trị hơn</w:t>
+            </w:r>
+          </w:p>
+        </w:tc>
+      </w:tr>
+      <w:tr>
+        <w:tc>
+          <w:tcPr>
+            <w:tcW w:w="1705" w:type="dxa"/>
+          </w:tcPr>
+          <w:p>
+            <w:pPr>
+              <w:jc w:val="center"/>
+              <w:rPr>
+                <w:rFonts w:ascii="Times New Roman" w:hAnsi="Times New Roman" w:cs="Times New Roman"/>
+                <w:color w:val="000000"/>
+              </w:rPr>
+            </w:pPr>
+            <w:r>
+              <w:rPr>
+                <w:rFonts w:ascii="Times New Roman" w:hAnsi="Times New Roman" w:cs="Times New Roman"/>
+                <w:color w:val="000000"/>
+              </w:rPr>
+              <w:t>BR.01.17</w:t>
+            </w:r>
+          </w:p>
+        </w:tc>
+        <w:tc>
+          <w:tcPr>
+            <w:tcW w:w="7645" w:type="dxa"/>
+          </w:tcPr>
+          <w:p>
+            <w:pPr>
+              <w:rPr>
+                <w:rFonts w:ascii="Times New Roman" w:hAnsi="Times New Roman" w:cs="Times New Roman"/>
+              </w:rPr>
+            </w:pPr>
+            <w:r>
+              <w:rPr>
+                <w:rFonts w:ascii="Times New Roman" w:hAnsi="Times New Roman" w:cs="Times New Roman"/>
+              </w:rPr>
+              <w:t>Người dùng trả lời câu hỏi khi được người quản trị thay đổi thì sẽ mất quyền quản lý câu hỏi đó</w:t>
+            </w:r>
+          </w:p>
+        </w:tc>
+      </w:tr>
+      <w:tr>
+        <w:tc>
+          <w:tcPr>
+            <w:tcW w:w="1705" w:type="dxa"/>
+          </w:tcPr>
+          <w:p>
+            <w:pPr>
+              <w:jc w:val="center"/>
+              <w:rPr>
+                <w:rFonts w:ascii="Times New Roman" w:hAnsi="Times New Roman" w:cs="Times New Roman"/>
+                <w:color w:val="000000"/>
+              </w:rPr>
+            </w:pPr>
+            <w:r>
+              <w:rPr>
+                <w:rFonts w:ascii="Times New Roman" w:hAnsi="Times New Roman" w:cs="Times New Roman"/>
+                <w:color w:val="000000"/>
+              </w:rPr>
+              <w:t>BR.01.13</w:t>
+            </w:r>
+          </w:p>
+        </w:tc>
+        <w:tc>
+          <w:tcPr>
+            <w:tcW w:w="7645" w:type="dxa"/>
+          </w:tcPr>
+          <w:p>
+            <w:pPr>
+              <w:rPr>
+                <w:rFonts w:ascii="Times New Roman" w:hAnsi="Times New Roman" w:cs="Times New Roman"/>
+              </w:rPr>
+            </w:pPr>
+            <w:r>
+              <w:rPr>
+                <w:rFonts w:ascii="Times New Roman" w:hAnsi="Times New Roman" w:cs="Times New Roman"/>
+              </w:rPr>
+              <w:t>Mỗi trang đều có thể chỉnh cấu hình hiển thị số trang và số câu hỏi  trong danh sách hiển thị</w:t>
             </w:r>
           </w:p>
         </w:tc>
@@ -8539,7 +9020,6 @@
                 <w:sz w:val="18"/>
                 <w:szCs w:val="18"/>
               </w:rPr>
-              <w:lastRenderedPageBreak/>
               <w:t xml:space="preserve">Đây là giao diện chứa các câu hỏi đã được trả lời. Bộ phận trả lời có thể xem danh sách các câu hỏi đã được trả lời và có thể tìm kiếm bất kỳ câu hỏi trong danh sách đó. Giao diện hỗ trợ cho Bộ phân trả lời các chức năng như Đưa vào bộ từ điển và xóa câu hỏi đó </w:t>
             </w:r>
           </w:p>
@@ -8993,6 +9473,7 @@
                 <w:sz w:val="20"/>
                 <w:szCs w:val="20"/>
               </w:rPr>
+              <w:lastRenderedPageBreak/>
               <w:t>-S10</w:t>
             </w:r>
             <w:r>
@@ -9293,7 +9774,6 @@
                 <w:b/>
                 <w:sz w:val="28"/>
               </w:rPr>
-              <w:lastRenderedPageBreak/>
               <w:t>Database Intranet - Table</w:t>
             </w:r>
             <w:r>
@@ -9815,6 +10295,7 @@
                 <w:rFonts w:ascii="Times New Roman" w:hAnsi="Times New Roman" w:cs="Times New Roman"/>
                 <w:color w:val="000000"/>
               </w:rPr>
+              <w:lastRenderedPageBreak/>
               <w:t>BR.01.01</w:t>
             </w:r>
           </w:p>
@@ -10020,6 +10501,13 @@
                 <w:color w:val="000000"/>
               </w:rPr>
             </w:pPr>
+            <w:r>
+              <w:rPr>
+                <w:rFonts w:ascii="Times New Roman" w:hAnsi="Times New Roman" w:cs="Times New Roman"/>
+                <w:color w:val="000000"/>
+              </w:rPr>
+              <w:t>BR.01.16</w:t>
+            </w:r>
           </w:p>
         </w:tc>
         <w:tc>
@@ -10028,11 +10516,107 @@
           </w:tcPr>
           <w:p>
             <w:pPr>
+              <w:rPr>
+                <w:rFonts w:ascii="Times New Roman" w:hAnsi="Times New Roman" w:cs="Times New Roman"/>
+              </w:rPr>
+            </w:pPr>
+            <w:r>
+              <w:rPr>
+                <w:rFonts w:ascii="Times New Roman" w:hAnsi="Times New Roman" w:cs="Times New Roman"/>
+              </w:rPr>
+              <w:t>Câu hỏi được tạo đã đưa vào bộ từ điển khi được chỉnh sửa, dữ liệu câu hỏi đó sẽ được chuyển sang form tạo câu hỏi</w:t>
+            </w:r>
+          </w:p>
+        </w:tc>
+      </w:tr>
+      <w:tr>
+        <w:tc>
+          <w:tcPr>
+            <w:tcW w:w="1705" w:type="dxa"/>
+          </w:tcPr>
+          <w:p>
+            <w:pPr>
               <w:jc w:val="center"/>
               <w:rPr>
-                <w:rFonts w:ascii="Times New Roman" w:hAnsi="Times New Roman" w:cs="Times New Roman"/>
-              </w:rPr>
-            </w:pPr>
+                <w:rFonts w:ascii="Calibri" w:hAnsi="Calibri"/>
+                <w:color w:val="000000"/>
+              </w:rPr>
+            </w:pPr>
+            <w:r>
+              <w:rPr>
+                <w:rFonts w:ascii="Calibri" w:hAnsi="Calibri"/>
+                <w:color w:val="000000"/>
+              </w:rPr>
+              <w:t>BR.01.11</w:t>
+            </w:r>
+          </w:p>
+          <w:p>
+            <w:pPr>
+              <w:jc w:val="center"/>
+              <w:rPr>
+                <w:rFonts w:ascii="Times New Roman" w:hAnsi="Times New Roman" w:cs="Times New Roman"/>
+                <w:color w:val="000000"/>
+              </w:rPr>
+            </w:pPr>
+          </w:p>
+        </w:tc>
+        <w:tc>
+          <w:tcPr>
+            <w:tcW w:w="7645" w:type="dxa"/>
+          </w:tcPr>
+          <w:p>
+            <w:pPr>
+              <w:rPr>
+                <w:rFonts w:ascii="Times New Roman" w:hAnsi="Times New Roman" w:cs="Times New Roman"/>
+              </w:rPr>
+            </w:pPr>
+            <w:r>
+              <w:rPr>
+                <w:rFonts w:ascii="Times New Roman" w:hAnsi="Times New Roman" w:cs="Times New Roman"/>
+              </w:rPr>
+              <w:t>Bộ từ điển phải thể hiện tình trạng câu hỏi đã đưa lên bộ từ điển, chưa đưa lên, hạ và đã xóa</w:t>
+            </w:r>
+          </w:p>
+        </w:tc>
+      </w:tr>
+      <w:tr>
+        <w:tc>
+          <w:tcPr>
+            <w:tcW w:w="1705" w:type="dxa"/>
+          </w:tcPr>
+          <w:p>
+            <w:pPr>
+              <w:jc w:val="center"/>
+              <w:rPr>
+                <w:rFonts w:ascii="Calibri" w:hAnsi="Calibri"/>
+                <w:color w:val="000000"/>
+              </w:rPr>
+            </w:pPr>
+            <w:r>
+              <w:rPr>
+                <w:rFonts w:ascii="Calibri" w:hAnsi="Calibri"/>
+                <w:color w:val="000000"/>
+              </w:rPr>
+              <w:t>BR.01.15</w:t>
+            </w:r>
+          </w:p>
+        </w:tc>
+        <w:tc>
+          <w:tcPr>
+            <w:tcW w:w="7645" w:type="dxa"/>
+          </w:tcPr>
+          <w:p>
+            <w:pPr>
+              <w:rPr>
+                <w:rFonts w:ascii="Times New Roman" w:hAnsi="Times New Roman" w:cs="Times New Roman"/>
+              </w:rPr>
+            </w:pPr>
+            <w:r>
+              <w:rPr>
+                <w:rFonts w:ascii="Times New Roman" w:hAnsi="Times New Roman" w:cs="Times New Roman"/>
+              </w:rPr>
+              <w:t>Người dùng loại câu hỏi ra khỏi bộ từ điển thì sẽ tự động trở về danh sách đã hạ trong bộ từ điển</w:t>
+            </w:r>
           </w:p>
         </w:tc>
       </w:tr>
@@ -10637,6 +11221,7 @@
                 <w:sz w:val="20"/>
                 <w:szCs w:val="20"/>
               </w:rPr>
+              <w:lastRenderedPageBreak/>
               <w:t>-S</w:t>
             </w:r>
             <w:r>
@@ -11331,6 +11916,7 @@
               <w:rPr>
                 <w:rFonts w:ascii="Times New Roman" w:hAnsi="Times New Roman" w:cs="Times New Roman"/>
               </w:rPr>
+              <w:lastRenderedPageBreak/>
               <w:t>-</w:t>
             </w:r>
             <w:r>
@@ -11608,6 +12194,13 @@
                 <w:color w:val="000000"/>
               </w:rPr>
             </w:pPr>
+            <w:r>
+              <w:rPr>
+                <w:rFonts w:ascii="Times New Roman" w:hAnsi="Times New Roman" w:cs="Times New Roman"/>
+                <w:color w:val="000000"/>
+              </w:rPr>
+              <w:t>BR.01.13</w:t>
+            </w:r>
           </w:p>
         </w:tc>
         <w:tc>
@@ -11620,6 +12213,12 @@
                 <w:rFonts w:ascii="Times New Roman" w:hAnsi="Times New Roman" w:cs="Times New Roman"/>
               </w:rPr>
             </w:pPr>
+            <w:r>
+              <w:rPr>
+                <w:rFonts w:ascii="Times New Roman" w:hAnsi="Times New Roman" w:cs="Times New Roman"/>
+              </w:rPr>
+              <w:t>Mỗi trang đều có thể chỉnh cấu hình hiển thị số trang và số câu hỏi  trong danh sách hiển thị</w:t>
+            </w:r>
           </w:p>
         </w:tc>
       </w:tr>
@@ -11883,6 +12482,7 @@
                 <w:rFonts w:ascii="Times New Roman" w:hAnsi="Times New Roman" w:cs="Times New Roman"/>
                 <w:noProof/>
               </w:rPr>
+              <w:lastRenderedPageBreak/>
               <w:drawing>
                 <wp:inline distT="0" distB="0" distL="0" distR="0">
                   <wp:extent cx="6231868" cy="3171825"/>
@@ -11954,6 +12554,7 @@
                 <w:sz w:val="20"/>
                 <w:szCs w:val="20"/>
               </w:rPr>
+              <w:lastRenderedPageBreak/>
               <w:t>Function:</w:t>
             </w:r>
           </w:p>
@@ -12090,6 +12691,7 @@
                 <w:sz w:val="20"/>
                 <w:szCs w:val="20"/>
               </w:rPr>
+              <w:lastRenderedPageBreak/>
               <w:t>- S04 giao diện bộ từ điển.</w:t>
             </w:r>
           </w:p>
@@ -12339,15 +12941,7 @@
                 <w:rFonts w:ascii="Times New Roman" w:hAnsi="Times New Roman" w:cs="Times New Roman"/>
                 <w:szCs w:val="24"/>
               </w:rPr>
-              <w:t xml:space="preserve">18-cấu hình từng trang </w:t>
-            </w:r>
-            <w:r>
-              <w:rPr>
-                <w:rFonts w:ascii="Times New Roman" w:hAnsi="Times New Roman" w:cs="Times New Roman"/>
-                <w:szCs w:val="24"/>
-              </w:rPr>
-              <w:lastRenderedPageBreak/>
-              <w:t>danh sách câu hỏi</w:t>
+              <w:t>18-cấu hình từng trang danh sách câu hỏi</w:t>
             </w:r>
           </w:p>
           <w:p>
@@ -12380,7 +12974,6 @@
                 <w:b/>
                 <w:sz w:val="28"/>
               </w:rPr>
-              <w:lastRenderedPageBreak/>
               <w:t>Database Intranet - Table</w:t>
             </w:r>
             <w:r>
@@ -12909,7 +13502,7 @@
                 <w:rFonts w:ascii="Times New Roman" w:hAnsi="Times New Roman" w:cs="Times New Roman"/>
                 <w:color w:val="000000"/>
               </w:rPr>
-              <w:t>BR.01.13</w:t>
+              <w:t>BR.06.01</w:t>
             </w:r>
           </w:p>
         </w:tc>
@@ -12929,7 +13522,7 @@
                 <w:rFonts w:ascii="Times New Roman" w:hAnsi="Times New Roman" w:cs="Times New Roman"/>
                 <w:color w:val="000000"/>
               </w:rPr>
-              <w:t>Mật khẩu người dùng có thể sử dụng kí tứ [a]-[z]/[A]-[Z],[1]-[9]</w:t>
+              <w:t>Tên đăng nhập người dùng chỉ được phép sử dụng những ký tự [a-z] / [A-Z] / [0-9]</w:t>
             </w:r>
           </w:p>
         </w:tc>
@@ -12952,7 +13545,7 @@
                 <w:rFonts w:ascii="Times New Roman" w:hAnsi="Times New Roman" w:cs="Times New Roman"/>
                 <w:color w:val="000000"/>
               </w:rPr>
-              <w:t>BR.01.14</w:t>
+              <w:t>BR.06.02</w:t>
             </w:r>
           </w:p>
         </w:tc>
@@ -12971,36 +13564,8 @@
                 <w:rFonts w:ascii="Times New Roman" w:hAnsi="Times New Roman" w:cs="Times New Roman"/>
                 <w:color w:val="000000"/>
               </w:rPr>
-              <w:t>Mật khẩu không được có kí tự đặc biệt.</w:t>
-            </w:r>
-          </w:p>
-        </w:tc>
-      </w:tr>
-      <w:tr>
-        <w:tc>
-          <w:tcPr>
-            <w:tcW w:w="1705" w:type="dxa"/>
-          </w:tcPr>
-          <w:p>
-            <w:pPr>
-              <w:jc w:val="center"/>
-              <w:rPr>
-                <w:rFonts w:ascii="Times New Roman" w:hAnsi="Times New Roman" w:cs="Times New Roman"/>
-                <w:color w:val="000000"/>
-              </w:rPr>
-            </w:pPr>
-          </w:p>
-        </w:tc>
-        <w:tc>
-          <w:tcPr>
-            <w:tcW w:w="7645" w:type="dxa"/>
-          </w:tcPr>
-          <w:p>
-            <w:pPr>
-              <w:rPr>
-                <w:rFonts w:ascii="Times New Roman" w:hAnsi="Times New Roman" w:cs="Times New Roman"/>
-              </w:rPr>
-            </w:pPr>
+              <w:t>Mật khẩu người dùng phải từ 6 ký tự trở lên, bao gồm  [a-z] / [A-Z] / [0-9] và ký tự đặc biệt</w:t>
+            </w:r>
           </w:p>
         </w:tc>
       </w:tr>
@@ -13833,238 +14398,6 @@
       <w:pPr>
         <w:rPr>
           <w:rFonts w:ascii="Times New Roman" w:hAnsi="Times New Roman" w:cs="Times New Roman"/>
-          <w:b/>
-        </w:rPr>
-      </w:pPr>
-      <w:r>
-        <w:rPr>
-          <w:rFonts w:ascii="Times New Roman" w:hAnsi="Times New Roman" w:cs="Times New Roman"/>
-          <w:b/>
-        </w:rPr>
-        <w:t>Business rule</w:t>
-      </w:r>
-      <w:r>
-        <w:rPr>
-          <w:rFonts w:ascii="Times New Roman" w:hAnsi="Times New Roman" w:cs="Times New Roman"/>
-          <w:b/>
-        </w:rPr>
-        <w:t>:</w:t>
-      </w:r>
-    </w:p>
-    <w:tbl>
-      <w:tblPr>
-        <w:tblStyle w:val="TableGrid"/>
-        <w:tblW w:w="0" w:type="auto"/>
-        <w:tblLook w:val="04A0" w:firstRow="1" w:lastRow="0" w:firstColumn="1" w:lastColumn="0" w:noHBand="0" w:noVBand="1"/>
-      </w:tblPr>
-      <w:tblGrid>
-        <w:gridCol w:w="1705"/>
-        <w:gridCol w:w="7645"/>
-      </w:tblGrid>
-      <w:tr>
-        <w:tc>
-          <w:tcPr>
-            <w:tcW w:w="1705" w:type="dxa"/>
-            <w:shd w:val="clear" w:color="auto" w:fill="2E74B5" w:themeFill="accent1" w:themeFillShade="BF"/>
-          </w:tcPr>
-          <w:p>
-            <w:pPr>
-              <w:jc w:val="center"/>
-              <w:rPr>
-                <w:rFonts w:ascii="Times New Roman" w:hAnsi="Times New Roman" w:cs="Times New Roman"/>
-                <w:b/>
-                <w:color w:val="FFFFFF" w:themeColor="background1"/>
-                <w:sz w:val="24"/>
-                <w:szCs w:val="24"/>
-              </w:rPr>
-            </w:pPr>
-            <w:r>
-              <w:rPr>
-                <w:rFonts w:ascii="Times New Roman" w:hAnsi="Times New Roman" w:cs="Times New Roman"/>
-                <w:b/>
-                <w:color w:val="FFFFFF" w:themeColor="background1"/>
-                <w:sz w:val="24"/>
-                <w:szCs w:val="24"/>
-              </w:rPr>
-              <w:lastRenderedPageBreak/>
-              <w:t>ID</w:t>
-            </w:r>
-          </w:p>
-        </w:tc>
-        <w:tc>
-          <w:tcPr>
-            <w:tcW w:w="7645" w:type="dxa"/>
-            <w:shd w:val="clear" w:color="auto" w:fill="2E74B5" w:themeFill="accent1" w:themeFillShade="BF"/>
-          </w:tcPr>
-          <w:p>
-            <w:pPr>
-              <w:jc w:val="center"/>
-              <w:rPr>
-                <w:rFonts w:ascii="Times New Roman" w:hAnsi="Times New Roman" w:cs="Times New Roman"/>
-                <w:b/>
-                <w:color w:val="FFFFFF" w:themeColor="background1"/>
-                <w:sz w:val="24"/>
-                <w:szCs w:val="24"/>
-              </w:rPr>
-            </w:pPr>
-            <w:r>
-              <w:rPr>
-                <w:rFonts w:ascii="Times New Roman" w:hAnsi="Times New Roman" w:cs="Times New Roman"/>
-                <w:b/>
-                <w:color w:val="FFFFFF" w:themeColor="background1"/>
-                <w:sz w:val="24"/>
-                <w:szCs w:val="24"/>
-              </w:rPr>
-              <w:t>Mô tả</w:t>
-            </w:r>
-          </w:p>
-        </w:tc>
-      </w:tr>
-      <w:tr>
-        <w:tc>
-          <w:tcPr>
-            <w:tcW w:w="1705" w:type="dxa"/>
-          </w:tcPr>
-          <w:p>
-            <w:pPr>
-              <w:jc w:val="center"/>
-              <w:rPr>
-                <w:rFonts w:ascii="Times New Roman" w:hAnsi="Times New Roman" w:cs="Times New Roman"/>
-                <w:color w:val="000000"/>
-              </w:rPr>
-            </w:pPr>
-            <w:r>
-              <w:rPr>
-                <w:rFonts w:ascii="Times New Roman" w:hAnsi="Times New Roman" w:cs="Times New Roman"/>
-                <w:color w:val="000000"/>
-              </w:rPr>
-              <w:t>BR.01.01</w:t>
-            </w:r>
-          </w:p>
-        </w:tc>
-        <w:tc>
-          <w:tcPr>
-            <w:tcW w:w="7645" w:type="dxa"/>
-          </w:tcPr>
-          <w:p>
-            <w:pPr>
-              <w:rPr>
-                <w:rFonts w:ascii="Times New Roman" w:hAnsi="Times New Roman" w:cs="Times New Roman"/>
-                <w:color w:val="000000"/>
-              </w:rPr>
-            </w:pPr>
-            <w:r>
-              <w:rPr>
-                <w:rFonts w:ascii="Times New Roman" w:hAnsi="Times New Roman" w:cs="Times New Roman"/>
-                <w:color w:val="000000"/>
-              </w:rPr>
-              <w:t>Tìm kiếm theo nội dung và tiêu đề của câu hỏi</w:t>
-            </w:r>
-          </w:p>
-        </w:tc>
-      </w:tr>
-      <w:tr>
-        <w:tc>
-          <w:tcPr>
-            <w:tcW w:w="1705" w:type="dxa"/>
-          </w:tcPr>
-          <w:p>
-            <w:pPr>
-              <w:jc w:val="center"/>
-              <w:rPr>
-                <w:rFonts w:ascii="Times New Roman" w:hAnsi="Times New Roman" w:cs="Times New Roman"/>
-                <w:color w:val="000000"/>
-              </w:rPr>
-            </w:pPr>
-            <w:r>
-              <w:rPr>
-                <w:rFonts w:ascii="Times New Roman" w:hAnsi="Times New Roman" w:cs="Times New Roman"/>
-                <w:color w:val="000000"/>
-              </w:rPr>
-              <w:t>BR.01.02</w:t>
-            </w:r>
-          </w:p>
-        </w:tc>
-        <w:tc>
-          <w:tcPr>
-            <w:tcW w:w="7645" w:type="dxa"/>
-          </w:tcPr>
-          <w:p>
-            <w:pPr>
-              <w:rPr>
-                <w:rFonts w:ascii="Times New Roman" w:hAnsi="Times New Roman" w:cs="Times New Roman"/>
-              </w:rPr>
-            </w:pPr>
-            <w:r>
-              <w:rPr>
-                <w:rFonts w:ascii="Times New Roman" w:hAnsi="Times New Roman" w:cs="Times New Roman"/>
-              </w:rPr>
-              <w:t>Không cho tìm kiếm qua những ký tự đặc biệt</w:t>
-            </w:r>
-          </w:p>
-        </w:tc>
-      </w:tr>
-      <w:tr>
-        <w:tc>
-          <w:tcPr>
-            <w:tcW w:w="1705" w:type="dxa"/>
-          </w:tcPr>
-          <w:p>
-            <w:pPr>
-              <w:jc w:val="center"/>
-              <w:rPr>
-                <w:rFonts w:ascii="Times New Roman" w:hAnsi="Times New Roman" w:cs="Times New Roman"/>
-                <w:color w:val="000000"/>
-              </w:rPr>
-            </w:pPr>
-          </w:p>
-        </w:tc>
-        <w:tc>
-          <w:tcPr>
-            <w:tcW w:w="7645" w:type="dxa"/>
-          </w:tcPr>
-          <w:p>
-            <w:pPr>
-              <w:rPr>
-                <w:rFonts w:ascii="Times New Roman" w:hAnsi="Times New Roman" w:cs="Times New Roman"/>
-              </w:rPr>
-            </w:pPr>
-          </w:p>
-        </w:tc>
-      </w:tr>
-      <w:tr>
-        <w:tc>
-          <w:tcPr>
-            <w:tcW w:w="1705" w:type="dxa"/>
-          </w:tcPr>
-          <w:p>
-            <w:pPr>
-              <w:jc w:val="center"/>
-              <w:rPr>
-                <w:rFonts w:ascii="Times New Roman" w:hAnsi="Times New Roman" w:cs="Times New Roman"/>
-                <w:color w:val="000000"/>
-              </w:rPr>
-            </w:pPr>
-          </w:p>
-        </w:tc>
-        <w:tc>
-          <w:tcPr>
-            <w:tcW w:w="7645" w:type="dxa"/>
-          </w:tcPr>
-          <w:p>
-            <w:pPr>
-              <w:rPr>
-                <w:rFonts w:ascii="Times New Roman" w:hAnsi="Times New Roman" w:cs="Times New Roman"/>
-              </w:rPr>
-            </w:pPr>
-          </w:p>
-        </w:tc>
-      </w:tr>
-    </w:tbl>
-    <w:p>
-      <w:pPr>
-        <w:rPr>
-          <w:rFonts w:ascii="Times New Roman" w:hAnsi="Times New Roman" w:cs="Times New Roman"/>
         </w:rPr>
       </w:pPr>
     </w:p>
@@ -14626,6 +14959,7 @@
                 <w:sz w:val="20"/>
                 <w:szCs w:val="20"/>
               </w:rPr>
+              <w:lastRenderedPageBreak/>
               <w:t>-S08 giao diện trợ giúp</w:t>
             </w:r>
           </w:p>
@@ -14743,7 +15077,6 @@
                 <w:sz w:val="20"/>
                 <w:szCs w:val="20"/>
               </w:rPr>
-              <w:lastRenderedPageBreak/>
               <w:t>Database : Users</w:t>
             </w:r>
           </w:p>
@@ -14937,333 +15270,6 @@
       </w:r>
       <w:bookmarkEnd w:id="14"/>
     </w:p>
-    <w:p>
-      <w:pPr>
-        <w:rPr>
-          <w:rFonts w:ascii="Times New Roman" w:hAnsi="Times New Roman" w:cs="Times New Roman"/>
-          <w:b/>
-        </w:rPr>
-      </w:pPr>
-      <w:r>
-        <w:rPr>
-          <w:rFonts w:ascii="Times New Roman" w:hAnsi="Times New Roman" w:cs="Times New Roman"/>
-          <w:b/>
-        </w:rPr>
-        <w:t>Business rule</w:t>
-      </w:r>
-      <w:r>
-        <w:rPr>
-          <w:rFonts w:ascii="Times New Roman" w:hAnsi="Times New Roman" w:cs="Times New Roman"/>
-          <w:b/>
-        </w:rPr>
-        <w:t>:</w:t>
-      </w:r>
-    </w:p>
-    <w:tbl>
-      <w:tblPr>
-        <w:tblStyle w:val="TableGrid"/>
-        <w:tblW w:w="0" w:type="auto"/>
-        <w:tblLook w:val="04A0" w:firstRow="1" w:lastRow="0" w:firstColumn="1" w:lastColumn="0" w:noHBand="0" w:noVBand="1"/>
-      </w:tblPr>
-      <w:tblGrid>
-        <w:gridCol w:w="1705"/>
-        <w:gridCol w:w="7645"/>
-      </w:tblGrid>
-      <w:tr>
-        <w:tc>
-          <w:tcPr>
-            <w:tcW w:w="1705" w:type="dxa"/>
-            <w:shd w:val="clear" w:color="auto" w:fill="2E74B5" w:themeFill="accent1" w:themeFillShade="BF"/>
-          </w:tcPr>
-          <w:p>
-            <w:pPr>
-              <w:jc w:val="center"/>
-              <w:rPr>
-                <w:rFonts w:ascii="Times New Roman" w:hAnsi="Times New Roman" w:cs="Times New Roman"/>
-                <w:b/>
-                <w:color w:val="FFFFFF" w:themeColor="background1"/>
-                <w:sz w:val="24"/>
-                <w:szCs w:val="24"/>
-              </w:rPr>
-            </w:pPr>
-            <w:r>
-              <w:rPr>
-                <w:rFonts w:ascii="Times New Roman" w:hAnsi="Times New Roman" w:cs="Times New Roman"/>
-                <w:b/>
-                <w:color w:val="FFFFFF" w:themeColor="background1"/>
-                <w:sz w:val="24"/>
-                <w:szCs w:val="24"/>
-              </w:rPr>
-              <w:t>ID</w:t>
-            </w:r>
-          </w:p>
-        </w:tc>
-        <w:tc>
-          <w:tcPr>
-            <w:tcW w:w="7645" w:type="dxa"/>
-            <w:shd w:val="clear" w:color="auto" w:fill="2E74B5" w:themeFill="accent1" w:themeFillShade="BF"/>
-          </w:tcPr>
-          <w:p>
-            <w:pPr>
-              <w:jc w:val="center"/>
-              <w:rPr>
-                <w:rFonts w:ascii="Times New Roman" w:hAnsi="Times New Roman" w:cs="Times New Roman"/>
-                <w:b/>
-                <w:color w:val="FFFFFF" w:themeColor="background1"/>
-                <w:sz w:val="24"/>
-                <w:szCs w:val="24"/>
-              </w:rPr>
-            </w:pPr>
-            <w:r>
-              <w:rPr>
-                <w:rFonts w:ascii="Times New Roman" w:hAnsi="Times New Roman" w:cs="Times New Roman"/>
-                <w:b/>
-                <w:color w:val="FFFFFF" w:themeColor="background1"/>
-                <w:sz w:val="24"/>
-                <w:szCs w:val="24"/>
-              </w:rPr>
-              <w:t>Mô tả</w:t>
-            </w:r>
-          </w:p>
-        </w:tc>
-      </w:tr>
-      <w:tr>
-        <w:tc>
-          <w:tcPr>
-            <w:tcW w:w="1705" w:type="dxa"/>
-          </w:tcPr>
-          <w:p>
-            <w:pPr>
-              <w:jc w:val="center"/>
-              <w:rPr>
-                <w:rFonts w:ascii="Times New Roman" w:hAnsi="Times New Roman" w:cs="Times New Roman"/>
-                <w:color w:val="000000"/>
-              </w:rPr>
-            </w:pPr>
-            <w:r>
-              <w:rPr>
-                <w:rFonts w:ascii="Times New Roman" w:hAnsi="Times New Roman" w:cs="Times New Roman"/>
-                <w:color w:val="000000"/>
-              </w:rPr>
-              <w:t>BR.01.01</w:t>
-            </w:r>
-          </w:p>
-        </w:tc>
-        <w:tc>
-          <w:tcPr>
-            <w:tcW w:w="7645" w:type="dxa"/>
-          </w:tcPr>
-          <w:p>
-            <w:pPr>
-              <w:rPr>
-                <w:rFonts w:ascii="Times New Roman" w:hAnsi="Times New Roman" w:cs="Times New Roman"/>
-                <w:color w:val="000000"/>
-              </w:rPr>
-            </w:pPr>
-            <w:r>
-              <w:rPr>
-                <w:rFonts w:ascii="Times New Roman" w:hAnsi="Times New Roman" w:cs="Times New Roman"/>
-                <w:color w:val="000000"/>
-              </w:rPr>
-              <w:t>Tìm kiếm theo nội dung và tiêu đề của câu hỏi</w:t>
-            </w:r>
-          </w:p>
-        </w:tc>
-      </w:tr>
-      <w:tr>
-        <w:tc>
-          <w:tcPr>
-            <w:tcW w:w="1705" w:type="dxa"/>
-          </w:tcPr>
-          <w:p>
-            <w:pPr>
-              <w:jc w:val="center"/>
-              <w:rPr>
-                <w:rFonts w:ascii="Times New Roman" w:hAnsi="Times New Roman" w:cs="Times New Roman"/>
-                <w:color w:val="000000"/>
-              </w:rPr>
-            </w:pPr>
-            <w:r>
-              <w:rPr>
-                <w:rFonts w:ascii="Times New Roman" w:hAnsi="Times New Roman" w:cs="Times New Roman"/>
-                <w:color w:val="000000"/>
-              </w:rPr>
-              <w:t>BR.01.02</w:t>
-            </w:r>
-          </w:p>
-        </w:tc>
-        <w:tc>
-          <w:tcPr>
-            <w:tcW w:w="7645" w:type="dxa"/>
-          </w:tcPr>
-          <w:p>
-            <w:pPr>
-              <w:rPr>
-                <w:rFonts w:ascii="Times New Roman" w:hAnsi="Times New Roman" w:cs="Times New Roman"/>
-              </w:rPr>
-            </w:pPr>
-            <w:r>
-              <w:rPr>
-                <w:rFonts w:ascii="Times New Roman" w:hAnsi="Times New Roman" w:cs="Times New Roman"/>
-              </w:rPr>
-              <w:t>Không cho tìm kiếm qua những ký tự đặc biệt</w:t>
-            </w:r>
-          </w:p>
-        </w:tc>
-      </w:tr>
-      <w:tr>
-        <w:tc>
-          <w:tcPr>
-            <w:tcW w:w="1705" w:type="dxa"/>
-          </w:tcPr>
-          <w:p>
-            <w:pPr>
-              <w:jc w:val="center"/>
-              <w:rPr>
-                <w:rFonts w:ascii="Times New Roman" w:hAnsi="Times New Roman" w:cs="Times New Roman"/>
-                <w:color w:val="000000"/>
-              </w:rPr>
-            </w:pPr>
-            <w:r>
-              <w:rPr>
-                <w:rFonts w:ascii="Times New Roman" w:hAnsi="Times New Roman" w:cs="Times New Roman"/>
-                <w:color w:val="000000"/>
-              </w:rPr>
-              <w:t>BR.01.03</w:t>
-            </w:r>
-          </w:p>
-        </w:tc>
-        <w:tc>
-          <w:tcPr>
-            <w:tcW w:w="7645" w:type="dxa"/>
-          </w:tcPr>
-          <w:p>
-            <w:pPr>
-              <w:rPr>
-                <w:rFonts w:ascii="Times New Roman" w:hAnsi="Times New Roman" w:cs="Times New Roman"/>
-              </w:rPr>
-            </w:pPr>
-            <w:r>
-              <w:rPr>
-                <w:rFonts w:ascii="Times New Roman" w:hAnsi="Times New Roman" w:cs="Times New Roman"/>
-              </w:rPr>
-              <w:t>Có thể xóa một hoặc nhiều câu hỏi</w:t>
-            </w:r>
-          </w:p>
-        </w:tc>
-      </w:tr>
-      <w:tr>
-        <w:tc>
-          <w:tcPr>
-            <w:tcW w:w="1705" w:type="dxa"/>
-          </w:tcPr>
-          <w:p>
-            <w:pPr>
-              <w:jc w:val="center"/>
-              <w:rPr>
-                <w:rFonts w:ascii="Times New Roman" w:hAnsi="Times New Roman" w:cs="Times New Roman"/>
-                <w:color w:val="000000"/>
-              </w:rPr>
-            </w:pPr>
-            <w:r>
-              <w:rPr>
-                <w:rFonts w:ascii="Times New Roman" w:hAnsi="Times New Roman" w:cs="Times New Roman"/>
-                <w:color w:val="000000"/>
-              </w:rPr>
-              <w:t>BR.01.05</w:t>
-            </w:r>
-          </w:p>
-        </w:tc>
-        <w:tc>
-          <w:tcPr>
-            <w:tcW w:w="7645" w:type="dxa"/>
-          </w:tcPr>
-          <w:p>
-            <w:pPr>
-              <w:rPr>
-                <w:rFonts w:ascii="Times New Roman" w:hAnsi="Times New Roman" w:cs="Times New Roman"/>
-              </w:rPr>
-            </w:pPr>
-            <w:r>
-              <w:rPr>
-                <w:rFonts w:ascii="Times New Roman" w:hAnsi="Times New Roman" w:cs="Times New Roman"/>
-              </w:rPr>
-              <w:t>Khi 2 người cùng trả lời cùng một câu hỏi, thì người gửi câu hỏi sau sẽ nhận được thông báo đã có người trả lời và được định danh cụ thể</w:t>
-            </w:r>
-          </w:p>
-        </w:tc>
-      </w:tr>
-      <w:tr>
-        <w:tc>
-          <w:tcPr>
-            <w:tcW w:w="1705" w:type="dxa"/>
-          </w:tcPr>
-          <w:p>
-            <w:pPr>
-              <w:jc w:val="center"/>
-              <w:rPr>
-                <w:rFonts w:ascii="Times New Roman" w:hAnsi="Times New Roman" w:cs="Times New Roman"/>
-                <w:color w:val="000000"/>
-              </w:rPr>
-            </w:pPr>
-            <w:r>
-              <w:rPr>
-                <w:rFonts w:ascii="Times New Roman" w:hAnsi="Times New Roman" w:cs="Times New Roman"/>
-                <w:color w:val="000000"/>
-              </w:rPr>
-              <w:t>BR.01.09</w:t>
-            </w:r>
-          </w:p>
-        </w:tc>
-        <w:tc>
-          <w:tcPr>
-            <w:tcW w:w="7645" w:type="dxa"/>
-          </w:tcPr>
-          <w:p>
-            <w:pPr>
-              <w:rPr>
-                <w:rFonts w:ascii="Times New Roman" w:hAnsi="Times New Roman" w:cs="Times New Roman"/>
-              </w:rPr>
-            </w:pPr>
-            <w:r>
-              <w:rPr>
-                <w:rFonts w:ascii="Times New Roman" w:hAnsi="Times New Roman" w:cs="Times New Roman"/>
-              </w:rPr>
-              <w:t>Tất cả câu hỏi không được xóa vĩnh viễn</w:t>
-            </w:r>
-          </w:p>
-        </w:tc>
-      </w:tr>
-      <w:tr>
-        <w:tc>
-          <w:tcPr>
-            <w:tcW w:w="1705" w:type="dxa"/>
-          </w:tcPr>
-          <w:p>
-            <w:pPr>
-              <w:jc w:val="center"/>
-              <w:rPr>
-                <w:rFonts w:ascii="Times New Roman" w:hAnsi="Times New Roman" w:cs="Times New Roman"/>
-                <w:color w:val="000000"/>
-              </w:rPr>
-            </w:pPr>
-          </w:p>
-        </w:tc>
-        <w:tc>
-          <w:tcPr>
-            <w:tcW w:w="7645" w:type="dxa"/>
-          </w:tcPr>
-          <w:p>
-            <w:pPr>
-              <w:jc w:val="center"/>
-              <w:rPr>
-                <w:rFonts w:ascii="Times New Roman" w:hAnsi="Times New Roman" w:cs="Times New Roman"/>
-              </w:rPr>
-            </w:pPr>
-          </w:p>
-        </w:tc>
-      </w:tr>
-    </w:tbl>
     <w:p>
       <w:pPr>
         <w:rPr>
@@ -15725,7 +15731,6 @@
                 <w:sz w:val="20"/>
                 <w:szCs w:val="20"/>
               </w:rPr>
-              <w:lastRenderedPageBreak/>
               <w:t>- S04 giao diện bộ từ điển.</w:t>
             </w:r>
           </w:p>
@@ -16257,6 +16262,138 @@
     <w:tbl>
       <w:tblPr>
         <w:tblStyle w:val="TableGrid"/>
+        <w:tblW w:w="0" w:type="auto"/>
+        <w:tblLook w:val="04A0" w:firstRow="1" w:lastRow="0" w:firstColumn="1" w:lastColumn="0" w:noHBand="0" w:noVBand="1"/>
+      </w:tblPr>
+      <w:tblGrid>
+        <w:gridCol w:w="1975"/>
+        <w:gridCol w:w="7375"/>
+      </w:tblGrid>
+      <w:tr>
+        <w:tc>
+          <w:tcPr>
+            <w:tcW w:w="1975" w:type="dxa"/>
+            <w:shd w:val="clear" w:color="auto" w:fill="1F4E79" w:themeFill="accent1" w:themeFillShade="80"/>
+          </w:tcPr>
+          <w:p>
+            <w:pPr>
+              <w:jc w:val="center"/>
+              <w:outlineLvl w:val="2"/>
+              <w:rPr>
+                <w:rFonts w:ascii="Times New Roman" w:hAnsi="Times New Roman" w:cs="Times New Roman"/>
+                <w:b/>
+                <w:color w:val="FFFFFF" w:themeColor="background1"/>
+                <w:sz w:val="24"/>
+                <w:szCs w:val="24"/>
+              </w:rPr>
+            </w:pPr>
+            <w:r>
+              <w:rPr>
+                <w:rFonts w:ascii="Times New Roman" w:hAnsi="Times New Roman" w:cs="Times New Roman"/>
+                <w:b/>
+                <w:color w:val="FFFFFF" w:themeColor="background1"/>
+                <w:sz w:val="24"/>
+                <w:szCs w:val="24"/>
+              </w:rPr>
+              <w:t>ID</w:t>
+            </w:r>
+          </w:p>
+        </w:tc>
+        <w:tc>
+          <w:tcPr>
+            <w:tcW w:w="7375" w:type="dxa"/>
+            <w:shd w:val="clear" w:color="auto" w:fill="1F4E79" w:themeFill="accent1" w:themeFillShade="80"/>
+          </w:tcPr>
+          <w:p>
+            <w:pPr>
+              <w:jc w:val="center"/>
+              <w:outlineLvl w:val="2"/>
+              <w:rPr>
+                <w:rFonts w:ascii="Times New Roman" w:hAnsi="Times New Roman" w:cs="Times New Roman"/>
+                <w:b/>
+                <w:color w:val="FFFFFF" w:themeColor="background1"/>
+                <w:sz w:val="24"/>
+                <w:szCs w:val="24"/>
+              </w:rPr>
+            </w:pPr>
+            <w:r>
+              <w:rPr>
+                <w:rFonts w:ascii="Times New Roman" w:hAnsi="Times New Roman" w:cs="Times New Roman"/>
+                <w:b/>
+                <w:color w:val="FFFFFF" w:themeColor="background1"/>
+                <w:sz w:val="24"/>
+                <w:szCs w:val="24"/>
+              </w:rPr>
+              <w:t>Mô Tả</w:t>
+            </w:r>
+          </w:p>
+        </w:tc>
+      </w:tr>
+      <w:tr>
+        <w:tc>
+          <w:tcPr>
+            <w:tcW w:w="1975" w:type="dxa"/>
+          </w:tcPr>
+          <w:p>
+            <w:pPr>
+              <w:jc w:val="center"/>
+              <w:outlineLvl w:val="2"/>
+              <w:rPr>
+                <w:rFonts w:ascii="Times New Roman" w:hAnsi="Times New Roman" w:cs="Times New Roman"/>
+                <w:sz w:val="24"/>
+                <w:szCs w:val="24"/>
+              </w:rPr>
+            </w:pPr>
+            <w:r>
+              <w:rPr>
+                <w:rFonts w:ascii="Times New Roman" w:hAnsi="Times New Roman" w:cs="Times New Roman"/>
+                <w:sz w:val="24"/>
+                <w:szCs w:val="24"/>
+              </w:rPr>
+              <w:t>BR.01.14</w:t>
+            </w:r>
+          </w:p>
+        </w:tc>
+        <w:tc>
+          <w:tcPr>
+            <w:tcW w:w="7375" w:type="dxa"/>
+          </w:tcPr>
+          <w:p>
+            <w:pPr>
+              <w:outlineLvl w:val="2"/>
+              <w:rPr>
+                <w:rFonts w:ascii="Times New Roman" w:hAnsi="Times New Roman" w:cs="Times New Roman"/>
+                <w:color w:val="000000" w:themeColor="text1"/>
+                <w:sz w:val="24"/>
+                <w:szCs w:val="24"/>
+              </w:rPr>
+            </w:pPr>
+            <w:r>
+              <w:rPr>
+                <w:rFonts w:ascii="Times New Roman" w:hAnsi="Times New Roman" w:cs="Times New Roman"/>
+                <w:color w:val="000000" w:themeColor="text1"/>
+                <w:sz w:val="24"/>
+                <w:szCs w:val="24"/>
+              </w:rPr>
+              <w:t>Người dùng có thể cấu hình mail server trên công cụ quản trị</w:t>
+            </w:r>
+          </w:p>
+        </w:tc>
+      </w:tr>
+    </w:tbl>
+    <w:p>
+      <w:pPr>
+        <w:outlineLvl w:val="2"/>
+        <w:rPr>
+          <w:rFonts w:ascii="Times New Roman" w:hAnsi="Times New Roman" w:cs="Times New Roman"/>
+          <w:sz w:val="28"/>
+          <w:szCs w:val="28"/>
+        </w:rPr>
+      </w:pPr>
+    </w:p>
+    <w:tbl>
+      <w:tblPr>
+        <w:tblStyle w:val="TableGrid"/>
         <w:tblW w:w="11700" w:type="dxa"/>
         <w:tblInd w:w="-1085" w:type="dxa"/>
         <w:tblLook w:val="04A0" w:firstRow="1" w:lastRow="0" w:firstColumn="1" w:lastColumn="0" w:noHBand="0" w:noVBand="1"/>
@@ -16463,8 +16600,6 @@
               </w:rPr>
               <w:t>/2014</w:t>
             </w:r>
-            <w:bookmarkStart w:id="15" w:name="_GoBack"/>
-            <w:bookmarkEnd w:id="15"/>
           </w:p>
         </w:tc>
       </w:tr>
@@ -17104,7 +17239,6 @@
                 <w:rFonts w:ascii="Times New Roman" w:hAnsi="Times New Roman" w:cs="Times New Roman"/>
                 <w:b/>
               </w:rPr>
-              <w:lastRenderedPageBreak/>
               <w:t>-AnswerBy</w:t>
             </w:r>
             <w:r>
@@ -17383,6 +17517,8 @@
             </w:r>
           </w:p>
         </w:tc>
+        <w:bookmarkStart w:id="15" w:name="_GoBack"/>
+        <w:bookmarkEnd w:id="15"/>
       </w:tr>
       <w:tr>
         <w:tc>
@@ -17402,7 +17538,14 @@
                 <w:rFonts w:ascii="Times New Roman" w:hAnsi="Times New Roman" w:cs="Times New Roman"/>
                 <w:color w:val="000000"/>
               </w:rPr>
-              <w:t>BR.H.01</w:t>
+              <w:t>BR.03</w:t>
+            </w:r>
+            <w:r>
+              <w:rPr>
+                <w:rFonts w:ascii="Times New Roman" w:hAnsi="Times New Roman" w:cs="Times New Roman"/>
+                <w:color w:val="000000"/>
+              </w:rPr>
+              <w:t>.01</w:t>
             </w:r>
           </w:p>
         </w:tc>
@@ -17472,7 +17615,21 @@
                 <w:rFonts w:ascii="Times New Roman" w:hAnsi="Times New Roman" w:cs="Times New Roman"/>
                 <w:color w:val="000000"/>
               </w:rPr>
-              <w:t>BR.H.02</w:t>
+              <w:t xml:space="preserve">BR. </w:t>
+            </w:r>
+            <w:r>
+              <w:rPr>
+                <w:rFonts w:ascii="Times New Roman" w:hAnsi="Times New Roman" w:cs="Times New Roman"/>
+                <w:color w:val="000000"/>
+              </w:rPr>
+              <w:t>03</w:t>
+            </w:r>
+            <w:r>
+              <w:rPr>
+                <w:rFonts w:ascii="Times New Roman" w:hAnsi="Times New Roman" w:cs="Times New Roman"/>
+                <w:color w:val="000000"/>
+              </w:rPr>
+              <w:t>.02</w:t>
             </w:r>
           </w:p>
         </w:tc>
@@ -17558,7 +17715,21 @@
                 <w:rFonts w:ascii="Times New Roman" w:hAnsi="Times New Roman" w:cs="Times New Roman"/>
                 <w:color w:val="000000"/>
               </w:rPr>
-              <w:t>BR.H.03</w:t>
+              <w:t xml:space="preserve">BR. </w:t>
+            </w:r>
+            <w:r>
+              <w:rPr>
+                <w:rFonts w:ascii="Times New Roman" w:hAnsi="Times New Roman" w:cs="Times New Roman"/>
+                <w:color w:val="000000"/>
+              </w:rPr>
+              <w:t>03</w:t>
+            </w:r>
+            <w:r>
+              <w:rPr>
+                <w:rFonts w:ascii="Times New Roman" w:hAnsi="Times New Roman" w:cs="Times New Roman"/>
+                <w:color w:val="000000"/>
+              </w:rPr>
+              <w:t>.03</w:t>
             </w:r>
           </w:p>
         </w:tc>
@@ -17610,7 +17781,21 @@
                 <w:rFonts w:ascii="Times New Roman" w:hAnsi="Times New Roman" w:cs="Times New Roman"/>
                 <w:color w:val="000000"/>
               </w:rPr>
-              <w:t>BR.H.04</w:t>
+              <w:t xml:space="preserve">BR. </w:t>
+            </w:r>
+            <w:r>
+              <w:rPr>
+                <w:rFonts w:ascii="Times New Roman" w:hAnsi="Times New Roman" w:cs="Times New Roman"/>
+                <w:color w:val="000000"/>
+              </w:rPr>
+              <w:t>03</w:t>
+            </w:r>
+            <w:r>
+              <w:rPr>
+                <w:rFonts w:ascii="Times New Roman" w:hAnsi="Times New Roman" w:cs="Times New Roman"/>
+                <w:color w:val="000000"/>
+              </w:rPr>
+              <w:t>.04</w:t>
             </w:r>
           </w:p>
         </w:tc>
@@ -17706,7 +17891,21 @@
                 <w:rFonts w:ascii="Times New Roman" w:hAnsi="Times New Roman" w:cs="Times New Roman"/>
                 <w:color w:val="000000"/>
               </w:rPr>
-              <w:t>BR.H.05</w:t>
+              <w:t xml:space="preserve">BR. </w:t>
+            </w:r>
+            <w:r>
+              <w:rPr>
+                <w:rFonts w:ascii="Times New Roman" w:hAnsi="Times New Roman" w:cs="Times New Roman"/>
+                <w:color w:val="000000"/>
+              </w:rPr>
+              <w:t>03</w:t>
+            </w:r>
+            <w:r>
+              <w:rPr>
+                <w:rFonts w:ascii="Times New Roman" w:hAnsi="Times New Roman" w:cs="Times New Roman"/>
+                <w:color w:val="000000"/>
+              </w:rPr>
+              <w:t>.05</w:t>
             </w:r>
           </w:p>
         </w:tc>
@@ -17738,41 +17937,6 @@
               </w:rPr>
               <w:t>i..</w:t>
             </w:r>
-          </w:p>
-        </w:tc>
-      </w:tr>
-      <w:tr>
-        <w:tc>
-          <w:tcPr>
-            <w:tcW w:w="1705" w:type="dxa"/>
-          </w:tcPr>
-          <w:p>
-            <w:pPr>
-              <w:jc w:val="center"/>
-              <w:rPr>
-                <w:rFonts w:ascii="Times New Roman" w:hAnsi="Times New Roman" w:cs="Times New Roman"/>
-                <w:color w:val="000000"/>
-              </w:rPr>
-            </w:pPr>
-            <w:r>
-              <w:rPr>
-                <w:rFonts w:ascii="Times New Roman" w:hAnsi="Times New Roman" w:cs="Times New Roman"/>
-                <w:color w:val="000000"/>
-              </w:rPr>
-              <w:t>BR.H.06</w:t>
-            </w:r>
-          </w:p>
-        </w:tc>
-        <w:tc>
-          <w:tcPr>
-            <w:tcW w:w="7645" w:type="dxa"/>
-          </w:tcPr>
-          <w:p>
-            <w:pPr>
-              <w:rPr>
-                <w:rFonts w:ascii="Times New Roman" w:hAnsi="Times New Roman" w:cs="Times New Roman"/>
-              </w:rPr>
-            </w:pPr>
           </w:p>
         </w:tc>
       </w:tr>
@@ -18006,6 +18170,7 @@
               <w:rPr>
                 <w:noProof/>
               </w:rPr>
+              <w:lastRenderedPageBreak/>
               <w:drawing>
                 <wp:inline distT="0" distB="0" distL="0" distR="0" wp14:anchorId="55A08BDC" wp14:editId="0B224FA4">
                   <wp:extent cx="5943600" cy="2026285"/>
@@ -18054,7 +18219,6 @@
               <w:rPr>
                 <w:noProof/>
               </w:rPr>
-              <w:lastRenderedPageBreak/>
               <w:drawing>
                 <wp:inline distT="0" distB="0" distL="0" distR="0" wp14:anchorId="1141D88F" wp14:editId="261DA018">
                   <wp:extent cx="5943600" cy="3195955"/>
@@ -18131,7 +18295,6 @@
                 <w:sz w:val="24"/>
                 <w:szCs w:val="24"/>
               </w:rPr>
-              <w:lastRenderedPageBreak/>
               <w:t>Function:</w:t>
             </w:r>
           </w:p>
@@ -18559,7 +18722,6 @@
                 <w:b/>
                 <w:sz w:val="28"/>
               </w:rPr>
-              <w:lastRenderedPageBreak/>
               <w:t>Database Inter</w:t>
             </w:r>
             <w:r>
@@ -18744,6 +18906,7 @@
           <w:color w:val="1F3864" w:themeColor="accent5" w:themeShade="80"/>
           <w:lang w:val="en-US"/>
         </w:rPr>
+        <w:lastRenderedPageBreak/>
         <w:t>Detail design</w:t>
       </w:r>
       <w:r>
@@ -18996,7 +19159,7 @@
         <v:path o:extrusionok="f" gradientshapeok="t" o:connecttype="rect"/>
         <o:lock v:ext="edit" aspectratio="t"/>
       </v:shapetype>
-      <v:shape id="_x0000_i1049" type="#_x0000_t75" style="width:11.25pt;height:11.25pt" o:bullet="t">
+      <v:shape id="_x0000_i1048" type="#_x0000_t75" style="width:11.25pt;height:11.25pt" o:bullet="t">
         <v:imagedata r:id="rId1" o:title="msoC590"/>
       </v:shape>
     </w:pict>
@@ -20769,7 +20932,7 @@
 </file>
 
 <file path=customXml/itemProps1.xml><?xml version="1.0" encoding="utf-8"?>
-<ds:datastoreItem xmlns:ds="http://schemas.openxmlformats.org/officeDocument/2006/customXml" ds:itemID="{4FF80FE9-A7CC-4697-8849-1DEE226CA581}">
+<ds:datastoreItem xmlns:ds="http://schemas.openxmlformats.org/officeDocument/2006/customXml" ds:itemID="{8C43AE3C-77A1-43B4-B8E3-CB04F0D0327C}">
   <ds:schemaRefs>
     <ds:schemaRef ds:uri="http://schemas.openxmlformats.org/officeDocument/2006/bibliography"/>
   </ds:schemaRefs>

--- a/4. Design/6. Complete/AS_AD_DetailDesign_VN.docx
+++ b/4. Design/6. Complete/AS_AD_DetailDesign_VN.docx
@@ -210,7 +210,7 @@
               <w:tab w:val="right" w:leader="dot" w:pos="9350"/>
             </w:tabs>
             <w:rPr>
-              <w:rFonts w:asciiTheme="minorHAnsi" w:eastAsiaTheme="minorEastAsia" w:hAnsiTheme="minorHAnsi"/>
+              <w:rFonts w:eastAsiaTheme="minorEastAsia" w:cs="Times New Roman"/>
               <w:noProof/>
               <w:lang w:val="en-US"/>
             </w:rPr>
@@ -248,7 +248,7 @@
             </w:r>
             <w:r>
               <w:rPr>
-                <w:rFonts w:asciiTheme="minorHAnsi" w:eastAsiaTheme="minorEastAsia" w:hAnsiTheme="minorHAnsi"/>
+                <w:rFonts w:eastAsiaTheme="minorEastAsia" w:cs="Times New Roman"/>
                 <w:noProof/>
                 <w:lang w:val="en-US"/>
               </w:rPr>
@@ -265,6 +265,7 @@
             </w:r>
             <w:r>
               <w:rPr>
+                <w:rFonts w:cs="Times New Roman"/>
                 <w:noProof/>
                 <w:webHidden/>
               </w:rPr>
@@ -272,6 +273,7 @@
             </w:r>
             <w:r>
               <w:rPr>
+                <w:rFonts w:cs="Times New Roman"/>
                 <w:noProof/>
                 <w:webHidden/>
               </w:rPr>
@@ -279,6 +281,7 @@
             </w:r>
             <w:r>
               <w:rPr>
+                <w:rFonts w:cs="Times New Roman"/>
                 <w:noProof/>
                 <w:webHidden/>
               </w:rPr>
@@ -286,12 +289,14 @@
             </w:r>
             <w:r>
               <w:rPr>
+                <w:rFonts w:cs="Times New Roman"/>
                 <w:noProof/>
                 <w:webHidden/>
               </w:rPr>
             </w:r>
             <w:r>
               <w:rPr>
+                <w:rFonts w:cs="Times New Roman"/>
                 <w:noProof/>
                 <w:webHidden/>
               </w:rPr>
@@ -299,6 +304,7 @@
             </w:r>
             <w:r>
               <w:rPr>
+                <w:rFonts w:cs="Times New Roman"/>
                 <w:noProof/>
                 <w:webHidden/>
               </w:rPr>
@@ -306,6 +312,7 @@
             </w:r>
             <w:r>
               <w:rPr>
+                <w:rFonts w:cs="Times New Roman"/>
                 <w:noProof/>
                 <w:webHidden/>
               </w:rPr>
@@ -321,7 +328,7 @@
               <w:tab w:val="right" w:leader="dot" w:pos="9350"/>
             </w:tabs>
             <w:rPr>
-              <w:rFonts w:asciiTheme="minorHAnsi" w:eastAsiaTheme="minorEastAsia" w:hAnsiTheme="minorHAnsi"/>
+              <w:rFonts w:eastAsiaTheme="minorEastAsia" w:cs="Times New Roman"/>
               <w:noProof/>
               <w:lang w:val="en-US"/>
             </w:rPr>
@@ -338,7 +345,7 @@
             </w:r>
             <w:r>
               <w:rPr>
-                <w:rFonts w:asciiTheme="minorHAnsi" w:eastAsiaTheme="minorEastAsia" w:hAnsiTheme="minorHAnsi"/>
+                <w:rFonts w:eastAsiaTheme="minorEastAsia" w:cs="Times New Roman"/>
                 <w:noProof/>
                 <w:lang w:val="en-US"/>
               </w:rPr>
@@ -355,6 +362,7 @@
             </w:r>
             <w:r>
               <w:rPr>
+                <w:rFonts w:cs="Times New Roman"/>
                 <w:noProof/>
                 <w:webHidden/>
               </w:rPr>
@@ -362,6 +370,7 @@
             </w:r>
             <w:r>
               <w:rPr>
+                <w:rFonts w:cs="Times New Roman"/>
                 <w:noProof/>
                 <w:webHidden/>
               </w:rPr>
@@ -369,6 +378,7 @@
             </w:r>
             <w:r>
               <w:rPr>
+                <w:rFonts w:cs="Times New Roman"/>
                 <w:noProof/>
                 <w:webHidden/>
               </w:rPr>
@@ -376,12 +386,14 @@
             </w:r>
             <w:r>
               <w:rPr>
+                <w:rFonts w:cs="Times New Roman"/>
                 <w:noProof/>
                 <w:webHidden/>
               </w:rPr>
             </w:r>
             <w:r>
               <w:rPr>
+                <w:rFonts w:cs="Times New Roman"/>
                 <w:noProof/>
                 <w:webHidden/>
               </w:rPr>
@@ -389,6 +401,7 @@
             </w:r>
             <w:r>
               <w:rPr>
+                <w:rFonts w:cs="Times New Roman"/>
                 <w:noProof/>
                 <w:webHidden/>
               </w:rPr>
@@ -396,6 +409,7 @@
             </w:r>
             <w:r>
               <w:rPr>
+                <w:rFonts w:cs="Times New Roman"/>
                 <w:noProof/>
                 <w:webHidden/>
               </w:rPr>
@@ -411,7 +425,7 @@
               <w:tab w:val="right" w:leader="dot" w:pos="9350"/>
             </w:tabs>
             <w:rPr>
-              <w:rFonts w:asciiTheme="minorHAnsi" w:eastAsiaTheme="minorEastAsia" w:hAnsiTheme="minorHAnsi"/>
+              <w:rFonts w:eastAsiaTheme="minorEastAsia" w:cs="Times New Roman"/>
               <w:noProof/>
               <w:lang w:val="en-US"/>
             </w:rPr>
@@ -427,7 +441,7 @@
             </w:r>
             <w:r>
               <w:rPr>
-                <w:rFonts w:asciiTheme="minorHAnsi" w:eastAsiaTheme="minorEastAsia" w:hAnsiTheme="minorHAnsi"/>
+                <w:rFonts w:eastAsiaTheme="minorEastAsia" w:cs="Times New Roman"/>
                 <w:noProof/>
                 <w:lang w:val="en-US"/>
               </w:rPr>
@@ -443,6 +457,7 @@
             </w:r>
             <w:r>
               <w:rPr>
+                <w:rFonts w:cs="Times New Roman"/>
                 <w:noProof/>
                 <w:webHidden/>
               </w:rPr>
@@ -450,6 +465,7 @@
             </w:r>
             <w:r>
               <w:rPr>
+                <w:rFonts w:cs="Times New Roman"/>
                 <w:noProof/>
                 <w:webHidden/>
               </w:rPr>
@@ -457,6 +473,7 @@
             </w:r>
             <w:r>
               <w:rPr>
+                <w:rFonts w:cs="Times New Roman"/>
                 <w:noProof/>
                 <w:webHidden/>
               </w:rPr>
@@ -464,12 +481,14 @@
             </w:r>
             <w:r>
               <w:rPr>
+                <w:rFonts w:cs="Times New Roman"/>
                 <w:noProof/>
                 <w:webHidden/>
               </w:rPr>
             </w:r>
             <w:r>
               <w:rPr>
+                <w:rFonts w:cs="Times New Roman"/>
                 <w:noProof/>
                 <w:webHidden/>
               </w:rPr>
@@ -477,6 +496,7 @@
             </w:r>
             <w:r>
               <w:rPr>
+                <w:rFonts w:cs="Times New Roman"/>
                 <w:noProof/>
                 <w:webHidden/>
               </w:rPr>
@@ -484,6 +504,7 @@
             </w:r>
             <w:r>
               <w:rPr>
+                <w:rFonts w:cs="Times New Roman"/>
                 <w:noProof/>
                 <w:webHidden/>
               </w:rPr>
@@ -499,7 +520,7 @@
               <w:tab w:val="right" w:leader="dot" w:pos="9350"/>
             </w:tabs>
             <w:rPr>
-              <w:rFonts w:asciiTheme="minorHAnsi" w:eastAsiaTheme="minorEastAsia" w:hAnsiTheme="minorHAnsi"/>
+              <w:rFonts w:eastAsiaTheme="minorEastAsia" w:cs="Times New Roman"/>
               <w:noProof/>
               <w:lang w:val="en-US"/>
             </w:rPr>
@@ -516,7 +537,7 @@
             </w:r>
             <w:r>
               <w:rPr>
-                <w:rFonts w:asciiTheme="minorHAnsi" w:eastAsiaTheme="minorEastAsia" w:hAnsiTheme="minorHAnsi"/>
+                <w:rFonts w:eastAsiaTheme="minorEastAsia" w:cs="Times New Roman"/>
                 <w:noProof/>
                 <w:lang w:val="en-US"/>
               </w:rPr>
@@ -533,6 +554,7 @@
             </w:r>
             <w:r>
               <w:rPr>
+                <w:rFonts w:cs="Times New Roman"/>
                 <w:noProof/>
                 <w:webHidden/>
               </w:rPr>
@@ -540,6 +562,7 @@
             </w:r>
             <w:r>
               <w:rPr>
+                <w:rFonts w:cs="Times New Roman"/>
                 <w:noProof/>
                 <w:webHidden/>
               </w:rPr>
@@ -547,6 +570,7 @@
             </w:r>
             <w:r>
               <w:rPr>
+                <w:rFonts w:cs="Times New Roman"/>
                 <w:noProof/>
                 <w:webHidden/>
               </w:rPr>
@@ -554,12 +578,14 @@
             </w:r>
             <w:r>
               <w:rPr>
+                <w:rFonts w:cs="Times New Roman"/>
                 <w:noProof/>
                 <w:webHidden/>
               </w:rPr>
             </w:r>
             <w:r>
               <w:rPr>
+                <w:rFonts w:cs="Times New Roman"/>
                 <w:noProof/>
                 <w:webHidden/>
               </w:rPr>
@@ -567,6 +593,7 @@
             </w:r>
             <w:r>
               <w:rPr>
+                <w:rFonts w:cs="Times New Roman"/>
                 <w:noProof/>
                 <w:webHidden/>
               </w:rPr>
@@ -574,6 +601,7 @@
             </w:r>
             <w:r>
               <w:rPr>
+                <w:rFonts w:cs="Times New Roman"/>
                 <w:noProof/>
                 <w:webHidden/>
               </w:rPr>
@@ -589,7 +617,7 @@
               <w:tab w:val="right" w:leader="dot" w:pos="9350"/>
             </w:tabs>
             <w:rPr>
-              <w:rFonts w:asciiTheme="minorHAnsi" w:eastAsiaTheme="minorEastAsia" w:hAnsiTheme="minorHAnsi"/>
+              <w:rFonts w:eastAsiaTheme="minorEastAsia" w:cs="Times New Roman"/>
               <w:noProof/>
               <w:lang w:val="en-US"/>
             </w:rPr>
@@ -607,7 +635,7 @@
             </w:r>
             <w:r>
               <w:rPr>
-                <w:rFonts w:asciiTheme="minorHAnsi" w:eastAsiaTheme="minorEastAsia" w:hAnsiTheme="minorHAnsi"/>
+                <w:rFonts w:eastAsiaTheme="minorEastAsia" w:cs="Times New Roman"/>
                 <w:noProof/>
                 <w:lang w:val="en-US"/>
               </w:rPr>
@@ -625,6 +653,7 @@
             </w:r>
             <w:r>
               <w:rPr>
+                <w:rFonts w:cs="Times New Roman"/>
                 <w:noProof/>
                 <w:webHidden/>
               </w:rPr>
@@ -632,6 +661,7 @@
             </w:r>
             <w:r>
               <w:rPr>
+                <w:rFonts w:cs="Times New Roman"/>
                 <w:noProof/>
                 <w:webHidden/>
               </w:rPr>
@@ -639,6 +669,7 @@
             </w:r>
             <w:r>
               <w:rPr>
+                <w:rFonts w:cs="Times New Roman"/>
                 <w:noProof/>
                 <w:webHidden/>
               </w:rPr>
@@ -646,12 +677,14 @@
             </w:r>
             <w:r>
               <w:rPr>
+                <w:rFonts w:cs="Times New Roman"/>
                 <w:noProof/>
                 <w:webHidden/>
               </w:rPr>
             </w:r>
             <w:r>
               <w:rPr>
+                <w:rFonts w:cs="Times New Roman"/>
                 <w:noProof/>
                 <w:webHidden/>
               </w:rPr>
@@ -659,6 +692,7 @@
             </w:r>
             <w:r>
               <w:rPr>
+                <w:rFonts w:cs="Times New Roman"/>
                 <w:noProof/>
                 <w:webHidden/>
               </w:rPr>
@@ -666,6 +700,7 @@
             </w:r>
             <w:r>
               <w:rPr>
+                <w:rFonts w:cs="Times New Roman"/>
                 <w:noProof/>
                 <w:webHidden/>
               </w:rPr>
@@ -681,7 +716,7 @@
               <w:tab w:val="right" w:leader="dot" w:pos="9350"/>
             </w:tabs>
             <w:rPr>
-              <w:rFonts w:asciiTheme="minorHAnsi" w:eastAsiaTheme="minorEastAsia" w:hAnsiTheme="minorHAnsi"/>
+              <w:rFonts w:eastAsiaTheme="minorEastAsia" w:cs="Times New Roman"/>
               <w:noProof/>
               <w:lang w:val="en-US"/>
             </w:rPr>
@@ -697,7 +732,7 @@
             </w:r>
             <w:r>
               <w:rPr>
-                <w:rFonts w:asciiTheme="minorHAnsi" w:eastAsiaTheme="minorEastAsia" w:hAnsiTheme="minorHAnsi"/>
+                <w:rFonts w:eastAsiaTheme="minorEastAsia" w:cs="Times New Roman"/>
                 <w:noProof/>
                 <w:lang w:val="en-US"/>
               </w:rPr>
@@ -713,6 +748,7 @@
             </w:r>
             <w:r>
               <w:rPr>
+                <w:rFonts w:cs="Times New Roman"/>
                 <w:noProof/>
                 <w:webHidden/>
               </w:rPr>
@@ -720,6 +756,7 @@
             </w:r>
             <w:r>
               <w:rPr>
+                <w:rFonts w:cs="Times New Roman"/>
                 <w:noProof/>
                 <w:webHidden/>
               </w:rPr>
@@ -727,6 +764,7 @@
             </w:r>
             <w:r>
               <w:rPr>
+                <w:rFonts w:cs="Times New Roman"/>
                 <w:noProof/>
                 <w:webHidden/>
               </w:rPr>
@@ -734,12 +772,14 @@
             </w:r>
             <w:r>
               <w:rPr>
+                <w:rFonts w:cs="Times New Roman"/>
                 <w:noProof/>
                 <w:webHidden/>
               </w:rPr>
             </w:r>
             <w:r>
               <w:rPr>
+                <w:rFonts w:cs="Times New Roman"/>
                 <w:noProof/>
                 <w:webHidden/>
               </w:rPr>
@@ -747,6 +787,7 @@
             </w:r>
             <w:r>
               <w:rPr>
+                <w:rFonts w:cs="Times New Roman"/>
                 <w:noProof/>
                 <w:webHidden/>
               </w:rPr>
@@ -754,6 +795,7 @@
             </w:r>
             <w:r>
               <w:rPr>
+                <w:rFonts w:cs="Times New Roman"/>
                 <w:noProof/>
                 <w:webHidden/>
               </w:rPr>
@@ -769,7 +811,7 @@
               <w:tab w:val="right" w:leader="dot" w:pos="9350"/>
             </w:tabs>
             <w:rPr>
-              <w:rFonts w:asciiTheme="minorHAnsi" w:eastAsiaTheme="minorEastAsia" w:hAnsiTheme="minorHAnsi"/>
+              <w:rFonts w:eastAsiaTheme="minorEastAsia" w:cs="Times New Roman"/>
               <w:noProof/>
               <w:lang w:val="en-US"/>
             </w:rPr>
@@ -785,7 +827,7 @@
             </w:r>
             <w:r>
               <w:rPr>
-                <w:rFonts w:asciiTheme="minorHAnsi" w:eastAsiaTheme="minorEastAsia" w:hAnsiTheme="minorHAnsi"/>
+                <w:rFonts w:eastAsiaTheme="minorEastAsia" w:cs="Times New Roman"/>
                 <w:noProof/>
                 <w:lang w:val="en-US"/>
               </w:rPr>
@@ -801,6 +843,7 @@
             </w:r>
             <w:r>
               <w:rPr>
+                <w:rFonts w:cs="Times New Roman"/>
                 <w:noProof/>
                 <w:webHidden/>
               </w:rPr>
@@ -808,6 +851,7 @@
             </w:r>
             <w:r>
               <w:rPr>
+                <w:rFonts w:cs="Times New Roman"/>
                 <w:noProof/>
                 <w:webHidden/>
               </w:rPr>
@@ -815,6 +859,7 @@
             </w:r>
             <w:r>
               <w:rPr>
+                <w:rFonts w:cs="Times New Roman"/>
                 <w:noProof/>
                 <w:webHidden/>
               </w:rPr>
@@ -822,12 +867,14 @@
             </w:r>
             <w:r>
               <w:rPr>
+                <w:rFonts w:cs="Times New Roman"/>
                 <w:noProof/>
                 <w:webHidden/>
               </w:rPr>
             </w:r>
             <w:r>
               <w:rPr>
+                <w:rFonts w:cs="Times New Roman"/>
                 <w:noProof/>
                 <w:webHidden/>
               </w:rPr>
@@ -835,6 +882,7 @@
             </w:r>
             <w:r>
               <w:rPr>
+                <w:rFonts w:cs="Times New Roman"/>
                 <w:noProof/>
                 <w:webHidden/>
               </w:rPr>
@@ -842,6 +890,7 @@
             </w:r>
             <w:r>
               <w:rPr>
+                <w:rFonts w:cs="Times New Roman"/>
                 <w:noProof/>
                 <w:webHidden/>
               </w:rPr>
@@ -857,7 +906,7 @@
               <w:tab w:val="right" w:leader="dot" w:pos="9350"/>
             </w:tabs>
             <w:rPr>
-              <w:rFonts w:asciiTheme="minorHAnsi" w:eastAsiaTheme="minorEastAsia" w:hAnsiTheme="minorHAnsi"/>
+              <w:rFonts w:eastAsiaTheme="minorEastAsia" w:cs="Times New Roman"/>
               <w:noProof/>
               <w:lang w:val="en-US"/>
             </w:rPr>
@@ -873,7 +922,7 @@
             </w:r>
             <w:r>
               <w:rPr>
-                <w:rFonts w:asciiTheme="minorHAnsi" w:eastAsiaTheme="minorEastAsia" w:hAnsiTheme="minorHAnsi"/>
+                <w:rFonts w:eastAsiaTheme="minorEastAsia" w:cs="Times New Roman"/>
                 <w:noProof/>
                 <w:lang w:val="en-US"/>
               </w:rPr>
@@ -889,6 +938,7 @@
             </w:r>
             <w:r>
               <w:rPr>
+                <w:rFonts w:cs="Times New Roman"/>
                 <w:noProof/>
                 <w:webHidden/>
               </w:rPr>
@@ -896,6 +946,7 @@
             </w:r>
             <w:r>
               <w:rPr>
+                <w:rFonts w:cs="Times New Roman"/>
                 <w:noProof/>
                 <w:webHidden/>
               </w:rPr>
@@ -903,6 +954,7 @@
             </w:r>
             <w:r>
               <w:rPr>
+                <w:rFonts w:cs="Times New Roman"/>
                 <w:noProof/>
                 <w:webHidden/>
               </w:rPr>
@@ -910,12 +962,14 @@
             </w:r>
             <w:r>
               <w:rPr>
+                <w:rFonts w:cs="Times New Roman"/>
                 <w:noProof/>
                 <w:webHidden/>
               </w:rPr>
             </w:r>
             <w:r>
               <w:rPr>
+                <w:rFonts w:cs="Times New Roman"/>
                 <w:noProof/>
                 <w:webHidden/>
               </w:rPr>
@@ -923,6 +977,7 @@
             </w:r>
             <w:r>
               <w:rPr>
+                <w:rFonts w:cs="Times New Roman"/>
                 <w:noProof/>
                 <w:webHidden/>
               </w:rPr>
@@ -930,6 +985,7 @@
             </w:r>
             <w:r>
               <w:rPr>
+                <w:rFonts w:cs="Times New Roman"/>
                 <w:noProof/>
                 <w:webHidden/>
               </w:rPr>
@@ -945,7 +1001,7 @@
               <w:tab w:val="right" w:leader="dot" w:pos="9350"/>
             </w:tabs>
             <w:rPr>
-              <w:rFonts w:asciiTheme="minorHAnsi" w:eastAsiaTheme="minorEastAsia" w:hAnsiTheme="minorHAnsi"/>
+              <w:rFonts w:eastAsiaTheme="minorEastAsia" w:cs="Times New Roman"/>
               <w:noProof/>
               <w:lang w:val="en-US"/>
             </w:rPr>
@@ -961,7 +1017,7 @@
             </w:r>
             <w:r>
               <w:rPr>
-                <w:rFonts w:asciiTheme="minorHAnsi" w:eastAsiaTheme="minorEastAsia" w:hAnsiTheme="minorHAnsi"/>
+                <w:rFonts w:eastAsiaTheme="minorEastAsia" w:cs="Times New Roman"/>
                 <w:noProof/>
                 <w:lang w:val="en-US"/>
               </w:rPr>
@@ -977,6 +1033,7 @@
             </w:r>
             <w:r>
               <w:rPr>
+                <w:rFonts w:cs="Times New Roman"/>
                 <w:noProof/>
                 <w:webHidden/>
               </w:rPr>
@@ -984,6 +1041,7 @@
             </w:r>
             <w:r>
               <w:rPr>
+                <w:rFonts w:cs="Times New Roman"/>
                 <w:noProof/>
                 <w:webHidden/>
               </w:rPr>
@@ -991,6 +1049,7 @@
             </w:r>
             <w:r>
               <w:rPr>
+                <w:rFonts w:cs="Times New Roman"/>
                 <w:noProof/>
                 <w:webHidden/>
               </w:rPr>
@@ -998,12 +1057,14 @@
             </w:r>
             <w:r>
               <w:rPr>
+                <w:rFonts w:cs="Times New Roman"/>
                 <w:noProof/>
                 <w:webHidden/>
               </w:rPr>
             </w:r>
             <w:r>
               <w:rPr>
+                <w:rFonts w:cs="Times New Roman"/>
                 <w:noProof/>
                 <w:webHidden/>
               </w:rPr>
@@ -1011,6 +1072,7 @@
             </w:r>
             <w:r>
               <w:rPr>
+                <w:rFonts w:cs="Times New Roman"/>
                 <w:noProof/>
                 <w:webHidden/>
               </w:rPr>
@@ -1018,6 +1080,7 @@
             </w:r>
             <w:r>
               <w:rPr>
+                <w:rFonts w:cs="Times New Roman"/>
                 <w:noProof/>
                 <w:webHidden/>
               </w:rPr>
@@ -1033,7 +1096,7 @@
               <w:tab w:val="right" w:leader="dot" w:pos="9350"/>
             </w:tabs>
             <w:rPr>
-              <w:rFonts w:asciiTheme="minorHAnsi" w:eastAsiaTheme="minorEastAsia" w:hAnsiTheme="minorHAnsi"/>
+              <w:rFonts w:eastAsiaTheme="minorEastAsia" w:cs="Times New Roman"/>
               <w:noProof/>
               <w:lang w:val="en-US"/>
             </w:rPr>
@@ -1050,7 +1113,7 @@
             </w:r>
             <w:r>
               <w:rPr>
-                <w:rFonts w:asciiTheme="minorHAnsi" w:eastAsiaTheme="minorEastAsia" w:hAnsiTheme="minorHAnsi"/>
+                <w:rFonts w:eastAsiaTheme="minorEastAsia" w:cs="Times New Roman"/>
                 <w:noProof/>
                 <w:lang w:val="en-US"/>
               </w:rPr>
@@ -1066,6 +1129,7 @@
             </w:r>
             <w:r>
               <w:rPr>
+                <w:rFonts w:cs="Times New Roman"/>
                 <w:noProof/>
                 <w:webHidden/>
               </w:rPr>
@@ -1073,6 +1137,7 @@
             </w:r>
             <w:r>
               <w:rPr>
+                <w:rFonts w:cs="Times New Roman"/>
                 <w:noProof/>
                 <w:webHidden/>
               </w:rPr>
@@ -1080,6 +1145,7 @@
             </w:r>
             <w:r>
               <w:rPr>
+                <w:rFonts w:cs="Times New Roman"/>
                 <w:noProof/>
                 <w:webHidden/>
               </w:rPr>
@@ -1087,12 +1153,14 @@
             </w:r>
             <w:r>
               <w:rPr>
+                <w:rFonts w:cs="Times New Roman"/>
                 <w:noProof/>
                 <w:webHidden/>
               </w:rPr>
             </w:r>
             <w:r>
               <w:rPr>
+                <w:rFonts w:cs="Times New Roman"/>
                 <w:noProof/>
                 <w:webHidden/>
               </w:rPr>
@@ -1100,6 +1168,7 @@
             </w:r>
             <w:r>
               <w:rPr>
+                <w:rFonts w:cs="Times New Roman"/>
                 <w:noProof/>
                 <w:webHidden/>
               </w:rPr>
@@ -1107,6 +1176,7 @@
             </w:r>
             <w:r>
               <w:rPr>
+                <w:rFonts w:cs="Times New Roman"/>
                 <w:noProof/>
                 <w:webHidden/>
               </w:rPr>
@@ -1122,7 +1192,7 @@
               <w:tab w:val="right" w:leader="dot" w:pos="9350"/>
             </w:tabs>
             <w:rPr>
-              <w:rFonts w:asciiTheme="minorHAnsi" w:eastAsiaTheme="minorEastAsia" w:hAnsiTheme="minorHAnsi"/>
+              <w:rFonts w:eastAsiaTheme="minorEastAsia" w:cs="Times New Roman"/>
               <w:noProof/>
               <w:lang w:val="en-US"/>
             </w:rPr>
@@ -1138,7 +1208,7 @@
             </w:r>
             <w:r>
               <w:rPr>
-                <w:rFonts w:asciiTheme="minorHAnsi" w:eastAsiaTheme="minorEastAsia" w:hAnsiTheme="minorHAnsi"/>
+                <w:rFonts w:eastAsiaTheme="minorEastAsia" w:cs="Times New Roman"/>
                 <w:noProof/>
                 <w:lang w:val="en-US"/>
               </w:rPr>
@@ -1154,6 +1224,7 @@
             </w:r>
             <w:r>
               <w:rPr>
+                <w:rFonts w:cs="Times New Roman"/>
                 <w:noProof/>
                 <w:webHidden/>
               </w:rPr>
@@ -1161,6 +1232,7 @@
             </w:r>
             <w:r>
               <w:rPr>
+                <w:rFonts w:cs="Times New Roman"/>
                 <w:noProof/>
                 <w:webHidden/>
               </w:rPr>
@@ -1168,6 +1240,7 @@
             </w:r>
             <w:r>
               <w:rPr>
+                <w:rFonts w:cs="Times New Roman"/>
                 <w:noProof/>
                 <w:webHidden/>
               </w:rPr>
@@ -1175,12 +1248,14 @@
             </w:r>
             <w:r>
               <w:rPr>
+                <w:rFonts w:cs="Times New Roman"/>
                 <w:noProof/>
                 <w:webHidden/>
               </w:rPr>
             </w:r>
             <w:r>
               <w:rPr>
+                <w:rFonts w:cs="Times New Roman"/>
                 <w:noProof/>
                 <w:webHidden/>
               </w:rPr>
@@ -1188,6 +1263,7 @@
             </w:r>
             <w:r>
               <w:rPr>
+                <w:rFonts w:cs="Times New Roman"/>
                 <w:noProof/>
                 <w:webHidden/>
               </w:rPr>
@@ -1195,6 +1271,7 @@
             </w:r>
             <w:r>
               <w:rPr>
+                <w:rFonts w:cs="Times New Roman"/>
                 <w:noProof/>
                 <w:webHidden/>
               </w:rPr>
@@ -1210,7 +1287,7 @@
               <w:tab w:val="right" w:leader="dot" w:pos="9350"/>
             </w:tabs>
             <w:rPr>
-              <w:rFonts w:asciiTheme="minorHAnsi" w:eastAsiaTheme="minorEastAsia" w:hAnsiTheme="minorHAnsi"/>
+              <w:rFonts w:eastAsiaTheme="minorEastAsia" w:cs="Times New Roman"/>
               <w:noProof/>
               <w:lang w:val="en-US"/>
             </w:rPr>
@@ -1226,7 +1303,7 @@
             </w:r>
             <w:r>
               <w:rPr>
-                <w:rFonts w:asciiTheme="minorHAnsi" w:eastAsiaTheme="minorEastAsia" w:hAnsiTheme="minorHAnsi"/>
+                <w:rFonts w:eastAsiaTheme="minorEastAsia" w:cs="Times New Roman"/>
                 <w:noProof/>
                 <w:lang w:val="en-US"/>
               </w:rPr>
@@ -1242,6 +1319,7 @@
             </w:r>
             <w:r>
               <w:rPr>
+                <w:rFonts w:cs="Times New Roman"/>
                 <w:noProof/>
                 <w:webHidden/>
               </w:rPr>
@@ -1249,6 +1327,7 @@
             </w:r>
             <w:r>
               <w:rPr>
+                <w:rFonts w:cs="Times New Roman"/>
                 <w:noProof/>
                 <w:webHidden/>
               </w:rPr>
@@ -1256,6 +1335,7 @@
             </w:r>
             <w:r>
               <w:rPr>
+                <w:rFonts w:cs="Times New Roman"/>
                 <w:noProof/>
                 <w:webHidden/>
               </w:rPr>
@@ -1263,12 +1343,14 @@
             </w:r>
             <w:r>
               <w:rPr>
+                <w:rFonts w:cs="Times New Roman"/>
                 <w:noProof/>
                 <w:webHidden/>
               </w:rPr>
             </w:r>
             <w:r>
               <w:rPr>
+                <w:rFonts w:cs="Times New Roman"/>
                 <w:noProof/>
                 <w:webHidden/>
               </w:rPr>
@@ -1276,6 +1358,7 @@
             </w:r>
             <w:r>
               <w:rPr>
+                <w:rFonts w:cs="Times New Roman"/>
                 <w:noProof/>
                 <w:webHidden/>
               </w:rPr>
@@ -1283,6 +1366,7 @@
             </w:r>
             <w:r>
               <w:rPr>
+                <w:rFonts w:cs="Times New Roman"/>
                 <w:noProof/>
                 <w:webHidden/>
               </w:rPr>
@@ -1298,7 +1382,7 @@
               <w:tab w:val="right" w:leader="dot" w:pos="9350"/>
             </w:tabs>
             <w:rPr>
-              <w:rFonts w:asciiTheme="minorHAnsi" w:eastAsiaTheme="minorEastAsia" w:hAnsiTheme="minorHAnsi"/>
+              <w:rFonts w:eastAsiaTheme="minorEastAsia" w:cs="Times New Roman"/>
               <w:noProof/>
               <w:lang w:val="en-US"/>
             </w:rPr>
@@ -1314,7 +1398,7 @@
             </w:r>
             <w:r>
               <w:rPr>
-                <w:rFonts w:asciiTheme="minorHAnsi" w:eastAsiaTheme="minorEastAsia" w:hAnsiTheme="minorHAnsi"/>
+                <w:rFonts w:eastAsiaTheme="minorEastAsia" w:cs="Times New Roman"/>
                 <w:noProof/>
                 <w:lang w:val="en-US"/>
               </w:rPr>
@@ -1330,6 +1414,7 @@
             </w:r>
             <w:r>
               <w:rPr>
+                <w:rFonts w:cs="Times New Roman"/>
                 <w:noProof/>
                 <w:webHidden/>
               </w:rPr>
@@ -1337,6 +1422,7 @@
             </w:r>
             <w:r>
               <w:rPr>
+                <w:rFonts w:cs="Times New Roman"/>
                 <w:noProof/>
                 <w:webHidden/>
               </w:rPr>
@@ -1344,6 +1430,7 @@
             </w:r>
             <w:r>
               <w:rPr>
+                <w:rFonts w:cs="Times New Roman"/>
                 <w:noProof/>
                 <w:webHidden/>
               </w:rPr>
@@ -1351,12 +1438,14 @@
             </w:r>
             <w:r>
               <w:rPr>
+                <w:rFonts w:cs="Times New Roman"/>
                 <w:noProof/>
                 <w:webHidden/>
               </w:rPr>
             </w:r>
             <w:r>
               <w:rPr>
+                <w:rFonts w:cs="Times New Roman"/>
                 <w:noProof/>
                 <w:webHidden/>
               </w:rPr>
@@ -1364,6 +1453,7 @@
             </w:r>
             <w:r>
               <w:rPr>
+                <w:rFonts w:cs="Times New Roman"/>
                 <w:noProof/>
                 <w:webHidden/>
               </w:rPr>
@@ -1371,6 +1461,7 @@
             </w:r>
             <w:r>
               <w:rPr>
+                <w:rFonts w:cs="Times New Roman"/>
                 <w:noProof/>
                 <w:webHidden/>
               </w:rPr>
@@ -1386,7 +1477,7 @@
               <w:tab w:val="right" w:leader="dot" w:pos="9350"/>
             </w:tabs>
             <w:rPr>
-              <w:rFonts w:asciiTheme="minorHAnsi" w:eastAsiaTheme="minorEastAsia" w:hAnsiTheme="minorHAnsi"/>
+              <w:rFonts w:eastAsiaTheme="minorEastAsia" w:cs="Times New Roman"/>
               <w:noProof/>
               <w:lang w:val="en-US"/>
             </w:rPr>
@@ -1402,7 +1493,7 @@
             </w:r>
             <w:r>
               <w:rPr>
-                <w:rFonts w:asciiTheme="minorHAnsi" w:eastAsiaTheme="minorEastAsia" w:hAnsiTheme="minorHAnsi"/>
+                <w:rFonts w:eastAsiaTheme="minorEastAsia" w:cs="Times New Roman"/>
                 <w:noProof/>
                 <w:lang w:val="en-US"/>
               </w:rPr>
@@ -1418,6 +1509,7 @@
             </w:r>
             <w:r>
               <w:rPr>
+                <w:rFonts w:cs="Times New Roman"/>
                 <w:noProof/>
                 <w:webHidden/>
               </w:rPr>
@@ -1425,6 +1517,7 @@
             </w:r>
             <w:r>
               <w:rPr>
+                <w:rFonts w:cs="Times New Roman"/>
                 <w:noProof/>
                 <w:webHidden/>
               </w:rPr>
@@ -1432,6 +1525,7 @@
             </w:r>
             <w:r>
               <w:rPr>
+                <w:rFonts w:cs="Times New Roman"/>
                 <w:noProof/>
                 <w:webHidden/>
               </w:rPr>
@@ -1439,12 +1533,14 @@
             </w:r>
             <w:r>
               <w:rPr>
+                <w:rFonts w:cs="Times New Roman"/>
                 <w:noProof/>
                 <w:webHidden/>
               </w:rPr>
             </w:r>
             <w:r>
               <w:rPr>
+                <w:rFonts w:cs="Times New Roman"/>
                 <w:noProof/>
                 <w:webHidden/>
               </w:rPr>
@@ -1452,6 +1548,7 @@
             </w:r>
             <w:r>
               <w:rPr>
+                <w:rFonts w:cs="Times New Roman"/>
                 <w:noProof/>
                 <w:webHidden/>
               </w:rPr>
@@ -1459,6 +1556,7 @@
             </w:r>
             <w:r>
               <w:rPr>
+                <w:rFonts w:cs="Times New Roman"/>
                 <w:noProof/>
                 <w:webHidden/>
               </w:rPr>
@@ -1474,7 +1572,7 @@
               <w:tab w:val="right" w:leader="dot" w:pos="9350"/>
             </w:tabs>
             <w:rPr>
-              <w:rFonts w:asciiTheme="minorHAnsi" w:eastAsiaTheme="minorEastAsia" w:hAnsiTheme="minorHAnsi"/>
+              <w:rFonts w:eastAsiaTheme="minorEastAsia" w:cs="Times New Roman"/>
               <w:noProof/>
               <w:lang w:val="en-US"/>
             </w:rPr>
@@ -1490,7 +1588,7 @@
             </w:r>
             <w:r>
               <w:rPr>
-                <w:rFonts w:asciiTheme="minorHAnsi" w:eastAsiaTheme="minorEastAsia" w:hAnsiTheme="minorHAnsi"/>
+                <w:rFonts w:eastAsiaTheme="minorEastAsia" w:cs="Times New Roman"/>
                 <w:noProof/>
                 <w:lang w:val="en-US"/>
               </w:rPr>
@@ -1506,6 +1604,7 @@
             </w:r>
             <w:r>
               <w:rPr>
+                <w:rFonts w:cs="Times New Roman"/>
                 <w:noProof/>
                 <w:webHidden/>
               </w:rPr>
@@ -1513,6 +1612,7 @@
             </w:r>
             <w:r>
               <w:rPr>
+                <w:rFonts w:cs="Times New Roman"/>
                 <w:noProof/>
                 <w:webHidden/>
               </w:rPr>
@@ -1520,6 +1620,7 @@
             </w:r>
             <w:r>
               <w:rPr>
+                <w:rFonts w:cs="Times New Roman"/>
                 <w:noProof/>
                 <w:webHidden/>
               </w:rPr>
@@ -1527,12 +1628,14 @@
             </w:r>
             <w:r>
               <w:rPr>
+                <w:rFonts w:cs="Times New Roman"/>
                 <w:noProof/>
                 <w:webHidden/>
               </w:rPr>
             </w:r>
             <w:r>
               <w:rPr>
+                <w:rFonts w:cs="Times New Roman"/>
                 <w:noProof/>
                 <w:webHidden/>
               </w:rPr>
@@ -1540,6 +1643,7 @@
             </w:r>
             <w:r>
               <w:rPr>
+                <w:rFonts w:cs="Times New Roman"/>
                 <w:noProof/>
                 <w:webHidden/>
               </w:rPr>
@@ -1547,6 +1651,7 @@
             </w:r>
             <w:r>
               <w:rPr>
+                <w:rFonts w:cs="Times New Roman"/>
                 <w:noProof/>
                 <w:webHidden/>
               </w:rPr>
@@ -1562,7 +1667,7 @@
               <w:tab w:val="right" w:leader="dot" w:pos="9350"/>
             </w:tabs>
             <w:rPr>
-              <w:rFonts w:asciiTheme="minorHAnsi" w:eastAsiaTheme="minorEastAsia" w:hAnsiTheme="minorHAnsi"/>
+              <w:rFonts w:eastAsiaTheme="minorEastAsia" w:cs="Times New Roman"/>
               <w:noProof/>
               <w:lang w:val="en-US"/>
             </w:rPr>
@@ -1578,7 +1683,7 @@
             </w:r>
             <w:r>
               <w:rPr>
-                <w:rFonts w:asciiTheme="minorHAnsi" w:eastAsiaTheme="minorEastAsia" w:hAnsiTheme="minorHAnsi"/>
+                <w:rFonts w:eastAsiaTheme="minorEastAsia" w:cs="Times New Roman"/>
                 <w:noProof/>
                 <w:lang w:val="en-US"/>
               </w:rPr>
@@ -1594,6 +1699,7 @@
             </w:r>
             <w:r>
               <w:rPr>
+                <w:rFonts w:cs="Times New Roman"/>
                 <w:noProof/>
                 <w:webHidden/>
               </w:rPr>
@@ -1601,6 +1707,7 @@
             </w:r>
             <w:r>
               <w:rPr>
+                <w:rFonts w:cs="Times New Roman"/>
                 <w:noProof/>
                 <w:webHidden/>
               </w:rPr>
@@ -1608,6 +1715,7 @@
             </w:r>
             <w:r>
               <w:rPr>
+                <w:rFonts w:cs="Times New Roman"/>
                 <w:noProof/>
                 <w:webHidden/>
               </w:rPr>
@@ -1615,12 +1723,14 @@
             </w:r>
             <w:r>
               <w:rPr>
+                <w:rFonts w:cs="Times New Roman"/>
                 <w:noProof/>
                 <w:webHidden/>
               </w:rPr>
             </w:r>
             <w:r>
               <w:rPr>
+                <w:rFonts w:cs="Times New Roman"/>
                 <w:noProof/>
                 <w:webHidden/>
               </w:rPr>
@@ -1628,6 +1738,7 @@
             </w:r>
             <w:r>
               <w:rPr>
+                <w:rFonts w:cs="Times New Roman"/>
                 <w:noProof/>
                 <w:webHidden/>
               </w:rPr>
@@ -1635,6 +1746,7 @@
             </w:r>
             <w:r>
               <w:rPr>
+                <w:rFonts w:cs="Times New Roman"/>
                 <w:noProof/>
                 <w:webHidden/>
               </w:rPr>
@@ -3092,34 +3204,6 @@
           </w:p>
         </w:tc>
       </w:tr>
-      <w:tr>
-        <w:tc>
-          <w:tcPr>
-            <w:tcW w:w="1705" w:type="dxa"/>
-          </w:tcPr>
-          <w:p>
-            <w:pPr>
-              <w:jc w:val="center"/>
-              <w:rPr>
-                <w:rFonts w:ascii="Times New Roman" w:hAnsi="Times New Roman" w:cs="Times New Roman"/>
-                <w:color w:val="000000"/>
-              </w:rPr>
-            </w:pPr>
-          </w:p>
-        </w:tc>
-        <w:tc>
-          <w:tcPr>
-            <w:tcW w:w="7645" w:type="dxa"/>
-          </w:tcPr>
-          <w:p>
-            <w:pPr>
-              <w:rPr>
-                <w:rFonts w:ascii="Times New Roman" w:hAnsi="Times New Roman" w:cs="Times New Roman"/>
-              </w:rPr>
-            </w:pPr>
-          </w:p>
-        </w:tc>
-      </w:tr>
     </w:tbl>
     <w:p>
       <w:pPr>
@@ -3143,8 +3227,8 @@
         <w:tblLook w:val="04A0" w:firstRow="1" w:lastRow="0" w:firstColumn="1" w:lastColumn="0" w:noHBand="0" w:noVBand="1"/>
       </w:tblPr>
       <w:tblGrid>
-        <w:gridCol w:w="9981"/>
-        <w:gridCol w:w="1719"/>
+        <w:gridCol w:w="9576"/>
+        <w:gridCol w:w="2124"/>
       </w:tblGrid>
       <w:tr>
         <w:tc>
@@ -3365,61 +3449,6 @@
                 <w:rFonts w:ascii="Times New Roman" w:hAnsi="Times New Roman" w:cs="Times New Roman"/>
               </w:rPr>
             </w:pPr>
-            <w:r>
-              <w:rPr>
-                <w:rFonts w:ascii="Times New Roman" w:hAnsi="Times New Roman" w:cs="Times New Roman"/>
-                <w:noProof/>
-              </w:rPr>
-              <w:lastRenderedPageBreak/>
-              <w:drawing>
-                <wp:inline distT="0" distB="0" distL="0" distR="0">
-                  <wp:extent cx="6200775" cy="2961835"/>
-                  <wp:effectExtent l="0" t="0" r="0" b="0"/>
-                  <wp:docPr id="8" name="Picture 8" descr="C:\Users\huy\Desktop\dk.jpg"/>
-                  <wp:cNvGraphicFramePr>
-                    <a:graphicFrameLocks xmlns:a="http://schemas.openxmlformats.org/drawingml/2006/main" noChangeAspect="1"/>
-                  </wp:cNvGraphicFramePr>
-                  <a:graphic xmlns:a="http://schemas.openxmlformats.org/drawingml/2006/main">
-                    <a:graphicData uri="http://schemas.openxmlformats.org/drawingml/2006/picture">
-                      <pic:pic xmlns:pic="http://schemas.openxmlformats.org/drawingml/2006/picture">
-                        <pic:nvPicPr>
-                          <pic:cNvPr id="0" name="Picture 5" descr="C:\Users\huy\Desktop\dk.jpg"/>
-                          <pic:cNvPicPr>
-                            <a:picLocks noChangeAspect="1" noChangeArrowheads="1"/>
-                          </pic:cNvPicPr>
-                        </pic:nvPicPr>
-                        <pic:blipFill>
-                          <a:blip r:embed="rId8">
-                            <a:extLst>
-                              <a:ext uri="{28A0092B-C50C-407E-A947-70E740481C1C}">
-                                <a14:useLocalDpi xmlns:a14="http://schemas.microsoft.com/office/drawing/2010/main" val="0"/>
-                              </a:ext>
-                            </a:extLst>
-                          </a:blip>
-                          <a:srcRect/>
-                          <a:stretch>
-                            <a:fillRect/>
-                          </a:stretch>
-                        </pic:blipFill>
-                        <pic:spPr bwMode="auto">
-                          <a:xfrm>
-                            <a:off x="0" y="0"/>
-                            <a:ext cx="6209677" cy="2966087"/>
-                          </a:xfrm>
-                          <a:prstGeom prst="rect">
-                            <a:avLst/>
-                          </a:prstGeom>
-                          <a:noFill/>
-                          <a:ln>
-                            <a:noFill/>
-                          </a:ln>
-                        </pic:spPr>
-                      </pic:pic>
-                    </a:graphicData>
-                  </a:graphic>
-                </wp:inline>
-              </w:drawing>
-            </w:r>
           </w:p>
         </w:tc>
         <w:tc>
@@ -3442,7 +3471,6 @@
                 <w:sz w:val="20"/>
                 <w:szCs w:val="20"/>
               </w:rPr>
-              <w:lastRenderedPageBreak/>
               <w:t>Function:</w:t>
             </w:r>
           </w:p>
@@ -3513,15 +3541,7 @@
                 <w:sz w:val="20"/>
                 <w:szCs w:val="20"/>
               </w:rPr>
-              <w:t>-</w:t>
-            </w:r>
-            <w:r>
-              <w:rPr>
-                <w:rFonts w:ascii="Times New Roman" w:hAnsi="Times New Roman" w:cs="Times New Roman"/>
-                <w:sz w:val="20"/>
-                <w:szCs w:val="20"/>
-              </w:rPr>
-              <w:t xml:space="preserve"> Giao diện đăng nhập</w:t>
+              <w:t>- Giao diện đăng nhập</w:t>
             </w:r>
           </w:p>
         </w:tc>
@@ -3636,116 +3656,76 @@
                 <w:sz w:val="20"/>
                 <w:szCs w:val="20"/>
               </w:rPr>
-              <w:t>-FullName</w:t>
-            </w:r>
-            <w:r>
-              <w:rPr>
-                <w:rFonts w:ascii="Times New Roman" w:hAnsi="Times New Roman" w:cs="Times New Roman"/>
-                <w:sz w:val="20"/>
-                <w:szCs w:val="20"/>
-              </w:rPr>
-              <w:t xml:space="preserve"> (tên người dùng)</w:t>
-            </w:r>
-          </w:p>
-          <w:p>
-            <w:pPr>
-              <w:rPr>
-                <w:rFonts w:ascii="Times New Roman" w:hAnsi="Times New Roman" w:cs="Times New Roman"/>
-                <w:sz w:val="20"/>
-                <w:szCs w:val="20"/>
-              </w:rPr>
-            </w:pPr>
-            <w:r>
-              <w:rPr>
-                <w:rFonts w:ascii="Times New Roman" w:hAnsi="Times New Roman" w:cs="Times New Roman"/>
-                <w:sz w:val="20"/>
-                <w:szCs w:val="20"/>
-              </w:rPr>
-              <w:t>-UserName</w:t>
-            </w:r>
-            <w:r>
-              <w:rPr>
-                <w:rFonts w:ascii="Times New Roman" w:hAnsi="Times New Roman" w:cs="Times New Roman"/>
-                <w:sz w:val="20"/>
-                <w:szCs w:val="20"/>
-              </w:rPr>
-              <w:t xml:space="preserve"> (tên đăng nhập)</w:t>
-            </w:r>
-          </w:p>
-          <w:p>
-            <w:pPr>
-              <w:rPr>
-                <w:rFonts w:ascii="Times New Roman" w:hAnsi="Times New Roman" w:cs="Times New Roman"/>
-                <w:sz w:val="20"/>
-                <w:szCs w:val="20"/>
-              </w:rPr>
-            </w:pPr>
-            <w:r>
-              <w:rPr>
-                <w:rFonts w:ascii="Times New Roman" w:hAnsi="Times New Roman" w:cs="Times New Roman"/>
-                <w:sz w:val="20"/>
-                <w:szCs w:val="20"/>
-              </w:rPr>
-              <w:t>-Password</w:t>
-            </w:r>
-            <w:r>
-              <w:rPr>
-                <w:rFonts w:ascii="Times New Roman" w:hAnsi="Times New Roman" w:cs="Times New Roman"/>
-                <w:sz w:val="20"/>
-                <w:szCs w:val="20"/>
-              </w:rPr>
-              <w:t xml:space="preserve"> (mật khẩu người dùng)</w:t>
-            </w:r>
-          </w:p>
-          <w:p>
-            <w:pPr>
-              <w:rPr>
-                <w:rFonts w:ascii="Times New Roman" w:hAnsi="Times New Roman" w:cs="Times New Roman"/>
-                <w:sz w:val="20"/>
-                <w:szCs w:val="20"/>
-              </w:rPr>
-            </w:pPr>
-            <w:r>
-              <w:rPr>
-                <w:rFonts w:ascii="Times New Roman" w:hAnsi="Times New Roman" w:cs="Times New Roman"/>
-                <w:sz w:val="20"/>
-                <w:szCs w:val="20"/>
-              </w:rPr>
-              <w:t>-Email</w:t>
-            </w:r>
-            <w:r>
-              <w:rPr>
-                <w:rFonts w:ascii="Times New Roman" w:hAnsi="Times New Roman" w:cs="Times New Roman"/>
-                <w:sz w:val="20"/>
-                <w:szCs w:val="20"/>
-              </w:rPr>
-              <w:t xml:space="preserve"> (Email người dùng)</w:t>
-            </w:r>
-          </w:p>
-          <w:p>
-            <w:pPr>
-              <w:rPr>
-                <w:rFonts w:ascii="Times New Roman" w:hAnsi="Times New Roman" w:cs="Times New Roman"/>
-                <w:b/>
-                <w:sz w:val="20"/>
-                <w:szCs w:val="20"/>
-              </w:rPr>
-            </w:pPr>
-            <w:r>
-              <w:rPr>
-                <w:rFonts w:ascii="Times New Roman" w:hAnsi="Times New Roman" w:cs="Times New Roman"/>
-                <w:sz w:val="20"/>
-                <w:szCs w:val="20"/>
-              </w:rPr>
-              <w:t>- Authorization</w:t>
-            </w:r>
-            <w:r>
-              <w:rPr>
-                <w:rFonts w:ascii="Times New Roman" w:hAnsi="Times New Roman" w:cs="Times New Roman"/>
-                <w:sz w:val="20"/>
-                <w:szCs w:val="20"/>
-              </w:rPr>
-              <w:t xml:space="preserve"> (Phân quyền) (*sử dụng int, authorization = 0 : admin, authorization = 1: nhân viên)</w:t>
+              <w:t>-FullName (tên người dùng)</w:t>
+            </w:r>
+          </w:p>
+          <w:p>
+            <w:pPr>
+              <w:rPr>
+                <w:rFonts w:ascii="Times New Roman" w:hAnsi="Times New Roman" w:cs="Times New Roman"/>
+                <w:sz w:val="20"/>
+                <w:szCs w:val="20"/>
+              </w:rPr>
+            </w:pPr>
+            <w:r>
+              <w:rPr>
+                <w:rFonts w:ascii="Times New Roman" w:hAnsi="Times New Roman" w:cs="Times New Roman"/>
+                <w:sz w:val="20"/>
+                <w:szCs w:val="20"/>
+              </w:rPr>
+              <w:t>-UserName (tên đăng nhập)</w:t>
+            </w:r>
+          </w:p>
+          <w:p>
+            <w:pPr>
+              <w:rPr>
+                <w:rFonts w:ascii="Times New Roman" w:hAnsi="Times New Roman" w:cs="Times New Roman"/>
+                <w:sz w:val="20"/>
+                <w:szCs w:val="20"/>
+              </w:rPr>
+            </w:pPr>
+            <w:r>
+              <w:rPr>
+                <w:rFonts w:ascii="Times New Roman" w:hAnsi="Times New Roman" w:cs="Times New Roman"/>
+                <w:sz w:val="20"/>
+                <w:szCs w:val="20"/>
+              </w:rPr>
+              <w:t>-Password (mật khẩu người dùng)</w:t>
+            </w:r>
+          </w:p>
+          <w:p>
+            <w:pPr>
+              <w:rPr>
+                <w:rFonts w:ascii="Times New Roman" w:hAnsi="Times New Roman" w:cs="Times New Roman"/>
+                <w:sz w:val="20"/>
+                <w:szCs w:val="20"/>
+              </w:rPr>
+            </w:pPr>
+            <w:r>
+              <w:rPr>
+                <w:rFonts w:ascii="Times New Roman" w:hAnsi="Times New Roman" w:cs="Times New Roman"/>
+                <w:sz w:val="20"/>
+                <w:szCs w:val="20"/>
+              </w:rPr>
+              <w:t>-Email (Email người dùng)</w:t>
+            </w:r>
+          </w:p>
+          <w:p>
+            <w:pPr>
+              <w:rPr>
+                <w:rFonts w:ascii="Times New Roman" w:hAnsi="Times New Roman" w:cs="Times New Roman"/>
+                <w:b/>
+                <w:sz w:val="20"/>
+                <w:szCs w:val="20"/>
+              </w:rPr>
+            </w:pPr>
+            <w:r>
+              <w:rPr>
+                <w:rFonts w:ascii="Times New Roman" w:hAnsi="Times New Roman" w:cs="Times New Roman"/>
+                <w:sz w:val="20"/>
+                <w:szCs w:val="20"/>
+              </w:rPr>
+              <w:t>- Authorization (Phân quyền) (*sử dụng int, authorization = 0 : admin, authorization = 1: nhân viên)</w:t>
             </w:r>
           </w:p>
           <w:p>
@@ -3919,34 +3899,6 @@
           </w:p>
         </w:tc>
       </w:tr>
-      <w:tr>
-        <w:tc>
-          <w:tcPr>
-            <w:tcW w:w="1705" w:type="dxa"/>
-          </w:tcPr>
-          <w:p>
-            <w:pPr>
-              <w:jc w:val="center"/>
-              <w:rPr>
-                <w:rFonts w:ascii="Times New Roman" w:hAnsi="Times New Roman" w:cs="Times New Roman"/>
-                <w:color w:val="000000"/>
-              </w:rPr>
-            </w:pPr>
-          </w:p>
-        </w:tc>
-        <w:tc>
-          <w:tcPr>
-            <w:tcW w:w="7645" w:type="dxa"/>
-          </w:tcPr>
-          <w:p>
-            <w:pPr>
-              <w:rPr>
-                <w:rFonts w:ascii="Times New Roman" w:hAnsi="Times New Roman" w:cs="Times New Roman"/>
-              </w:rPr>
-            </w:pPr>
-          </w:p>
-        </w:tc>
-      </w:tr>
     </w:tbl>
     <w:p>
       <w:pPr>
@@ -3970,8 +3922,8 @@
         <w:tblLook w:val="04A0" w:firstRow="1" w:lastRow="0" w:firstColumn="1" w:lastColumn="0" w:noHBand="0" w:noVBand="1"/>
       </w:tblPr>
       <w:tblGrid>
-        <w:gridCol w:w="10186"/>
-        <w:gridCol w:w="1514"/>
+        <w:gridCol w:w="9576"/>
+        <w:gridCol w:w="2124"/>
       </w:tblGrid>
       <w:tr>
         <w:tc>
@@ -4009,15 +3961,7 @@
                 <w:sz w:val="20"/>
                 <w:szCs w:val="20"/>
               </w:rPr>
-              <w:t>-</w:t>
-            </w:r>
-            <w:r>
-              <w:rPr>
-                <w:rFonts w:ascii="Times New Roman" w:hAnsi="Times New Roman" w:cs="Times New Roman"/>
-                <w:sz w:val="20"/>
-                <w:szCs w:val="20"/>
-              </w:rPr>
-              <w:t>Giao diện đăng nhập/ đăng xuất</w:t>
+              <w:t>-Giao diện đăng nhập/ đăng xuất</w:t>
             </w:r>
           </w:p>
           <w:p>
@@ -4163,16 +4107,7 @@
                 <w:sz w:val="20"/>
                 <w:szCs w:val="20"/>
               </w:rPr>
-              <w:t>4/23</w:t>
-            </w:r>
-            <w:r>
-              <w:rPr>
-                <w:rFonts w:ascii="Times New Roman" w:hAnsi="Times New Roman" w:cs="Times New Roman"/>
-                <w:bCs/>
-                <w:sz w:val="20"/>
-                <w:szCs w:val="20"/>
-              </w:rPr>
-              <w:t>/2014</w:t>
+              <w:t>4/23/2014</w:t>
             </w:r>
           </w:p>
         </w:tc>
@@ -4200,60 +4135,6 @@
                 <w:rFonts w:ascii="Times New Roman" w:hAnsi="Times New Roman" w:cs="Times New Roman"/>
               </w:rPr>
             </w:pPr>
-            <w:r>
-              <w:rPr>
-                <w:rFonts w:ascii="Times New Roman" w:hAnsi="Times New Roman" w:cs="Times New Roman"/>
-                <w:noProof/>
-              </w:rPr>
-              <w:drawing>
-                <wp:inline distT="0" distB="0" distL="0" distR="0">
-                  <wp:extent cx="6331052" cy="3019425"/>
-                  <wp:effectExtent l="0" t="0" r="0" b="0"/>
-                  <wp:docPr id="9" name="Picture 9" descr="C:\Users\huy\Desktop\dn.jpg"/>
-                  <wp:cNvGraphicFramePr>
-                    <a:graphicFrameLocks xmlns:a="http://schemas.openxmlformats.org/drawingml/2006/main" noChangeAspect="1"/>
-                  </wp:cNvGraphicFramePr>
-                  <a:graphic xmlns:a="http://schemas.openxmlformats.org/drawingml/2006/main">
-                    <a:graphicData uri="http://schemas.openxmlformats.org/drawingml/2006/picture">
-                      <pic:pic xmlns:pic="http://schemas.openxmlformats.org/drawingml/2006/picture">
-                        <pic:nvPicPr>
-                          <pic:cNvPr id="0" name="Picture 6" descr="C:\Users\huy\Desktop\dn.jpg"/>
-                          <pic:cNvPicPr>
-                            <a:picLocks noChangeAspect="1" noChangeArrowheads="1"/>
-                          </pic:cNvPicPr>
-                        </pic:nvPicPr>
-                        <pic:blipFill>
-                          <a:blip r:embed="rId9">
-                            <a:extLst>
-                              <a:ext uri="{28A0092B-C50C-407E-A947-70E740481C1C}">
-                                <a14:useLocalDpi xmlns:a14="http://schemas.microsoft.com/office/drawing/2010/main" val="0"/>
-                              </a:ext>
-                            </a:extLst>
-                          </a:blip>
-                          <a:srcRect/>
-                          <a:stretch>
-                            <a:fillRect/>
-                          </a:stretch>
-                        </pic:blipFill>
-                        <pic:spPr bwMode="auto">
-                          <a:xfrm>
-                            <a:off x="0" y="0"/>
-                            <a:ext cx="6338066" cy="3022770"/>
-                          </a:xfrm>
-                          <a:prstGeom prst="rect">
-                            <a:avLst/>
-                          </a:prstGeom>
-                          <a:noFill/>
-                          <a:ln>
-                            <a:noFill/>
-                          </a:ln>
-                        </pic:spPr>
-                      </pic:pic>
-                    </a:graphicData>
-                  </a:graphic>
-                </wp:inline>
-              </w:drawing>
-            </w:r>
           </w:p>
         </w:tc>
         <w:tc>
@@ -4489,116 +4370,76 @@
                 <w:sz w:val="20"/>
                 <w:szCs w:val="20"/>
               </w:rPr>
-              <w:t>-FullName</w:t>
-            </w:r>
-            <w:r>
-              <w:rPr>
-                <w:rFonts w:ascii="Times New Roman" w:hAnsi="Times New Roman" w:cs="Times New Roman"/>
-                <w:sz w:val="20"/>
-                <w:szCs w:val="20"/>
-              </w:rPr>
-              <w:t xml:space="preserve"> (tên người dùng)</w:t>
-            </w:r>
-          </w:p>
-          <w:p>
-            <w:pPr>
-              <w:rPr>
-                <w:rFonts w:ascii="Times New Roman" w:hAnsi="Times New Roman" w:cs="Times New Roman"/>
-                <w:sz w:val="20"/>
-                <w:szCs w:val="20"/>
-              </w:rPr>
-            </w:pPr>
-            <w:r>
-              <w:rPr>
-                <w:rFonts w:ascii="Times New Roman" w:hAnsi="Times New Roman" w:cs="Times New Roman"/>
-                <w:sz w:val="20"/>
-                <w:szCs w:val="20"/>
-              </w:rPr>
-              <w:t>-UserName</w:t>
-            </w:r>
-            <w:r>
-              <w:rPr>
-                <w:rFonts w:ascii="Times New Roman" w:hAnsi="Times New Roman" w:cs="Times New Roman"/>
-                <w:sz w:val="20"/>
-                <w:szCs w:val="20"/>
-              </w:rPr>
-              <w:t xml:space="preserve"> (tên đăng nhập)</w:t>
-            </w:r>
-          </w:p>
-          <w:p>
-            <w:pPr>
-              <w:rPr>
-                <w:rFonts w:ascii="Times New Roman" w:hAnsi="Times New Roman" w:cs="Times New Roman"/>
-                <w:sz w:val="20"/>
-                <w:szCs w:val="20"/>
-              </w:rPr>
-            </w:pPr>
-            <w:r>
-              <w:rPr>
-                <w:rFonts w:ascii="Times New Roman" w:hAnsi="Times New Roman" w:cs="Times New Roman"/>
-                <w:sz w:val="20"/>
-                <w:szCs w:val="20"/>
-              </w:rPr>
-              <w:t>-Password</w:t>
-            </w:r>
-            <w:r>
-              <w:rPr>
-                <w:rFonts w:ascii="Times New Roman" w:hAnsi="Times New Roman" w:cs="Times New Roman"/>
-                <w:sz w:val="20"/>
-                <w:szCs w:val="20"/>
-              </w:rPr>
-              <w:t xml:space="preserve"> (mật khẩu người dùng)</w:t>
-            </w:r>
-          </w:p>
-          <w:p>
-            <w:pPr>
-              <w:rPr>
-                <w:rFonts w:ascii="Times New Roman" w:hAnsi="Times New Roman" w:cs="Times New Roman"/>
-                <w:sz w:val="20"/>
-                <w:szCs w:val="20"/>
-              </w:rPr>
-            </w:pPr>
-            <w:r>
-              <w:rPr>
-                <w:rFonts w:ascii="Times New Roman" w:hAnsi="Times New Roman" w:cs="Times New Roman"/>
-                <w:sz w:val="20"/>
-                <w:szCs w:val="20"/>
-              </w:rPr>
-              <w:t>-Email</w:t>
-            </w:r>
-            <w:r>
-              <w:rPr>
-                <w:rFonts w:ascii="Times New Roman" w:hAnsi="Times New Roman" w:cs="Times New Roman"/>
-                <w:sz w:val="20"/>
-                <w:szCs w:val="20"/>
-              </w:rPr>
-              <w:t xml:space="preserve"> (Email người dùng)</w:t>
-            </w:r>
-          </w:p>
-          <w:p>
-            <w:pPr>
-              <w:rPr>
-                <w:rFonts w:ascii="Times New Roman" w:hAnsi="Times New Roman" w:cs="Times New Roman"/>
-                <w:b/>
-                <w:sz w:val="20"/>
-                <w:szCs w:val="20"/>
-              </w:rPr>
-            </w:pPr>
-            <w:r>
-              <w:rPr>
-                <w:rFonts w:ascii="Times New Roman" w:hAnsi="Times New Roman" w:cs="Times New Roman"/>
-                <w:sz w:val="20"/>
-                <w:szCs w:val="20"/>
-              </w:rPr>
-              <w:t>- Authorization</w:t>
-            </w:r>
-            <w:r>
-              <w:rPr>
-                <w:rFonts w:ascii="Times New Roman" w:hAnsi="Times New Roman" w:cs="Times New Roman"/>
-                <w:sz w:val="20"/>
-                <w:szCs w:val="20"/>
-              </w:rPr>
-              <w:t xml:space="preserve"> (Phân quyền) (*sử dụng int, authorization = 0 : admin, authorization = 1: nhân viên)</w:t>
+              <w:t>-FullName (tên người dùng)</w:t>
+            </w:r>
+          </w:p>
+          <w:p>
+            <w:pPr>
+              <w:rPr>
+                <w:rFonts w:ascii="Times New Roman" w:hAnsi="Times New Roman" w:cs="Times New Roman"/>
+                <w:sz w:val="20"/>
+                <w:szCs w:val="20"/>
+              </w:rPr>
+            </w:pPr>
+            <w:r>
+              <w:rPr>
+                <w:rFonts w:ascii="Times New Roman" w:hAnsi="Times New Roman" w:cs="Times New Roman"/>
+                <w:sz w:val="20"/>
+                <w:szCs w:val="20"/>
+              </w:rPr>
+              <w:t>-UserName (tên đăng nhập)</w:t>
+            </w:r>
+          </w:p>
+          <w:p>
+            <w:pPr>
+              <w:rPr>
+                <w:rFonts w:ascii="Times New Roman" w:hAnsi="Times New Roman" w:cs="Times New Roman"/>
+                <w:sz w:val="20"/>
+                <w:szCs w:val="20"/>
+              </w:rPr>
+            </w:pPr>
+            <w:r>
+              <w:rPr>
+                <w:rFonts w:ascii="Times New Roman" w:hAnsi="Times New Roman" w:cs="Times New Roman"/>
+                <w:sz w:val="20"/>
+                <w:szCs w:val="20"/>
+              </w:rPr>
+              <w:t>-Password (mật khẩu người dùng)</w:t>
+            </w:r>
+          </w:p>
+          <w:p>
+            <w:pPr>
+              <w:rPr>
+                <w:rFonts w:ascii="Times New Roman" w:hAnsi="Times New Roman" w:cs="Times New Roman"/>
+                <w:sz w:val="20"/>
+                <w:szCs w:val="20"/>
+              </w:rPr>
+            </w:pPr>
+            <w:r>
+              <w:rPr>
+                <w:rFonts w:ascii="Times New Roman" w:hAnsi="Times New Roman" w:cs="Times New Roman"/>
+                <w:sz w:val="20"/>
+                <w:szCs w:val="20"/>
+              </w:rPr>
+              <w:t>-Email (Email người dùng)</w:t>
+            </w:r>
+          </w:p>
+          <w:p>
+            <w:pPr>
+              <w:rPr>
+                <w:rFonts w:ascii="Times New Roman" w:hAnsi="Times New Roman" w:cs="Times New Roman"/>
+                <w:b/>
+                <w:sz w:val="20"/>
+                <w:szCs w:val="20"/>
+              </w:rPr>
+            </w:pPr>
+            <w:r>
+              <w:rPr>
+                <w:rFonts w:ascii="Times New Roman" w:hAnsi="Times New Roman" w:cs="Times New Roman"/>
+                <w:sz w:val="20"/>
+                <w:szCs w:val="20"/>
+              </w:rPr>
+              <w:t>- Authorization (Phân quyền) (*sử dụng int, authorization = 0 : admin, authorization = 1: nhân viên)</w:t>
             </w:r>
           </w:p>
           <w:p>
@@ -4830,14 +4671,7 @@
                 <w:rFonts w:ascii="Times New Roman" w:hAnsi="Times New Roman" w:cs="Times New Roman"/>
                 <w:color w:val="000000"/>
               </w:rPr>
-              <w:t>BR.01.</w:t>
-            </w:r>
-            <w:r>
-              <w:rPr>
-                <w:rFonts w:ascii="Times New Roman" w:hAnsi="Times New Roman" w:cs="Times New Roman"/>
-                <w:color w:val="000000"/>
-              </w:rPr>
-              <w:t>19</w:t>
+              <w:t>BR.01.19</w:t>
             </w:r>
           </w:p>
         </w:tc>
@@ -5042,14 +4876,7 @@
                 <w:rFonts w:ascii="Times New Roman" w:hAnsi="Times New Roman" w:cs="Times New Roman"/>
                 <w:color w:val="000000"/>
               </w:rPr>
-              <w:t>BR.01.</w:t>
-            </w:r>
-            <w:r>
-              <w:rPr>
-                <w:rFonts w:ascii="Times New Roman" w:hAnsi="Times New Roman" w:cs="Times New Roman"/>
-                <w:color w:val="000000"/>
-              </w:rPr>
-              <w:t>18</w:t>
+              <w:t>BR.01.18</w:t>
             </w:r>
           </w:p>
         </w:tc>
@@ -5090,7 +4917,6 @@
                 <w:rFonts w:ascii="Times New Roman" w:hAnsi="Times New Roman" w:cs="Times New Roman"/>
                 <w:color w:val="000000"/>
               </w:rPr>
-              <w:lastRenderedPageBreak/>
               <w:t>BR.01.17</w:t>
             </w:r>
           </w:p>
@@ -5109,7 +4935,7 @@
               <w:rPr>
                 <w:rFonts w:ascii="Times New Roman" w:hAnsi="Times New Roman" w:cs="Times New Roman"/>
               </w:rPr>
-              <w:t>Người dùng trả lời câu hỏi khi được người quản trị thay đổi thì sẽ mất quyền quản lý câu hỏi đó</w:t>
+              <w:t>Người dùng trả lời câu hỏi khi người quản trị chỉnh sửa câu hỏi đó thì người dùng sẽ mất quyền quản lý câu hỏi đó</w:t>
             </w:r>
           </w:p>
         </w:tc>
@@ -5185,8 +5011,8 @@
         <w:tblLook w:val="04A0" w:firstRow="1" w:lastRow="0" w:firstColumn="1" w:lastColumn="0" w:noHBand="0" w:noVBand="1"/>
       </w:tblPr>
       <w:tblGrid>
-        <w:gridCol w:w="9996"/>
-        <w:gridCol w:w="1704"/>
+        <w:gridCol w:w="9576"/>
+        <w:gridCol w:w="2124"/>
       </w:tblGrid>
       <w:tr>
         <w:tc>
@@ -5378,16 +5204,7 @@
                 <w:sz w:val="20"/>
                 <w:szCs w:val="20"/>
               </w:rPr>
-              <w:t>4/23</w:t>
-            </w:r>
-            <w:r>
-              <w:rPr>
-                <w:rFonts w:ascii="Times New Roman" w:hAnsi="Times New Roman" w:cs="Times New Roman"/>
-                <w:bCs/>
-                <w:sz w:val="20"/>
-                <w:szCs w:val="20"/>
-              </w:rPr>
-              <w:t>/2014</w:t>
+              <w:t>4/23/2014</w:t>
             </w:r>
           </w:p>
         </w:tc>
@@ -5414,60 +5231,6 @@
                 <w:rFonts w:ascii="Times New Roman" w:hAnsi="Times New Roman" w:cs="Times New Roman"/>
               </w:rPr>
             </w:pPr>
-            <w:r>
-              <w:rPr>
-                <w:rFonts w:ascii="Times New Roman" w:hAnsi="Times New Roman" w:cs="Times New Roman"/>
-                <w:noProof/>
-              </w:rPr>
-              <w:drawing>
-                <wp:inline distT="0" distB="0" distL="0" distR="0">
-                  <wp:extent cx="6203174" cy="3143250"/>
-                  <wp:effectExtent l="0" t="0" r="7620" b="0"/>
-                  <wp:docPr id="12" name="Picture 12" descr="C:\Users\huy\Desktop\ctl.jpg"/>
-                  <wp:cNvGraphicFramePr>
-                    <a:graphicFrameLocks xmlns:a="http://schemas.openxmlformats.org/drawingml/2006/main" noChangeAspect="1"/>
-                  </wp:cNvGraphicFramePr>
-                  <a:graphic xmlns:a="http://schemas.openxmlformats.org/drawingml/2006/main">
-                    <a:graphicData uri="http://schemas.openxmlformats.org/drawingml/2006/picture">
-                      <pic:pic xmlns:pic="http://schemas.openxmlformats.org/drawingml/2006/picture">
-                        <pic:nvPicPr>
-                          <pic:cNvPr id="0" name="Picture 7" descr="C:\Users\huy\Desktop\ctl.jpg"/>
-                          <pic:cNvPicPr>
-                            <a:picLocks noChangeAspect="1" noChangeArrowheads="1"/>
-                          </pic:cNvPicPr>
-                        </pic:nvPicPr>
-                        <pic:blipFill>
-                          <a:blip r:embed="rId10">
-                            <a:extLst>
-                              <a:ext uri="{28A0092B-C50C-407E-A947-70E740481C1C}">
-                                <a14:useLocalDpi xmlns:a14="http://schemas.microsoft.com/office/drawing/2010/main" val="0"/>
-                              </a:ext>
-                            </a:extLst>
-                          </a:blip>
-                          <a:srcRect/>
-                          <a:stretch>
-                            <a:fillRect/>
-                          </a:stretch>
-                        </pic:blipFill>
-                        <pic:spPr bwMode="auto">
-                          <a:xfrm>
-                            <a:off x="0" y="0"/>
-                            <a:ext cx="6211346" cy="3147391"/>
-                          </a:xfrm>
-                          <a:prstGeom prst="rect">
-                            <a:avLst/>
-                          </a:prstGeom>
-                          <a:noFill/>
-                          <a:ln>
-                            <a:noFill/>
-                          </a:ln>
-                        </pic:spPr>
-                      </pic:pic>
-                    </a:graphicData>
-                  </a:graphic>
-                </wp:inline>
-              </w:drawing>
-            </w:r>
           </w:p>
         </w:tc>
         <w:tc>
@@ -5724,15 +5487,7 @@
                 <w:sz w:val="20"/>
                 <w:szCs w:val="20"/>
               </w:rPr>
-              <w:t>-S08 giao diệ</w:t>
-            </w:r>
-            <w:r>
-              <w:rPr>
-                <w:rFonts w:ascii="Times New Roman" w:hAnsi="Times New Roman" w:cs="Times New Roman"/>
-                <w:sz w:val="20"/>
-                <w:szCs w:val="20"/>
-              </w:rPr>
-              <w:t>n cấu hình</w:t>
+              <w:t>-S08 giao diện cấu hình</w:t>
             </w:r>
           </w:p>
           <w:p>
@@ -6222,6 +5977,7 @@
                 <w:rFonts w:ascii="Times New Roman" w:hAnsi="Times New Roman" w:cs="Times New Roman"/>
                 <w:b/>
               </w:rPr>
+              <w:lastRenderedPageBreak/>
               <w:t>-Answer</w:t>
             </w:r>
             <w:r>
@@ -6341,52 +6097,27 @@
               <w:rPr>
                 <w:rFonts w:ascii="Times New Roman" w:hAnsi="Times New Roman" w:cs="Times New Roman"/>
               </w:rPr>
-              <w:t>(*Trạng thái câu hỏi gồm: status = 1: câu hỏi chưa được trả lời, status = 2: câu hỏi đã được lưu tạm, status = 3: câu hỏi đã được trả lờ</w:t>
-            </w:r>
-            <w:r>
-              <w:rPr>
-                <w:rFonts w:ascii="Times New Roman" w:hAnsi="Times New Roman" w:cs="Times New Roman"/>
-              </w:rPr>
-              <w:t>i</w:t>
-            </w:r>
-            <w:r>
-              <w:rPr>
-                <w:rFonts w:ascii="Times New Roman" w:hAnsi="Times New Roman" w:cs="Times New Roman"/>
-              </w:rPr>
-              <w:t>)</w:t>
-            </w:r>
-          </w:p>
-          <w:p>
-            <w:pPr>
-              <w:rPr>
-                <w:rFonts w:ascii="Times New Roman" w:hAnsi="Times New Roman" w:cs="Times New Roman"/>
-              </w:rPr>
-            </w:pPr>
-            <w:r>
-              <w:rPr>
-                <w:rFonts w:ascii="Times New Roman" w:hAnsi="Times New Roman" w:cs="Times New Roman"/>
-                <w:b/>
-              </w:rPr>
-              <w:t>-DeleteStatus</w:t>
-            </w:r>
-            <w:r>
-              <w:rPr>
-                <w:rFonts w:ascii="Times New Roman" w:hAnsi="Times New Roman" w:cs="Times New Roman"/>
-                <w:b/>
-              </w:rPr>
-              <w:t xml:space="preserve"> </w:t>
-            </w:r>
-            <w:r>
-              <w:rPr>
-                <w:rFonts w:ascii="Times New Roman" w:hAnsi="Times New Roman" w:cs="Times New Roman"/>
-              </w:rPr>
-              <w:t>(trạng thái xóa câu hỏi)</w:t>
-            </w:r>
-            <w:r>
-              <w:rPr>
-                <w:rFonts w:ascii="Times New Roman" w:hAnsi="Times New Roman" w:cs="Times New Roman"/>
-              </w:rPr>
-              <w:t xml:space="preserve"> (*Trạng thái xóa câu hỏi bao gồm, status = 0: câu hỏi chưa bị xóa, status =1: câu hỏi đã xóa)</w:t>
+              <w:t>(*Trạng thái câu hỏi gồm: status = 1: câu hỏi chưa được trả lời, status = 2: câu hỏi đã được lưu tạm, status = 3: câu hỏi đã được trả lời)</w:t>
+            </w:r>
+          </w:p>
+          <w:p>
+            <w:pPr>
+              <w:rPr>
+                <w:rFonts w:ascii="Times New Roman" w:hAnsi="Times New Roman" w:cs="Times New Roman"/>
+              </w:rPr>
+            </w:pPr>
+            <w:r>
+              <w:rPr>
+                <w:rFonts w:ascii="Times New Roman" w:hAnsi="Times New Roman" w:cs="Times New Roman"/>
+                <w:b/>
+              </w:rPr>
+              <w:t xml:space="preserve">-DeleteStatus </w:t>
+            </w:r>
+            <w:r>
+              <w:rPr>
+                <w:rFonts w:ascii="Times New Roman" w:hAnsi="Times New Roman" w:cs="Times New Roman"/>
+              </w:rPr>
+              <w:t>(trạng thái xóa câu hỏi) (*Trạng thái xóa câu hỏi bao gồm, status = 0: câu hỏi chưa bị xóa, status =1: câu hỏi đã xóa)</w:t>
             </w:r>
           </w:p>
           <w:p>
@@ -6702,14 +6433,7 @@
                 <w:rFonts w:ascii="Times New Roman" w:hAnsi="Times New Roman" w:cs="Times New Roman"/>
                 <w:color w:val="000000"/>
               </w:rPr>
-              <w:t>BR.01.</w:t>
-            </w:r>
-            <w:r>
-              <w:rPr>
-                <w:rFonts w:ascii="Times New Roman" w:hAnsi="Times New Roman" w:cs="Times New Roman"/>
-                <w:color w:val="000000"/>
-              </w:rPr>
-              <w:t>19</w:t>
+              <w:t>BR.01.19</w:t>
             </w:r>
           </w:p>
         </w:tc>
@@ -6914,15 +6638,7 @@
                 <w:rFonts w:ascii="Times New Roman" w:hAnsi="Times New Roman" w:cs="Times New Roman"/>
                 <w:color w:val="000000"/>
               </w:rPr>
-              <w:lastRenderedPageBreak/>
-              <w:t>BR.01.</w:t>
-            </w:r>
-            <w:r>
-              <w:rPr>
-                <w:rFonts w:ascii="Times New Roman" w:hAnsi="Times New Roman" w:cs="Times New Roman"/>
-                <w:color w:val="000000"/>
-              </w:rPr>
-              <w:t>18</w:t>
+              <w:t>BR.01.18</w:t>
             </w:r>
           </w:p>
         </w:tc>
@@ -6981,7 +6697,43 @@
               <w:rPr>
                 <w:rFonts w:ascii="Times New Roman" w:hAnsi="Times New Roman" w:cs="Times New Roman"/>
               </w:rPr>
-              <w:t>Người dùng trả lời câu hỏi khi được người quản trị thay đổi thì sẽ mất quyền quản lý câu hỏi đó</w:t>
+              <w:t>Người dùng trả lời câu hỏ</w:t>
+            </w:r>
+            <w:r>
+              <w:rPr>
+                <w:rFonts w:ascii="Times New Roman" w:hAnsi="Times New Roman" w:cs="Times New Roman"/>
+              </w:rPr>
+              <w:t>i khi</w:t>
+            </w:r>
+            <w:r>
+              <w:rPr>
+                <w:rFonts w:ascii="Times New Roman" w:hAnsi="Times New Roman" w:cs="Times New Roman"/>
+              </w:rPr>
+              <w:t xml:space="preserve"> người quản trị</w:t>
+            </w:r>
+            <w:r>
+              <w:rPr>
+                <w:rFonts w:ascii="Times New Roman" w:hAnsi="Times New Roman" w:cs="Times New Roman"/>
+              </w:rPr>
+              <w:t xml:space="preserve"> chỉnh sửa câu hỏi đó </w:t>
+            </w:r>
+            <w:r>
+              <w:rPr>
+                <w:rFonts w:ascii="Times New Roman" w:hAnsi="Times New Roman" w:cs="Times New Roman"/>
+              </w:rPr>
+              <w:t xml:space="preserve">thì </w:t>
+            </w:r>
+            <w:r>
+              <w:rPr>
+                <w:rFonts w:ascii="Times New Roman" w:hAnsi="Times New Roman" w:cs="Times New Roman"/>
+              </w:rPr>
+              <w:t xml:space="preserve">người dùng </w:t>
+            </w:r>
+            <w:r>
+              <w:rPr>
+                <w:rFonts w:ascii="Times New Roman" w:hAnsi="Times New Roman" w:cs="Times New Roman"/>
+              </w:rPr>
+              <w:t>sẽ mất quyền quản lý câu hỏi đó</w:t>
             </w:r>
           </w:p>
         </w:tc>
@@ -7057,8 +6809,8 @@
         <w:tblLook w:val="04A0" w:firstRow="1" w:lastRow="0" w:firstColumn="1" w:lastColumn="0" w:noHBand="0" w:noVBand="1"/>
       </w:tblPr>
       <w:tblGrid>
-        <w:gridCol w:w="9996"/>
-        <w:gridCol w:w="1704"/>
+        <w:gridCol w:w="9108"/>
+        <w:gridCol w:w="2592"/>
       </w:tblGrid>
       <w:tr>
         <w:tc>
@@ -7257,16 +7009,7 @@
                 <w:sz w:val="20"/>
                 <w:szCs w:val="20"/>
               </w:rPr>
-              <w:t>4/23</w:t>
-            </w:r>
-            <w:r>
-              <w:rPr>
-                <w:rFonts w:ascii="Times New Roman" w:hAnsi="Times New Roman" w:cs="Times New Roman"/>
-                <w:bCs/>
-                <w:sz w:val="20"/>
-                <w:szCs w:val="20"/>
-              </w:rPr>
-              <w:t>/2014</w:t>
+              <w:t>4/23/2014</w:t>
             </w:r>
           </w:p>
         </w:tc>
@@ -7293,60 +7036,6 @@
                 <w:rFonts w:ascii="Times New Roman" w:hAnsi="Times New Roman" w:cs="Times New Roman"/>
               </w:rPr>
             </w:pPr>
-            <w:r>
-              <w:rPr>
-                <w:rFonts w:ascii="Times New Roman" w:hAnsi="Times New Roman" w:cs="Times New Roman"/>
-                <w:noProof/>
-              </w:rPr>
-              <w:drawing>
-                <wp:inline distT="0" distB="0" distL="0" distR="0">
-                  <wp:extent cx="6203174" cy="3143250"/>
-                  <wp:effectExtent l="0" t="0" r="7620" b="0"/>
-                  <wp:docPr id="15" name="Picture 15" descr="C:\Users\huy\Desktop\lt.jpg"/>
-                  <wp:cNvGraphicFramePr>
-                    <a:graphicFrameLocks xmlns:a="http://schemas.openxmlformats.org/drawingml/2006/main" noChangeAspect="1"/>
-                  </wp:cNvGraphicFramePr>
-                  <a:graphic xmlns:a="http://schemas.openxmlformats.org/drawingml/2006/main">
-                    <a:graphicData uri="http://schemas.openxmlformats.org/drawingml/2006/picture">
-                      <pic:pic xmlns:pic="http://schemas.openxmlformats.org/drawingml/2006/picture">
-                        <pic:nvPicPr>
-                          <pic:cNvPr id="0" name="Picture 8" descr="C:\Users\huy\Desktop\lt.jpg"/>
-                          <pic:cNvPicPr>
-                            <a:picLocks noChangeAspect="1" noChangeArrowheads="1"/>
-                          </pic:cNvPicPr>
-                        </pic:nvPicPr>
-                        <pic:blipFill>
-                          <a:blip r:embed="rId11">
-                            <a:extLst>
-                              <a:ext uri="{28A0092B-C50C-407E-A947-70E740481C1C}">
-                                <a14:useLocalDpi xmlns:a14="http://schemas.microsoft.com/office/drawing/2010/main" val="0"/>
-                              </a:ext>
-                            </a:extLst>
-                          </a:blip>
-                          <a:srcRect/>
-                          <a:stretch>
-                            <a:fillRect/>
-                          </a:stretch>
-                        </pic:blipFill>
-                        <pic:spPr bwMode="auto">
-                          <a:xfrm>
-                            <a:off x="0" y="0"/>
-                            <a:ext cx="6213537" cy="3148501"/>
-                          </a:xfrm>
-                          <a:prstGeom prst="rect">
-                            <a:avLst/>
-                          </a:prstGeom>
-                          <a:noFill/>
-                          <a:ln>
-                            <a:noFill/>
-                          </a:ln>
-                        </pic:spPr>
-                      </pic:pic>
-                    </a:graphicData>
-                  </a:graphic>
-                </wp:inline>
-              </w:drawing>
-            </w:r>
           </w:p>
         </w:tc>
         <w:tc>
@@ -7620,23 +7309,7 @@
                 <w:sz w:val="20"/>
                 <w:szCs w:val="20"/>
               </w:rPr>
-              <w:t>-S0</w:t>
-            </w:r>
-            <w:r>
-              <w:rPr>
-                <w:rFonts w:ascii="Times New Roman" w:hAnsi="Times New Roman" w:cs="Times New Roman"/>
-                <w:sz w:val="20"/>
-                <w:szCs w:val="20"/>
-              </w:rPr>
-              <w:t>9</w:t>
-            </w:r>
-            <w:r>
-              <w:rPr>
-                <w:rFonts w:ascii="Times New Roman" w:hAnsi="Times New Roman" w:cs="Times New Roman"/>
-                <w:sz w:val="20"/>
-                <w:szCs w:val="20"/>
-              </w:rPr>
-              <w:t xml:space="preserve"> giao diện trợ giúp</w:t>
+              <w:t>-S09 giao diện trợ giúp</w:t>
             </w:r>
           </w:p>
           <w:p>
@@ -7718,7 +7391,6 @@
                 <w:sz w:val="20"/>
                 <w:szCs w:val="20"/>
               </w:rPr>
-              <w:lastRenderedPageBreak/>
               <w:t>-S12</w:t>
             </w:r>
             <w:r>
@@ -8221,52 +7893,28 @@
               <w:rPr>
                 <w:rFonts w:ascii="Times New Roman" w:hAnsi="Times New Roman" w:cs="Times New Roman"/>
               </w:rPr>
-              <w:t>(*Trạng thái câu hỏi gồm: status = 1: câu hỏi chưa được trả lời, status = 2: câu hỏi đã được lưu tạm, status = 3: câu hỏi đã được trả lờ</w:t>
-            </w:r>
-            <w:r>
-              <w:rPr>
-                <w:rFonts w:ascii="Times New Roman" w:hAnsi="Times New Roman" w:cs="Times New Roman"/>
-              </w:rPr>
-              <w:t>i</w:t>
-            </w:r>
-            <w:r>
-              <w:rPr>
-                <w:rFonts w:ascii="Times New Roman" w:hAnsi="Times New Roman" w:cs="Times New Roman"/>
-              </w:rPr>
-              <w:t>)</w:t>
-            </w:r>
-          </w:p>
-          <w:p>
-            <w:pPr>
-              <w:rPr>
-                <w:rFonts w:ascii="Times New Roman" w:hAnsi="Times New Roman" w:cs="Times New Roman"/>
-              </w:rPr>
-            </w:pPr>
-            <w:r>
-              <w:rPr>
-                <w:rFonts w:ascii="Times New Roman" w:hAnsi="Times New Roman" w:cs="Times New Roman"/>
-                <w:b/>
-              </w:rPr>
-              <w:t>-DeleteStatus</w:t>
-            </w:r>
-            <w:r>
-              <w:rPr>
-                <w:rFonts w:ascii="Times New Roman" w:hAnsi="Times New Roman" w:cs="Times New Roman"/>
-                <w:b/>
-              </w:rPr>
-              <w:t xml:space="preserve"> </w:t>
-            </w:r>
-            <w:r>
-              <w:rPr>
-                <w:rFonts w:ascii="Times New Roman" w:hAnsi="Times New Roman" w:cs="Times New Roman"/>
-              </w:rPr>
-              <w:t>(trạng thái xóa câu hỏi)</w:t>
-            </w:r>
-            <w:r>
-              <w:rPr>
-                <w:rFonts w:ascii="Times New Roman" w:hAnsi="Times New Roman" w:cs="Times New Roman"/>
-              </w:rPr>
-              <w:t xml:space="preserve"> (*Trạng thái xóa câu hỏi bao gồm, status = 0: câu hỏi chưa bị xóa, status =1: câu hỏi đã xóa)</w:t>
+              <w:t>(*Trạng thái câu hỏi gồm: status = 1: câu hỏi chưa được trả lời, status = 2: câu hỏi đã được lưu tạm, status = 3: câu hỏi đã được trả lời)</w:t>
+            </w:r>
+          </w:p>
+          <w:p>
+            <w:pPr>
+              <w:rPr>
+                <w:rFonts w:ascii="Times New Roman" w:hAnsi="Times New Roman" w:cs="Times New Roman"/>
+              </w:rPr>
+            </w:pPr>
+            <w:r>
+              <w:rPr>
+                <w:rFonts w:ascii="Times New Roman" w:hAnsi="Times New Roman" w:cs="Times New Roman"/>
+                <w:b/>
+              </w:rPr>
+              <w:lastRenderedPageBreak/>
+              <w:t xml:space="preserve">-DeleteStatus </w:t>
+            </w:r>
+            <w:r>
+              <w:rPr>
+                <w:rFonts w:ascii="Times New Roman" w:hAnsi="Times New Roman" w:cs="Times New Roman"/>
+              </w:rPr>
+              <w:t>(trạng thái xóa câu hỏi) (*Trạng thái xóa câu hỏi bao gồm, status = 0: câu hỏi chưa bị xóa, status =1: câu hỏi đã xóa)</w:t>
             </w:r>
           </w:p>
           <w:p>
@@ -8385,7 +8033,6 @@
           <w:rFonts w:ascii="Times New Roman" w:hAnsi="Times New Roman" w:cs="Times New Roman"/>
           <w:b/>
         </w:rPr>
-        <w:lastRenderedPageBreak/>
         <w:t>Business rule</w:t>
       </w:r>
       <w:r>
@@ -8566,14 +8213,7 @@
                 <w:rFonts w:ascii="Times New Roman" w:hAnsi="Times New Roman" w:cs="Times New Roman"/>
                 <w:color w:val="000000"/>
               </w:rPr>
-              <w:t>BR.01.</w:t>
-            </w:r>
-            <w:r>
-              <w:rPr>
-                <w:rFonts w:ascii="Times New Roman" w:hAnsi="Times New Roman" w:cs="Times New Roman"/>
-                <w:color w:val="000000"/>
-              </w:rPr>
-              <w:t>19</w:t>
+              <w:t>BR.01.19</w:t>
             </w:r>
           </w:p>
         </w:tc>
@@ -8778,14 +8418,7 @@
                 <w:rFonts w:ascii="Times New Roman" w:hAnsi="Times New Roman" w:cs="Times New Roman"/>
                 <w:color w:val="000000"/>
               </w:rPr>
-              <w:t>BR.01.</w:t>
-            </w:r>
-            <w:r>
-              <w:rPr>
-                <w:rFonts w:ascii="Times New Roman" w:hAnsi="Times New Roman" w:cs="Times New Roman"/>
-                <w:color w:val="000000"/>
-              </w:rPr>
-              <w:t>18</w:t>
+              <w:t>BR.01.18</w:t>
             </w:r>
           </w:p>
         </w:tc>
@@ -8844,7 +8477,7 @@
               <w:rPr>
                 <w:rFonts w:ascii="Times New Roman" w:hAnsi="Times New Roman" w:cs="Times New Roman"/>
               </w:rPr>
-              <w:t>Người dùng trả lời câu hỏi khi được người quản trị thay đổi thì sẽ mất quyền quản lý câu hỏi đó</w:t>
+              <w:t>Người dùng trả lời câu hỏi khi người quản trị chỉnh sửa câu hỏi đó thì người dùng sẽ mất quyền quản lý câu hỏi đó</w:t>
             </w:r>
           </w:p>
         </w:tc>
@@ -8913,8 +8546,8 @@
         <w:tblLook w:val="04A0" w:firstRow="1" w:lastRow="0" w:firstColumn="1" w:lastColumn="0" w:noHBand="0" w:noVBand="1"/>
       </w:tblPr>
       <w:tblGrid>
-        <w:gridCol w:w="9876"/>
-        <w:gridCol w:w="1824"/>
+        <w:gridCol w:w="9576"/>
+        <w:gridCol w:w="2124"/>
       </w:tblGrid>
       <w:tr>
         <w:tc>
@@ -9098,16 +8731,7 @@
                 <w:sz w:val="20"/>
                 <w:szCs w:val="20"/>
               </w:rPr>
-              <w:t>4/23</w:t>
-            </w:r>
-            <w:r>
-              <w:rPr>
-                <w:rFonts w:ascii="Times New Roman" w:hAnsi="Times New Roman" w:cs="Times New Roman"/>
-                <w:bCs/>
-                <w:sz w:val="20"/>
-                <w:szCs w:val="20"/>
-              </w:rPr>
-              <w:t>/2014</w:t>
+              <w:t>4/23/2014</w:t>
             </w:r>
           </w:p>
         </w:tc>
@@ -9134,60 +8758,6 @@
                 <w:rFonts w:ascii="Times New Roman" w:hAnsi="Times New Roman" w:cs="Times New Roman"/>
               </w:rPr>
             </w:pPr>
-            <w:r>
-              <w:rPr>
-                <w:rFonts w:ascii="Times New Roman" w:hAnsi="Times New Roman" w:cs="Times New Roman"/>
-                <w:noProof/>
-              </w:rPr>
-              <w:drawing>
-                <wp:inline distT="0" distB="0" distL="0" distR="0">
-                  <wp:extent cx="6133162" cy="3114675"/>
-                  <wp:effectExtent l="0" t="0" r="1270" b="0"/>
-                  <wp:docPr id="19" name="Picture 19" descr="C:\Users\huy\Desktop\dtl.jpg"/>
-                  <wp:cNvGraphicFramePr>
-                    <a:graphicFrameLocks xmlns:a="http://schemas.openxmlformats.org/drawingml/2006/main" noChangeAspect="1"/>
-                  </wp:cNvGraphicFramePr>
-                  <a:graphic xmlns:a="http://schemas.openxmlformats.org/drawingml/2006/main">
-                    <a:graphicData uri="http://schemas.openxmlformats.org/drawingml/2006/picture">
-                      <pic:pic xmlns:pic="http://schemas.openxmlformats.org/drawingml/2006/picture">
-                        <pic:nvPicPr>
-                          <pic:cNvPr id="0" name="Picture 9" descr="C:\Users\huy\Desktop\dtl.jpg"/>
-                          <pic:cNvPicPr>
-                            <a:picLocks noChangeAspect="1" noChangeArrowheads="1"/>
-                          </pic:cNvPicPr>
-                        </pic:nvPicPr>
-                        <pic:blipFill>
-                          <a:blip r:embed="rId12">
-                            <a:extLst>
-                              <a:ext uri="{28A0092B-C50C-407E-A947-70E740481C1C}">
-                                <a14:useLocalDpi xmlns:a14="http://schemas.microsoft.com/office/drawing/2010/main" val="0"/>
-                              </a:ext>
-                            </a:extLst>
-                          </a:blip>
-                          <a:srcRect/>
-                          <a:stretch>
-                            <a:fillRect/>
-                          </a:stretch>
-                        </pic:blipFill>
-                        <pic:spPr bwMode="auto">
-                          <a:xfrm>
-                            <a:off x="0" y="0"/>
-                            <a:ext cx="6138397" cy="3117334"/>
-                          </a:xfrm>
-                          <a:prstGeom prst="rect">
-                            <a:avLst/>
-                          </a:prstGeom>
-                          <a:noFill/>
-                          <a:ln>
-                            <a:noFill/>
-                          </a:ln>
-                        </pic:spPr>
-                      </pic:pic>
-                    </a:graphicData>
-                  </a:graphic>
-                </wp:inline>
-              </w:drawing>
-            </w:r>
           </w:p>
         </w:tc>
         <w:tc>
@@ -9448,32 +9018,23 @@
                 <w:sz w:val="20"/>
                 <w:szCs w:val="20"/>
               </w:rPr>
-              <w:t>-S09</w:t>
-            </w:r>
-            <w:r>
-              <w:rPr>
-                <w:rFonts w:ascii="Times New Roman" w:hAnsi="Times New Roman" w:cs="Times New Roman"/>
-                <w:sz w:val="20"/>
-                <w:szCs w:val="20"/>
-              </w:rPr>
-              <w:t xml:space="preserve"> giao diện trợ giúp</w:t>
-            </w:r>
-          </w:p>
-          <w:p>
-            <w:pPr>
-              <w:rPr>
-                <w:rFonts w:ascii="Times New Roman" w:hAnsi="Times New Roman" w:cs="Times New Roman"/>
-                <w:sz w:val="20"/>
-                <w:szCs w:val="20"/>
-              </w:rPr>
-            </w:pPr>
-            <w:r>
-              <w:rPr>
-                <w:rFonts w:ascii="Times New Roman" w:hAnsi="Times New Roman" w:cs="Times New Roman"/>
-                <w:sz w:val="20"/>
-                <w:szCs w:val="20"/>
-              </w:rPr>
-              <w:lastRenderedPageBreak/>
+              <w:t>-S09 giao diện trợ giúp</w:t>
+            </w:r>
+          </w:p>
+          <w:p>
+            <w:pPr>
+              <w:rPr>
+                <w:rFonts w:ascii="Times New Roman" w:hAnsi="Times New Roman" w:cs="Times New Roman"/>
+                <w:sz w:val="20"/>
+                <w:szCs w:val="20"/>
+              </w:rPr>
+            </w:pPr>
+            <w:r>
+              <w:rPr>
+                <w:rFonts w:ascii="Times New Roman" w:hAnsi="Times New Roman" w:cs="Times New Roman"/>
+                <w:sz w:val="20"/>
+                <w:szCs w:val="20"/>
+              </w:rPr>
               <w:t>-S10</w:t>
             </w:r>
             <w:r>
@@ -10035,52 +9596,27 @@
               <w:rPr>
                 <w:rFonts w:ascii="Times New Roman" w:hAnsi="Times New Roman" w:cs="Times New Roman"/>
               </w:rPr>
-              <w:t>(*Trạng thái câu hỏi gồm: status = 1: câu hỏi chưa được trả lời, status = 2: câu hỏi đã được lưu tạm, status = 3: câu hỏi đã được trả lờ</w:t>
-            </w:r>
-            <w:r>
-              <w:rPr>
-                <w:rFonts w:ascii="Times New Roman" w:hAnsi="Times New Roman" w:cs="Times New Roman"/>
-              </w:rPr>
-              <w:t>i</w:t>
-            </w:r>
-            <w:r>
-              <w:rPr>
-                <w:rFonts w:ascii="Times New Roman" w:hAnsi="Times New Roman" w:cs="Times New Roman"/>
-              </w:rPr>
-              <w:t>)</w:t>
-            </w:r>
-          </w:p>
-          <w:p>
-            <w:pPr>
-              <w:rPr>
-                <w:rFonts w:ascii="Times New Roman" w:hAnsi="Times New Roman" w:cs="Times New Roman"/>
-              </w:rPr>
-            </w:pPr>
-            <w:r>
-              <w:rPr>
-                <w:rFonts w:ascii="Times New Roman" w:hAnsi="Times New Roman" w:cs="Times New Roman"/>
-                <w:b/>
-              </w:rPr>
-              <w:t>-DeleteStatus</w:t>
-            </w:r>
-            <w:r>
-              <w:rPr>
-                <w:rFonts w:ascii="Times New Roman" w:hAnsi="Times New Roman" w:cs="Times New Roman"/>
-                <w:b/>
-              </w:rPr>
-              <w:t xml:space="preserve"> </w:t>
-            </w:r>
-            <w:r>
-              <w:rPr>
-                <w:rFonts w:ascii="Times New Roman" w:hAnsi="Times New Roman" w:cs="Times New Roman"/>
-              </w:rPr>
-              <w:t>(trạng thái xóa câu hỏi)</w:t>
-            </w:r>
-            <w:r>
-              <w:rPr>
-                <w:rFonts w:ascii="Times New Roman" w:hAnsi="Times New Roman" w:cs="Times New Roman"/>
-              </w:rPr>
-              <w:t xml:space="preserve"> (*Trạng thái xóa câu hỏi bao gồm, status = 0: câu hỏi chưa bị xóa, status =1: câu hỏi đã xóa)</w:t>
+              <w:t>(*Trạng thái câu hỏi gồm: status = 1: câu hỏi chưa được trả lời, status = 2: câu hỏi đã được lưu tạm, status = 3: câu hỏi đã được trả lời)</w:t>
+            </w:r>
+          </w:p>
+          <w:p>
+            <w:pPr>
+              <w:rPr>
+                <w:rFonts w:ascii="Times New Roman" w:hAnsi="Times New Roman" w:cs="Times New Roman"/>
+              </w:rPr>
+            </w:pPr>
+            <w:r>
+              <w:rPr>
+                <w:rFonts w:ascii="Times New Roman" w:hAnsi="Times New Roman" w:cs="Times New Roman"/>
+                <w:b/>
+              </w:rPr>
+              <w:t xml:space="preserve">-DeleteStatus </w:t>
+            </w:r>
+            <w:r>
+              <w:rPr>
+                <w:rFonts w:ascii="Times New Roman" w:hAnsi="Times New Roman" w:cs="Times New Roman"/>
+              </w:rPr>
+              <w:t>(trạng thái xóa câu hỏi) (*Trạng thái xóa câu hỏi bao gồm, status = 0: câu hỏi chưa bị xóa, status =1: câu hỏi đã xóa)</w:t>
             </w:r>
           </w:p>
           <w:p>
@@ -10122,6 +9658,7 @@
               <w:rPr>
                 <w:rFonts w:ascii="Times New Roman" w:hAnsi="Times New Roman" w:cs="Times New Roman"/>
               </w:rPr>
+              <w:lastRenderedPageBreak/>
               <w:t>-</w:t>
             </w:r>
             <w:r>
@@ -10295,7 +9832,6 @@
                 <w:rFonts w:ascii="Times New Roman" w:hAnsi="Times New Roman" w:cs="Times New Roman"/>
                 <w:color w:val="000000"/>
               </w:rPr>
-              <w:lastRenderedPageBreak/>
               <w:t>BR.01.01</w:t>
             </w:r>
           </w:p>
@@ -10538,13 +10074,13 @@
             <w:pPr>
               <w:jc w:val="center"/>
               <w:rPr>
-                <w:rFonts w:ascii="Calibri" w:hAnsi="Calibri"/>
+                <w:rFonts w:ascii="Times New Roman" w:hAnsi="Times New Roman" w:cs="Times New Roman"/>
                 <w:color w:val="000000"/>
               </w:rPr>
             </w:pPr>
             <w:r>
               <w:rPr>
-                <w:rFonts w:ascii="Calibri" w:hAnsi="Calibri"/>
+                <w:rFonts w:ascii="Times New Roman" w:hAnsi="Times New Roman" w:cs="Times New Roman"/>
                 <w:color w:val="000000"/>
               </w:rPr>
               <w:t>BR.01.11</w:t>
@@ -10588,13 +10124,13 @@
             <w:pPr>
               <w:jc w:val="center"/>
               <w:rPr>
-                <w:rFonts w:ascii="Calibri" w:hAnsi="Calibri"/>
+                <w:rFonts w:ascii="Times New Roman" w:hAnsi="Times New Roman" w:cs="Times New Roman"/>
                 <w:color w:val="000000"/>
               </w:rPr>
             </w:pPr>
             <w:r>
               <w:rPr>
-                <w:rFonts w:ascii="Calibri" w:hAnsi="Calibri"/>
+                <w:rFonts w:ascii="Times New Roman" w:hAnsi="Times New Roman" w:cs="Times New Roman"/>
                 <w:color w:val="000000"/>
               </w:rPr>
               <w:t>BR.01.15</w:t>
@@ -10643,8 +10179,8 @@
         <w:tblLook w:val="04A0" w:firstRow="1" w:lastRow="0" w:firstColumn="1" w:lastColumn="0" w:noHBand="0" w:noVBand="1"/>
       </w:tblPr>
       <w:tblGrid>
-        <w:gridCol w:w="10147"/>
-        <w:gridCol w:w="1553"/>
+        <w:gridCol w:w="9576"/>
+        <w:gridCol w:w="2124"/>
       </w:tblGrid>
       <w:tr>
         <w:tc>
@@ -10846,16 +10382,7 @@
                 <w:sz w:val="20"/>
                 <w:szCs w:val="20"/>
               </w:rPr>
-              <w:t>4/23</w:t>
-            </w:r>
-            <w:r>
-              <w:rPr>
-                <w:rFonts w:ascii="Times New Roman" w:hAnsi="Times New Roman" w:cs="Times New Roman"/>
-                <w:bCs/>
-                <w:sz w:val="20"/>
-                <w:szCs w:val="20"/>
-              </w:rPr>
-              <w:t>/2014</w:t>
+              <w:t>4/23/2014</w:t>
             </w:r>
           </w:p>
         </w:tc>
@@ -10883,60 +10410,6 @@
                 <w:rFonts w:ascii="Times New Roman" w:hAnsi="Times New Roman" w:cs="Times New Roman"/>
               </w:rPr>
             </w:pPr>
-            <w:r>
-              <w:rPr>
-                <w:rFonts w:ascii="Times New Roman" w:hAnsi="Times New Roman" w:cs="Times New Roman"/>
-                <w:noProof/>
-              </w:rPr>
-              <w:drawing>
-                <wp:inline distT="0" distB="0" distL="0" distR="0">
-                  <wp:extent cx="6306310" cy="3181350"/>
-                  <wp:effectExtent l="0" t="0" r="0" b="0"/>
-                  <wp:docPr id="21" name="Picture 21" descr="C:\Users\huy\Desktop\td.jpg"/>
-                  <wp:cNvGraphicFramePr>
-                    <a:graphicFrameLocks xmlns:a="http://schemas.openxmlformats.org/drawingml/2006/main" noChangeAspect="1"/>
-                  </wp:cNvGraphicFramePr>
-                  <a:graphic xmlns:a="http://schemas.openxmlformats.org/drawingml/2006/main">
-                    <a:graphicData uri="http://schemas.openxmlformats.org/drawingml/2006/picture">
-                      <pic:pic xmlns:pic="http://schemas.openxmlformats.org/drawingml/2006/picture">
-                        <pic:nvPicPr>
-                          <pic:cNvPr id="0" name="Picture 10" descr="C:\Users\huy\Desktop\td.jpg"/>
-                          <pic:cNvPicPr>
-                            <a:picLocks noChangeAspect="1" noChangeArrowheads="1"/>
-                          </pic:cNvPicPr>
-                        </pic:nvPicPr>
-                        <pic:blipFill>
-                          <a:blip r:embed="rId13">
-                            <a:extLst>
-                              <a:ext uri="{28A0092B-C50C-407E-A947-70E740481C1C}">
-                                <a14:useLocalDpi xmlns:a14="http://schemas.microsoft.com/office/drawing/2010/main" val="0"/>
-                              </a:ext>
-                            </a:extLst>
-                          </a:blip>
-                          <a:srcRect/>
-                          <a:stretch>
-                            <a:fillRect/>
-                          </a:stretch>
-                        </pic:blipFill>
-                        <pic:spPr bwMode="auto">
-                          <a:xfrm>
-                            <a:off x="0" y="0"/>
-                            <a:ext cx="6313902" cy="3185180"/>
-                          </a:xfrm>
-                          <a:prstGeom prst="rect">
-                            <a:avLst/>
-                          </a:prstGeom>
-                          <a:noFill/>
-                          <a:ln>
-                            <a:noFill/>
-                          </a:ln>
-                        </pic:spPr>
-                      </pic:pic>
-                    </a:graphicData>
-                  </a:graphic>
-                </wp:inline>
-              </w:drawing>
-            </w:r>
           </w:p>
         </w:tc>
         <w:tc>
@@ -11171,15 +10644,7 @@
                 <w:sz w:val="20"/>
                 <w:szCs w:val="20"/>
               </w:rPr>
-              <w:t>-S08 giao diệ</w:t>
-            </w:r>
-            <w:r>
-              <w:rPr>
-                <w:rFonts w:ascii="Times New Roman" w:hAnsi="Times New Roman" w:cs="Times New Roman"/>
-                <w:sz w:val="20"/>
-                <w:szCs w:val="20"/>
-              </w:rPr>
-              <w:t>n cấu hình</w:t>
+              <w:t>-S08 giao diện cấu hình</w:t>
             </w:r>
           </w:p>
           <w:p>
@@ -11221,7 +10686,6 @@
                 <w:sz w:val="20"/>
                 <w:szCs w:val="20"/>
               </w:rPr>
-              <w:lastRenderedPageBreak/>
               <w:t>-S</w:t>
             </w:r>
             <w:r>
@@ -11858,65 +11322,40 @@
               <w:rPr>
                 <w:rFonts w:ascii="Times New Roman" w:hAnsi="Times New Roman" w:cs="Times New Roman"/>
               </w:rPr>
-              <w:t>(*Trạng thái câu hỏi gồm: status = 1: câu hỏi chưa được trả lời, status = 2: câu hỏi đã được lưu tạm, status = 3: câu hỏi đã được trả lờ</w:t>
-            </w:r>
-            <w:r>
-              <w:rPr>
-                <w:rFonts w:ascii="Times New Roman" w:hAnsi="Times New Roman" w:cs="Times New Roman"/>
-              </w:rPr>
-              <w:t>i</w:t>
-            </w:r>
-            <w:r>
-              <w:rPr>
-                <w:rFonts w:ascii="Times New Roman" w:hAnsi="Times New Roman" w:cs="Times New Roman"/>
-              </w:rPr>
-              <w:t>)</w:t>
-            </w:r>
-          </w:p>
-          <w:p>
-            <w:pPr>
-              <w:rPr>
-                <w:rFonts w:ascii="Times New Roman" w:hAnsi="Times New Roman" w:cs="Times New Roman"/>
-              </w:rPr>
-            </w:pPr>
-            <w:r>
-              <w:rPr>
-                <w:rFonts w:ascii="Times New Roman" w:hAnsi="Times New Roman" w:cs="Times New Roman"/>
-                <w:b/>
-              </w:rPr>
-              <w:t>-DeleteStatus</w:t>
-            </w:r>
-            <w:r>
-              <w:rPr>
-                <w:rFonts w:ascii="Times New Roman" w:hAnsi="Times New Roman" w:cs="Times New Roman"/>
-                <w:b/>
-              </w:rPr>
-              <w:t xml:space="preserve"> </w:t>
-            </w:r>
-            <w:r>
-              <w:rPr>
-                <w:rFonts w:ascii="Times New Roman" w:hAnsi="Times New Roman" w:cs="Times New Roman"/>
-              </w:rPr>
-              <w:t>(trạng thái xóa câu hỏi)</w:t>
-            </w:r>
-            <w:r>
-              <w:rPr>
-                <w:rFonts w:ascii="Times New Roman" w:hAnsi="Times New Roman" w:cs="Times New Roman"/>
-              </w:rPr>
-              <w:t xml:space="preserve"> (*Trạng thái xóa câu hỏi bao gồm, status = 0: câu hỏi chưa bị xóa, status =1: câu hỏi đã xóa)</w:t>
-            </w:r>
-          </w:p>
-          <w:p>
-            <w:pPr>
-              <w:rPr>
-                <w:rFonts w:ascii="Times New Roman" w:hAnsi="Times New Roman" w:cs="Times New Roman"/>
-              </w:rPr>
-            </w:pPr>
-            <w:r>
-              <w:rPr>
-                <w:rFonts w:ascii="Times New Roman" w:hAnsi="Times New Roman" w:cs="Times New Roman"/>
-              </w:rPr>
               <w:lastRenderedPageBreak/>
+              <w:t>(*Trạng thái câu hỏi gồm: status = 1: câu hỏi chưa được trả lời, status = 2: câu hỏi đã được lưu tạm, status = 3: câu hỏi đã được trả lời)</w:t>
+            </w:r>
+          </w:p>
+          <w:p>
+            <w:pPr>
+              <w:rPr>
+                <w:rFonts w:ascii="Times New Roman" w:hAnsi="Times New Roman" w:cs="Times New Roman"/>
+              </w:rPr>
+            </w:pPr>
+            <w:r>
+              <w:rPr>
+                <w:rFonts w:ascii="Times New Roman" w:hAnsi="Times New Roman" w:cs="Times New Roman"/>
+                <w:b/>
+              </w:rPr>
+              <w:t xml:space="preserve">-DeleteStatus </w:t>
+            </w:r>
+            <w:r>
+              <w:rPr>
+                <w:rFonts w:ascii="Times New Roman" w:hAnsi="Times New Roman" w:cs="Times New Roman"/>
+              </w:rPr>
+              <w:t>(trạng thái xóa câu hỏi) (*Trạng thái xóa câu hỏi bao gồm, status = 0: câu hỏi chưa bị xóa, status =1: câu hỏi đã xóa)</w:t>
+            </w:r>
+          </w:p>
+          <w:p>
+            <w:pPr>
+              <w:rPr>
+                <w:rFonts w:ascii="Times New Roman" w:hAnsi="Times New Roman" w:cs="Times New Roman"/>
+              </w:rPr>
+            </w:pPr>
+            <w:r>
+              <w:rPr>
+                <w:rFonts w:ascii="Times New Roman" w:hAnsi="Times New Roman" w:cs="Times New Roman"/>
+              </w:rPr>
               <w:t>-</w:t>
             </w:r>
             <w:r>
@@ -12255,8 +11694,8 @@
         <w:tblLook w:val="04A0" w:firstRow="1" w:lastRow="0" w:firstColumn="1" w:lastColumn="0" w:noHBand="0" w:noVBand="1"/>
       </w:tblPr>
       <w:tblGrid>
-        <w:gridCol w:w="10029"/>
-        <w:gridCol w:w="1671"/>
+        <w:gridCol w:w="9576"/>
+        <w:gridCol w:w="2124"/>
       </w:tblGrid>
       <w:tr>
         <w:tc>
@@ -12440,16 +11879,7 @@
                 <w:sz w:val="20"/>
                 <w:szCs w:val="20"/>
               </w:rPr>
-              <w:t>4/23</w:t>
-            </w:r>
-            <w:r>
-              <w:rPr>
-                <w:rFonts w:ascii="Times New Roman" w:hAnsi="Times New Roman" w:cs="Times New Roman"/>
-                <w:bCs/>
-                <w:sz w:val="20"/>
-                <w:szCs w:val="20"/>
-              </w:rPr>
-              <w:t>/2014</w:t>
+              <w:t>4/23/2014</w:t>
             </w:r>
           </w:p>
         </w:tc>
@@ -12477,61 +11907,6 @@
                 <w:rFonts w:ascii="Times New Roman" w:hAnsi="Times New Roman" w:cs="Times New Roman"/>
               </w:rPr>
             </w:pPr>
-            <w:r>
-              <w:rPr>
-                <w:rFonts w:ascii="Times New Roman" w:hAnsi="Times New Roman" w:cs="Times New Roman"/>
-                <w:noProof/>
-              </w:rPr>
-              <w:lastRenderedPageBreak/>
-              <w:drawing>
-                <wp:inline distT="0" distB="0" distL="0" distR="0">
-                  <wp:extent cx="6231868" cy="3171825"/>
-                  <wp:effectExtent l="0" t="0" r="0" b="0"/>
-                  <wp:docPr id="23" name="Picture 23" descr="C:\Users\huy\Desktop\dx.jpg"/>
-                  <wp:cNvGraphicFramePr>
-                    <a:graphicFrameLocks xmlns:a="http://schemas.openxmlformats.org/drawingml/2006/main" noChangeAspect="1"/>
-                  </wp:cNvGraphicFramePr>
-                  <a:graphic xmlns:a="http://schemas.openxmlformats.org/drawingml/2006/main">
-                    <a:graphicData uri="http://schemas.openxmlformats.org/drawingml/2006/picture">
-                      <pic:pic xmlns:pic="http://schemas.openxmlformats.org/drawingml/2006/picture">
-                        <pic:nvPicPr>
-                          <pic:cNvPr id="0" name="Picture 11" descr="C:\Users\huy\Desktop\dx.jpg"/>
-                          <pic:cNvPicPr>
-                            <a:picLocks noChangeAspect="1" noChangeArrowheads="1"/>
-                          </pic:cNvPicPr>
-                        </pic:nvPicPr>
-                        <pic:blipFill>
-                          <a:blip r:embed="rId14">
-                            <a:extLst>
-                              <a:ext uri="{28A0092B-C50C-407E-A947-70E740481C1C}">
-                                <a14:useLocalDpi xmlns:a14="http://schemas.microsoft.com/office/drawing/2010/main" val="0"/>
-                              </a:ext>
-                            </a:extLst>
-                          </a:blip>
-                          <a:srcRect/>
-                          <a:stretch>
-                            <a:fillRect/>
-                          </a:stretch>
-                        </pic:blipFill>
-                        <pic:spPr bwMode="auto">
-                          <a:xfrm>
-                            <a:off x="0" y="0"/>
-                            <a:ext cx="6240232" cy="3176082"/>
-                          </a:xfrm>
-                          <a:prstGeom prst="rect">
-                            <a:avLst/>
-                          </a:prstGeom>
-                          <a:noFill/>
-                          <a:ln>
-                            <a:noFill/>
-                          </a:ln>
-                        </pic:spPr>
-                      </pic:pic>
-                    </a:graphicData>
-                  </a:graphic>
-                </wp:inline>
-              </w:drawing>
-            </w:r>
           </w:p>
         </w:tc>
         <w:tc>
@@ -12554,7 +11929,6 @@
                 <w:sz w:val="20"/>
                 <w:szCs w:val="20"/>
               </w:rPr>
-              <w:lastRenderedPageBreak/>
               <w:t>Function:</w:t>
             </w:r>
           </w:p>
@@ -12691,41 +12065,41 @@
                 <w:sz w:val="20"/>
                 <w:szCs w:val="20"/>
               </w:rPr>
+              <w:t>- S04 giao diện bộ từ điển.</w:t>
+            </w:r>
+          </w:p>
+          <w:p>
+            <w:pPr>
+              <w:rPr>
+                <w:rFonts w:ascii="Times New Roman" w:hAnsi="Times New Roman" w:cs="Times New Roman"/>
+                <w:sz w:val="20"/>
+                <w:szCs w:val="20"/>
+              </w:rPr>
+            </w:pPr>
+            <w:r>
+              <w:rPr>
+                <w:rFonts w:ascii="Times New Roman" w:hAnsi="Times New Roman" w:cs="Times New Roman"/>
+                <w:sz w:val="20"/>
+                <w:szCs w:val="20"/>
+              </w:rPr>
+              <w:t>- S06 giao diện tạo câu hỏi</w:t>
+            </w:r>
+          </w:p>
+          <w:p>
+            <w:pPr>
+              <w:rPr>
+                <w:rFonts w:ascii="Times New Roman" w:hAnsi="Times New Roman" w:cs="Times New Roman"/>
+                <w:sz w:val="20"/>
+                <w:szCs w:val="20"/>
+              </w:rPr>
+            </w:pPr>
+            <w:r>
+              <w:rPr>
+                <w:rFonts w:ascii="Times New Roman" w:hAnsi="Times New Roman" w:cs="Times New Roman"/>
+                <w:sz w:val="20"/>
+                <w:szCs w:val="20"/>
+              </w:rPr>
               <w:lastRenderedPageBreak/>
-              <w:t>- S04 giao diện bộ từ điển.</w:t>
-            </w:r>
-          </w:p>
-          <w:p>
-            <w:pPr>
-              <w:rPr>
-                <w:rFonts w:ascii="Times New Roman" w:hAnsi="Times New Roman" w:cs="Times New Roman"/>
-                <w:sz w:val="20"/>
-                <w:szCs w:val="20"/>
-              </w:rPr>
-            </w:pPr>
-            <w:r>
-              <w:rPr>
-                <w:rFonts w:ascii="Times New Roman" w:hAnsi="Times New Roman" w:cs="Times New Roman"/>
-                <w:sz w:val="20"/>
-                <w:szCs w:val="20"/>
-              </w:rPr>
-              <w:t>- S06 giao diện tạo câu hỏi</w:t>
-            </w:r>
-          </w:p>
-          <w:p>
-            <w:pPr>
-              <w:rPr>
-                <w:rFonts w:ascii="Times New Roman" w:hAnsi="Times New Roman" w:cs="Times New Roman"/>
-                <w:sz w:val="20"/>
-                <w:szCs w:val="20"/>
-              </w:rPr>
-            </w:pPr>
-            <w:r>
-              <w:rPr>
-                <w:rFonts w:ascii="Times New Roman" w:hAnsi="Times New Roman" w:cs="Times New Roman"/>
-                <w:sz w:val="20"/>
-                <w:szCs w:val="20"/>
-              </w:rPr>
               <w:t>-S07 giao diện tạo index</w:t>
             </w:r>
           </w:p>
@@ -13235,52 +12609,27 @@
               <w:rPr>
                 <w:rFonts w:ascii="Times New Roman" w:hAnsi="Times New Roman" w:cs="Times New Roman"/>
               </w:rPr>
-              <w:t>(*Trạng thái câu hỏi gồm: status = 1: câu hỏi chưa được trả lời, status = 2: câu hỏi đã được lưu tạm, status = 3: câu hỏi đã được trả lờ</w:t>
-            </w:r>
-            <w:r>
-              <w:rPr>
-                <w:rFonts w:ascii="Times New Roman" w:hAnsi="Times New Roman" w:cs="Times New Roman"/>
-              </w:rPr>
-              <w:t>i</w:t>
-            </w:r>
-            <w:r>
-              <w:rPr>
-                <w:rFonts w:ascii="Times New Roman" w:hAnsi="Times New Roman" w:cs="Times New Roman"/>
-              </w:rPr>
-              <w:t>)</w:t>
-            </w:r>
-          </w:p>
-          <w:p>
-            <w:pPr>
-              <w:rPr>
-                <w:rFonts w:ascii="Times New Roman" w:hAnsi="Times New Roman" w:cs="Times New Roman"/>
-              </w:rPr>
-            </w:pPr>
-            <w:r>
-              <w:rPr>
-                <w:rFonts w:ascii="Times New Roman" w:hAnsi="Times New Roman" w:cs="Times New Roman"/>
-                <w:b/>
-              </w:rPr>
-              <w:t>-DeleteStatus</w:t>
-            </w:r>
-            <w:r>
-              <w:rPr>
-                <w:rFonts w:ascii="Times New Roman" w:hAnsi="Times New Roman" w:cs="Times New Roman"/>
-                <w:b/>
-              </w:rPr>
-              <w:t xml:space="preserve"> </w:t>
-            </w:r>
-            <w:r>
-              <w:rPr>
-                <w:rFonts w:ascii="Times New Roman" w:hAnsi="Times New Roman" w:cs="Times New Roman"/>
-              </w:rPr>
-              <w:t>(trạng thái xóa câu hỏi)</w:t>
-            </w:r>
-            <w:r>
-              <w:rPr>
-                <w:rFonts w:ascii="Times New Roman" w:hAnsi="Times New Roman" w:cs="Times New Roman"/>
-              </w:rPr>
-              <w:t xml:space="preserve"> (*Trạng thái xóa câu hỏi bao gồm, status = 0: câu hỏi chưa bị xóa, status =1: câu hỏi đã xóa)</w:t>
+              <w:t>(*Trạng thái câu hỏi gồm: status = 1: câu hỏi chưa được trả lời, status = 2: câu hỏi đã được lưu tạm, status = 3: câu hỏi đã được trả lời)</w:t>
+            </w:r>
+          </w:p>
+          <w:p>
+            <w:pPr>
+              <w:rPr>
+                <w:rFonts w:ascii="Times New Roman" w:hAnsi="Times New Roman" w:cs="Times New Roman"/>
+              </w:rPr>
+            </w:pPr>
+            <w:r>
+              <w:rPr>
+                <w:rFonts w:ascii="Times New Roman" w:hAnsi="Times New Roman" w:cs="Times New Roman"/>
+                <w:b/>
+              </w:rPr>
+              <w:t xml:space="preserve">-DeleteStatus </w:t>
+            </w:r>
+            <w:r>
+              <w:rPr>
+                <w:rFonts w:ascii="Times New Roman" w:hAnsi="Times New Roman" w:cs="Times New Roman"/>
+              </w:rPr>
+              <w:t>(trạng thái xóa câu hỏi) (*Trạng thái xóa câu hỏi bao gồm, status = 0: câu hỏi chưa bị xóa, status =1: câu hỏi đã xóa)</w:t>
             </w:r>
           </w:p>
           <w:p>
@@ -13545,6 +12894,7 @@
                 <w:rFonts w:ascii="Times New Roman" w:hAnsi="Times New Roman" w:cs="Times New Roman"/>
                 <w:color w:val="000000"/>
               </w:rPr>
+              <w:lastRenderedPageBreak/>
               <w:t>BR.06.02</w:t>
             </w:r>
           </w:p>
@@ -13592,8 +12942,8 @@
         <w:tblLook w:val="04A0" w:firstRow="1" w:lastRow="0" w:firstColumn="1" w:lastColumn="0" w:noHBand="0" w:noVBand="1"/>
       </w:tblPr>
       <w:tblGrid>
-        <w:gridCol w:w="9756"/>
-        <w:gridCol w:w="1944"/>
+        <w:gridCol w:w="9576"/>
+        <w:gridCol w:w="2124"/>
       </w:tblGrid>
       <w:tr>
         <w:tc>
@@ -13786,16 +13136,7 @@
                 <w:sz w:val="20"/>
                 <w:szCs w:val="20"/>
               </w:rPr>
-              <w:t>4/23</w:t>
-            </w:r>
-            <w:r>
-              <w:rPr>
-                <w:rFonts w:ascii="Times New Roman" w:hAnsi="Times New Roman" w:cs="Times New Roman"/>
-                <w:bCs/>
-                <w:sz w:val="20"/>
-                <w:szCs w:val="20"/>
-              </w:rPr>
-              <w:t>/2014</w:t>
+              <w:t>4/23/2014</w:t>
             </w:r>
           </w:p>
         </w:tc>
@@ -13823,60 +13164,6 @@
                 <w:rFonts w:ascii="Times New Roman" w:hAnsi="Times New Roman" w:cs="Times New Roman"/>
               </w:rPr>
             </w:pPr>
-            <w:r>
-              <w:rPr>
-                <w:rFonts w:ascii="Times New Roman" w:hAnsi="Times New Roman" w:cs="Times New Roman"/>
-                <w:noProof/>
-              </w:rPr>
-              <w:drawing>
-                <wp:inline distT="0" distB="0" distL="0" distR="0" wp14:anchorId="743F9599" wp14:editId="465B02CC">
-                  <wp:extent cx="6053759" cy="3076575"/>
-                  <wp:effectExtent l="0" t="0" r="4445" b="0"/>
-                  <wp:docPr id="20" name="Picture 20" descr="C:\Users\huy\Desktop\pass.png"/>
-                  <wp:cNvGraphicFramePr>
-                    <a:graphicFrameLocks xmlns:a="http://schemas.openxmlformats.org/drawingml/2006/main" noChangeAspect="1"/>
-                  </wp:cNvGraphicFramePr>
-                  <a:graphic xmlns:a="http://schemas.openxmlformats.org/drawingml/2006/main">
-                    <a:graphicData uri="http://schemas.openxmlformats.org/drawingml/2006/picture">
-                      <pic:pic xmlns:pic="http://schemas.openxmlformats.org/drawingml/2006/picture">
-                        <pic:nvPicPr>
-                          <pic:cNvPr id="0" name="Picture 7" descr="C:\Users\huy\Desktop\pass.png"/>
-                          <pic:cNvPicPr>
-                            <a:picLocks noChangeAspect="1" noChangeArrowheads="1"/>
-                          </pic:cNvPicPr>
-                        </pic:nvPicPr>
-                        <pic:blipFill>
-                          <a:blip r:embed="rId15">
-                            <a:extLst>
-                              <a:ext uri="{28A0092B-C50C-407E-A947-70E740481C1C}">
-                                <a14:useLocalDpi xmlns:a14="http://schemas.microsoft.com/office/drawing/2010/main" val="0"/>
-                              </a:ext>
-                            </a:extLst>
-                          </a:blip>
-                          <a:srcRect/>
-                          <a:stretch>
-                            <a:fillRect/>
-                          </a:stretch>
-                        </pic:blipFill>
-                        <pic:spPr bwMode="auto">
-                          <a:xfrm>
-                            <a:off x="0" y="0"/>
-                            <a:ext cx="6067599" cy="3083608"/>
-                          </a:xfrm>
-                          <a:prstGeom prst="rect">
-                            <a:avLst/>
-                          </a:prstGeom>
-                          <a:noFill/>
-                          <a:ln>
-                            <a:noFill/>
-                          </a:ln>
-                        </pic:spPr>
-                      </pic:pic>
-                    </a:graphicData>
-                  </a:graphic>
-                </wp:inline>
-              </w:drawing>
-            </w:r>
           </w:p>
         </w:tc>
         <w:tc>
@@ -14201,6 +13488,7 @@
                 <w:sz w:val="20"/>
                 <w:szCs w:val="20"/>
               </w:rPr>
+              <w:lastRenderedPageBreak/>
               <w:t>Database : Users</w:t>
             </w:r>
           </w:p>
@@ -14237,116 +13525,76 @@
                 <w:sz w:val="20"/>
                 <w:szCs w:val="20"/>
               </w:rPr>
-              <w:t>-FullName</w:t>
-            </w:r>
-            <w:r>
-              <w:rPr>
-                <w:rFonts w:ascii="Times New Roman" w:hAnsi="Times New Roman" w:cs="Times New Roman"/>
-                <w:sz w:val="20"/>
-                <w:szCs w:val="20"/>
-              </w:rPr>
-              <w:t xml:space="preserve"> (tên người dùng)</w:t>
-            </w:r>
-          </w:p>
-          <w:p>
-            <w:pPr>
-              <w:rPr>
-                <w:rFonts w:ascii="Times New Roman" w:hAnsi="Times New Roman" w:cs="Times New Roman"/>
-                <w:sz w:val="20"/>
-                <w:szCs w:val="20"/>
-              </w:rPr>
-            </w:pPr>
-            <w:r>
-              <w:rPr>
-                <w:rFonts w:ascii="Times New Roman" w:hAnsi="Times New Roman" w:cs="Times New Roman"/>
-                <w:sz w:val="20"/>
-                <w:szCs w:val="20"/>
-              </w:rPr>
-              <w:t>-UserName</w:t>
-            </w:r>
-            <w:r>
-              <w:rPr>
-                <w:rFonts w:ascii="Times New Roman" w:hAnsi="Times New Roman" w:cs="Times New Roman"/>
-                <w:sz w:val="20"/>
-                <w:szCs w:val="20"/>
-              </w:rPr>
-              <w:t xml:space="preserve"> (tên đăng nhập)</w:t>
-            </w:r>
-          </w:p>
-          <w:p>
-            <w:pPr>
-              <w:rPr>
-                <w:rFonts w:ascii="Times New Roman" w:hAnsi="Times New Roman" w:cs="Times New Roman"/>
-                <w:sz w:val="20"/>
-                <w:szCs w:val="20"/>
-              </w:rPr>
-            </w:pPr>
-            <w:r>
-              <w:rPr>
-                <w:rFonts w:ascii="Times New Roman" w:hAnsi="Times New Roman" w:cs="Times New Roman"/>
-                <w:sz w:val="20"/>
-                <w:szCs w:val="20"/>
-              </w:rPr>
-              <w:t>-Password</w:t>
-            </w:r>
-            <w:r>
-              <w:rPr>
-                <w:rFonts w:ascii="Times New Roman" w:hAnsi="Times New Roman" w:cs="Times New Roman"/>
-                <w:sz w:val="20"/>
-                <w:szCs w:val="20"/>
-              </w:rPr>
-              <w:t xml:space="preserve"> (mật khẩu người dùng)</w:t>
-            </w:r>
-          </w:p>
-          <w:p>
-            <w:pPr>
-              <w:rPr>
-                <w:rFonts w:ascii="Times New Roman" w:hAnsi="Times New Roman" w:cs="Times New Roman"/>
-                <w:sz w:val="20"/>
-                <w:szCs w:val="20"/>
-              </w:rPr>
-            </w:pPr>
-            <w:r>
-              <w:rPr>
-                <w:rFonts w:ascii="Times New Roman" w:hAnsi="Times New Roman" w:cs="Times New Roman"/>
-                <w:sz w:val="20"/>
-                <w:szCs w:val="20"/>
-              </w:rPr>
-              <w:t>-Email</w:t>
-            </w:r>
-            <w:r>
-              <w:rPr>
-                <w:rFonts w:ascii="Times New Roman" w:hAnsi="Times New Roman" w:cs="Times New Roman"/>
-                <w:sz w:val="20"/>
-                <w:szCs w:val="20"/>
-              </w:rPr>
-              <w:t xml:space="preserve"> (Email người dùng)</w:t>
-            </w:r>
-          </w:p>
-          <w:p>
-            <w:pPr>
-              <w:rPr>
-                <w:rFonts w:ascii="Times New Roman" w:hAnsi="Times New Roman" w:cs="Times New Roman"/>
-                <w:b/>
-                <w:sz w:val="20"/>
-                <w:szCs w:val="20"/>
-              </w:rPr>
-            </w:pPr>
-            <w:r>
-              <w:rPr>
-                <w:rFonts w:ascii="Times New Roman" w:hAnsi="Times New Roman" w:cs="Times New Roman"/>
-                <w:sz w:val="20"/>
-                <w:szCs w:val="20"/>
-              </w:rPr>
-              <w:t>- Authorization</w:t>
-            </w:r>
-            <w:r>
-              <w:rPr>
-                <w:rFonts w:ascii="Times New Roman" w:hAnsi="Times New Roman" w:cs="Times New Roman"/>
-                <w:sz w:val="20"/>
-                <w:szCs w:val="20"/>
-              </w:rPr>
-              <w:t xml:space="preserve"> (Phân quyền) (*sử dụng int, authorization = 0 : admin, authorization = 1: nhân viên)</w:t>
+              <w:t>-FullName (tên người dùng)</w:t>
+            </w:r>
+          </w:p>
+          <w:p>
+            <w:pPr>
+              <w:rPr>
+                <w:rFonts w:ascii="Times New Roman" w:hAnsi="Times New Roman" w:cs="Times New Roman"/>
+                <w:sz w:val="20"/>
+                <w:szCs w:val="20"/>
+              </w:rPr>
+            </w:pPr>
+            <w:r>
+              <w:rPr>
+                <w:rFonts w:ascii="Times New Roman" w:hAnsi="Times New Roman" w:cs="Times New Roman"/>
+                <w:sz w:val="20"/>
+                <w:szCs w:val="20"/>
+              </w:rPr>
+              <w:t>-UserName (tên đăng nhập)</w:t>
+            </w:r>
+          </w:p>
+          <w:p>
+            <w:pPr>
+              <w:rPr>
+                <w:rFonts w:ascii="Times New Roman" w:hAnsi="Times New Roman" w:cs="Times New Roman"/>
+                <w:sz w:val="20"/>
+                <w:szCs w:val="20"/>
+              </w:rPr>
+            </w:pPr>
+            <w:r>
+              <w:rPr>
+                <w:rFonts w:ascii="Times New Roman" w:hAnsi="Times New Roman" w:cs="Times New Roman"/>
+                <w:sz w:val="20"/>
+                <w:szCs w:val="20"/>
+              </w:rPr>
+              <w:t>-Password (mật khẩu người dùng)</w:t>
+            </w:r>
+          </w:p>
+          <w:p>
+            <w:pPr>
+              <w:rPr>
+                <w:rFonts w:ascii="Times New Roman" w:hAnsi="Times New Roman" w:cs="Times New Roman"/>
+                <w:sz w:val="20"/>
+                <w:szCs w:val="20"/>
+              </w:rPr>
+            </w:pPr>
+            <w:r>
+              <w:rPr>
+                <w:rFonts w:ascii="Times New Roman" w:hAnsi="Times New Roman" w:cs="Times New Roman"/>
+                <w:sz w:val="20"/>
+                <w:szCs w:val="20"/>
+              </w:rPr>
+              <w:t>-Email (Email người dùng)</w:t>
+            </w:r>
+          </w:p>
+          <w:p>
+            <w:pPr>
+              <w:rPr>
+                <w:rFonts w:ascii="Times New Roman" w:hAnsi="Times New Roman" w:cs="Times New Roman"/>
+                <w:b/>
+                <w:sz w:val="20"/>
+                <w:szCs w:val="20"/>
+              </w:rPr>
+            </w:pPr>
+            <w:r>
+              <w:rPr>
+                <w:rFonts w:ascii="Times New Roman" w:hAnsi="Times New Roman" w:cs="Times New Roman"/>
+                <w:sz w:val="20"/>
+                <w:szCs w:val="20"/>
+              </w:rPr>
+              <w:t>- Authorization (Phân quyền) (*sử dụng int, authorization = 0 : admin, authorization = 1: nhân viên)</w:t>
             </w:r>
           </w:p>
           <w:p>
@@ -14636,16 +13884,7 @@
                 <w:sz w:val="20"/>
                 <w:szCs w:val="20"/>
               </w:rPr>
-              <w:t>4/23</w:t>
-            </w:r>
-            <w:r>
-              <w:rPr>
-                <w:rFonts w:ascii="Times New Roman" w:hAnsi="Times New Roman" w:cs="Times New Roman"/>
-                <w:bCs/>
-                <w:sz w:val="20"/>
-                <w:szCs w:val="20"/>
-              </w:rPr>
-              <w:t>/2014</w:t>
+              <w:t>4/23/2014</w:t>
             </w:r>
           </w:p>
         </w:tc>
@@ -14673,53 +13912,6 @@
                 <w:rFonts w:ascii="Times New Roman" w:hAnsi="Times New Roman" w:cs="Times New Roman"/>
               </w:rPr>
             </w:pPr>
-            <w:r>
-              <w:rPr>
-                <w:rFonts w:ascii="Times New Roman" w:hAnsi="Times New Roman" w:cs="Times New Roman"/>
-                <w:noProof/>
-              </w:rPr>
-              <w:drawing>
-                <wp:inline distT="0" distB="0" distL="0" distR="0">
-                  <wp:extent cx="5943600" cy="3009265"/>
-                  <wp:effectExtent l="0" t="0" r="0" b="635"/>
-                  <wp:docPr id="4" name="Picture 4"/>
-                  <wp:cNvGraphicFramePr>
-                    <a:graphicFrameLocks xmlns:a="http://schemas.openxmlformats.org/drawingml/2006/main" noChangeAspect="1"/>
-                  </wp:cNvGraphicFramePr>
-                  <a:graphic xmlns:a="http://schemas.openxmlformats.org/drawingml/2006/main">
-                    <a:graphicData uri="http://schemas.openxmlformats.org/drawingml/2006/picture">
-                      <pic:pic xmlns:pic="http://schemas.openxmlformats.org/drawingml/2006/picture">
-                        <pic:nvPicPr>
-                          <pic:cNvPr id="4" name="114C8D6.tmp"/>
-                          <pic:cNvPicPr/>
-                        </pic:nvPicPr>
-                        <pic:blipFill>
-                          <a:blip r:embed="rId16">
-                            <a:extLst>
-                              <a:ext uri="{28A0092B-C50C-407E-A947-70E740481C1C}">
-                                <a14:useLocalDpi xmlns:a14="http://schemas.microsoft.com/office/drawing/2010/main" val="0"/>
-                              </a:ext>
-                            </a:extLst>
-                          </a:blip>
-                          <a:stretch>
-                            <a:fillRect/>
-                          </a:stretch>
-                        </pic:blipFill>
-                        <pic:spPr>
-                          <a:xfrm>
-                            <a:off x="0" y="0"/>
-                            <a:ext cx="5943600" cy="3009265"/>
-                          </a:xfrm>
-                          <a:prstGeom prst="rect">
-                            <a:avLst/>
-                          </a:prstGeom>
-                        </pic:spPr>
-                      </pic:pic>
-                    </a:graphicData>
-                  </a:graphic>
-                </wp:inline>
-              </w:drawing>
-            </w:r>
           </w:p>
         </w:tc>
         <w:tc>
@@ -14959,7 +14151,6 @@
                 <w:sz w:val="20"/>
                 <w:szCs w:val="20"/>
               </w:rPr>
-              <w:lastRenderedPageBreak/>
               <w:t>-S08 giao diện trợ giúp</w:t>
             </w:r>
           </w:p>
@@ -15113,116 +14304,76 @@
                 <w:sz w:val="20"/>
                 <w:szCs w:val="20"/>
               </w:rPr>
-              <w:t>-FullName</w:t>
-            </w:r>
-            <w:r>
-              <w:rPr>
-                <w:rFonts w:ascii="Times New Roman" w:hAnsi="Times New Roman" w:cs="Times New Roman"/>
-                <w:sz w:val="20"/>
-                <w:szCs w:val="20"/>
-              </w:rPr>
-              <w:t xml:space="preserve"> (tên người dùng)</w:t>
-            </w:r>
-          </w:p>
-          <w:p>
-            <w:pPr>
-              <w:rPr>
-                <w:rFonts w:ascii="Times New Roman" w:hAnsi="Times New Roman" w:cs="Times New Roman"/>
-                <w:sz w:val="20"/>
-                <w:szCs w:val="20"/>
-              </w:rPr>
-            </w:pPr>
-            <w:r>
-              <w:rPr>
-                <w:rFonts w:ascii="Times New Roman" w:hAnsi="Times New Roman" w:cs="Times New Roman"/>
-                <w:sz w:val="20"/>
-                <w:szCs w:val="20"/>
-              </w:rPr>
-              <w:t>-UserName</w:t>
-            </w:r>
-            <w:r>
-              <w:rPr>
-                <w:rFonts w:ascii="Times New Roman" w:hAnsi="Times New Roman" w:cs="Times New Roman"/>
-                <w:sz w:val="20"/>
-                <w:szCs w:val="20"/>
-              </w:rPr>
-              <w:t xml:space="preserve"> (tên đăng nhập)</w:t>
-            </w:r>
-          </w:p>
-          <w:p>
-            <w:pPr>
-              <w:rPr>
-                <w:rFonts w:ascii="Times New Roman" w:hAnsi="Times New Roman" w:cs="Times New Roman"/>
-                <w:sz w:val="20"/>
-                <w:szCs w:val="20"/>
-              </w:rPr>
-            </w:pPr>
-            <w:r>
-              <w:rPr>
-                <w:rFonts w:ascii="Times New Roman" w:hAnsi="Times New Roman" w:cs="Times New Roman"/>
-                <w:sz w:val="20"/>
-                <w:szCs w:val="20"/>
-              </w:rPr>
-              <w:t>-Password</w:t>
-            </w:r>
-            <w:r>
-              <w:rPr>
-                <w:rFonts w:ascii="Times New Roman" w:hAnsi="Times New Roman" w:cs="Times New Roman"/>
-                <w:sz w:val="20"/>
-                <w:szCs w:val="20"/>
-              </w:rPr>
-              <w:t xml:space="preserve"> (mật khẩu người dùng)</w:t>
-            </w:r>
-          </w:p>
-          <w:p>
-            <w:pPr>
-              <w:rPr>
-                <w:rFonts w:ascii="Times New Roman" w:hAnsi="Times New Roman" w:cs="Times New Roman"/>
-                <w:sz w:val="20"/>
-                <w:szCs w:val="20"/>
-              </w:rPr>
-            </w:pPr>
-            <w:r>
-              <w:rPr>
-                <w:rFonts w:ascii="Times New Roman" w:hAnsi="Times New Roman" w:cs="Times New Roman"/>
-                <w:sz w:val="20"/>
-                <w:szCs w:val="20"/>
-              </w:rPr>
-              <w:t>-Email</w:t>
-            </w:r>
-            <w:r>
-              <w:rPr>
-                <w:rFonts w:ascii="Times New Roman" w:hAnsi="Times New Roman" w:cs="Times New Roman"/>
-                <w:sz w:val="20"/>
-                <w:szCs w:val="20"/>
-              </w:rPr>
-              <w:t xml:space="preserve"> (Email người dùng)</w:t>
-            </w:r>
-          </w:p>
-          <w:p>
-            <w:pPr>
-              <w:rPr>
-                <w:rFonts w:ascii="Times New Roman" w:hAnsi="Times New Roman" w:cs="Times New Roman"/>
-                <w:b/>
-                <w:sz w:val="20"/>
-                <w:szCs w:val="20"/>
-              </w:rPr>
-            </w:pPr>
-            <w:r>
-              <w:rPr>
-                <w:rFonts w:ascii="Times New Roman" w:hAnsi="Times New Roman" w:cs="Times New Roman"/>
-                <w:sz w:val="20"/>
-                <w:szCs w:val="20"/>
-              </w:rPr>
-              <w:t>- Authorization</w:t>
-            </w:r>
-            <w:r>
-              <w:rPr>
-                <w:rFonts w:ascii="Times New Roman" w:hAnsi="Times New Roman" w:cs="Times New Roman"/>
-                <w:sz w:val="20"/>
-                <w:szCs w:val="20"/>
-              </w:rPr>
-              <w:t xml:space="preserve"> (Phân quyền) (*sử dụng int, authorization = 0 : admin, authorization = 1: nhân viên)</w:t>
+              <w:t>-FullName (tên người dùng)</w:t>
+            </w:r>
+          </w:p>
+          <w:p>
+            <w:pPr>
+              <w:rPr>
+                <w:rFonts w:ascii="Times New Roman" w:hAnsi="Times New Roman" w:cs="Times New Roman"/>
+                <w:sz w:val="20"/>
+                <w:szCs w:val="20"/>
+              </w:rPr>
+            </w:pPr>
+            <w:r>
+              <w:rPr>
+                <w:rFonts w:ascii="Times New Roman" w:hAnsi="Times New Roman" w:cs="Times New Roman"/>
+                <w:sz w:val="20"/>
+                <w:szCs w:val="20"/>
+              </w:rPr>
+              <w:t>-UserName (tên đăng nhập)</w:t>
+            </w:r>
+          </w:p>
+          <w:p>
+            <w:pPr>
+              <w:rPr>
+                <w:rFonts w:ascii="Times New Roman" w:hAnsi="Times New Roman" w:cs="Times New Roman"/>
+                <w:sz w:val="20"/>
+                <w:szCs w:val="20"/>
+              </w:rPr>
+            </w:pPr>
+            <w:r>
+              <w:rPr>
+                <w:rFonts w:ascii="Times New Roman" w:hAnsi="Times New Roman" w:cs="Times New Roman"/>
+                <w:sz w:val="20"/>
+                <w:szCs w:val="20"/>
+              </w:rPr>
+              <w:t>-Password (mật khẩu người dùng)</w:t>
+            </w:r>
+          </w:p>
+          <w:p>
+            <w:pPr>
+              <w:rPr>
+                <w:rFonts w:ascii="Times New Roman" w:hAnsi="Times New Roman" w:cs="Times New Roman"/>
+                <w:sz w:val="20"/>
+                <w:szCs w:val="20"/>
+              </w:rPr>
+            </w:pPr>
+            <w:r>
+              <w:rPr>
+                <w:rFonts w:ascii="Times New Roman" w:hAnsi="Times New Roman" w:cs="Times New Roman"/>
+                <w:sz w:val="20"/>
+                <w:szCs w:val="20"/>
+              </w:rPr>
+              <w:t>-Email (Email người dùng)</w:t>
+            </w:r>
+          </w:p>
+          <w:p>
+            <w:pPr>
+              <w:rPr>
+                <w:rFonts w:ascii="Times New Roman" w:hAnsi="Times New Roman" w:cs="Times New Roman"/>
+                <w:b/>
+                <w:sz w:val="20"/>
+                <w:szCs w:val="20"/>
+              </w:rPr>
+            </w:pPr>
+            <w:r>
+              <w:rPr>
+                <w:rFonts w:ascii="Times New Roman" w:hAnsi="Times New Roman" w:cs="Times New Roman"/>
+                <w:sz w:val="20"/>
+                <w:szCs w:val="20"/>
+              </w:rPr>
+              <w:t>- Authorization (Phân quyền) (*sử dụng int, authorization = 0 : admin, authorization = 1: nhân viên)</w:t>
             </w:r>
           </w:p>
           <w:p>
@@ -15277,20 +14428,6 @@
         </w:rPr>
       </w:pPr>
     </w:p>
-    <w:p>
-      <w:pPr>
-        <w:rPr>
-          <w:rFonts w:ascii="Times New Roman" w:hAnsi="Times New Roman" w:cs="Times New Roman"/>
-        </w:rPr>
-      </w:pPr>
-    </w:p>
-    <w:p>
-      <w:pPr>
-        <w:rPr>
-          <w:rFonts w:ascii="Times New Roman" w:hAnsi="Times New Roman" w:cs="Times New Roman"/>
-        </w:rPr>
-      </w:pPr>
-    </w:p>
     <w:tbl>
       <w:tblPr>
         <w:tblStyle w:val="TableGrid"/>
@@ -15299,8 +14436,8 @@
         <w:tblLook w:val="04A0" w:firstRow="1" w:lastRow="0" w:firstColumn="1" w:lastColumn="0" w:noHBand="0" w:noVBand="1"/>
       </w:tblPr>
       <w:tblGrid>
-        <w:gridCol w:w="10056"/>
-        <w:gridCol w:w="1644"/>
+        <w:gridCol w:w="9576"/>
+        <w:gridCol w:w="2124"/>
       </w:tblGrid>
       <w:tr>
         <w:tc>
@@ -15493,16 +14630,7 @@
                 <w:sz w:val="20"/>
                 <w:szCs w:val="20"/>
               </w:rPr>
-              <w:t>4/23</w:t>
-            </w:r>
-            <w:r>
-              <w:rPr>
-                <w:rFonts w:ascii="Times New Roman" w:hAnsi="Times New Roman" w:cs="Times New Roman"/>
-                <w:bCs/>
-                <w:sz w:val="20"/>
-                <w:szCs w:val="20"/>
-              </w:rPr>
-              <w:t>/2014</w:t>
+              <w:t>4/23/2014</w:t>
             </w:r>
           </w:p>
         </w:tc>
@@ -15530,61 +14658,6 @@
                 <w:rFonts w:ascii="Times New Roman" w:hAnsi="Times New Roman" w:cs="Times New Roman"/>
               </w:rPr>
             </w:pPr>
-            <w:r>
-              <w:rPr>
-                <w:rFonts w:ascii="Times New Roman" w:hAnsi="Times New Roman" w:cs="Times New Roman"/>
-                <w:noProof/>
-              </w:rPr>
-              <w:lastRenderedPageBreak/>
-              <w:drawing>
-                <wp:inline distT="0" distB="0" distL="0" distR="0">
-                  <wp:extent cx="6245192" cy="3162300"/>
-                  <wp:effectExtent l="0" t="0" r="3810" b="0"/>
-                  <wp:docPr id="22" name="Picture 22" descr="C:\Users\huy\Desktop\tao cau hoi.png"/>
-                  <wp:cNvGraphicFramePr>
-                    <a:graphicFrameLocks xmlns:a="http://schemas.openxmlformats.org/drawingml/2006/main" noChangeAspect="1"/>
-                  </wp:cNvGraphicFramePr>
-                  <a:graphic xmlns:a="http://schemas.openxmlformats.org/drawingml/2006/main">
-                    <a:graphicData uri="http://schemas.openxmlformats.org/drawingml/2006/picture">
-                      <pic:pic xmlns:pic="http://schemas.openxmlformats.org/drawingml/2006/picture">
-                        <pic:nvPicPr>
-                          <pic:cNvPr id="0" name="Picture 9" descr="C:\Users\huy\Desktop\tao cau hoi.png"/>
-                          <pic:cNvPicPr>
-                            <a:picLocks noChangeAspect="1" noChangeArrowheads="1"/>
-                          </pic:cNvPicPr>
-                        </pic:nvPicPr>
-                        <pic:blipFill>
-                          <a:blip r:embed="rId17">
-                            <a:extLst>
-                              <a:ext uri="{28A0092B-C50C-407E-A947-70E740481C1C}">
-                                <a14:useLocalDpi xmlns:a14="http://schemas.microsoft.com/office/drawing/2010/main" val="0"/>
-                              </a:ext>
-                            </a:extLst>
-                          </a:blip>
-                          <a:srcRect/>
-                          <a:stretch>
-                            <a:fillRect/>
-                          </a:stretch>
-                        </pic:blipFill>
-                        <pic:spPr bwMode="auto">
-                          <a:xfrm>
-                            <a:off x="0" y="0"/>
-                            <a:ext cx="6257887" cy="3168728"/>
-                          </a:xfrm>
-                          <a:prstGeom prst="rect">
-                            <a:avLst/>
-                          </a:prstGeom>
-                          <a:noFill/>
-                          <a:ln>
-                            <a:noFill/>
-                          </a:ln>
-                        </pic:spPr>
-                      </pic:pic>
-                    </a:graphicData>
-                  </a:graphic>
-                </wp:inline>
-              </w:drawing>
-            </w:r>
           </w:p>
         </w:tc>
         <w:tc>
@@ -15607,7 +14680,6 @@
                 <w:sz w:val="20"/>
                 <w:szCs w:val="20"/>
               </w:rPr>
-              <w:lastRenderedPageBreak/>
               <w:t>Function:</w:t>
             </w:r>
           </w:p>
@@ -15816,6 +14888,7 @@
                 <w:sz w:val="20"/>
                 <w:szCs w:val="20"/>
               </w:rPr>
+              <w:lastRenderedPageBreak/>
               <w:t>-S10  giao diện đổi mật khẩu</w:t>
             </w:r>
           </w:p>
@@ -16167,55 +15240,30 @@
               <w:rPr>
                 <w:rFonts w:ascii="Times New Roman" w:hAnsi="Times New Roman" w:cs="Times New Roman"/>
               </w:rPr>
-              <w:t>(*Trạng thái câu hỏi gồm: status = 1: câu hỏi chưa được trả lời, status = 2: câu hỏi đã được lưu tạm, status = 3: câu hỏi đã được trả lờ</w:t>
-            </w:r>
-            <w:r>
-              <w:rPr>
-                <w:rFonts w:ascii="Times New Roman" w:hAnsi="Times New Roman" w:cs="Times New Roman"/>
-              </w:rPr>
-              <w:t>i</w:t>
-            </w:r>
-            <w:r>
-              <w:rPr>
-                <w:rFonts w:ascii="Times New Roman" w:hAnsi="Times New Roman" w:cs="Times New Roman"/>
-              </w:rPr>
-              <w:t>)</w:t>
-            </w:r>
-          </w:p>
-          <w:p>
-            <w:pPr>
-              <w:rPr>
-                <w:rFonts w:ascii="Times New Roman" w:hAnsi="Times New Roman" w:cs="Times New Roman"/>
-                <w:b/>
-                <w:sz w:val="20"/>
-                <w:szCs w:val="20"/>
-              </w:rPr>
-            </w:pPr>
-            <w:r>
-              <w:rPr>
-                <w:rFonts w:ascii="Times New Roman" w:hAnsi="Times New Roman" w:cs="Times New Roman"/>
-                <w:b/>
-              </w:rPr>
-              <w:t>-DeleteStatus</w:t>
-            </w:r>
-            <w:r>
-              <w:rPr>
-                <w:rFonts w:ascii="Times New Roman" w:hAnsi="Times New Roman" w:cs="Times New Roman"/>
-                <w:b/>
-              </w:rPr>
-              <w:t xml:space="preserve"> </w:t>
-            </w:r>
-            <w:r>
-              <w:rPr>
-                <w:rFonts w:ascii="Times New Roman" w:hAnsi="Times New Roman" w:cs="Times New Roman"/>
-              </w:rPr>
-              <w:t>(trạng thái xóa câu hỏi)</w:t>
-            </w:r>
-            <w:r>
-              <w:rPr>
-                <w:rFonts w:ascii="Times New Roman" w:hAnsi="Times New Roman" w:cs="Times New Roman"/>
-              </w:rPr>
-              <w:t xml:space="preserve"> (*Trạng thái xóa câu hỏi bao gồm, status = 0: câu hỏi chưa bị xóa, status =1: câu hỏi đã xóa)</w:t>
+              <w:t>(*Trạng thái câu hỏi gồm: status = 1: câu hỏi chưa được trả lời, status = 2: câu hỏi đã được lưu tạm, status = 3: câu hỏi đã được trả lời)</w:t>
+            </w:r>
+          </w:p>
+          <w:p>
+            <w:pPr>
+              <w:rPr>
+                <w:rFonts w:ascii="Times New Roman" w:hAnsi="Times New Roman" w:cs="Times New Roman"/>
+                <w:b/>
+                <w:sz w:val="20"/>
+                <w:szCs w:val="20"/>
+              </w:rPr>
+            </w:pPr>
+            <w:r>
+              <w:rPr>
+                <w:rFonts w:ascii="Times New Roman" w:hAnsi="Times New Roman" w:cs="Times New Roman"/>
+                <w:b/>
+              </w:rPr>
+              <w:t xml:space="preserve">-DeleteStatus </w:t>
+            </w:r>
+            <w:r>
+              <w:rPr>
+                <w:rFonts w:ascii="Times New Roman" w:hAnsi="Times New Roman" w:cs="Times New Roman"/>
+              </w:rPr>
+              <w:t>(trạng thái xóa câu hỏi) (*Trạng thái xóa câu hỏi bao gồm, status = 0: câu hỏi chưa bị xóa, status =1: câu hỏi đã xóa)</w:t>
             </w:r>
           </w:p>
         </w:tc>
@@ -16248,15 +15296,7 @@
           <w:sz w:val="28"/>
           <w:szCs w:val="28"/>
         </w:rPr>
-        <w:t xml:space="preserve">Giao diện </w:t>
-      </w:r>
-      <w:r>
-        <w:rPr>
-          <w:rFonts w:ascii="Times New Roman" w:hAnsi="Times New Roman" w:cs="Times New Roman"/>
-          <w:sz w:val="28"/>
-          <w:szCs w:val="28"/>
-        </w:rPr>
-        <w:t>cấu hình</w:t>
+        <w:t>Giao diện cấu hình</w:t>
       </w:r>
     </w:p>
     <w:tbl>
@@ -16383,7 +15423,6 @@
     </w:tbl>
     <w:p>
       <w:pPr>
-        <w:outlineLvl w:val="2"/>
         <w:rPr>
           <w:rFonts w:ascii="Times New Roman" w:hAnsi="Times New Roman" w:cs="Times New Roman"/>
           <w:sz w:val="28"/>
@@ -16399,8 +15438,8 @@
         <w:tblLook w:val="04A0" w:firstRow="1" w:lastRow="0" w:firstColumn="1" w:lastColumn="0" w:noHBand="0" w:noVBand="1"/>
       </w:tblPr>
       <w:tblGrid>
-        <w:gridCol w:w="9831"/>
-        <w:gridCol w:w="1869"/>
+        <w:gridCol w:w="9576"/>
+        <w:gridCol w:w="2124"/>
       </w:tblGrid>
       <w:tr>
         <w:tc>
@@ -16438,23 +15477,7 @@
                 <w:sz w:val="20"/>
                 <w:szCs w:val="20"/>
               </w:rPr>
-              <w:t>-</w:t>
-            </w:r>
-            <w:r>
-              <w:rPr>
-                <w:rFonts w:ascii="Times New Roman" w:hAnsi="Times New Roman" w:cs="Times New Roman"/>
-                <w:sz w:val="20"/>
-                <w:szCs w:val="20"/>
-              </w:rPr>
-              <w:t xml:space="preserve">Giao diện </w:t>
-            </w:r>
-            <w:r>
-              <w:rPr>
-                <w:rFonts w:ascii="Times New Roman" w:hAnsi="Times New Roman" w:cs="Times New Roman"/>
-                <w:sz w:val="20"/>
-                <w:szCs w:val="20"/>
-              </w:rPr>
-              <w:t>cấu hình</w:t>
+              <w:t>-Giao diện cấu hình</w:t>
             </w:r>
           </w:p>
           <w:p>
@@ -16589,16 +15612,7 @@
                 <w:sz w:val="20"/>
                 <w:szCs w:val="20"/>
               </w:rPr>
-              <w:t>4/23</w:t>
-            </w:r>
-            <w:r>
-              <w:rPr>
-                <w:rFonts w:ascii="Times New Roman" w:hAnsi="Times New Roman" w:cs="Times New Roman"/>
-                <w:bCs/>
-                <w:sz w:val="20"/>
-                <w:szCs w:val="20"/>
-              </w:rPr>
-              <w:t>/2014</w:t>
+              <w:t>4/23/2014</w:t>
             </w:r>
           </w:p>
         </w:tc>
@@ -16626,60 +15640,6 @@
                 <w:rFonts w:ascii="Times New Roman" w:hAnsi="Times New Roman" w:cs="Times New Roman"/>
               </w:rPr>
             </w:pPr>
-            <w:r>
-              <w:rPr>
-                <w:rFonts w:ascii="Times New Roman" w:hAnsi="Times New Roman" w:cs="Times New Roman"/>
-                <w:noProof/>
-              </w:rPr>
-              <w:drawing>
-                <wp:inline distT="0" distB="0" distL="0" distR="0">
-                  <wp:extent cx="6105525" cy="3102883"/>
-                  <wp:effectExtent l="0" t="0" r="0" b="2540"/>
-                  <wp:docPr id="24" name="Picture 24" descr="C:\Users\huy\Desktop\ch.jpg"/>
-                  <wp:cNvGraphicFramePr>
-                    <a:graphicFrameLocks xmlns:a="http://schemas.openxmlformats.org/drawingml/2006/main" noChangeAspect="1"/>
-                  </wp:cNvGraphicFramePr>
-                  <a:graphic xmlns:a="http://schemas.openxmlformats.org/drawingml/2006/main">
-                    <a:graphicData uri="http://schemas.openxmlformats.org/drawingml/2006/picture">
-                      <pic:pic xmlns:pic="http://schemas.openxmlformats.org/drawingml/2006/picture">
-                        <pic:nvPicPr>
-                          <pic:cNvPr id="0" name="Picture 12" descr="C:\Users\huy\Desktop\ch.jpg"/>
-                          <pic:cNvPicPr>
-                            <a:picLocks noChangeAspect="1" noChangeArrowheads="1"/>
-                          </pic:cNvPicPr>
-                        </pic:nvPicPr>
-                        <pic:blipFill>
-                          <a:blip r:embed="rId18">
-                            <a:extLst>
-                              <a:ext uri="{28A0092B-C50C-407E-A947-70E740481C1C}">
-                                <a14:useLocalDpi xmlns:a14="http://schemas.microsoft.com/office/drawing/2010/main" val="0"/>
-                              </a:ext>
-                            </a:extLst>
-                          </a:blip>
-                          <a:srcRect/>
-                          <a:stretch>
-                            <a:fillRect/>
-                          </a:stretch>
-                        </pic:blipFill>
-                        <pic:spPr bwMode="auto">
-                          <a:xfrm>
-                            <a:off x="0" y="0"/>
-                            <a:ext cx="6128919" cy="3114772"/>
-                          </a:xfrm>
-                          <a:prstGeom prst="rect">
-                            <a:avLst/>
-                          </a:prstGeom>
-                          <a:noFill/>
-                          <a:ln>
-                            <a:noFill/>
-                          </a:ln>
-                        </pic:spPr>
-                      </pic:pic>
-                    </a:graphicData>
-                  </a:graphic>
-                </wp:inline>
-              </w:drawing>
-            </w:r>
           </w:p>
         </w:tc>
         <w:tc>
@@ -17279,6 +16239,7 @@
                 <w:rFonts w:ascii="Times New Roman" w:hAnsi="Times New Roman" w:cs="Times New Roman"/>
                 <w:b/>
               </w:rPr>
+              <w:lastRenderedPageBreak/>
               <w:t>-UpdateBy</w:t>
             </w:r>
             <w:r>
@@ -17338,55 +16299,30 @@
               <w:rPr>
                 <w:rFonts w:ascii="Times New Roman" w:hAnsi="Times New Roman" w:cs="Times New Roman"/>
               </w:rPr>
-              <w:t>(*Trạng thái câu hỏi gồm: status = 1: câu hỏi chưa được trả lời, status = 2: câu hỏi đã được lưu tạm, status = 3: câu hỏi đã được trả lờ</w:t>
-            </w:r>
-            <w:r>
-              <w:rPr>
-                <w:rFonts w:ascii="Times New Roman" w:hAnsi="Times New Roman" w:cs="Times New Roman"/>
-              </w:rPr>
-              <w:t>i</w:t>
-            </w:r>
-            <w:r>
-              <w:rPr>
-                <w:rFonts w:ascii="Times New Roman" w:hAnsi="Times New Roman" w:cs="Times New Roman"/>
-              </w:rPr>
-              <w:t>)</w:t>
-            </w:r>
-          </w:p>
-          <w:p>
-            <w:pPr>
-              <w:rPr>
-                <w:rFonts w:ascii="Times New Roman" w:hAnsi="Times New Roman" w:cs="Times New Roman"/>
-                <w:b/>
-                <w:sz w:val="20"/>
-                <w:szCs w:val="20"/>
-              </w:rPr>
-            </w:pPr>
-            <w:r>
-              <w:rPr>
-                <w:rFonts w:ascii="Times New Roman" w:hAnsi="Times New Roman" w:cs="Times New Roman"/>
-                <w:b/>
-              </w:rPr>
-              <w:t>-DeleteStatus</w:t>
-            </w:r>
-            <w:r>
-              <w:rPr>
-                <w:rFonts w:ascii="Times New Roman" w:hAnsi="Times New Roman" w:cs="Times New Roman"/>
-                <w:b/>
-              </w:rPr>
-              <w:t xml:space="preserve"> </w:t>
-            </w:r>
-            <w:r>
-              <w:rPr>
-                <w:rFonts w:ascii="Times New Roman" w:hAnsi="Times New Roman" w:cs="Times New Roman"/>
-              </w:rPr>
-              <w:t>(trạng thái xóa câu hỏi)</w:t>
-            </w:r>
-            <w:r>
-              <w:rPr>
-                <w:rFonts w:ascii="Times New Roman" w:hAnsi="Times New Roman" w:cs="Times New Roman"/>
-              </w:rPr>
-              <w:t xml:space="preserve"> (*Trạng thái xóa câu hỏi bao gồm, status = 0: câu hỏi chưa bị xóa, status =1: câu hỏi đã xóa)</w:t>
+              <w:t>(*Trạng thái câu hỏi gồm: status = 1: câu hỏi chưa được trả lời, status = 2: câu hỏi đã được lưu tạm, status = 3: câu hỏi đã được trả lời)</w:t>
+            </w:r>
+          </w:p>
+          <w:p>
+            <w:pPr>
+              <w:rPr>
+                <w:rFonts w:ascii="Times New Roman" w:hAnsi="Times New Roman" w:cs="Times New Roman"/>
+                <w:b/>
+                <w:sz w:val="20"/>
+                <w:szCs w:val="20"/>
+              </w:rPr>
+            </w:pPr>
+            <w:r>
+              <w:rPr>
+                <w:rFonts w:ascii="Times New Roman" w:hAnsi="Times New Roman" w:cs="Times New Roman"/>
+                <w:b/>
+              </w:rPr>
+              <w:t xml:space="preserve">-DeleteStatus </w:t>
+            </w:r>
+            <w:r>
+              <w:rPr>
+                <w:rFonts w:ascii="Times New Roman" w:hAnsi="Times New Roman" w:cs="Times New Roman"/>
+              </w:rPr>
+              <w:t>(trạng thái xóa câu hỏi) (*Trạng thái xóa câu hỏi bao gồm, status = 0: câu hỏi chưa bị xóa, status =1: câu hỏi đã xóa)</w:t>
             </w:r>
           </w:p>
         </w:tc>
@@ -17434,6 +16370,9 @@
     <w:p>
       <w:pPr>
         <w:ind w:left="360"/>
+        <w:rPr>
+          <w:rFonts w:ascii="Times New Roman" w:hAnsi="Times New Roman" w:cs="Times New Roman"/>
+        </w:rPr>
       </w:pPr>
       <w:r>
         <w:rPr>
@@ -17517,8 +16456,6 @@
             </w:r>
           </w:p>
         </w:tc>
-        <w:bookmarkStart w:id="15" w:name="_GoBack"/>
-        <w:bookmarkEnd w:id="15"/>
       </w:tr>
       <w:tr>
         <w:tc>
@@ -17615,14 +16552,7 @@
                 <w:rFonts w:ascii="Times New Roman" w:hAnsi="Times New Roman" w:cs="Times New Roman"/>
                 <w:color w:val="000000"/>
               </w:rPr>
-              <w:t xml:space="preserve">BR. </w:t>
-            </w:r>
-            <w:r>
-              <w:rPr>
-                <w:rFonts w:ascii="Times New Roman" w:hAnsi="Times New Roman" w:cs="Times New Roman"/>
-                <w:color w:val="000000"/>
-              </w:rPr>
-              <w:t>03</w:t>
+              <w:t>BR. 03</w:t>
             </w:r>
             <w:r>
               <w:rPr>
@@ -17715,14 +16645,7 @@
                 <w:rFonts w:ascii="Times New Roman" w:hAnsi="Times New Roman" w:cs="Times New Roman"/>
                 <w:color w:val="000000"/>
               </w:rPr>
-              <w:t xml:space="preserve">BR. </w:t>
-            </w:r>
-            <w:r>
-              <w:rPr>
-                <w:rFonts w:ascii="Times New Roman" w:hAnsi="Times New Roman" w:cs="Times New Roman"/>
-                <w:color w:val="000000"/>
-              </w:rPr>
-              <w:t>03</w:t>
+              <w:t>BR. 03</w:t>
             </w:r>
             <w:r>
               <w:rPr>
@@ -17781,20 +16704,13 @@
                 <w:rFonts w:ascii="Times New Roman" w:hAnsi="Times New Roman" w:cs="Times New Roman"/>
                 <w:color w:val="000000"/>
               </w:rPr>
-              <w:t xml:space="preserve">BR. </w:t>
+              <w:t>BR. 03</w:t>
             </w:r>
             <w:r>
               <w:rPr>
                 <w:rFonts w:ascii="Times New Roman" w:hAnsi="Times New Roman" w:cs="Times New Roman"/>
                 <w:color w:val="000000"/>
               </w:rPr>
-              <w:t>03</w:t>
-            </w:r>
-            <w:r>
-              <w:rPr>
-                <w:rFonts w:ascii="Times New Roman" w:hAnsi="Times New Roman" w:cs="Times New Roman"/>
-                <w:color w:val="000000"/>
-              </w:rPr>
               <w:t>.04</w:t>
             </w:r>
           </w:p>
@@ -17816,25 +16732,7 @@
                 <w:szCs w:val="24"/>
                 <w:lang w:val="vi-VN"/>
               </w:rPr>
-              <w:t>Khi gửi câu hỏ</w:t>
-            </w:r>
-            <w:r>
-              <w:rPr>
-                <w:rFonts w:ascii="Times New Roman" w:hAnsi="Times New Roman" w:cs="Times New Roman"/>
-                <w:sz w:val="24"/>
-                <w:szCs w:val="24"/>
-                <w:lang w:val="vi-VN"/>
-              </w:rPr>
-              <w:t>i đi phải</w:t>
-            </w:r>
-            <w:r>
-              <w:rPr>
-                <w:rFonts w:ascii="Times New Roman" w:hAnsi="Times New Roman" w:cs="Times New Roman"/>
-                <w:sz w:val="24"/>
-                <w:szCs w:val="24"/>
-                <w:lang w:val="vi-VN"/>
-              </w:rPr>
-              <w:t xml:space="preserve"> </w:t>
+              <w:t xml:space="preserve">Khi gửi câu hỏi đi phải </w:t>
             </w:r>
             <w:r>
               <w:rPr>
@@ -17891,20 +16789,13 @@
                 <w:rFonts w:ascii="Times New Roman" w:hAnsi="Times New Roman" w:cs="Times New Roman"/>
                 <w:color w:val="000000"/>
               </w:rPr>
-              <w:t xml:space="preserve">BR. </w:t>
+              <w:t>BR. 03</w:t>
             </w:r>
             <w:r>
               <w:rPr>
                 <w:rFonts w:ascii="Times New Roman" w:hAnsi="Times New Roman" w:cs="Times New Roman"/>
                 <w:color w:val="000000"/>
               </w:rPr>
-              <w:t>03</w:t>
-            </w:r>
-            <w:r>
-              <w:rPr>
-                <w:rFonts w:ascii="Times New Roman" w:hAnsi="Times New Roman" w:cs="Times New Roman"/>
-                <w:color w:val="000000"/>
-              </w:rPr>
               <w:t>.05</w:t>
             </w:r>
           </w:p>
@@ -17926,16 +16817,7 @@
                 <w:szCs w:val="24"/>
                 <w:lang w:val="vi-VN"/>
               </w:rPr>
-              <w:t>Ràng buộc email, họ tên, tiêu đề câu hỏi, nội dung câu hỏ</w:t>
-            </w:r>
-            <w:r>
-              <w:rPr>
-                <w:rFonts w:ascii="Times New Roman" w:hAnsi="Times New Roman" w:cs="Times New Roman"/>
-                <w:sz w:val="24"/>
-                <w:szCs w:val="24"/>
-                <w:lang w:val="vi-VN"/>
-              </w:rPr>
-              <w:t>i..</w:t>
+              <w:t>Ràng buộc email, họ tên, tiêu đề câu hỏi, nội dung câu hỏi..</w:t>
             </w:r>
           </w:p>
         </w:tc>
@@ -18062,16 +16944,7 @@
                 <w:sz w:val="24"/>
                 <w:szCs w:val="24"/>
               </w:rPr>
-              <w:t xml:space="preserve">Đây là giao diện hiển thị khi Người dùng truy cập vào công cụ hỏi-đáp. Người dùng có thể xem danh sách các câu hỏi cần chú ý về tuyển sinh và tìm kiếm câu hỏi trong danh sách đó. Người dùng có thể đặt câu hỏi và gửi về </w:t>
-            </w:r>
-            <w:r>
-              <w:rPr>
-                <w:rFonts w:ascii="Times New Roman" w:hAnsi="Times New Roman" w:cs="Times New Roman"/>
-                <w:color w:val="000000"/>
-                <w:sz w:val="24"/>
-                <w:szCs w:val="24"/>
-              </w:rPr>
-              <w:t>Công cụ quản trị</w:t>
+              <w:t>Đây là giao diện hiển thị khi Người dùng truy cập vào công cụ hỏi-đáp. Người dùng có thể xem danh sách các câu hỏi cần chú ý về tuyển sinh và tìm kiếm câu hỏi trong danh sách đó. Người dùng có thể đặt câu hỏi và gửi về Công cụ quản trị</w:t>
             </w:r>
           </w:p>
         </w:tc>
@@ -18166,11 +17039,16 @@
             <w:vMerge w:val="restart"/>
           </w:tcPr>
           <w:p>
-            <w:r>
-              <w:rPr>
+            <w:pPr>
+              <w:rPr>
+                <w:rFonts w:ascii="Times New Roman" w:hAnsi="Times New Roman" w:cs="Times New Roman"/>
+              </w:rPr>
+            </w:pPr>
+            <w:r>
+              <w:rPr>
+                <w:rFonts w:ascii="Times New Roman" w:hAnsi="Times New Roman" w:cs="Times New Roman"/>
                 <w:noProof/>
               </w:rPr>
-              <w:lastRenderedPageBreak/>
               <w:drawing>
                 <wp:inline distT="0" distB="0" distL="0" distR="0" wp14:anchorId="55A08BDC" wp14:editId="0B224FA4">
                   <wp:extent cx="5943600" cy="2026285"/>
@@ -18187,7 +17065,7 @@
                           <pic:cNvPicPr/>
                         </pic:nvPicPr>
                         <pic:blipFill>
-                          <a:blip r:embed="rId19">
+                          <a:blip r:embed="rId8">
                             <a:extLst>
                               <a:ext uri="{28A0092B-C50C-407E-A947-70E740481C1C}">
                                 <a14:useLocalDpi xmlns:a14="http://schemas.microsoft.com/office/drawing/2010/main" val="0"/>
@@ -18215,10 +17093,17 @@
             </w:r>
           </w:p>
           <w:p>
-            <w:r>
-              <w:rPr>
+            <w:pPr>
+              <w:rPr>
+                <w:rFonts w:ascii="Times New Roman" w:hAnsi="Times New Roman" w:cs="Times New Roman"/>
+              </w:rPr>
+            </w:pPr>
+            <w:r>
+              <w:rPr>
+                <w:rFonts w:ascii="Times New Roman" w:hAnsi="Times New Roman" w:cs="Times New Roman"/>
                 <w:noProof/>
               </w:rPr>
+              <w:lastRenderedPageBreak/>
               <w:drawing>
                 <wp:inline distT="0" distB="0" distL="0" distR="0" wp14:anchorId="1141D88F" wp14:editId="261DA018">
                   <wp:extent cx="5943600" cy="3195955"/>
@@ -18235,7 +17120,7 @@
                           <pic:cNvPicPr/>
                         </pic:nvPicPr>
                         <pic:blipFill>
-                          <a:blip r:embed="rId20">
+                          <a:blip r:embed="rId9">
                             <a:extLst>
                               <a:ext uri="{28A0092B-C50C-407E-A947-70E740481C1C}">
                                 <a14:useLocalDpi xmlns:a14="http://schemas.microsoft.com/office/drawing/2010/main" val="0"/>
@@ -18262,9 +17147,27 @@
               </w:drawing>
             </w:r>
           </w:p>
-          <w:p/>
-          <w:p/>
-          <w:p/>
+          <w:p>
+            <w:pPr>
+              <w:rPr>
+                <w:rFonts w:ascii="Times New Roman" w:hAnsi="Times New Roman" w:cs="Times New Roman"/>
+              </w:rPr>
+            </w:pPr>
+          </w:p>
+          <w:p>
+            <w:pPr>
+              <w:rPr>
+                <w:rFonts w:ascii="Times New Roman" w:hAnsi="Times New Roman" w:cs="Times New Roman"/>
+              </w:rPr>
+            </w:pPr>
+          </w:p>
+          <w:p>
+            <w:pPr>
+              <w:rPr>
+                <w:rFonts w:ascii="Times New Roman" w:hAnsi="Times New Roman" w:cs="Times New Roman"/>
+              </w:rPr>
+            </w:pPr>
+          </w:p>
           <w:p>
             <w:pPr>
               <w:rPr>
@@ -18295,6 +17198,7 @@
                 <w:sz w:val="24"/>
                 <w:szCs w:val="24"/>
               </w:rPr>
+              <w:lastRenderedPageBreak/>
               <w:t>Function:</w:t>
             </w:r>
           </w:p>
@@ -18329,23 +17233,7 @@
                 <w:sz w:val="24"/>
                 <w:szCs w:val="24"/>
               </w:rPr>
-              <w:t>Gửi câu hỏi</w:t>
-            </w:r>
-            <w:r>
-              <w:rPr>
-                <w:rFonts w:ascii="Times New Roman" w:hAnsi="Times New Roman" w:cs="Times New Roman"/>
-                <w:sz w:val="24"/>
-                <w:szCs w:val="24"/>
-              </w:rPr>
-              <w:t xml:space="preserve"> qua công cụ quản trị</w:t>
-            </w:r>
-            <w:r>
-              <w:rPr>
-                <w:rFonts w:ascii="Times New Roman" w:hAnsi="Times New Roman" w:cs="Times New Roman"/>
-                <w:sz w:val="24"/>
-                <w:szCs w:val="24"/>
-              </w:rPr>
-              <w:t>.</w:t>
+              <w:t>Gửi câu hỏi qua công cụ quản trị.</w:t>
             </w:r>
           </w:p>
           <w:p>
@@ -18722,15 +17610,8 @@
                 <w:b/>
                 <w:sz w:val="28"/>
               </w:rPr>
-              <w:t>Database Inter</w:t>
-            </w:r>
-            <w:r>
-              <w:rPr>
-                <w:rFonts w:ascii="Times New Roman" w:hAnsi="Times New Roman" w:cs="Times New Roman"/>
-                <w:b/>
-                <w:sz w:val="28"/>
-              </w:rPr>
-              <w:t>net - Table</w:t>
+              <w:lastRenderedPageBreak/>
+              <w:t>Database Internet - Table</w:t>
             </w:r>
             <w:r>
               <w:rPr>
@@ -18760,14 +17641,7 @@
                 <w:rFonts w:ascii="Times New Roman" w:hAnsi="Times New Roman" w:cs="Times New Roman"/>
                 <w:b/>
               </w:rPr>
-              <w:t xml:space="preserve">-ID  </w:t>
-            </w:r>
-            <w:r>
-              <w:rPr>
-                <w:rFonts w:ascii="Times New Roman" w:hAnsi="Times New Roman" w:cs="Times New Roman"/>
-                <w:b/>
-              </w:rPr>
-              <w:t>(</w:t>
+              <w:t>-ID  (</w:t>
             </w:r>
             <w:r>
               <w:rPr>
@@ -18843,14 +17717,7 @@
                 <w:rFonts w:ascii="Times New Roman" w:hAnsi="Times New Roman" w:cs="Times New Roman"/>
                 <w:b/>
               </w:rPr>
-              <w:t>Create</w:t>
-            </w:r>
-            <w:r>
-              <w:rPr>
-                <w:rFonts w:ascii="Times New Roman" w:hAnsi="Times New Roman" w:cs="Times New Roman"/>
-                <w:b/>
-              </w:rPr>
-              <w:t>Date</w:t>
+              <w:t>CreateDate</w:t>
             </w:r>
             <w:r>
               <w:rPr>
@@ -18906,17 +17773,28 @@
           <w:color w:val="1F3864" w:themeColor="accent5" w:themeShade="80"/>
           <w:lang w:val="en-US"/>
         </w:rPr>
-        <w:lastRenderedPageBreak/>
-        <w:t>Detail design</w:t>
+        <w:t>Detail design (android app)</w:t>
       </w:r>
+    </w:p>
+    <w:p>
+      <w:pPr>
+        <w:pStyle w:val="ListParagraph"/>
+        <w:numPr>
+          <w:ilvl w:val="0"/>
+          <w:numId w:val="9"/>
+        </w:numPr>
+        <w:outlineLvl w:val="2"/>
+        <w:rPr>
+          <w:rFonts w:ascii="Times New Roman" w:hAnsi="Times New Roman" w:cs="Times New Roman"/>
+          <w:sz w:val="28"/>
+        </w:rPr>
+      </w:pPr>
       <w:r>
         <w:rPr>
           <w:rFonts w:ascii="Times New Roman" w:hAnsi="Times New Roman" w:cs="Times New Roman"/>
-          <w:b/>
-          <w:color w:val="1F3864" w:themeColor="accent5" w:themeShade="80"/>
-          <w:lang w:val="en-US"/>
+          <w:sz w:val="28"/>
         </w:rPr>
-        <w:t xml:space="preserve"> (android app)</w:t>
+        <w:t>Background</w:t>
       </w:r>
     </w:p>
     <w:p>
@@ -18926,9 +17804,3050 @@
         </w:rPr>
       </w:pPr>
     </w:p>
+    <w:tbl>
+      <w:tblPr>
+        <w:tblStyle w:val="TableGrid"/>
+        <w:tblW w:w="11700" w:type="dxa"/>
+        <w:tblInd w:w="-1085" w:type="dxa"/>
+        <w:tblLook w:val="04A0" w:firstRow="1" w:lastRow="0" w:firstColumn="1" w:lastColumn="0" w:noHBand="0" w:noVBand="1"/>
+      </w:tblPr>
+      <w:tblGrid>
+        <w:gridCol w:w="9606"/>
+        <w:gridCol w:w="2094"/>
+      </w:tblGrid>
+      <w:tr>
+        <w:tc>
+          <w:tcPr>
+            <w:tcW w:w="9576" w:type="dxa"/>
+          </w:tcPr>
+          <w:p>
+            <w:pPr>
+              <w:rPr>
+                <w:rFonts w:ascii="Times New Roman" w:hAnsi="Times New Roman" w:cs="Times New Roman"/>
+              </w:rPr>
+            </w:pPr>
+            <w:r>
+              <w:rPr>
+                <w:rFonts w:ascii="Times New Roman" w:hAnsi="Times New Roman" w:cs="Times New Roman"/>
+                <w:b/>
+                <w:sz w:val="20"/>
+                <w:szCs w:val="20"/>
+              </w:rPr>
+              <w:t>Screen Title:</w:t>
+            </w:r>
+            <w:r>
+              <w:rPr>
+                <w:rFonts w:ascii="Times New Roman" w:hAnsi="Times New Roman" w:cs="Times New Roman"/>
+                <w:b/>
+                <w:bCs/>
+              </w:rPr>
+              <w:t xml:space="preserve"> </w:t>
+            </w:r>
+            <w:r>
+              <w:rPr>
+                <w:rFonts w:ascii="Times New Roman" w:hAnsi="Times New Roman" w:cs="Times New Roman"/>
+                <w:sz w:val="24"/>
+              </w:rPr>
+              <w:t>Back ground</w:t>
+            </w:r>
+          </w:p>
+        </w:tc>
+        <w:tc>
+          <w:tcPr>
+            <w:tcW w:w="2124" w:type="dxa"/>
+          </w:tcPr>
+          <w:p>
+            <w:pPr>
+              <w:rPr>
+                <w:rFonts w:ascii="Times New Roman" w:hAnsi="Times New Roman" w:cs="Times New Roman"/>
+              </w:rPr>
+            </w:pPr>
+            <w:r>
+              <w:rPr>
+                <w:rFonts w:ascii="Times New Roman" w:hAnsi="Times New Roman" w:cs="Times New Roman"/>
+                <w:b/>
+                <w:sz w:val="20"/>
+                <w:szCs w:val="20"/>
+              </w:rPr>
+              <w:t>Screen ID:</w:t>
+            </w:r>
+            <w:r>
+              <w:rPr>
+                <w:rFonts w:ascii="Times New Roman" w:hAnsi="Times New Roman" w:cs="Times New Roman"/>
+                <w:sz w:val="20"/>
+                <w:szCs w:val="20"/>
+              </w:rPr>
+              <w:t xml:space="preserve"> S01</w:t>
+            </w:r>
+          </w:p>
+        </w:tc>
+      </w:tr>
+      <w:tr>
+        <w:tc>
+          <w:tcPr>
+            <w:tcW w:w="9576" w:type="dxa"/>
+            <w:vMerge w:val="restart"/>
+          </w:tcPr>
+          <w:p>
+            <w:pPr>
+              <w:rPr>
+                <w:rFonts w:ascii="Times New Roman" w:hAnsi="Times New Roman" w:cs="Times New Roman"/>
+              </w:rPr>
+            </w:pPr>
+            <w:r>
+              <w:rPr>
+                <w:rFonts w:ascii="Times New Roman" w:hAnsi="Times New Roman" w:cs="Times New Roman"/>
+              </w:rPr>
+              <w:t>Giao diện khởi động của công cụ hiển thị.</w:t>
+            </w:r>
+          </w:p>
+        </w:tc>
+        <w:tc>
+          <w:tcPr>
+            <w:tcW w:w="2124" w:type="dxa"/>
+          </w:tcPr>
+          <w:p>
+            <w:pPr>
+              <w:rPr>
+                <w:rFonts w:ascii="Times New Roman" w:hAnsi="Times New Roman" w:cs="Times New Roman"/>
+                <w:sz w:val="20"/>
+                <w:szCs w:val="20"/>
+              </w:rPr>
+            </w:pPr>
+            <w:r>
+              <w:rPr>
+                <w:rFonts w:ascii="Times New Roman" w:hAnsi="Times New Roman" w:cs="Times New Roman"/>
+                <w:b/>
+                <w:sz w:val="20"/>
+                <w:szCs w:val="20"/>
+              </w:rPr>
+              <w:t>Version:</w:t>
+            </w:r>
+            <w:r>
+              <w:rPr>
+                <w:rFonts w:ascii="Times New Roman" w:hAnsi="Times New Roman" w:cs="Times New Roman"/>
+                <w:sz w:val="20"/>
+                <w:szCs w:val="20"/>
+              </w:rPr>
+              <w:t xml:space="preserve"> 1</w:t>
+            </w:r>
+          </w:p>
+        </w:tc>
+      </w:tr>
+      <w:tr>
+        <w:trPr>
+          <w:trHeight w:val="332"/>
+        </w:trPr>
+        <w:tc>
+          <w:tcPr>
+            <w:tcW w:w="9576" w:type="dxa"/>
+            <w:vMerge/>
+          </w:tcPr>
+          <w:p>
+            <w:pPr>
+              <w:rPr>
+                <w:rFonts w:ascii="Times New Roman" w:hAnsi="Times New Roman" w:cs="Times New Roman"/>
+              </w:rPr>
+            </w:pPr>
+          </w:p>
+        </w:tc>
+        <w:tc>
+          <w:tcPr>
+            <w:tcW w:w="2124" w:type="dxa"/>
+          </w:tcPr>
+          <w:p>
+            <w:pPr>
+              <w:rPr>
+                <w:rFonts w:ascii="Times New Roman" w:hAnsi="Times New Roman" w:cs="Times New Roman"/>
+                <w:bCs/>
+                <w:sz w:val="20"/>
+                <w:szCs w:val="20"/>
+              </w:rPr>
+            </w:pPr>
+            <w:r>
+              <w:rPr>
+                <w:rFonts w:ascii="Times New Roman" w:hAnsi="Times New Roman" w:cs="Times New Roman"/>
+                <w:b/>
+                <w:sz w:val="20"/>
+                <w:szCs w:val="20"/>
+              </w:rPr>
+              <w:t xml:space="preserve">Last Changed: </w:t>
+            </w:r>
+          </w:p>
+          <w:p>
+            <w:pPr>
+              <w:rPr>
+                <w:rFonts w:ascii="Times New Roman" w:hAnsi="Times New Roman" w:cs="Times New Roman"/>
+                <w:sz w:val="20"/>
+                <w:szCs w:val="20"/>
+              </w:rPr>
+            </w:pPr>
+            <w:r>
+              <w:rPr>
+                <w:rFonts w:ascii="Times New Roman" w:hAnsi="Times New Roman" w:cs="Times New Roman"/>
+                <w:bCs/>
+                <w:sz w:val="20"/>
+                <w:szCs w:val="20"/>
+              </w:rPr>
+              <w:t>6/5/2014</w:t>
+            </w:r>
+          </w:p>
+        </w:tc>
+      </w:tr>
+      <w:tr>
+        <w:trPr>
+          <w:trHeight w:val="2033"/>
+        </w:trPr>
+        <w:tc>
+          <w:tcPr>
+            <w:tcW w:w="9576" w:type="dxa"/>
+            <w:vMerge w:val="restart"/>
+          </w:tcPr>
+          <w:p>
+            <w:pPr>
+              <w:rPr>
+                <w:rFonts w:ascii="Times New Roman" w:hAnsi="Times New Roman" w:cs="Times New Roman"/>
+              </w:rPr>
+            </w:pPr>
+          </w:p>
+          <w:p>
+            <w:pPr>
+              <w:rPr>
+                <w:rFonts w:ascii="Times New Roman" w:hAnsi="Times New Roman" w:cs="Times New Roman"/>
+              </w:rPr>
+            </w:pPr>
+            <w:r>
+              <w:rPr>
+                <w:rFonts w:ascii="Times New Roman" w:hAnsi="Times New Roman" w:cs="Times New Roman"/>
+                <w:noProof/>
+              </w:rPr>
+              <w:drawing>
+                <wp:inline distT="0" distB="0" distL="0" distR="0" wp14:anchorId="67DE7767" wp14:editId="5C97A094">
+                  <wp:extent cx="5962650" cy="5676900"/>
+                  <wp:effectExtent l="0" t="0" r="0" b="0"/>
+                  <wp:docPr id="1" name="Picture 1" descr="C:\Users\huy\Desktop\Background.jpg"/>
+                  <wp:cNvGraphicFramePr>
+                    <a:graphicFrameLocks xmlns:a="http://schemas.openxmlformats.org/drawingml/2006/main" noChangeAspect="1"/>
+                  </wp:cNvGraphicFramePr>
+                  <a:graphic xmlns:a="http://schemas.openxmlformats.org/drawingml/2006/main">
+                    <a:graphicData uri="http://schemas.openxmlformats.org/drawingml/2006/picture">
+                      <pic:pic xmlns:pic="http://schemas.openxmlformats.org/drawingml/2006/picture">
+                        <pic:nvPicPr>
+                          <pic:cNvPr id="0" name="Picture 1" descr="C:\Users\huy\Desktop\Background.jpg"/>
+                          <pic:cNvPicPr>
+                            <a:picLocks noChangeAspect="1" noChangeArrowheads="1"/>
+                          </pic:cNvPicPr>
+                        </pic:nvPicPr>
+                        <pic:blipFill>
+                          <a:blip r:embed="rId10">
+                            <a:extLst>
+                              <a:ext uri="{28A0092B-C50C-407E-A947-70E740481C1C}">
+                                <a14:useLocalDpi xmlns:a14="http://schemas.microsoft.com/office/drawing/2010/main" val="0"/>
+                              </a:ext>
+                            </a:extLst>
+                          </a:blip>
+                          <a:srcRect/>
+                          <a:stretch>
+                            <a:fillRect/>
+                          </a:stretch>
+                        </pic:blipFill>
+                        <pic:spPr bwMode="auto">
+                          <a:xfrm>
+                            <a:off x="0" y="0"/>
+                            <a:ext cx="5973328" cy="5687066"/>
+                          </a:xfrm>
+                          <a:prstGeom prst="rect">
+                            <a:avLst/>
+                          </a:prstGeom>
+                          <a:noFill/>
+                          <a:ln>
+                            <a:noFill/>
+                          </a:ln>
+                        </pic:spPr>
+                      </pic:pic>
+                    </a:graphicData>
+                  </a:graphic>
+                </wp:inline>
+              </w:drawing>
+            </w:r>
+          </w:p>
+        </w:tc>
+        <w:tc>
+          <w:tcPr>
+            <w:tcW w:w="2124" w:type="dxa"/>
+          </w:tcPr>
+          <w:p>
+            <w:pPr>
+              <w:rPr>
+                <w:rFonts w:ascii="Times New Roman" w:hAnsi="Times New Roman" w:cs="Times New Roman"/>
+                <w:b/>
+                <w:sz w:val="20"/>
+                <w:szCs w:val="20"/>
+              </w:rPr>
+            </w:pPr>
+            <w:r>
+              <w:rPr>
+                <w:rFonts w:ascii="Times New Roman" w:hAnsi="Times New Roman" w:cs="Times New Roman"/>
+                <w:b/>
+                <w:sz w:val="20"/>
+                <w:szCs w:val="20"/>
+              </w:rPr>
+              <w:t>Function:</w:t>
+            </w:r>
+          </w:p>
+          <w:p>
+            <w:pPr>
+              <w:rPr>
+                <w:rFonts w:ascii="Times New Roman" w:hAnsi="Times New Roman" w:cs="Times New Roman"/>
+              </w:rPr>
+            </w:pPr>
+          </w:p>
+        </w:tc>
+      </w:tr>
+      <w:tr>
+        <w:trPr>
+          <w:trHeight w:val="1817"/>
+        </w:trPr>
+        <w:tc>
+          <w:tcPr>
+            <w:tcW w:w="9576" w:type="dxa"/>
+            <w:vMerge/>
+          </w:tcPr>
+          <w:p>
+            <w:pPr>
+              <w:rPr>
+                <w:rFonts w:ascii="Times New Roman" w:hAnsi="Times New Roman" w:cs="Times New Roman"/>
+              </w:rPr>
+            </w:pPr>
+          </w:p>
+        </w:tc>
+        <w:tc>
+          <w:tcPr>
+            <w:tcW w:w="2124" w:type="dxa"/>
+          </w:tcPr>
+          <w:p>
+            <w:pPr>
+              <w:rPr>
+                <w:rFonts w:ascii="Times New Roman" w:hAnsi="Times New Roman" w:cs="Times New Roman"/>
+                <w:b/>
+                <w:sz w:val="20"/>
+                <w:szCs w:val="20"/>
+              </w:rPr>
+            </w:pPr>
+            <w:r>
+              <w:rPr>
+                <w:rFonts w:ascii="Times New Roman" w:hAnsi="Times New Roman" w:cs="Times New Roman"/>
+                <w:b/>
+                <w:sz w:val="20"/>
+                <w:szCs w:val="20"/>
+              </w:rPr>
+              <w:t>Links (Screen ID):</w:t>
+            </w:r>
+          </w:p>
+          <w:p>
+            <w:pPr>
+              <w:rPr>
+                <w:rFonts w:ascii="Times New Roman" w:hAnsi="Times New Roman" w:cs="Times New Roman"/>
+              </w:rPr>
+            </w:pPr>
+          </w:p>
+        </w:tc>
+      </w:tr>
+      <w:tr>
+        <w:trPr>
+          <w:trHeight w:val="1970"/>
+        </w:trPr>
+        <w:tc>
+          <w:tcPr>
+            <w:tcW w:w="9576" w:type="dxa"/>
+            <w:vMerge/>
+          </w:tcPr>
+          <w:p>
+            <w:pPr>
+              <w:rPr>
+                <w:rFonts w:ascii="Times New Roman" w:hAnsi="Times New Roman" w:cs="Times New Roman"/>
+              </w:rPr>
+            </w:pPr>
+          </w:p>
+        </w:tc>
+        <w:tc>
+          <w:tcPr>
+            <w:tcW w:w="2124" w:type="dxa"/>
+          </w:tcPr>
+          <w:p>
+            <w:pPr>
+              <w:rPr>
+                <w:rFonts w:ascii="Times New Roman" w:hAnsi="Times New Roman" w:cs="Times New Roman"/>
+                <w:b/>
+                <w:sz w:val="20"/>
+                <w:szCs w:val="20"/>
+              </w:rPr>
+            </w:pPr>
+            <w:r>
+              <w:rPr>
+                <w:rFonts w:ascii="Times New Roman" w:hAnsi="Times New Roman" w:cs="Times New Roman"/>
+                <w:b/>
+                <w:sz w:val="20"/>
+                <w:szCs w:val="20"/>
+              </w:rPr>
+              <w:t>Supported UID:</w:t>
+            </w:r>
+          </w:p>
+          <w:p>
+            <w:pPr>
+              <w:rPr>
+                <w:rFonts w:ascii="Times New Roman" w:hAnsi="Times New Roman" w:cs="Times New Roman"/>
+                <w:szCs w:val="24"/>
+              </w:rPr>
+            </w:pPr>
+          </w:p>
+        </w:tc>
+      </w:tr>
+      <w:tr>
+        <w:trPr>
+          <w:trHeight w:val="683"/>
+        </w:trPr>
+        <w:tc>
+          <w:tcPr>
+            <w:tcW w:w="11700" w:type="dxa"/>
+            <w:gridSpan w:val="2"/>
+          </w:tcPr>
+          <w:p>
+            <w:pPr>
+              <w:rPr>
+                <w:rFonts w:ascii="Times New Roman" w:hAnsi="Times New Roman" w:cs="Times New Roman"/>
+              </w:rPr>
+            </w:pPr>
+            <w:r>
+              <w:rPr>
+                <w:rFonts w:ascii="Times New Roman" w:hAnsi="Times New Roman" w:cs="Times New Roman"/>
+              </w:rPr>
+              <w:t xml:space="preserve"> </w:t>
+            </w:r>
+            <w:r>
+              <w:rPr>
+                <w:rFonts w:ascii="Times New Roman" w:hAnsi="Times New Roman" w:cs="Times New Roman"/>
+                <w:b/>
+                <w:sz w:val="28"/>
+              </w:rPr>
+              <w:t>Database Internet - Table</w:t>
+            </w:r>
+            <w:r>
+              <w:rPr>
+                <w:rFonts w:ascii="Times New Roman" w:hAnsi="Times New Roman" w:cs="Times New Roman"/>
+                <w:b/>
+              </w:rPr>
+              <w:t xml:space="preserve">: </w:t>
+            </w:r>
+            <w:r>
+              <w:rPr>
+                <w:rFonts w:ascii="Times New Roman" w:hAnsi="Times New Roman" w:cs="Times New Roman"/>
+                <w:sz w:val="28"/>
+                <w:szCs w:val="28"/>
+              </w:rPr>
+              <w:t>dictionary</w:t>
+            </w:r>
+          </w:p>
+          <w:p>
+            <w:pPr>
+              <w:rPr>
+                <w:rFonts w:ascii="Times New Roman" w:hAnsi="Times New Roman" w:cs="Times New Roman"/>
+                <w:b/>
+              </w:rPr>
+            </w:pPr>
+            <w:r>
+              <w:rPr>
+                <w:rFonts w:ascii="Times New Roman" w:hAnsi="Times New Roman" w:cs="Times New Roman"/>
+                <w:b/>
+              </w:rPr>
+              <w:t>-ID  (</w:t>
+            </w:r>
+            <w:r>
+              <w:rPr>
+                <w:rFonts w:ascii="Times New Roman" w:hAnsi="Times New Roman" w:cs="Times New Roman"/>
+              </w:rPr>
+              <w:t>id câu hỏi</w:t>
+            </w:r>
+            <w:r>
+              <w:rPr>
+                <w:rFonts w:ascii="Times New Roman" w:hAnsi="Times New Roman" w:cs="Times New Roman"/>
+                <w:b/>
+              </w:rPr>
+              <w:t>)</w:t>
+            </w:r>
+          </w:p>
+          <w:p>
+            <w:pPr>
+              <w:rPr>
+                <w:rFonts w:ascii="Times New Roman" w:hAnsi="Times New Roman" w:cs="Times New Roman"/>
+              </w:rPr>
+            </w:pPr>
+            <w:r>
+              <w:rPr>
+                <w:rFonts w:ascii="Times New Roman" w:hAnsi="Times New Roman" w:cs="Times New Roman"/>
+                <w:b/>
+              </w:rPr>
+              <w:t>-Question</w:t>
+            </w:r>
+            <w:r>
+              <w:rPr>
+                <w:rFonts w:ascii="Times New Roman" w:hAnsi="Times New Roman" w:cs="Times New Roman"/>
+              </w:rPr>
+              <w:t xml:space="preserve">  (Nội dung câu hỏi)</w:t>
+            </w:r>
+          </w:p>
+          <w:p>
+            <w:pPr>
+              <w:rPr>
+                <w:rFonts w:ascii="Times New Roman" w:hAnsi="Times New Roman" w:cs="Times New Roman"/>
+              </w:rPr>
+            </w:pPr>
+            <w:r>
+              <w:rPr>
+                <w:rFonts w:ascii="Times New Roman" w:hAnsi="Times New Roman" w:cs="Times New Roman"/>
+                <w:b/>
+              </w:rPr>
+              <w:t>-Answer</w:t>
+            </w:r>
+            <w:r>
+              <w:rPr>
+                <w:rFonts w:ascii="Times New Roman" w:hAnsi="Times New Roman" w:cs="Times New Roman"/>
+              </w:rPr>
+              <w:t xml:space="preserve">   (Nội dung câu trả lời)</w:t>
+            </w:r>
+          </w:p>
+          <w:p>
+            <w:pPr>
+              <w:rPr>
+                <w:rFonts w:ascii="Times New Roman" w:hAnsi="Times New Roman" w:cs="Times New Roman"/>
+                <w:b/>
+                <w:sz w:val="20"/>
+                <w:szCs w:val="20"/>
+              </w:rPr>
+            </w:pPr>
+            <w:r>
+              <w:rPr>
+                <w:rFonts w:ascii="Times New Roman" w:hAnsi="Times New Roman" w:cs="Times New Roman"/>
+              </w:rPr>
+              <w:t>-</w:t>
+            </w:r>
+            <w:r>
+              <w:rPr>
+                <w:rFonts w:ascii="Times New Roman" w:hAnsi="Times New Roman" w:cs="Times New Roman"/>
+                <w:b/>
+              </w:rPr>
+              <w:t>CreateDate</w:t>
+            </w:r>
+            <w:r>
+              <w:rPr>
+                <w:rFonts w:ascii="Times New Roman" w:hAnsi="Times New Roman" w:cs="Times New Roman"/>
+              </w:rPr>
+              <w:t xml:space="preserve"> : (Ngày tạo câu hỏi)</w:t>
+            </w:r>
+          </w:p>
+          <w:p>
+            <w:pPr>
+              <w:rPr>
+                <w:rFonts w:ascii="Times New Roman" w:hAnsi="Times New Roman" w:cs="Times New Roman"/>
+                <w:b/>
+                <w:sz w:val="20"/>
+                <w:szCs w:val="20"/>
+              </w:rPr>
+            </w:pPr>
+          </w:p>
+        </w:tc>
+      </w:tr>
+    </w:tbl>
+    <w:p>
+      <w:pPr>
+        <w:rPr>
+          <w:rFonts w:ascii="Times New Roman" w:hAnsi="Times New Roman" w:cs="Times New Roman"/>
+        </w:rPr>
+      </w:pPr>
+    </w:p>
+    <w:p>
+      <w:pPr>
+        <w:pStyle w:val="ListParagraph"/>
+        <w:numPr>
+          <w:ilvl w:val="0"/>
+          <w:numId w:val="9"/>
+        </w:numPr>
+        <w:outlineLvl w:val="2"/>
+        <w:rPr>
+          <w:rFonts w:ascii="Times New Roman" w:hAnsi="Times New Roman" w:cs="Times New Roman"/>
+          <w:sz w:val="28"/>
+        </w:rPr>
+      </w:pPr>
+      <w:r>
+        <w:rPr>
+          <w:rFonts w:ascii="Times New Roman" w:hAnsi="Times New Roman" w:cs="Times New Roman"/>
+          <w:sz w:val="28"/>
+        </w:rPr>
+        <w:t>Danh sách câu hỏi</w:t>
+      </w:r>
+    </w:p>
+    <w:p>
+      <w:pPr>
+        <w:rPr>
+          <w:rFonts w:ascii="Times New Roman" w:hAnsi="Times New Roman" w:cs="Times New Roman"/>
+          <w:sz w:val="28"/>
+        </w:rPr>
+      </w:pPr>
+    </w:p>
+    <w:p>
+      <w:pPr>
+        <w:rPr>
+          <w:rFonts w:ascii="Times New Roman" w:hAnsi="Times New Roman" w:cs="Times New Roman"/>
+          <w:sz w:val="28"/>
+        </w:rPr>
+      </w:pPr>
+    </w:p>
+    <w:p>
+      <w:pPr>
+        <w:rPr>
+          <w:rFonts w:ascii="Times New Roman" w:hAnsi="Times New Roman" w:cs="Times New Roman"/>
+          <w:b/>
+        </w:rPr>
+      </w:pPr>
+      <w:r>
+        <w:rPr>
+          <w:rFonts w:ascii="Times New Roman" w:hAnsi="Times New Roman" w:cs="Times New Roman"/>
+          <w:b/>
+        </w:rPr>
+        <w:lastRenderedPageBreak/>
+        <w:t>Business rule:</w:t>
+      </w:r>
+    </w:p>
+    <w:tbl>
+      <w:tblPr>
+        <w:tblStyle w:val="TableGrid"/>
+        <w:tblW w:w="0" w:type="auto"/>
+        <w:tblLook w:val="04A0" w:firstRow="1" w:lastRow="0" w:firstColumn="1" w:lastColumn="0" w:noHBand="0" w:noVBand="1"/>
+      </w:tblPr>
+      <w:tblGrid>
+        <w:gridCol w:w="2155"/>
+        <w:gridCol w:w="7195"/>
+      </w:tblGrid>
+      <w:tr>
+        <w:tc>
+          <w:tcPr>
+            <w:tcW w:w="2155" w:type="dxa"/>
+            <w:shd w:val="clear" w:color="auto" w:fill="1F4E79" w:themeFill="accent1" w:themeFillShade="80"/>
+          </w:tcPr>
+          <w:p>
+            <w:pPr>
+              <w:jc w:val="center"/>
+              <w:rPr>
+                <w:rFonts w:ascii="Times New Roman" w:hAnsi="Times New Roman" w:cs="Times New Roman"/>
+                <w:b/>
+                <w:color w:val="FFFFFF" w:themeColor="background1"/>
+                <w:sz w:val="24"/>
+                <w:szCs w:val="24"/>
+              </w:rPr>
+            </w:pPr>
+            <w:r>
+              <w:rPr>
+                <w:rFonts w:ascii="Times New Roman" w:hAnsi="Times New Roman" w:cs="Times New Roman"/>
+                <w:b/>
+                <w:color w:val="FFFFFF" w:themeColor="background1"/>
+                <w:sz w:val="24"/>
+                <w:szCs w:val="24"/>
+              </w:rPr>
+              <w:t>ID</w:t>
+            </w:r>
+          </w:p>
+        </w:tc>
+        <w:tc>
+          <w:tcPr>
+            <w:tcW w:w="7195" w:type="dxa"/>
+            <w:shd w:val="clear" w:color="auto" w:fill="1F4E79" w:themeFill="accent1" w:themeFillShade="80"/>
+          </w:tcPr>
+          <w:p>
+            <w:pPr>
+              <w:jc w:val="center"/>
+              <w:rPr>
+                <w:rFonts w:ascii="Times New Roman" w:hAnsi="Times New Roman" w:cs="Times New Roman"/>
+                <w:b/>
+                <w:color w:val="FFFFFF" w:themeColor="background1"/>
+                <w:sz w:val="24"/>
+                <w:szCs w:val="24"/>
+              </w:rPr>
+            </w:pPr>
+            <w:r>
+              <w:rPr>
+                <w:rFonts w:ascii="Times New Roman" w:hAnsi="Times New Roman" w:cs="Times New Roman"/>
+                <w:b/>
+                <w:color w:val="FFFFFF" w:themeColor="background1"/>
+                <w:sz w:val="24"/>
+                <w:szCs w:val="24"/>
+              </w:rPr>
+              <w:t>Description</w:t>
+            </w:r>
+          </w:p>
+        </w:tc>
+      </w:tr>
+      <w:tr>
+        <w:tc>
+          <w:tcPr>
+            <w:tcW w:w="2155" w:type="dxa"/>
+          </w:tcPr>
+          <w:p>
+            <w:pPr>
+              <w:jc w:val="center"/>
+              <w:rPr>
+                <w:rFonts w:ascii="Times New Roman" w:hAnsi="Times New Roman" w:cs="Times New Roman"/>
+              </w:rPr>
+            </w:pPr>
+            <w:r>
+              <w:rPr>
+                <w:rFonts w:ascii="Times New Roman" w:hAnsi="Times New Roman" w:cs="Times New Roman"/>
+              </w:rPr>
+              <w:t>BR.05.01</w:t>
+            </w:r>
+          </w:p>
+        </w:tc>
+        <w:tc>
+          <w:tcPr>
+            <w:tcW w:w="7195" w:type="dxa"/>
+          </w:tcPr>
+          <w:p>
+            <w:pPr>
+              <w:pStyle w:val="ListParagraph"/>
+              <w:numPr>
+                <w:ilvl w:val="0"/>
+                <w:numId w:val="10"/>
+              </w:numPr>
+              <w:rPr>
+                <w:rFonts w:ascii="Times New Roman" w:hAnsi="Times New Roman" w:cs="Times New Roman"/>
+              </w:rPr>
+            </w:pPr>
+            <w:r>
+              <w:rPr>
+                <w:rFonts w:ascii="Times New Roman" w:hAnsi="Times New Roman" w:cs="Times New Roman"/>
+              </w:rPr>
+              <w:t>Mặc định một trang hiển thị là 10 record</w:t>
+            </w:r>
+          </w:p>
+        </w:tc>
+      </w:tr>
+      <w:tr>
+        <w:tc>
+          <w:tcPr>
+            <w:tcW w:w="2155" w:type="dxa"/>
+          </w:tcPr>
+          <w:p>
+            <w:pPr>
+              <w:jc w:val="center"/>
+              <w:rPr>
+                <w:rFonts w:ascii="Times New Roman" w:hAnsi="Times New Roman" w:cs="Times New Roman"/>
+              </w:rPr>
+            </w:pPr>
+            <w:r>
+              <w:rPr>
+                <w:rFonts w:ascii="Times New Roman" w:hAnsi="Times New Roman" w:cs="Times New Roman"/>
+              </w:rPr>
+              <w:t>BR.05.02</w:t>
+            </w:r>
+          </w:p>
+        </w:tc>
+        <w:tc>
+          <w:tcPr>
+            <w:tcW w:w="7195" w:type="dxa"/>
+          </w:tcPr>
+          <w:p>
+            <w:pPr>
+              <w:pStyle w:val="ListParagraph"/>
+              <w:numPr>
+                <w:ilvl w:val="0"/>
+                <w:numId w:val="10"/>
+              </w:numPr>
+              <w:rPr>
+                <w:rFonts w:ascii="Times New Roman" w:hAnsi="Times New Roman" w:cs="Times New Roman"/>
+              </w:rPr>
+            </w:pPr>
+            <w:r>
+              <w:rPr>
+                <w:rFonts w:ascii="Times New Roman" w:hAnsi="Times New Roman" w:cs="Times New Roman"/>
+              </w:rPr>
+              <w:t>Từ khóa tìm kiếm phải được giữ nguyên sau khi tìm kiếm.</w:t>
+            </w:r>
+          </w:p>
+        </w:tc>
+      </w:tr>
+      <w:tr>
+        <w:tc>
+          <w:tcPr>
+            <w:tcW w:w="2155" w:type="dxa"/>
+          </w:tcPr>
+          <w:p>
+            <w:pPr>
+              <w:jc w:val="center"/>
+              <w:rPr>
+                <w:rFonts w:ascii="Times New Roman" w:hAnsi="Times New Roman" w:cs="Times New Roman"/>
+              </w:rPr>
+            </w:pPr>
+            <w:r>
+              <w:rPr>
+                <w:rFonts w:ascii="Times New Roman" w:hAnsi="Times New Roman" w:cs="Times New Roman"/>
+              </w:rPr>
+              <w:t>BR.05.03</w:t>
+            </w:r>
+          </w:p>
+        </w:tc>
+        <w:tc>
+          <w:tcPr>
+            <w:tcW w:w="7195" w:type="dxa"/>
+          </w:tcPr>
+          <w:p>
+            <w:pPr>
+              <w:pStyle w:val="ListParagraph"/>
+              <w:numPr>
+                <w:ilvl w:val="0"/>
+                <w:numId w:val="10"/>
+              </w:numPr>
+              <w:rPr>
+                <w:rFonts w:ascii="Times New Roman" w:hAnsi="Times New Roman" w:cs="Times New Roman"/>
+              </w:rPr>
+            </w:pPr>
+            <w:r>
+              <w:rPr>
+                <w:rFonts w:ascii="Times New Roman" w:hAnsi="Times New Roman" w:cs="Times New Roman"/>
+              </w:rPr>
+              <w:t xml:space="preserve">Tìm kiếm </w:t>
+            </w:r>
+            <w:proofErr w:type="gramStart"/>
+            <w:r>
+              <w:rPr>
+                <w:rFonts w:ascii="Times New Roman" w:hAnsi="Times New Roman" w:cs="Times New Roman"/>
+              </w:rPr>
+              <w:t>theo</w:t>
+            </w:r>
+            <w:proofErr w:type="gramEnd"/>
+            <w:r>
+              <w:rPr>
+                <w:rFonts w:ascii="Times New Roman" w:hAnsi="Times New Roman" w:cs="Times New Roman"/>
+              </w:rPr>
+              <w:t xml:space="preserve"> tiêu đề và nội dung.</w:t>
+            </w:r>
+          </w:p>
+        </w:tc>
+      </w:tr>
+      <w:tr>
+        <w:tc>
+          <w:tcPr>
+            <w:tcW w:w="2155" w:type="dxa"/>
+          </w:tcPr>
+          <w:p>
+            <w:pPr>
+              <w:jc w:val="center"/>
+              <w:rPr>
+                <w:rFonts w:ascii="Times New Roman" w:hAnsi="Times New Roman" w:cs="Times New Roman"/>
+              </w:rPr>
+            </w:pPr>
+            <w:r>
+              <w:rPr>
+                <w:rFonts w:ascii="Times New Roman" w:hAnsi="Times New Roman" w:cs="Times New Roman"/>
+              </w:rPr>
+              <w:t>BR.05.04</w:t>
+            </w:r>
+          </w:p>
+        </w:tc>
+        <w:tc>
+          <w:tcPr>
+            <w:tcW w:w="7195" w:type="dxa"/>
+          </w:tcPr>
+          <w:p>
+            <w:pPr>
+              <w:pStyle w:val="ListParagraph"/>
+              <w:numPr>
+                <w:ilvl w:val="0"/>
+                <w:numId w:val="10"/>
+              </w:numPr>
+              <w:rPr>
+                <w:rFonts w:ascii="Times New Roman" w:hAnsi="Times New Roman" w:cs="Times New Roman"/>
+              </w:rPr>
+            </w:pPr>
+            <w:r>
+              <w:rPr>
+                <w:rFonts w:ascii="Times New Roman" w:hAnsi="Times New Roman" w:cs="Times New Roman"/>
+              </w:rPr>
+              <w:t>Khi gửi câu hỏi đi phải hiển thị thông báo đến người dùng.</w:t>
+            </w:r>
+          </w:p>
+        </w:tc>
+      </w:tr>
+      <w:tr>
+        <w:tc>
+          <w:tcPr>
+            <w:tcW w:w="2155" w:type="dxa"/>
+          </w:tcPr>
+          <w:p>
+            <w:pPr>
+              <w:jc w:val="center"/>
+              <w:rPr>
+                <w:rFonts w:ascii="Times New Roman" w:hAnsi="Times New Roman" w:cs="Times New Roman"/>
+              </w:rPr>
+            </w:pPr>
+            <w:r>
+              <w:rPr>
+                <w:rFonts w:ascii="Times New Roman" w:hAnsi="Times New Roman" w:cs="Times New Roman"/>
+              </w:rPr>
+              <w:t>BR.05.05</w:t>
+            </w:r>
+          </w:p>
+        </w:tc>
+        <w:tc>
+          <w:tcPr>
+            <w:tcW w:w="7195" w:type="dxa"/>
+          </w:tcPr>
+          <w:p>
+            <w:pPr>
+              <w:pStyle w:val="ListParagraph"/>
+              <w:numPr>
+                <w:ilvl w:val="0"/>
+                <w:numId w:val="10"/>
+              </w:numPr>
+              <w:rPr>
+                <w:rFonts w:ascii="Times New Roman" w:hAnsi="Times New Roman" w:cs="Times New Roman"/>
+              </w:rPr>
+            </w:pPr>
+            <w:r>
+              <w:rPr>
+                <w:rFonts w:ascii="Times New Roman" w:hAnsi="Times New Roman" w:cs="Times New Roman"/>
+              </w:rPr>
+              <w:t>Ràng buộc email, họ tên, nội dung câu hỏi…</w:t>
+            </w:r>
+          </w:p>
+        </w:tc>
+      </w:tr>
+    </w:tbl>
+    <w:p>
+      <w:pPr>
+        <w:rPr>
+          <w:rFonts w:ascii="Times New Roman" w:hAnsi="Times New Roman" w:cs="Times New Roman"/>
+          <w:b/>
+        </w:rPr>
+      </w:pPr>
+    </w:p>
+    <w:p>
+      <w:pPr>
+        <w:rPr>
+          <w:rFonts w:ascii="Times New Roman" w:hAnsi="Times New Roman" w:cs="Times New Roman"/>
+        </w:rPr>
+      </w:pPr>
+    </w:p>
+    <w:tbl>
+      <w:tblPr>
+        <w:tblStyle w:val="TableGrid"/>
+        <w:tblW w:w="11700" w:type="dxa"/>
+        <w:tblInd w:w="-1085" w:type="dxa"/>
+        <w:tblLook w:val="04A0" w:firstRow="1" w:lastRow="0" w:firstColumn="1" w:lastColumn="0" w:noHBand="0" w:noVBand="1"/>
+      </w:tblPr>
+      <w:tblGrid>
+        <w:gridCol w:w="9889"/>
+        <w:gridCol w:w="1811"/>
+      </w:tblGrid>
+      <w:tr>
+        <w:tc>
+          <w:tcPr>
+            <w:tcW w:w="9576" w:type="dxa"/>
+          </w:tcPr>
+          <w:p>
+            <w:pPr>
+              <w:rPr>
+                <w:rFonts w:ascii="Times New Roman" w:hAnsi="Times New Roman" w:cs="Times New Roman"/>
+              </w:rPr>
+            </w:pPr>
+            <w:r>
+              <w:rPr>
+                <w:rFonts w:ascii="Times New Roman" w:hAnsi="Times New Roman" w:cs="Times New Roman"/>
+                <w:b/>
+                <w:sz w:val="20"/>
+                <w:szCs w:val="20"/>
+              </w:rPr>
+              <w:t>Screen Title:</w:t>
+            </w:r>
+            <w:r>
+              <w:rPr>
+                <w:rFonts w:ascii="Times New Roman" w:hAnsi="Times New Roman" w:cs="Times New Roman"/>
+                <w:b/>
+                <w:bCs/>
+              </w:rPr>
+              <w:t xml:space="preserve"> </w:t>
+            </w:r>
+            <w:r>
+              <w:rPr>
+                <w:rFonts w:ascii="Times New Roman" w:hAnsi="Times New Roman" w:cs="Times New Roman"/>
+                <w:sz w:val="24"/>
+              </w:rPr>
+              <w:t>Danh sách câu hỏi</w:t>
+            </w:r>
+          </w:p>
+        </w:tc>
+        <w:tc>
+          <w:tcPr>
+            <w:tcW w:w="2124" w:type="dxa"/>
+          </w:tcPr>
+          <w:p>
+            <w:pPr>
+              <w:rPr>
+                <w:rFonts w:ascii="Times New Roman" w:hAnsi="Times New Roman" w:cs="Times New Roman"/>
+              </w:rPr>
+            </w:pPr>
+            <w:r>
+              <w:rPr>
+                <w:rFonts w:ascii="Times New Roman" w:hAnsi="Times New Roman" w:cs="Times New Roman"/>
+                <w:b/>
+                <w:sz w:val="20"/>
+                <w:szCs w:val="20"/>
+              </w:rPr>
+              <w:t>Screen ID:</w:t>
+            </w:r>
+            <w:r>
+              <w:rPr>
+                <w:rFonts w:ascii="Times New Roman" w:hAnsi="Times New Roman" w:cs="Times New Roman"/>
+                <w:sz w:val="20"/>
+                <w:szCs w:val="20"/>
+              </w:rPr>
+              <w:t xml:space="preserve"> S02</w:t>
+            </w:r>
+          </w:p>
+        </w:tc>
+      </w:tr>
+      <w:tr>
+        <w:tc>
+          <w:tcPr>
+            <w:tcW w:w="9576" w:type="dxa"/>
+            <w:vMerge w:val="restart"/>
+          </w:tcPr>
+          <w:p>
+            <w:pPr>
+              <w:rPr>
+                <w:rFonts w:ascii="Times New Roman" w:hAnsi="Times New Roman" w:cs="Times New Roman"/>
+              </w:rPr>
+            </w:pPr>
+            <w:r>
+              <w:rPr>
+                <w:rFonts w:ascii="Times New Roman" w:hAnsi="Times New Roman" w:cs="Times New Roman"/>
+              </w:rPr>
+              <w:t>Giao diện danh sách câu hỏi bộ từ điện. Hiển thị tất cả câu hỏi trong bộ từ điển, đồng thời hỗ trợ người dùng khả năng tìm kiếm câu hỏi trong danh sách.</w:t>
+            </w:r>
+          </w:p>
+        </w:tc>
+        <w:tc>
+          <w:tcPr>
+            <w:tcW w:w="2124" w:type="dxa"/>
+          </w:tcPr>
+          <w:p>
+            <w:pPr>
+              <w:rPr>
+                <w:rFonts w:ascii="Times New Roman" w:hAnsi="Times New Roman" w:cs="Times New Roman"/>
+                <w:sz w:val="20"/>
+                <w:szCs w:val="20"/>
+              </w:rPr>
+            </w:pPr>
+            <w:r>
+              <w:rPr>
+                <w:rFonts w:ascii="Times New Roman" w:hAnsi="Times New Roman" w:cs="Times New Roman"/>
+                <w:b/>
+                <w:sz w:val="20"/>
+                <w:szCs w:val="20"/>
+              </w:rPr>
+              <w:t>Version:</w:t>
+            </w:r>
+            <w:r>
+              <w:rPr>
+                <w:rFonts w:ascii="Times New Roman" w:hAnsi="Times New Roman" w:cs="Times New Roman"/>
+                <w:sz w:val="20"/>
+                <w:szCs w:val="20"/>
+              </w:rPr>
+              <w:t xml:space="preserve"> 1</w:t>
+            </w:r>
+          </w:p>
+        </w:tc>
+      </w:tr>
+      <w:tr>
+        <w:trPr>
+          <w:trHeight w:val="332"/>
+        </w:trPr>
+        <w:tc>
+          <w:tcPr>
+            <w:tcW w:w="9576" w:type="dxa"/>
+            <w:vMerge/>
+          </w:tcPr>
+          <w:p>
+            <w:pPr>
+              <w:rPr>
+                <w:rFonts w:ascii="Times New Roman" w:hAnsi="Times New Roman" w:cs="Times New Roman"/>
+              </w:rPr>
+            </w:pPr>
+          </w:p>
+        </w:tc>
+        <w:tc>
+          <w:tcPr>
+            <w:tcW w:w="2124" w:type="dxa"/>
+          </w:tcPr>
+          <w:p>
+            <w:pPr>
+              <w:rPr>
+                <w:rFonts w:ascii="Times New Roman" w:hAnsi="Times New Roman" w:cs="Times New Roman"/>
+                <w:bCs/>
+                <w:sz w:val="20"/>
+                <w:szCs w:val="20"/>
+              </w:rPr>
+            </w:pPr>
+            <w:r>
+              <w:rPr>
+                <w:rFonts w:ascii="Times New Roman" w:hAnsi="Times New Roman" w:cs="Times New Roman"/>
+                <w:b/>
+                <w:sz w:val="20"/>
+                <w:szCs w:val="20"/>
+              </w:rPr>
+              <w:t xml:space="preserve">Last Changed: </w:t>
+            </w:r>
+          </w:p>
+          <w:p>
+            <w:pPr>
+              <w:rPr>
+                <w:rFonts w:ascii="Times New Roman" w:hAnsi="Times New Roman" w:cs="Times New Roman"/>
+                <w:sz w:val="20"/>
+                <w:szCs w:val="20"/>
+              </w:rPr>
+            </w:pPr>
+            <w:r>
+              <w:rPr>
+                <w:rFonts w:ascii="Times New Roman" w:hAnsi="Times New Roman" w:cs="Times New Roman"/>
+                <w:bCs/>
+                <w:sz w:val="20"/>
+                <w:szCs w:val="20"/>
+              </w:rPr>
+              <w:t>6/5/2014</w:t>
+            </w:r>
+          </w:p>
+        </w:tc>
+      </w:tr>
+      <w:tr>
+        <w:trPr>
+          <w:trHeight w:val="2033"/>
+        </w:trPr>
+        <w:tc>
+          <w:tcPr>
+            <w:tcW w:w="9576" w:type="dxa"/>
+            <w:vMerge w:val="restart"/>
+          </w:tcPr>
+          <w:p>
+            <w:pPr>
+              <w:rPr>
+                <w:rFonts w:ascii="Times New Roman" w:hAnsi="Times New Roman" w:cs="Times New Roman"/>
+              </w:rPr>
+            </w:pPr>
+          </w:p>
+          <w:p>
+            <w:pPr>
+              <w:rPr>
+                <w:rFonts w:ascii="Times New Roman" w:hAnsi="Times New Roman" w:cs="Times New Roman"/>
+              </w:rPr>
+            </w:pPr>
+            <w:r>
+              <w:rPr>
+                <w:rFonts w:ascii="Times New Roman" w:hAnsi="Times New Roman" w:cs="Times New Roman"/>
+                <w:noProof/>
+              </w:rPr>
+              <w:drawing>
+                <wp:inline distT="0" distB="0" distL="0" distR="0" wp14:anchorId="3FF838C3" wp14:editId="30A6795E">
+                  <wp:extent cx="6142943" cy="3837940"/>
+                  <wp:effectExtent l="0" t="0" r="0" b="0"/>
+                  <wp:docPr id="17" name="Picture 17" descr="C:\Users\huy\Desktop\dscauhoi.jpg"/>
+                  <wp:cNvGraphicFramePr>
+                    <a:graphicFrameLocks xmlns:a="http://schemas.openxmlformats.org/drawingml/2006/main" noChangeAspect="1"/>
+                  </wp:cNvGraphicFramePr>
+                  <a:graphic xmlns:a="http://schemas.openxmlformats.org/drawingml/2006/main">
+                    <a:graphicData uri="http://schemas.openxmlformats.org/drawingml/2006/picture">
+                      <pic:pic xmlns:pic="http://schemas.openxmlformats.org/drawingml/2006/picture">
+                        <pic:nvPicPr>
+                          <pic:cNvPr id="0" name="Picture 2" descr="C:\Users\huy\Desktop\dscauhoi.jpg"/>
+                          <pic:cNvPicPr>
+                            <a:picLocks noChangeAspect="1" noChangeArrowheads="1"/>
+                          </pic:cNvPicPr>
+                        </pic:nvPicPr>
+                        <pic:blipFill>
+                          <a:blip r:embed="rId11">
+                            <a:extLst>
+                              <a:ext uri="{28A0092B-C50C-407E-A947-70E740481C1C}">
+                                <a14:useLocalDpi xmlns:a14="http://schemas.microsoft.com/office/drawing/2010/main" val="0"/>
+                              </a:ext>
+                            </a:extLst>
+                          </a:blip>
+                          <a:srcRect/>
+                          <a:stretch>
+                            <a:fillRect/>
+                          </a:stretch>
+                        </pic:blipFill>
+                        <pic:spPr bwMode="auto">
+                          <a:xfrm>
+                            <a:off x="0" y="0"/>
+                            <a:ext cx="6179318" cy="3860666"/>
+                          </a:xfrm>
+                          <a:prstGeom prst="rect">
+                            <a:avLst/>
+                          </a:prstGeom>
+                          <a:noFill/>
+                          <a:ln>
+                            <a:noFill/>
+                          </a:ln>
+                        </pic:spPr>
+                      </pic:pic>
+                    </a:graphicData>
+                  </a:graphic>
+                </wp:inline>
+              </w:drawing>
+            </w:r>
+          </w:p>
+        </w:tc>
+        <w:tc>
+          <w:tcPr>
+            <w:tcW w:w="2124" w:type="dxa"/>
+          </w:tcPr>
+          <w:p>
+            <w:pPr>
+              <w:rPr>
+                <w:rFonts w:ascii="Times New Roman" w:hAnsi="Times New Roman" w:cs="Times New Roman"/>
+                <w:b/>
+                <w:sz w:val="20"/>
+                <w:szCs w:val="20"/>
+              </w:rPr>
+            </w:pPr>
+            <w:r>
+              <w:rPr>
+                <w:rFonts w:ascii="Times New Roman" w:hAnsi="Times New Roman" w:cs="Times New Roman"/>
+                <w:b/>
+                <w:sz w:val="20"/>
+                <w:szCs w:val="20"/>
+              </w:rPr>
+              <w:t>Function:</w:t>
+            </w:r>
+          </w:p>
+          <w:p>
+            <w:pPr>
+              <w:rPr>
+                <w:rFonts w:ascii="Times New Roman" w:hAnsi="Times New Roman" w:cs="Times New Roman"/>
+              </w:rPr>
+            </w:pPr>
+            <w:r>
+              <w:rPr>
+                <w:rFonts w:ascii="Times New Roman" w:hAnsi="Times New Roman" w:cs="Times New Roman"/>
+              </w:rPr>
+              <w:t>-Tìm kiếm câu hỏi</w:t>
+            </w:r>
+          </w:p>
+          <w:p>
+            <w:pPr>
+              <w:rPr>
+                <w:rFonts w:ascii="Times New Roman" w:hAnsi="Times New Roman" w:cs="Times New Roman"/>
+              </w:rPr>
+            </w:pPr>
+          </w:p>
+          <w:p>
+            <w:pPr>
+              <w:rPr>
+                <w:rFonts w:ascii="Times New Roman" w:hAnsi="Times New Roman" w:cs="Times New Roman"/>
+              </w:rPr>
+            </w:pPr>
+          </w:p>
+        </w:tc>
+      </w:tr>
+      <w:tr>
+        <w:trPr>
+          <w:trHeight w:val="1817"/>
+        </w:trPr>
+        <w:tc>
+          <w:tcPr>
+            <w:tcW w:w="9576" w:type="dxa"/>
+            <w:vMerge/>
+          </w:tcPr>
+          <w:p>
+            <w:pPr>
+              <w:rPr>
+                <w:rFonts w:ascii="Times New Roman" w:hAnsi="Times New Roman" w:cs="Times New Roman"/>
+              </w:rPr>
+            </w:pPr>
+          </w:p>
+        </w:tc>
+        <w:tc>
+          <w:tcPr>
+            <w:tcW w:w="2124" w:type="dxa"/>
+          </w:tcPr>
+          <w:p>
+            <w:pPr>
+              <w:rPr>
+                <w:rFonts w:ascii="Times New Roman" w:hAnsi="Times New Roman" w:cs="Times New Roman"/>
+                <w:b/>
+                <w:sz w:val="20"/>
+                <w:szCs w:val="20"/>
+              </w:rPr>
+            </w:pPr>
+            <w:r>
+              <w:rPr>
+                <w:rFonts w:ascii="Times New Roman" w:hAnsi="Times New Roman" w:cs="Times New Roman"/>
+                <w:b/>
+                <w:sz w:val="20"/>
+                <w:szCs w:val="20"/>
+              </w:rPr>
+              <w:t>Links (Screen ID):</w:t>
+            </w:r>
+          </w:p>
+          <w:p>
+            <w:pPr>
+              <w:rPr>
+                <w:rFonts w:ascii="Times New Roman" w:hAnsi="Times New Roman" w:cs="Times New Roman"/>
+              </w:rPr>
+            </w:pPr>
+            <w:r>
+              <w:rPr>
+                <w:rFonts w:ascii="Times New Roman" w:hAnsi="Times New Roman" w:cs="Times New Roman"/>
+              </w:rPr>
+              <w:t>S04-Tao cau hoi</w:t>
+            </w:r>
+          </w:p>
+        </w:tc>
+      </w:tr>
+      <w:tr>
+        <w:trPr>
+          <w:trHeight w:val="1970"/>
+        </w:trPr>
+        <w:tc>
+          <w:tcPr>
+            <w:tcW w:w="9576" w:type="dxa"/>
+            <w:vMerge/>
+          </w:tcPr>
+          <w:p>
+            <w:pPr>
+              <w:rPr>
+                <w:rFonts w:ascii="Times New Roman" w:hAnsi="Times New Roman" w:cs="Times New Roman"/>
+              </w:rPr>
+            </w:pPr>
+          </w:p>
+        </w:tc>
+        <w:tc>
+          <w:tcPr>
+            <w:tcW w:w="2124" w:type="dxa"/>
+          </w:tcPr>
+          <w:p>
+            <w:pPr>
+              <w:rPr>
+                <w:rFonts w:ascii="Times New Roman" w:hAnsi="Times New Roman" w:cs="Times New Roman"/>
+                <w:b/>
+                <w:sz w:val="20"/>
+                <w:szCs w:val="20"/>
+              </w:rPr>
+            </w:pPr>
+            <w:r>
+              <w:rPr>
+                <w:rFonts w:ascii="Times New Roman" w:hAnsi="Times New Roman" w:cs="Times New Roman"/>
+                <w:b/>
+                <w:sz w:val="20"/>
+                <w:szCs w:val="20"/>
+              </w:rPr>
+              <w:t>Supported UID:</w:t>
+            </w:r>
+          </w:p>
+          <w:p>
+            <w:pPr>
+              <w:rPr>
+                <w:rFonts w:ascii="Times New Roman" w:hAnsi="Times New Roman" w:cs="Times New Roman"/>
+                <w:szCs w:val="24"/>
+              </w:rPr>
+            </w:pPr>
+            <w:r>
+              <w:rPr>
+                <w:rFonts w:ascii="Times New Roman" w:hAnsi="Times New Roman" w:cs="Times New Roman"/>
+                <w:szCs w:val="24"/>
+              </w:rPr>
+              <w:t>-</w:t>
+            </w:r>
+            <w:r>
+              <w:rPr>
+                <w:rFonts w:ascii="Times New Roman" w:hAnsi="Times New Roman" w:cs="Times New Roman"/>
+                <w:szCs w:val="24"/>
+                <w:lang w:val="vi-VN"/>
+              </w:rPr>
+              <w:t>UC05.0</w:t>
+            </w:r>
+            <w:r>
+              <w:rPr>
+                <w:rFonts w:ascii="Times New Roman" w:hAnsi="Times New Roman" w:cs="Times New Roman"/>
+                <w:szCs w:val="24"/>
+              </w:rPr>
+              <w:t>1-</w:t>
+            </w:r>
+            <w:r>
+              <w:rPr>
+                <w:rFonts w:ascii="Times New Roman" w:hAnsi="Times New Roman" w:cs="Times New Roman"/>
+                <w:szCs w:val="24"/>
+              </w:rPr>
+              <w:t>Tìm kiếm câu hỏi trên android app</w:t>
+            </w:r>
+          </w:p>
+          <w:p>
+            <w:pPr>
+              <w:rPr>
+                <w:rFonts w:ascii="Times New Roman" w:hAnsi="Times New Roman" w:cs="Times New Roman"/>
+                <w:szCs w:val="24"/>
+              </w:rPr>
+            </w:pPr>
+            <w:r>
+              <w:rPr>
+                <w:rFonts w:ascii="Times New Roman" w:hAnsi="Times New Roman" w:cs="Times New Roman"/>
+                <w:szCs w:val="24"/>
+              </w:rPr>
+              <w:t>-</w:t>
+            </w:r>
+          </w:p>
+        </w:tc>
+      </w:tr>
+      <w:tr>
+        <w:trPr>
+          <w:trHeight w:val="683"/>
+        </w:trPr>
+        <w:tc>
+          <w:tcPr>
+            <w:tcW w:w="11700" w:type="dxa"/>
+            <w:gridSpan w:val="2"/>
+          </w:tcPr>
+          <w:p>
+            <w:pPr>
+              <w:rPr>
+                <w:rFonts w:ascii="Times New Roman" w:hAnsi="Times New Roman" w:cs="Times New Roman"/>
+              </w:rPr>
+            </w:pPr>
+            <w:r>
+              <w:rPr>
+                <w:rFonts w:ascii="Times New Roman" w:hAnsi="Times New Roman" w:cs="Times New Roman"/>
+              </w:rPr>
+              <w:t xml:space="preserve"> </w:t>
+            </w:r>
+            <w:r>
+              <w:rPr>
+                <w:rFonts w:ascii="Times New Roman" w:hAnsi="Times New Roman" w:cs="Times New Roman"/>
+                <w:b/>
+                <w:sz w:val="28"/>
+              </w:rPr>
+              <w:t>Database Internet - Table</w:t>
+            </w:r>
+            <w:r>
+              <w:rPr>
+                <w:rFonts w:ascii="Times New Roman" w:hAnsi="Times New Roman" w:cs="Times New Roman"/>
+                <w:b/>
+              </w:rPr>
+              <w:t xml:space="preserve">: </w:t>
+            </w:r>
+            <w:r>
+              <w:rPr>
+                <w:rFonts w:ascii="Times New Roman" w:hAnsi="Times New Roman" w:cs="Times New Roman"/>
+                <w:sz w:val="28"/>
+                <w:szCs w:val="28"/>
+              </w:rPr>
+              <w:t>dictionary</w:t>
+            </w:r>
+          </w:p>
+          <w:p>
+            <w:pPr>
+              <w:rPr>
+                <w:rFonts w:ascii="Times New Roman" w:hAnsi="Times New Roman" w:cs="Times New Roman"/>
+                <w:b/>
+              </w:rPr>
+            </w:pPr>
+            <w:r>
+              <w:rPr>
+                <w:rFonts w:ascii="Times New Roman" w:hAnsi="Times New Roman" w:cs="Times New Roman"/>
+                <w:b/>
+              </w:rPr>
+              <w:t>-ID  (</w:t>
+            </w:r>
+            <w:r>
+              <w:rPr>
+                <w:rFonts w:ascii="Times New Roman" w:hAnsi="Times New Roman" w:cs="Times New Roman"/>
+              </w:rPr>
+              <w:t>id câu hỏi</w:t>
+            </w:r>
+            <w:r>
+              <w:rPr>
+                <w:rFonts w:ascii="Times New Roman" w:hAnsi="Times New Roman" w:cs="Times New Roman"/>
+                <w:b/>
+              </w:rPr>
+              <w:t>)</w:t>
+            </w:r>
+          </w:p>
+          <w:p>
+            <w:pPr>
+              <w:rPr>
+                <w:rFonts w:ascii="Times New Roman" w:hAnsi="Times New Roman" w:cs="Times New Roman"/>
+              </w:rPr>
+            </w:pPr>
+            <w:r>
+              <w:rPr>
+                <w:rFonts w:ascii="Times New Roman" w:hAnsi="Times New Roman" w:cs="Times New Roman"/>
+                <w:b/>
+              </w:rPr>
+              <w:t>-Question</w:t>
+            </w:r>
+            <w:r>
+              <w:rPr>
+                <w:rFonts w:ascii="Times New Roman" w:hAnsi="Times New Roman" w:cs="Times New Roman"/>
+              </w:rPr>
+              <w:t xml:space="preserve">  (Nội dung câu hỏi)</w:t>
+            </w:r>
+          </w:p>
+          <w:p>
+            <w:pPr>
+              <w:rPr>
+                <w:rFonts w:ascii="Times New Roman" w:hAnsi="Times New Roman" w:cs="Times New Roman"/>
+              </w:rPr>
+            </w:pPr>
+            <w:r>
+              <w:rPr>
+                <w:rFonts w:ascii="Times New Roman" w:hAnsi="Times New Roman" w:cs="Times New Roman"/>
+                <w:b/>
+              </w:rPr>
+              <w:t>-Answer</w:t>
+            </w:r>
+            <w:r>
+              <w:rPr>
+                <w:rFonts w:ascii="Times New Roman" w:hAnsi="Times New Roman" w:cs="Times New Roman"/>
+              </w:rPr>
+              <w:t xml:space="preserve">   (Nội dung câu trả lời)</w:t>
+            </w:r>
+          </w:p>
+          <w:p>
+            <w:pPr>
+              <w:rPr>
+                <w:rFonts w:ascii="Times New Roman" w:hAnsi="Times New Roman" w:cs="Times New Roman"/>
+                <w:b/>
+                <w:sz w:val="20"/>
+                <w:szCs w:val="20"/>
+              </w:rPr>
+            </w:pPr>
+            <w:r>
+              <w:rPr>
+                <w:rFonts w:ascii="Times New Roman" w:hAnsi="Times New Roman" w:cs="Times New Roman"/>
+              </w:rPr>
+              <w:t>-</w:t>
+            </w:r>
+            <w:r>
+              <w:rPr>
+                <w:rFonts w:ascii="Times New Roman" w:hAnsi="Times New Roman" w:cs="Times New Roman"/>
+                <w:b/>
+              </w:rPr>
+              <w:t>CreateDate</w:t>
+            </w:r>
+            <w:r>
+              <w:rPr>
+                <w:rFonts w:ascii="Times New Roman" w:hAnsi="Times New Roman" w:cs="Times New Roman"/>
+              </w:rPr>
+              <w:t xml:space="preserve"> : (Ngày tạo câu hỏi)</w:t>
+            </w:r>
+          </w:p>
+          <w:p>
+            <w:pPr>
+              <w:rPr>
+                <w:rFonts w:ascii="Times New Roman" w:hAnsi="Times New Roman" w:cs="Times New Roman"/>
+                <w:b/>
+                <w:sz w:val="20"/>
+                <w:szCs w:val="20"/>
+              </w:rPr>
+            </w:pPr>
+          </w:p>
+        </w:tc>
+      </w:tr>
+    </w:tbl>
+    <w:p>
+      <w:pPr>
+        <w:rPr>
+          <w:rFonts w:ascii="Times New Roman" w:hAnsi="Times New Roman" w:cs="Times New Roman"/>
+        </w:rPr>
+      </w:pPr>
+    </w:p>
+    <w:p>
+      <w:pPr>
+        <w:rPr>
+          <w:rFonts w:ascii="Times New Roman" w:hAnsi="Times New Roman" w:cs="Times New Roman"/>
+        </w:rPr>
+      </w:pPr>
+    </w:p>
+    <w:p>
+      <w:pPr>
+        <w:pStyle w:val="ListParagraph"/>
+        <w:rPr>
+          <w:rFonts w:ascii="Times New Roman" w:hAnsi="Times New Roman" w:cs="Times New Roman"/>
+        </w:rPr>
+      </w:pPr>
+    </w:p>
+    <w:p>
+      <w:pPr>
+        <w:pStyle w:val="ListParagraph"/>
+        <w:rPr>
+          <w:rFonts w:ascii="Times New Roman" w:hAnsi="Times New Roman" w:cs="Times New Roman"/>
+        </w:rPr>
+      </w:pPr>
+    </w:p>
+    <w:p>
+      <w:pPr>
+        <w:pStyle w:val="ListParagraph"/>
+        <w:numPr>
+          <w:ilvl w:val="0"/>
+          <w:numId w:val="9"/>
+        </w:numPr>
+        <w:outlineLvl w:val="2"/>
+        <w:rPr>
+          <w:rFonts w:ascii="Times New Roman" w:hAnsi="Times New Roman" w:cs="Times New Roman"/>
+          <w:sz w:val="28"/>
+        </w:rPr>
+      </w:pPr>
+      <w:r>
+        <w:rPr>
+          <w:rFonts w:ascii="Times New Roman" w:hAnsi="Times New Roman" w:cs="Times New Roman"/>
+          <w:sz w:val="28"/>
+        </w:rPr>
+        <w:t>Chi tiết câu hỏi</w:t>
+      </w:r>
+    </w:p>
+    <w:p>
+      <w:pPr>
+        <w:rPr>
+          <w:rFonts w:ascii="Times New Roman" w:hAnsi="Times New Roman" w:cs="Times New Roman"/>
+        </w:rPr>
+      </w:pPr>
+    </w:p>
+    <w:tbl>
+      <w:tblPr>
+        <w:tblStyle w:val="TableGrid"/>
+        <w:tblW w:w="11700" w:type="dxa"/>
+        <w:tblInd w:w="-1085" w:type="dxa"/>
+        <w:tblLook w:val="04A0" w:firstRow="1" w:lastRow="0" w:firstColumn="1" w:lastColumn="0" w:noHBand="0" w:noVBand="1"/>
+      </w:tblPr>
+      <w:tblGrid>
+        <w:gridCol w:w="10176"/>
+        <w:gridCol w:w="1524"/>
+      </w:tblGrid>
+      <w:tr>
+        <w:tc>
+          <w:tcPr>
+            <w:tcW w:w="9576" w:type="dxa"/>
+          </w:tcPr>
+          <w:p>
+            <w:pPr>
+              <w:rPr>
+                <w:rFonts w:ascii="Times New Roman" w:hAnsi="Times New Roman" w:cs="Times New Roman"/>
+              </w:rPr>
+            </w:pPr>
+            <w:r>
+              <w:rPr>
+                <w:rFonts w:ascii="Times New Roman" w:hAnsi="Times New Roman" w:cs="Times New Roman"/>
+                <w:b/>
+                <w:sz w:val="20"/>
+                <w:szCs w:val="20"/>
+              </w:rPr>
+              <w:t>Screen Title:</w:t>
+            </w:r>
+            <w:r>
+              <w:rPr>
+                <w:rFonts w:ascii="Times New Roman" w:hAnsi="Times New Roman" w:cs="Times New Roman"/>
+                <w:b/>
+                <w:bCs/>
+              </w:rPr>
+              <w:t xml:space="preserve"> </w:t>
+            </w:r>
+            <w:r>
+              <w:rPr>
+                <w:rFonts w:ascii="Times New Roman" w:hAnsi="Times New Roman" w:cs="Times New Roman"/>
+                <w:bCs/>
+              </w:rPr>
+              <w:t>Chi tiết câu hỏi</w:t>
+            </w:r>
+          </w:p>
+        </w:tc>
+        <w:tc>
+          <w:tcPr>
+            <w:tcW w:w="2124" w:type="dxa"/>
+          </w:tcPr>
+          <w:p>
+            <w:pPr>
+              <w:rPr>
+                <w:rFonts w:ascii="Times New Roman" w:hAnsi="Times New Roman" w:cs="Times New Roman"/>
+              </w:rPr>
+            </w:pPr>
+            <w:r>
+              <w:rPr>
+                <w:rFonts w:ascii="Times New Roman" w:hAnsi="Times New Roman" w:cs="Times New Roman"/>
+                <w:b/>
+                <w:sz w:val="20"/>
+                <w:szCs w:val="20"/>
+              </w:rPr>
+              <w:t>Screen ID:</w:t>
+            </w:r>
+            <w:r>
+              <w:rPr>
+                <w:rFonts w:ascii="Times New Roman" w:hAnsi="Times New Roman" w:cs="Times New Roman"/>
+                <w:sz w:val="20"/>
+                <w:szCs w:val="20"/>
+              </w:rPr>
+              <w:t xml:space="preserve"> S03</w:t>
+            </w:r>
+          </w:p>
+        </w:tc>
+      </w:tr>
+      <w:tr>
+        <w:tc>
+          <w:tcPr>
+            <w:tcW w:w="9576" w:type="dxa"/>
+            <w:vMerge w:val="restart"/>
+          </w:tcPr>
+          <w:p>
+            <w:pPr>
+              <w:rPr>
+                <w:rFonts w:ascii="Times New Roman" w:hAnsi="Times New Roman" w:cs="Times New Roman"/>
+              </w:rPr>
+            </w:pPr>
+            <w:r>
+              <w:rPr>
+                <w:rFonts w:ascii="Times New Roman" w:hAnsi="Times New Roman" w:cs="Times New Roman"/>
+              </w:rPr>
+              <w:t>Giao diện chi tiết câu hỏi. Hỗ trợ người dùng xem chi tiết câu trả lời được chọn.</w:t>
+            </w:r>
+          </w:p>
+        </w:tc>
+        <w:tc>
+          <w:tcPr>
+            <w:tcW w:w="2124" w:type="dxa"/>
+          </w:tcPr>
+          <w:p>
+            <w:pPr>
+              <w:rPr>
+                <w:rFonts w:ascii="Times New Roman" w:hAnsi="Times New Roman" w:cs="Times New Roman"/>
+                <w:sz w:val="20"/>
+                <w:szCs w:val="20"/>
+              </w:rPr>
+            </w:pPr>
+            <w:r>
+              <w:rPr>
+                <w:rFonts w:ascii="Times New Roman" w:hAnsi="Times New Roman" w:cs="Times New Roman"/>
+                <w:b/>
+                <w:sz w:val="20"/>
+                <w:szCs w:val="20"/>
+              </w:rPr>
+              <w:t>Version:</w:t>
+            </w:r>
+            <w:r>
+              <w:rPr>
+                <w:rFonts w:ascii="Times New Roman" w:hAnsi="Times New Roman" w:cs="Times New Roman"/>
+                <w:sz w:val="20"/>
+                <w:szCs w:val="20"/>
+              </w:rPr>
+              <w:t xml:space="preserve"> 1</w:t>
+            </w:r>
+          </w:p>
+        </w:tc>
+      </w:tr>
+      <w:tr>
+        <w:trPr>
+          <w:trHeight w:val="98"/>
+        </w:trPr>
+        <w:tc>
+          <w:tcPr>
+            <w:tcW w:w="9576" w:type="dxa"/>
+            <w:vMerge/>
+          </w:tcPr>
+          <w:p>
+            <w:pPr>
+              <w:rPr>
+                <w:rFonts w:ascii="Times New Roman" w:hAnsi="Times New Roman" w:cs="Times New Roman"/>
+              </w:rPr>
+            </w:pPr>
+          </w:p>
+        </w:tc>
+        <w:tc>
+          <w:tcPr>
+            <w:tcW w:w="2124" w:type="dxa"/>
+          </w:tcPr>
+          <w:p>
+            <w:pPr>
+              <w:rPr>
+                <w:rFonts w:ascii="Times New Roman" w:hAnsi="Times New Roman" w:cs="Times New Roman"/>
+                <w:bCs/>
+                <w:sz w:val="20"/>
+                <w:szCs w:val="20"/>
+              </w:rPr>
+            </w:pPr>
+            <w:r>
+              <w:rPr>
+                <w:rFonts w:ascii="Times New Roman" w:hAnsi="Times New Roman" w:cs="Times New Roman"/>
+                <w:b/>
+                <w:sz w:val="20"/>
+                <w:szCs w:val="20"/>
+              </w:rPr>
+              <w:t xml:space="preserve">Last Changed: </w:t>
+            </w:r>
+          </w:p>
+          <w:p>
+            <w:pPr>
+              <w:rPr>
+                <w:rFonts w:ascii="Times New Roman" w:hAnsi="Times New Roman" w:cs="Times New Roman"/>
+                <w:sz w:val="20"/>
+                <w:szCs w:val="20"/>
+              </w:rPr>
+            </w:pPr>
+            <w:r>
+              <w:rPr>
+                <w:rFonts w:ascii="Times New Roman" w:hAnsi="Times New Roman" w:cs="Times New Roman"/>
+                <w:bCs/>
+                <w:sz w:val="20"/>
+                <w:szCs w:val="20"/>
+              </w:rPr>
+              <w:t>6/5/2014</w:t>
+            </w:r>
+          </w:p>
+        </w:tc>
+      </w:tr>
+      <w:tr>
+        <w:trPr>
+          <w:trHeight w:val="2033"/>
+        </w:trPr>
+        <w:tc>
+          <w:tcPr>
+            <w:tcW w:w="9576" w:type="dxa"/>
+            <w:vMerge w:val="restart"/>
+          </w:tcPr>
+          <w:p>
+            <w:pPr>
+              <w:rPr>
+                <w:rFonts w:ascii="Times New Roman" w:hAnsi="Times New Roman" w:cs="Times New Roman"/>
+              </w:rPr>
+            </w:pPr>
+          </w:p>
+          <w:p>
+            <w:pPr>
+              <w:rPr>
+                <w:rFonts w:ascii="Times New Roman" w:hAnsi="Times New Roman" w:cs="Times New Roman"/>
+              </w:rPr>
+            </w:pPr>
+            <w:r>
+              <w:rPr>
+                <w:rFonts w:ascii="Times New Roman" w:hAnsi="Times New Roman" w:cs="Times New Roman"/>
+                <w:noProof/>
+              </w:rPr>
+              <w:drawing>
+                <wp:inline distT="0" distB="0" distL="0" distR="0" wp14:anchorId="7D8ACD88" wp14:editId="50FBD80F">
+                  <wp:extent cx="6323156" cy="3943350"/>
+                  <wp:effectExtent l="0" t="0" r="1905" b="0"/>
+                  <wp:docPr id="5" name="Picture 5" descr="C:\Users\huy\Desktop\detail.jpg"/>
+                  <wp:cNvGraphicFramePr>
+                    <a:graphicFrameLocks xmlns:a="http://schemas.openxmlformats.org/drawingml/2006/main" noChangeAspect="1"/>
+                  </wp:cNvGraphicFramePr>
+                  <a:graphic xmlns:a="http://schemas.openxmlformats.org/drawingml/2006/main">
+                    <a:graphicData uri="http://schemas.openxmlformats.org/drawingml/2006/picture">
+                      <pic:pic xmlns:pic="http://schemas.openxmlformats.org/drawingml/2006/picture">
+                        <pic:nvPicPr>
+                          <pic:cNvPr id="0" name="Picture 3" descr="C:\Users\huy\Desktop\detail.jpg"/>
+                          <pic:cNvPicPr>
+                            <a:picLocks noChangeAspect="1" noChangeArrowheads="1"/>
+                          </pic:cNvPicPr>
+                        </pic:nvPicPr>
+                        <pic:blipFill>
+                          <a:blip r:embed="rId12">
+                            <a:extLst>
+                              <a:ext uri="{28A0092B-C50C-407E-A947-70E740481C1C}">
+                                <a14:useLocalDpi xmlns:a14="http://schemas.microsoft.com/office/drawing/2010/main" val="0"/>
+                              </a:ext>
+                            </a:extLst>
+                          </a:blip>
+                          <a:srcRect/>
+                          <a:stretch>
+                            <a:fillRect/>
+                          </a:stretch>
+                        </pic:blipFill>
+                        <pic:spPr bwMode="auto">
+                          <a:xfrm>
+                            <a:off x="0" y="0"/>
+                            <a:ext cx="6331305" cy="3948432"/>
+                          </a:xfrm>
+                          <a:prstGeom prst="rect">
+                            <a:avLst/>
+                          </a:prstGeom>
+                          <a:noFill/>
+                          <a:ln>
+                            <a:noFill/>
+                          </a:ln>
+                        </pic:spPr>
+                      </pic:pic>
+                    </a:graphicData>
+                  </a:graphic>
+                </wp:inline>
+              </w:drawing>
+            </w:r>
+          </w:p>
+        </w:tc>
+        <w:tc>
+          <w:tcPr>
+            <w:tcW w:w="2124" w:type="dxa"/>
+          </w:tcPr>
+          <w:p>
+            <w:pPr>
+              <w:rPr>
+                <w:rFonts w:ascii="Times New Roman" w:hAnsi="Times New Roman" w:cs="Times New Roman"/>
+                <w:b/>
+                <w:sz w:val="20"/>
+                <w:szCs w:val="20"/>
+              </w:rPr>
+            </w:pPr>
+            <w:r>
+              <w:rPr>
+                <w:rFonts w:ascii="Times New Roman" w:hAnsi="Times New Roman" w:cs="Times New Roman"/>
+                <w:b/>
+                <w:sz w:val="20"/>
+                <w:szCs w:val="20"/>
+              </w:rPr>
+              <w:t>Function:</w:t>
+            </w:r>
+          </w:p>
+          <w:p>
+            <w:pPr>
+              <w:rPr>
+                <w:rFonts w:ascii="Times New Roman" w:hAnsi="Times New Roman" w:cs="Times New Roman"/>
+              </w:rPr>
+            </w:pPr>
+            <w:r>
+              <w:rPr>
+                <w:rFonts w:ascii="Times New Roman" w:hAnsi="Times New Roman" w:cs="Times New Roman"/>
+              </w:rPr>
+              <w:t>Hiển thị chi tiết câu hỏi</w:t>
+            </w:r>
+          </w:p>
+        </w:tc>
+      </w:tr>
+      <w:tr>
+        <w:trPr>
+          <w:trHeight w:val="1817"/>
+        </w:trPr>
+        <w:tc>
+          <w:tcPr>
+            <w:tcW w:w="9576" w:type="dxa"/>
+            <w:vMerge/>
+          </w:tcPr>
+          <w:p>
+            <w:pPr>
+              <w:rPr>
+                <w:rFonts w:ascii="Times New Roman" w:hAnsi="Times New Roman" w:cs="Times New Roman"/>
+              </w:rPr>
+            </w:pPr>
+          </w:p>
+        </w:tc>
+        <w:tc>
+          <w:tcPr>
+            <w:tcW w:w="2124" w:type="dxa"/>
+          </w:tcPr>
+          <w:p>
+            <w:pPr>
+              <w:rPr>
+                <w:rFonts w:ascii="Times New Roman" w:hAnsi="Times New Roman" w:cs="Times New Roman"/>
+                <w:b/>
+                <w:sz w:val="20"/>
+                <w:szCs w:val="20"/>
+              </w:rPr>
+            </w:pPr>
+            <w:r>
+              <w:rPr>
+                <w:rFonts w:ascii="Times New Roman" w:hAnsi="Times New Roman" w:cs="Times New Roman"/>
+                <w:b/>
+                <w:sz w:val="20"/>
+                <w:szCs w:val="20"/>
+              </w:rPr>
+              <w:t>Links (Screen ID):</w:t>
+            </w:r>
+          </w:p>
+          <w:p>
+            <w:pPr>
+              <w:rPr>
+                <w:rFonts w:ascii="Times New Roman" w:hAnsi="Times New Roman" w:cs="Times New Roman"/>
+              </w:rPr>
+            </w:pPr>
+          </w:p>
+        </w:tc>
+      </w:tr>
+      <w:tr>
+        <w:trPr>
+          <w:trHeight w:val="1970"/>
+        </w:trPr>
+        <w:tc>
+          <w:tcPr>
+            <w:tcW w:w="9576" w:type="dxa"/>
+            <w:vMerge/>
+          </w:tcPr>
+          <w:p>
+            <w:pPr>
+              <w:rPr>
+                <w:rFonts w:ascii="Times New Roman" w:hAnsi="Times New Roman" w:cs="Times New Roman"/>
+              </w:rPr>
+            </w:pPr>
+          </w:p>
+        </w:tc>
+        <w:tc>
+          <w:tcPr>
+            <w:tcW w:w="2124" w:type="dxa"/>
+          </w:tcPr>
+          <w:p>
+            <w:pPr>
+              <w:rPr>
+                <w:rFonts w:ascii="Times New Roman" w:hAnsi="Times New Roman" w:cs="Times New Roman"/>
+                <w:b/>
+                <w:sz w:val="20"/>
+                <w:szCs w:val="20"/>
+              </w:rPr>
+            </w:pPr>
+            <w:r>
+              <w:rPr>
+                <w:rFonts w:ascii="Times New Roman" w:hAnsi="Times New Roman" w:cs="Times New Roman"/>
+                <w:b/>
+                <w:sz w:val="20"/>
+                <w:szCs w:val="20"/>
+              </w:rPr>
+              <w:t>Supported UID:</w:t>
+            </w:r>
+          </w:p>
+          <w:p>
+            <w:pPr>
+              <w:rPr>
+                <w:rFonts w:ascii="Times New Roman" w:hAnsi="Times New Roman" w:cs="Times New Roman"/>
+                <w:szCs w:val="24"/>
+              </w:rPr>
+            </w:pPr>
+            <w:r>
+              <w:rPr>
+                <w:rFonts w:ascii="Times New Roman" w:hAnsi="Times New Roman" w:cs="Times New Roman"/>
+                <w:szCs w:val="24"/>
+                <w:lang w:val="vi-VN"/>
+              </w:rPr>
+              <w:t>UC05.0</w:t>
+            </w:r>
+            <w:r>
+              <w:rPr>
+                <w:rFonts w:ascii="Times New Roman" w:hAnsi="Times New Roman" w:cs="Times New Roman"/>
+                <w:szCs w:val="24"/>
+              </w:rPr>
+              <w:t>2-</w:t>
+            </w:r>
+            <w:r>
+              <w:rPr>
+                <w:rFonts w:ascii="Times New Roman" w:hAnsi="Times New Roman" w:cs="Times New Roman"/>
+                <w:szCs w:val="24"/>
+              </w:rPr>
+              <w:t>Hien63 thị chi tiết câu hỏi</w:t>
+            </w:r>
+          </w:p>
+        </w:tc>
+      </w:tr>
+      <w:tr>
+        <w:trPr>
+          <w:trHeight w:val="683"/>
+        </w:trPr>
+        <w:tc>
+          <w:tcPr>
+            <w:tcW w:w="11700" w:type="dxa"/>
+            <w:gridSpan w:val="2"/>
+          </w:tcPr>
+          <w:p>
+            <w:pPr>
+              <w:rPr>
+                <w:rFonts w:ascii="Times New Roman" w:hAnsi="Times New Roman" w:cs="Times New Roman"/>
+              </w:rPr>
+            </w:pPr>
+            <w:r>
+              <w:rPr>
+                <w:rFonts w:ascii="Times New Roman" w:hAnsi="Times New Roman" w:cs="Times New Roman"/>
+              </w:rPr>
+              <w:t xml:space="preserve"> </w:t>
+            </w:r>
+            <w:r>
+              <w:rPr>
+                <w:rFonts w:ascii="Times New Roman" w:hAnsi="Times New Roman" w:cs="Times New Roman"/>
+                <w:b/>
+                <w:sz w:val="28"/>
+              </w:rPr>
+              <w:t>Database Internet - Table</w:t>
+            </w:r>
+            <w:r>
+              <w:rPr>
+                <w:rFonts w:ascii="Times New Roman" w:hAnsi="Times New Roman" w:cs="Times New Roman"/>
+                <w:b/>
+              </w:rPr>
+              <w:t xml:space="preserve">: </w:t>
+            </w:r>
+            <w:r>
+              <w:rPr>
+                <w:rFonts w:ascii="Times New Roman" w:hAnsi="Times New Roman" w:cs="Times New Roman"/>
+                <w:sz w:val="28"/>
+                <w:szCs w:val="28"/>
+              </w:rPr>
+              <w:t>dictionary</w:t>
+            </w:r>
+          </w:p>
+          <w:p>
+            <w:pPr>
+              <w:rPr>
+                <w:rFonts w:ascii="Times New Roman" w:hAnsi="Times New Roman" w:cs="Times New Roman"/>
+                <w:b/>
+              </w:rPr>
+            </w:pPr>
+            <w:r>
+              <w:rPr>
+                <w:rFonts w:ascii="Times New Roman" w:hAnsi="Times New Roman" w:cs="Times New Roman"/>
+                <w:b/>
+              </w:rPr>
+              <w:t>-ID  (</w:t>
+            </w:r>
+            <w:r>
+              <w:rPr>
+                <w:rFonts w:ascii="Times New Roman" w:hAnsi="Times New Roman" w:cs="Times New Roman"/>
+              </w:rPr>
+              <w:t>id câu hỏi</w:t>
+            </w:r>
+            <w:r>
+              <w:rPr>
+                <w:rFonts w:ascii="Times New Roman" w:hAnsi="Times New Roman" w:cs="Times New Roman"/>
+                <w:b/>
+              </w:rPr>
+              <w:t>)</w:t>
+            </w:r>
+          </w:p>
+          <w:p>
+            <w:pPr>
+              <w:rPr>
+                <w:rFonts w:ascii="Times New Roman" w:hAnsi="Times New Roman" w:cs="Times New Roman"/>
+              </w:rPr>
+            </w:pPr>
+            <w:r>
+              <w:rPr>
+                <w:rFonts w:ascii="Times New Roman" w:hAnsi="Times New Roman" w:cs="Times New Roman"/>
+                <w:b/>
+              </w:rPr>
+              <w:t>-Question</w:t>
+            </w:r>
+            <w:r>
+              <w:rPr>
+                <w:rFonts w:ascii="Times New Roman" w:hAnsi="Times New Roman" w:cs="Times New Roman"/>
+              </w:rPr>
+              <w:t xml:space="preserve">  (Nội dung câu hỏi)</w:t>
+            </w:r>
+          </w:p>
+          <w:p>
+            <w:pPr>
+              <w:rPr>
+                <w:rFonts w:ascii="Times New Roman" w:hAnsi="Times New Roman" w:cs="Times New Roman"/>
+              </w:rPr>
+            </w:pPr>
+            <w:r>
+              <w:rPr>
+                <w:rFonts w:ascii="Times New Roman" w:hAnsi="Times New Roman" w:cs="Times New Roman"/>
+                <w:b/>
+              </w:rPr>
+              <w:t>-Answer</w:t>
+            </w:r>
+            <w:r>
+              <w:rPr>
+                <w:rFonts w:ascii="Times New Roman" w:hAnsi="Times New Roman" w:cs="Times New Roman"/>
+              </w:rPr>
+              <w:t xml:space="preserve">   (Nội dung câu trả lời)</w:t>
+            </w:r>
+          </w:p>
+          <w:p>
+            <w:pPr>
+              <w:rPr>
+                <w:rFonts w:ascii="Times New Roman" w:hAnsi="Times New Roman" w:cs="Times New Roman"/>
+                <w:b/>
+                <w:sz w:val="20"/>
+                <w:szCs w:val="20"/>
+              </w:rPr>
+            </w:pPr>
+            <w:r>
+              <w:rPr>
+                <w:rFonts w:ascii="Times New Roman" w:hAnsi="Times New Roman" w:cs="Times New Roman"/>
+              </w:rPr>
+              <w:t>-</w:t>
+            </w:r>
+            <w:r>
+              <w:rPr>
+                <w:rFonts w:ascii="Times New Roman" w:hAnsi="Times New Roman" w:cs="Times New Roman"/>
+                <w:b/>
+              </w:rPr>
+              <w:t>CreateDate</w:t>
+            </w:r>
+            <w:r>
+              <w:rPr>
+                <w:rFonts w:ascii="Times New Roman" w:hAnsi="Times New Roman" w:cs="Times New Roman"/>
+              </w:rPr>
+              <w:t xml:space="preserve"> : (Ngày tạo câu hỏi)</w:t>
+            </w:r>
+          </w:p>
+          <w:p>
+            <w:pPr>
+              <w:rPr>
+                <w:rFonts w:ascii="Times New Roman" w:hAnsi="Times New Roman" w:cs="Times New Roman"/>
+                <w:b/>
+                <w:sz w:val="20"/>
+                <w:szCs w:val="20"/>
+              </w:rPr>
+            </w:pPr>
+          </w:p>
+        </w:tc>
+      </w:tr>
+    </w:tbl>
+    <w:p>
+      <w:pPr>
+        <w:rPr>
+          <w:rFonts w:ascii="Times New Roman" w:hAnsi="Times New Roman" w:cs="Times New Roman"/>
+        </w:rPr>
+      </w:pPr>
+    </w:p>
+    <w:p>
+      <w:pPr>
+        <w:rPr>
+          <w:rFonts w:ascii="Times New Roman" w:hAnsi="Times New Roman" w:cs="Times New Roman"/>
+        </w:rPr>
+      </w:pPr>
+    </w:p>
+    <w:p>
+      <w:pPr>
+        <w:pStyle w:val="ListParagraph"/>
+        <w:numPr>
+          <w:ilvl w:val="0"/>
+          <w:numId w:val="9"/>
+        </w:numPr>
+        <w:outlineLvl w:val="2"/>
+        <w:rPr>
+          <w:rFonts w:ascii="Times New Roman" w:hAnsi="Times New Roman" w:cs="Times New Roman"/>
+          <w:sz w:val="28"/>
+        </w:rPr>
+      </w:pPr>
+      <w:r>
+        <w:rPr>
+          <w:rFonts w:ascii="Times New Roman" w:hAnsi="Times New Roman" w:cs="Times New Roman"/>
+          <w:sz w:val="28"/>
+        </w:rPr>
+        <w:t>Tạo câu hỏi</w:t>
+      </w:r>
+    </w:p>
+    <w:tbl>
+      <w:tblPr>
+        <w:tblStyle w:val="TableGrid"/>
+        <w:tblW w:w="0" w:type="auto"/>
+        <w:tblLook w:val="04A0" w:firstRow="1" w:lastRow="0" w:firstColumn="1" w:lastColumn="0" w:noHBand="0" w:noVBand="1"/>
+      </w:tblPr>
+      <w:tblGrid>
+        <w:gridCol w:w="2695"/>
+        <w:gridCol w:w="6655"/>
+      </w:tblGrid>
+      <w:tr>
+        <w:tc>
+          <w:tcPr>
+            <w:tcW w:w="2695" w:type="dxa"/>
+            <w:shd w:val="clear" w:color="auto" w:fill="1F4E79" w:themeFill="accent1" w:themeFillShade="80"/>
+          </w:tcPr>
+          <w:p>
+            <w:pPr>
+              <w:jc w:val="center"/>
+              <w:rPr>
+                <w:rFonts w:ascii="Times New Roman" w:hAnsi="Times New Roman" w:cs="Times New Roman"/>
+                <w:b/>
+                <w:color w:val="FFFFFF" w:themeColor="background1"/>
+                <w:sz w:val="24"/>
+                <w:szCs w:val="24"/>
+              </w:rPr>
+            </w:pPr>
+            <w:r>
+              <w:rPr>
+                <w:rFonts w:ascii="Times New Roman" w:hAnsi="Times New Roman" w:cs="Times New Roman"/>
+                <w:b/>
+                <w:color w:val="FFFFFF" w:themeColor="background1"/>
+                <w:sz w:val="24"/>
+                <w:szCs w:val="24"/>
+              </w:rPr>
+              <w:t>ID</w:t>
+            </w:r>
+          </w:p>
+        </w:tc>
+        <w:tc>
+          <w:tcPr>
+            <w:tcW w:w="6655" w:type="dxa"/>
+            <w:shd w:val="clear" w:color="auto" w:fill="1F4E79" w:themeFill="accent1" w:themeFillShade="80"/>
+          </w:tcPr>
+          <w:p>
+            <w:pPr>
+              <w:jc w:val="center"/>
+              <w:rPr>
+                <w:rFonts w:ascii="Times New Roman" w:hAnsi="Times New Roman" w:cs="Times New Roman"/>
+                <w:b/>
+                <w:color w:val="FFFFFF" w:themeColor="background1"/>
+                <w:sz w:val="24"/>
+                <w:szCs w:val="24"/>
+              </w:rPr>
+            </w:pPr>
+            <w:r>
+              <w:rPr>
+                <w:rFonts w:ascii="Times New Roman" w:hAnsi="Times New Roman" w:cs="Times New Roman"/>
+                <w:b/>
+                <w:color w:val="FFFFFF" w:themeColor="background1"/>
+                <w:sz w:val="24"/>
+                <w:szCs w:val="24"/>
+              </w:rPr>
+              <w:t>Description</w:t>
+            </w:r>
+          </w:p>
+        </w:tc>
+      </w:tr>
+      <w:tr>
+        <w:tc>
+          <w:tcPr>
+            <w:tcW w:w="2695" w:type="dxa"/>
+          </w:tcPr>
+          <w:p>
+            <w:pPr>
+              <w:jc w:val="center"/>
+              <w:rPr>
+                <w:rFonts w:ascii="Times New Roman" w:hAnsi="Times New Roman" w:cs="Times New Roman"/>
+              </w:rPr>
+            </w:pPr>
+            <w:r>
+              <w:rPr>
+                <w:rFonts w:ascii="Times New Roman" w:hAnsi="Times New Roman" w:cs="Times New Roman"/>
+              </w:rPr>
+              <w:t>BR.05.06</w:t>
+            </w:r>
+          </w:p>
+        </w:tc>
+        <w:tc>
+          <w:tcPr>
+            <w:tcW w:w="6655" w:type="dxa"/>
+          </w:tcPr>
+          <w:p>
+            <w:pPr>
+              <w:pStyle w:val="ListParagraph"/>
+              <w:numPr>
+                <w:ilvl w:val="0"/>
+                <w:numId w:val="10"/>
+              </w:numPr>
+              <w:rPr>
+                <w:rFonts w:ascii="Times New Roman" w:hAnsi="Times New Roman" w:cs="Times New Roman"/>
+              </w:rPr>
+            </w:pPr>
+            <w:r>
+              <w:rPr>
+                <w:rFonts w:ascii="Times New Roman" w:hAnsi="Times New Roman" w:cs="Times New Roman"/>
+              </w:rPr>
+              <w:t>Khi gửi câu hỏi,gửi luôn không cần xác nhận</w:t>
+            </w:r>
+          </w:p>
+        </w:tc>
+      </w:tr>
+      <w:tr>
+        <w:tc>
+          <w:tcPr>
+            <w:tcW w:w="2695" w:type="dxa"/>
+          </w:tcPr>
+          <w:p>
+            <w:pPr>
+              <w:jc w:val="center"/>
+              <w:rPr>
+                <w:rFonts w:ascii="Times New Roman" w:hAnsi="Times New Roman" w:cs="Times New Roman"/>
+              </w:rPr>
+            </w:pPr>
+            <w:r>
+              <w:rPr>
+                <w:rFonts w:ascii="Times New Roman" w:hAnsi="Times New Roman" w:cs="Times New Roman"/>
+              </w:rPr>
+              <w:lastRenderedPageBreak/>
+              <w:t>BR.05.07</w:t>
+            </w:r>
+          </w:p>
+        </w:tc>
+        <w:tc>
+          <w:tcPr>
+            <w:tcW w:w="6655" w:type="dxa"/>
+          </w:tcPr>
+          <w:p>
+            <w:pPr>
+              <w:pStyle w:val="ListParagraph"/>
+              <w:numPr>
+                <w:ilvl w:val="0"/>
+                <w:numId w:val="10"/>
+              </w:numPr>
+              <w:rPr>
+                <w:rFonts w:ascii="Times New Roman" w:hAnsi="Times New Roman" w:cs="Times New Roman"/>
+              </w:rPr>
+            </w:pPr>
+            <w:r>
+              <w:rPr>
+                <w:rFonts w:ascii="Times New Roman" w:hAnsi="Times New Roman" w:cs="Times New Roman"/>
+              </w:rPr>
+              <w:t>Trong quá trình gửi câu hỏi gặp lỗi,phải thông báo đến cho người dùng</w:t>
+            </w:r>
+          </w:p>
+        </w:tc>
+      </w:tr>
+      <w:tr>
+        <w:tc>
+          <w:tcPr>
+            <w:tcW w:w="2695" w:type="dxa"/>
+          </w:tcPr>
+          <w:p>
+            <w:pPr>
+              <w:jc w:val="center"/>
+              <w:rPr>
+                <w:rFonts w:ascii="Times New Roman" w:hAnsi="Times New Roman" w:cs="Times New Roman"/>
+              </w:rPr>
+            </w:pPr>
+            <w:r>
+              <w:rPr>
+                <w:rFonts w:ascii="Times New Roman" w:hAnsi="Times New Roman" w:cs="Times New Roman"/>
+              </w:rPr>
+              <w:t>BR.05.05</w:t>
+            </w:r>
+          </w:p>
+        </w:tc>
+        <w:tc>
+          <w:tcPr>
+            <w:tcW w:w="6655" w:type="dxa"/>
+          </w:tcPr>
+          <w:p>
+            <w:pPr>
+              <w:pStyle w:val="ListParagraph"/>
+              <w:numPr>
+                <w:ilvl w:val="0"/>
+                <w:numId w:val="10"/>
+              </w:numPr>
+              <w:rPr>
+                <w:rFonts w:ascii="Times New Roman" w:hAnsi="Times New Roman" w:cs="Times New Roman"/>
+              </w:rPr>
+            </w:pPr>
+            <w:r>
+              <w:rPr>
+                <w:rFonts w:ascii="Times New Roman" w:hAnsi="Times New Roman" w:cs="Times New Roman"/>
+              </w:rPr>
+              <w:t>Ràng buộc email, họ tên, nội dung câu hỏi…</w:t>
+            </w:r>
+          </w:p>
+        </w:tc>
+      </w:tr>
+    </w:tbl>
+    <w:p>
+      <w:pPr>
+        <w:rPr>
+          <w:rFonts w:ascii="Times New Roman" w:hAnsi="Times New Roman" w:cs="Times New Roman"/>
+        </w:rPr>
+      </w:pPr>
+    </w:p>
+    <w:tbl>
+      <w:tblPr>
+        <w:tblStyle w:val="TableGrid"/>
+        <w:tblW w:w="11700" w:type="dxa"/>
+        <w:tblInd w:w="-1085" w:type="dxa"/>
+        <w:tblLook w:val="04A0" w:firstRow="1" w:lastRow="0" w:firstColumn="1" w:lastColumn="0" w:noHBand="0" w:noVBand="1"/>
+      </w:tblPr>
+      <w:tblGrid>
+        <w:gridCol w:w="9996"/>
+        <w:gridCol w:w="1704"/>
+      </w:tblGrid>
+      <w:tr>
+        <w:tc>
+          <w:tcPr>
+            <w:tcW w:w="9576" w:type="dxa"/>
+          </w:tcPr>
+          <w:p>
+            <w:pPr>
+              <w:rPr>
+                <w:rFonts w:ascii="Times New Roman" w:hAnsi="Times New Roman" w:cs="Times New Roman"/>
+              </w:rPr>
+            </w:pPr>
+            <w:r>
+              <w:rPr>
+                <w:rFonts w:ascii="Times New Roman" w:hAnsi="Times New Roman" w:cs="Times New Roman"/>
+                <w:b/>
+                <w:sz w:val="20"/>
+                <w:szCs w:val="20"/>
+              </w:rPr>
+              <w:t>Screen Title:</w:t>
+            </w:r>
+            <w:r>
+              <w:rPr>
+                <w:rFonts w:ascii="Times New Roman" w:hAnsi="Times New Roman" w:cs="Times New Roman"/>
+                <w:b/>
+                <w:bCs/>
+              </w:rPr>
+              <w:t xml:space="preserve"> </w:t>
+            </w:r>
+            <w:r>
+              <w:rPr>
+                <w:rFonts w:ascii="Times New Roman" w:hAnsi="Times New Roman" w:cs="Times New Roman"/>
+                <w:sz w:val="24"/>
+              </w:rPr>
+              <w:t>Tạo câu hỏi</w:t>
+            </w:r>
+          </w:p>
+        </w:tc>
+        <w:tc>
+          <w:tcPr>
+            <w:tcW w:w="2124" w:type="dxa"/>
+          </w:tcPr>
+          <w:p>
+            <w:pPr>
+              <w:rPr>
+                <w:rFonts w:ascii="Times New Roman" w:hAnsi="Times New Roman" w:cs="Times New Roman"/>
+              </w:rPr>
+            </w:pPr>
+            <w:r>
+              <w:rPr>
+                <w:rFonts w:ascii="Times New Roman" w:hAnsi="Times New Roman" w:cs="Times New Roman"/>
+                <w:b/>
+                <w:sz w:val="20"/>
+                <w:szCs w:val="20"/>
+              </w:rPr>
+              <w:t>Screen ID:</w:t>
+            </w:r>
+            <w:r>
+              <w:rPr>
+                <w:rFonts w:ascii="Times New Roman" w:hAnsi="Times New Roman" w:cs="Times New Roman"/>
+                <w:sz w:val="20"/>
+                <w:szCs w:val="20"/>
+              </w:rPr>
+              <w:t xml:space="preserve"> S01</w:t>
+            </w:r>
+          </w:p>
+        </w:tc>
+      </w:tr>
+      <w:tr>
+        <w:tc>
+          <w:tcPr>
+            <w:tcW w:w="9576" w:type="dxa"/>
+            <w:vMerge w:val="restart"/>
+          </w:tcPr>
+          <w:p>
+            <w:pPr>
+              <w:rPr>
+                <w:rFonts w:ascii="Times New Roman" w:hAnsi="Times New Roman" w:cs="Times New Roman"/>
+              </w:rPr>
+            </w:pPr>
+            <w:r>
+              <w:rPr>
+                <w:rFonts w:ascii="Times New Roman" w:hAnsi="Times New Roman" w:cs="Times New Roman"/>
+              </w:rPr>
+              <w:t>Giao diện tạo câu hỏi cho phép người dùng tạo câu hỏi và gửi câu hỏi đó đến bộ phận trả lời</w:t>
+            </w:r>
+          </w:p>
+        </w:tc>
+        <w:tc>
+          <w:tcPr>
+            <w:tcW w:w="2124" w:type="dxa"/>
+          </w:tcPr>
+          <w:p>
+            <w:pPr>
+              <w:rPr>
+                <w:rFonts w:ascii="Times New Roman" w:hAnsi="Times New Roman" w:cs="Times New Roman"/>
+                <w:sz w:val="20"/>
+                <w:szCs w:val="20"/>
+              </w:rPr>
+            </w:pPr>
+            <w:r>
+              <w:rPr>
+                <w:rFonts w:ascii="Times New Roman" w:hAnsi="Times New Roman" w:cs="Times New Roman"/>
+                <w:b/>
+                <w:sz w:val="20"/>
+                <w:szCs w:val="20"/>
+              </w:rPr>
+              <w:t>Version:</w:t>
+            </w:r>
+            <w:r>
+              <w:rPr>
+                <w:rFonts w:ascii="Times New Roman" w:hAnsi="Times New Roman" w:cs="Times New Roman"/>
+                <w:sz w:val="20"/>
+                <w:szCs w:val="20"/>
+              </w:rPr>
+              <w:t xml:space="preserve"> 1</w:t>
+            </w:r>
+          </w:p>
+        </w:tc>
+      </w:tr>
+      <w:tr>
+        <w:trPr>
+          <w:trHeight w:val="332"/>
+        </w:trPr>
+        <w:tc>
+          <w:tcPr>
+            <w:tcW w:w="9576" w:type="dxa"/>
+            <w:vMerge/>
+          </w:tcPr>
+          <w:p>
+            <w:pPr>
+              <w:rPr>
+                <w:rFonts w:ascii="Times New Roman" w:hAnsi="Times New Roman" w:cs="Times New Roman"/>
+              </w:rPr>
+            </w:pPr>
+          </w:p>
+        </w:tc>
+        <w:tc>
+          <w:tcPr>
+            <w:tcW w:w="2124" w:type="dxa"/>
+          </w:tcPr>
+          <w:p>
+            <w:pPr>
+              <w:rPr>
+                <w:rFonts w:ascii="Times New Roman" w:hAnsi="Times New Roman" w:cs="Times New Roman"/>
+                <w:bCs/>
+                <w:sz w:val="20"/>
+                <w:szCs w:val="20"/>
+              </w:rPr>
+            </w:pPr>
+            <w:r>
+              <w:rPr>
+                <w:rFonts w:ascii="Times New Roman" w:hAnsi="Times New Roman" w:cs="Times New Roman"/>
+                <w:b/>
+                <w:sz w:val="20"/>
+                <w:szCs w:val="20"/>
+              </w:rPr>
+              <w:t xml:space="preserve">Last Changed: </w:t>
+            </w:r>
+          </w:p>
+          <w:p>
+            <w:pPr>
+              <w:rPr>
+                <w:rFonts w:ascii="Times New Roman" w:hAnsi="Times New Roman" w:cs="Times New Roman"/>
+                <w:sz w:val="20"/>
+                <w:szCs w:val="20"/>
+              </w:rPr>
+            </w:pPr>
+            <w:r>
+              <w:rPr>
+                <w:rFonts w:ascii="Times New Roman" w:hAnsi="Times New Roman" w:cs="Times New Roman"/>
+                <w:bCs/>
+                <w:sz w:val="20"/>
+                <w:szCs w:val="20"/>
+              </w:rPr>
+              <w:t>6/5/2014</w:t>
+            </w:r>
+          </w:p>
+        </w:tc>
+      </w:tr>
+      <w:tr>
+        <w:trPr>
+          <w:trHeight w:val="2033"/>
+        </w:trPr>
+        <w:tc>
+          <w:tcPr>
+            <w:tcW w:w="9576" w:type="dxa"/>
+            <w:vMerge w:val="restart"/>
+          </w:tcPr>
+          <w:p>
+            <w:pPr>
+              <w:rPr>
+                <w:rFonts w:ascii="Times New Roman" w:hAnsi="Times New Roman" w:cs="Times New Roman"/>
+              </w:rPr>
+            </w:pPr>
+          </w:p>
+          <w:p>
+            <w:pPr>
+              <w:rPr>
+                <w:rFonts w:ascii="Times New Roman" w:hAnsi="Times New Roman" w:cs="Times New Roman"/>
+              </w:rPr>
+            </w:pPr>
+            <w:r>
+              <w:rPr>
+                <w:rFonts w:ascii="Times New Roman" w:hAnsi="Times New Roman" w:cs="Times New Roman"/>
+                <w:noProof/>
+              </w:rPr>
+              <w:drawing>
+                <wp:inline distT="0" distB="0" distL="0" distR="0" wp14:anchorId="689CA8D0" wp14:editId="5D052CF2">
+                  <wp:extent cx="6202104" cy="3886200"/>
+                  <wp:effectExtent l="0" t="0" r="8255" b="0"/>
+                  <wp:docPr id="7" name="Picture 7" descr="C:\Users\huy\Desktop\tao cau hoi.jpg"/>
+                  <wp:cNvGraphicFramePr>
+                    <a:graphicFrameLocks xmlns:a="http://schemas.openxmlformats.org/drawingml/2006/main" noChangeAspect="1"/>
+                  </wp:cNvGraphicFramePr>
+                  <a:graphic xmlns:a="http://schemas.openxmlformats.org/drawingml/2006/main">
+                    <a:graphicData uri="http://schemas.openxmlformats.org/drawingml/2006/picture">
+                      <pic:pic xmlns:pic="http://schemas.openxmlformats.org/drawingml/2006/picture">
+                        <pic:nvPicPr>
+                          <pic:cNvPr id="0" name="Picture 4" descr="C:\Users\huy\Desktop\tao cau hoi.jpg"/>
+                          <pic:cNvPicPr>
+                            <a:picLocks noChangeAspect="1" noChangeArrowheads="1"/>
+                          </pic:cNvPicPr>
+                        </pic:nvPicPr>
+                        <pic:blipFill>
+                          <a:blip r:embed="rId13">
+                            <a:extLst>
+                              <a:ext uri="{28A0092B-C50C-407E-A947-70E740481C1C}">
+                                <a14:useLocalDpi xmlns:a14="http://schemas.microsoft.com/office/drawing/2010/main" val="0"/>
+                              </a:ext>
+                            </a:extLst>
+                          </a:blip>
+                          <a:srcRect/>
+                          <a:stretch>
+                            <a:fillRect/>
+                          </a:stretch>
+                        </pic:blipFill>
+                        <pic:spPr bwMode="auto">
+                          <a:xfrm>
+                            <a:off x="0" y="0"/>
+                            <a:ext cx="6209854" cy="3891056"/>
+                          </a:xfrm>
+                          <a:prstGeom prst="rect">
+                            <a:avLst/>
+                          </a:prstGeom>
+                          <a:noFill/>
+                          <a:ln>
+                            <a:noFill/>
+                          </a:ln>
+                        </pic:spPr>
+                      </pic:pic>
+                    </a:graphicData>
+                  </a:graphic>
+                </wp:inline>
+              </w:drawing>
+            </w:r>
+          </w:p>
+        </w:tc>
+        <w:tc>
+          <w:tcPr>
+            <w:tcW w:w="2124" w:type="dxa"/>
+          </w:tcPr>
+          <w:p>
+            <w:pPr>
+              <w:rPr>
+                <w:rFonts w:ascii="Times New Roman" w:hAnsi="Times New Roman" w:cs="Times New Roman"/>
+                <w:b/>
+                <w:sz w:val="20"/>
+                <w:szCs w:val="20"/>
+              </w:rPr>
+            </w:pPr>
+            <w:r>
+              <w:rPr>
+                <w:rFonts w:ascii="Times New Roman" w:hAnsi="Times New Roman" w:cs="Times New Roman"/>
+                <w:b/>
+                <w:sz w:val="20"/>
+                <w:szCs w:val="20"/>
+              </w:rPr>
+              <w:t>Function:</w:t>
+            </w:r>
+            <w:r>
+              <w:rPr>
+                <w:rFonts w:ascii="Times New Roman" w:hAnsi="Times New Roman" w:cs="Times New Roman"/>
+                <w:b/>
+                <w:sz w:val="20"/>
+                <w:szCs w:val="20"/>
+              </w:rPr>
+              <w:t xml:space="preserve"> </w:t>
+            </w:r>
+          </w:p>
+          <w:p>
+            <w:pPr>
+              <w:rPr>
+                <w:rFonts w:ascii="Times New Roman" w:hAnsi="Times New Roman" w:cs="Times New Roman"/>
+                <w:sz w:val="20"/>
+                <w:szCs w:val="20"/>
+              </w:rPr>
+            </w:pPr>
+            <w:r>
+              <w:rPr>
+                <w:rFonts w:ascii="Times New Roman" w:hAnsi="Times New Roman" w:cs="Times New Roman"/>
+                <w:szCs w:val="20"/>
+              </w:rPr>
+              <w:t>-Tạo câu hỏi</w:t>
+            </w:r>
+          </w:p>
+        </w:tc>
+      </w:tr>
+      <w:tr>
+        <w:trPr>
+          <w:trHeight w:val="1817"/>
+        </w:trPr>
+        <w:tc>
+          <w:tcPr>
+            <w:tcW w:w="9576" w:type="dxa"/>
+            <w:vMerge/>
+          </w:tcPr>
+          <w:p>
+            <w:pPr>
+              <w:rPr>
+                <w:rFonts w:ascii="Times New Roman" w:hAnsi="Times New Roman" w:cs="Times New Roman"/>
+              </w:rPr>
+            </w:pPr>
+          </w:p>
+        </w:tc>
+        <w:tc>
+          <w:tcPr>
+            <w:tcW w:w="2124" w:type="dxa"/>
+          </w:tcPr>
+          <w:p>
+            <w:pPr>
+              <w:rPr>
+                <w:rFonts w:ascii="Times New Roman" w:hAnsi="Times New Roman" w:cs="Times New Roman"/>
+                <w:b/>
+                <w:sz w:val="20"/>
+                <w:szCs w:val="20"/>
+              </w:rPr>
+            </w:pPr>
+            <w:r>
+              <w:rPr>
+                <w:rFonts w:ascii="Times New Roman" w:hAnsi="Times New Roman" w:cs="Times New Roman"/>
+                <w:b/>
+                <w:sz w:val="20"/>
+                <w:szCs w:val="20"/>
+              </w:rPr>
+              <w:t>Links (Screen ID):</w:t>
+            </w:r>
+          </w:p>
+          <w:p>
+            <w:pPr>
+              <w:rPr>
+                <w:rFonts w:ascii="Times New Roman" w:hAnsi="Times New Roman" w:cs="Times New Roman"/>
+              </w:rPr>
+            </w:pPr>
+            <w:r>
+              <w:rPr>
+                <w:rFonts w:ascii="Times New Roman" w:hAnsi="Times New Roman" w:cs="Times New Roman"/>
+              </w:rPr>
+              <w:t>S02-danh sach cau hoi</w:t>
+            </w:r>
+          </w:p>
+        </w:tc>
+      </w:tr>
+      <w:tr>
+        <w:trPr>
+          <w:trHeight w:val="1970"/>
+        </w:trPr>
+        <w:tc>
+          <w:tcPr>
+            <w:tcW w:w="9576" w:type="dxa"/>
+            <w:vMerge/>
+          </w:tcPr>
+          <w:p>
+            <w:pPr>
+              <w:rPr>
+                <w:rFonts w:ascii="Times New Roman" w:hAnsi="Times New Roman" w:cs="Times New Roman"/>
+              </w:rPr>
+            </w:pPr>
+          </w:p>
+        </w:tc>
+        <w:tc>
+          <w:tcPr>
+            <w:tcW w:w="2124" w:type="dxa"/>
+          </w:tcPr>
+          <w:p>
+            <w:pPr>
+              <w:rPr>
+                <w:rFonts w:ascii="Times New Roman" w:hAnsi="Times New Roman" w:cs="Times New Roman"/>
+                <w:b/>
+                <w:sz w:val="20"/>
+                <w:szCs w:val="20"/>
+              </w:rPr>
+            </w:pPr>
+            <w:r>
+              <w:rPr>
+                <w:rFonts w:ascii="Times New Roman" w:hAnsi="Times New Roman" w:cs="Times New Roman"/>
+                <w:b/>
+                <w:sz w:val="20"/>
+                <w:szCs w:val="20"/>
+              </w:rPr>
+              <w:t>Supported UID:</w:t>
+            </w:r>
+          </w:p>
+          <w:p>
+            <w:pPr>
+              <w:rPr>
+                <w:rFonts w:ascii="Times New Roman" w:hAnsi="Times New Roman" w:cs="Times New Roman"/>
+                <w:szCs w:val="24"/>
+              </w:rPr>
+            </w:pPr>
+            <w:r>
+              <w:rPr>
+                <w:rFonts w:ascii="Times New Roman" w:hAnsi="Times New Roman" w:cs="Times New Roman"/>
+                <w:szCs w:val="24"/>
+              </w:rPr>
+              <w:t>UC05.03-</w:t>
+            </w:r>
+            <w:r>
+              <w:rPr>
+                <w:rFonts w:ascii="Times New Roman" w:hAnsi="Times New Roman" w:cs="Times New Roman"/>
+                <w:szCs w:val="24"/>
+              </w:rPr>
+              <w:t>tạo câu hỏi</w:t>
+            </w:r>
+          </w:p>
+        </w:tc>
+        <w:bookmarkStart w:id="15" w:name="_GoBack"/>
+        <w:bookmarkEnd w:id="15"/>
+      </w:tr>
+      <w:tr>
+        <w:trPr>
+          <w:trHeight w:val="683"/>
+        </w:trPr>
+        <w:tc>
+          <w:tcPr>
+            <w:tcW w:w="11700" w:type="dxa"/>
+            <w:gridSpan w:val="2"/>
+          </w:tcPr>
+          <w:p>
+            <w:pPr>
+              <w:rPr>
+                <w:rFonts w:ascii="Times New Roman" w:hAnsi="Times New Roman" w:cs="Times New Roman"/>
+              </w:rPr>
+            </w:pPr>
+            <w:r>
+              <w:rPr>
+                <w:rFonts w:ascii="Times New Roman" w:hAnsi="Times New Roman" w:cs="Times New Roman"/>
+              </w:rPr>
+              <w:t xml:space="preserve"> </w:t>
+            </w:r>
+            <w:r>
+              <w:rPr>
+                <w:rFonts w:ascii="Times New Roman" w:hAnsi="Times New Roman" w:cs="Times New Roman"/>
+                <w:b/>
+                <w:sz w:val="28"/>
+              </w:rPr>
+              <w:t>Database Internet - Table</w:t>
+            </w:r>
+            <w:r>
+              <w:rPr>
+                <w:rFonts w:ascii="Times New Roman" w:hAnsi="Times New Roman" w:cs="Times New Roman"/>
+                <w:b/>
+              </w:rPr>
+              <w:t xml:space="preserve">: </w:t>
+            </w:r>
+            <w:r>
+              <w:rPr>
+                <w:rFonts w:ascii="Times New Roman" w:hAnsi="Times New Roman" w:cs="Times New Roman"/>
+                <w:sz w:val="28"/>
+                <w:szCs w:val="28"/>
+              </w:rPr>
+              <w:t>dictionary</w:t>
+            </w:r>
+          </w:p>
+          <w:p>
+            <w:pPr>
+              <w:rPr>
+                <w:rFonts w:ascii="Times New Roman" w:hAnsi="Times New Roman" w:cs="Times New Roman"/>
+                <w:b/>
+              </w:rPr>
+            </w:pPr>
+            <w:r>
+              <w:rPr>
+                <w:rFonts w:ascii="Times New Roman" w:hAnsi="Times New Roman" w:cs="Times New Roman"/>
+                <w:b/>
+              </w:rPr>
+              <w:t>-ID  (</w:t>
+            </w:r>
+            <w:r>
+              <w:rPr>
+                <w:rFonts w:ascii="Times New Roman" w:hAnsi="Times New Roman" w:cs="Times New Roman"/>
+              </w:rPr>
+              <w:t>id câu hỏi</w:t>
+            </w:r>
+            <w:r>
+              <w:rPr>
+                <w:rFonts w:ascii="Times New Roman" w:hAnsi="Times New Roman" w:cs="Times New Roman"/>
+                <w:b/>
+              </w:rPr>
+              <w:t>)</w:t>
+            </w:r>
+          </w:p>
+          <w:p>
+            <w:pPr>
+              <w:rPr>
+                <w:rFonts w:ascii="Times New Roman" w:hAnsi="Times New Roman" w:cs="Times New Roman"/>
+              </w:rPr>
+            </w:pPr>
+            <w:r>
+              <w:rPr>
+                <w:rFonts w:ascii="Times New Roman" w:hAnsi="Times New Roman" w:cs="Times New Roman"/>
+                <w:b/>
+              </w:rPr>
+              <w:t>-Question</w:t>
+            </w:r>
+            <w:r>
+              <w:rPr>
+                <w:rFonts w:ascii="Times New Roman" w:hAnsi="Times New Roman" w:cs="Times New Roman"/>
+              </w:rPr>
+              <w:t xml:space="preserve">  (Nội dung câu hỏi)</w:t>
+            </w:r>
+          </w:p>
+          <w:p>
+            <w:pPr>
+              <w:rPr>
+                <w:rFonts w:ascii="Times New Roman" w:hAnsi="Times New Roman" w:cs="Times New Roman"/>
+              </w:rPr>
+            </w:pPr>
+            <w:r>
+              <w:rPr>
+                <w:rFonts w:ascii="Times New Roman" w:hAnsi="Times New Roman" w:cs="Times New Roman"/>
+                <w:b/>
+              </w:rPr>
+              <w:t>-Answer</w:t>
+            </w:r>
+            <w:r>
+              <w:rPr>
+                <w:rFonts w:ascii="Times New Roman" w:hAnsi="Times New Roman" w:cs="Times New Roman"/>
+              </w:rPr>
+              <w:t xml:space="preserve">   (Nội dung câu trả lời)</w:t>
+            </w:r>
+          </w:p>
+          <w:p>
+            <w:pPr>
+              <w:rPr>
+                <w:rFonts w:ascii="Times New Roman" w:hAnsi="Times New Roman" w:cs="Times New Roman"/>
+                <w:b/>
+                <w:sz w:val="20"/>
+                <w:szCs w:val="20"/>
+              </w:rPr>
+            </w:pPr>
+            <w:r>
+              <w:rPr>
+                <w:rFonts w:ascii="Times New Roman" w:hAnsi="Times New Roman" w:cs="Times New Roman"/>
+              </w:rPr>
+              <w:t>-</w:t>
+            </w:r>
+            <w:r>
+              <w:rPr>
+                <w:rFonts w:ascii="Times New Roman" w:hAnsi="Times New Roman" w:cs="Times New Roman"/>
+                <w:b/>
+              </w:rPr>
+              <w:t>CreateDate</w:t>
+            </w:r>
+            <w:r>
+              <w:rPr>
+                <w:rFonts w:ascii="Times New Roman" w:hAnsi="Times New Roman" w:cs="Times New Roman"/>
+              </w:rPr>
+              <w:t xml:space="preserve"> : (Ngày tạo câu hỏi)</w:t>
+            </w:r>
+          </w:p>
+          <w:p>
+            <w:pPr>
+              <w:rPr>
+                <w:rFonts w:ascii="Times New Roman" w:hAnsi="Times New Roman" w:cs="Times New Roman"/>
+                <w:b/>
+                <w:sz w:val="20"/>
+                <w:szCs w:val="20"/>
+              </w:rPr>
+            </w:pPr>
+          </w:p>
+        </w:tc>
+      </w:tr>
+    </w:tbl>
+    <w:p>
+      <w:pPr>
+        <w:rPr>
+          <w:rFonts w:ascii="Times New Roman" w:hAnsi="Times New Roman" w:cs="Times New Roman"/>
+        </w:rPr>
+      </w:pPr>
+    </w:p>
     <w:sectPr>
-      <w:headerReference w:type="default" r:id="rId21"/>
-      <w:footerReference w:type="default" r:id="rId22"/>
+      <w:headerReference w:type="default" r:id="rId14"/>
+      <w:footerReference w:type="default" r:id="rId15"/>
       <w:pgSz w:w="12240" w:h="15840"/>
       <w:pgMar w:top="1440" w:right="1440" w:bottom="1440" w:left="1440" w:header="720" w:footer="720" w:gutter="0"/>
       <w:cols w:space="720"/>
@@ -19159,7 +21078,7 @@
         <v:path o:extrusionok="f" gradientshapeok="t" o:connecttype="rect"/>
         <o:lock v:ext="edit" aspectratio="t"/>
       </v:shapetype>
-      <v:shape id="_x0000_i1048" type="#_x0000_t75" style="width:11.25pt;height:11.25pt" o:bullet="t">
+      <v:shape id="_x0000_i1029" type="#_x0000_t75" style="width:11.25pt;height:11.25pt" o:bullet="t">
         <v:imagedata r:id="rId1" o:title="msoC590"/>
       </v:shape>
     </w:pict>
@@ -19659,6 +21578,118 @@
     </w:lvl>
   </w:abstractNum>
   <w:abstractNum w:abstractNumId="5">
+    <w:nsid w:val="38711667"/>
+    <w:multiLevelType w:val="hybridMultilevel"/>
+    <w:tmpl w:val="D05AA71E"/>
+    <w:lvl w:ilvl="0" w:tplc="1B5E4796">
+      <w:numFmt w:val="bullet"/>
+      <w:lvlText w:val="-"/>
+      <w:lvlJc w:val="left"/>
+      <w:pPr>
+        <w:ind w:left="720" w:hanging="360"/>
+      </w:pPr>
+      <w:rPr>
+        <w:rFonts w:ascii="Calibri" w:eastAsiaTheme="minorHAnsi" w:hAnsi="Calibri" w:cstheme="minorBidi" w:hint="default"/>
+      </w:rPr>
+    </w:lvl>
+    <w:lvl w:ilvl="1" w:tplc="04090003" w:tentative="1">
+      <w:start w:val="1"/>
+      <w:numFmt w:val="bullet"/>
+      <w:lvlText w:val="o"/>
+      <w:lvlJc w:val="left"/>
+      <w:pPr>
+        <w:ind w:left="1440" w:hanging="360"/>
+      </w:pPr>
+      <w:rPr>
+        <w:rFonts w:ascii="Courier New" w:hAnsi="Courier New" w:cs="Courier New" w:hint="default"/>
+      </w:rPr>
+    </w:lvl>
+    <w:lvl w:ilvl="2" w:tplc="04090005" w:tentative="1">
+      <w:start w:val="1"/>
+      <w:numFmt w:val="bullet"/>
+      <w:lvlText w:val=""/>
+      <w:lvlJc w:val="left"/>
+      <w:pPr>
+        <w:ind w:left="2160" w:hanging="360"/>
+      </w:pPr>
+      <w:rPr>
+        <w:rFonts w:ascii="Wingdings" w:hAnsi="Wingdings" w:hint="default"/>
+      </w:rPr>
+    </w:lvl>
+    <w:lvl w:ilvl="3" w:tplc="04090001" w:tentative="1">
+      <w:start w:val="1"/>
+      <w:numFmt w:val="bullet"/>
+      <w:lvlText w:val=""/>
+      <w:lvlJc w:val="left"/>
+      <w:pPr>
+        <w:ind w:left="2880" w:hanging="360"/>
+      </w:pPr>
+      <w:rPr>
+        <w:rFonts w:ascii="Symbol" w:hAnsi="Symbol" w:hint="default"/>
+      </w:rPr>
+    </w:lvl>
+    <w:lvl w:ilvl="4" w:tplc="04090003" w:tentative="1">
+      <w:start w:val="1"/>
+      <w:numFmt w:val="bullet"/>
+      <w:lvlText w:val="o"/>
+      <w:lvlJc w:val="left"/>
+      <w:pPr>
+        <w:ind w:left="3600" w:hanging="360"/>
+      </w:pPr>
+      <w:rPr>
+        <w:rFonts w:ascii="Courier New" w:hAnsi="Courier New" w:cs="Courier New" w:hint="default"/>
+      </w:rPr>
+    </w:lvl>
+    <w:lvl w:ilvl="5" w:tplc="04090005" w:tentative="1">
+      <w:start w:val="1"/>
+      <w:numFmt w:val="bullet"/>
+      <w:lvlText w:val=""/>
+      <w:lvlJc w:val="left"/>
+      <w:pPr>
+        <w:ind w:left="4320" w:hanging="360"/>
+      </w:pPr>
+      <w:rPr>
+        <w:rFonts w:ascii="Wingdings" w:hAnsi="Wingdings" w:hint="default"/>
+      </w:rPr>
+    </w:lvl>
+    <w:lvl w:ilvl="6" w:tplc="04090001" w:tentative="1">
+      <w:start w:val="1"/>
+      <w:numFmt w:val="bullet"/>
+      <w:lvlText w:val=""/>
+      <w:lvlJc w:val="left"/>
+      <w:pPr>
+        <w:ind w:left="5040" w:hanging="360"/>
+      </w:pPr>
+      <w:rPr>
+        <w:rFonts w:ascii="Symbol" w:hAnsi="Symbol" w:hint="default"/>
+      </w:rPr>
+    </w:lvl>
+    <w:lvl w:ilvl="7" w:tplc="04090003" w:tentative="1">
+      <w:start w:val="1"/>
+      <w:numFmt w:val="bullet"/>
+      <w:lvlText w:val="o"/>
+      <w:lvlJc w:val="left"/>
+      <w:pPr>
+        <w:ind w:left="5760" w:hanging="360"/>
+      </w:pPr>
+      <w:rPr>
+        <w:rFonts w:ascii="Courier New" w:hAnsi="Courier New" w:cs="Courier New" w:hint="default"/>
+      </w:rPr>
+    </w:lvl>
+    <w:lvl w:ilvl="8" w:tplc="04090005" w:tentative="1">
+      <w:start w:val="1"/>
+      <w:numFmt w:val="bullet"/>
+      <w:lvlText w:val=""/>
+      <w:lvlJc w:val="left"/>
+      <w:pPr>
+        <w:ind w:left="6480" w:hanging="360"/>
+      </w:pPr>
+      <w:rPr>
+        <w:rFonts w:ascii="Wingdings" w:hAnsi="Wingdings" w:hint="default"/>
+      </w:rPr>
+    </w:lvl>
+  </w:abstractNum>
+  <w:abstractNum w:abstractNumId="6">
     <w:nsid w:val="40356339"/>
     <w:multiLevelType w:val="hybridMultilevel"/>
     <w:tmpl w:val="35765818"/>
@@ -19771,7 +21802,96 @@
       </w:rPr>
     </w:lvl>
   </w:abstractNum>
-  <w:abstractNum w:abstractNumId="6">
+  <w:abstractNum w:abstractNumId="7">
+    <w:nsid w:val="4A7F2335"/>
+    <w:multiLevelType w:val="hybridMultilevel"/>
+    <w:tmpl w:val="5484C3DE"/>
+    <w:lvl w:ilvl="0" w:tplc="0409000F">
+      <w:start w:val="1"/>
+      <w:numFmt w:val="decimal"/>
+      <w:lvlText w:val="%1."/>
+      <w:lvlJc w:val="left"/>
+      <w:pPr>
+        <w:ind w:left="720" w:hanging="360"/>
+      </w:pPr>
+      <w:rPr>
+        <w:rFonts w:hint="default"/>
+      </w:rPr>
+    </w:lvl>
+    <w:lvl w:ilvl="1" w:tplc="04090019" w:tentative="1">
+      <w:start w:val="1"/>
+      <w:numFmt w:val="lowerLetter"/>
+      <w:lvlText w:val="%2."/>
+      <w:lvlJc w:val="left"/>
+      <w:pPr>
+        <w:ind w:left="1440" w:hanging="360"/>
+      </w:pPr>
+    </w:lvl>
+    <w:lvl w:ilvl="2" w:tplc="0409001B" w:tentative="1">
+      <w:start w:val="1"/>
+      <w:numFmt w:val="lowerRoman"/>
+      <w:lvlText w:val="%3."/>
+      <w:lvlJc w:val="right"/>
+      <w:pPr>
+        <w:ind w:left="2160" w:hanging="180"/>
+      </w:pPr>
+    </w:lvl>
+    <w:lvl w:ilvl="3" w:tplc="0409000F" w:tentative="1">
+      <w:start w:val="1"/>
+      <w:numFmt w:val="decimal"/>
+      <w:lvlText w:val="%4."/>
+      <w:lvlJc w:val="left"/>
+      <w:pPr>
+        <w:ind w:left="2880" w:hanging="360"/>
+      </w:pPr>
+    </w:lvl>
+    <w:lvl w:ilvl="4" w:tplc="04090019" w:tentative="1">
+      <w:start w:val="1"/>
+      <w:numFmt w:val="lowerLetter"/>
+      <w:lvlText w:val="%5."/>
+      <w:lvlJc w:val="left"/>
+      <w:pPr>
+        <w:ind w:left="3600" w:hanging="360"/>
+      </w:pPr>
+    </w:lvl>
+    <w:lvl w:ilvl="5" w:tplc="0409001B" w:tentative="1">
+      <w:start w:val="1"/>
+      <w:numFmt w:val="lowerRoman"/>
+      <w:lvlText w:val="%6."/>
+      <w:lvlJc w:val="right"/>
+      <w:pPr>
+        <w:ind w:left="4320" w:hanging="180"/>
+      </w:pPr>
+    </w:lvl>
+    <w:lvl w:ilvl="6" w:tplc="0409000F" w:tentative="1">
+      <w:start w:val="1"/>
+      <w:numFmt w:val="decimal"/>
+      <w:lvlText w:val="%7."/>
+      <w:lvlJc w:val="left"/>
+      <w:pPr>
+        <w:ind w:left="5040" w:hanging="360"/>
+      </w:pPr>
+    </w:lvl>
+    <w:lvl w:ilvl="7" w:tplc="04090019" w:tentative="1">
+      <w:start w:val="1"/>
+      <w:numFmt w:val="lowerLetter"/>
+      <w:lvlText w:val="%8."/>
+      <w:lvlJc w:val="left"/>
+      <w:pPr>
+        <w:ind w:left="5760" w:hanging="360"/>
+      </w:pPr>
+    </w:lvl>
+    <w:lvl w:ilvl="8" w:tplc="0409001B" w:tentative="1">
+      <w:start w:val="1"/>
+      <w:numFmt w:val="lowerRoman"/>
+      <w:lvlText w:val="%9."/>
+      <w:lvlJc w:val="right"/>
+      <w:pPr>
+        <w:ind w:left="6480" w:hanging="180"/>
+      </w:pPr>
+    </w:lvl>
+  </w:abstractNum>
+  <w:abstractNum w:abstractNumId="8">
     <w:nsid w:val="6A3A07C5"/>
     <w:multiLevelType w:val="multilevel"/>
     <w:tmpl w:val="60087580"/>
@@ -19892,7 +22012,7 @@
       </w:rPr>
     </w:lvl>
   </w:abstractNum>
-  <w:abstractNum w:abstractNumId="7">
+  <w:abstractNum w:abstractNumId="9">
     <w:nsid w:val="6BDF1882"/>
     <w:multiLevelType w:val="hybridMultilevel"/>
     <w:tmpl w:val="64C41FFC"/>
@@ -19982,16 +22102,16 @@
     </w:lvl>
   </w:abstractNum>
   <w:num w:numId="1">
-    <w:abstractNumId w:val="7"/>
+    <w:abstractNumId w:val="9"/>
   </w:num>
   <w:num w:numId="2">
-    <w:abstractNumId w:val="6"/>
+    <w:abstractNumId w:val="8"/>
   </w:num>
   <w:num w:numId="3">
     <w:abstractNumId w:val="1"/>
   </w:num>
   <w:num w:numId="4">
-    <w:abstractNumId w:val="5"/>
+    <w:abstractNumId w:val="6"/>
   </w:num>
   <w:num w:numId="5">
     <w:abstractNumId w:val="2"/>
@@ -20004,6 +22124,12 @@
   </w:num>
   <w:num w:numId="8">
     <w:abstractNumId w:val="4"/>
+  </w:num>
+  <w:num w:numId="9">
+    <w:abstractNumId w:val="7"/>
+  </w:num>
+  <w:num w:numId="10">
+    <w:abstractNumId w:val="5"/>
   </w:num>
 </w:numbering>
 </file>
@@ -20932,7 +23058,7 @@
 </file>
 
 <file path=customXml/itemProps1.xml><?xml version="1.0" encoding="utf-8"?>
-<ds:datastoreItem xmlns:ds="http://schemas.openxmlformats.org/officeDocument/2006/customXml" ds:itemID="{8C43AE3C-77A1-43B4-B8E3-CB04F0D0327C}">
+<ds:datastoreItem xmlns:ds="http://schemas.openxmlformats.org/officeDocument/2006/customXml" ds:itemID="{6B0D7A67-DF15-4260-A888-C18882EFE6A4}">
   <ds:schemaRefs>
     <ds:schemaRef ds:uri="http://schemas.openxmlformats.org/officeDocument/2006/bibliography"/>
   </ds:schemaRefs>

--- a/4. Design/6. Complete/AS_AD_DetailDesign_VN.docx
+++ b/4. Design/6. Complete/AS_AD_DetailDesign_VN.docx
@@ -22,6 +22,7 @@
           <w:color w:val="FFFFFF" w:themeColor="background1"/>
           <w:sz w:val="72"/>
           <w:szCs w:val="52"/>
+          <w:lang w:eastAsia="zh-CN"/>
         </w:rPr>
         <mc:AlternateContent>
           <mc:Choice Requires="wps">
@@ -17048,6 +17049,7 @@
               <w:rPr>
                 <w:rFonts w:ascii="Times New Roman" w:hAnsi="Times New Roman" w:cs="Times New Roman"/>
                 <w:noProof/>
+                <w:lang w:eastAsia="zh-CN"/>
               </w:rPr>
               <w:drawing>
                 <wp:inline distT="0" distB="0" distL="0" distR="0" wp14:anchorId="55A08BDC" wp14:editId="0B224FA4">
@@ -17102,6 +17104,7 @@
               <w:rPr>
                 <w:rFonts w:ascii="Times New Roman" w:hAnsi="Times New Roman" w:cs="Times New Roman"/>
                 <w:noProof/>
+                <w:lang w:eastAsia="zh-CN"/>
               </w:rPr>
               <w:lastRenderedPageBreak/>
               <w:drawing>
@@ -17781,6 +17784,38 @@
         <w:pStyle w:val="ListParagraph"/>
         <w:numPr>
           <w:ilvl w:val="0"/>
+          <w:numId w:val="6"/>
+        </w:numPr>
+        <w:outlineLvl w:val="1"/>
+        <w:rPr>
+          <w:rFonts w:ascii="Times New Roman" w:hAnsi="Times New Roman" w:cs="Times New Roman"/>
+          <w:sz w:val="32"/>
+          <w:szCs w:val="36"/>
+        </w:rPr>
+      </w:pPr>
+      <w:r>
+        <w:rPr>
+          <w:rFonts w:ascii="Times New Roman" w:hAnsi="Times New Roman" w:cs="Times New Roman"/>
+          <w:sz w:val="32"/>
+          <w:szCs w:val="36"/>
+        </w:rPr>
+        <w:t>Công cụ hiển thị</w:t>
+      </w:r>
+    </w:p>
+    <w:p>
+      <w:pPr>
+        <w:pStyle w:val="ListParagraph"/>
+        <w:rPr>
+          <w:sz w:val="36"/>
+          <w:szCs w:val="36"/>
+        </w:rPr>
+      </w:pPr>
+    </w:p>
+    <w:p>
+      <w:pPr>
+        <w:pStyle w:val="ListParagraph"/>
+        <w:numPr>
+          <w:ilvl w:val="0"/>
           <w:numId w:val="9"/>
         </w:numPr>
         <w:outlineLvl w:val="2"/>
@@ -18020,6 +18055,7 @@
               <w:rPr>
                 <w:rFonts w:ascii="Times New Roman" w:hAnsi="Times New Roman" w:cs="Times New Roman"/>
                 <w:noProof/>
+                <w:lang w:eastAsia="zh-CN"/>
               </w:rPr>
               <w:drawing>
                 <wp:inline distT="0" distB="0" distL="0" distR="0" wp14:anchorId="67DE7767" wp14:editId="5C97A094">
@@ -18952,6 +18988,7 @@
               <w:rPr>
                 <w:rFonts w:ascii="Times New Roman" w:hAnsi="Times New Roman" w:cs="Times New Roman"/>
                 <w:noProof/>
+                <w:lang w:eastAsia="zh-CN"/>
               </w:rPr>
               <w:drawing>
                 <wp:inline distT="0" distB="0" distL="0" distR="0" wp14:anchorId="3FF838C3" wp14:editId="30A6795E">
@@ -19634,6 +19671,7 @@
               <w:rPr>
                 <w:rFonts w:ascii="Times New Roman" w:hAnsi="Times New Roman" w:cs="Times New Roman"/>
                 <w:noProof/>
+                <w:lang w:eastAsia="zh-CN"/>
               </w:rPr>
               <w:drawing>
                 <wp:inline distT="0" distB="0" distL="0" distR="0" wp14:anchorId="7D8ACD88" wp14:editId="50FBD80F">
@@ -20460,6 +20498,7 @@
               <w:rPr>
                 <w:rFonts w:ascii="Times New Roman" w:hAnsi="Times New Roman" w:cs="Times New Roman"/>
                 <w:noProof/>
+                <w:lang w:eastAsia="zh-CN"/>
               </w:rPr>
               <w:drawing>
                 <wp:inline distT="0" distB="0" distL="0" distR="0" wp14:anchorId="689CA8D0" wp14:editId="5D052CF2">
@@ -20680,8 +20719,6 @@
             </w:r>
           </w:p>
         </w:tc>
-        <w:bookmarkStart w:id="15" w:name="_GoBack"/>
-        <w:bookmarkEnd w:id="15"/>
       </w:tr>
       <w:tr>
         <w:trPr>
@@ -20842,6 +20879,8828 @@
       <w:pPr>
         <w:rPr>
           <w:rFonts w:ascii="Times New Roman" w:hAnsi="Times New Roman" w:cs="Times New Roman"/>
+        </w:rPr>
+      </w:pPr>
+    </w:p>
+    <w:p>
+      <w:pPr>
+        <w:rPr>
+          <w:rFonts w:ascii="Times New Roman" w:hAnsi="Times New Roman" w:cs="Times New Roman"/>
+        </w:rPr>
+      </w:pPr>
+    </w:p>
+    <w:p>
+      <w:pPr>
+        <w:pStyle w:val="ListParagraph"/>
+        <w:numPr>
+          <w:ilvl w:val="0"/>
+          <w:numId w:val="6"/>
+        </w:numPr>
+        <w:outlineLvl w:val="1"/>
+        <w:rPr>
+          <w:rFonts w:ascii="Times New Roman" w:hAnsi="Times New Roman" w:cs="Times New Roman"/>
+          <w:sz w:val="32"/>
+        </w:rPr>
+      </w:pPr>
+      <w:r>
+        <w:rPr>
+          <w:rFonts w:ascii="Times New Roman" w:hAnsi="Times New Roman" w:cs="Times New Roman"/>
+          <w:sz w:val="32"/>
+        </w:rPr>
+        <w:t>Công cụ quản trị</w:t>
+      </w:r>
+    </w:p>
+    <w:p>
+      <w:pPr>
+        <w:pStyle w:val="Heading3"/>
+        <w:numPr>
+          <w:ilvl w:val="0"/>
+          <w:numId w:val="11"/>
+        </w:numPr>
+        <w:rPr>
+          <w:rFonts w:ascii="Times New Roman" w:hAnsi="Times New Roman" w:cs="Times New Roman"/>
+          <w:color w:val="000000" w:themeColor="text1"/>
+          <w:sz w:val="28"/>
+          <w:szCs w:val="28"/>
+        </w:rPr>
+      </w:pPr>
+      <w:r>
+        <w:rPr>
+          <w:rFonts w:ascii="Times New Roman" w:hAnsi="Times New Roman" w:cs="Times New Roman"/>
+          <w:color w:val="000000" w:themeColor="text1"/>
+          <w:sz w:val="28"/>
+          <w:szCs w:val="28"/>
+        </w:rPr>
+        <w:t>Giao diện đăng nhập</w:t>
+      </w:r>
+    </w:p>
+    <w:p/>
+    <w:p/>
+    <w:p>
+      <w:pPr>
+        <w:pStyle w:val="ListParagraph"/>
+        <w:rPr>
+          <w:rFonts w:ascii="Times New Roman" w:hAnsi="Times New Roman" w:cs="Times New Roman"/>
+          <w:b/>
+        </w:rPr>
+      </w:pPr>
+      <w:r>
+        <w:rPr>
+          <w:rFonts w:ascii="Times New Roman" w:hAnsi="Times New Roman" w:cs="Times New Roman"/>
+          <w:b/>
+        </w:rPr>
+        <w:lastRenderedPageBreak/>
+        <w:t>Business rule:</w:t>
+      </w:r>
+    </w:p>
+    <w:tbl>
+      <w:tblPr>
+        <w:tblStyle w:val="TableGrid"/>
+        <w:tblW w:w="0" w:type="auto"/>
+        <w:tblLook w:val="04A0" w:firstRow="1" w:lastRow="0" w:firstColumn="1" w:lastColumn="0" w:noHBand="0" w:noVBand="1"/>
+      </w:tblPr>
+      <w:tblGrid>
+        <w:gridCol w:w="1705"/>
+        <w:gridCol w:w="7645"/>
+      </w:tblGrid>
+      <w:tr>
+        <w:tc>
+          <w:tcPr>
+            <w:tcW w:w="1705" w:type="dxa"/>
+            <w:shd w:val="clear" w:color="auto" w:fill="2E74B5" w:themeFill="accent1" w:themeFillShade="BF"/>
+          </w:tcPr>
+          <w:p>
+            <w:pPr>
+              <w:jc w:val="center"/>
+              <w:rPr>
+                <w:rFonts w:ascii="Times New Roman" w:hAnsi="Times New Roman" w:cs="Times New Roman"/>
+                <w:b/>
+                <w:color w:val="FFFFFF" w:themeColor="background1"/>
+                <w:sz w:val="24"/>
+                <w:szCs w:val="24"/>
+              </w:rPr>
+            </w:pPr>
+            <w:r>
+              <w:rPr>
+                <w:rFonts w:ascii="Times New Roman" w:hAnsi="Times New Roman" w:cs="Times New Roman"/>
+                <w:b/>
+                <w:color w:val="FFFFFF" w:themeColor="background1"/>
+                <w:sz w:val="24"/>
+                <w:szCs w:val="24"/>
+              </w:rPr>
+              <w:t>ID</w:t>
+            </w:r>
+          </w:p>
+        </w:tc>
+        <w:tc>
+          <w:tcPr>
+            <w:tcW w:w="7645" w:type="dxa"/>
+            <w:shd w:val="clear" w:color="auto" w:fill="2E74B5" w:themeFill="accent1" w:themeFillShade="BF"/>
+          </w:tcPr>
+          <w:p>
+            <w:pPr>
+              <w:jc w:val="center"/>
+              <w:rPr>
+                <w:rFonts w:ascii="Times New Roman" w:hAnsi="Times New Roman" w:cs="Times New Roman"/>
+                <w:b/>
+                <w:color w:val="FFFFFF" w:themeColor="background1"/>
+                <w:sz w:val="24"/>
+                <w:szCs w:val="24"/>
+              </w:rPr>
+            </w:pPr>
+            <w:r>
+              <w:rPr>
+                <w:rFonts w:ascii="Times New Roman" w:hAnsi="Times New Roman" w:cs="Times New Roman"/>
+                <w:b/>
+                <w:color w:val="FFFFFF" w:themeColor="background1"/>
+                <w:sz w:val="24"/>
+                <w:szCs w:val="24"/>
+              </w:rPr>
+              <w:t>Mô tả</w:t>
+            </w:r>
+          </w:p>
+        </w:tc>
+      </w:tr>
+      <w:tr>
+        <w:tc>
+          <w:tcPr>
+            <w:tcW w:w="1705" w:type="dxa"/>
+          </w:tcPr>
+          <w:p>
+            <w:pPr>
+              <w:jc w:val="center"/>
+              <w:rPr>
+                <w:rFonts w:ascii="Times New Roman" w:hAnsi="Times New Roman" w:cs="Times New Roman"/>
+                <w:color w:val="000000"/>
+              </w:rPr>
+            </w:pPr>
+            <w:r>
+              <w:rPr>
+                <w:rFonts w:ascii="Times New Roman" w:hAnsi="Times New Roman" w:cs="Times New Roman"/>
+                <w:color w:val="000000"/>
+              </w:rPr>
+              <w:t>BR.06.03</w:t>
+            </w:r>
+          </w:p>
+        </w:tc>
+        <w:tc>
+          <w:tcPr>
+            <w:tcW w:w="7645" w:type="dxa"/>
+          </w:tcPr>
+          <w:p>
+            <w:pPr>
+              <w:rPr>
+                <w:rFonts w:ascii="Times New Roman" w:hAnsi="Times New Roman" w:cs="Times New Roman"/>
+              </w:rPr>
+            </w:pPr>
+            <w:r>
+              <w:rPr>
+                <w:rFonts w:ascii="Times New Roman" w:hAnsi="Times New Roman" w:cs="Times New Roman"/>
+              </w:rPr>
+              <w:t>Tên đăng nhập hoặc mật khẩu sai, hiển thị thông báo ngay tại chỗ sai hoặc người dùng chưa điển vào</w:t>
+            </w:r>
+          </w:p>
+        </w:tc>
+      </w:tr>
+    </w:tbl>
+    <w:p>
+      <w:pPr>
+        <w:pStyle w:val="ListParagraph"/>
+        <w:rPr>
+          <w:rFonts w:ascii="Times New Roman" w:hAnsi="Times New Roman" w:cs="Times New Roman"/>
+        </w:rPr>
+      </w:pPr>
+    </w:p>
+    <w:p>
+      <w:pPr>
+        <w:pStyle w:val="ListParagraph"/>
+        <w:rPr>
+          <w:rFonts w:ascii="Times New Roman" w:hAnsi="Times New Roman" w:cs="Times New Roman"/>
+        </w:rPr>
+      </w:pPr>
+    </w:p>
+    <w:tbl>
+      <w:tblPr>
+        <w:tblStyle w:val="TableGrid"/>
+        <w:tblW w:w="11700" w:type="dxa"/>
+        <w:tblInd w:w="-1085" w:type="dxa"/>
+        <w:tblLook w:val="04A0" w:firstRow="1" w:lastRow="0" w:firstColumn="1" w:lastColumn="0" w:noHBand="0" w:noVBand="1"/>
+      </w:tblPr>
+      <w:tblGrid>
+        <w:gridCol w:w="9576"/>
+        <w:gridCol w:w="2124"/>
+      </w:tblGrid>
+      <w:tr>
+        <w:tc>
+          <w:tcPr>
+            <w:tcW w:w="9576" w:type="dxa"/>
+          </w:tcPr>
+          <w:p>
+            <w:pPr>
+              <w:rPr>
+                <w:rFonts w:ascii="Times New Roman" w:hAnsi="Times New Roman" w:cs="Times New Roman"/>
+                <w:sz w:val="20"/>
+                <w:szCs w:val="20"/>
+              </w:rPr>
+            </w:pPr>
+            <w:r>
+              <w:rPr>
+                <w:rFonts w:ascii="Times New Roman" w:hAnsi="Times New Roman" w:cs="Times New Roman"/>
+                <w:b/>
+                <w:sz w:val="20"/>
+                <w:szCs w:val="20"/>
+              </w:rPr>
+              <w:t>Screen Title:</w:t>
+            </w:r>
+            <w:r>
+              <w:rPr>
+                <w:rFonts w:ascii="Times New Roman" w:hAnsi="Times New Roman" w:cs="Times New Roman"/>
+                <w:b/>
+                <w:bCs/>
+              </w:rPr>
+              <w:t xml:space="preserve"> </w:t>
+            </w:r>
+            <w:r>
+              <w:rPr>
+                <w:rFonts w:ascii="Times New Roman" w:hAnsi="Times New Roman" w:cs="Times New Roman"/>
+                <w:sz w:val="20"/>
+                <w:szCs w:val="20"/>
+              </w:rPr>
+              <w:t>-Giao diện đăng nhập/ đăng xuất</w:t>
+            </w:r>
+          </w:p>
+          <w:p>
+            <w:pPr>
+              <w:rPr>
+                <w:rFonts w:ascii="Times New Roman" w:hAnsi="Times New Roman" w:cs="Times New Roman"/>
+              </w:rPr>
+            </w:pPr>
+          </w:p>
+        </w:tc>
+        <w:tc>
+          <w:tcPr>
+            <w:tcW w:w="2124" w:type="dxa"/>
+          </w:tcPr>
+          <w:p>
+            <w:pPr>
+              <w:rPr>
+                <w:rFonts w:ascii="Times New Roman" w:hAnsi="Times New Roman" w:cs="Times New Roman"/>
+              </w:rPr>
+            </w:pPr>
+            <w:r>
+              <w:rPr>
+                <w:rFonts w:ascii="Times New Roman" w:hAnsi="Times New Roman" w:cs="Times New Roman"/>
+                <w:b/>
+                <w:sz w:val="20"/>
+                <w:szCs w:val="20"/>
+              </w:rPr>
+              <w:t>Screen ID:</w:t>
+            </w:r>
+            <w:r>
+              <w:rPr>
+                <w:rFonts w:ascii="Times New Roman" w:hAnsi="Times New Roman" w:cs="Times New Roman"/>
+                <w:sz w:val="20"/>
+                <w:szCs w:val="20"/>
+              </w:rPr>
+              <w:t xml:space="preserve"> </w:t>
+            </w:r>
+            <w:r>
+              <w:rPr>
+                <w:rFonts w:ascii="Times New Roman" w:hAnsi="Times New Roman" w:cs="Times New Roman"/>
+                <w:sz w:val="20"/>
+                <w:szCs w:val="20"/>
+              </w:rPr>
+              <w:t>A1</w:t>
+            </w:r>
+          </w:p>
+        </w:tc>
+      </w:tr>
+      <w:tr>
+        <w:tc>
+          <w:tcPr>
+            <w:tcW w:w="9576" w:type="dxa"/>
+            <w:vMerge w:val="restart"/>
+          </w:tcPr>
+          <w:p>
+            <w:pPr>
+              <w:rPr>
+                <w:rFonts w:ascii="Times New Roman" w:hAnsi="Times New Roman" w:cs="Times New Roman"/>
+              </w:rPr>
+            </w:pPr>
+            <w:r>
+              <w:rPr>
+                <w:rFonts w:ascii="Times New Roman" w:hAnsi="Times New Roman" w:cs="Times New Roman"/>
+                <w:color w:val="000000"/>
+                <w:sz w:val="18"/>
+                <w:szCs w:val="18"/>
+              </w:rPr>
+              <w:t>Đây là giao diện hỗ trợ người dùng đăng nhập vào công cụ quản trị để thực hiện quản trị.</w:t>
+            </w:r>
+          </w:p>
+        </w:tc>
+        <w:tc>
+          <w:tcPr>
+            <w:tcW w:w="2124" w:type="dxa"/>
+          </w:tcPr>
+          <w:p>
+            <w:pPr>
+              <w:rPr>
+                <w:rFonts w:ascii="Times New Roman" w:hAnsi="Times New Roman" w:cs="Times New Roman"/>
+                <w:sz w:val="20"/>
+                <w:szCs w:val="20"/>
+              </w:rPr>
+            </w:pPr>
+            <w:r>
+              <w:rPr>
+                <w:rFonts w:ascii="Times New Roman" w:hAnsi="Times New Roman" w:cs="Times New Roman"/>
+                <w:b/>
+                <w:sz w:val="20"/>
+                <w:szCs w:val="20"/>
+              </w:rPr>
+              <w:t>Version:</w:t>
+            </w:r>
+            <w:r>
+              <w:rPr>
+                <w:rFonts w:ascii="Times New Roman" w:hAnsi="Times New Roman" w:cs="Times New Roman"/>
+                <w:sz w:val="20"/>
+                <w:szCs w:val="20"/>
+              </w:rPr>
+              <w:t xml:space="preserve"> 2</w:t>
+            </w:r>
+          </w:p>
+        </w:tc>
+      </w:tr>
+      <w:tr>
+        <w:tc>
+          <w:tcPr>
+            <w:tcW w:w="9576" w:type="dxa"/>
+            <w:vMerge/>
+          </w:tcPr>
+          <w:p>
+            <w:pPr>
+              <w:rPr>
+                <w:rFonts w:ascii="Times New Roman" w:hAnsi="Times New Roman" w:cs="Times New Roman"/>
+              </w:rPr>
+            </w:pPr>
+          </w:p>
+        </w:tc>
+        <w:tc>
+          <w:tcPr>
+            <w:tcW w:w="2124" w:type="dxa"/>
+          </w:tcPr>
+          <w:p>
+            <w:pPr>
+              <w:rPr>
+                <w:rFonts w:ascii="Times New Roman" w:hAnsi="Times New Roman" w:cs="Times New Roman"/>
+                <w:sz w:val="20"/>
+                <w:szCs w:val="20"/>
+              </w:rPr>
+            </w:pPr>
+            <w:r>
+              <w:rPr>
+                <w:rFonts w:ascii="Times New Roman" w:hAnsi="Times New Roman" w:cs="Times New Roman"/>
+                <w:b/>
+                <w:sz w:val="20"/>
+                <w:szCs w:val="20"/>
+              </w:rPr>
+              <w:t xml:space="preserve">Last Changed: </w:t>
+            </w:r>
+            <w:r>
+              <w:rPr>
+                <w:rFonts w:ascii="Times New Roman" w:hAnsi="Times New Roman" w:cs="Times New Roman"/>
+                <w:bCs/>
+                <w:sz w:val="20"/>
+                <w:szCs w:val="20"/>
+              </w:rPr>
+              <w:t>4/23/2014</w:t>
+            </w:r>
+          </w:p>
+        </w:tc>
+      </w:tr>
+      <w:tr>
+        <w:trPr>
+          <w:trHeight w:val="2033"/>
+        </w:trPr>
+        <w:tc>
+          <w:tcPr>
+            <w:tcW w:w="9576" w:type="dxa"/>
+            <w:vMerge w:val="restart"/>
+          </w:tcPr>
+          <w:p>
+            <w:pPr>
+              <w:rPr>
+                <w:rFonts w:ascii="Times New Roman" w:hAnsi="Times New Roman" w:cs="Times New Roman"/>
+                <w:noProof/>
+              </w:rPr>
+            </w:pPr>
+          </w:p>
+          <w:p>
+            <w:pPr>
+              <w:rPr>
+                <w:rFonts w:ascii="Times New Roman" w:hAnsi="Times New Roman" w:cs="Times New Roman"/>
+              </w:rPr>
+            </w:pPr>
+          </w:p>
+        </w:tc>
+        <w:tc>
+          <w:tcPr>
+            <w:tcW w:w="2124" w:type="dxa"/>
+          </w:tcPr>
+          <w:p>
+            <w:pPr>
+              <w:rPr>
+                <w:rFonts w:ascii="Times New Roman" w:hAnsi="Times New Roman" w:cs="Times New Roman"/>
+                <w:b/>
+                <w:sz w:val="20"/>
+                <w:szCs w:val="20"/>
+              </w:rPr>
+            </w:pPr>
+            <w:r>
+              <w:rPr>
+                <w:rFonts w:ascii="Times New Roman" w:hAnsi="Times New Roman" w:cs="Times New Roman"/>
+                <w:b/>
+                <w:sz w:val="20"/>
+                <w:szCs w:val="20"/>
+              </w:rPr>
+              <w:t>Function:</w:t>
+            </w:r>
+          </w:p>
+          <w:p>
+            <w:pPr>
+              <w:rPr>
+                <w:rFonts w:ascii="Times New Roman" w:hAnsi="Times New Roman" w:cs="Times New Roman"/>
+              </w:rPr>
+            </w:pPr>
+            <w:r>
+              <w:rPr>
+                <w:rFonts w:ascii="Times New Roman" w:hAnsi="Times New Roman" w:cs="Times New Roman"/>
+              </w:rPr>
+              <w:t>Đăng nhập</w:t>
+            </w:r>
+          </w:p>
+        </w:tc>
+      </w:tr>
+      <w:tr>
+        <w:trPr>
+          <w:trHeight w:val="1817"/>
+        </w:trPr>
+        <w:tc>
+          <w:tcPr>
+            <w:tcW w:w="9576" w:type="dxa"/>
+            <w:vMerge/>
+          </w:tcPr>
+          <w:p>
+            <w:pPr>
+              <w:rPr>
+                <w:rFonts w:ascii="Times New Roman" w:hAnsi="Times New Roman" w:cs="Times New Roman"/>
+              </w:rPr>
+            </w:pPr>
+          </w:p>
+        </w:tc>
+        <w:tc>
+          <w:tcPr>
+            <w:tcW w:w="2124" w:type="dxa"/>
+          </w:tcPr>
+          <w:p>
+            <w:pPr>
+              <w:rPr>
+                <w:rFonts w:ascii="Times New Roman" w:hAnsi="Times New Roman" w:cs="Times New Roman"/>
+                <w:b/>
+                <w:sz w:val="20"/>
+                <w:szCs w:val="20"/>
+              </w:rPr>
+            </w:pPr>
+            <w:r>
+              <w:rPr>
+                <w:rFonts w:ascii="Times New Roman" w:hAnsi="Times New Roman" w:cs="Times New Roman"/>
+                <w:b/>
+                <w:sz w:val="20"/>
+                <w:szCs w:val="20"/>
+              </w:rPr>
+              <w:t>Links (Screen ID):</w:t>
+            </w:r>
+          </w:p>
+          <w:p>
+            <w:pPr>
+              <w:rPr>
+                <w:rFonts w:ascii="Times New Roman" w:hAnsi="Times New Roman" w:cs="Times New Roman"/>
+              </w:rPr>
+            </w:pPr>
+            <w:r>
+              <w:rPr>
+                <w:rFonts w:ascii="Times New Roman" w:hAnsi="Times New Roman" w:cs="Times New Roman"/>
+                <w:sz w:val="20"/>
+                <w:szCs w:val="20"/>
+              </w:rPr>
+              <w:t>-A03</w:t>
+            </w:r>
+            <w:r>
+              <w:rPr>
+                <w:rFonts w:ascii="Times New Roman" w:hAnsi="Times New Roman" w:cs="Times New Roman"/>
+                <w:sz w:val="20"/>
+                <w:szCs w:val="20"/>
+              </w:rPr>
+              <w:t>-</w:t>
+            </w:r>
+            <w:r>
+              <w:rPr>
+                <w:rFonts w:ascii="Times New Roman" w:hAnsi="Times New Roman" w:cs="Times New Roman"/>
+              </w:rPr>
+              <w:t>Giao diện danh sách chưa trả lời (giao diện home)</w:t>
+            </w:r>
+          </w:p>
+          <w:p>
+            <w:pPr>
+              <w:rPr>
+                <w:rFonts w:ascii="Times New Roman" w:hAnsi="Times New Roman" w:cs="Times New Roman"/>
+              </w:rPr>
+            </w:pPr>
+          </w:p>
+        </w:tc>
+      </w:tr>
+      <w:tr>
+        <w:trPr>
+          <w:trHeight w:val="1970"/>
+        </w:trPr>
+        <w:tc>
+          <w:tcPr>
+            <w:tcW w:w="9576" w:type="dxa"/>
+            <w:vMerge/>
+          </w:tcPr>
+          <w:p>
+            <w:pPr>
+              <w:rPr>
+                <w:rFonts w:ascii="Times New Roman" w:hAnsi="Times New Roman" w:cs="Times New Roman"/>
+              </w:rPr>
+            </w:pPr>
+          </w:p>
+        </w:tc>
+        <w:tc>
+          <w:tcPr>
+            <w:tcW w:w="2124" w:type="dxa"/>
+          </w:tcPr>
+          <w:p>
+            <w:pPr>
+              <w:rPr>
+                <w:rFonts w:ascii="Times New Roman" w:hAnsi="Times New Roman" w:cs="Times New Roman"/>
+                <w:b/>
+                <w:sz w:val="20"/>
+                <w:szCs w:val="20"/>
+              </w:rPr>
+            </w:pPr>
+            <w:r>
+              <w:rPr>
+                <w:rFonts w:ascii="Times New Roman" w:hAnsi="Times New Roman" w:cs="Times New Roman"/>
+                <w:b/>
+                <w:sz w:val="20"/>
+                <w:szCs w:val="20"/>
+              </w:rPr>
+              <w:t>Supported UID:</w:t>
+            </w:r>
+          </w:p>
+          <w:p>
+            <w:pPr>
+              <w:rPr>
+                <w:rFonts w:ascii="Times New Roman" w:hAnsi="Times New Roman" w:cs="Times New Roman"/>
+              </w:rPr>
+            </w:pPr>
+          </w:p>
+        </w:tc>
+      </w:tr>
+      <w:tr>
+        <w:trPr>
+          <w:trHeight w:val="70"/>
+        </w:trPr>
+        <w:tc>
+          <w:tcPr>
+            <w:tcW w:w="11700" w:type="dxa"/>
+            <w:gridSpan w:val="2"/>
+          </w:tcPr>
+          <w:p>
+            <w:pPr>
+              <w:rPr>
+                <w:rFonts w:ascii="Times New Roman" w:hAnsi="Times New Roman" w:cs="Times New Roman"/>
+                <w:b/>
+                <w:sz w:val="20"/>
+                <w:szCs w:val="20"/>
+              </w:rPr>
+            </w:pPr>
+            <w:r>
+              <w:rPr>
+                <w:rFonts w:ascii="Times New Roman" w:hAnsi="Times New Roman" w:cs="Times New Roman"/>
+                <w:b/>
+                <w:sz w:val="20"/>
+                <w:szCs w:val="20"/>
+              </w:rPr>
+              <w:t>Database : Users</w:t>
+            </w:r>
+          </w:p>
+          <w:p>
+            <w:pPr>
+              <w:rPr>
+                <w:rFonts w:ascii="Times New Roman" w:hAnsi="Times New Roman" w:cs="Times New Roman"/>
+                <w:b/>
+                <w:sz w:val="20"/>
+                <w:szCs w:val="20"/>
+              </w:rPr>
+            </w:pPr>
+            <w:r>
+              <w:rPr>
+                <w:rFonts w:ascii="Times New Roman" w:hAnsi="Times New Roman" w:cs="Times New Roman"/>
+                <w:b/>
+                <w:sz w:val="20"/>
+                <w:szCs w:val="20"/>
+              </w:rPr>
+              <w:t>-ID</w:t>
+            </w:r>
+          </w:p>
+          <w:p>
+            <w:pPr>
+              <w:rPr>
+                <w:rFonts w:ascii="Times New Roman" w:hAnsi="Times New Roman" w:cs="Times New Roman"/>
+                <w:sz w:val="20"/>
+                <w:szCs w:val="20"/>
+              </w:rPr>
+            </w:pPr>
+            <w:r>
+              <w:rPr>
+                <w:rFonts w:ascii="Times New Roman" w:hAnsi="Times New Roman" w:cs="Times New Roman"/>
+                <w:sz w:val="20"/>
+                <w:szCs w:val="20"/>
+              </w:rPr>
+              <w:t>-FullName (tên người dùng)</w:t>
+            </w:r>
+          </w:p>
+          <w:p>
+            <w:pPr>
+              <w:rPr>
+                <w:rFonts w:ascii="Times New Roman" w:hAnsi="Times New Roman" w:cs="Times New Roman"/>
+                <w:sz w:val="20"/>
+                <w:szCs w:val="20"/>
+              </w:rPr>
+            </w:pPr>
+            <w:r>
+              <w:rPr>
+                <w:rFonts w:ascii="Times New Roman" w:hAnsi="Times New Roman" w:cs="Times New Roman"/>
+                <w:sz w:val="20"/>
+                <w:szCs w:val="20"/>
+              </w:rPr>
+              <w:t>-UserName (tên đăng nhập)</w:t>
+            </w:r>
+          </w:p>
+          <w:p>
+            <w:pPr>
+              <w:rPr>
+                <w:rFonts w:ascii="Times New Roman" w:hAnsi="Times New Roman" w:cs="Times New Roman"/>
+                <w:sz w:val="20"/>
+                <w:szCs w:val="20"/>
+              </w:rPr>
+            </w:pPr>
+            <w:r>
+              <w:rPr>
+                <w:rFonts w:ascii="Times New Roman" w:hAnsi="Times New Roman" w:cs="Times New Roman"/>
+                <w:sz w:val="20"/>
+                <w:szCs w:val="20"/>
+              </w:rPr>
+              <w:t>-Password (mật khẩu người dùng)</w:t>
+            </w:r>
+          </w:p>
+          <w:p>
+            <w:pPr>
+              <w:rPr>
+                <w:rFonts w:ascii="Times New Roman" w:hAnsi="Times New Roman" w:cs="Times New Roman"/>
+                <w:sz w:val="20"/>
+                <w:szCs w:val="20"/>
+              </w:rPr>
+            </w:pPr>
+            <w:r>
+              <w:rPr>
+                <w:rFonts w:ascii="Times New Roman" w:hAnsi="Times New Roman" w:cs="Times New Roman"/>
+                <w:sz w:val="20"/>
+                <w:szCs w:val="20"/>
+              </w:rPr>
+              <w:t>-Email (Email người dùng)</w:t>
+            </w:r>
+          </w:p>
+          <w:p>
+            <w:pPr>
+              <w:rPr>
+                <w:rFonts w:ascii="Times New Roman" w:hAnsi="Times New Roman" w:cs="Times New Roman"/>
+                <w:sz w:val="20"/>
+                <w:szCs w:val="20"/>
+              </w:rPr>
+            </w:pPr>
+            <w:r>
+              <w:rPr>
+                <w:rFonts w:ascii="Times New Roman" w:hAnsi="Times New Roman" w:cs="Times New Roman"/>
+                <w:sz w:val="20"/>
+                <w:szCs w:val="20"/>
+              </w:rPr>
+              <w:t>- Authorization (Phân quyền) (*sử dụng int, authorization = 0 : admin, authorization = 1: nhân viên)</w:t>
+            </w:r>
+          </w:p>
+          <w:p>
+            <w:pPr>
+              <w:rPr>
+                <w:rFonts w:ascii="Times New Roman" w:hAnsi="Times New Roman" w:cs="Times New Roman"/>
+                <w:sz w:val="20"/>
+                <w:szCs w:val="20"/>
+              </w:rPr>
+            </w:pPr>
+          </w:p>
+          <w:p>
+            <w:pPr>
+              <w:rPr>
+                <w:rFonts w:ascii="Times New Roman" w:hAnsi="Times New Roman" w:cs="Times New Roman"/>
+                <w:b/>
+                <w:sz w:val="20"/>
+                <w:szCs w:val="20"/>
+              </w:rPr>
+            </w:pPr>
+            <w:r>
+              <w:rPr>
+                <w:rFonts w:ascii="Times New Roman" w:hAnsi="Times New Roman" w:cs="Times New Roman"/>
+                <w:sz w:val="20"/>
+                <w:szCs w:val="20"/>
+              </w:rPr>
+              <w:t>Kết nối gián tiếp với cơ sở dữ liệu thông qua web service</w:t>
+            </w:r>
+          </w:p>
+          <w:p>
+            <w:pPr>
+              <w:rPr>
+                <w:rFonts w:ascii="Times New Roman" w:hAnsi="Times New Roman" w:cs="Times New Roman"/>
+                <w:b/>
+                <w:sz w:val="20"/>
+                <w:szCs w:val="20"/>
+              </w:rPr>
+            </w:pPr>
+          </w:p>
+        </w:tc>
+      </w:tr>
+    </w:tbl>
+    <w:p/>
+    <w:p>
+      <w:pPr>
+        <w:pStyle w:val="ListParagraph"/>
+        <w:numPr>
+          <w:ilvl w:val="0"/>
+          <w:numId w:val="11"/>
+        </w:numPr>
+        <w:outlineLvl w:val="2"/>
+        <w:rPr>
+          <w:rFonts w:ascii="Times New Roman" w:hAnsi="Times New Roman" w:cs="Times New Roman"/>
+          <w:sz w:val="28"/>
+          <w:szCs w:val="28"/>
+        </w:rPr>
+      </w:pPr>
+      <w:r>
+        <w:rPr>
+          <w:rFonts w:ascii="Times New Roman" w:hAnsi="Times New Roman" w:cs="Times New Roman"/>
+          <w:sz w:val="28"/>
+          <w:szCs w:val="28"/>
+        </w:rPr>
+        <w:t>Giao diện quản lí chung</w:t>
+      </w:r>
+    </w:p>
+    <w:p>
+      <w:pPr>
+        <w:rPr>
+          <w:rFonts w:ascii="Times New Roman" w:hAnsi="Times New Roman" w:cs="Times New Roman"/>
+          <w:sz w:val="28"/>
+          <w:szCs w:val="28"/>
+        </w:rPr>
+      </w:pPr>
+    </w:p>
+    <w:p>
+      <w:pPr>
+        <w:rPr>
+          <w:rFonts w:ascii="Times New Roman" w:hAnsi="Times New Roman" w:cs="Times New Roman"/>
+          <w:sz w:val="28"/>
+          <w:szCs w:val="28"/>
+        </w:rPr>
+      </w:pPr>
+    </w:p>
+    <w:p>
+      <w:pPr>
+        <w:pStyle w:val="ListParagraph"/>
+        <w:rPr>
+          <w:rFonts w:ascii="Times New Roman" w:hAnsi="Times New Roman" w:cs="Times New Roman"/>
+          <w:b/>
+        </w:rPr>
+      </w:pPr>
+      <w:r>
+        <w:rPr>
+          <w:rFonts w:ascii="Times New Roman" w:hAnsi="Times New Roman" w:cs="Times New Roman"/>
+          <w:b/>
+        </w:rPr>
+        <w:t>Business rule:</w:t>
+      </w:r>
+    </w:p>
+    <w:tbl>
+      <w:tblPr>
+        <w:tblStyle w:val="TableGrid"/>
+        <w:tblW w:w="0" w:type="auto"/>
+        <w:tblLook w:val="04A0" w:firstRow="1" w:lastRow="0" w:firstColumn="1" w:lastColumn="0" w:noHBand="0" w:noVBand="1"/>
+      </w:tblPr>
+      <w:tblGrid>
+        <w:gridCol w:w="1705"/>
+        <w:gridCol w:w="7645"/>
+      </w:tblGrid>
+      <w:tr>
+        <w:tc>
+          <w:tcPr>
+            <w:tcW w:w="1705" w:type="dxa"/>
+            <w:shd w:val="clear" w:color="auto" w:fill="2E74B5" w:themeFill="accent1" w:themeFillShade="BF"/>
+          </w:tcPr>
+          <w:p>
+            <w:pPr>
+              <w:jc w:val="center"/>
+              <w:rPr>
+                <w:rFonts w:ascii="Times New Roman" w:hAnsi="Times New Roman" w:cs="Times New Roman"/>
+                <w:b/>
+                <w:color w:val="FFFFFF" w:themeColor="background1"/>
+                <w:sz w:val="24"/>
+                <w:szCs w:val="24"/>
+              </w:rPr>
+            </w:pPr>
+            <w:r>
+              <w:rPr>
+                <w:rFonts w:ascii="Times New Roman" w:hAnsi="Times New Roman" w:cs="Times New Roman"/>
+                <w:b/>
+                <w:color w:val="FFFFFF" w:themeColor="background1"/>
+                <w:sz w:val="24"/>
+                <w:szCs w:val="24"/>
+              </w:rPr>
+              <w:t>ID</w:t>
+            </w:r>
+          </w:p>
+        </w:tc>
+        <w:tc>
+          <w:tcPr>
+            <w:tcW w:w="7645" w:type="dxa"/>
+            <w:shd w:val="clear" w:color="auto" w:fill="2E74B5" w:themeFill="accent1" w:themeFillShade="BF"/>
+          </w:tcPr>
+          <w:p>
+            <w:pPr>
+              <w:jc w:val="center"/>
+              <w:rPr>
+                <w:rFonts w:ascii="Times New Roman" w:hAnsi="Times New Roman" w:cs="Times New Roman"/>
+                <w:b/>
+                <w:color w:val="FFFFFF" w:themeColor="background1"/>
+                <w:sz w:val="24"/>
+                <w:szCs w:val="24"/>
+              </w:rPr>
+            </w:pPr>
+            <w:r>
+              <w:rPr>
+                <w:rFonts w:ascii="Times New Roman" w:hAnsi="Times New Roman" w:cs="Times New Roman"/>
+                <w:b/>
+                <w:color w:val="FFFFFF" w:themeColor="background1"/>
+                <w:sz w:val="24"/>
+                <w:szCs w:val="24"/>
+              </w:rPr>
+              <w:t>Mô tả</w:t>
+            </w:r>
+          </w:p>
+        </w:tc>
+      </w:tr>
+      <w:tr>
+        <w:tc>
+          <w:tcPr>
+            <w:tcW w:w="1705" w:type="dxa"/>
+          </w:tcPr>
+          <w:p>
+            <w:pPr>
+              <w:jc w:val="center"/>
+              <w:rPr>
+                <w:rFonts w:ascii="Times New Roman" w:hAnsi="Times New Roman" w:cs="Times New Roman"/>
+                <w:color w:val="000000"/>
+              </w:rPr>
+            </w:pPr>
+          </w:p>
+        </w:tc>
+        <w:tc>
+          <w:tcPr>
+            <w:tcW w:w="7645" w:type="dxa"/>
+          </w:tcPr>
+          <w:p>
+            <w:pPr>
+              <w:rPr>
+                <w:rFonts w:ascii="Times New Roman" w:hAnsi="Times New Roman" w:cs="Times New Roman"/>
+              </w:rPr>
+            </w:pPr>
+          </w:p>
+        </w:tc>
+      </w:tr>
+    </w:tbl>
+    <w:p>
+      <w:pPr>
+        <w:pStyle w:val="ListParagraph"/>
+        <w:rPr>
+          <w:rFonts w:ascii="Times New Roman" w:hAnsi="Times New Roman" w:cs="Times New Roman"/>
+        </w:rPr>
+      </w:pPr>
+    </w:p>
+    <w:p>
+      <w:pPr>
+        <w:pStyle w:val="ListParagraph"/>
+        <w:rPr>
+          <w:rFonts w:ascii="Times New Roman" w:hAnsi="Times New Roman" w:cs="Times New Roman"/>
+        </w:rPr>
+      </w:pPr>
+    </w:p>
+    <w:tbl>
+      <w:tblPr>
+        <w:tblStyle w:val="TableGrid"/>
+        <w:tblW w:w="11700" w:type="dxa"/>
+        <w:tblInd w:w="-1085" w:type="dxa"/>
+        <w:tblLook w:val="04A0" w:firstRow="1" w:lastRow="0" w:firstColumn="1" w:lastColumn="0" w:noHBand="0" w:noVBand="1"/>
+      </w:tblPr>
+      <w:tblGrid>
+        <w:gridCol w:w="9576"/>
+        <w:gridCol w:w="2124"/>
+      </w:tblGrid>
+      <w:tr>
+        <w:tc>
+          <w:tcPr>
+            <w:tcW w:w="9576" w:type="dxa"/>
+          </w:tcPr>
+          <w:p>
+            <w:pPr>
+              <w:rPr>
+                <w:rFonts w:ascii="Times New Roman" w:hAnsi="Times New Roman" w:cs="Times New Roman"/>
+                <w:sz w:val="20"/>
+                <w:szCs w:val="20"/>
+              </w:rPr>
+            </w:pPr>
+            <w:r>
+              <w:rPr>
+                <w:rFonts w:ascii="Times New Roman" w:hAnsi="Times New Roman" w:cs="Times New Roman"/>
+                <w:b/>
+                <w:sz w:val="20"/>
+                <w:szCs w:val="20"/>
+              </w:rPr>
+              <w:t>Screen Title:</w:t>
+            </w:r>
+            <w:r>
+              <w:rPr>
+                <w:rFonts w:ascii="Times New Roman" w:hAnsi="Times New Roman" w:cs="Times New Roman"/>
+                <w:b/>
+                <w:bCs/>
+              </w:rPr>
+              <w:t xml:space="preserve"> </w:t>
+            </w:r>
+            <w:r>
+              <w:rPr>
+                <w:rFonts w:ascii="Times New Roman" w:hAnsi="Times New Roman" w:cs="Times New Roman"/>
+                <w:sz w:val="20"/>
+                <w:szCs w:val="20"/>
+              </w:rPr>
+              <w:t>-Giao diệ</w:t>
+            </w:r>
+            <w:r>
+              <w:rPr>
+                <w:rFonts w:ascii="Times New Roman" w:hAnsi="Times New Roman" w:cs="Times New Roman"/>
+                <w:sz w:val="20"/>
+                <w:szCs w:val="20"/>
+              </w:rPr>
+              <w:t>n quản lí chung</w:t>
+            </w:r>
+          </w:p>
+          <w:p>
+            <w:pPr>
+              <w:rPr>
+                <w:rFonts w:ascii="Times New Roman" w:hAnsi="Times New Roman" w:cs="Times New Roman"/>
+              </w:rPr>
+            </w:pPr>
+          </w:p>
+        </w:tc>
+        <w:tc>
+          <w:tcPr>
+            <w:tcW w:w="2124" w:type="dxa"/>
+          </w:tcPr>
+          <w:p>
+            <w:pPr>
+              <w:rPr>
+                <w:rFonts w:ascii="Times New Roman" w:hAnsi="Times New Roman" w:cs="Times New Roman"/>
+              </w:rPr>
+            </w:pPr>
+            <w:r>
+              <w:rPr>
+                <w:rFonts w:ascii="Times New Roman" w:hAnsi="Times New Roman" w:cs="Times New Roman"/>
+                <w:b/>
+                <w:sz w:val="20"/>
+                <w:szCs w:val="20"/>
+              </w:rPr>
+              <w:t>Screen ID:</w:t>
+            </w:r>
+            <w:r>
+              <w:rPr>
+                <w:rFonts w:ascii="Times New Roman" w:hAnsi="Times New Roman" w:cs="Times New Roman"/>
+                <w:sz w:val="20"/>
+                <w:szCs w:val="20"/>
+              </w:rPr>
+              <w:t xml:space="preserve"> </w:t>
+            </w:r>
+            <w:r>
+              <w:rPr>
+                <w:rFonts w:ascii="Times New Roman" w:hAnsi="Times New Roman" w:cs="Times New Roman"/>
+                <w:sz w:val="20"/>
+                <w:szCs w:val="20"/>
+              </w:rPr>
+              <w:t>A2</w:t>
+            </w:r>
+          </w:p>
+        </w:tc>
+      </w:tr>
+      <w:tr>
+        <w:tc>
+          <w:tcPr>
+            <w:tcW w:w="9576" w:type="dxa"/>
+            <w:vMerge w:val="restart"/>
+          </w:tcPr>
+          <w:p>
+            <w:pPr>
+              <w:rPr>
+                <w:rFonts w:ascii="Times New Roman" w:hAnsi="Times New Roman" w:cs="Times New Roman"/>
+              </w:rPr>
+            </w:pPr>
+            <w:r>
+              <w:rPr>
+                <w:rFonts w:ascii="Times New Roman" w:hAnsi="Times New Roman" w:cs="Times New Roman"/>
+                <w:color w:val="000000"/>
+                <w:sz w:val="18"/>
+                <w:szCs w:val="18"/>
+              </w:rPr>
+              <w:t>Đây là giao diện hỗ trợ ngườ</w:t>
+            </w:r>
+            <w:r>
+              <w:rPr>
+                <w:rFonts w:ascii="Times New Roman" w:hAnsi="Times New Roman" w:cs="Times New Roman"/>
+                <w:color w:val="000000"/>
+                <w:sz w:val="18"/>
+                <w:szCs w:val="18"/>
+              </w:rPr>
+              <w:t>i dùng chọn danh sách để làm việc hoặc thực hiện đăng xuất</w:t>
+            </w:r>
+          </w:p>
+        </w:tc>
+        <w:tc>
+          <w:tcPr>
+            <w:tcW w:w="2124" w:type="dxa"/>
+          </w:tcPr>
+          <w:p>
+            <w:pPr>
+              <w:rPr>
+                <w:rFonts w:ascii="Times New Roman" w:hAnsi="Times New Roman" w:cs="Times New Roman"/>
+                <w:sz w:val="20"/>
+                <w:szCs w:val="20"/>
+              </w:rPr>
+            </w:pPr>
+            <w:r>
+              <w:rPr>
+                <w:rFonts w:ascii="Times New Roman" w:hAnsi="Times New Roman" w:cs="Times New Roman"/>
+                <w:b/>
+                <w:sz w:val="20"/>
+                <w:szCs w:val="20"/>
+              </w:rPr>
+              <w:t>Version:</w:t>
+            </w:r>
+            <w:r>
+              <w:rPr>
+                <w:rFonts w:ascii="Times New Roman" w:hAnsi="Times New Roman" w:cs="Times New Roman"/>
+                <w:sz w:val="20"/>
+                <w:szCs w:val="20"/>
+              </w:rPr>
+              <w:t xml:space="preserve"> 2</w:t>
+            </w:r>
+          </w:p>
+        </w:tc>
+      </w:tr>
+      <w:tr>
+        <w:tc>
+          <w:tcPr>
+            <w:tcW w:w="9576" w:type="dxa"/>
+            <w:vMerge/>
+          </w:tcPr>
+          <w:p>
+            <w:pPr>
+              <w:rPr>
+                <w:rFonts w:ascii="Times New Roman" w:hAnsi="Times New Roman" w:cs="Times New Roman"/>
+              </w:rPr>
+            </w:pPr>
+          </w:p>
+        </w:tc>
+        <w:tc>
+          <w:tcPr>
+            <w:tcW w:w="2124" w:type="dxa"/>
+          </w:tcPr>
+          <w:p>
+            <w:pPr>
+              <w:rPr>
+                <w:rFonts w:ascii="Times New Roman" w:hAnsi="Times New Roman" w:cs="Times New Roman"/>
+                <w:sz w:val="20"/>
+                <w:szCs w:val="20"/>
+              </w:rPr>
+            </w:pPr>
+            <w:r>
+              <w:rPr>
+                <w:rFonts w:ascii="Times New Roman" w:hAnsi="Times New Roman" w:cs="Times New Roman"/>
+                <w:b/>
+                <w:sz w:val="20"/>
+                <w:szCs w:val="20"/>
+              </w:rPr>
+              <w:t xml:space="preserve">Last Changed: </w:t>
+            </w:r>
+            <w:r>
+              <w:rPr>
+                <w:rFonts w:ascii="Times New Roman" w:hAnsi="Times New Roman" w:cs="Times New Roman"/>
+                <w:bCs/>
+                <w:sz w:val="20"/>
+                <w:szCs w:val="20"/>
+              </w:rPr>
+              <w:t>4/23/2014</w:t>
+            </w:r>
+          </w:p>
+        </w:tc>
+      </w:tr>
+      <w:tr>
+        <w:trPr>
+          <w:trHeight w:val="2033"/>
+        </w:trPr>
+        <w:tc>
+          <w:tcPr>
+            <w:tcW w:w="9576" w:type="dxa"/>
+            <w:vMerge w:val="restart"/>
+          </w:tcPr>
+          <w:p>
+            <w:pPr>
+              <w:rPr>
+                <w:rFonts w:ascii="Times New Roman" w:hAnsi="Times New Roman" w:cs="Times New Roman"/>
+                <w:noProof/>
+              </w:rPr>
+            </w:pPr>
+          </w:p>
+          <w:p>
+            <w:pPr>
+              <w:rPr>
+                <w:rFonts w:ascii="Times New Roman" w:hAnsi="Times New Roman" w:cs="Times New Roman"/>
+              </w:rPr>
+            </w:pPr>
+          </w:p>
+        </w:tc>
+        <w:tc>
+          <w:tcPr>
+            <w:tcW w:w="2124" w:type="dxa"/>
+          </w:tcPr>
+          <w:p>
+            <w:pPr>
+              <w:rPr>
+                <w:rFonts w:ascii="Times New Roman" w:hAnsi="Times New Roman" w:cs="Times New Roman"/>
+                <w:b/>
+                <w:sz w:val="20"/>
+                <w:szCs w:val="20"/>
+              </w:rPr>
+            </w:pPr>
+            <w:r>
+              <w:rPr>
+                <w:rFonts w:ascii="Times New Roman" w:hAnsi="Times New Roman" w:cs="Times New Roman"/>
+                <w:b/>
+                <w:sz w:val="20"/>
+                <w:szCs w:val="20"/>
+              </w:rPr>
+              <w:t>Function:</w:t>
+            </w:r>
+          </w:p>
+          <w:p>
+            <w:pPr>
+              <w:rPr>
+                <w:rFonts w:ascii="Times New Roman" w:hAnsi="Times New Roman" w:cs="Times New Roman"/>
+              </w:rPr>
+            </w:pPr>
+            <w:r>
+              <w:rPr>
+                <w:rFonts w:ascii="Times New Roman" w:hAnsi="Times New Roman" w:cs="Times New Roman"/>
+              </w:rPr>
+              <w:t>-A02 : Giao diện quản lí chung</w:t>
+            </w:r>
+          </w:p>
+        </w:tc>
+      </w:tr>
+      <w:tr>
+        <w:trPr>
+          <w:trHeight w:val="1817"/>
+        </w:trPr>
+        <w:tc>
+          <w:tcPr>
+            <w:tcW w:w="9576" w:type="dxa"/>
+            <w:vMerge/>
+          </w:tcPr>
+          <w:p>
+            <w:pPr>
+              <w:rPr>
+                <w:rFonts w:ascii="Times New Roman" w:hAnsi="Times New Roman" w:cs="Times New Roman"/>
+              </w:rPr>
+            </w:pPr>
+          </w:p>
+        </w:tc>
+        <w:tc>
+          <w:tcPr>
+            <w:tcW w:w="2124" w:type="dxa"/>
+          </w:tcPr>
+          <w:p>
+            <w:pPr>
+              <w:rPr>
+                <w:rFonts w:ascii="Times New Roman" w:hAnsi="Times New Roman" w:cs="Times New Roman"/>
+                <w:b/>
+                <w:sz w:val="20"/>
+                <w:szCs w:val="20"/>
+              </w:rPr>
+            </w:pPr>
+            <w:r>
+              <w:rPr>
+                <w:rFonts w:ascii="Times New Roman" w:hAnsi="Times New Roman" w:cs="Times New Roman"/>
+                <w:b/>
+                <w:sz w:val="20"/>
+                <w:szCs w:val="20"/>
+              </w:rPr>
+              <w:t>Links (Screen ID):</w:t>
+            </w:r>
+          </w:p>
+          <w:p>
+            <w:pPr>
+              <w:rPr>
+                <w:rFonts w:ascii="Times New Roman" w:hAnsi="Times New Roman" w:cs="Times New Roman"/>
+              </w:rPr>
+            </w:pPr>
+            <w:r>
+              <w:rPr>
+                <w:rFonts w:ascii="Times New Roman" w:hAnsi="Times New Roman" w:cs="Times New Roman"/>
+                <w:sz w:val="20"/>
+                <w:szCs w:val="20"/>
+              </w:rPr>
+              <w:t>-A03</w:t>
+            </w:r>
+            <w:r>
+              <w:rPr>
+                <w:rFonts w:ascii="Times New Roman" w:hAnsi="Times New Roman" w:cs="Times New Roman"/>
+                <w:sz w:val="20"/>
+                <w:szCs w:val="20"/>
+              </w:rPr>
+              <w:t>-</w:t>
+            </w:r>
+            <w:r>
+              <w:rPr>
+                <w:rFonts w:ascii="Times New Roman" w:hAnsi="Times New Roman" w:cs="Times New Roman"/>
+              </w:rPr>
+              <w:t>Giao diện danh sách chưa trả lời (giao diện home)</w:t>
+            </w:r>
+          </w:p>
+          <w:p>
+            <w:pPr>
+              <w:rPr>
+                <w:rFonts w:ascii="Times New Roman" w:hAnsi="Times New Roman" w:cs="Times New Roman"/>
+              </w:rPr>
+            </w:pPr>
+            <w:r>
+              <w:rPr>
+                <w:rFonts w:ascii="Times New Roman" w:hAnsi="Times New Roman" w:cs="Times New Roman"/>
+                <w:sz w:val="20"/>
+                <w:szCs w:val="20"/>
+              </w:rPr>
+              <w:t>-A03</w:t>
+            </w:r>
+            <w:r>
+              <w:rPr>
+                <w:rFonts w:ascii="Times New Roman" w:hAnsi="Times New Roman" w:cs="Times New Roman"/>
+                <w:sz w:val="20"/>
+                <w:szCs w:val="20"/>
+              </w:rPr>
+              <w:t>-</w:t>
+            </w:r>
+            <w:r>
+              <w:rPr>
+                <w:rFonts w:ascii="Times New Roman" w:hAnsi="Times New Roman" w:cs="Times New Roman"/>
+              </w:rPr>
+              <w:t>Giao diệ</w:t>
+            </w:r>
+            <w:r>
+              <w:rPr>
+                <w:rFonts w:ascii="Times New Roman" w:hAnsi="Times New Roman" w:cs="Times New Roman"/>
+              </w:rPr>
+              <w:t>n danh sách lưu tạm</w:t>
+            </w:r>
+          </w:p>
+          <w:p>
+            <w:pPr>
+              <w:rPr>
+                <w:rFonts w:ascii="Times New Roman" w:hAnsi="Times New Roman" w:cs="Times New Roman"/>
+              </w:rPr>
+            </w:pPr>
+            <w:r>
+              <w:rPr>
+                <w:rFonts w:ascii="Times New Roman" w:hAnsi="Times New Roman" w:cs="Times New Roman"/>
+                <w:sz w:val="20"/>
+                <w:szCs w:val="20"/>
+              </w:rPr>
+              <w:t>-A03</w:t>
+            </w:r>
+            <w:r>
+              <w:rPr>
+                <w:rFonts w:ascii="Times New Roman" w:hAnsi="Times New Roman" w:cs="Times New Roman"/>
+                <w:sz w:val="20"/>
+                <w:szCs w:val="20"/>
+              </w:rPr>
+              <w:t>-</w:t>
+            </w:r>
+            <w:r>
+              <w:rPr>
+                <w:rFonts w:ascii="Times New Roman" w:hAnsi="Times New Roman" w:cs="Times New Roman"/>
+              </w:rPr>
+              <w:t>Giao diệ</w:t>
+            </w:r>
+            <w:r>
+              <w:rPr>
+                <w:rFonts w:ascii="Times New Roman" w:hAnsi="Times New Roman" w:cs="Times New Roman"/>
+              </w:rPr>
+              <w:t>n danh sách đã trả lời</w:t>
+            </w:r>
+          </w:p>
+          <w:p>
+            <w:pPr>
+              <w:rPr>
+                <w:rFonts w:ascii="Times New Roman" w:hAnsi="Times New Roman" w:cs="Times New Roman"/>
+              </w:rPr>
+            </w:pPr>
+            <w:r>
+              <w:rPr>
+                <w:rFonts w:ascii="Times New Roman" w:hAnsi="Times New Roman" w:cs="Times New Roman"/>
+                <w:sz w:val="20"/>
+                <w:szCs w:val="20"/>
+              </w:rPr>
+              <w:t>-A03</w:t>
+            </w:r>
+            <w:r>
+              <w:rPr>
+                <w:rFonts w:ascii="Times New Roman" w:hAnsi="Times New Roman" w:cs="Times New Roman"/>
+                <w:sz w:val="20"/>
+                <w:szCs w:val="20"/>
+              </w:rPr>
+              <w:t>-</w:t>
+            </w:r>
+            <w:r>
+              <w:rPr>
+                <w:rFonts w:ascii="Times New Roman" w:hAnsi="Times New Roman" w:cs="Times New Roman"/>
+              </w:rPr>
+              <w:t>Giao diệ</w:t>
+            </w:r>
+            <w:r>
+              <w:rPr>
+                <w:rFonts w:ascii="Times New Roman" w:hAnsi="Times New Roman" w:cs="Times New Roman"/>
+              </w:rPr>
+              <w:t>n danh sách đã xóa.</w:t>
+            </w:r>
+          </w:p>
+          <w:p>
+            <w:pPr>
+              <w:rPr>
+                <w:rFonts w:ascii="Times New Roman" w:hAnsi="Times New Roman" w:cs="Times New Roman"/>
+              </w:rPr>
+            </w:pPr>
+            <w:r>
+              <w:rPr>
+                <w:rFonts w:ascii="Times New Roman" w:hAnsi="Times New Roman" w:cs="Times New Roman"/>
+                <w:sz w:val="20"/>
+                <w:szCs w:val="20"/>
+              </w:rPr>
+              <w:t>-A03</w:t>
+            </w:r>
+            <w:r>
+              <w:rPr>
+                <w:rFonts w:ascii="Times New Roman" w:hAnsi="Times New Roman" w:cs="Times New Roman"/>
+                <w:sz w:val="20"/>
+                <w:szCs w:val="20"/>
+              </w:rPr>
+              <w:t>-</w:t>
+            </w:r>
+            <w:r>
+              <w:rPr>
+                <w:rFonts w:ascii="Times New Roman" w:hAnsi="Times New Roman" w:cs="Times New Roman"/>
+              </w:rPr>
+              <w:t xml:space="preserve">Giao diện </w:t>
+            </w:r>
+            <w:r>
+              <w:rPr>
+                <w:rFonts w:ascii="Times New Roman" w:hAnsi="Times New Roman" w:cs="Times New Roman"/>
+              </w:rPr>
+              <w:t>bộ từ điển.</w:t>
+            </w:r>
+          </w:p>
+          <w:p>
+            <w:pPr>
+              <w:rPr>
+                <w:rFonts w:ascii="Times New Roman" w:hAnsi="Times New Roman" w:cs="Times New Roman"/>
+              </w:rPr>
+            </w:pPr>
+            <w:r>
+              <w:rPr>
+                <w:rFonts w:ascii="Times New Roman" w:hAnsi="Times New Roman" w:cs="Times New Roman"/>
+                <w:sz w:val="20"/>
+                <w:szCs w:val="20"/>
+              </w:rPr>
+              <w:t>-A03</w:t>
+            </w:r>
+            <w:r>
+              <w:rPr>
+                <w:rFonts w:ascii="Times New Roman" w:hAnsi="Times New Roman" w:cs="Times New Roman"/>
+                <w:sz w:val="20"/>
+                <w:szCs w:val="20"/>
+              </w:rPr>
+              <w:t>-</w:t>
+            </w:r>
+            <w:r>
+              <w:rPr>
+                <w:rFonts w:ascii="Times New Roman" w:hAnsi="Times New Roman" w:cs="Times New Roman"/>
+              </w:rPr>
+              <w:t xml:space="preserve">Giao diện </w:t>
+            </w:r>
+            <w:r>
+              <w:rPr>
+                <w:rFonts w:ascii="Times New Roman" w:hAnsi="Times New Roman" w:cs="Times New Roman"/>
+              </w:rPr>
+              <w:t>tạo câu hỏi</w:t>
+            </w:r>
+          </w:p>
+          <w:p>
+            <w:pPr>
+              <w:rPr>
+                <w:rFonts w:ascii="Times New Roman" w:hAnsi="Times New Roman" w:cs="Times New Roman"/>
+              </w:rPr>
+            </w:pPr>
+          </w:p>
+        </w:tc>
+      </w:tr>
+      <w:tr>
+        <w:trPr>
+          <w:trHeight w:val="1970"/>
+        </w:trPr>
+        <w:tc>
+          <w:tcPr>
+            <w:tcW w:w="9576" w:type="dxa"/>
+            <w:vMerge/>
+          </w:tcPr>
+          <w:p>
+            <w:pPr>
+              <w:rPr>
+                <w:rFonts w:ascii="Times New Roman" w:hAnsi="Times New Roman" w:cs="Times New Roman"/>
+              </w:rPr>
+            </w:pPr>
+          </w:p>
+        </w:tc>
+        <w:tc>
+          <w:tcPr>
+            <w:tcW w:w="2124" w:type="dxa"/>
+          </w:tcPr>
+          <w:p>
+            <w:pPr>
+              <w:rPr>
+                <w:rFonts w:ascii="Times New Roman" w:hAnsi="Times New Roman" w:cs="Times New Roman"/>
+                <w:b/>
+                <w:sz w:val="20"/>
+                <w:szCs w:val="20"/>
+              </w:rPr>
+            </w:pPr>
+            <w:r>
+              <w:rPr>
+                <w:rFonts w:ascii="Times New Roman" w:hAnsi="Times New Roman" w:cs="Times New Roman"/>
+                <w:b/>
+                <w:sz w:val="20"/>
+                <w:szCs w:val="20"/>
+              </w:rPr>
+              <w:t>Supported UID:</w:t>
+            </w:r>
+          </w:p>
+          <w:p>
+            <w:pPr>
+              <w:rPr>
+                <w:rFonts w:ascii="Times New Roman" w:hAnsi="Times New Roman" w:cs="Times New Roman"/>
+              </w:rPr>
+            </w:pPr>
+          </w:p>
+        </w:tc>
+      </w:tr>
+      <w:tr>
+        <w:trPr>
+          <w:trHeight w:val="70"/>
+        </w:trPr>
+        <w:tc>
+          <w:tcPr>
+            <w:tcW w:w="11700" w:type="dxa"/>
+            <w:gridSpan w:val="2"/>
+          </w:tcPr>
+          <w:p>
+            <w:pPr>
+              <w:rPr>
+                <w:rFonts w:ascii="Times New Roman" w:hAnsi="Times New Roman" w:cs="Times New Roman"/>
+                <w:b/>
+                <w:sz w:val="20"/>
+                <w:szCs w:val="20"/>
+              </w:rPr>
+            </w:pPr>
+          </w:p>
+          <w:p>
+            <w:pPr>
+              <w:rPr>
+                <w:rFonts w:ascii="Times New Roman" w:hAnsi="Times New Roman" w:cs="Times New Roman"/>
+                <w:b/>
+                <w:sz w:val="20"/>
+                <w:szCs w:val="20"/>
+              </w:rPr>
+            </w:pPr>
+          </w:p>
+        </w:tc>
+      </w:tr>
+    </w:tbl>
+    <w:p>
+      <w:pPr>
+        <w:rPr>
+          <w:rFonts w:ascii="Times New Roman" w:hAnsi="Times New Roman" w:cs="Times New Roman"/>
+          <w:sz w:val="28"/>
+          <w:szCs w:val="28"/>
+        </w:rPr>
+      </w:pPr>
+    </w:p>
+    <w:p>
+      <w:pPr>
+        <w:pStyle w:val="ListParagraph"/>
+        <w:numPr>
+          <w:ilvl w:val="0"/>
+          <w:numId w:val="11"/>
+        </w:numPr>
+        <w:outlineLvl w:val="2"/>
+        <w:rPr>
+          <w:rFonts w:ascii="Times New Roman" w:hAnsi="Times New Roman" w:cs="Times New Roman"/>
+          <w:sz w:val="28"/>
+          <w:szCs w:val="28"/>
+        </w:rPr>
+      </w:pPr>
+      <w:r>
+        <w:rPr>
+          <w:rFonts w:ascii="Times New Roman" w:hAnsi="Times New Roman" w:cs="Times New Roman"/>
+          <w:sz w:val="28"/>
+          <w:szCs w:val="28"/>
+        </w:rPr>
+        <w:t>Giao diện danh sách chưa trả lời</w:t>
+      </w:r>
+    </w:p>
+    <w:p>
+      <w:pPr>
+        <w:pStyle w:val="ListParagraph"/>
+        <w:rPr>
+          <w:rFonts w:ascii="Times New Roman" w:hAnsi="Times New Roman" w:cs="Times New Roman"/>
+          <w:sz w:val="28"/>
+          <w:szCs w:val="28"/>
+        </w:rPr>
+      </w:pPr>
+    </w:p>
+    <w:p>
+      <w:pPr>
+        <w:pStyle w:val="ListParagraph"/>
+        <w:rPr>
+          <w:rFonts w:ascii="Times New Roman" w:hAnsi="Times New Roman" w:cs="Times New Roman"/>
+          <w:b/>
+        </w:rPr>
+      </w:pPr>
+      <w:r>
+        <w:rPr>
+          <w:rFonts w:ascii="Times New Roman" w:hAnsi="Times New Roman" w:cs="Times New Roman"/>
+          <w:b/>
+        </w:rPr>
+        <w:t xml:space="preserve">Bussiness rule: </w:t>
+      </w:r>
+    </w:p>
+    <w:tbl>
+      <w:tblPr>
+        <w:tblStyle w:val="TableGrid"/>
+        <w:tblW w:w="0" w:type="auto"/>
+        <w:tblLook w:val="04A0" w:firstRow="1" w:lastRow="0" w:firstColumn="1" w:lastColumn="0" w:noHBand="0" w:noVBand="1"/>
+      </w:tblPr>
+      <w:tblGrid>
+        <w:gridCol w:w="1705"/>
+        <w:gridCol w:w="7645"/>
+      </w:tblGrid>
+      <w:tr>
+        <w:tc>
+          <w:tcPr>
+            <w:tcW w:w="1705" w:type="dxa"/>
+            <w:shd w:val="clear" w:color="auto" w:fill="2E74B5" w:themeFill="accent1" w:themeFillShade="BF"/>
+          </w:tcPr>
+          <w:p>
+            <w:pPr>
+              <w:jc w:val="center"/>
+              <w:rPr>
+                <w:rFonts w:ascii="Times New Roman" w:hAnsi="Times New Roman" w:cs="Times New Roman"/>
+                <w:b/>
+                <w:color w:val="FFFFFF" w:themeColor="background1"/>
+                <w:sz w:val="24"/>
+                <w:szCs w:val="24"/>
+              </w:rPr>
+            </w:pPr>
+            <w:r>
+              <w:rPr>
+                <w:rFonts w:ascii="Times New Roman" w:hAnsi="Times New Roman" w:cs="Times New Roman"/>
+                <w:b/>
+                <w:color w:val="FFFFFF" w:themeColor="background1"/>
+                <w:sz w:val="24"/>
+                <w:szCs w:val="24"/>
+              </w:rPr>
+              <w:t>ID</w:t>
+            </w:r>
+          </w:p>
+        </w:tc>
+        <w:tc>
+          <w:tcPr>
+            <w:tcW w:w="7645" w:type="dxa"/>
+            <w:shd w:val="clear" w:color="auto" w:fill="2E74B5" w:themeFill="accent1" w:themeFillShade="BF"/>
+          </w:tcPr>
+          <w:p>
+            <w:pPr>
+              <w:jc w:val="center"/>
+              <w:rPr>
+                <w:rFonts w:ascii="Times New Roman" w:hAnsi="Times New Roman" w:cs="Times New Roman"/>
+                <w:b/>
+                <w:color w:val="FFFFFF" w:themeColor="background1"/>
+                <w:sz w:val="24"/>
+                <w:szCs w:val="24"/>
+              </w:rPr>
+            </w:pPr>
+            <w:r>
+              <w:rPr>
+                <w:rFonts w:ascii="Times New Roman" w:hAnsi="Times New Roman" w:cs="Times New Roman"/>
+                <w:b/>
+                <w:color w:val="FFFFFF" w:themeColor="background1"/>
+                <w:sz w:val="24"/>
+                <w:szCs w:val="24"/>
+              </w:rPr>
+              <w:t>Mô tả</w:t>
+            </w:r>
+          </w:p>
+        </w:tc>
+      </w:tr>
+      <w:tr>
+        <w:tc>
+          <w:tcPr>
+            <w:tcW w:w="1705" w:type="dxa"/>
+          </w:tcPr>
+          <w:p>
+            <w:pPr>
+              <w:jc w:val="center"/>
+              <w:rPr>
+                <w:rFonts w:ascii="Times New Roman" w:hAnsi="Times New Roman" w:cs="Times New Roman"/>
+                <w:color w:val="000000"/>
+              </w:rPr>
+            </w:pPr>
+            <w:r>
+              <w:rPr>
+                <w:rFonts w:ascii="Times New Roman" w:hAnsi="Times New Roman" w:cs="Times New Roman"/>
+                <w:color w:val="000000"/>
+              </w:rPr>
+              <w:t>BR.01.01</w:t>
+            </w:r>
+          </w:p>
+        </w:tc>
+        <w:tc>
+          <w:tcPr>
+            <w:tcW w:w="7645" w:type="dxa"/>
+          </w:tcPr>
+          <w:p>
+            <w:pPr>
+              <w:rPr>
+                <w:rFonts w:ascii="Times New Roman" w:hAnsi="Times New Roman" w:cs="Times New Roman"/>
+                <w:color w:val="000000"/>
+              </w:rPr>
+            </w:pPr>
+            <w:r>
+              <w:rPr>
+                <w:rFonts w:ascii="Times New Roman" w:hAnsi="Times New Roman" w:cs="Times New Roman"/>
+                <w:color w:val="000000"/>
+              </w:rPr>
+              <w:t>Tìm kiếm theo nội dung và tiêu đề của câu hỏi</w:t>
+            </w:r>
+          </w:p>
+        </w:tc>
+      </w:tr>
+      <w:tr>
+        <w:tc>
+          <w:tcPr>
+            <w:tcW w:w="1705" w:type="dxa"/>
+          </w:tcPr>
+          <w:p>
+            <w:pPr>
+              <w:jc w:val="center"/>
+              <w:rPr>
+                <w:rFonts w:ascii="Times New Roman" w:hAnsi="Times New Roman" w:cs="Times New Roman"/>
+                <w:color w:val="000000"/>
+              </w:rPr>
+            </w:pPr>
+            <w:r>
+              <w:rPr>
+                <w:rFonts w:ascii="Times New Roman" w:hAnsi="Times New Roman" w:cs="Times New Roman"/>
+                <w:color w:val="000000"/>
+              </w:rPr>
+              <w:t>BR.01.02</w:t>
+            </w:r>
+          </w:p>
+        </w:tc>
+        <w:tc>
+          <w:tcPr>
+            <w:tcW w:w="7645" w:type="dxa"/>
+          </w:tcPr>
+          <w:p>
+            <w:pPr>
+              <w:rPr>
+                <w:rFonts w:ascii="Times New Roman" w:hAnsi="Times New Roman" w:cs="Times New Roman"/>
+              </w:rPr>
+            </w:pPr>
+            <w:r>
+              <w:rPr>
+                <w:rFonts w:ascii="Times New Roman" w:hAnsi="Times New Roman" w:cs="Times New Roman"/>
+              </w:rPr>
+              <w:t>Không cho tìm kiếm qua những ký tự đặc biệt</w:t>
+            </w:r>
+          </w:p>
+        </w:tc>
+      </w:tr>
+      <w:tr>
+        <w:tc>
+          <w:tcPr>
+            <w:tcW w:w="1705" w:type="dxa"/>
+          </w:tcPr>
+          <w:p>
+            <w:pPr>
+              <w:jc w:val="center"/>
+              <w:rPr>
+                <w:rFonts w:ascii="Times New Roman" w:hAnsi="Times New Roman" w:cs="Times New Roman"/>
+                <w:color w:val="000000"/>
+              </w:rPr>
+            </w:pPr>
+            <w:r>
+              <w:rPr>
+                <w:rFonts w:ascii="Times New Roman" w:hAnsi="Times New Roman" w:cs="Times New Roman"/>
+                <w:color w:val="000000"/>
+              </w:rPr>
+              <w:t>BR.01.19</w:t>
+            </w:r>
+          </w:p>
+        </w:tc>
+        <w:tc>
+          <w:tcPr>
+            <w:tcW w:w="7645" w:type="dxa"/>
+          </w:tcPr>
+          <w:p>
+            <w:pPr>
+              <w:rPr>
+                <w:rFonts w:ascii="Times New Roman" w:hAnsi="Times New Roman" w:cs="Times New Roman"/>
+              </w:rPr>
+            </w:pPr>
+            <w:r>
+              <w:rPr>
+                <w:rFonts w:ascii="Times New Roman" w:hAnsi="Times New Roman" w:cs="Times New Roman"/>
+              </w:rPr>
+              <w:t>Tìm kiếm trả về kết quả của người dùng,không trả về kết quả của người khác</w:t>
+            </w:r>
+          </w:p>
+        </w:tc>
+      </w:tr>
+      <w:tr>
+        <w:tc>
+          <w:tcPr>
+            <w:tcW w:w="1705" w:type="dxa"/>
+          </w:tcPr>
+          <w:p>
+            <w:pPr>
+              <w:jc w:val="center"/>
+              <w:rPr>
+                <w:rFonts w:ascii="Times New Roman" w:hAnsi="Times New Roman" w:cs="Times New Roman"/>
+                <w:color w:val="000000"/>
+              </w:rPr>
+            </w:pPr>
+            <w:r>
+              <w:rPr>
+                <w:rFonts w:ascii="Times New Roman" w:hAnsi="Times New Roman" w:cs="Times New Roman"/>
+                <w:color w:val="000000"/>
+              </w:rPr>
+              <w:t>BR.01.03</w:t>
+            </w:r>
+          </w:p>
+        </w:tc>
+        <w:tc>
+          <w:tcPr>
+            <w:tcW w:w="7645" w:type="dxa"/>
+          </w:tcPr>
+          <w:p>
+            <w:pPr>
+              <w:rPr>
+                <w:rFonts w:ascii="Times New Roman" w:hAnsi="Times New Roman" w:cs="Times New Roman"/>
+              </w:rPr>
+            </w:pPr>
+            <w:r>
+              <w:rPr>
+                <w:rFonts w:ascii="Times New Roman" w:hAnsi="Times New Roman" w:cs="Times New Roman"/>
+              </w:rPr>
+              <w:t>Có thể xóa một hoặc nhiều câu hỏi</w:t>
+            </w:r>
+          </w:p>
+        </w:tc>
+      </w:tr>
+      <w:tr>
+        <w:tc>
+          <w:tcPr>
+            <w:tcW w:w="1705" w:type="dxa"/>
+          </w:tcPr>
+          <w:p>
+            <w:pPr>
+              <w:jc w:val="center"/>
+              <w:rPr>
+                <w:rFonts w:ascii="Times New Roman" w:hAnsi="Times New Roman" w:cs="Times New Roman"/>
+                <w:color w:val="000000"/>
+              </w:rPr>
+            </w:pPr>
+            <w:r>
+              <w:rPr>
+                <w:rFonts w:ascii="Times New Roman" w:hAnsi="Times New Roman" w:cs="Times New Roman"/>
+                <w:color w:val="000000"/>
+              </w:rPr>
+              <w:t>BR.01.05</w:t>
+            </w:r>
+          </w:p>
+        </w:tc>
+        <w:tc>
+          <w:tcPr>
+            <w:tcW w:w="7645" w:type="dxa"/>
+          </w:tcPr>
+          <w:p>
+            <w:pPr>
+              <w:rPr>
+                <w:rFonts w:ascii="Times New Roman" w:hAnsi="Times New Roman" w:cs="Times New Roman"/>
+              </w:rPr>
+            </w:pPr>
+            <w:r>
+              <w:rPr>
+                <w:rFonts w:ascii="Times New Roman" w:hAnsi="Times New Roman" w:cs="Times New Roman"/>
+              </w:rPr>
+              <w:t>Khi 2 người cùng trả lời cùng một câu hỏi, thì người gửi câu hỏi sau sẽ nhận được thông báo đã có người trả lời và được định danh cụ thể</w:t>
+            </w:r>
+          </w:p>
+        </w:tc>
+      </w:tr>
+      <w:tr>
+        <w:tc>
+          <w:tcPr>
+            <w:tcW w:w="1705" w:type="dxa"/>
+          </w:tcPr>
+          <w:p>
+            <w:pPr>
+              <w:jc w:val="center"/>
+              <w:rPr>
+                <w:rFonts w:ascii="Times New Roman" w:hAnsi="Times New Roman" w:cs="Times New Roman"/>
+                <w:color w:val="000000"/>
+              </w:rPr>
+            </w:pPr>
+            <w:r>
+              <w:rPr>
+                <w:rFonts w:ascii="Times New Roman" w:hAnsi="Times New Roman" w:cs="Times New Roman"/>
+                <w:color w:val="000000"/>
+              </w:rPr>
+              <w:t>BR.01.09</w:t>
+            </w:r>
+          </w:p>
+        </w:tc>
+        <w:tc>
+          <w:tcPr>
+            <w:tcW w:w="7645" w:type="dxa"/>
+          </w:tcPr>
+          <w:p>
+            <w:pPr>
+              <w:rPr>
+                <w:rFonts w:ascii="Times New Roman" w:hAnsi="Times New Roman" w:cs="Times New Roman"/>
+              </w:rPr>
+            </w:pPr>
+            <w:r>
+              <w:rPr>
+                <w:rFonts w:ascii="Times New Roman" w:hAnsi="Times New Roman" w:cs="Times New Roman"/>
+              </w:rPr>
+              <w:t>Tất cả câu hỏi không được xóa vĩnh viễn</w:t>
+            </w:r>
+          </w:p>
+        </w:tc>
+      </w:tr>
+      <w:tr>
+        <w:tc>
+          <w:tcPr>
+            <w:tcW w:w="1705" w:type="dxa"/>
+          </w:tcPr>
+          <w:p>
+            <w:pPr>
+              <w:jc w:val="center"/>
+              <w:rPr>
+                <w:rFonts w:ascii="Times New Roman" w:hAnsi="Times New Roman" w:cs="Times New Roman"/>
+                <w:color w:val="000000"/>
+              </w:rPr>
+            </w:pPr>
+            <w:r>
+              <w:rPr>
+                <w:rFonts w:ascii="Times New Roman" w:hAnsi="Times New Roman" w:cs="Times New Roman"/>
+                <w:color w:val="000000"/>
+              </w:rPr>
+              <w:t>BR.01.10</w:t>
+            </w:r>
+          </w:p>
+        </w:tc>
+        <w:tc>
+          <w:tcPr>
+            <w:tcW w:w="7645" w:type="dxa"/>
+          </w:tcPr>
+          <w:p>
+            <w:pPr>
+              <w:rPr>
+                <w:rFonts w:ascii="Times New Roman" w:hAnsi="Times New Roman" w:cs="Times New Roman"/>
+              </w:rPr>
+            </w:pPr>
+            <w:r>
+              <w:rPr>
+                <w:rFonts w:ascii="Times New Roman" w:hAnsi="Times New Roman" w:cs="Times New Roman"/>
+              </w:rPr>
+              <w:t>Câu trả lời phải đi kèm với tên người trả lời</w:t>
+            </w:r>
+          </w:p>
+        </w:tc>
+      </w:tr>
+      <w:tr>
+        <w:tc>
+          <w:tcPr>
+            <w:tcW w:w="1705" w:type="dxa"/>
+          </w:tcPr>
+          <w:p>
+            <w:pPr>
+              <w:jc w:val="center"/>
+              <w:rPr>
+                <w:rFonts w:ascii="Times New Roman" w:hAnsi="Times New Roman" w:cs="Times New Roman"/>
+                <w:color w:val="000000"/>
+              </w:rPr>
+            </w:pPr>
+            <w:r>
+              <w:rPr>
+                <w:rFonts w:ascii="Times New Roman" w:hAnsi="Times New Roman" w:cs="Times New Roman"/>
+                <w:color w:val="000000"/>
+              </w:rPr>
+              <w:t>BR.01.18</w:t>
+            </w:r>
+          </w:p>
+        </w:tc>
+        <w:tc>
+          <w:tcPr>
+            <w:tcW w:w="7645" w:type="dxa"/>
+          </w:tcPr>
+          <w:p>
+            <w:pPr>
+              <w:rPr>
+                <w:rFonts w:ascii="Times New Roman" w:hAnsi="Times New Roman" w:cs="Times New Roman"/>
+              </w:rPr>
+            </w:pPr>
+            <w:r>
+              <w:rPr>
+                <w:rFonts w:ascii="Times New Roman" w:hAnsi="Times New Roman" w:cs="Times New Roman"/>
+              </w:rPr>
+              <w:t>Khi người dùng và người quản trị cùng một thời điểm trả lời cùng một câu hỏi thì sẽ ưu tiên người quản trị hơn</w:t>
+            </w:r>
+          </w:p>
+        </w:tc>
+      </w:tr>
+      <w:tr>
+        <w:tc>
+          <w:tcPr>
+            <w:tcW w:w="1705" w:type="dxa"/>
+          </w:tcPr>
+          <w:p>
+            <w:pPr>
+              <w:jc w:val="center"/>
+              <w:rPr>
+                <w:rFonts w:ascii="Times New Roman" w:hAnsi="Times New Roman" w:cs="Times New Roman"/>
+                <w:color w:val="000000"/>
+              </w:rPr>
+            </w:pPr>
+            <w:r>
+              <w:rPr>
+                <w:rFonts w:ascii="Times New Roman" w:hAnsi="Times New Roman" w:cs="Times New Roman"/>
+                <w:color w:val="000000"/>
+              </w:rPr>
+              <w:t>BR.01.17</w:t>
+            </w:r>
+          </w:p>
+        </w:tc>
+        <w:tc>
+          <w:tcPr>
+            <w:tcW w:w="7645" w:type="dxa"/>
+          </w:tcPr>
+          <w:p>
+            <w:pPr>
+              <w:rPr>
+                <w:rFonts w:ascii="Times New Roman" w:hAnsi="Times New Roman" w:cs="Times New Roman"/>
+              </w:rPr>
+            </w:pPr>
+            <w:r>
+              <w:rPr>
+                <w:rFonts w:ascii="Times New Roman" w:hAnsi="Times New Roman" w:cs="Times New Roman"/>
+              </w:rPr>
+              <w:t>Người dùng trả lời câu hỏi khi người quản trị chỉnh sửa câu hỏi đó thì người dùng sẽ mất quyền quản lý câu hỏi đó</w:t>
+            </w:r>
+          </w:p>
+        </w:tc>
+      </w:tr>
+      <w:tr>
+        <w:tc>
+          <w:tcPr>
+            <w:tcW w:w="1705" w:type="dxa"/>
+          </w:tcPr>
+          <w:p>
+            <w:pPr>
+              <w:jc w:val="center"/>
+              <w:rPr>
+                <w:rFonts w:ascii="Times New Roman" w:hAnsi="Times New Roman" w:cs="Times New Roman"/>
+                <w:color w:val="000000"/>
+              </w:rPr>
+            </w:pPr>
+            <w:r>
+              <w:rPr>
+                <w:rFonts w:ascii="Times New Roman" w:hAnsi="Times New Roman" w:cs="Times New Roman"/>
+                <w:color w:val="000000"/>
+              </w:rPr>
+              <w:t>BR.01.13</w:t>
+            </w:r>
+          </w:p>
+        </w:tc>
+        <w:tc>
+          <w:tcPr>
+            <w:tcW w:w="7645" w:type="dxa"/>
+          </w:tcPr>
+          <w:p>
+            <w:pPr>
+              <w:rPr>
+                <w:rFonts w:ascii="Times New Roman" w:hAnsi="Times New Roman" w:cs="Times New Roman"/>
+              </w:rPr>
+            </w:pPr>
+            <w:r>
+              <w:rPr>
+                <w:rFonts w:ascii="Times New Roman" w:hAnsi="Times New Roman" w:cs="Times New Roman"/>
+              </w:rPr>
+              <w:t>Mỗi trang đều có thể chỉnh cấu hình hiển thị số trang và số câu hỏi  trong danh sách hiển thị</w:t>
+            </w:r>
+          </w:p>
+        </w:tc>
+      </w:tr>
+    </w:tbl>
+    <w:p>
+      <w:pPr>
+        <w:pStyle w:val="ListParagraph"/>
+        <w:rPr>
+          <w:rFonts w:ascii="Times New Roman" w:hAnsi="Times New Roman" w:cs="Times New Roman"/>
+        </w:rPr>
+      </w:pPr>
+    </w:p>
+    <w:p>
+      <w:pPr>
+        <w:pStyle w:val="ListParagraph"/>
+        <w:rPr>
+          <w:rFonts w:ascii="Times New Roman" w:hAnsi="Times New Roman" w:cs="Times New Roman"/>
+        </w:rPr>
+      </w:pPr>
+    </w:p>
+    <w:p>
+      <w:pPr>
+        <w:pStyle w:val="ListParagraph"/>
+        <w:rPr>
+          <w:rFonts w:ascii="Times New Roman" w:hAnsi="Times New Roman" w:cs="Times New Roman"/>
+        </w:rPr>
+      </w:pPr>
+    </w:p>
+    <w:tbl>
+      <w:tblPr>
+        <w:tblStyle w:val="TableGrid"/>
+        <w:tblW w:w="11700" w:type="dxa"/>
+        <w:tblInd w:w="-1085" w:type="dxa"/>
+        <w:tblLook w:val="04A0" w:firstRow="1" w:lastRow="0" w:firstColumn="1" w:lastColumn="0" w:noHBand="0" w:noVBand="1"/>
+      </w:tblPr>
+      <w:tblGrid>
+        <w:gridCol w:w="9576"/>
+        <w:gridCol w:w="2124"/>
+      </w:tblGrid>
+      <w:tr>
+        <w:tc>
+          <w:tcPr>
+            <w:tcW w:w="9576" w:type="dxa"/>
+          </w:tcPr>
+          <w:p>
+            <w:pPr>
+              <w:rPr>
+                <w:rFonts w:ascii="Times New Roman" w:hAnsi="Times New Roman" w:cs="Times New Roman"/>
+              </w:rPr>
+            </w:pPr>
+            <w:r>
+              <w:rPr>
+                <w:rFonts w:ascii="Times New Roman" w:hAnsi="Times New Roman" w:cs="Times New Roman"/>
+                <w:b/>
+                <w:sz w:val="20"/>
+                <w:szCs w:val="20"/>
+              </w:rPr>
+              <w:t>Screen Title:</w:t>
+            </w:r>
+            <w:r>
+              <w:rPr>
+                <w:rFonts w:ascii="Times New Roman" w:hAnsi="Times New Roman" w:cs="Times New Roman"/>
+                <w:b/>
+                <w:bCs/>
+              </w:rPr>
+              <w:t xml:space="preserve"> </w:t>
+            </w:r>
+            <w:r>
+              <w:rPr>
+                <w:rFonts w:ascii="Times New Roman" w:hAnsi="Times New Roman" w:cs="Times New Roman"/>
+              </w:rPr>
+              <w:t>Giao diện danh sách chưa trả lờ</w:t>
+            </w:r>
+            <w:r>
+              <w:rPr>
+                <w:rFonts w:ascii="Times New Roman" w:hAnsi="Times New Roman" w:cs="Times New Roman"/>
+              </w:rPr>
+              <w:t xml:space="preserve">i </w:t>
+            </w:r>
+          </w:p>
+        </w:tc>
+        <w:tc>
+          <w:tcPr>
+            <w:tcW w:w="2124" w:type="dxa"/>
+          </w:tcPr>
+          <w:p>
+            <w:pPr>
+              <w:rPr>
+                <w:rFonts w:ascii="Times New Roman" w:hAnsi="Times New Roman" w:cs="Times New Roman"/>
+              </w:rPr>
+            </w:pPr>
+            <w:r>
+              <w:rPr>
+                <w:rFonts w:ascii="Times New Roman" w:hAnsi="Times New Roman" w:cs="Times New Roman"/>
+                <w:b/>
+                <w:sz w:val="20"/>
+                <w:szCs w:val="20"/>
+              </w:rPr>
+              <w:t>Screen ID:</w:t>
+            </w:r>
+            <w:r>
+              <w:rPr>
+                <w:rFonts w:ascii="Times New Roman" w:hAnsi="Times New Roman" w:cs="Times New Roman"/>
+                <w:sz w:val="20"/>
+                <w:szCs w:val="20"/>
+              </w:rPr>
+              <w:t xml:space="preserve"> A3</w:t>
+            </w:r>
+          </w:p>
+        </w:tc>
+      </w:tr>
+      <w:tr>
+        <w:tc>
+          <w:tcPr>
+            <w:tcW w:w="9576" w:type="dxa"/>
+            <w:vMerge w:val="restart"/>
+          </w:tcPr>
+          <w:p>
+            <w:pPr>
+              <w:rPr>
+                <w:rFonts w:ascii="Times New Roman" w:hAnsi="Times New Roman" w:cs="Times New Roman"/>
+              </w:rPr>
+            </w:pPr>
+            <w:r>
+              <w:rPr>
+                <w:rFonts w:ascii="Times New Roman" w:hAnsi="Times New Roman" w:cs="Times New Roman"/>
+                <w:color w:val="000000"/>
+                <w:sz w:val="18"/>
+                <w:szCs w:val="18"/>
+              </w:rPr>
+              <w:t>Đây là giao diện đầu tiên hiển thị khi Bộ phận trả lời đăng nhập vào công cụ quản trị bộ từ điển. Bộ phận trả lời có thể xem danh sách các câu hỏi chưa được trả lời và tìm kiếm câu hỏi trong danh sách đó. Bộ phận trả lời có thể chọn một câu hỏi bất kỳ trong danh sách và trả lời câu hỏi. Giao diện hỗ trợ cho Bộ phận trả lời các chức năng Gửi câu trả lời, Lưu câu trả lời, Xóa câu hỏi. Bộ phận trả lời có thể xóa một câu hỏi bất kì hoặc nhiều câu hỏi. Bộ phận trả lời có thể gửi câu trả lời đến người dùng qua email hoặc có thể lưu tạm câu trả lời đó hoặc xóa câu hỏi đó</w:t>
+            </w:r>
+          </w:p>
+        </w:tc>
+        <w:tc>
+          <w:tcPr>
+            <w:tcW w:w="2124" w:type="dxa"/>
+          </w:tcPr>
+          <w:p>
+            <w:pPr>
+              <w:rPr>
+                <w:rFonts w:ascii="Times New Roman" w:hAnsi="Times New Roman" w:cs="Times New Roman"/>
+                <w:sz w:val="20"/>
+                <w:szCs w:val="20"/>
+              </w:rPr>
+            </w:pPr>
+            <w:r>
+              <w:rPr>
+                <w:rFonts w:ascii="Times New Roman" w:hAnsi="Times New Roman" w:cs="Times New Roman"/>
+                <w:b/>
+                <w:sz w:val="20"/>
+                <w:szCs w:val="20"/>
+              </w:rPr>
+              <w:t>Version:</w:t>
+            </w:r>
+            <w:r>
+              <w:rPr>
+                <w:rFonts w:ascii="Times New Roman" w:hAnsi="Times New Roman" w:cs="Times New Roman"/>
+                <w:sz w:val="20"/>
+                <w:szCs w:val="20"/>
+              </w:rPr>
+              <w:t xml:space="preserve"> 2</w:t>
+            </w:r>
+          </w:p>
+        </w:tc>
+      </w:tr>
+      <w:tr>
+        <w:tc>
+          <w:tcPr>
+            <w:tcW w:w="9576" w:type="dxa"/>
+            <w:vMerge/>
+          </w:tcPr>
+          <w:p>
+            <w:pPr>
+              <w:rPr>
+                <w:rFonts w:ascii="Times New Roman" w:hAnsi="Times New Roman" w:cs="Times New Roman"/>
+              </w:rPr>
+            </w:pPr>
+          </w:p>
+        </w:tc>
+        <w:tc>
+          <w:tcPr>
+            <w:tcW w:w="2124" w:type="dxa"/>
+          </w:tcPr>
+          <w:p>
+            <w:pPr>
+              <w:rPr>
+                <w:rFonts w:ascii="Times New Roman" w:hAnsi="Times New Roman" w:cs="Times New Roman"/>
+                <w:sz w:val="20"/>
+                <w:szCs w:val="20"/>
+              </w:rPr>
+            </w:pPr>
+            <w:r>
+              <w:rPr>
+                <w:rFonts w:ascii="Times New Roman" w:hAnsi="Times New Roman" w:cs="Times New Roman"/>
+                <w:b/>
+                <w:sz w:val="20"/>
+                <w:szCs w:val="20"/>
+              </w:rPr>
+              <w:t xml:space="preserve">Last Changed: </w:t>
+            </w:r>
+            <w:r>
+              <w:rPr>
+                <w:rFonts w:ascii="Times New Roman" w:hAnsi="Times New Roman" w:cs="Times New Roman"/>
+                <w:bCs/>
+                <w:sz w:val="20"/>
+                <w:szCs w:val="20"/>
+              </w:rPr>
+              <w:t>4/23/2014</w:t>
+            </w:r>
+          </w:p>
+        </w:tc>
+      </w:tr>
+      <w:tr>
+        <w:trPr>
+          <w:trHeight w:val="2033"/>
+        </w:trPr>
+        <w:tc>
+          <w:tcPr>
+            <w:tcW w:w="9576" w:type="dxa"/>
+            <w:vMerge w:val="restart"/>
+          </w:tcPr>
+          <w:p>
+            <w:pPr>
+              <w:rPr>
+                <w:rFonts w:ascii="Times New Roman" w:hAnsi="Times New Roman" w:cs="Times New Roman"/>
+              </w:rPr>
+            </w:pPr>
+          </w:p>
+          <w:p>
+            <w:pPr>
+              <w:rPr>
+                <w:rFonts w:ascii="Times New Roman" w:hAnsi="Times New Roman" w:cs="Times New Roman"/>
+              </w:rPr>
+            </w:pPr>
+          </w:p>
+        </w:tc>
+        <w:tc>
+          <w:tcPr>
+            <w:tcW w:w="2124" w:type="dxa"/>
+          </w:tcPr>
+          <w:p>
+            <w:pPr>
+              <w:rPr>
+                <w:rFonts w:ascii="Times New Roman" w:hAnsi="Times New Roman" w:cs="Times New Roman"/>
+                <w:b/>
+                <w:sz w:val="20"/>
+                <w:szCs w:val="20"/>
+              </w:rPr>
+            </w:pPr>
+            <w:r>
+              <w:rPr>
+                <w:rFonts w:ascii="Times New Roman" w:hAnsi="Times New Roman" w:cs="Times New Roman"/>
+                <w:b/>
+                <w:sz w:val="20"/>
+                <w:szCs w:val="20"/>
+              </w:rPr>
+              <w:t>Function:</w:t>
+            </w:r>
+          </w:p>
+          <w:p>
+            <w:pPr>
+              <w:rPr>
+                <w:rFonts w:ascii="Times New Roman" w:hAnsi="Times New Roman" w:cs="Times New Roman"/>
+              </w:rPr>
+            </w:pPr>
+            <w:r>
+              <w:rPr>
+                <w:rFonts w:ascii="Times New Roman" w:hAnsi="Times New Roman" w:cs="Times New Roman"/>
+              </w:rPr>
+              <w:t>Tìm kiếm câu hỏi</w:t>
+            </w:r>
+          </w:p>
+          <w:p>
+            <w:pPr>
+              <w:rPr>
+                <w:rFonts w:ascii="Times New Roman" w:hAnsi="Times New Roman" w:cs="Times New Roman"/>
+              </w:rPr>
+            </w:pPr>
+            <w:r>
+              <w:rPr>
+                <w:rFonts w:ascii="Times New Roman" w:hAnsi="Times New Roman" w:cs="Times New Roman"/>
+              </w:rPr>
+              <w:t>Gửi câu trả lời qua email</w:t>
+            </w:r>
+          </w:p>
+          <w:p>
+            <w:pPr>
+              <w:rPr>
+                <w:rFonts w:ascii="Times New Roman" w:hAnsi="Times New Roman" w:cs="Times New Roman"/>
+              </w:rPr>
+            </w:pPr>
+            <w:r>
+              <w:rPr>
+                <w:rFonts w:ascii="Times New Roman" w:hAnsi="Times New Roman" w:cs="Times New Roman"/>
+              </w:rPr>
+              <w:t>Lưu tạm câu trả lời</w:t>
+            </w:r>
+          </w:p>
+          <w:p>
+            <w:pPr>
+              <w:rPr>
+                <w:rFonts w:ascii="Times New Roman" w:hAnsi="Times New Roman" w:cs="Times New Roman"/>
+              </w:rPr>
+            </w:pPr>
+            <w:r>
+              <w:rPr>
+                <w:rFonts w:ascii="Times New Roman" w:hAnsi="Times New Roman" w:cs="Times New Roman"/>
+              </w:rPr>
+              <w:t>Xóa câu</w:t>
+            </w:r>
+            <w:r>
+              <w:rPr>
+                <w:rFonts w:ascii="Times New Roman" w:hAnsi="Times New Roman" w:cs="Times New Roman"/>
+              </w:rPr>
+              <w:t xml:space="preserve"> hỏ</w:t>
+            </w:r>
+            <w:r>
+              <w:rPr>
+                <w:rFonts w:ascii="Times New Roman" w:hAnsi="Times New Roman" w:cs="Times New Roman"/>
+              </w:rPr>
+              <w:t>i</w:t>
+            </w:r>
+          </w:p>
+        </w:tc>
+      </w:tr>
+      <w:tr>
+        <w:trPr>
+          <w:trHeight w:val="1817"/>
+        </w:trPr>
+        <w:tc>
+          <w:tcPr>
+            <w:tcW w:w="9576" w:type="dxa"/>
+            <w:vMerge/>
+          </w:tcPr>
+          <w:p>
+            <w:pPr>
+              <w:rPr>
+                <w:rFonts w:ascii="Times New Roman" w:hAnsi="Times New Roman" w:cs="Times New Roman"/>
+              </w:rPr>
+            </w:pPr>
+          </w:p>
+        </w:tc>
+        <w:tc>
+          <w:tcPr>
+            <w:tcW w:w="2124" w:type="dxa"/>
+          </w:tcPr>
+          <w:p>
+            <w:pPr>
+              <w:rPr>
+                <w:rFonts w:ascii="Times New Roman" w:hAnsi="Times New Roman" w:cs="Times New Roman"/>
+                <w:b/>
+                <w:sz w:val="20"/>
+                <w:szCs w:val="20"/>
+              </w:rPr>
+            </w:pPr>
+            <w:r>
+              <w:rPr>
+                <w:rFonts w:ascii="Times New Roman" w:hAnsi="Times New Roman" w:cs="Times New Roman"/>
+                <w:b/>
+                <w:sz w:val="20"/>
+                <w:szCs w:val="20"/>
+              </w:rPr>
+              <w:t>Links (Screen ID):</w:t>
+            </w:r>
+          </w:p>
+          <w:p>
+            <w:pPr>
+              <w:rPr>
+                <w:rFonts w:ascii="Times New Roman" w:hAnsi="Times New Roman" w:cs="Times New Roman"/>
+              </w:rPr>
+            </w:pPr>
+            <w:r>
+              <w:rPr>
+                <w:rFonts w:ascii="Times New Roman" w:hAnsi="Times New Roman" w:cs="Times New Roman"/>
+                <w:sz w:val="20"/>
+                <w:szCs w:val="20"/>
+              </w:rPr>
+              <w:t>A2-Quản lí chung</w:t>
+            </w:r>
+          </w:p>
+        </w:tc>
+      </w:tr>
+      <w:tr>
+        <w:trPr>
+          <w:trHeight w:val="1970"/>
+        </w:trPr>
+        <w:tc>
+          <w:tcPr>
+            <w:tcW w:w="9576" w:type="dxa"/>
+            <w:vMerge/>
+          </w:tcPr>
+          <w:p>
+            <w:pPr>
+              <w:rPr>
+                <w:rFonts w:ascii="Times New Roman" w:hAnsi="Times New Roman" w:cs="Times New Roman"/>
+              </w:rPr>
+            </w:pPr>
+          </w:p>
+        </w:tc>
+        <w:tc>
+          <w:tcPr>
+            <w:tcW w:w="2124" w:type="dxa"/>
+          </w:tcPr>
+          <w:p>
+            <w:pPr>
+              <w:rPr>
+                <w:rFonts w:ascii="Times New Roman" w:hAnsi="Times New Roman" w:cs="Times New Roman"/>
+                <w:b/>
+                <w:sz w:val="20"/>
+                <w:szCs w:val="20"/>
+              </w:rPr>
+            </w:pPr>
+            <w:r>
+              <w:rPr>
+                <w:rFonts w:ascii="Times New Roman" w:hAnsi="Times New Roman" w:cs="Times New Roman"/>
+                <w:b/>
+                <w:sz w:val="20"/>
+                <w:szCs w:val="20"/>
+              </w:rPr>
+              <w:t>Supported UID:</w:t>
+            </w:r>
+          </w:p>
+          <w:p>
+            <w:pPr>
+              <w:rPr>
+                <w:rFonts w:ascii="Times New Roman" w:hAnsi="Times New Roman" w:cs="Times New Roman"/>
+                <w:szCs w:val="24"/>
+              </w:rPr>
+            </w:pPr>
+          </w:p>
+        </w:tc>
+      </w:tr>
+      <w:tr>
+        <w:trPr>
+          <w:trHeight w:val="683"/>
+        </w:trPr>
+        <w:tc>
+          <w:tcPr>
+            <w:tcW w:w="11700" w:type="dxa"/>
+            <w:gridSpan w:val="2"/>
+          </w:tcPr>
+          <w:p>
+            <w:pPr>
+              <w:rPr>
+                <w:rFonts w:ascii="Times New Roman" w:hAnsi="Times New Roman" w:cs="Times New Roman"/>
+              </w:rPr>
+            </w:pPr>
+            <w:r>
+              <w:rPr>
+                <w:rFonts w:ascii="Times New Roman" w:hAnsi="Times New Roman" w:cs="Times New Roman"/>
+                <w:b/>
+                <w:sz w:val="28"/>
+              </w:rPr>
+              <w:t>Database Intranet - Table</w:t>
+            </w:r>
+            <w:r>
+              <w:rPr>
+                <w:rFonts w:ascii="Times New Roman" w:hAnsi="Times New Roman" w:cs="Times New Roman"/>
+                <w:b/>
+              </w:rPr>
+              <w:t xml:space="preserve">: </w:t>
+            </w:r>
+            <w:r>
+              <w:rPr>
+                <w:rFonts w:ascii="Times New Roman" w:hAnsi="Times New Roman" w:cs="Times New Roman"/>
+              </w:rPr>
+              <w:t>questionmanagement</w:t>
+            </w:r>
+          </w:p>
+          <w:p>
+            <w:pPr>
+              <w:rPr>
+                <w:rFonts w:ascii="Times New Roman" w:hAnsi="Times New Roman" w:cs="Times New Roman"/>
+                <w:b/>
+              </w:rPr>
+            </w:pPr>
+            <w:r>
+              <w:rPr>
+                <w:rFonts w:ascii="Times New Roman" w:hAnsi="Times New Roman" w:cs="Times New Roman"/>
+                <w:b/>
+              </w:rPr>
+              <w:t xml:space="preserve">-ID  </w:t>
+            </w:r>
+          </w:p>
+          <w:p>
+            <w:pPr>
+              <w:rPr>
+                <w:rFonts w:ascii="Times New Roman" w:hAnsi="Times New Roman" w:cs="Times New Roman"/>
+              </w:rPr>
+            </w:pPr>
+            <w:r>
+              <w:rPr>
+                <w:rFonts w:ascii="Times New Roman" w:hAnsi="Times New Roman" w:cs="Times New Roman"/>
+                <w:b/>
+              </w:rPr>
+              <w:t>-Title</w:t>
+            </w:r>
+            <w:r>
+              <w:rPr>
+                <w:rFonts w:ascii="Times New Roman" w:hAnsi="Times New Roman" w:cs="Times New Roman"/>
+              </w:rPr>
+              <w:t xml:space="preserve">  (Tiêu đề câu hỏi )</w:t>
+            </w:r>
+          </w:p>
+          <w:p>
+            <w:pPr>
+              <w:rPr>
+                <w:rFonts w:ascii="Times New Roman" w:hAnsi="Times New Roman" w:cs="Times New Roman"/>
+              </w:rPr>
+            </w:pPr>
+            <w:r>
+              <w:rPr>
+                <w:rFonts w:ascii="Times New Roman" w:hAnsi="Times New Roman" w:cs="Times New Roman"/>
+                <w:b/>
+              </w:rPr>
+              <w:t>-Question</w:t>
+            </w:r>
+            <w:r>
+              <w:rPr>
+                <w:rFonts w:ascii="Times New Roman" w:hAnsi="Times New Roman" w:cs="Times New Roman"/>
+              </w:rPr>
+              <w:t xml:space="preserve">  (Nội dung câu hỏi)</w:t>
+            </w:r>
+          </w:p>
+          <w:p>
+            <w:pPr>
+              <w:rPr>
+                <w:rFonts w:ascii="Times New Roman" w:hAnsi="Times New Roman" w:cs="Times New Roman"/>
+              </w:rPr>
+            </w:pPr>
+            <w:r>
+              <w:rPr>
+                <w:rFonts w:ascii="Times New Roman" w:hAnsi="Times New Roman" w:cs="Times New Roman"/>
+                <w:b/>
+              </w:rPr>
+              <w:t>-QuestionBy</w:t>
+            </w:r>
+            <w:r>
+              <w:rPr>
+                <w:rFonts w:ascii="Times New Roman" w:hAnsi="Times New Roman" w:cs="Times New Roman"/>
+              </w:rPr>
+              <w:t xml:space="preserve">  (Tên người hỏi)</w:t>
+            </w:r>
+          </w:p>
+          <w:p>
+            <w:pPr>
+              <w:rPr>
+                <w:rFonts w:ascii="Times New Roman" w:hAnsi="Times New Roman" w:cs="Times New Roman"/>
+              </w:rPr>
+            </w:pPr>
+            <w:r>
+              <w:rPr>
+                <w:rFonts w:ascii="Times New Roman" w:hAnsi="Times New Roman" w:cs="Times New Roman"/>
+                <w:b/>
+              </w:rPr>
+              <w:t>-QuestionEmail</w:t>
+            </w:r>
+            <w:r>
+              <w:rPr>
+                <w:rFonts w:ascii="Times New Roman" w:hAnsi="Times New Roman" w:cs="Times New Roman"/>
+              </w:rPr>
+              <w:t xml:space="preserve">  (Email người hỏi)</w:t>
+            </w:r>
+          </w:p>
+          <w:p>
+            <w:pPr>
+              <w:rPr>
+                <w:rFonts w:ascii="Times New Roman" w:hAnsi="Times New Roman" w:cs="Times New Roman"/>
+              </w:rPr>
+            </w:pPr>
+            <w:r>
+              <w:rPr>
+                <w:rFonts w:ascii="Times New Roman" w:hAnsi="Times New Roman" w:cs="Times New Roman"/>
+                <w:b/>
+              </w:rPr>
+              <w:t>-Questiondate</w:t>
+            </w:r>
+            <w:r>
+              <w:rPr>
+                <w:rFonts w:ascii="Times New Roman" w:hAnsi="Times New Roman" w:cs="Times New Roman"/>
+              </w:rPr>
+              <w:t xml:space="preserve">   (Ngày gửi câu hỏi)</w:t>
+            </w:r>
+          </w:p>
+          <w:p>
+            <w:pPr>
+              <w:rPr>
+                <w:rFonts w:ascii="Times New Roman" w:hAnsi="Times New Roman" w:cs="Times New Roman"/>
+              </w:rPr>
+            </w:pPr>
+            <w:r>
+              <w:rPr>
+                <w:rFonts w:ascii="Times New Roman" w:hAnsi="Times New Roman" w:cs="Times New Roman"/>
+                <w:b/>
+              </w:rPr>
+              <w:t>-Answer</w:t>
+            </w:r>
+            <w:r>
+              <w:rPr>
+                <w:rFonts w:ascii="Times New Roman" w:hAnsi="Times New Roman" w:cs="Times New Roman"/>
+              </w:rPr>
+              <w:t xml:space="preserve">   (Nội dung câu trả lời)</w:t>
+            </w:r>
+          </w:p>
+          <w:p>
+            <w:pPr>
+              <w:rPr>
+                <w:rFonts w:ascii="Times New Roman" w:hAnsi="Times New Roman" w:cs="Times New Roman"/>
+              </w:rPr>
+            </w:pPr>
+            <w:r>
+              <w:rPr>
+                <w:rFonts w:ascii="Times New Roman" w:hAnsi="Times New Roman" w:cs="Times New Roman"/>
+                <w:b/>
+              </w:rPr>
+              <w:t>-AnswerBy</w:t>
+            </w:r>
+            <w:r>
+              <w:rPr>
+                <w:rFonts w:ascii="Times New Roman" w:hAnsi="Times New Roman" w:cs="Times New Roman"/>
+              </w:rPr>
+              <w:t xml:space="preserve">  (người trả lời) (* là khóa ngoại của ID bên table users)</w:t>
+            </w:r>
+          </w:p>
+          <w:p>
+            <w:pPr>
+              <w:rPr>
+                <w:rFonts w:ascii="Times New Roman" w:hAnsi="Times New Roman" w:cs="Times New Roman"/>
+              </w:rPr>
+            </w:pPr>
+            <w:r>
+              <w:rPr>
+                <w:rFonts w:ascii="Times New Roman" w:hAnsi="Times New Roman" w:cs="Times New Roman"/>
+                <w:b/>
+              </w:rPr>
+              <w:t>-AnswerDate</w:t>
+            </w:r>
+            <w:r>
+              <w:rPr>
+                <w:rFonts w:ascii="Times New Roman" w:hAnsi="Times New Roman" w:cs="Times New Roman"/>
+              </w:rPr>
+              <w:t xml:space="preserve">  (Ngày trả lời)</w:t>
+            </w:r>
+          </w:p>
+          <w:p>
+            <w:pPr>
+              <w:rPr>
+                <w:rFonts w:ascii="Times New Roman" w:hAnsi="Times New Roman" w:cs="Times New Roman"/>
+              </w:rPr>
+            </w:pPr>
+            <w:r>
+              <w:rPr>
+                <w:rFonts w:ascii="Times New Roman" w:hAnsi="Times New Roman" w:cs="Times New Roman"/>
+                <w:b/>
+              </w:rPr>
+              <w:t>-UpdateBy</w:t>
+            </w:r>
+            <w:r>
+              <w:rPr>
+                <w:rFonts w:ascii="Times New Roman" w:hAnsi="Times New Roman" w:cs="Times New Roman"/>
+              </w:rPr>
+              <w:t xml:space="preserve">  (Người cập nhật nội dung câu trả lời) (* là khóa ngoại của ID bên table users)</w:t>
+            </w:r>
+          </w:p>
+          <w:p>
+            <w:pPr>
+              <w:rPr>
+                <w:rFonts w:ascii="Times New Roman" w:hAnsi="Times New Roman" w:cs="Times New Roman"/>
+              </w:rPr>
+            </w:pPr>
+            <w:r>
+              <w:rPr>
+                <w:rFonts w:ascii="Times New Roman" w:hAnsi="Times New Roman" w:cs="Times New Roman"/>
+                <w:b/>
+              </w:rPr>
+              <w:t>-UpdateDate</w:t>
+            </w:r>
+            <w:r>
+              <w:rPr>
+                <w:rFonts w:ascii="Times New Roman" w:hAnsi="Times New Roman" w:cs="Times New Roman"/>
+              </w:rPr>
+              <w:t xml:space="preserve">  (Ngày cập nhật nội dung)</w:t>
+            </w:r>
+          </w:p>
+          <w:p>
+            <w:pPr>
+              <w:rPr>
+                <w:rFonts w:ascii="Times New Roman" w:hAnsi="Times New Roman" w:cs="Times New Roman"/>
+              </w:rPr>
+            </w:pPr>
+            <w:r>
+              <w:rPr>
+                <w:rFonts w:ascii="Times New Roman" w:hAnsi="Times New Roman" w:cs="Times New Roman"/>
+                <w:b/>
+              </w:rPr>
+              <w:t>-Status</w:t>
+            </w:r>
+            <w:r>
+              <w:rPr>
+                <w:rFonts w:ascii="Times New Roman" w:hAnsi="Times New Roman" w:cs="Times New Roman"/>
+              </w:rPr>
+              <w:t xml:space="preserve">  (trạng thái câu hỏi: )</w:t>
+            </w:r>
+          </w:p>
+          <w:p>
+            <w:pPr>
+              <w:rPr>
+                <w:rFonts w:ascii="Times New Roman" w:hAnsi="Times New Roman" w:cs="Times New Roman"/>
+              </w:rPr>
+            </w:pPr>
+            <w:r>
+              <w:rPr>
+                <w:rFonts w:ascii="Times New Roman" w:hAnsi="Times New Roman" w:cs="Times New Roman"/>
+              </w:rPr>
+              <w:t>(*Trạng thái câu hỏi gồm: status = 1: câu hỏi chưa được trả lời, status = 2: câu hỏi đã được lưu tạm, status = 3: câu hỏi đã được trả lời)</w:t>
+            </w:r>
+          </w:p>
+          <w:p>
+            <w:pPr>
+              <w:rPr>
+                <w:rFonts w:ascii="Times New Roman" w:hAnsi="Times New Roman" w:cs="Times New Roman"/>
+              </w:rPr>
+            </w:pPr>
+            <w:r>
+              <w:rPr>
+                <w:rFonts w:ascii="Times New Roman" w:hAnsi="Times New Roman" w:cs="Times New Roman"/>
+                <w:b/>
+              </w:rPr>
+              <w:t xml:space="preserve">-DeleteStatus </w:t>
+            </w:r>
+            <w:r>
+              <w:rPr>
+                <w:rFonts w:ascii="Times New Roman" w:hAnsi="Times New Roman" w:cs="Times New Roman"/>
+              </w:rPr>
+              <w:t>(trạng thái xóa câu hỏi) (*Trạng thái xóa câu hỏi bao gồm, status = 0: câu hỏi chưa bị xóa, status =1: câu hỏi đã xóa)</w:t>
+            </w:r>
+          </w:p>
+          <w:p>
+            <w:pPr>
+              <w:rPr>
+                <w:rFonts w:ascii="Times New Roman" w:hAnsi="Times New Roman" w:cs="Times New Roman"/>
+              </w:rPr>
+            </w:pPr>
+            <w:r>
+              <w:rPr>
+                <w:rFonts w:ascii="Times New Roman" w:hAnsi="Times New Roman" w:cs="Times New Roman"/>
+              </w:rPr>
+              <w:t>-</w:t>
+            </w:r>
+            <w:r>
+              <w:rPr>
+                <w:rFonts w:ascii="Times New Roman" w:hAnsi="Times New Roman" w:cs="Times New Roman"/>
+                <w:b/>
+              </w:rPr>
+              <w:t>DeleteBy</w:t>
+            </w:r>
+            <w:r>
+              <w:rPr>
+                <w:rFonts w:ascii="Times New Roman" w:hAnsi="Times New Roman" w:cs="Times New Roman"/>
+              </w:rPr>
+              <w:t xml:space="preserve"> : (Người xóa câu hỏi)</w:t>
+            </w:r>
+          </w:p>
+          <w:p>
+            <w:pPr>
+              <w:rPr>
+                <w:rFonts w:ascii="Times New Roman" w:hAnsi="Times New Roman" w:cs="Times New Roman"/>
+              </w:rPr>
+            </w:pPr>
+            <w:r>
+              <w:rPr>
+                <w:rFonts w:ascii="Times New Roman" w:hAnsi="Times New Roman" w:cs="Times New Roman"/>
+              </w:rPr>
+              <w:t>-</w:t>
+            </w:r>
+            <w:r>
+              <w:rPr>
+                <w:rFonts w:ascii="Times New Roman" w:hAnsi="Times New Roman" w:cs="Times New Roman"/>
+                <w:b/>
+              </w:rPr>
+              <w:t>DeleteDate</w:t>
+            </w:r>
+            <w:r>
+              <w:rPr>
+                <w:rFonts w:ascii="Times New Roman" w:hAnsi="Times New Roman" w:cs="Times New Roman"/>
+              </w:rPr>
+              <w:t xml:space="preserve"> : (Ngày xóa câu hỏi)</w:t>
+            </w:r>
+          </w:p>
+          <w:p>
+            <w:pPr>
+              <w:rPr>
+                <w:rFonts w:ascii="Times New Roman" w:hAnsi="Times New Roman" w:cs="Times New Roman"/>
+              </w:rPr>
+            </w:pPr>
+          </w:p>
+          <w:p>
+            <w:pPr>
+              <w:rPr>
+                <w:rFonts w:ascii="Times New Roman" w:hAnsi="Times New Roman" w:cs="Times New Roman"/>
+                <w:b/>
+                <w:sz w:val="20"/>
+                <w:szCs w:val="20"/>
+              </w:rPr>
+            </w:pPr>
+            <w:r>
+              <w:rPr>
+                <w:rFonts w:ascii="Times New Roman" w:hAnsi="Times New Roman" w:cs="Times New Roman"/>
+                <w:sz w:val="20"/>
+                <w:szCs w:val="20"/>
+              </w:rPr>
+              <w:t>Kết nối gián tiếp với cơ sở dữ liệu thông qua web service</w:t>
+            </w:r>
+          </w:p>
+          <w:p>
+            <w:pPr>
+              <w:rPr>
+                <w:rFonts w:ascii="Times New Roman" w:hAnsi="Times New Roman" w:cs="Times New Roman"/>
+                <w:b/>
+                <w:sz w:val="20"/>
+                <w:szCs w:val="20"/>
+              </w:rPr>
+            </w:pPr>
+          </w:p>
+        </w:tc>
+      </w:tr>
+    </w:tbl>
+    <w:p>
+      <w:pPr>
+        <w:rPr>
+          <w:rFonts w:ascii="Times New Roman" w:hAnsi="Times New Roman" w:cs="Times New Roman"/>
+          <w:sz w:val="28"/>
+          <w:szCs w:val="28"/>
+        </w:rPr>
+      </w:pPr>
+    </w:p>
+    <w:p>
+      <w:pPr>
+        <w:pStyle w:val="ListParagraph"/>
+        <w:numPr>
+          <w:ilvl w:val="0"/>
+          <w:numId w:val="11"/>
+        </w:numPr>
+        <w:outlineLvl w:val="2"/>
+        <w:rPr>
+          <w:rFonts w:ascii="Times New Roman" w:hAnsi="Times New Roman" w:cs="Times New Roman"/>
+          <w:sz w:val="28"/>
+          <w:szCs w:val="28"/>
+        </w:rPr>
+      </w:pPr>
+      <w:r>
+        <w:rPr>
+          <w:rFonts w:ascii="Times New Roman" w:hAnsi="Times New Roman" w:cs="Times New Roman"/>
+          <w:sz w:val="28"/>
+          <w:szCs w:val="28"/>
+        </w:rPr>
+        <w:t>Giao diện danh sách lưu tạm</w:t>
+      </w:r>
+    </w:p>
+    <w:p>
+      <w:pPr>
+        <w:pStyle w:val="ListParagraph"/>
+        <w:rPr>
+          <w:rFonts w:ascii="Times New Roman" w:hAnsi="Times New Roman" w:cs="Times New Roman"/>
+          <w:sz w:val="28"/>
+          <w:szCs w:val="28"/>
+        </w:rPr>
+      </w:pPr>
+    </w:p>
+    <w:p>
+      <w:pPr>
+        <w:pStyle w:val="ListParagraph"/>
+        <w:rPr>
+          <w:rFonts w:ascii="Times New Roman" w:hAnsi="Times New Roman" w:cs="Times New Roman"/>
+          <w:b/>
+        </w:rPr>
+      </w:pPr>
+      <w:r>
+        <w:rPr>
+          <w:rFonts w:ascii="Times New Roman" w:hAnsi="Times New Roman" w:cs="Times New Roman"/>
+          <w:b/>
+        </w:rPr>
+        <w:t>Business rule:</w:t>
+      </w:r>
+    </w:p>
+    <w:tbl>
+      <w:tblPr>
+        <w:tblStyle w:val="TableGrid"/>
+        <w:tblW w:w="0" w:type="auto"/>
+        <w:tblLook w:val="04A0" w:firstRow="1" w:lastRow="0" w:firstColumn="1" w:lastColumn="0" w:noHBand="0" w:noVBand="1"/>
+      </w:tblPr>
+      <w:tblGrid>
+        <w:gridCol w:w="1705"/>
+        <w:gridCol w:w="7645"/>
+      </w:tblGrid>
+      <w:tr>
+        <w:tc>
+          <w:tcPr>
+            <w:tcW w:w="1705" w:type="dxa"/>
+            <w:shd w:val="clear" w:color="auto" w:fill="2E74B5" w:themeFill="accent1" w:themeFillShade="BF"/>
+          </w:tcPr>
+          <w:p>
+            <w:pPr>
+              <w:jc w:val="center"/>
+              <w:rPr>
+                <w:rFonts w:ascii="Times New Roman" w:hAnsi="Times New Roman" w:cs="Times New Roman"/>
+                <w:b/>
+                <w:color w:val="FFFFFF" w:themeColor="background1"/>
+                <w:sz w:val="24"/>
+                <w:szCs w:val="24"/>
+              </w:rPr>
+            </w:pPr>
+            <w:r>
+              <w:rPr>
+                <w:rFonts w:ascii="Times New Roman" w:hAnsi="Times New Roman" w:cs="Times New Roman"/>
+                <w:b/>
+                <w:color w:val="FFFFFF" w:themeColor="background1"/>
+                <w:sz w:val="24"/>
+                <w:szCs w:val="24"/>
+              </w:rPr>
+              <w:t>ID</w:t>
+            </w:r>
+          </w:p>
+        </w:tc>
+        <w:tc>
+          <w:tcPr>
+            <w:tcW w:w="7645" w:type="dxa"/>
+            <w:shd w:val="clear" w:color="auto" w:fill="2E74B5" w:themeFill="accent1" w:themeFillShade="BF"/>
+          </w:tcPr>
+          <w:p>
+            <w:pPr>
+              <w:jc w:val="center"/>
+              <w:rPr>
+                <w:rFonts w:ascii="Times New Roman" w:hAnsi="Times New Roman" w:cs="Times New Roman"/>
+                <w:b/>
+                <w:color w:val="FFFFFF" w:themeColor="background1"/>
+                <w:sz w:val="24"/>
+                <w:szCs w:val="24"/>
+              </w:rPr>
+            </w:pPr>
+            <w:r>
+              <w:rPr>
+                <w:rFonts w:ascii="Times New Roman" w:hAnsi="Times New Roman" w:cs="Times New Roman"/>
+                <w:b/>
+                <w:color w:val="FFFFFF" w:themeColor="background1"/>
+                <w:sz w:val="24"/>
+                <w:szCs w:val="24"/>
+              </w:rPr>
+              <w:t>Mô tả</w:t>
+            </w:r>
+          </w:p>
+        </w:tc>
+      </w:tr>
+      <w:tr>
+        <w:tc>
+          <w:tcPr>
+            <w:tcW w:w="1705" w:type="dxa"/>
+          </w:tcPr>
+          <w:p>
+            <w:pPr>
+              <w:jc w:val="center"/>
+              <w:rPr>
+                <w:rFonts w:ascii="Times New Roman" w:hAnsi="Times New Roman" w:cs="Times New Roman"/>
+                <w:color w:val="000000"/>
+              </w:rPr>
+            </w:pPr>
+            <w:r>
+              <w:rPr>
+                <w:rFonts w:ascii="Times New Roman" w:hAnsi="Times New Roman" w:cs="Times New Roman"/>
+                <w:color w:val="000000"/>
+              </w:rPr>
+              <w:t>BR.01.01</w:t>
+            </w:r>
+          </w:p>
+        </w:tc>
+        <w:tc>
+          <w:tcPr>
+            <w:tcW w:w="7645" w:type="dxa"/>
+          </w:tcPr>
+          <w:p>
+            <w:pPr>
+              <w:rPr>
+                <w:rFonts w:ascii="Times New Roman" w:hAnsi="Times New Roman" w:cs="Times New Roman"/>
+                <w:color w:val="000000"/>
+              </w:rPr>
+            </w:pPr>
+            <w:r>
+              <w:rPr>
+                <w:rFonts w:ascii="Times New Roman" w:hAnsi="Times New Roman" w:cs="Times New Roman"/>
+                <w:color w:val="000000"/>
+              </w:rPr>
+              <w:t>Tìm kiếm theo nội dung và tiêu đề của câu hỏi</w:t>
+            </w:r>
+          </w:p>
+        </w:tc>
+      </w:tr>
+      <w:tr>
+        <w:tc>
+          <w:tcPr>
+            <w:tcW w:w="1705" w:type="dxa"/>
+          </w:tcPr>
+          <w:p>
+            <w:pPr>
+              <w:jc w:val="center"/>
+              <w:rPr>
+                <w:rFonts w:ascii="Times New Roman" w:hAnsi="Times New Roman" w:cs="Times New Roman"/>
+                <w:color w:val="000000"/>
+              </w:rPr>
+            </w:pPr>
+            <w:r>
+              <w:rPr>
+                <w:rFonts w:ascii="Times New Roman" w:hAnsi="Times New Roman" w:cs="Times New Roman"/>
+                <w:color w:val="000000"/>
+              </w:rPr>
+              <w:t>BR.01.02</w:t>
+            </w:r>
+          </w:p>
+        </w:tc>
+        <w:tc>
+          <w:tcPr>
+            <w:tcW w:w="7645" w:type="dxa"/>
+          </w:tcPr>
+          <w:p>
+            <w:pPr>
+              <w:rPr>
+                <w:rFonts w:ascii="Times New Roman" w:hAnsi="Times New Roman" w:cs="Times New Roman"/>
+              </w:rPr>
+            </w:pPr>
+            <w:r>
+              <w:rPr>
+                <w:rFonts w:ascii="Times New Roman" w:hAnsi="Times New Roman" w:cs="Times New Roman"/>
+              </w:rPr>
+              <w:t>Không cho tìm kiếm qua những ký tự đặc biệt</w:t>
+            </w:r>
+          </w:p>
+        </w:tc>
+      </w:tr>
+      <w:tr>
+        <w:tc>
+          <w:tcPr>
+            <w:tcW w:w="1705" w:type="dxa"/>
+          </w:tcPr>
+          <w:p>
+            <w:pPr>
+              <w:jc w:val="center"/>
+              <w:rPr>
+                <w:rFonts w:ascii="Times New Roman" w:hAnsi="Times New Roman" w:cs="Times New Roman"/>
+                <w:color w:val="000000"/>
+              </w:rPr>
+            </w:pPr>
+            <w:r>
+              <w:rPr>
+                <w:rFonts w:ascii="Times New Roman" w:hAnsi="Times New Roman" w:cs="Times New Roman"/>
+                <w:color w:val="000000"/>
+              </w:rPr>
+              <w:t>BR.01.19</w:t>
+            </w:r>
+          </w:p>
+        </w:tc>
+        <w:tc>
+          <w:tcPr>
+            <w:tcW w:w="7645" w:type="dxa"/>
+          </w:tcPr>
+          <w:p>
+            <w:pPr>
+              <w:rPr>
+                <w:rFonts w:ascii="Times New Roman" w:hAnsi="Times New Roman" w:cs="Times New Roman"/>
+              </w:rPr>
+            </w:pPr>
+            <w:r>
+              <w:rPr>
+                <w:rFonts w:ascii="Times New Roman" w:hAnsi="Times New Roman" w:cs="Times New Roman"/>
+              </w:rPr>
+              <w:t>Tìm kiếm trả về kết quả của người dùng,không trả về kết quả của người khác</w:t>
+            </w:r>
+          </w:p>
+        </w:tc>
+      </w:tr>
+      <w:tr>
+        <w:tc>
+          <w:tcPr>
+            <w:tcW w:w="1705" w:type="dxa"/>
+          </w:tcPr>
+          <w:p>
+            <w:pPr>
+              <w:jc w:val="center"/>
+              <w:rPr>
+                <w:rFonts w:ascii="Times New Roman" w:hAnsi="Times New Roman" w:cs="Times New Roman"/>
+                <w:color w:val="000000"/>
+              </w:rPr>
+            </w:pPr>
+            <w:r>
+              <w:rPr>
+                <w:rFonts w:ascii="Times New Roman" w:hAnsi="Times New Roman" w:cs="Times New Roman"/>
+                <w:color w:val="000000"/>
+              </w:rPr>
+              <w:t>BR.01.03</w:t>
+            </w:r>
+          </w:p>
+        </w:tc>
+        <w:tc>
+          <w:tcPr>
+            <w:tcW w:w="7645" w:type="dxa"/>
+          </w:tcPr>
+          <w:p>
+            <w:pPr>
+              <w:rPr>
+                <w:rFonts w:ascii="Times New Roman" w:hAnsi="Times New Roman" w:cs="Times New Roman"/>
+              </w:rPr>
+            </w:pPr>
+            <w:r>
+              <w:rPr>
+                <w:rFonts w:ascii="Times New Roman" w:hAnsi="Times New Roman" w:cs="Times New Roman"/>
+              </w:rPr>
+              <w:t>Có thể xóa một hoặc nhiều câu hỏi</w:t>
+            </w:r>
+          </w:p>
+        </w:tc>
+      </w:tr>
+      <w:tr>
+        <w:tc>
+          <w:tcPr>
+            <w:tcW w:w="1705" w:type="dxa"/>
+          </w:tcPr>
+          <w:p>
+            <w:pPr>
+              <w:jc w:val="center"/>
+              <w:rPr>
+                <w:rFonts w:ascii="Times New Roman" w:hAnsi="Times New Roman" w:cs="Times New Roman"/>
+                <w:color w:val="000000"/>
+              </w:rPr>
+            </w:pPr>
+            <w:r>
+              <w:rPr>
+                <w:rFonts w:ascii="Times New Roman" w:hAnsi="Times New Roman" w:cs="Times New Roman"/>
+                <w:color w:val="000000"/>
+              </w:rPr>
+              <w:t>BR.01.05</w:t>
+            </w:r>
+          </w:p>
+        </w:tc>
+        <w:tc>
+          <w:tcPr>
+            <w:tcW w:w="7645" w:type="dxa"/>
+          </w:tcPr>
+          <w:p>
+            <w:pPr>
+              <w:rPr>
+                <w:rFonts w:ascii="Times New Roman" w:hAnsi="Times New Roman" w:cs="Times New Roman"/>
+              </w:rPr>
+            </w:pPr>
+            <w:r>
+              <w:rPr>
+                <w:rFonts w:ascii="Times New Roman" w:hAnsi="Times New Roman" w:cs="Times New Roman"/>
+              </w:rPr>
+              <w:t>Khi 2 người cùng trả lời cùng một câu hỏi, thì người gửi câu hỏi sau sẽ nhận được thông báo đã có người trả lời và được định danh cụ thể</w:t>
+            </w:r>
+          </w:p>
+        </w:tc>
+      </w:tr>
+      <w:tr>
+        <w:tc>
+          <w:tcPr>
+            <w:tcW w:w="1705" w:type="dxa"/>
+          </w:tcPr>
+          <w:p>
+            <w:pPr>
+              <w:jc w:val="center"/>
+              <w:rPr>
+                <w:rFonts w:ascii="Times New Roman" w:hAnsi="Times New Roman" w:cs="Times New Roman"/>
+                <w:color w:val="000000"/>
+              </w:rPr>
+            </w:pPr>
+            <w:r>
+              <w:rPr>
+                <w:rFonts w:ascii="Times New Roman" w:hAnsi="Times New Roman" w:cs="Times New Roman"/>
+                <w:color w:val="000000"/>
+              </w:rPr>
+              <w:t>BR.01.09</w:t>
+            </w:r>
+          </w:p>
+        </w:tc>
+        <w:tc>
+          <w:tcPr>
+            <w:tcW w:w="7645" w:type="dxa"/>
+          </w:tcPr>
+          <w:p>
+            <w:pPr>
+              <w:rPr>
+                <w:rFonts w:ascii="Times New Roman" w:hAnsi="Times New Roman" w:cs="Times New Roman"/>
+              </w:rPr>
+            </w:pPr>
+            <w:r>
+              <w:rPr>
+                <w:rFonts w:ascii="Times New Roman" w:hAnsi="Times New Roman" w:cs="Times New Roman"/>
+              </w:rPr>
+              <w:t>Tất cả câu hỏi không được xóa vĩnh viễn</w:t>
+            </w:r>
+          </w:p>
+        </w:tc>
+      </w:tr>
+      <w:tr>
+        <w:tc>
+          <w:tcPr>
+            <w:tcW w:w="1705" w:type="dxa"/>
+          </w:tcPr>
+          <w:p>
+            <w:pPr>
+              <w:jc w:val="center"/>
+              <w:rPr>
+                <w:rFonts w:ascii="Times New Roman" w:hAnsi="Times New Roman" w:cs="Times New Roman"/>
+                <w:color w:val="000000"/>
+              </w:rPr>
+            </w:pPr>
+            <w:r>
+              <w:rPr>
+                <w:rFonts w:ascii="Times New Roman" w:hAnsi="Times New Roman" w:cs="Times New Roman"/>
+                <w:color w:val="000000"/>
+              </w:rPr>
+              <w:t>BR.01.10</w:t>
+            </w:r>
+          </w:p>
+        </w:tc>
+        <w:tc>
+          <w:tcPr>
+            <w:tcW w:w="7645" w:type="dxa"/>
+          </w:tcPr>
+          <w:p>
+            <w:pPr>
+              <w:rPr>
+                <w:rFonts w:ascii="Times New Roman" w:hAnsi="Times New Roman" w:cs="Times New Roman"/>
+              </w:rPr>
+            </w:pPr>
+            <w:r>
+              <w:rPr>
+                <w:rFonts w:ascii="Times New Roman" w:hAnsi="Times New Roman" w:cs="Times New Roman"/>
+              </w:rPr>
+              <w:t>Câu trả lời phải đi kèm với tên người trả lời</w:t>
+            </w:r>
+          </w:p>
+        </w:tc>
+      </w:tr>
+      <w:tr>
+        <w:tc>
+          <w:tcPr>
+            <w:tcW w:w="1705" w:type="dxa"/>
+          </w:tcPr>
+          <w:p>
+            <w:pPr>
+              <w:jc w:val="center"/>
+              <w:rPr>
+                <w:rFonts w:ascii="Times New Roman" w:hAnsi="Times New Roman" w:cs="Times New Roman"/>
+                <w:color w:val="000000"/>
+              </w:rPr>
+            </w:pPr>
+            <w:r>
+              <w:rPr>
+                <w:rFonts w:ascii="Times New Roman" w:hAnsi="Times New Roman" w:cs="Times New Roman"/>
+                <w:color w:val="000000"/>
+              </w:rPr>
+              <w:t>BR.01.18</w:t>
+            </w:r>
+          </w:p>
+        </w:tc>
+        <w:tc>
+          <w:tcPr>
+            <w:tcW w:w="7645" w:type="dxa"/>
+          </w:tcPr>
+          <w:p>
+            <w:pPr>
+              <w:rPr>
+                <w:rFonts w:ascii="Times New Roman" w:hAnsi="Times New Roman" w:cs="Times New Roman"/>
+              </w:rPr>
+            </w:pPr>
+            <w:r>
+              <w:rPr>
+                <w:rFonts w:ascii="Times New Roman" w:hAnsi="Times New Roman" w:cs="Times New Roman"/>
+              </w:rPr>
+              <w:t>Khi người dùng và người quản trị cùng một thời điểm trả lời cùng một câu hỏi thì sẽ ưu tiên người quản trị hơn</w:t>
+            </w:r>
+          </w:p>
+        </w:tc>
+      </w:tr>
+      <w:tr>
+        <w:tc>
+          <w:tcPr>
+            <w:tcW w:w="1705" w:type="dxa"/>
+          </w:tcPr>
+          <w:p>
+            <w:pPr>
+              <w:jc w:val="center"/>
+              <w:rPr>
+                <w:rFonts w:ascii="Times New Roman" w:hAnsi="Times New Roman" w:cs="Times New Roman"/>
+                <w:color w:val="000000"/>
+              </w:rPr>
+            </w:pPr>
+            <w:r>
+              <w:rPr>
+                <w:rFonts w:ascii="Times New Roman" w:hAnsi="Times New Roman" w:cs="Times New Roman"/>
+                <w:color w:val="000000"/>
+              </w:rPr>
+              <w:t>BR.01.17</w:t>
+            </w:r>
+          </w:p>
+        </w:tc>
+        <w:tc>
+          <w:tcPr>
+            <w:tcW w:w="7645" w:type="dxa"/>
+          </w:tcPr>
+          <w:p>
+            <w:pPr>
+              <w:rPr>
+                <w:rFonts w:ascii="Times New Roman" w:hAnsi="Times New Roman" w:cs="Times New Roman"/>
+              </w:rPr>
+            </w:pPr>
+            <w:r>
+              <w:rPr>
+                <w:rFonts w:ascii="Times New Roman" w:hAnsi="Times New Roman" w:cs="Times New Roman"/>
+              </w:rPr>
+              <w:t>Người dùng trả lời câu hỏi khi người quản trị chỉnh sửa câu hỏi đó thì người dùng sẽ mất quyền quản lý câu hỏi đó</w:t>
+            </w:r>
+          </w:p>
+        </w:tc>
+      </w:tr>
+      <w:tr>
+        <w:tc>
+          <w:tcPr>
+            <w:tcW w:w="1705" w:type="dxa"/>
+          </w:tcPr>
+          <w:p>
+            <w:pPr>
+              <w:jc w:val="center"/>
+              <w:rPr>
+                <w:rFonts w:ascii="Times New Roman" w:hAnsi="Times New Roman" w:cs="Times New Roman"/>
+                <w:color w:val="000000"/>
+              </w:rPr>
+            </w:pPr>
+            <w:r>
+              <w:rPr>
+                <w:rFonts w:ascii="Times New Roman" w:hAnsi="Times New Roman" w:cs="Times New Roman"/>
+                <w:color w:val="000000"/>
+              </w:rPr>
+              <w:lastRenderedPageBreak/>
+              <w:t>BR.01.13</w:t>
+            </w:r>
+          </w:p>
+        </w:tc>
+        <w:tc>
+          <w:tcPr>
+            <w:tcW w:w="7645" w:type="dxa"/>
+          </w:tcPr>
+          <w:p>
+            <w:pPr>
+              <w:rPr>
+                <w:rFonts w:ascii="Times New Roman" w:hAnsi="Times New Roman" w:cs="Times New Roman"/>
+              </w:rPr>
+            </w:pPr>
+            <w:r>
+              <w:rPr>
+                <w:rFonts w:ascii="Times New Roman" w:hAnsi="Times New Roman" w:cs="Times New Roman"/>
+              </w:rPr>
+              <w:t>Mỗi trang đều có thể chỉnh cấu hình hiển thị số trang và số câu hỏi  trong danh sách hiển thị</w:t>
+            </w:r>
+          </w:p>
+        </w:tc>
+      </w:tr>
+    </w:tbl>
+    <w:p>
+      <w:pPr>
+        <w:pStyle w:val="ListParagraph"/>
+        <w:rPr>
+          <w:rFonts w:ascii="Times New Roman" w:hAnsi="Times New Roman" w:cs="Times New Roman"/>
+        </w:rPr>
+      </w:pPr>
+    </w:p>
+    <w:p>
+      <w:pPr>
+        <w:pStyle w:val="ListParagraph"/>
+        <w:rPr>
+          <w:rFonts w:ascii="Times New Roman" w:hAnsi="Times New Roman" w:cs="Times New Roman"/>
+        </w:rPr>
+      </w:pPr>
+    </w:p>
+    <w:p>
+      <w:pPr>
+        <w:pStyle w:val="ListParagraph"/>
+        <w:rPr>
+          <w:rFonts w:ascii="Times New Roman" w:hAnsi="Times New Roman" w:cs="Times New Roman"/>
+        </w:rPr>
+      </w:pPr>
+    </w:p>
+    <w:tbl>
+      <w:tblPr>
+        <w:tblStyle w:val="TableGrid"/>
+        <w:tblW w:w="11700" w:type="dxa"/>
+        <w:tblInd w:w="-1085" w:type="dxa"/>
+        <w:tblLook w:val="04A0" w:firstRow="1" w:lastRow="0" w:firstColumn="1" w:lastColumn="0" w:noHBand="0" w:noVBand="1"/>
+      </w:tblPr>
+      <w:tblGrid>
+        <w:gridCol w:w="9108"/>
+        <w:gridCol w:w="2592"/>
+      </w:tblGrid>
+      <w:tr>
+        <w:tc>
+          <w:tcPr>
+            <w:tcW w:w="9108" w:type="dxa"/>
+          </w:tcPr>
+          <w:p>
+            <w:pPr>
+              <w:rPr>
+                <w:rFonts w:ascii="Times New Roman" w:hAnsi="Times New Roman" w:cs="Times New Roman"/>
+              </w:rPr>
+            </w:pPr>
+            <w:r>
+              <w:rPr>
+                <w:rFonts w:ascii="Times New Roman" w:hAnsi="Times New Roman" w:cs="Times New Roman"/>
+                <w:b/>
+                <w:sz w:val="20"/>
+                <w:szCs w:val="20"/>
+              </w:rPr>
+              <w:t>Screen Title:</w:t>
+            </w:r>
+            <w:r>
+              <w:rPr>
+                <w:rFonts w:ascii="Times New Roman" w:hAnsi="Times New Roman" w:cs="Times New Roman"/>
+                <w:b/>
+                <w:bCs/>
+              </w:rPr>
+              <w:t xml:space="preserve"> </w:t>
+            </w:r>
+            <w:r>
+              <w:rPr>
+                <w:rFonts w:ascii="Times New Roman" w:hAnsi="Times New Roman" w:cs="Times New Roman"/>
+                <w:sz w:val="20"/>
+                <w:szCs w:val="20"/>
+              </w:rPr>
+              <w:t>Giao diện danh sách lưu tạm</w:t>
+            </w:r>
+          </w:p>
+        </w:tc>
+        <w:tc>
+          <w:tcPr>
+            <w:tcW w:w="2592" w:type="dxa"/>
+          </w:tcPr>
+          <w:p>
+            <w:pPr>
+              <w:rPr>
+                <w:rFonts w:ascii="Times New Roman" w:hAnsi="Times New Roman" w:cs="Times New Roman"/>
+              </w:rPr>
+            </w:pPr>
+            <w:r>
+              <w:rPr>
+                <w:rFonts w:ascii="Times New Roman" w:hAnsi="Times New Roman" w:cs="Times New Roman"/>
+                <w:b/>
+                <w:sz w:val="20"/>
+                <w:szCs w:val="20"/>
+              </w:rPr>
+              <w:t>Screen ID:</w:t>
+            </w:r>
+            <w:r>
+              <w:rPr>
+                <w:rFonts w:ascii="Times New Roman" w:hAnsi="Times New Roman" w:cs="Times New Roman"/>
+                <w:sz w:val="20"/>
+                <w:szCs w:val="20"/>
+              </w:rPr>
+              <w:t xml:space="preserve"> </w:t>
+            </w:r>
+            <w:r>
+              <w:rPr>
+                <w:rFonts w:ascii="Times New Roman" w:hAnsi="Times New Roman" w:cs="Times New Roman"/>
+                <w:sz w:val="20"/>
+                <w:szCs w:val="20"/>
+              </w:rPr>
+              <w:t>A04</w:t>
+            </w:r>
+          </w:p>
+        </w:tc>
+      </w:tr>
+      <w:tr>
+        <w:tc>
+          <w:tcPr>
+            <w:tcW w:w="9108" w:type="dxa"/>
+            <w:vMerge w:val="restart"/>
+          </w:tcPr>
+          <w:p>
+            <w:pPr>
+              <w:rPr>
+                <w:rFonts w:ascii="Times New Roman" w:hAnsi="Times New Roman" w:cs="Times New Roman"/>
+              </w:rPr>
+            </w:pPr>
+            <w:r>
+              <w:rPr>
+                <w:rFonts w:ascii="Times New Roman" w:hAnsi="Times New Roman" w:cs="Times New Roman"/>
+                <w:color w:val="000000"/>
+                <w:sz w:val="18"/>
+                <w:szCs w:val="18"/>
+              </w:rPr>
+              <w:t xml:space="preserve">Đây là giao diện chưa danh sách các câu hỏi có các câu trả lời lưu tạm. Bộ phận trả lời có thể xem danh sách các câu trả lời được lưu tạm và tìm kiếm câu hỏi trong danh sách đó. Giao diện hỗ trợ cho Bộ phận trả lời các chức năng Gửi câu trả lời, Lưu câu trả lời, Xóa câu hỏi. Bộ phận trả lời có thể gửi câu trả lời đến người dùng qua email hoặc có thể lưu tạm câu trả lời đó hoặc xóa câu hỏi đó </w:t>
+            </w:r>
+          </w:p>
+        </w:tc>
+        <w:tc>
+          <w:tcPr>
+            <w:tcW w:w="2592" w:type="dxa"/>
+          </w:tcPr>
+          <w:p>
+            <w:pPr>
+              <w:rPr>
+                <w:rFonts w:ascii="Times New Roman" w:hAnsi="Times New Roman" w:cs="Times New Roman"/>
+                <w:sz w:val="20"/>
+                <w:szCs w:val="20"/>
+              </w:rPr>
+            </w:pPr>
+            <w:r>
+              <w:rPr>
+                <w:rFonts w:ascii="Times New Roman" w:hAnsi="Times New Roman" w:cs="Times New Roman"/>
+                <w:b/>
+                <w:sz w:val="20"/>
+                <w:szCs w:val="20"/>
+              </w:rPr>
+              <w:t>Version:</w:t>
+            </w:r>
+            <w:r>
+              <w:rPr>
+                <w:rFonts w:ascii="Times New Roman" w:hAnsi="Times New Roman" w:cs="Times New Roman"/>
+                <w:sz w:val="20"/>
+                <w:szCs w:val="20"/>
+              </w:rPr>
+              <w:t xml:space="preserve"> 3</w:t>
+            </w:r>
+          </w:p>
+        </w:tc>
+      </w:tr>
+      <w:tr>
+        <w:tc>
+          <w:tcPr>
+            <w:tcW w:w="9108" w:type="dxa"/>
+            <w:vMerge/>
+          </w:tcPr>
+          <w:p>
+            <w:pPr>
+              <w:rPr>
+                <w:rFonts w:ascii="Times New Roman" w:hAnsi="Times New Roman" w:cs="Times New Roman"/>
+              </w:rPr>
+            </w:pPr>
+          </w:p>
+        </w:tc>
+        <w:tc>
+          <w:tcPr>
+            <w:tcW w:w="2592" w:type="dxa"/>
+          </w:tcPr>
+          <w:p>
+            <w:pPr>
+              <w:rPr>
+                <w:rFonts w:ascii="Times New Roman" w:hAnsi="Times New Roman" w:cs="Times New Roman"/>
+                <w:sz w:val="20"/>
+                <w:szCs w:val="20"/>
+              </w:rPr>
+            </w:pPr>
+            <w:r>
+              <w:rPr>
+                <w:rFonts w:ascii="Times New Roman" w:hAnsi="Times New Roman" w:cs="Times New Roman"/>
+                <w:b/>
+                <w:sz w:val="20"/>
+                <w:szCs w:val="20"/>
+              </w:rPr>
+              <w:t xml:space="preserve">Last Changed: </w:t>
+            </w:r>
+            <w:r>
+              <w:rPr>
+                <w:rFonts w:ascii="Times New Roman" w:hAnsi="Times New Roman" w:cs="Times New Roman"/>
+                <w:bCs/>
+                <w:sz w:val="20"/>
+                <w:szCs w:val="20"/>
+              </w:rPr>
+              <w:t>4/23/2014</w:t>
+            </w:r>
+          </w:p>
+        </w:tc>
+      </w:tr>
+      <w:tr>
+        <w:trPr>
+          <w:trHeight w:val="2033"/>
+        </w:trPr>
+        <w:tc>
+          <w:tcPr>
+            <w:tcW w:w="9108" w:type="dxa"/>
+            <w:vMerge w:val="restart"/>
+          </w:tcPr>
+          <w:p>
+            <w:pPr>
+              <w:rPr>
+                <w:rFonts w:ascii="Times New Roman" w:hAnsi="Times New Roman" w:cs="Times New Roman"/>
+              </w:rPr>
+            </w:pPr>
+          </w:p>
+          <w:p>
+            <w:pPr>
+              <w:rPr>
+                <w:rFonts w:ascii="Times New Roman" w:hAnsi="Times New Roman" w:cs="Times New Roman"/>
+              </w:rPr>
+            </w:pPr>
+          </w:p>
+        </w:tc>
+        <w:tc>
+          <w:tcPr>
+            <w:tcW w:w="2592" w:type="dxa"/>
+          </w:tcPr>
+          <w:p>
+            <w:pPr>
+              <w:rPr>
+                <w:rFonts w:ascii="Times New Roman" w:hAnsi="Times New Roman" w:cs="Times New Roman"/>
+                <w:b/>
+                <w:sz w:val="20"/>
+                <w:szCs w:val="20"/>
+              </w:rPr>
+            </w:pPr>
+            <w:r>
+              <w:rPr>
+                <w:rFonts w:ascii="Times New Roman" w:hAnsi="Times New Roman" w:cs="Times New Roman"/>
+                <w:b/>
+                <w:sz w:val="20"/>
+                <w:szCs w:val="20"/>
+              </w:rPr>
+              <w:t>Function:</w:t>
+            </w:r>
+          </w:p>
+          <w:p>
+            <w:pPr>
+              <w:rPr>
+                <w:rFonts w:ascii="Times New Roman" w:hAnsi="Times New Roman" w:cs="Times New Roman"/>
+              </w:rPr>
+            </w:pPr>
+            <w:r>
+              <w:rPr>
+                <w:rFonts w:ascii="Times New Roman" w:hAnsi="Times New Roman" w:cs="Times New Roman"/>
+              </w:rPr>
+              <w:t>Tìm kiếm câu hỏi</w:t>
+            </w:r>
+          </w:p>
+          <w:p>
+            <w:pPr>
+              <w:rPr>
+                <w:rFonts w:ascii="Times New Roman" w:hAnsi="Times New Roman" w:cs="Times New Roman"/>
+              </w:rPr>
+            </w:pPr>
+            <w:r>
+              <w:rPr>
+                <w:rFonts w:ascii="Times New Roman" w:hAnsi="Times New Roman" w:cs="Times New Roman"/>
+              </w:rPr>
+              <w:t>Gửi câu trả lời qua email</w:t>
+            </w:r>
+          </w:p>
+          <w:p>
+            <w:pPr>
+              <w:rPr>
+                <w:rFonts w:ascii="Times New Roman" w:hAnsi="Times New Roman" w:cs="Times New Roman"/>
+              </w:rPr>
+            </w:pPr>
+            <w:r>
+              <w:rPr>
+                <w:rFonts w:ascii="Times New Roman" w:hAnsi="Times New Roman" w:cs="Times New Roman"/>
+              </w:rPr>
+              <w:t>Lưu tạm câu trả lời</w:t>
+            </w:r>
+          </w:p>
+          <w:p>
+            <w:pPr>
+              <w:rPr>
+                <w:rFonts w:ascii="Times New Roman" w:hAnsi="Times New Roman" w:cs="Times New Roman"/>
+              </w:rPr>
+            </w:pPr>
+            <w:r>
+              <w:rPr>
+                <w:rFonts w:ascii="Times New Roman" w:hAnsi="Times New Roman" w:cs="Times New Roman"/>
+              </w:rPr>
+              <w:t>Xóa câu hỏi</w:t>
+            </w:r>
+          </w:p>
+        </w:tc>
+      </w:tr>
+      <w:tr>
+        <w:trPr>
+          <w:trHeight w:val="1817"/>
+        </w:trPr>
+        <w:tc>
+          <w:tcPr>
+            <w:tcW w:w="9108" w:type="dxa"/>
+            <w:vMerge/>
+          </w:tcPr>
+          <w:p>
+            <w:pPr>
+              <w:rPr>
+                <w:rFonts w:ascii="Times New Roman" w:hAnsi="Times New Roman" w:cs="Times New Roman"/>
+              </w:rPr>
+            </w:pPr>
+          </w:p>
+        </w:tc>
+        <w:tc>
+          <w:tcPr>
+            <w:tcW w:w="2592" w:type="dxa"/>
+          </w:tcPr>
+          <w:p>
+            <w:pPr>
+              <w:rPr>
+                <w:rFonts w:ascii="Times New Roman" w:hAnsi="Times New Roman" w:cs="Times New Roman"/>
+                <w:b/>
+                <w:sz w:val="20"/>
+                <w:szCs w:val="20"/>
+              </w:rPr>
+            </w:pPr>
+            <w:r>
+              <w:rPr>
+                <w:rFonts w:ascii="Times New Roman" w:hAnsi="Times New Roman" w:cs="Times New Roman"/>
+                <w:b/>
+                <w:sz w:val="20"/>
+                <w:szCs w:val="20"/>
+              </w:rPr>
+              <w:t>Links (Screen ID):</w:t>
+            </w:r>
+          </w:p>
+          <w:p>
+            <w:pPr>
+              <w:rPr>
+                <w:rFonts w:ascii="Times New Roman" w:hAnsi="Times New Roman" w:cs="Times New Roman"/>
+              </w:rPr>
+            </w:pPr>
+            <w:r>
+              <w:rPr>
+                <w:rFonts w:ascii="Times New Roman" w:hAnsi="Times New Roman" w:cs="Times New Roman"/>
+              </w:rPr>
+              <w:t>-A02 : Giao diện quản lí chung</w:t>
+            </w:r>
+          </w:p>
+          <w:p>
+            <w:pPr>
+              <w:rPr>
+                <w:rFonts w:ascii="Times New Roman" w:hAnsi="Times New Roman" w:cs="Times New Roman"/>
+              </w:rPr>
+            </w:pPr>
+          </w:p>
+        </w:tc>
+      </w:tr>
+      <w:tr>
+        <w:trPr>
+          <w:trHeight w:val="1970"/>
+        </w:trPr>
+        <w:tc>
+          <w:tcPr>
+            <w:tcW w:w="9108" w:type="dxa"/>
+            <w:vMerge/>
+          </w:tcPr>
+          <w:p>
+            <w:pPr>
+              <w:rPr>
+                <w:rFonts w:ascii="Times New Roman" w:hAnsi="Times New Roman" w:cs="Times New Roman"/>
+              </w:rPr>
+            </w:pPr>
+          </w:p>
+        </w:tc>
+        <w:tc>
+          <w:tcPr>
+            <w:tcW w:w="2592" w:type="dxa"/>
+          </w:tcPr>
+          <w:p>
+            <w:pPr>
+              <w:rPr>
+                <w:rFonts w:ascii="Times New Roman" w:hAnsi="Times New Roman" w:cs="Times New Roman"/>
+                <w:b/>
+                <w:sz w:val="20"/>
+                <w:szCs w:val="20"/>
+              </w:rPr>
+            </w:pPr>
+            <w:r>
+              <w:rPr>
+                <w:rFonts w:ascii="Times New Roman" w:hAnsi="Times New Roman" w:cs="Times New Roman"/>
+                <w:b/>
+                <w:sz w:val="20"/>
+                <w:szCs w:val="20"/>
+              </w:rPr>
+              <w:t>Supported UID:</w:t>
+            </w:r>
+          </w:p>
+          <w:p>
+            <w:pPr>
+              <w:rPr>
+                <w:rFonts w:ascii="Times New Roman" w:hAnsi="Times New Roman" w:cs="Times New Roman"/>
+                <w:szCs w:val="24"/>
+              </w:rPr>
+            </w:pPr>
+          </w:p>
+          <w:p>
+            <w:pPr>
+              <w:rPr>
+                <w:rFonts w:ascii="Times New Roman" w:hAnsi="Times New Roman" w:cs="Times New Roman"/>
+              </w:rPr>
+            </w:pPr>
+          </w:p>
+        </w:tc>
+      </w:tr>
+      <w:tr>
+        <w:trPr>
+          <w:trHeight w:val="710"/>
+        </w:trPr>
+        <w:tc>
+          <w:tcPr>
+            <w:tcW w:w="11700" w:type="dxa"/>
+            <w:gridSpan w:val="2"/>
+          </w:tcPr>
+          <w:p>
+            <w:pPr>
+              <w:rPr>
+                <w:rFonts w:ascii="Times New Roman" w:hAnsi="Times New Roman" w:cs="Times New Roman"/>
+              </w:rPr>
+            </w:pPr>
+            <w:r>
+              <w:rPr>
+                <w:rFonts w:ascii="Times New Roman" w:hAnsi="Times New Roman" w:cs="Times New Roman"/>
+                <w:b/>
+                <w:sz w:val="28"/>
+              </w:rPr>
+              <w:t>Database Intranet - Table</w:t>
+            </w:r>
+            <w:r>
+              <w:rPr>
+                <w:rFonts w:ascii="Times New Roman" w:hAnsi="Times New Roman" w:cs="Times New Roman"/>
+                <w:b/>
+              </w:rPr>
+              <w:t xml:space="preserve">: </w:t>
+            </w:r>
+            <w:r>
+              <w:rPr>
+                <w:rFonts w:ascii="Times New Roman" w:hAnsi="Times New Roman" w:cs="Times New Roman"/>
+              </w:rPr>
+              <w:t>questionmanagement</w:t>
+            </w:r>
+          </w:p>
+          <w:p>
+            <w:pPr>
+              <w:rPr>
+                <w:rFonts w:ascii="Times New Roman" w:hAnsi="Times New Roman" w:cs="Times New Roman"/>
+                <w:b/>
+              </w:rPr>
+            </w:pPr>
+            <w:r>
+              <w:rPr>
+                <w:rFonts w:ascii="Times New Roman" w:hAnsi="Times New Roman" w:cs="Times New Roman"/>
+                <w:b/>
+              </w:rPr>
+              <w:t xml:space="preserve">-ID  </w:t>
+            </w:r>
+          </w:p>
+          <w:p>
+            <w:pPr>
+              <w:rPr>
+                <w:rFonts w:ascii="Times New Roman" w:hAnsi="Times New Roman" w:cs="Times New Roman"/>
+              </w:rPr>
+            </w:pPr>
+            <w:r>
+              <w:rPr>
+                <w:rFonts w:ascii="Times New Roman" w:hAnsi="Times New Roman" w:cs="Times New Roman"/>
+                <w:b/>
+              </w:rPr>
+              <w:t>-Title</w:t>
+            </w:r>
+            <w:r>
+              <w:rPr>
+                <w:rFonts w:ascii="Times New Roman" w:hAnsi="Times New Roman" w:cs="Times New Roman"/>
+              </w:rPr>
+              <w:t xml:space="preserve">  (Tiêu đề câu hỏi )</w:t>
+            </w:r>
+          </w:p>
+          <w:p>
+            <w:pPr>
+              <w:rPr>
+                <w:rFonts w:ascii="Times New Roman" w:hAnsi="Times New Roman" w:cs="Times New Roman"/>
+              </w:rPr>
+            </w:pPr>
+            <w:r>
+              <w:rPr>
+                <w:rFonts w:ascii="Times New Roman" w:hAnsi="Times New Roman" w:cs="Times New Roman"/>
+                <w:b/>
+              </w:rPr>
+              <w:t>-Question</w:t>
+            </w:r>
+            <w:r>
+              <w:rPr>
+                <w:rFonts w:ascii="Times New Roman" w:hAnsi="Times New Roman" w:cs="Times New Roman"/>
+              </w:rPr>
+              <w:t xml:space="preserve">  (Nội dung câu hỏi)</w:t>
+            </w:r>
+          </w:p>
+          <w:p>
+            <w:pPr>
+              <w:rPr>
+                <w:rFonts w:ascii="Times New Roman" w:hAnsi="Times New Roman" w:cs="Times New Roman"/>
+              </w:rPr>
+            </w:pPr>
+            <w:r>
+              <w:rPr>
+                <w:rFonts w:ascii="Times New Roman" w:hAnsi="Times New Roman" w:cs="Times New Roman"/>
+                <w:b/>
+              </w:rPr>
+              <w:t>-QuestionBy</w:t>
+            </w:r>
+            <w:r>
+              <w:rPr>
+                <w:rFonts w:ascii="Times New Roman" w:hAnsi="Times New Roman" w:cs="Times New Roman"/>
+              </w:rPr>
+              <w:t xml:space="preserve">  (Tên người hỏi)</w:t>
+            </w:r>
+          </w:p>
+          <w:p>
+            <w:pPr>
+              <w:rPr>
+                <w:rFonts w:ascii="Times New Roman" w:hAnsi="Times New Roman" w:cs="Times New Roman"/>
+              </w:rPr>
+            </w:pPr>
+            <w:r>
+              <w:rPr>
+                <w:rFonts w:ascii="Times New Roman" w:hAnsi="Times New Roman" w:cs="Times New Roman"/>
+                <w:b/>
+              </w:rPr>
+              <w:t>-QuestionEmail</w:t>
+            </w:r>
+            <w:r>
+              <w:rPr>
+                <w:rFonts w:ascii="Times New Roman" w:hAnsi="Times New Roman" w:cs="Times New Roman"/>
+              </w:rPr>
+              <w:t xml:space="preserve">  (Email người hỏi)</w:t>
+            </w:r>
+          </w:p>
+          <w:p>
+            <w:pPr>
+              <w:rPr>
+                <w:rFonts w:ascii="Times New Roman" w:hAnsi="Times New Roman" w:cs="Times New Roman"/>
+              </w:rPr>
+            </w:pPr>
+            <w:r>
+              <w:rPr>
+                <w:rFonts w:ascii="Times New Roman" w:hAnsi="Times New Roman" w:cs="Times New Roman"/>
+                <w:b/>
+              </w:rPr>
+              <w:t>-Questiondate</w:t>
+            </w:r>
+            <w:r>
+              <w:rPr>
+                <w:rFonts w:ascii="Times New Roman" w:hAnsi="Times New Roman" w:cs="Times New Roman"/>
+              </w:rPr>
+              <w:t xml:space="preserve">   (Ngày gửi câu hỏi)</w:t>
+            </w:r>
+          </w:p>
+          <w:p>
+            <w:pPr>
+              <w:rPr>
+                <w:rFonts w:ascii="Times New Roman" w:hAnsi="Times New Roman" w:cs="Times New Roman"/>
+              </w:rPr>
+            </w:pPr>
+            <w:r>
+              <w:rPr>
+                <w:rFonts w:ascii="Times New Roman" w:hAnsi="Times New Roman" w:cs="Times New Roman"/>
+                <w:b/>
+              </w:rPr>
+              <w:t>-Answer</w:t>
+            </w:r>
+            <w:r>
+              <w:rPr>
+                <w:rFonts w:ascii="Times New Roman" w:hAnsi="Times New Roman" w:cs="Times New Roman"/>
+              </w:rPr>
+              <w:t xml:space="preserve">   (Nội dung câu trả lời)</w:t>
+            </w:r>
+          </w:p>
+          <w:p>
+            <w:pPr>
+              <w:rPr>
+                <w:rFonts w:ascii="Times New Roman" w:hAnsi="Times New Roman" w:cs="Times New Roman"/>
+              </w:rPr>
+            </w:pPr>
+            <w:r>
+              <w:rPr>
+                <w:rFonts w:ascii="Times New Roman" w:hAnsi="Times New Roman" w:cs="Times New Roman"/>
+                <w:b/>
+              </w:rPr>
+              <w:t>-AnswerBy</w:t>
+            </w:r>
+            <w:r>
+              <w:rPr>
+                <w:rFonts w:ascii="Times New Roman" w:hAnsi="Times New Roman" w:cs="Times New Roman"/>
+              </w:rPr>
+              <w:t xml:space="preserve">  (người trả lời) (* là khóa ngoại của ID bên table users)</w:t>
+            </w:r>
+          </w:p>
+          <w:p>
+            <w:pPr>
+              <w:rPr>
+                <w:rFonts w:ascii="Times New Roman" w:hAnsi="Times New Roman" w:cs="Times New Roman"/>
+              </w:rPr>
+            </w:pPr>
+            <w:r>
+              <w:rPr>
+                <w:rFonts w:ascii="Times New Roman" w:hAnsi="Times New Roman" w:cs="Times New Roman"/>
+                <w:b/>
+              </w:rPr>
+              <w:t>-AnswerDate</w:t>
+            </w:r>
+            <w:r>
+              <w:rPr>
+                <w:rFonts w:ascii="Times New Roman" w:hAnsi="Times New Roman" w:cs="Times New Roman"/>
+              </w:rPr>
+              <w:t xml:space="preserve">  (Ngày trả lời)</w:t>
+            </w:r>
+          </w:p>
+          <w:p>
+            <w:pPr>
+              <w:rPr>
+                <w:rFonts w:ascii="Times New Roman" w:hAnsi="Times New Roman" w:cs="Times New Roman"/>
+              </w:rPr>
+            </w:pPr>
+            <w:r>
+              <w:rPr>
+                <w:rFonts w:ascii="Times New Roman" w:hAnsi="Times New Roman" w:cs="Times New Roman"/>
+                <w:b/>
+              </w:rPr>
+              <w:t>-UpdateBy</w:t>
+            </w:r>
+            <w:r>
+              <w:rPr>
+                <w:rFonts w:ascii="Times New Roman" w:hAnsi="Times New Roman" w:cs="Times New Roman"/>
+              </w:rPr>
+              <w:t xml:space="preserve">  (Người cập nhật nội dung câu trả lời) (* là khóa ngoại của ID bên table users)</w:t>
+            </w:r>
+          </w:p>
+          <w:p>
+            <w:pPr>
+              <w:rPr>
+                <w:rFonts w:ascii="Times New Roman" w:hAnsi="Times New Roman" w:cs="Times New Roman"/>
+              </w:rPr>
+            </w:pPr>
+            <w:r>
+              <w:rPr>
+                <w:rFonts w:ascii="Times New Roman" w:hAnsi="Times New Roman" w:cs="Times New Roman"/>
+                <w:b/>
+              </w:rPr>
+              <w:t>-UpdateDate</w:t>
+            </w:r>
+            <w:r>
+              <w:rPr>
+                <w:rFonts w:ascii="Times New Roman" w:hAnsi="Times New Roman" w:cs="Times New Roman"/>
+              </w:rPr>
+              <w:t xml:space="preserve">  (Ngày cập nhật nội dung)</w:t>
+            </w:r>
+          </w:p>
+          <w:p>
+            <w:pPr>
+              <w:rPr>
+                <w:rFonts w:ascii="Times New Roman" w:hAnsi="Times New Roman" w:cs="Times New Roman"/>
+              </w:rPr>
+            </w:pPr>
+            <w:r>
+              <w:rPr>
+                <w:rFonts w:ascii="Times New Roman" w:hAnsi="Times New Roman" w:cs="Times New Roman"/>
+                <w:b/>
+              </w:rPr>
+              <w:t>-Status</w:t>
+            </w:r>
+            <w:r>
+              <w:rPr>
+                <w:rFonts w:ascii="Times New Roman" w:hAnsi="Times New Roman" w:cs="Times New Roman"/>
+              </w:rPr>
+              <w:t xml:space="preserve">  (trạng thái câu hỏi: )</w:t>
+            </w:r>
+          </w:p>
+          <w:p>
+            <w:pPr>
+              <w:rPr>
+                <w:rFonts w:ascii="Times New Roman" w:hAnsi="Times New Roman" w:cs="Times New Roman"/>
+              </w:rPr>
+            </w:pPr>
+            <w:r>
+              <w:rPr>
+                <w:rFonts w:ascii="Times New Roman" w:hAnsi="Times New Roman" w:cs="Times New Roman"/>
+              </w:rPr>
+              <w:t>(*Trạng thái câu hỏi gồm: status = 1: câu hỏi chưa được trả lời, status = 2: câu hỏi đã được lưu tạm, status = 3: câu hỏi đã được trả lời)</w:t>
+            </w:r>
+          </w:p>
+          <w:p>
+            <w:pPr>
+              <w:rPr>
+                <w:rFonts w:ascii="Times New Roman" w:hAnsi="Times New Roman" w:cs="Times New Roman"/>
+              </w:rPr>
+            </w:pPr>
+            <w:r>
+              <w:rPr>
+                <w:rFonts w:ascii="Times New Roman" w:hAnsi="Times New Roman" w:cs="Times New Roman"/>
+                <w:b/>
+              </w:rPr>
+              <w:lastRenderedPageBreak/>
+              <w:t xml:space="preserve">-DeleteStatus </w:t>
+            </w:r>
+            <w:r>
+              <w:rPr>
+                <w:rFonts w:ascii="Times New Roman" w:hAnsi="Times New Roman" w:cs="Times New Roman"/>
+              </w:rPr>
+              <w:t>(trạng thái xóa câu hỏi) (*Trạng thái xóa câu hỏi bao gồm, status = 0: câu hỏi chưa bị xóa, status =1: câu hỏi đã xóa)</w:t>
+            </w:r>
+          </w:p>
+          <w:p>
+            <w:pPr>
+              <w:rPr>
+                <w:rFonts w:ascii="Times New Roman" w:hAnsi="Times New Roman" w:cs="Times New Roman"/>
+              </w:rPr>
+            </w:pPr>
+            <w:r>
+              <w:rPr>
+                <w:rFonts w:ascii="Times New Roman" w:hAnsi="Times New Roman" w:cs="Times New Roman"/>
+              </w:rPr>
+              <w:t>-</w:t>
+            </w:r>
+            <w:r>
+              <w:rPr>
+                <w:rFonts w:ascii="Times New Roman" w:hAnsi="Times New Roman" w:cs="Times New Roman"/>
+                <w:b/>
+              </w:rPr>
+              <w:t>DeleteBy</w:t>
+            </w:r>
+            <w:r>
+              <w:rPr>
+                <w:rFonts w:ascii="Times New Roman" w:hAnsi="Times New Roman" w:cs="Times New Roman"/>
+              </w:rPr>
+              <w:t xml:space="preserve"> : (Người xóa câu hỏi)</w:t>
+            </w:r>
+          </w:p>
+          <w:p>
+            <w:pPr>
+              <w:rPr>
+                <w:rFonts w:ascii="Times New Roman" w:hAnsi="Times New Roman" w:cs="Times New Roman"/>
+              </w:rPr>
+            </w:pPr>
+            <w:r>
+              <w:rPr>
+                <w:rFonts w:ascii="Times New Roman" w:hAnsi="Times New Roman" w:cs="Times New Roman"/>
+              </w:rPr>
+              <w:t>-</w:t>
+            </w:r>
+            <w:r>
+              <w:rPr>
+                <w:rFonts w:ascii="Times New Roman" w:hAnsi="Times New Roman" w:cs="Times New Roman"/>
+                <w:b/>
+              </w:rPr>
+              <w:t>DeleteDate</w:t>
+            </w:r>
+            <w:r>
+              <w:rPr>
+                <w:rFonts w:ascii="Times New Roman" w:hAnsi="Times New Roman" w:cs="Times New Roman"/>
+              </w:rPr>
+              <w:t xml:space="preserve"> : (Ngày xóa câu hỏi)</w:t>
+            </w:r>
+          </w:p>
+          <w:p>
+            <w:pPr>
+              <w:rPr>
+                <w:rFonts w:ascii="Times New Roman" w:hAnsi="Times New Roman" w:cs="Times New Roman"/>
+              </w:rPr>
+            </w:pPr>
+          </w:p>
+          <w:p>
+            <w:pPr>
+              <w:rPr>
+                <w:rFonts w:ascii="Times New Roman" w:hAnsi="Times New Roman" w:cs="Times New Roman"/>
+                <w:b/>
+                <w:sz w:val="20"/>
+                <w:szCs w:val="20"/>
+              </w:rPr>
+            </w:pPr>
+            <w:r>
+              <w:rPr>
+                <w:rFonts w:ascii="Times New Roman" w:hAnsi="Times New Roman" w:cs="Times New Roman"/>
+                <w:sz w:val="20"/>
+                <w:szCs w:val="20"/>
+              </w:rPr>
+              <w:t>Kết nối gián tiếp với cơ sở dữ liệu thông qua web service</w:t>
+            </w:r>
+          </w:p>
+          <w:p>
+            <w:pPr>
+              <w:rPr>
+                <w:rFonts w:ascii="Times New Roman" w:hAnsi="Times New Roman" w:cs="Times New Roman"/>
+                <w:b/>
+                <w:sz w:val="20"/>
+                <w:szCs w:val="20"/>
+              </w:rPr>
+            </w:pPr>
+          </w:p>
+        </w:tc>
+      </w:tr>
+    </w:tbl>
+    <w:p>
+      <w:pPr>
+        <w:rPr>
+          <w:rFonts w:ascii="Times New Roman" w:hAnsi="Times New Roman" w:cs="Times New Roman"/>
+          <w:sz w:val="28"/>
+          <w:szCs w:val="28"/>
+        </w:rPr>
+      </w:pPr>
+    </w:p>
+    <w:p>
+      <w:pPr>
+        <w:pStyle w:val="ListParagraph"/>
+        <w:numPr>
+          <w:ilvl w:val="0"/>
+          <w:numId w:val="11"/>
+        </w:numPr>
+        <w:outlineLvl w:val="2"/>
+        <w:rPr>
+          <w:rFonts w:ascii="Times New Roman" w:hAnsi="Times New Roman" w:cs="Times New Roman"/>
+          <w:sz w:val="28"/>
+          <w:szCs w:val="28"/>
+        </w:rPr>
+      </w:pPr>
+      <w:r>
+        <w:rPr>
+          <w:rFonts w:ascii="Times New Roman" w:hAnsi="Times New Roman" w:cs="Times New Roman"/>
+          <w:sz w:val="28"/>
+          <w:szCs w:val="28"/>
+        </w:rPr>
+        <w:t>Giao diện danh sách đã trả lời</w:t>
+      </w:r>
+    </w:p>
+    <w:p>
+      <w:pPr>
+        <w:pStyle w:val="ListParagraph"/>
+        <w:rPr>
+          <w:rFonts w:ascii="Times New Roman" w:hAnsi="Times New Roman" w:cs="Times New Roman"/>
+          <w:b/>
+        </w:rPr>
+      </w:pPr>
+    </w:p>
+    <w:p>
+      <w:pPr>
+        <w:pStyle w:val="ListParagraph"/>
+        <w:rPr>
+          <w:rFonts w:ascii="Times New Roman" w:hAnsi="Times New Roman" w:cs="Times New Roman"/>
+          <w:b/>
+        </w:rPr>
+      </w:pPr>
+      <w:r>
+        <w:rPr>
+          <w:rFonts w:ascii="Times New Roman" w:hAnsi="Times New Roman" w:cs="Times New Roman"/>
+          <w:b/>
+        </w:rPr>
+        <w:t>Business rule:</w:t>
+      </w:r>
+    </w:p>
+    <w:tbl>
+      <w:tblPr>
+        <w:tblStyle w:val="TableGrid"/>
+        <w:tblW w:w="0" w:type="auto"/>
+        <w:tblLook w:val="04A0" w:firstRow="1" w:lastRow="0" w:firstColumn="1" w:lastColumn="0" w:noHBand="0" w:noVBand="1"/>
+      </w:tblPr>
+      <w:tblGrid>
+        <w:gridCol w:w="1705"/>
+        <w:gridCol w:w="7645"/>
+      </w:tblGrid>
+      <w:tr>
+        <w:tc>
+          <w:tcPr>
+            <w:tcW w:w="1705" w:type="dxa"/>
+            <w:shd w:val="clear" w:color="auto" w:fill="2E74B5" w:themeFill="accent1" w:themeFillShade="BF"/>
+          </w:tcPr>
+          <w:p>
+            <w:pPr>
+              <w:jc w:val="center"/>
+              <w:rPr>
+                <w:rFonts w:ascii="Times New Roman" w:hAnsi="Times New Roman" w:cs="Times New Roman"/>
+                <w:b/>
+                <w:color w:val="FFFFFF" w:themeColor="background1"/>
+                <w:sz w:val="24"/>
+                <w:szCs w:val="24"/>
+              </w:rPr>
+            </w:pPr>
+            <w:r>
+              <w:rPr>
+                <w:rFonts w:ascii="Times New Roman" w:hAnsi="Times New Roman" w:cs="Times New Roman"/>
+                <w:b/>
+                <w:color w:val="FFFFFF" w:themeColor="background1"/>
+                <w:sz w:val="24"/>
+                <w:szCs w:val="24"/>
+              </w:rPr>
+              <w:t>ID</w:t>
+            </w:r>
+          </w:p>
+        </w:tc>
+        <w:tc>
+          <w:tcPr>
+            <w:tcW w:w="7645" w:type="dxa"/>
+            <w:shd w:val="clear" w:color="auto" w:fill="2E74B5" w:themeFill="accent1" w:themeFillShade="BF"/>
+          </w:tcPr>
+          <w:p>
+            <w:pPr>
+              <w:jc w:val="center"/>
+              <w:rPr>
+                <w:rFonts w:ascii="Times New Roman" w:hAnsi="Times New Roman" w:cs="Times New Roman"/>
+                <w:b/>
+                <w:color w:val="FFFFFF" w:themeColor="background1"/>
+                <w:sz w:val="24"/>
+                <w:szCs w:val="24"/>
+              </w:rPr>
+            </w:pPr>
+            <w:r>
+              <w:rPr>
+                <w:rFonts w:ascii="Times New Roman" w:hAnsi="Times New Roman" w:cs="Times New Roman"/>
+                <w:b/>
+                <w:color w:val="FFFFFF" w:themeColor="background1"/>
+                <w:sz w:val="24"/>
+                <w:szCs w:val="24"/>
+              </w:rPr>
+              <w:t>Mô tả</w:t>
+            </w:r>
+          </w:p>
+        </w:tc>
+      </w:tr>
+      <w:tr>
+        <w:tc>
+          <w:tcPr>
+            <w:tcW w:w="1705" w:type="dxa"/>
+          </w:tcPr>
+          <w:p>
+            <w:pPr>
+              <w:jc w:val="center"/>
+              <w:rPr>
+                <w:rFonts w:ascii="Times New Roman" w:hAnsi="Times New Roman" w:cs="Times New Roman"/>
+                <w:color w:val="000000"/>
+              </w:rPr>
+            </w:pPr>
+            <w:r>
+              <w:rPr>
+                <w:rFonts w:ascii="Times New Roman" w:hAnsi="Times New Roman" w:cs="Times New Roman"/>
+                <w:color w:val="000000"/>
+              </w:rPr>
+              <w:t>BR.01.01</w:t>
+            </w:r>
+          </w:p>
+        </w:tc>
+        <w:tc>
+          <w:tcPr>
+            <w:tcW w:w="7645" w:type="dxa"/>
+          </w:tcPr>
+          <w:p>
+            <w:pPr>
+              <w:rPr>
+                <w:rFonts w:ascii="Times New Roman" w:hAnsi="Times New Roman" w:cs="Times New Roman"/>
+                <w:color w:val="000000"/>
+              </w:rPr>
+            </w:pPr>
+            <w:r>
+              <w:rPr>
+                <w:rFonts w:ascii="Times New Roman" w:hAnsi="Times New Roman" w:cs="Times New Roman"/>
+                <w:color w:val="000000"/>
+              </w:rPr>
+              <w:t>Tìm kiếm theo nội dung và tiêu đề của câu hỏi</w:t>
+            </w:r>
+          </w:p>
+        </w:tc>
+      </w:tr>
+      <w:tr>
+        <w:tc>
+          <w:tcPr>
+            <w:tcW w:w="1705" w:type="dxa"/>
+          </w:tcPr>
+          <w:p>
+            <w:pPr>
+              <w:jc w:val="center"/>
+              <w:rPr>
+                <w:rFonts w:ascii="Times New Roman" w:hAnsi="Times New Roman" w:cs="Times New Roman"/>
+                <w:color w:val="000000"/>
+              </w:rPr>
+            </w:pPr>
+            <w:r>
+              <w:rPr>
+                <w:rFonts w:ascii="Times New Roman" w:hAnsi="Times New Roman" w:cs="Times New Roman"/>
+                <w:color w:val="000000"/>
+              </w:rPr>
+              <w:t>BR.01.02</w:t>
+            </w:r>
+          </w:p>
+        </w:tc>
+        <w:tc>
+          <w:tcPr>
+            <w:tcW w:w="7645" w:type="dxa"/>
+          </w:tcPr>
+          <w:p>
+            <w:pPr>
+              <w:rPr>
+                <w:rFonts w:ascii="Times New Roman" w:hAnsi="Times New Roman" w:cs="Times New Roman"/>
+              </w:rPr>
+            </w:pPr>
+            <w:r>
+              <w:rPr>
+                <w:rFonts w:ascii="Times New Roman" w:hAnsi="Times New Roman" w:cs="Times New Roman"/>
+              </w:rPr>
+              <w:t>Không cho tìm kiếm qua những ký tự đặc biệt</w:t>
+            </w:r>
+          </w:p>
+        </w:tc>
+      </w:tr>
+      <w:tr>
+        <w:tc>
+          <w:tcPr>
+            <w:tcW w:w="1705" w:type="dxa"/>
+          </w:tcPr>
+          <w:p>
+            <w:pPr>
+              <w:jc w:val="center"/>
+              <w:rPr>
+                <w:rFonts w:ascii="Times New Roman" w:hAnsi="Times New Roman" w:cs="Times New Roman"/>
+                <w:color w:val="000000"/>
+              </w:rPr>
+            </w:pPr>
+            <w:r>
+              <w:rPr>
+                <w:rFonts w:ascii="Times New Roman" w:hAnsi="Times New Roman" w:cs="Times New Roman"/>
+                <w:color w:val="000000"/>
+              </w:rPr>
+              <w:t>BR.01.19</w:t>
+            </w:r>
+          </w:p>
+        </w:tc>
+        <w:tc>
+          <w:tcPr>
+            <w:tcW w:w="7645" w:type="dxa"/>
+          </w:tcPr>
+          <w:p>
+            <w:pPr>
+              <w:rPr>
+                <w:rFonts w:ascii="Times New Roman" w:hAnsi="Times New Roman" w:cs="Times New Roman"/>
+              </w:rPr>
+            </w:pPr>
+            <w:r>
+              <w:rPr>
+                <w:rFonts w:ascii="Times New Roman" w:hAnsi="Times New Roman" w:cs="Times New Roman"/>
+              </w:rPr>
+              <w:t>Tìm kiếm trả về kết quả của người dùng,không trả về kết quả của người khác</w:t>
+            </w:r>
+          </w:p>
+        </w:tc>
+      </w:tr>
+      <w:tr>
+        <w:tc>
+          <w:tcPr>
+            <w:tcW w:w="1705" w:type="dxa"/>
+          </w:tcPr>
+          <w:p>
+            <w:pPr>
+              <w:jc w:val="center"/>
+              <w:rPr>
+                <w:rFonts w:ascii="Times New Roman" w:hAnsi="Times New Roman" w:cs="Times New Roman"/>
+                <w:color w:val="000000"/>
+              </w:rPr>
+            </w:pPr>
+            <w:r>
+              <w:rPr>
+                <w:rFonts w:ascii="Times New Roman" w:hAnsi="Times New Roman" w:cs="Times New Roman"/>
+                <w:color w:val="000000"/>
+              </w:rPr>
+              <w:t>BR.01.03</w:t>
+            </w:r>
+          </w:p>
+        </w:tc>
+        <w:tc>
+          <w:tcPr>
+            <w:tcW w:w="7645" w:type="dxa"/>
+          </w:tcPr>
+          <w:p>
+            <w:pPr>
+              <w:rPr>
+                <w:rFonts w:ascii="Times New Roman" w:hAnsi="Times New Roman" w:cs="Times New Roman"/>
+              </w:rPr>
+            </w:pPr>
+            <w:r>
+              <w:rPr>
+                <w:rFonts w:ascii="Times New Roman" w:hAnsi="Times New Roman" w:cs="Times New Roman"/>
+              </w:rPr>
+              <w:t>Có thể xóa một hoặc nhiều câu hỏi</w:t>
+            </w:r>
+          </w:p>
+        </w:tc>
+      </w:tr>
+      <w:tr>
+        <w:tc>
+          <w:tcPr>
+            <w:tcW w:w="1705" w:type="dxa"/>
+          </w:tcPr>
+          <w:p>
+            <w:pPr>
+              <w:jc w:val="center"/>
+              <w:rPr>
+                <w:rFonts w:ascii="Times New Roman" w:hAnsi="Times New Roman" w:cs="Times New Roman"/>
+                <w:color w:val="000000"/>
+              </w:rPr>
+            </w:pPr>
+            <w:r>
+              <w:rPr>
+                <w:rFonts w:ascii="Times New Roman" w:hAnsi="Times New Roman" w:cs="Times New Roman"/>
+                <w:color w:val="000000"/>
+              </w:rPr>
+              <w:t>BR.01.05</w:t>
+            </w:r>
+          </w:p>
+        </w:tc>
+        <w:tc>
+          <w:tcPr>
+            <w:tcW w:w="7645" w:type="dxa"/>
+          </w:tcPr>
+          <w:p>
+            <w:pPr>
+              <w:rPr>
+                <w:rFonts w:ascii="Times New Roman" w:hAnsi="Times New Roman" w:cs="Times New Roman"/>
+              </w:rPr>
+            </w:pPr>
+            <w:r>
+              <w:rPr>
+                <w:rFonts w:ascii="Times New Roman" w:hAnsi="Times New Roman" w:cs="Times New Roman"/>
+              </w:rPr>
+              <w:t>Khi 2 người cùng trả lời cùng một câu hỏi, thì người gửi câu hỏi sau sẽ nhận được thông báo đã có người trả lời và được định danh cụ thể</w:t>
+            </w:r>
+          </w:p>
+        </w:tc>
+      </w:tr>
+      <w:tr>
+        <w:tc>
+          <w:tcPr>
+            <w:tcW w:w="1705" w:type="dxa"/>
+          </w:tcPr>
+          <w:p>
+            <w:pPr>
+              <w:jc w:val="center"/>
+              <w:rPr>
+                <w:rFonts w:ascii="Times New Roman" w:hAnsi="Times New Roman" w:cs="Times New Roman"/>
+                <w:color w:val="000000"/>
+              </w:rPr>
+            </w:pPr>
+            <w:r>
+              <w:rPr>
+                <w:rFonts w:ascii="Times New Roman" w:hAnsi="Times New Roman" w:cs="Times New Roman"/>
+                <w:color w:val="000000"/>
+              </w:rPr>
+              <w:t>BR.01.09</w:t>
+            </w:r>
+          </w:p>
+        </w:tc>
+        <w:tc>
+          <w:tcPr>
+            <w:tcW w:w="7645" w:type="dxa"/>
+          </w:tcPr>
+          <w:p>
+            <w:pPr>
+              <w:rPr>
+                <w:rFonts w:ascii="Times New Roman" w:hAnsi="Times New Roman" w:cs="Times New Roman"/>
+              </w:rPr>
+            </w:pPr>
+            <w:r>
+              <w:rPr>
+                <w:rFonts w:ascii="Times New Roman" w:hAnsi="Times New Roman" w:cs="Times New Roman"/>
+              </w:rPr>
+              <w:t>Tất cả câu hỏi không được xóa vĩnh viễn</w:t>
+            </w:r>
+          </w:p>
+        </w:tc>
+      </w:tr>
+      <w:tr>
+        <w:tc>
+          <w:tcPr>
+            <w:tcW w:w="1705" w:type="dxa"/>
+          </w:tcPr>
+          <w:p>
+            <w:pPr>
+              <w:jc w:val="center"/>
+              <w:rPr>
+                <w:rFonts w:ascii="Times New Roman" w:hAnsi="Times New Roman" w:cs="Times New Roman"/>
+                <w:color w:val="000000"/>
+              </w:rPr>
+            </w:pPr>
+            <w:r>
+              <w:rPr>
+                <w:rFonts w:ascii="Times New Roman" w:hAnsi="Times New Roman" w:cs="Times New Roman"/>
+                <w:color w:val="000000"/>
+              </w:rPr>
+              <w:t>BR.01.10</w:t>
+            </w:r>
+          </w:p>
+        </w:tc>
+        <w:tc>
+          <w:tcPr>
+            <w:tcW w:w="7645" w:type="dxa"/>
+          </w:tcPr>
+          <w:p>
+            <w:pPr>
+              <w:rPr>
+                <w:rFonts w:ascii="Times New Roman" w:hAnsi="Times New Roman" w:cs="Times New Roman"/>
+              </w:rPr>
+            </w:pPr>
+            <w:r>
+              <w:rPr>
+                <w:rFonts w:ascii="Times New Roman" w:hAnsi="Times New Roman" w:cs="Times New Roman"/>
+              </w:rPr>
+              <w:t>Câu trả lời phải đi kèm với tên người trả lời</w:t>
+            </w:r>
+          </w:p>
+        </w:tc>
+      </w:tr>
+      <w:tr>
+        <w:tc>
+          <w:tcPr>
+            <w:tcW w:w="1705" w:type="dxa"/>
+          </w:tcPr>
+          <w:p>
+            <w:pPr>
+              <w:jc w:val="center"/>
+              <w:rPr>
+                <w:rFonts w:ascii="Times New Roman" w:hAnsi="Times New Roman" w:cs="Times New Roman"/>
+                <w:color w:val="000000"/>
+              </w:rPr>
+            </w:pPr>
+            <w:r>
+              <w:rPr>
+                <w:rFonts w:ascii="Times New Roman" w:hAnsi="Times New Roman" w:cs="Times New Roman"/>
+                <w:color w:val="000000"/>
+              </w:rPr>
+              <w:t>BR.01.18</w:t>
+            </w:r>
+          </w:p>
+        </w:tc>
+        <w:tc>
+          <w:tcPr>
+            <w:tcW w:w="7645" w:type="dxa"/>
+          </w:tcPr>
+          <w:p>
+            <w:pPr>
+              <w:rPr>
+                <w:rFonts w:ascii="Times New Roman" w:hAnsi="Times New Roman" w:cs="Times New Roman"/>
+              </w:rPr>
+            </w:pPr>
+            <w:r>
+              <w:rPr>
+                <w:rFonts w:ascii="Times New Roman" w:hAnsi="Times New Roman" w:cs="Times New Roman"/>
+              </w:rPr>
+              <w:t>Khi người dùng và người quản trị cùng một thời điểm trả lời cùng một câu hỏi thì sẽ ưu tiên người quản trị hơn</w:t>
+            </w:r>
+          </w:p>
+        </w:tc>
+      </w:tr>
+      <w:tr>
+        <w:tc>
+          <w:tcPr>
+            <w:tcW w:w="1705" w:type="dxa"/>
+          </w:tcPr>
+          <w:p>
+            <w:pPr>
+              <w:jc w:val="center"/>
+              <w:rPr>
+                <w:rFonts w:ascii="Times New Roman" w:hAnsi="Times New Roman" w:cs="Times New Roman"/>
+                <w:color w:val="000000"/>
+              </w:rPr>
+            </w:pPr>
+            <w:r>
+              <w:rPr>
+                <w:rFonts w:ascii="Times New Roman" w:hAnsi="Times New Roman" w:cs="Times New Roman"/>
+                <w:color w:val="000000"/>
+              </w:rPr>
+              <w:t>BR.01.17</w:t>
+            </w:r>
+          </w:p>
+        </w:tc>
+        <w:tc>
+          <w:tcPr>
+            <w:tcW w:w="7645" w:type="dxa"/>
+          </w:tcPr>
+          <w:p>
+            <w:pPr>
+              <w:rPr>
+                <w:rFonts w:ascii="Times New Roman" w:hAnsi="Times New Roman" w:cs="Times New Roman"/>
+              </w:rPr>
+            </w:pPr>
+            <w:r>
+              <w:rPr>
+                <w:rFonts w:ascii="Times New Roman" w:hAnsi="Times New Roman" w:cs="Times New Roman"/>
+              </w:rPr>
+              <w:t>Người dùng trả lời câu hỏi khi người quản trị chỉnh sửa câu hỏi đó thì người dùng sẽ mất quyền quản lý câu hỏi đó</w:t>
+            </w:r>
+          </w:p>
+        </w:tc>
+      </w:tr>
+      <w:tr>
+        <w:tc>
+          <w:tcPr>
+            <w:tcW w:w="1705" w:type="dxa"/>
+          </w:tcPr>
+          <w:p>
+            <w:pPr>
+              <w:jc w:val="center"/>
+              <w:rPr>
+                <w:rFonts w:ascii="Times New Roman" w:hAnsi="Times New Roman" w:cs="Times New Roman"/>
+                <w:color w:val="000000"/>
+              </w:rPr>
+            </w:pPr>
+            <w:r>
+              <w:rPr>
+                <w:rFonts w:ascii="Times New Roman" w:hAnsi="Times New Roman" w:cs="Times New Roman"/>
+                <w:color w:val="000000"/>
+              </w:rPr>
+              <w:t>BR.01.13</w:t>
+            </w:r>
+          </w:p>
+        </w:tc>
+        <w:tc>
+          <w:tcPr>
+            <w:tcW w:w="7645" w:type="dxa"/>
+          </w:tcPr>
+          <w:p>
+            <w:pPr>
+              <w:rPr>
+                <w:rFonts w:ascii="Times New Roman" w:hAnsi="Times New Roman" w:cs="Times New Roman"/>
+              </w:rPr>
+            </w:pPr>
+            <w:r>
+              <w:rPr>
+                <w:rFonts w:ascii="Times New Roman" w:hAnsi="Times New Roman" w:cs="Times New Roman"/>
+              </w:rPr>
+              <w:t>Mỗi trang đều có thể chỉnh cấu hình hiển thị số trang và số câu hỏi  trong danh sách hiển thị</w:t>
+            </w:r>
+          </w:p>
+        </w:tc>
+      </w:tr>
+    </w:tbl>
+    <w:p>
+      <w:pPr>
+        <w:pStyle w:val="ListParagraph"/>
+        <w:rPr>
+          <w:rFonts w:ascii="Times New Roman" w:hAnsi="Times New Roman" w:cs="Times New Roman"/>
+        </w:rPr>
+      </w:pPr>
+    </w:p>
+    <w:p>
+      <w:pPr>
+        <w:pStyle w:val="ListParagraph"/>
+        <w:rPr>
+          <w:rFonts w:ascii="Times New Roman" w:hAnsi="Times New Roman" w:cs="Times New Roman"/>
+        </w:rPr>
+      </w:pPr>
+    </w:p>
+    <w:tbl>
+      <w:tblPr>
+        <w:tblStyle w:val="TableGrid"/>
+        <w:tblW w:w="11700" w:type="dxa"/>
+        <w:tblInd w:w="-1085" w:type="dxa"/>
+        <w:tblLook w:val="04A0" w:firstRow="1" w:lastRow="0" w:firstColumn="1" w:lastColumn="0" w:noHBand="0" w:noVBand="1"/>
+      </w:tblPr>
+      <w:tblGrid>
+        <w:gridCol w:w="9576"/>
+        <w:gridCol w:w="2124"/>
+      </w:tblGrid>
+      <w:tr>
+        <w:tc>
+          <w:tcPr>
+            <w:tcW w:w="9576" w:type="dxa"/>
+          </w:tcPr>
+          <w:p>
+            <w:pPr>
+              <w:rPr>
+                <w:rFonts w:ascii="Times New Roman" w:hAnsi="Times New Roman" w:cs="Times New Roman"/>
+                <w:sz w:val="20"/>
+                <w:szCs w:val="20"/>
+              </w:rPr>
+            </w:pPr>
+            <w:r>
+              <w:rPr>
+                <w:rFonts w:ascii="Times New Roman" w:hAnsi="Times New Roman" w:cs="Times New Roman"/>
+                <w:b/>
+                <w:sz w:val="20"/>
+                <w:szCs w:val="20"/>
+              </w:rPr>
+              <w:t>Screen Title:</w:t>
+            </w:r>
+            <w:r>
+              <w:rPr>
+                <w:rFonts w:ascii="Times New Roman" w:hAnsi="Times New Roman" w:cs="Times New Roman"/>
+                <w:b/>
+                <w:bCs/>
+              </w:rPr>
+              <w:t xml:space="preserve"> </w:t>
+            </w:r>
+            <w:r>
+              <w:rPr>
+                <w:rFonts w:ascii="Times New Roman" w:hAnsi="Times New Roman" w:cs="Times New Roman"/>
+                <w:sz w:val="20"/>
+                <w:szCs w:val="20"/>
+              </w:rPr>
+              <w:t>Giao diện danh sách đã trả lời</w:t>
+            </w:r>
+          </w:p>
+          <w:p>
+            <w:pPr>
+              <w:rPr>
+                <w:rFonts w:ascii="Times New Roman" w:hAnsi="Times New Roman" w:cs="Times New Roman"/>
+              </w:rPr>
+            </w:pPr>
+          </w:p>
+        </w:tc>
+        <w:tc>
+          <w:tcPr>
+            <w:tcW w:w="2124" w:type="dxa"/>
+          </w:tcPr>
+          <w:p>
+            <w:pPr>
+              <w:rPr>
+                <w:rFonts w:ascii="Times New Roman" w:hAnsi="Times New Roman" w:cs="Times New Roman"/>
+              </w:rPr>
+            </w:pPr>
+            <w:r>
+              <w:rPr>
+                <w:rFonts w:ascii="Times New Roman" w:hAnsi="Times New Roman" w:cs="Times New Roman"/>
+                <w:b/>
+                <w:sz w:val="20"/>
+                <w:szCs w:val="20"/>
+              </w:rPr>
+              <w:t>Screen ID:</w:t>
+            </w:r>
+            <w:r>
+              <w:rPr>
+                <w:rFonts w:ascii="Times New Roman" w:hAnsi="Times New Roman" w:cs="Times New Roman"/>
+                <w:sz w:val="20"/>
+                <w:szCs w:val="20"/>
+              </w:rPr>
+              <w:t xml:space="preserve"> </w:t>
+            </w:r>
+            <w:r>
+              <w:rPr>
+                <w:rFonts w:ascii="Times New Roman" w:hAnsi="Times New Roman" w:cs="Times New Roman"/>
+                <w:sz w:val="20"/>
+                <w:szCs w:val="20"/>
+              </w:rPr>
+              <w:t>A05</w:t>
+            </w:r>
+          </w:p>
+        </w:tc>
+      </w:tr>
+      <w:tr>
+        <w:tc>
+          <w:tcPr>
+            <w:tcW w:w="9576" w:type="dxa"/>
+            <w:vMerge w:val="restart"/>
+          </w:tcPr>
+          <w:p>
+            <w:pPr>
+              <w:rPr>
+                <w:rFonts w:ascii="Times New Roman" w:hAnsi="Times New Roman" w:cs="Times New Roman"/>
+              </w:rPr>
+            </w:pPr>
+            <w:r>
+              <w:rPr>
+                <w:rFonts w:ascii="Times New Roman" w:hAnsi="Times New Roman" w:cs="Times New Roman"/>
+                <w:color w:val="000000"/>
+                <w:sz w:val="18"/>
+                <w:szCs w:val="18"/>
+              </w:rPr>
+              <w:t xml:space="preserve">Đây là giao diện chứa các câu hỏi đã được trả lời. Bộ phận trả lời có thể xem danh sách các câu hỏi đã được trả lời và có thể tìm kiếm bất kỳ câu hỏi trong danh sách đó. Giao diện hỗ trợ cho Bộ phân trả lời các chức năng như Đưa vào bộ từ điển và xóa câu hỏi đó </w:t>
+            </w:r>
+          </w:p>
+        </w:tc>
+        <w:tc>
+          <w:tcPr>
+            <w:tcW w:w="2124" w:type="dxa"/>
+          </w:tcPr>
+          <w:p>
+            <w:pPr>
+              <w:rPr>
+                <w:rFonts w:ascii="Times New Roman" w:hAnsi="Times New Roman" w:cs="Times New Roman"/>
+                <w:sz w:val="20"/>
+                <w:szCs w:val="20"/>
+              </w:rPr>
+            </w:pPr>
+            <w:r>
+              <w:rPr>
+                <w:rFonts w:ascii="Times New Roman" w:hAnsi="Times New Roman" w:cs="Times New Roman"/>
+                <w:b/>
+                <w:sz w:val="20"/>
+                <w:szCs w:val="20"/>
+              </w:rPr>
+              <w:t>Version:</w:t>
+            </w:r>
+            <w:r>
+              <w:rPr>
+                <w:rFonts w:ascii="Times New Roman" w:hAnsi="Times New Roman" w:cs="Times New Roman"/>
+                <w:sz w:val="20"/>
+                <w:szCs w:val="20"/>
+              </w:rPr>
+              <w:t xml:space="preserve"> 3</w:t>
+            </w:r>
+          </w:p>
+        </w:tc>
+      </w:tr>
+      <w:tr>
+        <w:tc>
+          <w:tcPr>
+            <w:tcW w:w="9576" w:type="dxa"/>
+            <w:vMerge/>
+          </w:tcPr>
+          <w:p>
+            <w:pPr>
+              <w:rPr>
+                <w:rFonts w:ascii="Times New Roman" w:hAnsi="Times New Roman" w:cs="Times New Roman"/>
+              </w:rPr>
+            </w:pPr>
+          </w:p>
+        </w:tc>
+        <w:tc>
+          <w:tcPr>
+            <w:tcW w:w="2124" w:type="dxa"/>
+          </w:tcPr>
+          <w:p>
+            <w:pPr>
+              <w:rPr>
+                <w:rFonts w:ascii="Times New Roman" w:hAnsi="Times New Roman" w:cs="Times New Roman"/>
+                <w:sz w:val="20"/>
+                <w:szCs w:val="20"/>
+              </w:rPr>
+            </w:pPr>
+            <w:r>
+              <w:rPr>
+                <w:rFonts w:ascii="Times New Roman" w:hAnsi="Times New Roman" w:cs="Times New Roman"/>
+                <w:b/>
+                <w:sz w:val="20"/>
+                <w:szCs w:val="20"/>
+              </w:rPr>
+              <w:t xml:space="preserve">Last Changed: </w:t>
+            </w:r>
+            <w:r>
+              <w:rPr>
+                <w:rFonts w:ascii="Times New Roman" w:hAnsi="Times New Roman" w:cs="Times New Roman"/>
+                <w:bCs/>
+                <w:sz w:val="20"/>
+                <w:szCs w:val="20"/>
+              </w:rPr>
+              <w:t>4/23/2014</w:t>
+            </w:r>
+          </w:p>
+        </w:tc>
+      </w:tr>
+      <w:tr>
+        <w:trPr>
+          <w:trHeight w:val="2033"/>
+        </w:trPr>
+        <w:tc>
+          <w:tcPr>
+            <w:tcW w:w="9576" w:type="dxa"/>
+            <w:vMerge w:val="restart"/>
+          </w:tcPr>
+          <w:p>
+            <w:pPr>
+              <w:rPr>
+                <w:rFonts w:ascii="Times New Roman" w:hAnsi="Times New Roman" w:cs="Times New Roman"/>
+              </w:rPr>
+            </w:pPr>
+          </w:p>
+          <w:p>
+            <w:pPr>
+              <w:rPr>
+                <w:rFonts w:ascii="Times New Roman" w:hAnsi="Times New Roman" w:cs="Times New Roman"/>
+              </w:rPr>
+            </w:pPr>
+          </w:p>
+        </w:tc>
+        <w:tc>
+          <w:tcPr>
+            <w:tcW w:w="2124" w:type="dxa"/>
+          </w:tcPr>
+          <w:p>
+            <w:pPr>
+              <w:rPr>
+                <w:rFonts w:ascii="Times New Roman" w:hAnsi="Times New Roman" w:cs="Times New Roman"/>
+                <w:b/>
+                <w:sz w:val="20"/>
+                <w:szCs w:val="20"/>
+              </w:rPr>
+            </w:pPr>
+            <w:r>
+              <w:rPr>
+                <w:rFonts w:ascii="Times New Roman" w:hAnsi="Times New Roman" w:cs="Times New Roman"/>
+                <w:b/>
+                <w:sz w:val="20"/>
+                <w:szCs w:val="20"/>
+              </w:rPr>
+              <w:t>Function:</w:t>
+            </w:r>
+          </w:p>
+          <w:p>
+            <w:pPr>
+              <w:rPr>
+                <w:rFonts w:ascii="Times New Roman" w:hAnsi="Times New Roman" w:cs="Times New Roman"/>
+              </w:rPr>
+            </w:pPr>
+            <w:r>
+              <w:rPr>
+                <w:rFonts w:ascii="Times New Roman" w:hAnsi="Times New Roman" w:cs="Times New Roman"/>
+              </w:rPr>
+              <w:t>Tìm kiếm câu hỏi</w:t>
+            </w:r>
+          </w:p>
+          <w:p>
+            <w:pPr>
+              <w:rPr>
+                <w:rFonts w:ascii="Times New Roman" w:hAnsi="Times New Roman" w:cs="Times New Roman"/>
+              </w:rPr>
+            </w:pPr>
+            <w:r>
+              <w:rPr>
+                <w:rFonts w:ascii="Times New Roman" w:hAnsi="Times New Roman" w:cs="Times New Roman"/>
+              </w:rPr>
+              <w:t>Đưa câu hỏi vào bộ từ điển</w:t>
+            </w:r>
+          </w:p>
+          <w:p>
+            <w:pPr>
+              <w:rPr>
+                <w:rFonts w:ascii="Times New Roman" w:hAnsi="Times New Roman" w:cs="Times New Roman"/>
+              </w:rPr>
+            </w:pPr>
+            <w:r>
+              <w:rPr>
+                <w:rFonts w:ascii="Times New Roman" w:hAnsi="Times New Roman" w:cs="Times New Roman"/>
+              </w:rPr>
+              <w:t>Xóa câu hỏi</w:t>
+            </w:r>
+          </w:p>
+          <w:p>
+            <w:pPr>
+              <w:rPr>
+                <w:rFonts w:ascii="Times New Roman" w:hAnsi="Times New Roman" w:cs="Times New Roman"/>
+              </w:rPr>
+            </w:pPr>
+          </w:p>
+        </w:tc>
+      </w:tr>
+      <w:tr>
+        <w:trPr>
+          <w:trHeight w:val="1817"/>
+        </w:trPr>
+        <w:tc>
+          <w:tcPr>
+            <w:tcW w:w="9576" w:type="dxa"/>
+            <w:vMerge/>
+          </w:tcPr>
+          <w:p>
+            <w:pPr>
+              <w:rPr>
+                <w:rFonts w:ascii="Times New Roman" w:hAnsi="Times New Roman" w:cs="Times New Roman"/>
+              </w:rPr>
+            </w:pPr>
+          </w:p>
+        </w:tc>
+        <w:tc>
+          <w:tcPr>
+            <w:tcW w:w="2124" w:type="dxa"/>
+          </w:tcPr>
+          <w:p>
+            <w:pPr>
+              <w:rPr>
+                <w:rFonts w:ascii="Times New Roman" w:hAnsi="Times New Roman" w:cs="Times New Roman"/>
+                <w:b/>
+                <w:sz w:val="20"/>
+                <w:szCs w:val="20"/>
+              </w:rPr>
+            </w:pPr>
+            <w:r>
+              <w:rPr>
+                <w:rFonts w:ascii="Times New Roman" w:hAnsi="Times New Roman" w:cs="Times New Roman"/>
+                <w:b/>
+                <w:sz w:val="20"/>
+                <w:szCs w:val="20"/>
+              </w:rPr>
+              <w:t>Links (Screen ID):</w:t>
+            </w:r>
+          </w:p>
+          <w:p>
+            <w:pPr>
+              <w:rPr>
+                <w:rFonts w:ascii="Times New Roman" w:hAnsi="Times New Roman" w:cs="Times New Roman"/>
+              </w:rPr>
+            </w:pPr>
+            <w:r>
+              <w:rPr>
+                <w:rFonts w:ascii="Times New Roman" w:hAnsi="Times New Roman" w:cs="Times New Roman"/>
+              </w:rPr>
+              <w:t>-A02 : Giao diện quản lí chung</w:t>
+            </w:r>
+          </w:p>
+        </w:tc>
+      </w:tr>
+      <w:tr>
+        <w:trPr>
+          <w:trHeight w:val="1970"/>
+        </w:trPr>
+        <w:tc>
+          <w:tcPr>
+            <w:tcW w:w="9576" w:type="dxa"/>
+            <w:vMerge/>
+          </w:tcPr>
+          <w:p>
+            <w:pPr>
+              <w:rPr>
+                <w:rFonts w:ascii="Times New Roman" w:hAnsi="Times New Roman" w:cs="Times New Roman"/>
+              </w:rPr>
+            </w:pPr>
+          </w:p>
+        </w:tc>
+        <w:tc>
+          <w:tcPr>
+            <w:tcW w:w="2124" w:type="dxa"/>
+          </w:tcPr>
+          <w:p>
+            <w:pPr>
+              <w:rPr>
+                <w:rFonts w:ascii="Times New Roman" w:hAnsi="Times New Roman" w:cs="Times New Roman"/>
+                <w:b/>
+                <w:sz w:val="20"/>
+                <w:szCs w:val="20"/>
+              </w:rPr>
+            </w:pPr>
+            <w:r>
+              <w:rPr>
+                <w:rFonts w:ascii="Times New Roman" w:hAnsi="Times New Roman" w:cs="Times New Roman"/>
+                <w:b/>
+                <w:sz w:val="20"/>
+                <w:szCs w:val="20"/>
+              </w:rPr>
+              <w:t>Supported UID:</w:t>
+            </w:r>
+          </w:p>
+          <w:p>
+            <w:pPr>
+              <w:rPr>
+                <w:rFonts w:ascii="Times New Roman" w:hAnsi="Times New Roman" w:cs="Times New Roman"/>
+              </w:rPr>
+            </w:pPr>
+          </w:p>
+        </w:tc>
+      </w:tr>
+      <w:tr>
+        <w:trPr>
+          <w:trHeight w:val="1970"/>
+        </w:trPr>
+        <w:tc>
+          <w:tcPr>
+            <w:tcW w:w="11700" w:type="dxa"/>
+            <w:gridSpan w:val="2"/>
+          </w:tcPr>
+          <w:p>
+            <w:pPr>
+              <w:rPr>
+                <w:rFonts w:ascii="Times New Roman" w:hAnsi="Times New Roman" w:cs="Times New Roman"/>
+              </w:rPr>
+            </w:pPr>
+            <w:r>
+              <w:rPr>
+                <w:rFonts w:ascii="Times New Roman" w:hAnsi="Times New Roman" w:cs="Times New Roman"/>
+                <w:b/>
+                <w:sz w:val="28"/>
+              </w:rPr>
+              <w:t>Database Intranet - Table</w:t>
+            </w:r>
+            <w:r>
+              <w:rPr>
+                <w:rFonts w:ascii="Times New Roman" w:hAnsi="Times New Roman" w:cs="Times New Roman"/>
+                <w:b/>
+              </w:rPr>
+              <w:t xml:space="preserve">: </w:t>
+            </w:r>
+            <w:r>
+              <w:rPr>
+                <w:rFonts w:ascii="Times New Roman" w:hAnsi="Times New Roman" w:cs="Times New Roman"/>
+              </w:rPr>
+              <w:t>questionmanagement</w:t>
+            </w:r>
+          </w:p>
+          <w:p>
+            <w:pPr>
+              <w:rPr>
+                <w:rFonts w:ascii="Times New Roman" w:hAnsi="Times New Roman" w:cs="Times New Roman"/>
+                <w:b/>
+              </w:rPr>
+            </w:pPr>
+            <w:r>
+              <w:rPr>
+                <w:rFonts w:ascii="Times New Roman" w:hAnsi="Times New Roman" w:cs="Times New Roman"/>
+                <w:b/>
+              </w:rPr>
+              <w:t xml:space="preserve">-ID  </w:t>
+            </w:r>
+          </w:p>
+          <w:p>
+            <w:pPr>
+              <w:rPr>
+                <w:rFonts w:ascii="Times New Roman" w:hAnsi="Times New Roman" w:cs="Times New Roman"/>
+              </w:rPr>
+            </w:pPr>
+            <w:r>
+              <w:rPr>
+                <w:rFonts w:ascii="Times New Roman" w:hAnsi="Times New Roman" w:cs="Times New Roman"/>
+                <w:b/>
+              </w:rPr>
+              <w:t>-Title</w:t>
+            </w:r>
+            <w:r>
+              <w:rPr>
+                <w:rFonts w:ascii="Times New Roman" w:hAnsi="Times New Roman" w:cs="Times New Roman"/>
+              </w:rPr>
+              <w:t xml:space="preserve">  (Tiêu đề câu hỏi )</w:t>
+            </w:r>
+          </w:p>
+          <w:p>
+            <w:pPr>
+              <w:rPr>
+                <w:rFonts w:ascii="Times New Roman" w:hAnsi="Times New Roman" w:cs="Times New Roman"/>
+              </w:rPr>
+            </w:pPr>
+            <w:r>
+              <w:rPr>
+                <w:rFonts w:ascii="Times New Roman" w:hAnsi="Times New Roman" w:cs="Times New Roman"/>
+                <w:b/>
+              </w:rPr>
+              <w:t>-Question</w:t>
+            </w:r>
+            <w:r>
+              <w:rPr>
+                <w:rFonts w:ascii="Times New Roman" w:hAnsi="Times New Roman" w:cs="Times New Roman"/>
+              </w:rPr>
+              <w:t xml:space="preserve">  (Nội dung câu hỏi)</w:t>
+            </w:r>
+          </w:p>
+          <w:p>
+            <w:pPr>
+              <w:rPr>
+                <w:rFonts w:ascii="Times New Roman" w:hAnsi="Times New Roman" w:cs="Times New Roman"/>
+              </w:rPr>
+            </w:pPr>
+            <w:r>
+              <w:rPr>
+                <w:rFonts w:ascii="Times New Roman" w:hAnsi="Times New Roman" w:cs="Times New Roman"/>
+                <w:b/>
+              </w:rPr>
+              <w:t>-QuestionBy</w:t>
+            </w:r>
+            <w:r>
+              <w:rPr>
+                <w:rFonts w:ascii="Times New Roman" w:hAnsi="Times New Roman" w:cs="Times New Roman"/>
+              </w:rPr>
+              <w:t xml:space="preserve">  (Tên người hỏi)</w:t>
+            </w:r>
+          </w:p>
+          <w:p>
+            <w:pPr>
+              <w:rPr>
+                <w:rFonts w:ascii="Times New Roman" w:hAnsi="Times New Roman" w:cs="Times New Roman"/>
+              </w:rPr>
+            </w:pPr>
+            <w:r>
+              <w:rPr>
+                <w:rFonts w:ascii="Times New Roman" w:hAnsi="Times New Roman" w:cs="Times New Roman"/>
+                <w:b/>
+              </w:rPr>
+              <w:t>-QuestionEmail</w:t>
+            </w:r>
+            <w:r>
+              <w:rPr>
+                <w:rFonts w:ascii="Times New Roman" w:hAnsi="Times New Roman" w:cs="Times New Roman"/>
+              </w:rPr>
+              <w:t xml:space="preserve">  (Email người hỏi)</w:t>
+            </w:r>
+          </w:p>
+          <w:p>
+            <w:pPr>
+              <w:rPr>
+                <w:rFonts w:ascii="Times New Roman" w:hAnsi="Times New Roman" w:cs="Times New Roman"/>
+              </w:rPr>
+            </w:pPr>
+            <w:r>
+              <w:rPr>
+                <w:rFonts w:ascii="Times New Roman" w:hAnsi="Times New Roman" w:cs="Times New Roman"/>
+                <w:b/>
+              </w:rPr>
+              <w:t>-Questiondate</w:t>
+            </w:r>
+            <w:r>
+              <w:rPr>
+                <w:rFonts w:ascii="Times New Roman" w:hAnsi="Times New Roman" w:cs="Times New Roman"/>
+              </w:rPr>
+              <w:t xml:space="preserve">   (Ngày gửi câu hỏi)</w:t>
+            </w:r>
+          </w:p>
+          <w:p>
+            <w:pPr>
+              <w:rPr>
+                <w:rFonts w:ascii="Times New Roman" w:hAnsi="Times New Roman" w:cs="Times New Roman"/>
+              </w:rPr>
+            </w:pPr>
+            <w:r>
+              <w:rPr>
+                <w:rFonts w:ascii="Times New Roman" w:hAnsi="Times New Roman" w:cs="Times New Roman"/>
+                <w:b/>
+              </w:rPr>
+              <w:t>-Answer</w:t>
+            </w:r>
+            <w:r>
+              <w:rPr>
+                <w:rFonts w:ascii="Times New Roman" w:hAnsi="Times New Roman" w:cs="Times New Roman"/>
+              </w:rPr>
+              <w:t xml:space="preserve">   (Nội dung câu trả lời)</w:t>
+            </w:r>
+          </w:p>
+          <w:p>
+            <w:pPr>
+              <w:rPr>
+                <w:rFonts w:ascii="Times New Roman" w:hAnsi="Times New Roman" w:cs="Times New Roman"/>
+              </w:rPr>
+            </w:pPr>
+            <w:r>
+              <w:rPr>
+                <w:rFonts w:ascii="Times New Roman" w:hAnsi="Times New Roman" w:cs="Times New Roman"/>
+                <w:b/>
+              </w:rPr>
+              <w:t>-AnswerBy</w:t>
+            </w:r>
+            <w:r>
+              <w:rPr>
+                <w:rFonts w:ascii="Times New Roman" w:hAnsi="Times New Roman" w:cs="Times New Roman"/>
+              </w:rPr>
+              <w:t xml:space="preserve">  (người trả lời) (* là khóa ngoại của ID bên table users)</w:t>
+            </w:r>
+          </w:p>
+          <w:p>
+            <w:pPr>
+              <w:rPr>
+                <w:rFonts w:ascii="Times New Roman" w:hAnsi="Times New Roman" w:cs="Times New Roman"/>
+              </w:rPr>
+            </w:pPr>
+            <w:r>
+              <w:rPr>
+                <w:rFonts w:ascii="Times New Roman" w:hAnsi="Times New Roman" w:cs="Times New Roman"/>
+                <w:b/>
+              </w:rPr>
+              <w:t>-AnswerDate</w:t>
+            </w:r>
+            <w:r>
+              <w:rPr>
+                <w:rFonts w:ascii="Times New Roman" w:hAnsi="Times New Roman" w:cs="Times New Roman"/>
+              </w:rPr>
+              <w:t xml:space="preserve">  (Ngày trả lời)</w:t>
+            </w:r>
+          </w:p>
+          <w:p>
+            <w:pPr>
+              <w:rPr>
+                <w:rFonts w:ascii="Times New Roman" w:hAnsi="Times New Roman" w:cs="Times New Roman"/>
+              </w:rPr>
+            </w:pPr>
+            <w:r>
+              <w:rPr>
+                <w:rFonts w:ascii="Times New Roman" w:hAnsi="Times New Roman" w:cs="Times New Roman"/>
+                <w:b/>
+              </w:rPr>
+              <w:t>-UpdateBy</w:t>
+            </w:r>
+            <w:r>
+              <w:rPr>
+                <w:rFonts w:ascii="Times New Roman" w:hAnsi="Times New Roman" w:cs="Times New Roman"/>
+              </w:rPr>
+              <w:t xml:space="preserve">  (Người cập nhật nội dung câu trả lời) (* là khóa ngoại của ID bên table users)</w:t>
+            </w:r>
+          </w:p>
+          <w:p>
+            <w:pPr>
+              <w:rPr>
+                <w:rFonts w:ascii="Times New Roman" w:hAnsi="Times New Roman" w:cs="Times New Roman"/>
+              </w:rPr>
+            </w:pPr>
+            <w:r>
+              <w:rPr>
+                <w:rFonts w:ascii="Times New Roman" w:hAnsi="Times New Roman" w:cs="Times New Roman"/>
+                <w:b/>
+              </w:rPr>
+              <w:t>-UpdateDate</w:t>
+            </w:r>
+            <w:r>
+              <w:rPr>
+                <w:rFonts w:ascii="Times New Roman" w:hAnsi="Times New Roman" w:cs="Times New Roman"/>
+              </w:rPr>
+              <w:t xml:space="preserve">  (Ngày cập nhật nội dung)</w:t>
+            </w:r>
+          </w:p>
+          <w:p>
+            <w:pPr>
+              <w:rPr>
+                <w:rFonts w:ascii="Times New Roman" w:hAnsi="Times New Roman" w:cs="Times New Roman"/>
+              </w:rPr>
+            </w:pPr>
+            <w:r>
+              <w:rPr>
+                <w:rFonts w:ascii="Times New Roman" w:hAnsi="Times New Roman" w:cs="Times New Roman"/>
+                <w:b/>
+              </w:rPr>
+              <w:t>-Status</w:t>
+            </w:r>
+            <w:r>
+              <w:rPr>
+                <w:rFonts w:ascii="Times New Roman" w:hAnsi="Times New Roman" w:cs="Times New Roman"/>
+              </w:rPr>
+              <w:t xml:space="preserve">  (trạng thái câu hỏi: )</w:t>
+            </w:r>
+          </w:p>
+          <w:p>
+            <w:pPr>
+              <w:rPr>
+                <w:rFonts w:ascii="Times New Roman" w:hAnsi="Times New Roman" w:cs="Times New Roman"/>
+              </w:rPr>
+            </w:pPr>
+            <w:r>
+              <w:rPr>
+                <w:rFonts w:ascii="Times New Roman" w:hAnsi="Times New Roman" w:cs="Times New Roman"/>
+              </w:rPr>
+              <w:t>(*Trạng thái câu hỏi gồm: status = 1: câu hỏi chưa được trả lời, status = 2: câu hỏi đã được lưu tạm, status = 3: câu hỏi đã được trả lời)</w:t>
+            </w:r>
+          </w:p>
+          <w:p>
+            <w:pPr>
+              <w:rPr>
+                <w:rFonts w:ascii="Times New Roman" w:hAnsi="Times New Roman" w:cs="Times New Roman"/>
+              </w:rPr>
+            </w:pPr>
+            <w:r>
+              <w:rPr>
+                <w:rFonts w:ascii="Times New Roman" w:hAnsi="Times New Roman" w:cs="Times New Roman"/>
+                <w:b/>
+              </w:rPr>
+              <w:t xml:space="preserve">-DeleteStatus </w:t>
+            </w:r>
+            <w:r>
+              <w:rPr>
+                <w:rFonts w:ascii="Times New Roman" w:hAnsi="Times New Roman" w:cs="Times New Roman"/>
+              </w:rPr>
+              <w:t>(trạng thái xóa câu hỏi) (*Trạng thái xóa câu hỏi bao gồm, status = 0: câu hỏi chưa bị xóa, status =1: câu hỏi đã xóa)</w:t>
+            </w:r>
+          </w:p>
+          <w:p>
+            <w:pPr>
+              <w:rPr>
+                <w:rFonts w:ascii="Times New Roman" w:hAnsi="Times New Roman" w:cs="Times New Roman"/>
+              </w:rPr>
+            </w:pPr>
+            <w:r>
+              <w:rPr>
+                <w:rFonts w:ascii="Times New Roman" w:hAnsi="Times New Roman" w:cs="Times New Roman"/>
+              </w:rPr>
+              <w:t>-</w:t>
+            </w:r>
+            <w:r>
+              <w:rPr>
+                <w:rFonts w:ascii="Times New Roman" w:hAnsi="Times New Roman" w:cs="Times New Roman"/>
+                <w:b/>
+              </w:rPr>
+              <w:t>DeleteBy</w:t>
+            </w:r>
+            <w:r>
+              <w:rPr>
+                <w:rFonts w:ascii="Times New Roman" w:hAnsi="Times New Roman" w:cs="Times New Roman"/>
+              </w:rPr>
+              <w:t xml:space="preserve"> : (Người xóa câu hỏi)</w:t>
+            </w:r>
+          </w:p>
+          <w:p>
+            <w:pPr>
+              <w:rPr>
+                <w:rFonts w:ascii="Times New Roman" w:hAnsi="Times New Roman" w:cs="Times New Roman"/>
+                <w:b/>
+                <w:sz w:val="20"/>
+                <w:szCs w:val="20"/>
+              </w:rPr>
+            </w:pPr>
+            <w:r>
+              <w:rPr>
+                <w:rFonts w:ascii="Times New Roman" w:hAnsi="Times New Roman" w:cs="Times New Roman"/>
+              </w:rPr>
+              <w:t>-</w:t>
+            </w:r>
+            <w:r>
+              <w:rPr>
+                <w:rFonts w:ascii="Times New Roman" w:hAnsi="Times New Roman" w:cs="Times New Roman"/>
+                <w:b/>
+              </w:rPr>
+              <w:t>DeleteDate</w:t>
+            </w:r>
+            <w:r>
+              <w:rPr>
+                <w:rFonts w:ascii="Times New Roman" w:hAnsi="Times New Roman" w:cs="Times New Roman"/>
+              </w:rPr>
+              <w:t xml:space="preserve"> : (Ngày xóa câu hỏi)</w:t>
+            </w:r>
+          </w:p>
+        </w:tc>
+      </w:tr>
+    </w:tbl>
+    <w:p>
+      <w:pPr>
+        <w:rPr>
+          <w:rFonts w:ascii="Times New Roman" w:hAnsi="Times New Roman" w:cs="Times New Roman"/>
+          <w:sz w:val="28"/>
+          <w:szCs w:val="28"/>
+        </w:rPr>
+      </w:pPr>
+    </w:p>
+    <w:p>
+      <w:pPr>
+        <w:pStyle w:val="ListParagraph"/>
+        <w:numPr>
+          <w:ilvl w:val="0"/>
+          <w:numId w:val="11"/>
+        </w:numPr>
+        <w:outlineLvl w:val="2"/>
+        <w:rPr>
+          <w:rFonts w:ascii="Times New Roman" w:hAnsi="Times New Roman" w:cs="Times New Roman"/>
+          <w:sz w:val="28"/>
+          <w:szCs w:val="28"/>
+        </w:rPr>
+      </w:pPr>
+      <w:r>
+        <w:rPr>
+          <w:rFonts w:ascii="Times New Roman" w:hAnsi="Times New Roman" w:cs="Times New Roman"/>
+          <w:sz w:val="28"/>
+          <w:szCs w:val="28"/>
+        </w:rPr>
+        <w:t>Giao diện danh sách đã xóa</w:t>
+      </w:r>
+    </w:p>
+    <w:p>
+      <w:pPr>
+        <w:pStyle w:val="ListParagraph"/>
+        <w:rPr>
+          <w:rFonts w:ascii="Times New Roman" w:hAnsi="Times New Roman" w:cs="Times New Roman"/>
+          <w:sz w:val="28"/>
+          <w:szCs w:val="28"/>
+        </w:rPr>
+      </w:pPr>
+    </w:p>
+    <w:p>
+      <w:pPr>
+        <w:pStyle w:val="ListParagraph"/>
+        <w:rPr>
+          <w:rFonts w:ascii="Times New Roman" w:hAnsi="Times New Roman" w:cs="Times New Roman"/>
+          <w:b/>
+        </w:rPr>
+      </w:pPr>
+      <w:r>
+        <w:rPr>
+          <w:rFonts w:ascii="Times New Roman" w:hAnsi="Times New Roman" w:cs="Times New Roman"/>
+          <w:b/>
+        </w:rPr>
+        <w:t>Business rule:</w:t>
+      </w:r>
+    </w:p>
+    <w:tbl>
+      <w:tblPr>
+        <w:tblStyle w:val="TableGrid"/>
+        <w:tblW w:w="0" w:type="auto"/>
+        <w:tblLook w:val="04A0" w:firstRow="1" w:lastRow="0" w:firstColumn="1" w:lastColumn="0" w:noHBand="0" w:noVBand="1"/>
+      </w:tblPr>
+      <w:tblGrid>
+        <w:gridCol w:w="1705"/>
+        <w:gridCol w:w="7645"/>
+      </w:tblGrid>
+      <w:tr>
+        <w:tc>
+          <w:tcPr>
+            <w:tcW w:w="1705" w:type="dxa"/>
+            <w:shd w:val="clear" w:color="auto" w:fill="2E74B5" w:themeFill="accent1" w:themeFillShade="BF"/>
+          </w:tcPr>
+          <w:p>
+            <w:pPr>
+              <w:jc w:val="center"/>
+              <w:rPr>
+                <w:rFonts w:ascii="Times New Roman" w:hAnsi="Times New Roman" w:cs="Times New Roman"/>
+                <w:b/>
+                <w:color w:val="FFFFFF" w:themeColor="background1"/>
+                <w:sz w:val="24"/>
+                <w:szCs w:val="24"/>
+              </w:rPr>
+            </w:pPr>
+            <w:r>
+              <w:rPr>
+                <w:rFonts w:ascii="Times New Roman" w:hAnsi="Times New Roman" w:cs="Times New Roman"/>
+                <w:b/>
+                <w:color w:val="FFFFFF" w:themeColor="background1"/>
+                <w:sz w:val="24"/>
+                <w:szCs w:val="24"/>
+              </w:rPr>
+              <w:t>ID</w:t>
+            </w:r>
+          </w:p>
+        </w:tc>
+        <w:tc>
+          <w:tcPr>
+            <w:tcW w:w="7645" w:type="dxa"/>
+            <w:shd w:val="clear" w:color="auto" w:fill="2E74B5" w:themeFill="accent1" w:themeFillShade="BF"/>
+          </w:tcPr>
+          <w:p>
+            <w:pPr>
+              <w:jc w:val="center"/>
+              <w:rPr>
+                <w:rFonts w:ascii="Times New Roman" w:hAnsi="Times New Roman" w:cs="Times New Roman"/>
+                <w:b/>
+                <w:color w:val="FFFFFF" w:themeColor="background1"/>
+                <w:sz w:val="24"/>
+                <w:szCs w:val="24"/>
+              </w:rPr>
+            </w:pPr>
+            <w:r>
+              <w:rPr>
+                <w:rFonts w:ascii="Times New Roman" w:hAnsi="Times New Roman" w:cs="Times New Roman"/>
+                <w:b/>
+                <w:color w:val="FFFFFF" w:themeColor="background1"/>
+                <w:sz w:val="24"/>
+                <w:szCs w:val="24"/>
+              </w:rPr>
+              <w:t>Mô tả</w:t>
+            </w:r>
+          </w:p>
+        </w:tc>
+      </w:tr>
+      <w:tr>
+        <w:tc>
+          <w:tcPr>
+            <w:tcW w:w="1705" w:type="dxa"/>
+          </w:tcPr>
+          <w:p>
+            <w:pPr>
+              <w:jc w:val="center"/>
+              <w:rPr>
+                <w:rFonts w:ascii="Times New Roman" w:hAnsi="Times New Roman" w:cs="Times New Roman"/>
+                <w:color w:val="000000"/>
+              </w:rPr>
+            </w:pPr>
+            <w:r>
+              <w:rPr>
+                <w:rFonts w:ascii="Times New Roman" w:hAnsi="Times New Roman" w:cs="Times New Roman"/>
+                <w:color w:val="000000"/>
+              </w:rPr>
+              <w:t>BR.01.01</w:t>
+            </w:r>
+          </w:p>
+        </w:tc>
+        <w:tc>
+          <w:tcPr>
+            <w:tcW w:w="7645" w:type="dxa"/>
+          </w:tcPr>
+          <w:p>
+            <w:pPr>
+              <w:rPr>
+                <w:rFonts w:ascii="Times New Roman" w:hAnsi="Times New Roman" w:cs="Times New Roman"/>
+                <w:color w:val="000000"/>
+              </w:rPr>
+            </w:pPr>
+            <w:r>
+              <w:rPr>
+                <w:rFonts w:ascii="Times New Roman" w:hAnsi="Times New Roman" w:cs="Times New Roman"/>
+                <w:color w:val="000000"/>
+              </w:rPr>
+              <w:t>Tìm kiếm theo nội dung và tiêu đề của câu hỏi</w:t>
+            </w:r>
+          </w:p>
+        </w:tc>
+      </w:tr>
+      <w:tr>
+        <w:tc>
+          <w:tcPr>
+            <w:tcW w:w="1705" w:type="dxa"/>
+          </w:tcPr>
+          <w:p>
+            <w:pPr>
+              <w:jc w:val="center"/>
+              <w:rPr>
+                <w:rFonts w:ascii="Times New Roman" w:hAnsi="Times New Roman" w:cs="Times New Roman"/>
+                <w:color w:val="000000"/>
+              </w:rPr>
+            </w:pPr>
+            <w:r>
+              <w:rPr>
+                <w:rFonts w:ascii="Times New Roman" w:hAnsi="Times New Roman" w:cs="Times New Roman"/>
+                <w:color w:val="000000"/>
+              </w:rPr>
+              <w:t>BR.01.02</w:t>
+            </w:r>
+          </w:p>
+        </w:tc>
+        <w:tc>
+          <w:tcPr>
+            <w:tcW w:w="7645" w:type="dxa"/>
+          </w:tcPr>
+          <w:p>
+            <w:pPr>
+              <w:rPr>
+                <w:rFonts w:ascii="Times New Roman" w:hAnsi="Times New Roman" w:cs="Times New Roman"/>
+              </w:rPr>
+            </w:pPr>
+            <w:r>
+              <w:rPr>
+                <w:rFonts w:ascii="Times New Roman" w:hAnsi="Times New Roman" w:cs="Times New Roman"/>
+              </w:rPr>
+              <w:t>Không cho tìm kiếm qua những ký tự đặc biệt</w:t>
+            </w:r>
+          </w:p>
+        </w:tc>
+      </w:tr>
+      <w:tr>
+        <w:tc>
+          <w:tcPr>
+            <w:tcW w:w="1705" w:type="dxa"/>
+          </w:tcPr>
+          <w:p>
+            <w:pPr>
+              <w:jc w:val="center"/>
+              <w:rPr>
+                <w:rFonts w:ascii="Times New Roman" w:hAnsi="Times New Roman" w:cs="Times New Roman"/>
+                <w:color w:val="000000"/>
+              </w:rPr>
+            </w:pPr>
+            <w:r>
+              <w:rPr>
+                <w:rFonts w:ascii="Times New Roman" w:hAnsi="Times New Roman" w:cs="Times New Roman"/>
+                <w:color w:val="000000"/>
+              </w:rPr>
+              <w:t>BR.01.13</w:t>
+            </w:r>
+          </w:p>
+        </w:tc>
+        <w:tc>
+          <w:tcPr>
+            <w:tcW w:w="7645" w:type="dxa"/>
+          </w:tcPr>
+          <w:p>
+            <w:pPr>
+              <w:rPr>
+                <w:rFonts w:ascii="Times New Roman" w:hAnsi="Times New Roman" w:cs="Times New Roman"/>
+              </w:rPr>
+            </w:pPr>
+            <w:r>
+              <w:rPr>
+                <w:rFonts w:ascii="Times New Roman" w:hAnsi="Times New Roman" w:cs="Times New Roman"/>
+              </w:rPr>
+              <w:t>Mỗi trang đều có thể chỉnh cấu hình hiển thị số trang và số câu hỏi  trong danh sách hiển thị</w:t>
+            </w:r>
+          </w:p>
+        </w:tc>
+      </w:tr>
+    </w:tbl>
+    <w:p>
+      <w:pPr>
+        <w:pStyle w:val="ListParagraph"/>
+        <w:rPr>
+          <w:rFonts w:ascii="Times New Roman" w:hAnsi="Times New Roman" w:cs="Times New Roman"/>
+        </w:rPr>
+      </w:pPr>
+    </w:p>
+    <w:p>
+      <w:pPr>
+        <w:pStyle w:val="ListParagraph"/>
+        <w:rPr>
+          <w:rFonts w:ascii="Times New Roman" w:hAnsi="Times New Roman" w:cs="Times New Roman"/>
+        </w:rPr>
+      </w:pPr>
+    </w:p>
+    <w:p>
+      <w:pPr>
+        <w:pStyle w:val="ListParagraph"/>
+        <w:rPr>
+          <w:rFonts w:ascii="Times New Roman" w:hAnsi="Times New Roman" w:cs="Times New Roman"/>
+        </w:rPr>
+      </w:pPr>
+    </w:p>
+    <w:tbl>
+      <w:tblPr>
+        <w:tblStyle w:val="TableGrid"/>
+        <w:tblW w:w="11700" w:type="dxa"/>
+        <w:tblInd w:w="-1085" w:type="dxa"/>
+        <w:tblLook w:val="04A0" w:firstRow="1" w:lastRow="0" w:firstColumn="1" w:lastColumn="0" w:noHBand="0" w:noVBand="1"/>
+      </w:tblPr>
+      <w:tblGrid>
+        <w:gridCol w:w="9576"/>
+        <w:gridCol w:w="2124"/>
+      </w:tblGrid>
+      <w:tr>
+        <w:tc>
+          <w:tcPr>
+            <w:tcW w:w="9576" w:type="dxa"/>
+          </w:tcPr>
+          <w:p>
+            <w:pPr>
+              <w:rPr>
+                <w:rFonts w:ascii="Times New Roman" w:hAnsi="Times New Roman" w:cs="Times New Roman"/>
+                <w:sz w:val="20"/>
+                <w:szCs w:val="20"/>
+              </w:rPr>
+            </w:pPr>
+            <w:r>
+              <w:rPr>
+                <w:rFonts w:ascii="Times New Roman" w:hAnsi="Times New Roman" w:cs="Times New Roman"/>
+                <w:b/>
+                <w:sz w:val="20"/>
+                <w:szCs w:val="20"/>
+              </w:rPr>
+              <w:lastRenderedPageBreak/>
+              <w:t>Screen Title:</w:t>
+            </w:r>
+            <w:r>
+              <w:rPr>
+                <w:rFonts w:ascii="Times New Roman" w:hAnsi="Times New Roman" w:cs="Times New Roman"/>
+                <w:b/>
+                <w:bCs/>
+              </w:rPr>
+              <w:t xml:space="preserve"> </w:t>
+            </w:r>
+            <w:r>
+              <w:rPr>
+                <w:rFonts w:ascii="Times New Roman" w:hAnsi="Times New Roman" w:cs="Times New Roman"/>
+                <w:sz w:val="20"/>
+                <w:szCs w:val="20"/>
+              </w:rPr>
+              <w:t>-S05 Giao danh sách câu hỏi đã xóa</w:t>
+            </w:r>
+          </w:p>
+          <w:p>
+            <w:pPr>
+              <w:rPr>
+                <w:rFonts w:ascii="Times New Roman" w:hAnsi="Times New Roman" w:cs="Times New Roman"/>
+              </w:rPr>
+            </w:pPr>
+          </w:p>
+        </w:tc>
+        <w:tc>
+          <w:tcPr>
+            <w:tcW w:w="2124" w:type="dxa"/>
+          </w:tcPr>
+          <w:p>
+            <w:pPr>
+              <w:rPr>
+                <w:rFonts w:ascii="Times New Roman" w:hAnsi="Times New Roman" w:cs="Times New Roman"/>
+              </w:rPr>
+            </w:pPr>
+            <w:r>
+              <w:rPr>
+                <w:rFonts w:ascii="Times New Roman" w:hAnsi="Times New Roman" w:cs="Times New Roman"/>
+                <w:b/>
+                <w:sz w:val="20"/>
+                <w:szCs w:val="20"/>
+              </w:rPr>
+              <w:t>Screen ID:</w:t>
+            </w:r>
+            <w:r>
+              <w:rPr>
+                <w:rFonts w:ascii="Times New Roman" w:hAnsi="Times New Roman" w:cs="Times New Roman"/>
+                <w:sz w:val="20"/>
+                <w:szCs w:val="20"/>
+              </w:rPr>
+              <w:t xml:space="preserve"> </w:t>
+            </w:r>
+            <w:r>
+              <w:rPr>
+                <w:rFonts w:ascii="Times New Roman" w:hAnsi="Times New Roman" w:cs="Times New Roman"/>
+                <w:sz w:val="20"/>
+                <w:szCs w:val="20"/>
+              </w:rPr>
+              <w:t>A06</w:t>
+            </w:r>
+          </w:p>
+        </w:tc>
+      </w:tr>
+      <w:tr>
+        <w:tc>
+          <w:tcPr>
+            <w:tcW w:w="9576" w:type="dxa"/>
+            <w:vMerge w:val="restart"/>
+          </w:tcPr>
+          <w:p>
+            <w:pPr>
+              <w:rPr>
+                <w:rFonts w:ascii="Times New Roman" w:hAnsi="Times New Roman" w:cs="Times New Roman"/>
+              </w:rPr>
+            </w:pPr>
+            <w:r>
+              <w:rPr>
+                <w:rFonts w:ascii="Times New Roman" w:hAnsi="Times New Roman" w:cs="Times New Roman"/>
+                <w:color w:val="000000"/>
+                <w:sz w:val="18"/>
+                <w:szCs w:val="18"/>
+              </w:rPr>
+              <w:t xml:space="preserve">Đây là giao diện chưa các câu hỏi đã được đưa vào bộ từ điển, bộ phận trả lời có thể xem danh sách câu hỏi đã được vào bộ từ điển và tìm kiếm bất kỳ câu hỏi trong danh sách này. Giao diện hỗ trợ cho các chức năng Loại câu hỏi ra khỏi bộ từ điển và xóa câu hỏi </w:t>
+            </w:r>
+          </w:p>
+        </w:tc>
+        <w:tc>
+          <w:tcPr>
+            <w:tcW w:w="2124" w:type="dxa"/>
+          </w:tcPr>
+          <w:p>
+            <w:pPr>
+              <w:rPr>
+                <w:rFonts w:ascii="Times New Roman" w:hAnsi="Times New Roman" w:cs="Times New Roman"/>
+                <w:sz w:val="20"/>
+                <w:szCs w:val="20"/>
+              </w:rPr>
+            </w:pPr>
+            <w:r>
+              <w:rPr>
+                <w:rFonts w:ascii="Times New Roman" w:hAnsi="Times New Roman" w:cs="Times New Roman"/>
+                <w:b/>
+                <w:sz w:val="20"/>
+                <w:szCs w:val="20"/>
+              </w:rPr>
+              <w:t>Version:</w:t>
+            </w:r>
+            <w:r>
+              <w:rPr>
+                <w:rFonts w:ascii="Times New Roman" w:hAnsi="Times New Roman" w:cs="Times New Roman"/>
+                <w:sz w:val="20"/>
+                <w:szCs w:val="20"/>
+              </w:rPr>
+              <w:t xml:space="preserve"> 3</w:t>
+            </w:r>
+          </w:p>
+        </w:tc>
+      </w:tr>
+      <w:tr>
+        <w:tc>
+          <w:tcPr>
+            <w:tcW w:w="9576" w:type="dxa"/>
+            <w:vMerge/>
+          </w:tcPr>
+          <w:p>
+            <w:pPr>
+              <w:rPr>
+                <w:rFonts w:ascii="Times New Roman" w:hAnsi="Times New Roman" w:cs="Times New Roman"/>
+              </w:rPr>
+            </w:pPr>
+          </w:p>
+        </w:tc>
+        <w:tc>
+          <w:tcPr>
+            <w:tcW w:w="2124" w:type="dxa"/>
+          </w:tcPr>
+          <w:p>
+            <w:pPr>
+              <w:rPr>
+                <w:rFonts w:ascii="Times New Roman" w:hAnsi="Times New Roman" w:cs="Times New Roman"/>
+                <w:sz w:val="20"/>
+                <w:szCs w:val="20"/>
+              </w:rPr>
+            </w:pPr>
+            <w:r>
+              <w:rPr>
+                <w:rFonts w:ascii="Times New Roman" w:hAnsi="Times New Roman" w:cs="Times New Roman"/>
+                <w:b/>
+                <w:sz w:val="20"/>
+                <w:szCs w:val="20"/>
+              </w:rPr>
+              <w:t xml:space="preserve">Last Changed: </w:t>
+            </w:r>
+            <w:r>
+              <w:rPr>
+                <w:rFonts w:ascii="Times New Roman" w:hAnsi="Times New Roman" w:cs="Times New Roman"/>
+                <w:bCs/>
+                <w:sz w:val="20"/>
+                <w:szCs w:val="20"/>
+              </w:rPr>
+              <w:t>4/23/2014</w:t>
+            </w:r>
+          </w:p>
+        </w:tc>
+      </w:tr>
+      <w:tr>
+        <w:trPr>
+          <w:trHeight w:val="2033"/>
+        </w:trPr>
+        <w:tc>
+          <w:tcPr>
+            <w:tcW w:w="9576" w:type="dxa"/>
+            <w:vMerge w:val="restart"/>
+          </w:tcPr>
+          <w:p>
+            <w:pPr>
+              <w:rPr>
+                <w:rFonts w:ascii="Times New Roman" w:hAnsi="Times New Roman" w:cs="Times New Roman"/>
+                <w:noProof/>
+              </w:rPr>
+            </w:pPr>
+          </w:p>
+          <w:p>
+            <w:pPr>
+              <w:rPr>
+                <w:rFonts w:ascii="Times New Roman" w:hAnsi="Times New Roman" w:cs="Times New Roman"/>
+              </w:rPr>
+            </w:pPr>
+          </w:p>
+        </w:tc>
+        <w:tc>
+          <w:tcPr>
+            <w:tcW w:w="2124" w:type="dxa"/>
+          </w:tcPr>
+          <w:p>
+            <w:pPr>
+              <w:rPr>
+                <w:rFonts w:ascii="Times New Roman" w:hAnsi="Times New Roman" w:cs="Times New Roman"/>
+                <w:b/>
+                <w:sz w:val="20"/>
+                <w:szCs w:val="20"/>
+              </w:rPr>
+            </w:pPr>
+            <w:r>
+              <w:rPr>
+                <w:rFonts w:ascii="Times New Roman" w:hAnsi="Times New Roman" w:cs="Times New Roman"/>
+                <w:b/>
+                <w:sz w:val="20"/>
+                <w:szCs w:val="20"/>
+              </w:rPr>
+              <w:t>Function:</w:t>
+            </w:r>
+          </w:p>
+          <w:p>
+            <w:pPr>
+              <w:rPr>
+                <w:rFonts w:ascii="Times New Roman" w:hAnsi="Times New Roman" w:cs="Times New Roman"/>
+              </w:rPr>
+            </w:pPr>
+            <w:r>
+              <w:rPr>
+                <w:rFonts w:ascii="Times New Roman" w:hAnsi="Times New Roman" w:cs="Times New Roman"/>
+              </w:rPr>
+              <w:t>Tìm kiếm câu hỏi</w:t>
+            </w:r>
+          </w:p>
+          <w:p>
+            <w:pPr>
+              <w:rPr>
+                <w:rFonts w:ascii="Times New Roman" w:hAnsi="Times New Roman" w:cs="Times New Roman"/>
+              </w:rPr>
+            </w:pPr>
+            <w:r>
+              <w:rPr>
+                <w:rFonts w:ascii="Times New Roman" w:hAnsi="Times New Roman" w:cs="Times New Roman"/>
+              </w:rPr>
+              <w:t>Khôi phục câu hỏi</w:t>
+            </w:r>
+          </w:p>
+        </w:tc>
+      </w:tr>
+      <w:tr>
+        <w:trPr>
+          <w:trHeight w:val="1817"/>
+        </w:trPr>
+        <w:tc>
+          <w:tcPr>
+            <w:tcW w:w="9576" w:type="dxa"/>
+            <w:vMerge/>
+          </w:tcPr>
+          <w:p>
+            <w:pPr>
+              <w:rPr>
+                <w:rFonts w:ascii="Times New Roman" w:hAnsi="Times New Roman" w:cs="Times New Roman"/>
+              </w:rPr>
+            </w:pPr>
+          </w:p>
+        </w:tc>
+        <w:tc>
+          <w:tcPr>
+            <w:tcW w:w="2124" w:type="dxa"/>
+          </w:tcPr>
+          <w:p>
+            <w:pPr>
+              <w:rPr>
+                <w:rFonts w:ascii="Times New Roman" w:hAnsi="Times New Roman" w:cs="Times New Roman"/>
+                <w:b/>
+                <w:sz w:val="20"/>
+                <w:szCs w:val="20"/>
+              </w:rPr>
+            </w:pPr>
+            <w:r>
+              <w:rPr>
+                <w:rFonts w:ascii="Times New Roman" w:hAnsi="Times New Roman" w:cs="Times New Roman"/>
+                <w:b/>
+                <w:sz w:val="20"/>
+                <w:szCs w:val="20"/>
+              </w:rPr>
+              <w:t>Links (Screen ID):</w:t>
+            </w:r>
+          </w:p>
+          <w:p>
+            <w:pPr>
+              <w:rPr>
+                <w:rFonts w:ascii="Times New Roman" w:hAnsi="Times New Roman" w:cs="Times New Roman"/>
+              </w:rPr>
+            </w:pPr>
+            <w:r>
+              <w:rPr>
+                <w:rFonts w:ascii="Times New Roman" w:hAnsi="Times New Roman" w:cs="Times New Roman"/>
+              </w:rPr>
+              <w:t>-A02 : Giao diện quản lí chung</w:t>
+            </w:r>
+          </w:p>
+          <w:p>
+            <w:pPr>
+              <w:rPr>
+                <w:rFonts w:ascii="Times New Roman" w:hAnsi="Times New Roman" w:cs="Times New Roman"/>
+              </w:rPr>
+            </w:pPr>
+          </w:p>
+        </w:tc>
+      </w:tr>
+      <w:tr>
+        <w:trPr>
+          <w:trHeight w:val="1970"/>
+        </w:trPr>
+        <w:tc>
+          <w:tcPr>
+            <w:tcW w:w="9576" w:type="dxa"/>
+            <w:vMerge/>
+          </w:tcPr>
+          <w:p>
+            <w:pPr>
+              <w:rPr>
+                <w:rFonts w:ascii="Times New Roman" w:hAnsi="Times New Roman" w:cs="Times New Roman"/>
+              </w:rPr>
+            </w:pPr>
+          </w:p>
+        </w:tc>
+        <w:tc>
+          <w:tcPr>
+            <w:tcW w:w="2124" w:type="dxa"/>
+          </w:tcPr>
+          <w:p>
+            <w:pPr>
+              <w:rPr>
+                <w:rFonts w:ascii="Times New Roman" w:hAnsi="Times New Roman" w:cs="Times New Roman"/>
+                <w:b/>
+                <w:sz w:val="20"/>
+                <w:szCs w:val="20"/>
+              </w:rPr>
+            </w:pPr>
+            <w:r>
+              <w:rPr>
+                <w:rFonts w:ascii="Times New Roman" w:hAnsi="Times New Roman" w:cs="Times New Roman"/>
+                <w:b/>
+                <w:sz w:val="20"/>
+                <w:szCs w:val="20"/>
+              </w:rPr>
+              <w:t>Supported UID:</w:t>
+            </w:r>
+          </w:p>
+          <w:p>
+            <w:pPr>
+              <w:rPr>
+                <w:rFonts w:ascii="Times New Roman" w:hAnsi="Times New Roman" w:cs="Times New Roman"/>
+                <w:szCs w:val="24"/>
+              </w:rPr>
+            </w:pPr>
+            <w:r>
+              <w:rPr>
+                <w:rFonts w:ascii="Times New Roman" w:hAnsi="Times New Roman" w:cs="Times New Roman"/>
+                <w:szCs w:val="24"/>
+              </w:rPr>
+              <w:t>-</w:t>
+            </w:r>
+            <w:r>
+              <w:rPr>
+                <w:rFonts w:ascii="Times New Roman" w:hAnsi="Times New Roman" w:cs="Times New Roman"/>
+                <w:szCs w:val="24"/>
+                <w:lang w:val="vi-VN"/>
+              </w:rPr>
+              <w:t>UC02.01</w:t>
+            </w:r>
+            <w:r>
+              <w:rPr>
+                <w:rFonts w:ascii="Times New Roman" w:hAnsi="Times New Roman" w:cs="Times New Roman"/>
+                <w:szCs w:val="24"/>
+              </w:rPr>
+              <w:t>-Tìm kiếm</w:t>
+            </w:r>
+          </w:p>
+          <w:p>
+            <w:pPr>
+              <w:rPr>
+                <w:rFonts w:ascii="Times New Roman" w:hAnsi="Times New Roman" w:cs="Times New Roman"/>
+                <w:szCs w:val="24"/>
+              </w:rPr>
+            </w:pPr>
+            <w:r>
+              <w:rPr>
+                <w:rFonts w:ascii="Times New Roman" w:hAnsi="Times New Roman" w:cs="Times New Roman"/>
+                <w:szCs w:val="24"/>
+              </w:rPr>
+              <w:t>-</w:t>
+            </w:r>
+            <w:r>
+              <w:rPr>
+                <w:rFonts w:ascii="Times New Roman" w:hAnsi="Times New Roman" w:cs="Times New Roman"/>
+                <w:szCs w:val="24"/>
+                <w:lang w:val="vi-VN"/>
+              </w:rPr>
+              <w:t>UC02.02</w:t>
+            </w:r>
+            <w:r>
+              <w:rPr>
+                <w:rFonts w:ascii="Times New Roman" w:hAnsi="Times New Roman" w:cs="Times New Roman"/>
+                <w:szCs w:val="24"/>
+              </w:rPr>
+              <w:t>-Xem nội dung câu hỏi.</w:t>
+            </w:r>
+          </w:p>
+          <w:p>
+            <w:pPr>
+              <w:rPr>
+                <w:rFonts w:ascii="Times New Roman" w:hAnsi="Times New Roman" w:cs="Times New Roman"/>
+                <w:szCs w:val="24"/>
+              </w:rPr>
+            </w:pPr>
+            <w:r>
+              <w:rPr>
+                <w:rFonts w:ascii="Times New Roman" w:hAnsi="Times New Roman" w:cs="Times New Roman"/>
+                <w:szCs w:val="24"/>
+              </w:rPr>
+              <w:t>-</w:t>
+            </w:r>
+            <w:r>
+              <w:rPr>
+                <w:rFonts w:ascii="Times New Roman" w:hAnsi="Times New Roman" w:cs="Times New Roman"/>
+                <w:szCs w:val="24"/>
+                <w:lang w:val="vi-VN"/>
+              </w:rPr>
+              <w:t>UC02.</w:t>
+            </w:r>
+            <w:r>
+              <w:rPr>
+                <w:rFonts w:ascii="Times New Roman" w:hAnsi="Times New Roman" w:cs="Times New Roman"/>
+                <w:szCs w:val="24"/>
+              </w:rPr>
+              <w:t>18-cấu hình từng trang danh sách câu hỏi</w:t>
+            </w:r>
+          </w:p>
+          <w:p>
+            <w:pPr>
+              <w:rPr>
+                <w:rFonts w:ascii="Times New Roman" w:hAnsi="Times New Roman" w:cs="Times New Roman"/>
+              </w:rPr>
+            </w:pPr>
+          </w:p>
+        </w:tc>
+      </w:tr>
+      <w:tr>
+        <w:trPr>
+          <w:trHeight w:val="1970"/>
+        </w:trPr>
+        <w:tc>
+          <w:tcPr>
+            <w:tcW w:w="11700" w:type="dxa"/>
+            <w:gridSpan w:val="2"/>
+          </w:tcPr>
+          <w:p>
+            <w:pPr>
+              <w:rPr>
+                <w:rFonts w:ascii="Times New Roman" w:hAnsi="Times New Roman" w:cs="Times New Roman"/>
+              </w:rPr>
+            </w:pPr>
+            <w:r>
+              <w:rPr>
+                <w:rFonts w:ascii="Times New Roman" w:hAnsi="Times New Roman" w:cs="Times New Roman"/>
+                <w:b/>
+                <w:sz w:val="28"/>
+              </w:rPr>
+              <w:t>Database Intranet - Table</w:t>
+            </w:r>
+            <w:r>
+              <w:rPr>
+                <w:rFonts w:ascii="Times New Roman" w:hAnsi="Times New Roman" w:cs="Times New Roman"/>
+                <w:b/>
+              </w:rPr>
+              <w:t xml:space="preserve">: </w:t>
+            </w:r>
+            <w:r>
+              <w:rPr>
+                <w:rFonts w:ascii="Times New Roman" w:hAnsi="Times New Roman" w:cs="Times New Roman"/>
+              </w:rPr>
+              <w:t>questionmanagement</w:t>
+            </w:r>
+          </w:p>
+          <w:p>
+            <w:pPr>
+              <w:rPr>
+                <w:rFonts w:ascii="Times New Roman" w:hAnsi="Times New Roman" w:cs="Times New Roman"/>
+                <w:b/>
+              </w:rPr>
+            </w:pPr>
+            <w:r>
+              <w:rPr>
+                <w:rFonts w:ascii="Times New Roman" w:hAnsi="Times New Roman" w:cs="Times New Roman"/>
+                <w:b/>
+              </w:rPr>
+              <w:t xml:space="preserve">-ID  </w:t>
+            </w:r>
+          </w:p>
+          <w:p>
+            <w:pPr>
+              <w:rPr>
+                <w:rFonts w:ascii="Times New Roman" w:hAnsi="Times New Roman" w:cs="Times New Roman"/>
+              </w:rPr>
+            </w:pPr>
+            <w:r>
+              <w:rPr>
+                <w:rFonts w:ascii="Times New Roman" w:hAnsi="Times New Roman" w:cs="Times New Roman"/>
+                <w:b/>
+              </w:rPr>
+              <w:t>-Title</w:t>
+            </w:r>
+            <w:r>
+              <w:rPr>
+                <w:rFonts w:ascii="Times New Roman" w:hAnsi="Times New Roman" w:cs="Times New Roman"/>
+              </w:rPr>
+              <w:t xml:space="preserve">  (Tiêu đề câu hỏi )</w:t>
+            </w:r>
+          </w:p>
+          <w:p>
+            <w:pPr>
+              <w:rPr>
+                <w:rFonts w:ascii="Times New Roman" w:hAnsi="Times New Roman" w:cs="Times New Roman"/>
+              </w:rPr>
+            </w:pPr>
+            <w:r>
+              <w:rPr>
+                <w:rFonts w:ascii="Times New Roman" w:hAnsi="Times New Roman" w:cs="Times New Roman"/>
+                <w:b/>
+              </w:rPr>
+              <w:t>-Question</w:t>
+            </w:r>
+            <w:r>
+              <w:rPr>
+                <w:rFonts w:ascii="Times New Roman" w:hAnsi="Times New Roman" w:cs="Times New Roman"/>
+              </w:rPr>
+              <w:t xml:space="preserve">  (Nội dung câu hỏi)</w:t>
+            </w:r>
+          </w:p>
+          <w:p>
+            <w:pPr>
+              <w:rPr>
+                <w:rFonts w:ascii="Times New Roman" w:hAnsi="Times New Roman" w:cs="Times New Roman"/>
+              </w:rPr>
+            </w:pPr>
+            <w:r>
+              <w:rPr>
+                <w:rFonts w:ascii="Times New Roman" w:hAnsi="Times New Roman" w:cs="Times New Roman"/>
+                <w:b/>
+              </w:rPr>
+              <w:t>-QuestionBy</w:t>
+            </w:r>
+            <w:r>
+              <w:rPr>
+                <w:rFonts w:ascii="Times New Roman" w:hAnsi="Times New Roman" w:cs="Times New Roman"/>
+              </w:rPr>
+              <w:t xml:space="preserve">  (Tên người hỏi)</w:t>
+            </w:r>
+          </w:p>
+          <w:p>
+            <w:pPr>
+              <w:rPr>
+                <w:rFonts w:ascii="Times New Roman" w:hAnsi="Times New Roman" w:cs="Times New Roman"/>
+              </w:rPr>
+            </w:pPr>
+            <w:r>
+              <w:rPr>
+                <w:rFonts w:ascii="Times New Roman" w:hAnsi="Times New Roman" w:cs="Times New Roman"/>
+                <w:b/>
+              </w:rPr>
+              <w:t>-QuestionEmail</w:t>
+            </w:r>
+            <w:r>
+              <w:rPr>
+                <w:rFonts w:ascii="Times New Roman" w:hAnsi="Times New Roman" w:cs="Times New Roman"/>
+              </w:rPr>
+              <w:t xml:space="preserve">  (Email người hỏi)</w:t>
+            </w:r>
+          </w:p>
+          <w:p>
+            <w:pPr>
+              <w:rPr>
+                <w:rFonts w:ascii="Times New Roman" w:hAnsi="Times New Roman" w:cs="Times New Roman"/>
+              </w:rPr>
+            </w:pPr>
+            <w:r>
+              <w:rPr>
+                <w:rFonts w:ascii="Times New Roman" w:hAnsi="Times New Roman" w:cs="Times New Roman"/>
+                <w:b/>
+              </w:rPr>
+              <w:t>-Questiondate</w:t>
+            </w:r>
+            <w:r>
+              <w:rPr>
+                <w:rFonts w:ascii="Times New Roman" w:hAnsi="Times New Roman" w:cs="Times New Roman"/>
+              </w:rPr>
+              <w:t xml:space="preserve">   (Ngày gửi câu hỏi)</w:t>
+            </w:r>
+          </w:p>
+          <w:p>
+            <w:pPr>
+              <w:rPr>
+                <w:rFonts w:ascii="Times New Roman" w:hAnsi="Times New Roman" w:cs="Times New Roman"/>
+              </w:rPr>
+            </w:pPr>
+            <w:r>
+              <w:rPr>
+                <w:rFonts w:ascii="Times New Roman" w:hAnsi="Times New Roman" w:cs="Times New Roman"/>
+                <w:b/>
+              </w:rPr>
+              <w:t>-Answer</w:t>
+            </w:r>
+            <w:r>
+              <w:rPr>
+                <w:rFonts w:ascii="Times New Roman" w:hAnsi="Times New Roman" w:cs="Times New Roman"/>
+              </w:rPr>
+              <w:t xml:space="preserve">   (Nội dung câu trả lời)</w:t>
+            </w:r>
+          </w:p>
+          <w:p>
+            <w:pPr>
+              <w:rPr>
+                <w:rFonts w:ascii="Times New Roman" w:hAnsi="Times New Roman" w:cs="Times New Roman"/>
+              </w:rPr>
+            </w:pPr>
+            <w:r>
+              <w:rPr>
+                <w:rFonts w:ascii="Times New Roman" w:hAnsi="Times New Roman" w:cs="Times New Roman"/>
+                <w:b/>
+              </w:rPr>
+              <w:t>-AnswerBy</w:t>
+            </w:r>
+            <w:r>
+              <w:rPr>
+                <w:rFonts w:ascii="Times New Roman" w:hAnsi="Times New Roman" w:cs="Times New Roman"/>
+              </w:rPr>
+              <w:t xml:space="preserve">  (người trả lời) (* là khóa ngoại của ID bên table users)</w:t>
+            </w:r>
+          </w:p>
+          <w:p>
+            <w:pPr>
+              <w:rPr>
+                <w:rFonts w:ascii="Times New Roman" w:hAnsi="Times New Roman" w:cs="Times New Roman"/>
+              </w:rPr>
+            </w:pPr>
+            <w:r>
+              <w:rPr>
+                <w:rFonts w:ascii="Times New Roman" w:hAnsi="Times New Roman" w:cs="Times New Roman"/>
+                <w:b/>
+              </w:rPr>
+              <w:t>-AnswerDate</w:t>
+            </w:r>
+            <w:r>
+              <w:rPr>
+                <w:rFonts w:ascii="Times New Roman" w:hAnsi="Times New Roman" w:cs="Times New Roman"/>
+              </w:rPr>
+              <w:t xml:space="preserve">  (Ngày trả lời)</w:t>
+            </w:r>
+          </w:p>
+          <w:p>
+            <w:pPr>
+              <w:rPr>
+                <w:rFonts w:ascii="Times New Roman" w:hAnsi="Times New Roman" w:cs="Times New Roman"/>
+              </w:rPr>
+            </w:pPr>
+            <w:r>
+              <w:rPr>
+                <w:rFonts w:ascii="Times New Roman" w:hAnsi="Times New Roman" w:cs="Times New Roman"/>
+                <w:b/>
+              </w:rPr>
+              <w:t>-UpdateBy</w:t>
+            </w:r>
+            <w:r>
+              <w:rPr>
+                <w:rFonts w:ascii="Times New Roman" w:hAnsi="Times New Roman" w:cs="Times New Roman"/>
+              </w:rPr>
+              <w:t xml:space="preserve">  (Người cập nhật nội dung câu trả lời) (* là khóa ngoại của ID bên table users)</w:t>
+            </w:r>
+          </w:p>
+          <w:p>
+            <w:pPr>
+              <w:rPr>
+                <w:rFonts w:ascii="Times New Roman" w:hAnsi="Times New Roman" w:cs="Times New Roman"/>
+              </w:rPr>
+            </w:pPr>
+            <w:r>
+              <w:rPr>
+                <w:rFonts w:ascii="Times New Roman" w:hAnsi="Times New Roman" w:cs="Times New Roman"/>
+                <w:b/>
+              </w:rPr>
+              <w:t>-UpdateDate</w:t>
+            </w:r>
+            <w:r>
+              <w:rPr>
+                <w:rFonts w:ascii="Times New Roman" w:hAnsi="Times New Roman" w:cs="Times New Roman"/>
+              </w:rPr>
+              <w:t xml:space="preserve">  (Ngày cập nhật nội dung)</w:t>
+            </w:r>
+          </w:p>
+          <w:p>
+            <w:pPr>
+              <w:rPr>
+                <w:rFonts w:ascii="Times New Roman" w:hAnsi="Times New Roman" w:cs="Times New Roman"/>
+              </w:rPr>
+            </w:pPr>
+            <w:r>
+              <w:rPr>
+                <w:rFonts w:ascii="Times New Roman" w:hAnsi="Times New Roman" w:cs="Times New Roman"/>
+                <w:b/>
+              </w:rPr>
+              <w:t>-Status</w:t>
+            </w:r>
+            <w:r>
+              <w:rPr>
+                <w:rFonts w:ascii="Times New Roman" w:hAnsi="Times New Roman" w:cs="Times New Roman"/>
+              </w:rPr>
+              <w:t xml:space="preserve">  (trạng thái câu hỏi: )</w:t>
+            </w:r>
+          </w:p>
+          <w:p>
+            <w:pPr>
+              <w:rPr>
+                <w:rFonts w:ascii="Times New Roman" w:hAnsi="Times New Roman" w:cs="Times New Roman"/>
+              </w:rPr>
+            </w:pPr>
+            <w:r>
+              <w:rPr>
+                <w:rFonts w:ascii="Times New Roman" w:hAnsi="Times New Roman" w:cs="Times New Roman"/>
+              </w:rPr>
+              <w:t>(*Trạng thái câu hỏi gồm: status = 1: câu hỏi chưa được trả lời, status = 2: câu hỏi đã được lưu tạm, status = 3: câu hỏi đã được trả lời)</w:t>
+            </w:r>
+          </w:p>
+          <w:p>
+            <w:pPr>
+              <w:rPr>
+                <w:rFonts w:ascii="Times New Roman" w:hAnsi="Times New Roman" w:cs="Times New Roman"/>
+              </w:rPr>
+            </w:pPr>
+            <w:r>
+              <w:rPr>
+                <w:rFonts w:ascii="Times New Roman" w:hAnsi="Times New Roman" w:cs="Times New Roman"/>
+                <w:b/>
+              </w:rPr>
+              <w:t xml:space="preserve">-DeleteStatus </w:t>
+            </w:r>
+            <w:r>
+              <w:rPr>
+                <w:rFonts w:ascii="Times New Roman" w:hAnsi="Times New Roman" w:cs="Times New Roman"/>
+              </w:rPr>
+              <w:t>(trạng thái xóa câu hỏi) (*Trạng thái xóa câu hỏi bao gồm, status = 0: câu hỏi chưa bị xóa, status =1: câu hỏi đã xóa)</w:t>
+            </w:r>
+          </w:p>
+          <w:p>
+            <w:pPr>
+              <w:rPr>
+                <w:rFonts w:ascii="Times New Roman" w:hAnsi="Times New Roman" w:cs="Times New Roman"/>
+              </w:rPr>
+            </w:pPr>
+            <w:r>
+              <w:rPr>
+                <w:rFonts w:ascii="Times New Roman" w:hAnsi="Times New Roman" w:cs="Times New Roman"/>
+              </w:rPr>
+              <w:t>-</w:t>
+            </w:r>
+            <w:r>
+              <w:rPr>
+                <w:rFonts w:ascii="Times New Roman" w:hAnsi="Times New Roman" w:cs="Times New Roman"/>
+                <w:b/>
+              </w:rPr>
+              <w:t>DeleteBy</w:t>
+            </w:r>
+            <w:r>
+              <w:rPr>
+                <w:rFonts w:ascii="Times New Roman" w:hAnsi="Times New Roman" w:cs="Times New Roman"/>
+              </w:rPr>
+              <w:t xml:space="preserve"> : (Người xóa câu hỏi)</w:t>
+            </w:r>
+          </w:p>
+          <w:p>
+            <w:pPr>
+              <w:rPr>
+                <w:rFonts w:ascii="Times New Roman" w:hAnsi="Times New Roman" w:cs="Times New Roman"/>
+              </w:rPr>
+            </w:pPr>
+            <w:r>
+              <w:rPr>
+                <w:rFonts w:ascii="Times New Roman" w:hAnsi="Times New Roman" w:cs="Times New Roman"/>
+              </w:rPr>
+              <w:t>-</w:t>
+            </w:r>
+            <w:r>
+              <w:rPr>
+                <w:rFonts w:ascii="Times New Roman" w:hAnsi="Times New Roman" w:cs="Times New Roman"/>
+                <w:b/>
+              </w:rPr>
+              <w:t>DeleteDate</w:t>
+            </w:r>
+            <w:r>
+              <w:rPr>
+                <w:rFonts w:ascii="Times New Roman" w:hAnsi="Times New Roman" w:cs="Times New Roman"/>
+              </w:rPr>
+              <w:t xml:space="preserve"> : (Ngày xóa câu hỏi)</w:t>
+            </w:r>
+          </w:p>
+          <w:p>
+            <w:pPr>
+              <w:rPr>
+                <w:rFonts w:ascii="Times New Roman" w:hAnsi="Times New Roman" w:cs="Times New Roman"/>
+              </w:rPr>
+            </w:pPr>
+          </w:p>
+          <w:p>
+            <w:pPr>
+              <w:rPr>
+                <w:rFonts w:ascii="Times New Roman" w:hAnsi="Times New Roman" w:cs="Times New Roman"/>
+                <w:b/>
+                <w:sz w:val="20"/>
+                <w:szCs w:val="20"/>
+              </w:rPr>
+            </w:pPr>
+            <w:r>
+              <w:rPr>
+                <w:rFonts w:ascii="Times New Roman" w:hAnsi="Times New Roman" w:cs="Times New Roman"/>
+                <w:sz w:val="20"/>
+                <w:szCs w:val="20"/>
+              </w:rPr>
+              <w:t>Kết nối gián tiếp với cơ sở dữ liệu thông qua web service</w:t>
+            </w:r>
+          </w:p>
+          <w:p>
+            <w:pPr>
+              <w:rPr>
+                <w:rFonts w:ascii="Times New Roman" w:hAnsi="Times New Roman" w:cs="Times New Roman"/>
+                <w:b/>
+                <w:sz w:val="20"/>
+                <w:szCs w:val="20"/>
+              </w:rPr>
+            </w:pPr>
+          </w:p>
+        </w:tc>
+      </w:tr>
+    </w:tbl>
+    <w:p>
+      <w:pPr>
+        <w:rPr>
+          <w:rFonts w:ascii="Times New Roman" w:hAnsi="Times New Roman" w:cs="Times New Roman"/>
+          <w:sz w:val="28"/>
+          <w:szCs w:val="28"/>
+        </w:rPr>
+      </w:pPr>
+    </w:p>
+    <w:p>
+      <w:pPr>
+        <w:pStyle w:val="ListParagraph"/>
+        <w:numPr>
+          <w:ilvl w:val="0"/>
+          <w:numId w:val="11"/>
+        </w:numPr>
+        <w:outlineLvl w:val="2"/>
+        <w:rPr>
+          <w:rFonts w:ascii="Times New Roman" w:hAnsi="Times New Roman" w:cs="Times New Roman"/>
+          <w:sz w:val="28"/>
+          <w:szCs w:val="28"/>
+        </w:rPr>
+      </w:pPr>
+      <w:r>
+        <w:rPr>
+          <w:rFonts w:ascii="Times New Roman" w:hAnsi="Times New Roman" w:cs="Times New Roman"/>
+          <w:sz w:val="28"/>
+          <w:szCs w:val="28"/>
+        </w:rPr>
+        <w:t>Giao diện Bộ từ điển</w:t>
+      </w:r>
+    </w:p>
+    <w:p>
+      <w:pPr>
+        <w:pStyle w:val="ListParagraph"/>
+        <w:rPr>
+          <w:rFonts w:ascii="Times New Roman" w:hAnsi="Times New Roman" w:cs="Times New Roman"/>
+          <w:sz w:val="28"/>
+          <w:szCs w:val="28"/>
+        </w:rPr>
+      </w:pPr>
+    </w:p>
+    <w:p>
+      <w:pPr>
+        <w:pStyle w:val="ListParagraph"/>
+        <w:rPr>
+          <w:rFonts w:ascii="Times New Roman" w:hAnsi="Times New Roman" w:cs="Times New Roman"/>
+          <w:b/>
+        </w:rPr>
+      </w:pPr>
+      <w:r>
+        <w:rPr>
+          <w:rFonts w:ascii="Times New Roman" w:hAnsi="Times New Roman" w:cs="Times New Roman"/>
+          <w:b/>
+        </w:rPr>
+        <w:t>Business rule:</w:t>
+      </w:r>
+    </w:p>
+    <w:tbl>
+      <w:tblPr>
+        <w:tblStyle w:val="TableGrid"/>
+        <w:tblW w:w="0" w:type="auto"/>
+        <w:tblLook w:val="04A0" w:firstRow="1" w:lastRow="0" w:firstColumn="1" w:lastColumn="0" w:noHBand="0" w:noVBand="1"/>
+      </w:tblPr>
+      <w:tblGrid>
+        <w:gridCol w:w="1705"/>
+        <w:gridCol w:w="7645"/>
+      </w:tblGrid>
+      <w:tr>
+        <w:tc>
+          <w:tcPr>
+            <w:tcW w:w="1705" w:type="dxa"/>
+            <w:shd w:val="clear" w:color="auto" w:fill="2E74B5" w:themeFill="accent1" w:themeFillShade="BF"/>
+          </w:tcPr>
+          <w:p>
+            <w:pPr>
+              <w:jc w:val="center"/>
+              <w:rPr>
+                <w:rFonts w:ascii="Times New Roman" w:hAnsi="Times New Roman" w:cs="Times New Roman"/>
+                <w:b/>
+                <w:color w:val="FFFFFF" w:themeColor="background1"/>
+                <w:sz w:val="24"/>
+                <w:szCs w:val="24"/>
+              </w:rPr>
+            </w:pPr>
+            <w:r>
+              <w:rPr>
+                <w:rFonts w:ascii="Times New Roman" w:hAnsi="Times New Roman" w:cs="Times New Roman"/>
+                <w:b/>
+                <w:color w:val="FFFFFF" w:themeColor="background1"/>
+                <w:sz w:val="24"/>
+                <w:szCs w:val="24"/>
+              </w:rPr>
+              <w:t>ID</w:t>
+            </w:r>
+          </w:p>
+        </w:tc>
+        <w:tc>
+          <w:tcPr>
+            <w:tcW w:w="7645" w:type="dxa"/>
+            <w:shd w:val="clear" w:color="auto" w:fill="2E74B5" w:themeFill="accent1" w:themeFillShade="BF"/>
+          </w:tcPr>
+          <w:p>
+            <w:pPr>
+              <w:jc w:val="center"/>
+              <w:rPr>
+                <w:rFonts w:ascii="Times New Roman" w:hAnsi="Times New Roman" w:cs="Times New Roman"/>
+                <w:b/>
+                <w:color w:val="FFFFFF" w:themeColor="background1"/>
+                <w:sz w:val="24"/>
+                <w:szCs w:val="24"/>
+              </w:rPr>
+            </w:pPr>
+            <w:r>
+              <w:rPr>
+                <w:rFonts w:ascii="Times New Roman" w:hAnsi="Times New Roman" w:cs="Times New Roman"/>
+                <w:b/>
+                <w:color w:val="FFFFFF" w:themeColor="background1"/>
+                <w:sz w:val="24"/>
+                <w:szCs w:val="24"/>
+              </w:rPr>
+              <w:t>Mô tả</w:t>
+            </w:r>
+          </w:p>
+        </w:tc>
+      </w:tr>
+      <w:tr>
+        <w:tc>
+          <w:tcPr>
+            <w:tcW w:w="1705" w:type="dxa"/>
+          </w:tcPr>
+          <w:p>
+            <w:pPr>
+              <w:jc w:val="center"/>
+              <w:rPr>
+                <w:rFonts w:ascii="Times New Roman" w:hAnsi="Times New Roman" w:cs="Times New Roman"/>
+                <w:color w:val="000000"/>
+              </w:rPr>
+            </w:pPr>
+            <w:r>
+              <w:rPr>
+                <w:rFonts w:ascii="Times New Roman" w:hAnsi="Times New Roman" w:cs="Times New Roman"/>
+                <w:color w:val="000000"/>
+              </w:rPr>
+              <w:t>BR.01.01</w:t>
+            </w:r>
+          </w:p>
+        </w:tc>
+        <w:tc>
+          <w:tcPr>
+            <w:tcW w:w="7645" w:type="dxa"/>
+          </w:tcPr>
+          <w:p>
+            <w:pPr>
+              <w:rPr>
+                <w:rFonts w:ascii="Times New Roman" w:hAnsi="Times New Roman" w:cs="Times New Roman"/>
+                <w:color w:val="000000"/>
+              </w:rPr>
+            </w:pPr>
+            <w:r>
+              <w:rPr>
+                <w:rFonts w:ascii="Times New Roman" w:hAnsi="Times New Roman" w:cs="Times New Roman"/>
+                <w:color w:val="000000"/>
+              </w:rPr>
+              <w:t>Tìm kiếm theo nội dung và tiêu đề của câu hỏi</w:t>
+            </w:r>
+          </w:p>
+        </w:tc>
+      </w:tr>
+      <w:tr>
+        <w:tc>
+          <w:tcPr>
+            <w:tcW w:w="1705" w:type="dxa"/>
+          </w:tcPr>
+          <w:p>
+            <w:pPr>
+              <w:jc w:val="center"/>
+              <w:rPr>
+                <w:rFonts w:ascii="Times New Roman" w:hAnsi="Times New Roman" w:cs="Times New Roman"/>
+                <w:color w:val="000000"/>
+              </w:rPr>
+            </w:pPr>
+            <w:r>
+              <w:rPr>
+                <w:rFonts w:ascii="Times New Roman" w:hAnsi="Times New Roman" w:cs="Times New Roman"/>
+                <w:color w:val="000000"/>
+              </w:rPr>
+              <w:t>BR.01.02</w:t>
+            </w:r>
+          </w:p>
+        </w:tc>
+        <w:tc>
+          <w:tcPr>
+            <w:tcW w:w="7645" w:type="dxa"/>
+          </w:tcPr>
+          <w:p>
+            <w:pPr>
+              <w:rPr>
+                <w:rFonts w:ascii="Times New Roman" w:hAnsi="Times New Roman" w:cs="Times New Roman"/>
+              </w:rPr>
+            </w:pPr>
+            <w:r>
+              <w:rPr>
+                <w:rFonts w:ascii="Times New Roman" w:hAnsi="Times New Roman" w:cs="Times New Roman"/>
+              </w:rPr>
+              <w:t>Không cho tìm kiếm qua những ký tự đặc biệt</w:t>
+            </w:r>
+          </w:p>
+        </w:tc>
+      </w:tr>
+      <w:tr>
+        <w:tc>
+          <w:tcPr>
+            <w:tcW w:w="1705" w:type="dxa"/>
+          </w:tcPr>
+          <w:p>
+            <w:pPr>
+              <w:jc w:val="center"/>
+              <w:rPr>
+                <w:rFonts w:ascii="Times New Roman" w:hAnsi="Times New Roman" w:cs="Times New Roman"/>
+                <w:color w:val="000000"/>
+              </w:rPr>
+            </w:pPr>
+            <w:r>
+              <w:rPr>
+                <w:rFonts w:ascii="Times New Roman" w:hAnsi="Times New Roman" w:cs="Times New Roman"/>
+                <w:color w:val="000000"/>
+              </w:rPr>
+              <w:t>BR.01.03</w:t>
+            </w:r>
+          </w:p>
+        </w:tc>
+        <w:tc>
+          <w:tcPr>
+            <w:tcW w:w="7645" w:type="dxa"/>
+          </w:tcPr>
+          <w:p>
+            <w:pPr>
+              <w:rPr>
+                <w:rFonts w:ascii="Times New Roman" w:hAnsi="Times New Roman" w:cs="Times New Roman"/>
+              </w:rPr>
+            </w:pPr>
+            <w:r>
+              <w:rPr>
+                <w:rFonts w:ascii="Times New Roman" w:hAnsi="Times New Roman" w:cs="Times New Roman"/>
+              </w:rPr>
+              <w:t>Có thể xóa một hoặc nhiều câu hỏi</w:t>
+            </w:r>
+          </w:p>
+        </w:tc>
+      </w:tr>
+      <w:tr>
+        <w:trPr>
+          <w:trHeight w:val="305"/>
+        </w:trPr>
+        <w:tc>
+          <w:tcPr>
+            <w:tcW w:w="1705" w:type="dxa"/>
+          </w:tcPr>
+          <w:p>
+            <w:pPr>
+              <w:jc w:val="center"/>
+              <w:rPr>
+                <w:rFonts w:ascii="Times New Roman" w:hAnsi="Times New Roman" w:cs="Times New Roman"/>
+                <w:color w:val="000000"/>
+              </w:rPr>
+            </w:pPr>
+            <w:r>
+              <w:rPr>
+                <w:rFonts w:ascii="Times New Roman" w:hAnsi="Times New Roman" w:cs="Times New Roman"/>
+                <w:color w:val="000000"/>
+              </w:rPr>
+              <w:t>BR.01.08</w:t>
+            </w:r>
+          </w:p>
+        </w:tc>
+        <w:tc>
+          <w:tcPr>
+            <w:tcW w:w="7645" w:type="dxa"/>
+          </w:tcPr>
+          <w:p>
+            <w:pPr>
+              <w:rPr>
+                <w:rFonts w:ascii="Times New Roman" w:hAnsi="Times New Roman" w:cs="Times New Roman"/>
+              </w:rPr>
+            </w:pPr>
+            <w:r>
+              <w:rPr>
+                <w:rFonts w:ascii="Times New Roman" w:hAnsi="Times New Roman" w:cs="Times New Roman"/>
+              </w:rPr>
+              <w:t>Chỉ người quản trị cuối mới có quyền đưa câu hỏi vào bộ từ điển</w:t>
+            </w:r>
+          </w:p>
+        </w:tc>
+      </w:tr>
+      <w:tr>
+        <w:tc>
+          <w:tcPr>
+            <w:tcW w:w="1705" w:type="dxa"/>
+          </w:tcPr>
+          <w:p>
+            <w:pPr>
+              <w:jc w:val="center"/>
+              <w:rPr>
+                <w:rFonts w:ascii="Times New Roman" w:hAnsi="Times New Roman" w:cs="Times New Roman"/>
+                <w:color w:val="000000"/>
+              </w:rPr>
+            </w:pPr>
+            <w:r>
+              <w:rPr>
+                <w:rFonts w:ascii="Times New Roman" w:hAnsi="Times New Roman" w:cs="Times New Roman"/>
+                <w:color w:val="000000"/>
+              </w:rPr>
+              <w:t>BR.01.09</w:t>
+            </w:r>
+          </w:p>
+        </w:tc>
+        <w:tc>
+          <w:tcPr>
+            <w:tcW w:w="7645" w:type="dxa"/>
+          </w:tcPr>
+          <w:p>
+            <w:pPr>
+              <w:rPr>
+                <w:rFonts w:ascii="Times New Roman" w:hAnsi="Times New Roman" w:cs="Times New Roman"/>
+              </w:rPr>
+            </w:pPr>
+            <w:r>
+              <w:rPr>
+                <w:rFonts w:ascii="Times New Roman" w:hAnsi="Times New Roman" w:cs="Times New Roman"/>
+              </w:rPr>
+              <w:t>Tất cả câu hỏi không được xóa vĩnh viễn</w:t>
+            </w:r>
+          </w:p>
+        </w:tc>
+      </w:tr>
+      <w:tr>
+        <w:tc>
+          <w:tcPr>
+            <w:tcW w:w="1705" w:type="dxa"/>
+          </w:tcPr>
+          <w:p>
+            <w:pPr>
+              <w:jc w:val="center"/>
+              <w:rPr>
+                <w:rFonts w:ascii="Times New Roman" w:hAnsi="Times New Roman" w:cs="Times New Roman"/>
+                <w:color w:val="000000"/>
+              </w:rPr>
+            </w:pPr>
+            <w:r>
+              <w:rPr>
+                <w:rFonts w:ascii="Times New Roman" w:hAnsi="Times New Roman" w:cs="Times New Roman"/>
+                <w:color w:val="000000"/>
+              </w:rPr>
+              <w:t>BR.01.16</w:t>
+            </w:r>
+          </w:p>
+        </w:tc>
+        <w:tc>
+          <w:tcPr>
+            <w:tcW w:w="7645" w:type="dxa"/>
+          </w:tcPr>
+          <w:p>
+            <w:pPr>
+              <w:rPr>
+                <w:rFonts w:ascii="Times New Roman" w:hAnsi="Times New Roman" w:cs="Times New Roman"/>
+              </w:rPr>
+            </w:pPr>
+            <w:r>
+              <w:rPr>
+                <w:rFonts w:ascii="Times New Roman" w:hAnsi="Times New Roman" w:cs="Times New Roman"/>
+              </w:rPr>
+              <w:t>Câu hỏi được tạo đã đưa vào bộ từ điển khi được chỉnh sửa, dữ liệu câu hỏi đó sẽ được chuyển sang form tạo câu hỏi</w:t>
+            </w:r>
+          </w:p>
+        </w:tc>
+      </w:tr>
+      <w:tr>
+        <w:tc>
+          <w:tcPr>
+            <w:tcW w:w="1705" w:type="dxa"/>
+          </w:tcPr>
+          <w:p>
+            <w:pPr>
+              <w:jc w:val="center"/>
+              <w:rPr>
+                <w:rFonts w:ascii="Times New Roman" w:hAnsi="Times New Roman" w:cs="Times New Roman"/>
+                <w:color w:val="000000"/>
+              </w:rPr>
+            </w:pPr>
+            <w:r>
+              <w:rPr>
+                <w:rFonts w:ascii="Times New Roman" w:hAnsi="Times New Roman" w:cs="Times New Roman"/>
+                <w:color w:val="000000"/>
+              </w:rPr>
+              <w:t>BR.01.11</w:t>
+            </w:r>
+          </w:p>
+          <w:p>
+            <w:pPr>
+              <w:jc w:val="center"/>
+              <w:rPr>
+                <w:rFonts w:ascii="Times New Roman" w:hAnsi="Times New Roman" w:cs="Times New Roman"/>
+                <w:color w:val="000000"/>
+              </w:rPr>
+            </w:pPr>
+          </w:p>
+        </w:tc>
+        <w:tc>
+          <w:tcPr>
+            <w:tcW w:w="7645" w:type="dxa"/>
+          </w:tcPr>
+          <w:p>
+            <w:pPr>
+              <w:rPr>
+                <w:rFonts w:ascii="Times New Roman" w:hAnsi="Times New Roman" w:cs="Times New Roman"/>
+              </w:rPr>
+            </w:pPr>
+            <w:r>
+              <w:rPr>
+                <w:rFonts w:ascii="Times New Roman" w:hAnsi="Times New Roman" w:cs="Times New Roman"/>
+              </w:rPr>
+              <w:t>Bộ từ điển phải thể hiện tình trạng câu hỏi đã đưa lên bộ từ điển, chưa đưa lên, hạ và đã xóa</w:t>
+            </w:r>
+          </w:p>
+        </w:tc>
+      </w:tr>
+      <w:tr>
+        <w:tc>
+          <w:tcPr>
+            <w:tcW w:w="1705" w:type="dxa"/>
+          </w:tcPr>
+          <w:p>
+            <w:pPr>
+              <w:jc w:val="center"/>
+              <w:rPr>
+                <w:rFonts w:ascii="Times New Roman" w:hAnsi="Times New Roman" w:cs="Times New Roman"/>
+                <w:color w:val="000000"/>
+              </w:rPr>
+            </w:pPr>
+            <w:r>
+              <w:rPr>
+                <w:rFonts w:ascii="Times New Roman" w:hAnsi="Times New Roman" w:cs="Times New Roman"/>
+                <w:color w:val="000000"/>
+              </w:rPr>
+              <w:t>BR.01.15</w:t>
+            </w:r>
+          </w:p>
+        </w:tc>
+        <w:tc>
+          <w:tcPr>
+            <w:tcW w:w="7645" w:type="dxa"/>
+          </w:tcPr>
+          <w:p>
+            <w:pPr>
+              <w:rPr>
+                <w:rFonts w:ascii="Times New Roman" w:hAnsi="Times New Roman" w:cs="Times New Roman"/>
+              </w:rPr>
+            </w:pPr>
+            <w:r>
+              <w:rPr>
+                <w:rFonts w:ascii="Times New Roman" w:hAnsi="Times New Roman" w:cs="Times New Roman"/>
+              </w:rPr>
+              <w:t>Người dùng loại câu hỏi ra khỏi bộ từ điển thì sẽ tự động trở về danh sách đã hạ trong bộ từ điển</w:t>
+            </w:r>
+          </w:p>
+        </w:tc>
+      </w:tr>
+    </w:tbl>
+    <w:p>
+      <w:pPr>
+        <w:pStyle w:val="ListParagraph"/>
+        <w:rPr>
+          <w:rFonts w:ascii="Times New Roman" w:hAnsi="Times New Roman" w:cs="Times New Roman"/>
+        </w:rPr>
+      </w:pPr>
+    </w:p>
+    <w:p>
+      <w:pPr>
+        <w:pStyle w:val="ListParagraph"/>
+        <w:rPr>
+          <w:rFonts w:ascii="Times New Roman" w:hAnsi="Times New Roman" w:cs="Times New Roman"/>
+        </w:rPr>
+      </w:pPr>
+    </w:p>
+    <w:tbl>
+      <w:tblPr>
+        <w:tblStyle w:val="TableGrid"/>
+        <w:tblW w:w="11700" w:type="dxa"/>
+        <w:tblInd w:w="-1085" w:type="dxa"/>
+        <w:tblLook w:val="04A0" w:firstRow="1" w:lastRow="0" w:firstColumn="1" w:lastColumn="0" w:noHBand="0" w:noVBand="1"/>
+      </w:tblPr>
+      <w:tblGrid>
+        <w:gridCol w:w="9576"/>
+        <w:gridCol w:w="2124"/>
+      </w:tblGrid>
+      <w:tr>
+        <w:tc>
+          <w:tcPr>
+            <w:tcW w:w="9576" w:type="dxa"/>
+          </w:tcPr>
+          <w:p>
+            <w:pPr>
+              <w:rPr>
+                <w:rFonts w:ascii="Times New Roman" w:hAnsi="Times New Roman" w:cs="Times New Roman"/>
+                <w:sz w:val="20"/>
+                <w:szCs w:val="20"/>
+              </w:rPr>
+            </w:pPr>
+            <w:r>
+              <w:rPr>
+                <w:rFonts w:ascii="Times New Roman" w:hAnsi="Times New Roman" w:cs="Times New Roman"/>
+                <w:b/>
+                <w:sz w:val="20"/>
+                <w:szCs w:val="20"/>
+              </w:rPr>
+              <w:t>Screen Title:</w:t>
+            </w:r>
+            <w:r>
+              <w:rPr>
+                <w:rFonts w:ascii="Times New Roman" w:hAnsi="Times New Roman" w:cs="Times New Roman"/>
+                <w:b/>
+                <w:bCs/>
+              </w:rPr>
+              <w:t xml:space="preserve"> </w:t>
+            </w:r>
+            <w:r>
+              <w:rPr>
+                <w:rFonts w:ascii="Times New Roman" w:hAnsi="Times New Roman" w:cs="Times New Roman"/>
+                <w:sz w:val="20"/>
+                <w:szCs w:val="20"/>
+              </w:rPr>
+              <w:t>-</w:t>
+            </w:r>
+            <w:r>
+              <w:rPr>
+                <w:rFonts w:ascii="Times New Roman" w:hAnsi="Times New Roman" w:cs="Times New Roman"/>
+                <w:sz w:val="20"/>
+                <w:szCs w:val="20"/>
+              </w:rPr>
+              <w:t>A</w:t>
+            </w:r>
+            <w:r>
+              <w:rPr>
+                <w:rFonts w:ascii="Times New Roman" w:hAnsi="Times New Roman" w:cs="Times New Roman"/>
+                <w:sz w:val="20"/>
+                <w:szCs w:val="20"/>
+              </w:rPr>
+              <w:t>0</w:t>
+            </w:r>
+            <w:r>
+              <w:rPr>
+                <w:rFonts w:ascii="Times New Roman" w:hAnsi="Times New Roman" w:cs="Times New Roman"/>
+                <w:sz w:val="20"/>
+                <w:szCs w:val="20"/>
+              </w:rPr>
+              <w:t>7</w:t>
+            </w:r>
+            <w:r>
+              <w:rPr>
+                <w:rFonts w:ascii="Times New Roman" w:hAnsi="Times New Roman" w:cs="Times New Roman"/>
+                <w:sz w:val="20"/>
+                <w:szCs w:val="20"/>
+              </w:rPr>
+              <w:t xml:space="preserve"> Giao diện bộ từ điển</w:t>
+            </w:r>
+          </w:p>
+          <w:p>
+            <w:pPr>
+              <w:rPr>
+                <w:rFonts w:ascii="Times New Roman" w:hAnsi="Times New Roman" w:cs="Times New Roman"/>
+              </w:rPr>
+            </w:pPr>
+          </w:p>
+        </w:tc>
+        <w:tc>
+          <w:tcPr>
+            <w:tcW w:w="2124" w:type="dxa"/>
+          </w:tcPr>
+          <w:p>
+            <w:pPr>
+              <w:rPr>
+                <w:rFonts w:ascii="Times New Roman" w:hAnsi="Times New Roman" w:cs="Times New Roman"/>
+              </w:rPr>
+            </w:pPr>
+            <w:r>
+              <w:rPr>
+                <w:rFonts w:ascii="Times New Roman" w:hAnsi="Times New Roman" w:cs="Times New Roman"/>
+                <w:b/>
+                <w:sz w:val="20"/>
+                <w:szCs w:val="20"/>
+              </w:rPr>
+              <w:t>Screen ID:</w:t>
+            </w:r>
+            <w:r>
+              <w:rPr>
+                <w:rFonts w:ascii="Times New Roman" w:hAnsi="Times New Roman" w:cs="Times New Roman"/>
+                <w:sz w:val="20"/>
+                <w:szCs w:val="20"/>
+              </w:rPr>
+              <w:t xml:space="preserve"> </w:t>
+            </w:r>
+            <w:r>
+              <w:rPr>
+                <w:rFonts w:ascii="Times New Roman" w:hAnsi="Times New Roman" w:cs="Times New Roman"/>
+                <w:sz w:val="20"/>
+                <w:szCs w:val="20"/>
+              </w:rPr>
+              <w:t>A07</w:t>
+            </w:r>
+          </w:p>
+        </w:tc>
+      </w:tr>
+      <w:tr>
+        <w:tc>
+          <w:tcPr>
+            <w:tcW w:w="9576" w:type="dxa"/>
+            <w:vMerge w:val="restart"/>
+          </w:tcPr>
+          <w:p>
+            <w:pPr>
+              <w:rPr>
+                <w:rFonts w:ascii="Times New Roman" w:hAnsi="Times New Roman" w:cs="Times New Roman"/>
+              </w:rPr>
+            </w:pPr>
+            <w:r>
+              <w:rPr>
+                <w:rFonts w:ascii="Times New Roman" w:hAnsi="Times New Roman" w:cs="Times New Roman"/>
+                <w:color w:val="000000"/>
+                <w:sz w:val="18"/>
+                <w:szCs w:val="18"/>
+              </w:rPr>
+              <w:t>Đây là giao diện chưa các câu hỏi đã được đưa vào bộ từ điển, bộ phận trả lời có thể xem danh sách câu hỏi đã được vào bộ từ điển và tìm kiếm bất kỳ câu hỏi trong danh sách này. Giao diện hỗ trợ cho các chức năng Loại câu hỏi ra khỏi bộ từ điển và xóa câu hỏi</w:t>
+            </w:r>
+          </w:p>
+        </w:tc>
+        <w:tc>
+          <w:tcPr>
+            <w:tcW w:w="2124" w:type="dxa"/>
+          </w:tcPr>
+          <w:p>
+            <w:pPr>
+              <w:rPr>
+                <w:rFonts w:ascii="Times New Roman" w:hAnsi="Times New Roman" w:cs="Times New Roman"/>
+                <w:sz w:val="20"/>
+                <w:szCs w:val="20"/>
+              </w:rPr>
+            </w:pPr>
+            <w:r>
+              <w:rPr>
+                <w:rFonts w:ascii="Times New Roman" w:hAnsi="Times New Roman" w:cs="Times New Roman"/>
+                <w:b/>
+                <w:sz w:val="20"/>
+                <w:szCs w:val="20"/>
+              </w:rPr>
+              <w:t>Version:</w:t>
+            </w:r>
+            <w:r>
+              <w:rPr>
+                <w:rFonts w:ascii="Times New Roman" w:hAnsi="Times New Roman" w:cs="Times New Roman"/>
+                <w:sz w:val="20"/>
+                <w:szCs w:val="20"/>
+              </w:rPr>
+              <w:t xml:space="preserve"> 3</w:t>
+            </w:r>
+          </w:p>
+        </w:tc>
+      </w:tr>
+      <w:tr>
+        <w:tc>
+          <w:tcPr>
+            <w:tcW w:w="9576" w:type="dxa"/>
+            <w:vMerge/>
+          </w:tcPr>
+          <w:p>
+            <w:pPr>
+              <w:rPr>
+                <w:rFonts w:ascii="Times New Roman" w:hAnsi="Times New Roman" w:cs="Times New Roman"/>
+              </w:rPr>
+            </w:pPr>
+          </w:p>
+        </w:tc>
+        <w:tc>
+          <w:tcPr>
+            <w:tcW w:w="2124" w:type="dxa"/>
+          </w:tcPr>
+          <w:p>
+            <w:pPr>
+              <w:rPr>
+                <w:rFonts w:ascii="Times New Roman" w:hAnsi="Times New Roman" w:cs="Times New Roman"/>
+                <w:sz w:val="20"/>
+                <w:szCs w:val="20"/>
+              </w:rPr>
+            </w:pPr>
+            <w:r>
+              <w:rPr>
+                <w:rFonts w:ascii="Times New Roman" w:hAnsi="Times New Roman" w:cs="Times New Roman"/>
+                <w:b/>
+                <w:sz w:val="20"/>
+                <w:szCs w:val="20"/>
+              </w:rPr>
+              <w:t xml:space="preserve">Last Changed: </w:t>
+            </w:r>
+            <w:r>
+              <w:rPr>
+                <w:rFonts w:ascii="Times New Roman" w:hAnsi="Times New Roman" w:cs="Times New Roman"/>
+                <w:bCs/>
+                <w:sz w:val="20"/>
+                <w:szCs w:val="20"/>
+              </w:rPr>
+              <w:t>4/23/2014</w:t>
+            </w:r>
+          </w:p>
+        </w:tc>
+      </w:tr>
+      <w:tr>
+        <w:trPr>
+          <w:trHeight w:val="2033"/>
+        </w:trPr>
+        <w:tc>
+          <w:tcPr>
+            <w:tcW w:w="9576" w:type="dxa"/>
+            <w:vMerge w:val="restart"/>
+          </w:tcPr>
+          <w:p>
+            <w:pPr>
+              <w:rPr>
+                <w:rFonts w:ascii="Times New Roman" w:hAnsi="Times New Roman" w:cs="Times New Roman"/>
+                <w:noProof/>
+              </w:rPr>
+            </w:pPr>
+          </w:p>
+          <w:p>
+            <w:pPr>
+              <w:rPr>
+                <w:rFonts w:ascii="Times New Roman" w:hAnsi="Times New Roman" w:cs="Times New Roman"/>
+              </w:rPr>
+            </w:pPr>
+          </w:p>
+        </w:tc>
+        <w:tc>
+          <w:tcPr>
+            <w:tcW w:w="2124" w:type="dxa"/>
+          </w:tcPr>
+          <w:p>
+            <w:pPr>
+              <w:rPr>
+                <w:rFonts w:ascii="Times New Roman" w:hAnsi="Times New Roman" w:cs="Times New Roman"/>
+                <w:b/>
+                <w:sz w:val="20"/>
+                <w:szCs w:val="20"/>
+              </w:rPr>
+            </w:pPr>
+            <w:r>
+              <w:rPr>
+                <w:rFonts w:ascii="Times New Roman" w:hAnsi="Times New Roman" w:cs="Times New Roman"/>
+                <w:b/>
+                <w:sz w:val="20"/>
+                <w:szCs w:val="20"/>
+              </w:rPr>
+              <w:t>Function:</w:t>
+            </w:r>
+          </w:p>
+          <w:p>
+            <w:pPr>
+              <w:rPr>
+                <w:rFonts w:ascii="Times New Roman" w:hAnsi="Times New Roman" w:cs="Times New Roman"/>
+              </w:rPr>
+            </w:pPr>
+            <w:r>
+              <w:rPr>
+                <w:rFonts w:ascii="Times New Roman" w:hAnsi="Times New Roman" w:cs="Times New Roman"/>
+              </w:rPr>
+              <w:t>Tìm kiếm câu hỏi</w:t>
+            </w:r>
+          </w:p>
+          <w:p>
+            <w:pPr>
+              <w:rPr>
+                <w:rFonts w:ascii="Times New Roman" w:hAnsi="Times New Roman" w:cs="Times New Roman"/>
+              </w:rPr>
+            </w:pPr>
+            <w:r>
+              <w:rPr>
+                <w:rFonts w:ascii="Times New Roman" w:hAnsi="Times New Roman" w:cs="Times New Roman"/>
+              </w:rPr>
+              <w:t>Loại câu hỏi ra khỏi bộ từ điển</w:t>
+            </w:r>
+          </w:p>
+          <w:p>
+            <w:pPr>
+              <w:rPr>
+                <w:rFonts w:ascii="Times New Roman" w:hAnsi="Times New Roman" w:cs="Times New Roman"/>
+              </w:rPr>
+            </w:pPr>
+            <w:r>
+              <w:rPr>
+                <w:rFonts w:ascii="Times New Roman" w:hAnsi="Times New Roman" w:cs="Times New Roman"/>
+              </w:rPr>
+              <w:t>Xóa câu hỏi</w:t>
+            </w:r>
+          </w:p>
+        </w:tc>
+      </w:tr>
+      <w:tr>
+        <w:trPr>
+          <w:trHeight w:val="1817"/>
+        </w:trPr>
+        <w:tc>
+          <w:tcPr>
+            <w:tcW w:w="9576" w:type="dxa"/>
+            <w:vMerge/>
+          </w:tcPr>
+          <w:p>
+            <w:pPr>
+              <w:rPr>
+                <w:rFonts w:ascii="Times New Roman" w:hAnsi="Times New Roman" w:cs="Times New Roman"/>
+              </w:rPr>
+            </w:pPr>
+          </w:p>
+        </w:tc>
+        <w:tc>
+          <w:tcPr>
+            <w:tcW w:w="2124" w:type="dxa"/>
+          </w:tcPr>
+          <w:p>
+            <w:pPr>
+              <w:rPr>
+                <w:rFonts w:ascii="Times New Roman" w:hAnsi="Times New Roman" w:cs="Times New Roman"/>
+                <w:b/>
+                <w:sz w:val="20"/>
+                <w:szCs w:val="20"/>
+              </w:rPr>
+            </w:pPr>
+            <w:r>
+              <w:rPr>
+                <w:rFonts w:ascii="Times New Roman" w:hAnsi="Times New Roman" w:cs="Times New Roman"/>
+                <w:b/>
+                <w:sz w:val="20"/>
+                <w:szCs w:val="20"/>
+              </w:rPr>
+              <w:t>Links (Screen ID):</w:t>
+            </w:r>
+          </w:p>
+          <w:p>
+            <w:pPr>
+              <w:rPr>
+                <w:rFonts w:ascii="Times New Roman" w:hAnsi="Times New Roman" w:cs="Times New Roman"/>
+              </w:rPr>
+            </w:pPr>
+            <w:r>
+              <w:rPr>
+                <w:rFonts w:ascii="Times New Roman" w:hAnsi="Times New Roman" w:cs="Times New Roman"/>
+              </w:rPr>
+              <w:t>-A02 : Giao diện quản lí chung</w:t>
+            </w:r>
+          </w:p>
+        </w:tc>
+      </w:tr>
+      <w:tr>
+        <w:trPr>
+          <w:trHeight w:val="1970"/>
+        </w:trPr>
+        <w:tc>
+          <w:tcPr>
+            <w:tcW w:w="9576" w:type="dxa"/>
+            <w:vMerge/>
+          </w:tcPr>
+          <w:p>
+            <w:pPr>
+              <w:rPr>
+                <w:rFonts w:ascii="Times New Roman" w:hAnsi="Times New Roman" w:cs="Times New Roman"/>
+              </w:rPr>
+            </w:pPr>
+          </w:p>
+        </w:tc>
+        <w:tc>
+          <w:tcPr>
+            <w:tcW w:w="2124" w:type="dxa"/>
+          </w:tcPr>
+          <w:p>
+            <w:pPr>
+              <w:rPr>
+                <w:rFonts w:ascii="Times New Roman" w:hAnsi="Times New Roman" w:cs="Times New Roman"/>
+                <w:b/>
+                <w:sz w:val="20"/>
+                <w:szCs w:val="20"/>
+              </w:rPr>
+            </w:pPr>
+            <w:r>
+              <w:rPr>
+                <w:rFonts w:ascii="Times New Roman" w:hAnsi="Times New Roman" w:cs="Times New Roman"/>
+                <w:b/>
+                <w:sz w:val="20"/>
+                <w:szCs w:val="20"/>
+              </w:rPr>
+              <w:t>Supported UID:</w:t>
+            </w:r>
+          </w:p>
+          <w:p>
+            <w:pPr>
+              <w:rPr>
+                <w:rFonts w:ascii="Times New Roman" w:hAnsi="Times New Roman" w:cs="Times New Roman"/>
+                <w:szCs w:val="24"/>
+              </w:rPr>
+            </w:pPr>
+          </w:p>
+        </w:tc>
+      </w:tr>
+      <w:tr>
+        <w:trPr>
+          <w:trHeight w:val="1970"/>
+        </w:trPr>
+        <w:tc>
+          <w:tcPr>
+            <w:tcW w:w="11700" w:type="dxa"/>
+            <w:gridSpan w:val="2"/>
+          </w:tcPr>
+          <w:p>
+            <w:pPr>
+              <w:rPr>
+                <w:rFonts w:ascii="Times New Roman" w:hAnsi="Times New Roman" w:cs="Times New Roman"/>
+              </w:rPr>
+            </w:pPr>
+            <w:r>
+              <w:rPr>
+                <w:rFonts w:ascii="Times New Roman" w:hAnsi="Times New Roman" w:cs="Times New Roman"/>
+                <w:b/>
+                <w:sz w:val="28"/>
+              </w:rPr>
+              <w:lastRenderedPageBreak/>
+              <w:t>Database Intranet - Table</w:t>
+            </w:r>
+            <w:r>
+              <w:rPr>
+                <w:rFonts w:ascii="Times New Roman" w:hAnsi="Times New Roman" w:cs="Times New Roman"/>
+                <w:b/>
+              </w:rPr>
+              <w:t xml:space="preserve">: </w:t>
+            </w:r>
+            <w:r>
+              <w:rPr>
+                <w:rFonts w:ascii="Times New Roman" w:hAnsi="Times New Roman" w:cs="Times New Roman"/>
+              </w:rPr>
+              <w:t>dictionary</w:t>
+            </w:r>
+          </w:p>
+          <w:p>
+            <w:pPr>
+              <w:rPr>
+                <w:rFonts w:ascii="Times New Roman" w:hAnsi="Times New Roman" w:cs="Times New Roman"/>
+                <w:b/>
+              </w:rPr>
+            </w:pPr>
+            <w:r>
+              <w:rPr>
+                <w:rFonts w:ascii="Times New Roman" w:hAnsi="Times New Roman" w:cs="Times New Roman"/>
+                <w:b/>
+              </w:rPr>
+              <w:t xml:space="preserve">-ID  </w:t>
+            </w:r>
+          </w:p>
+          <w:p>
+            <w:pPr>
+              <w:rPr>
+                <w:rFonts w:ascii="Times New Roman" w:hAnsi="Times New Roman" w:cs="Times New Roman"/>
+              </w:rPr>
+            </w:pPr>
+            <w:r>
+              <w:rPr>
+                <w:rFonts w:ascii="Times New Roman" w:hAnsi="Times New Roman" w:cs="Times New Roman"/>
+                <w:b/>
+              </w:rPr>
+              <w:t>-Title</w:t>
+            </w:r>
+            <w:r>
+              <w:rPr>
+                <w:rFonts w:ascii="Times New Roman" w:hAnsi="Times New Roman" w:cs="Times New Roman"/>
+              </w:rPr>
+              <w:t xml:space="preserve">  (Tiêu đề câu hỏi )</w:t>
+            </w:r>
+          </w:p>
+          <w:p>
+            <w:pPr>
+              <w:rPr>
+                <w:rFonts w:ascii="Times New Roman" w:hAnsi="Times New Roman" w:cs="Times New Roman"/>
+              </w:rPr>
+            </w:pPr>
+            <w:r>
+              <w:rPr>
+                <w:rFonts w:ascii="Times New Roman" w:hAnsi="Times New Roman" w:cs="Times New Roman"/>
+                <w:b/>
+              </w:rPr>
+              <w:t>-Question</w:t>
+            </w:r>
+            <w:r>
+              <w:rPr>
+                <w:rFonts w:ascii="Times New Roman" w:hAnsi="Times New Roman" w:cs="Times New Roman"/>
+              </w:rPr>
+              <w:t xml:space="preserve">  (Nội dung câu hỏi)</w:t>
+            </w:r>
+          </w:p>
+          <w:p>
+            <w:pPr>
+              <w:rPr>
+                <w:rFonts w:ascii="Times New Roman" w:hAnsi="Times New Roman" w:cs="Times New Roman"/>
+              </w:rPr>
+            </w:pPr>
+            <w:r>
+              <w:rPr>
+                <w:rFonts w:ascii="Times New Roman" w:hAnsi="Times New Roman" w:cs="Times New Roman"/>
+                <w:b/>
+              </w:rPr>
+              <w:t>-QuestionBy</w:t>
+            </w:r>
+            <w:r>
+              <w:rPr>
+                <w:rFonts w:ascii="Times New Roman" w:hAnsi="Times New Roman" w:cs="Times New Roman"/>
+              </w:rPr>
+              <w:t xml:space="preserve">  (Tên người hỏi)</w:t>
+            </w:r>
+          </w:p>
+          <w:p>
+            <w:pPr>
+              <w:rPr>
+                <w:rFonts w:ascii="Times New Roman" w:hAnsi="Times New Roman" w:cs="Times New Roman"/>
+              </w:rPr>
+            </w:pPr>
+            <w:r>
+              <w:rPr>
+                <w:rFonts w:ascii="Times New Roman" w:hAnsi="Times New Roman" w:cs="Times New Roman"/>
+                <w:b/>
+              </w:rPr>
+              <w:t>-QuestionEmail</w:t>
+            </w:r>
+            <w:r>
+              <w:rPr>
+                <w:rFonts w:ascii="Times New Roman" w:hAnsi="Times New Roman" w:cs="Times New Roman"/>
+              </w:rPr>
+              <w:t xml:space="preserve">  (Email người hỏi)</w:t>
+            </w:r>
+          </w:p>
+          <w:p>
+            <w:pPr>
+              <w:rPr>
+                <w:rFonts w:ascii="Times New Roman" w:hAnsi="Times New Roman" w:cs="Times New Roman"/>
+              </w:rPr>
+            </w:pPr>
+            <w:r>
+              <w:rPr>
+                <w:rFonts w:ascii="Times New Roman" w:hAnsi="Times New Roman" w:cs="Times New Roman"/>
+                <w:b/>
+              </w:rPr>
+              <w:t>-Questiondate</w:t>
+            </w:r>
+            <w:r>
+              <w:rPr>
+                <w:rFonts w:ascii="Times New Roman" w:hAnsi="Times New Roman" w:cs="Times New Roman"/>
+              </w:rPr>
+              <w:t xml:space="preserve">   (Ngày gửi câu hỏi)</w:t>
+            </w:r>
+          </w:p>
+          <w:p>
+            <w:pPr>
+              <w:rPr>
+                <w:rFonts w:ascii="Times New Roman" w:hAnsi="Times New Roman" w:cs="Times New Roman"/>
+              </w:rPr>
+            </w:pPr>
+            <w:r>
+              <w:rPr>
+                <w:rFonts w:ascii="Times New Roman" w:hAnsi="Times New Roman" w:cs="Times New Roman"/>
+                <w:b/>
+              </w:rPr>
+              <w:t>-Answer</w:t>
+            </w:r>
+            <w:r>
+              <w:rPr>
+                <w:rFonts w:ascii="Times New Roman" w:hAnsi="Times New Roman" w:cs="Times New Roman"/>
+              </w:rPr>
+              <w:t xml:space="preserve">   (Nội dung câu trả lời)</w:t>
+            </w:r>
+          </w:p>
+          <w:p>
+            <w:pPr>
+              <w:rPr>
+                <w:rFonts w:ascii="Times New Roman" w:hAnsi="Times New Roman" w:cs="Times New Roman"/>
+              </w:rPr>
+            </w:pPr>
+            <w:r>
+              <w:rPr>
+                <w:rFonts w:ascii="Times New Roman" w:hAnsi="Times New Roman" w:cs="Times New Roman"/>
+                <w:b/>
+              </w:rPr>
+              <w:t>-AnswerBy</w:t>
+            </w:r>
+            <w:r>
+              <w:rPr>
+                <w:rFonts w:ascii="Times New Roman" w:hAnsi="Times New Roman" w:cs="Times New Roman"/>
+              </w:rPr>
+              <w:t xml:space="preserve">  (người trả lời) (* là khóa ngoại của ID bên table users)</w:t>
+            </w:r>
+          </w:p>
+          <w:p>
+            <w:pPr>
+              <w:rPr>
+                <w:rFonts w:ascii="Times New Roman" w:hAnsi="Times New Roman" w:cs="Times New Roman"/>
+              </w:rPr>
+            </w:pPr>
+            <w:r>
+              <w:rPr>
+                <w:rFonts w:ascii="Times New Roman" w:hAnsi="Times New Roman" w:cs="Times New Roman"/>
+                <w:b/>
+              </w:rPr>
+              <w:t>-AnswerDate</w:t>
+            </w:r>
+            <w:r>
+              <w:rPr>
+                <w:rFonts w:ascii="Times New Roman" w:hAnsi="Times New Roman" w:cs="Times New Roman"/>
+              </w:rPr>
+              <w:t xml:space="preserve">  (Ngày trả lời)</w:t>
+            </w:r>
+          </w:p>
+          <w:p>
+            <w:pPr>
+              <w:rPr>
+                <w:rFonts w:ascii="Times New Roman" w:hAnsi="Times New Roman" w:cs="Times New Roman"/>
+              </w:rPr>
+            </w:pPr>
+            <w:r>
+              <w:rPr>
+                <w:rFonts w:ascii="Times New Roman" w:hAnsi="Times New Roman" w:cs="Times New Roman"/>
+                <w:b/>
+              </w:rPr>
+              <w:t>-UpdateBy</w:t>
+            </w:r>
+            <w:r>
+              <w:rPr>
+                <w:rFonts w:ascii="Times New Roman" w:hAnsi="Times New Roman" w:cs="Times New Roman"/>
+              </w:rPr>
+              <w:t xml:space="preserve">  (Người cập nhật nội dung câu trả lời) (* là khóa ngoại của ID bên table users)</w:t>
+            </w:r>
+          </w:p>
+          <w:p>
+            <w:pPr>
+              <w:rPr>
+                <w:rFonts w:ascii="Times New Roman" w:hAnsi="Times New Roman" w:cs="Times New Roman"/>
+              </w:rPr>
+            </w:pPr>
+            <w:r>
+              <w:rPr>
+                <w:rFonts w:ascii="Times New Roman" w:hAnsi="Times New Roman" w:cs="Times New Roman"/>
+                <w:b/>
+              </w:rPr>
+              <w:t>-UpdateDate</w:t>
+            </w:r>
+            <w:r>
+              <w:rPr>
+                <w:rFonts w:ascii="Times New Roman" w:hAnsi="Times New Roman" w:cs="Times New Roman"/>
+              </w:rPr>
+              <w:t xml:space="preserve">  (Ngày cập nhật nội dung)</w:t>
+            </w:r>
+          </w:p>
+          <w:p>
+            <w:pPr>
+              <w:rPr>
+                <w:rFonts w:ascii="Times New Roman" w:hAnsi="Times New Roman" w:cs="Times New Roman"/>
+              </w:rPr>
+            </w:pPr>
+            <w:r>
+              <w:rPr>
+                <w:rFonts w:ascii="Times New Roman" w:hAnsi="Times New Roman" w:cs="Times New Roman"/>
+                <w:b/>
+              </w:rPr>
+              <w:t>-Status</w:t>
+            </w:r>
+            <w:r>
+              <w:rPr>
+                <w:rFonts w:ascii="Times New Roman" w:hAnsi="Times New Roman" w:cs="Times New Roman"/>
+              </w:rPr>
+              <w:t xml:space="preserve">  (trạng thái câu hỏi: )</w:t>
+            </w:r>
+          </w:p>
+          <w:p>
+            <w:pPr>
+              <w:rPr>
+                <w:rFonts w:ascii="Times New Roman" w:hAnsi="Times New Roman" w:cs="Times New Roman"/>
+              </w:rPr>
+            </w:pPr>
+            <w:r>
+              <w:rPr>
+                <w:rFonts w:ascii="Times New Roman" w:hAnsi="Times New Roman" w:cs="Times New Roman"/>
+              </w:rPr>
+              <w:t>(*Trạng thái câu hỏi gồm: status = 1: câu hỏi chưa được trả lời, status = 2: câu hỏi đã được lưu tạm, status = 3: câu hỏi đã được trả lời)</w:t>
+            </w:r>
+          </w:p>
+          <w:p>
+            <w:pPr>
+              <w:rPr>
+                <w:rFonts w:ascii="Times New Roman" w:hAnsi="Times New Roman" w:cs="Times New Roman"/>
+              </w:rPr>
+            </w:pPr>
+            <w:r>
+              <w:rPr>
+                <w:rFonts w:ascii="Times New Roman" w:hAnsi="Times New Roman" w:cs="Times New Roman"/>
+                <w:b/>
+              </w:rPr>
+              <w:t xml:space="preserve">-DeleteStatus </w:t>
+            </w:r>
+            <w:r>
+              <w:rPr>
+                <w:rFonts w:ascii="Times New Roman" w:hAnsi="Times New Roman" w:cs="Times New Roman"/>
+              </w:rPr>
+              <w:t>(trạng thái xóa câu hỏi) (*Trạng thái xóa câu hỏi bao gồm, status = 0: câu hỏi chưa bị xóa, status =1: câu hỏi đã xóa)</w:t>
+            </w:r>
+          </w:p>
+          <w:p>
+            <w:pPr>
+              <w:rPr>
+                <w:rFonts w:ascii="Times New Roman" w:hAnsi="Times New Roman" w:cs="Times New Roman"/>
+              </w:rPr>
+            </w:pPr>
+            <w:r>
+              <w:rPr>
+                <w:rFonts w:ascii="Times New Roman" w:hAnsi="Times New Roman" w:cs="Times New Roman"/>
+              </w:rPr>
+              <w:t>-</w:t>
+            </w:r>
+            <w:r>
+              <w:rPr>
+                <w:rFonts w:ascii="Times New Roman" w:hAnsi="Times New Roman" w:cs="Times New Roman"/>
+                <w:b/>
+              </w:rPr>
+              <w:t>DeleteBy</w:t>
+            </w:r>
+            <w:r>
+              <w:rPr>
+                <w:rFonts w:ascii="Times New Roman" w:hAnsi="Times New Roman" w:cs="Times New Roman"/>
+              </w:rPr>
+              <w:t xml:space="preserve"> : (Người xóa câu hỏi)</w:t>
+            </w:r>
+          </w:p>
+          <w:p>
+            <w:pPr>
+              <w:rPr>
+                <w:rFonts w:ascii="Times New Roman" w:hAnsi="Times New Roman" w:cs="Times New Roman"/>
+              </w:rPr>
+            </w:pPr>
+            <w:r>
+              <w:rPr>
+                <w:rFonts w:ascii="Times New Roman" w:hAnsi="Times New Roman" w:cs="Times New Roman"/>
+              </w:rPr>
+              <w:t>-</w:t>
+            </w:r>
+            <w:r>
+              <w:rPr>
+                <w:rFonts w:ascii="Times New Roman" w:hAnsi="Times New Roman" w:cs="Times New Roman"/>
+                <w:b/>
+              </w:rPr>
+              <w:t>DeleteDate</w:t>
+            </w:r>
+            <w:r>
+              <w:rPr>
+                <w:rFonts w:ascii="Times New Roman" w:hAnsi="Times New Roman" w:cs="Times New Roman"/>
+              </w:rPr>
+              <w:t xml:space="preserve"> : (Ngày xóa câu hỏi)</w:t>
+            </w:r>
+          </w:p>
+          <w:p>
+            <w:pPr>
+              <w:rPr>
+                <w:rFonts w:ascii="Times New Roman" w:hAnsi="Times New Roman" w:cs="Times New Roman"/>
+              </w:rPr>
+            </w:pPr>
+          </w:p>
+          <w:p>
+            <w:pPr>
+              <w:rPr>
+                <w:rFonts w:ascii="Times New Roman" w:hAnsi="Times New Roman" w:cs="Times New Roman"/>
+                <w:b/>
+                <w:sz w:val="20"/>
+                <w:szCs w:val="20"/>
+              </w:rPr>
+            </w:pPr>
+            <w:r>
+              <w:rPr>
+                <w:rFonts w:ascii="Times New Roman" w:hAnsi="Times New Roman" w:cs="Times New Roman"/>
+                <w:sz w:val="20"/>
+                <w:szCs w:val="20"/>
+              </w:rPr>
+              <w:t>Kết nối gián tiếp với cơ sở dữ liệu thông qua web service</w:t>
+            </w:r>
+          </w:p>
+          <w:p>
+            <w:pPr>
+              <w:rPr>
+                <w:rFonts w:ascii="Times New Roman" w:hAnsi="Times New Roman" w:cs="Times New Roman"/>
+                <w:b/>
+                <w:sz w:val="20"/>
+                <w:szCs w:val="20"/>
+              </w:rPr>
+            </w:pPr>
+          </w:p>
+        </w:tc>
+      </w:tr>
+    </w:tbl>
+    <w:p>
+      <w:pPr>
+        <w:rPr>
+          <w:rFonts w:ascii="Times New Roman" w:hAnsi="Times New Roman" w:cs="Times New Roman"/>
+          <w:sz w:val="28"/>
+          <w:szCs w:val="28"/>
+        </w:rPr>
+      </w:pPr>
+    </w:p>
+    <w:p>
+      <w:pPr>
+        <w:pStyle w:val="ListParagraph"/>
+        <w:numPr>
+          <w:ilvl w:val="0"/>
+          <w:numId w:val="11"/>
+        </w:numPr>
+        <w:outlineLvl w:val="2"/>
+        <w:rPr>
+          <w:rFonts w:ascii="Times New Roman" w:hAnsi="Times New Roman" w:cs="Times New Roman"/>
+          <w:sz w:val="28"/>
+          <w:szCs w:val="28"/>
+        </w:rPr>
+      </w:pPr>
+      <w:r>
+        <w:rPr>
+          <w:rFonts w:ascii="Times New Roman" w:hAnsi="Times New Roman" w:cs="Times New Roman"/>
+          <w:sz w:val="28"/>
+          <w:szCs w:val="28"/>
+        </w:rPr>
+        <w:t xml:space="preserve">Giao diện </w:t>
+      </w:r>
+      <w:r>
+        <w:rPr>
+          <w:rFonts w:ascii="Times New Roman" w:hAnsi="Times New Roman" w:cs="Times New Roman"/>
+          <w:sz w:val="28"/>
+          <w:szCs w:val="28"/>
+        </w:rPr>
+        <w:t>Tạo câu hỏi</w:t>
+      </w:r>
+    </w:p>
+    <w:p>
+      <w:pPr>
+        <w:pStyle w:val="ListParagraph"/>
+        <w:rPr>
+          <w:rFonts w:ascii="Times New Roman" w:hAnsi="Times New Roman" w:cs="Times New Roman"/>
+          <w:sz w:val="28"/>
+          <w:szCs w:val="28"/>
+        </w:rPr>
+      </w:pPr>
+    </w:p>
+    <w:tbl>
+      <w:tblPr>
+        <w:tblStyle w:val="TableGrid"/>
+        <w:tblW w:w="11700" w:type="dxa"/>
+        <w:tblInd w:w="-1085" w:type="dxa"/>
+        <w:tblLook w:val="04A0" w:firstRow="1" w:lastRow="0" w:firstColumn="1" w:lastColumn="0" w:noHBand="0" w:noVBand="1"/>
+      </w:tblPr>
+      <w:tblGrid>
+        <w:gridCol w:w="9576"/>
+        <w:gridCol w:w="2124"/>
+      </w:tblGrid>
+      <w:tr>
+        <w:tc>
+          <w:tcPr>
+            <w:tcW w:w="9576" w:type="dxa"/>
+          </w:tcPr>
+          <w:p>
+            <w:pPr>
+              <w:rPr>
+                <w:rFonts w:ascii="Times New Roman" w:hAnsi="Times New Roman" w:cs="Times New Roman"/>
+                <w:sz w:val="20"/>
+                <w:szCs w:val="20"/>
+              </w:rPr>
+            </w:pPr>
+            <w:r>
+              <w:rPr>
+                <w:rFonts w:ascii="Times New Roman" w:hAnsi="Times New Roman" w:cs="Times New Roman"/>
+                <w:b/>
+                <w:sz w:val="20"/>
+                <w:szCs w:val="20"/>
+              </w:rPr>
+              <w:t>Screen Title:</w:t>
+            </w:r>
+            <w:r>
+              <w:rPr>
+                <w:rFonts w:ascii="Times New Roman" w:hAnsi="Times New Roman" w:cs="Times New Roman"/>
+                <w:b/>
+                <w:bCs/>
+              </w:rPr>
+              <w:t xml:space="preserve"> </w:t>
+            </w:r>
+            <w:r>
+              <w:rPr>
+                <w:rFonts w:ascii="Times New Roman" w:hAnsi="Times New Roman" w:cs="Times New Roman"/>
+                <w:sz w:val="20"/>
+                <w:szCs w:val="20"/>
+              </w:rPr>
+              <w:t>-</w:t>
+            </w:r>
+            <w:r>
+              <w:rPr>
+                <w:rFonts w:ascii="Times New Roman" w:hAnsi="Times New Roman" w:cs="Times New Roman"/>
+                <w:sz w:val="20"/>
+                <w:szCs w:val="20"/>
+              </w:rPr>
+              <w:t xml:space="preserve">A08 </w:t>
+            </w:r>
+            <w:r>
+              <w:rPr>
+                <w:rFonts w:ascii="Times New Roman" w:hAnsi="Times New Roman" w:cs="Times New Roman"/>
+                <w:sz w:val="20"/>
+                <w:szCs w:val="20"/>
+              </w:rPr>
+              <w:t>Giao diện tạo câu hỏi</w:t>
+            </w:r>
+          </w:p>
+          <w:p>
+            <w:pPr>
+              <w:rPr>
+                <w:rFonts w:ascii="Times New Roman" w:hAnsi="Times New Roman" w:cs="Times New Roman"/>
+              </w:rPr>
+            </w:pPr>
+          </w:p>
+        </w:tc>
+        <w:tc>
+          <w:tcPr>
+            <w:tcW w:w="2124" w:type="dxa"/>
+          </w:tcPr>
+          <w:p>
+            <w:pPr>
+              <w:rPr>
+                <w:rFonts w:ascii="Times New Roman" w:hAnsi="Times New Roman" w:cs="Times New Roman"/>
+              </w:rPr>
+            </w:pPr>
+            <w:r>
+              <w:rPr>
+                <w:rFonts w:ascii="Times New Roman" w:hAnsi="Times New Roman" w:cs="Times New Roman"/>
+                <w:b/>
+                <w:sz w:val="20"/>
+                <w:szCs w:val="20"/>
+              </w:rPr>
+              <w:t>Screen ID:</w:t>
+            </w:r>
+            <w:r>
+              <w:rPr>
+                <w:rFonts w:ascii="Times New Roman" w:hAnsi="Times New Roman" w:cs="Times New Roman"/>
+                <w:sz w:val="20"/>
+                <w:szCs w:val="20"/>
+              </w:rPr>
+              <w:t xml:space="preserve"> A08</w:t>
+            </w:r>
+          </w:p>
+        </w:tc>
+      </w:tr>
+      <w:tr>
+        <w:tc>
+          <w:tcPr>
+            <w:tcW w:w="9576" w:type="dxa"/>
+            <w:vMerge w:val="restart"/>
+          </w:tcPr>
+          <w:p>
+            <w:pPr>
+              <w:rPr>
+                <w:rFonts w:ascii="Times New Roman" w:hAnsi="Times New Roman" w:cs="Times New Roman"/>
+              </w:rPr>
+            </w:pPr>
+            <w:r>
+              <w:rPr>
+                <w:rFonts w:ascii="Times New Roman" w:hAnsi="Times New Roman" w:cs="Times New Roman"/>
+                <w:color w:val="000000"/>
+                <w:sz w:val="18"/>
+                <w:szCs w:val="18"/>
+              </w:rPr>
+              <w:t>Đây là giao diện chứa các mục giúp người dùng tạo câu hỏi cũng như câu trả lời và đưa trực tiếp câu hỏi và câu trả lời được tạo vào bộ từ điển.</w:t>
+            </w:r>
+          </w:p>
+        </w:tc>
+        <w:tc>
+          <w:tcPr>
+            <w:tcW w:w="2124" w:type="dxa"/>
+          </w:tcPr>
+          <w:p>
+            <w:pPr>
+              <w:rPr>
+                <w:rFonts w:ascii="Times New Roman" w:hAnsi="Times New Roman" w:cs="Times New Roman"/>
+                <w:sz w:val="20"/>
+                <w:szCs w:val="20"/>
+              </w:rPr>
+            </w:pPr>
+            <w:r>
+              <w:rPr>
+                <w:rFonts w:ascii="Times New Roman" w:hAnsi="Times New Roman" w:cs="Times New Roman"/>
+                <w:b/>
+                <w:sz w:val="20"/>
+                <w:szCs w:val="20"/>
+              </w:rPr>
+              <w:t>Version:</w:t>
+            </w:r>
+            <w:r>
+              <w:rPr>
+                <w:rFonts w:ascii="Times New Roman" w:hAnsi="Times New Roman" w:cs="Times New Roman"/>
+                <w:sz w:val="20"/>
+                <w:szCs w:val="20"/>
+              </w:rPr>
+              <w:t xml:space="preserve"> 3</w:t>
+            </w:r>
+          </w:p>
+        </w:tc>
+      </w:tr>
+      <w:tr>
+        <w:tc>
+          <w:tcPr>
+            <w:tcW w:w="9576" w:type="dxa"/>
+            <w:vMerge/>
+          </w:tcPr>
+          <w:p>
+            <w:pPr>
+              <w:rPr>
+                <w:rFonts w:ascii="Times New Roman" w:hAnsi="Times New Roman" w:cs="Times New Roman"/>
+              </w:rPr>
+            </w:pPr>
+          </w:p>
+        </w:tc>
+        <w:tc>
+          <w:tcPr>
+            <w:tcW w:w="2124" w:type="dxa"/>
+          </w:tcPr>
+          <w:p>
+            <w:pPr>
+              <w:rPr>
+                <w:rFonts w:ascii="Times New Roman" w:hAnsi="Times New Roman" w:cs="Times New Roman"/>
+                <w:sz w:val="20"/>
+                <w:szCs w:val="20"/>
+              </w:rPr>
+            </w:pPr>
+            <w:r>
+              <w:rPr>
+                <w:rFonts w:ascii="Times New Roman" w:hAnsi="Times New Roman" w:cs="Times New Roman"/>
+                <w:b/>
+                <w:sz w:val="20"/>
+                <w:szCs w:val="20"/>
+              </w:rPr>
+              <w:t xml:space="preserve">Last Changed: </w:t>
+            </w:r>
+            <w:r>
+              <w:rPr>
+                <w:rFonts w:ascii="Times New Roman" w:hAnsi="Times New Roman" w:cs="Times New Roman"/>
+                <w:bCs/>
+                <w:sz w:val="20"/>
+                <w:szCs w:val="20"/>
+              </w:rPr>
+              <w:t>4/23/2014</w:t>
+            </w:r>
+          </w:p>
+        </w:tc>
+      </w:tr>
+      <w:tr>
+        <w:trPr>
+          <w:trHeight w:val="2033"/>
+        </w:trPr>
+        <w:tc>
+          <w:tcPr>
+            <w:tcW w:w="9576" w:type="dxa"/>
+            <w:vMerge w:val="restart"/>
+          </w:tcPr>
+          <w:p>
+            <w:pPr>
+              <w:rPr>
+                <w:rFonts w:ascii="Times New Roman" w:hAnsi="Times New Roman" w:cs="Times New Roman"/>
+                <w:noProof/>
+              </w:rPr>
+            </w:pPr>
+          </w:p>
+          <w:p>
+            <w:pPr>
+              <w:rPr>
+                <w:rFonts w:ascii="Times New Roman" w:hAnsi="Times New Roman" w:cs="Times New Roman"/>
+              </w:rPr>
+            </w:pPr>
+          </w:p>
+        </w:tc>
+        <w:tc>
+          <w:tcPr>
+            <w:tcW w:w="2124" w:type="dxa"/>
+          </w:tcPr>
+          <w:p>
+            <w:pPr>
+              <w:rPr>
+                <w:rFonts w:ascii="Times New Roman" w:hAnsi="Times New Roman" w:cs="Times New Roman"/>
+                <w:b/>
+                <w:sz w:val="20"/>
+                <w:szCs w:val="20"/>
+              </w:rPr>
+            </w:pPr>
+            <w:r>
+              <w:rPr>
+                <w:rFonts w:ascii="Times New Roman" w:hAnsi="Times New Roman" w:cs="Times New Roman"/>
+                <w:b/>
+                <w:sz w:val="20"/>
+                <w:szCs w:val="20"/>
+              </w:rPr>
+              <w:t>Function:</w:t>
+            </w:r>
+          </w:p>
+          <w:p>
+            <w:pPr>
+              <w:rPr>
+                <w:rFonts w:ascii="Times New Roman" w:hAnsi="Times New Roman" w:cs="Times New Roman"/>
+              </w:rPr>
+            </w:pPr>
+            <w:r>
+              <w:rPr>
+                <w:rFonts w:ascii="Times New Roman" w:hAnsi="Times New Roman" w:cs="Times New Roman"/>
+              </w:rPr>
+              <w:t>Tạo câu hỏi và đưa vào bộ từ điển</w:t>
+            </w:r>
+          </w:p>
+        </w:tc>
+      </w:tr>
+      <w:tr>
+        <w:trPr>
+          <w:trHeight w:val="1817"/>
+        </w:trPr>
+        <w:tc>
+          <w:tcPr>
+            <w:tcW w:w="9576" w:type="dxa"/>
+            <w:vMerge/>
+          </w:tcPr>
+          <w:p>
+            <w:pPr>
+              <w:rPr>
+                <w:rFonts w:ascii="Times New Roman" w:hAnsi="Times New Roman" w:cs="Times New Roman"/>
+              </w:rPr>
+            </w:pPr>
+          </w:p>
+        </w:tc>
+        <w:tc>
+          <w:tcPr>
+            <w:tcW w:w="2124" w:type="dxa"/>
+          </w:tcPr>
+          <w:p>
+            <w:pPr>
+              <w:rPr>
+                <w:rFonts w:ascii="Times New Roman" w:hAnsi="Times New Roman" w:cs="Times New Roman"/>
+                <w:b/>
+                <w:sz w:val="20"/>
+                <w:szCs w:val="20"/>
+              </w:rPr>
+            </w:pPr>
+            <w:r>
+              <w:rPr>
+                <w:rFonts w:ascii="Times New Roman" w:hAnsi="Times New Roman" w:cs="Times New Roman"/>
+                <w:b/>
+                <w:sz w:val="20"/>
+                <w:szCs w:val="20"/>
+              </w:rPr>
+              <w:t>Links (Screen ID):</w:t>
+            </w:r>
+          </w:p>
+          <w:p>
+            <w:pPr>
+              <w:rPr>
+                <w:rFonts w:ascii="Times New Roman" w:hAnsi="Times New Roman" w:cs="Times New Roman"/>
+              </w:rPr>
+            </w:pPr>
+            <w:r>
+              <w:rPr>
+                <w:rFonts w:ascii="Times New Roman" w:hAnsi="Times New Roman" w:cs="Times New Roman"/>
+              </w:rPr>
+              <w:t>-A02 : Giao diện quản lí chung</w:t>
+            </w:r>
+          </w:p>
+          <w:p>
+            <w:pPr>
+              <w:rPr>
+                <w:rFonts w:ascii="Times New Roman" w:hAnsi="Times New Roman" w:cs="Times New Roman"/>
+              </w:rPr>
+            </w:pPr>
+          </w:p>
+        </w:tc>
+      </w:tr>
+      <w:tr>
+        <w:trPr>
+          <w:trHeight w:val="1970"/>
+        </w:trPr>
+        <w:tc>
+          <w:tcPr>
+            <w:tcW w:w="9576" w:type="dxa"/>
+            <w:vMerge/>
+          </w:tcPr>
+          <w:p>
+            <w:pPr>
+              <w:rPr>
+                <w:rFonts w:ascii="Times New Roman" w:hAnsi="Times New Roman" w:cs="Times New Roman"/>
+              </w:rPr>
+            </w:pPr>
+          </w:p>
+        </w:tc>
+        <w:tc>
+          <w:tcPr>
+            <w:tcW w:w="2124" w:type="dxa"/>
+          </w:tcPr>
+          <w:p>
+            <w:pPr>
+              <w:rPr>
+                <w:rFonts w:ascii="Times New Roman" w:hAnsi="Times New Roman" w:cs="Times New Roman"/>
+                <w:b/>
+                <w:sz w:val="20"/>
+                <w:szCs w:val="20"/>
+              </w:rPr>
+            </w:pPr>
+            <w:r>
+              <w:rPr>
+                <w:rFonts w:ascii="Times New Roman" w:hAnsi="Times New Roman" w:cs="Times New Roman"/>
+                <w:b/>
+                <w:sz w:val="20"/>
+                <w:szCs w:val="20"/>
+              </w:rPr>
+              <w:t>Supported UID:</w:t>
+            </w:r>
+          </w:p>
+          <w:p>
+            <w:pPr>
+              <w:rPr>
+                <w:rFonts w:ascii="Times New Roman" w:hAnsi="Times New Roman" w:cs="Times New Roman"/>
+              </w:rPr>
+            </w:pPr>
+          </w:p>
+        </w:tc>
+      </w:tr>
+      <w:tr>
+        <w:trPr>
+          <w:trHeight w:val="1970"/>
+        </w:trPr>
+        <w:tc>
+          <w:tcPr>
+            <w:tcW w:w="11700" w:type="dxa"/>
+            <w:gridSpan w:val="2"/>
+          </w:tcPr>
+          <w:p>
+            <w:pPr>
+              <w:rPr>
+                <w:rFonts w:ascii="Times New Roman" w:hAnsi="Times New Roman" w:cs="Times New Roman"/>
+              </w:rPr>
+            </w:pPr>
+            <w:r>
+              <w:rPr>
+                <w:rFonts w:ascii="Times New Roman" w:hAnsi="Times New Roman" w:cs="Times New Roman"/>
+                <w:b/>
+                <w:sz w:val="28"/>
+              </w:rPr>
+              <w:t>Database Intranet - Table</w:t>
+            </w:r>
+            <w:r>
+              <w:rPr>
+                <w:rFonts w:ascii="Times New Roman" w:hAnsi="Times New Roman" w:cs="Times New Roman"/>
+                <w:b/>
+              </w:rPr>
+              <w:t xml:space="preserve">: </w:t>
+            </w:r>
+            <w:r>
+              <w:rPr>
+                <w:rFonts w:ascii="Times New Roman" w:hAnsi="Times New Roman" w:cs="Times New Roman"/>
+              </w:rPr>
+              <w:t>questionmanagement</w:t>
+            </w:r>
+          </w:p>
+          <w:p>
+            <w:pPr>
+              <w:rPr>
+                <w:rFonts w:ascii="Times New Roman" w:hAnsi="Times New Roman" w:cs="Times New Roman"/>
+                <w:b/>
+              </w:rPr>
+            </w:pPr>
+            <w:r>
+              <w:rPr>
+                <w:rFonts w:ascii="Times New Roman" w:hAnsi="Times New Roman" w:cs="Times New Roman"/>
+                <w:b/>
+              </w:rPr>
+              <w:t xml:space="preserve">-ID  </w:t>
+            </w:r>
+          </w:p>
+          <w:p>
+            <w:pPr>
+              <w:rPr>
+                <w:rFonts w:ascii="Times New Roman" w:hAnsi="Times New Roman" w:cs="Times New Roman"/>
+              </w:rPr>
+            </w:pPr>
+            <w:r>
+              <w:rPr>
+                <w:rFonts w:ascii="Times New Roman" w:hAnsi="Times New Roman" w:cs="Times New Roman"/>
+                <w:b/>
+              </w:rPr>
+              <w:t>-Title</w:t>
+            </w:r>
+            <w:r>
+              <w:rPr>
+                <w:rFonts w:ascii="Times New Roman" w:hAnsi="Times New Roman" w:cs="Times New Roman"/>
+              </w:rPr>
+              <w:t xml:space="preserve">  (Tiêu đề câu hỏi )</w:t>
+            </w:r>
+          </w:p>
+          <w:p>
+            <w:pPr>
+              <w:rPr>
+                <w:rFonts w:ascii="Times New Roman" w:hAnsi="Times New Roman" w:cs="Times New Roman"/>
+              </w:rPr>
+            </w:pPr>
+            <w:r>
+              <w:rPr>
+                <w:rFonts w:ascii="Times New Roman" w:hAnsi="Times New Roman" w:cs="Times New Roman"/>
+                <w:b/>
+              </w:rPr>
+              <w:t>-Question</w:t>
+            </w:r>
+            <w:r>
+              <w:rPr>
+                <w:rFonts w:ascii="Times New Roman" w:hAnsi="Times New Roman" w:cs="Times New Roman"/>
+              </w:rPr>
+              <w:t xml:space="preserve">  (Nội dung câu hỏi)</w:t>
+            </w:r>
+          </w:p>
+          <w:p>
+            <w:pPr>
+              <w:rPr>
+                <w:rFonts w:ascii="Times New Roman" w:hAnsi="Times New Roman" w:cs="Times New Roman"/>
+              </w:rPr>
+            </w:pPr>
+            <w:r>
+              <w:rPr>
+                <w:rFonts w:ascii="Times New Roman" w:hAnsi="Times New Roman" w:cs="Times New Roman"/>
+                <w:b/>
+              </w:rPr>
+              <w:t>-QuestionBy</w:t>
+            </w:r>
+            <w:r>
+              <w:rPr>
+                <w:rFonts w:ascii="Times New Roman" w:hAnsi="Times New Roman" w:cs="Times New Roman"/>
+              </w:rPr>
+              <w:t xml:space="preserve">  (Tên người hỏi)</w:t>
+            </w:r>
+          </w:p>
+          <w:p>
+            <w:pPr>
+              <w:rPr>
+                <w:rFonts w:ascii="Times New Roman" w:hAnsi="Times New Roman" w:cs="Times New Roman"/>
+              </w:rPr>
+            </w:pPr>
+            <w:r>
+              <w:rPr>
+                <w:rFonts w:ascii="Times New Roman" w:hAnsi="Times New Roman" w:cs="Times New Roman"/>
+                <w:b/>
+              </w:rPr>
+              <w:t>-QuestionEmail</w:t>
+            </w:r>
+            <w:r>
+              <w:rPr>
+                <w:rFonts w:ascii="Times New Roman" w:hAnsi="Times New Roman" w:cs="Times New Roman"/>
+              </w:rPr>
+              <w:t xml:space="preserve">  (Email người hỏi)</w:t>
+            </w:r>
+          </w:p>
+          <w:p>
+            <w:pPr>
+              <w:rPr>
+                <w:rFonts w:ascii="Times New Roman" w:hAnsi="Times New Roman" w:cs="Times New Roman"/>
+              </w:rPr>
+            </w:pPr>
+            <w:r>
+              <w:rPr>
+                <w:rFonts w:ascii="Times New Roman" w:hAnsi="Times New Roman" w:cs="Times New Roman"/>
+                <w:b/>
+              </w:rPr>
+              <w:t>-Questiondate</w:t>
+            </w:r>
+            <w:r>
+              <w:rPr>
+                <w:rFonts w:ascii="Times New Roman" w:hAnsi="Times New Roman" w:cs="Times New Roman"/>
+              </w:rPr>
+              <w:t xml:space="preserve">   (Ngày gửi câu hỏi)</w:t>
+            </w:r>
+          </w:p>
+          <w:p>
+            <w:pPr>
+              <w:rPr>
+                <w:rFonts w:ascii="Times New Roman" w:hAnsi="Times New Roman" w:cs="Times New Roman"/>
+              </w:rPr>
+            </w:pPr>
+            <w:r>
+              <w:rPr>
+                <w:rFonts w:ascii="Times New Roman" w:hAnsi="Times New Roman" w:cs="Times New Roman"/>
+                <w:b/>
+              </w:rPr>
+              <w:t>-Answer</w:t>
+            </w:r>
+            <w:r>
+              <w:rPr>
+                <w:rFonts w:ascii="Times New Roman" w:hAnsi="Times New Roman" w:cs="Times New Roman"/>
+              </w:rPr>
+              <w:t xml:space="preserve">   (Nội dung câu trả lời)</w:t>
+            </w:r>
+          </w:p>
+          <w:p>
+            <w:pPr>
+              <w:rPr>
+                <w:rFonts w:ascii="Times New Roman" w:hAnsi="Times New Roman" w:cs="Times New Roman"/>
+              </w:rPr>
+            </w:pPr>
+            <w:r>
+              <w:rPr>
+                <w:rFonts w:ascii="Times New Roman" w:hAnsi="Times New Roman" w:cs="Times New Roman"/>
+                <w:b/>
+              </w:rPr>
+              <w:t>-AnswerBy</w:t>
+            </w:r>
+            <w:r>
+              <w:rPr>
+                <w:rFonts w:ascii="Times New Roman" w:hAnsi="Times New Roman" w:cs="Times New Roman"/>
+              </w:rPr>
+              <w:t xml:space="preserve">  (người trả lời) (* là khóa ngoại của ID bên table users)</w:t>
+            </w:r>
+          </w:p>
+          <w:p>
+            <w:pPr>
+              <w:rPr>
+                <w:rFonts w:ascii="Times New Roman" w:hAnsi="Times New Roman" w:cs="Times New Roman"/>
+              </w:rPr>
+            </w:pPr>
+            <w:r>
+              <w:rPr>
+                <w:rFonts w:ascii="Times New Roman" w:hAnsi="Times New Roman" w:cs="Times New Roman"/>
+                <w:b/>
+              </w:rPr>
+              <w:t>-AnswerDate</w:t>
+            </w:r>
+            <w:r>
+              <w:rPr>
+                <w:rFonts w:ascii="Times New Roman" w:hAnsi="Times New Roman" w:cs="Times New Roman"/>
+              </w:rPr>
+              <w:t xml:space="preserve">  (Ngày trả lời)</w:t>
+            </w:r>
+          </w:p>
+          <w:p>
+            <w:pPr>
+              <w:rPr>
+                <w:rFonts w:ascii="Times New Roman" w:hAnsi="Times New Roman" w:cs="Times New Roman"/>
+              </w:rPr>
+            </w:pPr>
+            <w:r>
+              <w:rPr>
+                <w:rFonts w:ascii="Times New Roman" w:hAnsi="Times New Roman" w:cs="Times New Roman"/>
+                <w:b/>
+              </w:rPr>
+              <w:t>-UpdateBy</w:t>
+            </w:r>
+            <w:r>
+              <w:rPr>
+                <w:rFonts w:ascii="Times New Roman" w:hAnsi="Times New Roman" w:cs="Times New Roman"/>
+              </w:rPr>
+              <w:t xml:space="preserve">  (Người cập nhật nội dung câu trả lời) (* là khóa ngoại của ID bên table users)</w:t>
+            </w:r>
+          </w:p>
+          <w:p>
+            <w:pPr>
+              <w:rPr>
+                <w:rFonts w:ascii="Times New Roman" w:hAnsi="Times New Roman" w:cs="Times New Roman"/>
+              </w:rPr>
+            </w:pPr>
+            <w:r>
+              <w:rPr>
+                <w:rFonts w:ascii="Times New Roman" w:hAnsi="Times New Roman" w:cs="Times New Roman"/>
+                <w:b/>
+              </w:rPr>
+              <w:t>-UpdateDate</w:t>
+            </w:r>
+            <w:r>
+              <w:rPr>
+                <w:rFonts w:ascii="Times New Roman" w:hAnsi="Times New Roman" w:cs="Times New Roman"/>
+              </w:rPr>
+              <w:t xml:space="preserve">  (Ngày cập nhật nội dung)</w:t>
+            </w:r>
+          </w:p>
+          <w:p>
+            <w:pPr>
+              <w:rPr>
+                <w:rFonts w:ascii="Times New Roman" w:hAnsi="Times New Roman" w:cs="Times New Roman"/>
+              </w:rPr>
+            </w:pPr>
+            <w:r>
+              <w:rPr>
+                <w:rFonts w:ascii="Times New Roman" w:hAnsi="Times New Roman" w:cs="Times New Roman"/>
+                <w:b/>
+              </w:rPr>
+              <w:t>-Status</w:t>
+            </w:r>
+            <w:r>
+              <w:rPr>
+                <w:rFonts w:ascii="Times New Roman" w:hAnsi="Times New Roman" w:cs="Times New Roman"/>
+              </w:rPr>
+              <w:t xml:space="preserve">  (trạng thái câu hỏi: )</w:t>
+            </w:r>
+          </w:p>
+          <w:p>
+            <w:pPr>
+              <w:rPr>
+                <w:rFonts w:ascii="Times New Roman" w:hAnsi="Times New Roman" w:cs="Times New Roman"/>
+              </w:rPr>
+            </w:pPr>
+            <w:r>
+              <w:rPr>
+                <w:rFonts w:ascii="Times New Roman" w:hAnsi="Times New Roman" w:cs="Times New Roman"/>
+              </w:rPr>
+              <w:t>(*Trạng thái câu hỏi gồm: status = 1: câu hỏi chưa được trả lời, status = 2: câu hỏi đã được lưu tạm, status = 3: câu hỏi đã được trả lời)</w:t>
+            </w:r>
+          </w:p>
+          <w:p>
+            <w:pPr>
+              <w:rPr>
+                <w:rFonts w:ascii="Times New Roman" w:hAnsi="Times New Roman" w:cs="Times New Roman"/>
+              </w:rPr>
+            </w:pPr>
+            <w:r>
+              <w:rPr>
+                <w:rFonts w:ascii="Times New Roman" w:hAnsi="Times New Roman" w:cs="Times New Roman"/>
+                <w:b/>
+              </w:rPr>
+              <w:t xml:space="preserve">-DeleteStatus </w:t>
+            </w:r>
+            <w:r>
+              <w:rPr>
+                <w:rFonts w:ascii="Times New Roman" w:hAnsi="Times New Roman" w:cs="Times New Roman"/>
+              </w:rPr>
+              <w:t>(trạng thái xóa câu hỏi) (*Trạng thái xóa câu hỏi bao gồm, status = 0: câu hỏi chưa bị xóa, status =1: câu hỏi đã xóa)</w:t>
+            </w:r>
+          </w:p>
+          <w:p>
+            <w:pPr>
+              <w:rPr>
+                <w:rFonts w:ascii="Times New Roman" w:hAnsi="Times New Roman" w:cs="Times New Roman"/>
+              </w:rPr>
+            </w:pPr>
+          </w:p>
+          <w:p>
+            <w:pPr>
+              <w:rPr>
+                <w:rFonts w:ascii="Times New Roman" w:hAnsi="Times New Roman" w:cs="Times New Roman"/>
+                <w:b/>
+                <w:sz w:val="20"/>
+                <w:szCs w:val="20"/>
+              </w:rPr>
+            </w:pPr>
+            <w:r>
+              <w:rPr>
+                <w:rFonts w:ascii="Times New Roman" w:hAnsi="Times New Roman" w:cs="Times New Roman"/>
+                <w:sz w:val="20"/>
+                <w:szCs w:val="20"/>
+              </w:rPr>
+              <w:t>Kết nối gián tiếp với cơ sở dữ liệu thông qua web service</w:t>
+            </w:r>
+          </w:p>
+          <w:p>
+            <w:pPr>
+              <w:rPr>
+                <w:rFonts w:ascii="Times New Roman" w:hAnsi="Times New Roman" w:cs="Times New Roman"/>
+                <w:b/>
+                <w:sz w:val="20"/>
+                <w:szCs w:val="20"/>
+              </w:rPr>
+            </w:pPr>
+            <w:bookmarkStart w:id="15" w:name="_GoBack"/>
+            <w:bookmarkEnd w:id="15"/>
+          </w:p>
+        </w:tc>
+      </w:tr>
+    </w:tbl>
+    <w:p>
+      <w:pPr>
+        <w:rPr>
+          <w:rFonts w:ascii="Times New Roman" w:hAnsi="Times New Roman" w:cs="Times New Roman"/>
+          <w:sz w:val="28"/>
+          <w:szCs w:val="28"/>
         </w:rPr>
       </w:pPr>
     </w:p>
@@ -20897,6 +29756,7 @@
         <w:noProof/>
         <w:color w:val="7B7B7B" w:themeColor="accent3" w:themeShade="BF"/>
         <w:sz w:val="24"/>
+        <w:lang w:eastAsia="zh-CN"/>
       </w:rPr>
       <mc:AlternateContent>
         <mc:Choice Requires="wps">
@@ -21078,7 +29938,7 @@
         <v:path o:extrusionok="f" gradientshapeok="t" o:connecttype="rect"/>
         <o:lock v:ext="edit" aspectratio="t"/>
       </v:shapetype>
-      <v:shape id="_x0000_i1029" type="#_x0000_t75" style="width:11.25pt;height:11.25pt" o:bullet="t">
+      <v:shape id="_x0000_i1046" type="#_x0000_t75" style="width:11.25pt;height:11.25pt" o:bullet="t">
         <v:imagedata r:id="rId1" o:title="msoC590"/>
       </v:shape>
     </w:pict>
@@ -21086,7 +29946,7 @@
   <w:abstractNum w:abstractNumId="0">
     <w:nsid w:val="05943DB1"/>
     <w:multiLevelType w:val="hybridMultilevel"/>
-    <w:tmpl w:val="561AAD12"/>
+    <w:tmpl w:val="3D680BDA"/>
     <w:lvl w:ilvl="0" w:tplc="04090007">
       <w:start w:val="1"/>
       <w:numFmt w:val="bullet"/>
@@ -21578,6 +30438,95 @@
     </w:lvl>
   </w:abstractNum>
   <w:abstractNum w:abstractNumId="5">
+    <w:nsid w:val="2057722D"/>
+    <w:multiLevelType w:val="hybridMultilevel"/>
+    <w:tmpl w:val="A4DAB3CE"/>
+    <w:lvl w:ilvl="0" w:tplc="0409000F">
+      <w:start w:val="1"/>
+      <w:numFmt w:val="decimal"/>
+      <w:lvlText w:val="%1."/>
+      <w:lvlJc w:val="left"/>
+      <w:pPr>
+        <w:ind w:left="720" w:hanging="360"/>
+      </w:pPr>
+      <w:rPr>
+        <w:rFonts w:hint="default"/>
+      </w:rPr>
+    </w:lvl>
+    <w:lvl w:ilvl="1" w:tplc="04090019" w:tentative="1">
+      <w:start w:val="1"/>
+      <w:numFmt w:val="lowerLetter"/>
+      <w:lvlText w:val="%2."/>
+      <w:lvlJc w:val="left"/>
+      <w:pPr>
+        <w:ind w:left="1440" w:hanging="360"/>
+      </w:pPr>
+    </w:lvl>
+    <w:lvl w:ilvl="2" w:tplc="0409001B" w:tentative="1">
+      <w:start w:val="1"/>
+      <w:numFmt w:val="lowerRoman"/>
+      <w:lvlText w:val="%3."/>
+      <w:lvlJc w:val="right"/>
+      <w:pPr>
+        <w:ind w:left="2160" w:hanging="180"/>
+      </w:pPr>
+    </w:lvl>
+    <w:lvl w:ilvl="3" w:tplc="0409000F" w:tentative="1">
+      <w:start w:val="1"/>
+      <w:numFmt w:val="decimal"/>
+      <w:lvlText w:val="%4."/>
+      <w:lvlJc w:val="left"/>
+      <w:pPr>
+        <w:ind w:left="2880" w:hanging="360"/>
+      </w:pPr>
+    </w:lvl>
+    <w:lvl w:ilvl="4" w:tplc="04090019" w:tentative="1">
+      <w:start w:val="1"/>
+      <w:numFmt w:val="lowerLetter"/>
+      <w:lvlText w:val="%5."/>
+      <w:lvlJc w:val="left"/>
+      <w:pPr>
+        <w:ind w:left="3600" w:hanging="360"/>
+      </w:pPr>
+    </w:lvl>
+    <w:lvl w:ilvl="5" w:tplc="0409001B" w:tentative="1">
+      <w:start w:val="1"/>
+      <w:numFmt w:val="lowerRoman"/>
+      <w:lvlText w:val="%6."/>
+      <w:lvlJc w:val="right"/>
+      <w:pPr>
+        <w:ind w:left="4320" w:hanging="180"/>
+      </w:pPr>
+    </w:lvl>
+    <w:lvl w:ilvl="6" w:tplc="0409000F" w:tentative="1">
+      <w:start w:val="1"/>
+      <w:numFmt w:val="decimal"/>
+      <w:lvlText w:val="%7."/>
+      <w:lvlJc w:val="left"/>
+      <w:pPr>
+        <w:ind w:left="5040" w:hanging="360"/>
+      </w:pPr>
+    </w:lvl>
+    <w:lvl w:ilvl="7" w:tplc="04090019" w:tentative="1">
+      <w:start w:val="1"/>
+      <w:numFmt w:val="lowerLetter"/>
+      <w:lvlText w:val="%8."/>
+      <w:lvlJc w:val="left"/>
+      <w:pPr>
+        <w:ind w:left="5760" w:hanging="360"/>
+      </w:pPr>
+    </w:lvl>
+    <w:lvl w:ilvl="8" w:tplc="0409001B" w:tentative="1">
+      <w:start w:val="1"/>
+      <w:numFmt w:val="lowerRoman"/>
+      <w:lvlText w:val="%9."/>
+      <w:lvlJc w:val="right"/>
+      <w:pPr>
+        <w:ind w:left="6480" w:hanging="180"/>
+      </w:pPr>
+    </w:lvl>
+  </w:abstractNum>
+  <w:abstractNum w:abstractNumId="6">
     <w:nsid w:val="38711667"/>
     <w:multiLevelType w:val="hybridMultilevel"/>
     <w:tmpl w:val="D05AA71E"/>
@@ -21689,7 +30638,7 @@
       </w:rPr>
     </w:lvl>
   </w:abstractNum>
-  <w:abstractNum w:abstractNumId="6">
+  <w:abstractNum w:abstractNumId="7">
     <w:nsid w:val="40356339"/>
     <w:multiLevelType w:val="hybridMultilevel"/>
     <w:tmpl w:val="35765818"/>
@@ -21802,7 +30751,7 @@
       </w:rPr>
     </w:lvl>
   </w:abstractNum>
-  <w:abstractNum w:abstractNumId="7">
+  <w:abstractNum w:abstractNumId="8">
     <w:nsid w:val="4A7F2335"/>
     <w:multiLevelType w:val="hybridMultilevel"/>
     <w:tmpl w:val="5484C3DE"/>
@@ -21891,7 +30840,7 @@
       </w:pPr>
     </w:lvl>
   </w:abstractNum>
-  <w:abstractNum w:abstractNumId="8">
+  <w:abstractNum w:abstractNumId="9">
     <w:nsid w:val="6A3A07C5"/>
     <w:multiLevelType w:val="multilevel"/>
     <w:tmpl w:val="60087580"/>
@@ -22012,7 +30961,7 @@
       </w:rPr>
     </w:lvl>
   </w:abstractNum>
-  <w:abstractNum w:abstractNumId="9">
+  <w:abstractNum w:abstractNumId="10">
     <w:nsid w:val="6BDF1882"/>
     <w:multiLevelType w:val="hybridMultilevel"/>
     <w:tmpl w:val="64C41FFC"/>
@@ -22102,16 +31051,16 @@
     </w:lvl>
   </w:abstractNum>
   <w:num w:numId="1">
-    <w:abstractNumId w:val="9"/>
+    <w:abstractNumId w:val="10"/>
   </w:num>
   <w:num w:numId="2">
-    <w:abstractNumId w:val="8"/>
+    <w:abstractNumId w:val="9"/>
   </w:num>
   <w:num w:numId="3">
     <w:abstractNumId w:val="1"/>
   </w:num>
   <w:num w:numId="4">
-    <w:abstractNumId w:val="6"/>
+    <w:abstractNumId w:val="7"/>
   </w:num>
   <w:num w:numId="5">
     <w:abstractNumId w:val="2"/>
@@ -22126,9 +31075,12 @@
     <w:abstractNumId w:val="4"/>
   </w:num>
   <w:num w:numId="9">
-    <w:abstractNumId w:val="7"/>
+    <w:abstractNumId w:val="8"/>
   </w:num>
   <w:num w:numId="10">
+    <w:abstractNumId w:val="6"/>
+  </w:num>
+  <w:num w:numId="11">
     <w:abstractNumId w:val="5"/>
   </w:num>
 </w:numbering>
@@ -22573,6 +31525,28 @@
       <w:lang w:val="vi-VN"/>
     </w:rPr>
   </w:style>
+  <w:style w:type="paragraph" w:styleId="Heading3">
+    <w:name w:val="heading 3"/>
+    <w:basedOn w:val="Normal"/>
+    <w:next w:val="Normal"/>
+    <w:link w:val="Heading3Char"/>
+    <w:uiPriority w:val="9"/>
+    <w:unhideWhenUsed/>
+    <w:qFormat/>
+    <w:rsid w:val="007920AC"/>
+    <w:pPr>
+      <w:keepNext/>
+      <w:keepLines/>
+      <w:spacing w:before="40" w:after="0"/>
+      <w:outlineLvl w:val="2"/>
+    </w:pPr>
+    <w:rPr>
+      <w:rFonts w:asciiTheme="majorHAnsi" w:eastAsiaTheme="majorEastAsia" w:hAnsiTheme="majorHAnsi" w:cstheme="majorBidi"/>
+      <w:color w:val="1F4D78" w:themeColor="accent1" w:themeShade="7F"/>
+      <w:sz w:val="24"/>
+      <w:szCs w:val="24"/>
+    </w:rPr>
+  </w:style>
   <w:style w:type="character" w:default="1" w:styleId="DefaultParagraphFont">
     <w:name w:val="Default Paragraph Font"/>
     <w:uiPriority w:val="1"/>
@@ -22788,6 +31762,19 @@
     <w:link w:val="Footer"/>
     <w:uiPriority w:val="99"/>
     <w:rsid w:val="00337EEF"/>
+  </w:style>
+  <w:style w:type="character" w:customStyle="1" w:styleId="Heading3Char">
+    <w:name w:val="Heading 3 Char"/>
+    <w:basedOn w:val="DefaultParagraphFont"/>
+    <w:link w:val="Heading3"/>
+    <w:uiPriority w:val="9"/>
+    <w:rsid w:val="007920AC"/>
+    <w:rPr>
+      <w:rFonts w:asciiTheme="majorHAnsi" w:eastAsiaTheme="majorEastAsia" w:hAnsiTheme="majorHAnsi" w:cstheme="majorBidi"/>
+      <w:color w:val="1F4D78" w:themeColor="accent1" w:themeShade="7F"/>
+      <w:sz w:val="24"/>
+      <w:szCs w:val="24"/>
+    </w:rPr>
   </w:style>
 </w:styles>
 </file>
@@ -23058,7 +32045,7 @@
 </file>
 
 <file path=customXml/itemProps1.xml><?xml version="1.0" encoding="utf-8"?>
-<ds:datastoreItem xmlns:ds="http://schemas.openxmlformats.org/officeDocument/2006/customXml" ds:itemID="{6B0D7A67-DF15-4260-A888-C18882EFE6A4}">
+<ds:datastoreItem xmlns:ds="http://schemas.openxmlformats.org/officeDocument/2006/customXml" ds:itemID="{E3358084-7A03-49B2-B0AA-61A70CC0E9CC}">
   <ds:schemaRefs>
     <ds:schemaRef ds:uri="http://schemas.openxmlformats.org/officeDocument/2006/bibliography"/>
   </ds:schemaRefs>
